--- a/documentation/Tinashe Gondwa H170192A - HIT400 - Final Documentation.docx
+++ b/documentation/Tinashe Gondwa H170192A - HIT400 - Final Documentation.docx
@@ -2,6 +2,19 @@
 <file path=word/document.xml><?xml version="1.0" encoding="utf-8"?>
 <w:document xmlns:wpc="http://schemas.microsoft.com/office/word/2010/wordprocessingCanvas" xmlns:mc="http://schemas.openxmlformats.org/markup-compatibility/2006" xmlns:o="urn:schemas-microsoft-com:office:office" xmlns:r="http://schemas.openxmlformats.org/officeDocument/2006/relationships" xmlns:m="http://schemas.openxmlformats.org/officeDocument/2006/math" xmlns:v="urn:schemas-microsoft-com:vml" xmlns:wp14="http://schemas.microsoft.com/office/word/2010/wordprocessingDrawing" xmlns:wp="http://schemas.openxmlformats.org/drawingml/2006/wordprocessingDrawing" xmlns:w10="urn:schemas-microsoft-com:office:word" xmlns:w="http://schemas.openxmlformats.org/wordprocessingml/2006/main" xmlns:w14="http://schemas.microsoft.com/office/word/2010/wordml" xmlns:wpg="http://schemas.microsoft.com/office/word/2010/wordprocessingGroup" xmlns:wpi="http://schemas.microsoft.com/office/word/2010/wordprocessingInk" xmlns:wne="http://schemas.microsoft.com/office/word/2006/wordml" xmlns:wps="http://schemas.microsoft.com/office/word/2010/wordprocessingShape" mc:Ignorable="w14 wp14">
   <w:body>
+    <w:p>
+      <w:pPr>
+        <w:pStyle w:val="TOCHeading"/>
+        <w:spacing w:line="360" w:lineRule="auto"/>
+        <w:rPr>
+          <w:rFonts w:ascii="Times New Roman" w:eastAsia="Calibri" w:hAnsi="Times New Roman" w:cs="Times New Roman"/>
+          <w:color w:val="auto"/>
+          <w:sz w:val="24"/>
+          <w:szCs w:val="24"/>
+          <w:lang w:val="en-ZW" w:eastAsia="en-ZW"/>
+        </w:rPr>
+      </w:pPr>
+    </w:p>
     <w:sdt>
       <w:sdtPr>
         <w:rPr>
@@ -36,6 +49,18 @@
               <w:szCs w:val="24"/>
             </w:rPr>
           </w:pPr>
+          <w:r>
+            <w:rPr>
+              <w:rFonts w:ascii="Times New Roman" w:eastAsia="Calibri" w:hAnsi="Times New Roman" w:cs="Times New Roman"/>
+              <w:color w:val="auto"/>
+              <w:sz w:val="24"/>
+              <w:szCs w:val="24"/>
+              <w:lang w:val="en-ZW" w:eastAsia="en-ZW"/>
+            </w:rPr>
+            <w:t xml:space="preserve">Table of </w:t>
+          </w:r>
+          <w:bookmarkStart w:id="0" w:name="_GoBack"/>
+          <w:bookmarkEnd w:id="0"/>
           <w:r>
             <w:rPr>
               <w:rFonts w:ascii="Times New Roman" w:hAnsi="Times New Roman" w:cs="Times New Roman"/>
@@ -509,8 +534,6 @@
               <w:fldChar w:fldCharType="end"/>
             </w:r>
           </w:hyperlink>
-          <w:bookmarkStart w:id="0" w:name="_GoBack"/>
-          <w:bookmarkEnd w:id="0"/>
         </w:p>
         <w:p>
           <w:pPr>
@@ -4206,6 +4229,7 @@
           <w:id w:val="297726612"/>
           <w:citation/>
         </w:sdtPr>
+        <w:sdtEndPr/>
         <w:sdtContent>
           <w:r>
             <w:rPr>
@@ -4256,25 +4280,7 @@
           <w:sz w:val="24"/>
           <w:szCs w:val="24"/>
         </w:rPr>
-        <w:t xml:space="preserve"> </w:t>
-      </w:r>
-      <w:proofErr w:type="gramStart"/>
-      <w:r>
-        <w:rPr>
-          <w:rFonts w:ascii="Times New Roman" w:hAnsi="Times New Roman" w:cs="Times New Roman"/>
-          <w:sz w:val="24"/>
-          <w:szCs w:val="24"/>
-        </w:rPr>
-        <w:t>says</w:t>
-      </w:r>
-      <w:proofErr w:type="gramEnd"/>
-      <w:r>
-        <w:rPr>
-          <w:rFonts w:ascii="Times New Roman" w:hAnsi="Times New Roman" w:cs="Times New Roman"/>
-          <w:sz w:val="24"/>
-          <w:szCs w:val="24"/>
-        </w:rPr>
-        <w:t xml:space="preserve"> </w:t>
+        <w:t xml:space="preserve"> says </w:t>
       </w:r>
       <w:r>
         <w:rPr>
@@ -4597,6 +4603,7 @@
           <w:id w:val="430329974"/>
           <w:citation/>
         </w:sdtPr>
+        <w:sdtEndPr/>
         <w:sdtContent>
           <w:r>
             <w:rPr>
@@ -4734,6 +4741,7 @@
           <w:id w:val="-1597161048"/>
           <w:citation/>
         </w:sdtPr>
+        <w:sdtEndPr/>
         <w:sdtContent>
           <w:r>
             <w:rPr>
@@ -4786,23 +4794,13 @@
         </w:rPr>
         <w:t xml:space="preserve"> </w:t>
       </w:r>
-      <w:proofErr w:type="gramStart"/>
-      <w:r>
-        <w:rPr>
-          <w:rFonts w:ascii="Times New Roman" w:hAnsi="Times New Roman" w:cs="Times New Roman"/>
-          <w:sz w:val="24"/>
-          <w:szCs w:val="24"/>
-        </w:rPr>
-        <w:t>elaborates</w:t>
-      </w:r>
-      <w:proofErr w:type="gramEnd"/>
-      <w:r>
-        <w:rPr>
-          <w:rFonts w:ascii="Times New Roman" w:hAnsi="Times New Roman" w:cs="Times New Roman"/>
-          <w:sz w:val="24"/>
-          <w:szCs w:val="24"/>
-        </w:rPr>
-        <w:t xml:space="preserve"> on some of </w:t>
+      <w:r>
+        <w:rPr>
+          <w:rFonts w:ascii="Times New Roman" w:hAnsi="Times New Roman" w:cs="Times New Roman"/>
+          <w:sz w:val="24"/>
+          <w:szCs w:val="24"/>
+        </w:rPr>
+        <w:t xml:space="preserve">elaborates on some of </w:t>
       </w:r>
       <w:r>
         <w:rPr>
@@ -4907,6 +4905,7 @@
           <w:id w:val="-2072952645"/>
           <w:citation/>
         </w:sdtPr>
+        <w:sdtEndPr/>
         <w:sdtContent>
           <w:r>
             <w:rPr>
@@ -4985,6 +4984,7 @@
           <w:id w:val="580178853"/>
           <w:citation/>
         </w:sdtPr>
+        <w:sdtEndPr/>
         <w:sdtContent>
           <w:r>
             <w:rPr>
@@ -5035,25 +5035,7 @@
           <w:sz w:val="24"/>
           <w:szCs w:val="24"/>
         </w:rPr>
-        <w:t xml:space="preserve"> </w:t>
-      </w:r>
-      <w:proofErr w:type="gramStart"/>
-      <w:r>
-        <w:rPr>
-          <w:rFonts w:ascii="Times New Roman" w:hAnsi="Times New Roman" w:cs="Times New Roman"/>
-          <w:sz w:val="24"/>
-          <w:szCs w:val="24"/>
-        </w:rPr>
-        <w:t>explains</w:t>
-      </w:r>
-      <w:proofErr w:type="gramEnd"/>
-      <w:r>
-        <w:rPr>
-          <w:rFonts w:ascii="Times New Roman" w:hAnsi="Times New Roman" w:cs="Times New Roman"/>
-          <w:sz w:val="24"/>
-          <w:szCs w:val="24"/>
-        </w:rPr>
-        <w:t xml:space="preserve"> how the involvement of bodies such as the PCI-DSS and FISMA </w:t>
+        <w:t xml:space="preserve"> explains how the involvement of bodies such as the PCI-DSS and FISMA </w:t>
       </w:r>
       <w:r>
         <w:rPr>
@@ -5201,6 +5183,7 @@
           <w:id w:val="1318536169"/>
           <w:citation/>
         </w:sdtPr>
+        <w:sdtEndPr/>
         <w:sdtContent>
           <w:r>
             <w:rPr>
@@ -5354,6 +5337,7 @@
           <w:id w:val="434410454"/>
           <w:citation/>
         </w:sdtPr>
+        <w:sdtEndPr/>
         <w:sdtContent>
           <w:r>
             <w:rPr>
@@ -5654,6 +5638,7 @@
           <w:id w:val="-287888554"/>
           <w:citation/>
         </w:sdtPr>
+        <w:sdtEndPr/>
         <w:sdtContent>
           <w:r>
             <w:rPr>
@@ -6142,6 +6127,7 @@
           <w:id w:val="803654844"/>
           <w:citation/>
         </w:sdtPr>
+        <w:sdtEndPr/>
         <w:sdtContent>
           <w:r>
             <w:rPr>
@@ -6244,6 +6230,7 @@
           <w:id w:val="-1455089660"/>
           <w:citation/>
         </w:sdtPr>
+        <w:sdtEndPr/>
         <w:sdtContent>
           <w:r>
             <w:rPr>
@@ -8014,7 +8001,6 @@
         </w:rPr>
         <w:t>(</w:t>
       </w:r>
-      <w:proofErr w:type="gramStart"/>
       <w:r>
         <w:rPr>
           <w:rStyle w:val="entry-content"/>
@@ -8025,7 +8011,6 @@
         </w:rPr>
         <w:t>iv</w:t>
       </w:r>
-      <w:proofErr w:type="gramEnd"/>
       <w:r>
         <w:rPr>
           <w:rStyle w:val="entry-content"/>
@@ -8098,29 +8083,7 @@
           <w:sz w:val="24"/>
           <w:szCs w:val="24"/>
         </w:rPr>
-        <w:t>(</w:t>
-      </w:r>
-      <w:proofErr w:type="gramStart"/>
-      <w:r>
-        <w:rPr>
-          <w:rStyle w:val="entry-content"/>
-          <w:rFonts w:ascii="Times New Roman" w:hAnsi="Times New Roman" w:cs="Times New Roman"/>
-          <w:i/>
-          <w:sz w:val="24"/>
-          <w:szCs w:val="24"/>
-        </w:rPr>
-        <w:t>iv</w:t>
-      </w:r>
-      <w:proofErr w:type="gramEnd"/>
-      <w:r>
-        <w:rPr>
-          <w:rStyle w:val="entry-content"/>
-          <w:rFonts w:ascii="Times New Roman" w:hAnsi="Times New Roman" w:cs="Times New Roman"/>
-          <w:i/>
-          <w:sz w:val="24"/>
-          <w:szCs w:val="24"/>
-        </w:rPr>
-        <w:t>)</w:t>
+        <w:t>(iv)</w:t>
       </w:r>
       <w:r>
         <w:rPr>
@@ -9400,7 +9363,6 @@
       </w:tblGrid>
       <w:tr>
         <w:trPr>
-          <w:divId w:val="1329744584"/>
           <w:tblCellSpacing w:w="15" w:type="dxa"/>
         </w:trPr>
         <w:tc>
@@ -9459,7 +9421,6 @@
       </w:tr>
       <w:tr>
         <w:trPr>
-          <w:divId w:val="1329744584"/>
           <w:tblCellSpacing w:w="15" w:type="dxa"/>
         </w:trPr>
         <w:tc>
@@ -9518,7 +9479,6 @@
       </w:tr>
       <w:tr>
         <w:trPr>
-          <w:divId w:val="1329744584"/>
           <w:tblCellSpacing w:w="15" w:type="dxa"/>
         </w:trPr>
         <w:tc>
@@ -9577,7 +9537,6 @@
       </w:tr>
       <w:tr>
         <w:trPr>
-          <w:divId w:val="1329744584"/>
           <w:tblCellSpacing w:w="15" w:type="dxa"/>
         </w:trPr>
         <w:tc>
@@ -9637,7 +9596,6 @@
     </w:tbl>
     <w:p>
       <w:pPr>
-        <w:divId w:val="1329744584"/>
         <w:rPr>
           <w:rFonts w:ascii="Times New Roman" w:eastAsia="Times New Roman" w:hAnsi="Times New Roman" w:cs="Times New Roman"/>
           <w:noProof/>
@@ -13265,7 +13223,7 @@
 </file>
 
 <file path=customXml/itemProps1.xml><?xml version="1.0" encoding="utf-8"?>
-<ds:datastoreItem xmlns:ds="http://schemas.openxmlformats.org/officeDocument/2006/customXml" ds:itemID="{2DB0F001-27B2-4C8B-B714-B54A54B002E6}">
+<ds:datastoreItem xmlns:ds="http://schemas.openxmlformats.org/officeDocument/2006/customXml" ds:itemID="{F0712ACA-0475-41FB-9046-77AF76489962}">
   <ds:schemaRefs>
     <ds:schemaRef ds:uri="http://schemas.openxmlformats.org/officeDocument/2006/bibliography"/>
   </ds:schemaRefs>

--- a/documentation/Tinashe Gondwa H170192A - HIT400 - Final Documentation.docx
+++ b/documentation/Tinashe Gondwa H170192A - HIT400 - Final Documentation.docx
@@ -59,8 +59,6 @@
             </w:rPr>
             <w:t xml:space="preserve">Table of </w:t>
           </w:r>
-          <w:bookmarkStart w:id="0" w:name="_GoBack"/>
-          <w:bookmarkEnd w:id="0"/>
           <w:r>
             <w:rPr>
               <w:rFonts w:ascii="Times New Roman" w:hAnsi="Times New Roman" w:cs="Times New Roman"/>
@@ -78,10 +76,8 @@
               <w:tab w:val="right" w:leader="dot" w:pos="9016"/>
             </w:tabs>
             <w:rPr>
-              <w:rFonts w:ascii="Times New Roman" w:eastAsiaTheme="minorEastAsia" w:hAnsi="Times New Roman" w:cs="Times New Roman"/>
+              <w:rFonts w:asciiTheme="minorHAnsi" w:eastAsiaTheme="minorEastAsia" w:hAnsiTheme="minorHAnsi" w:cstheme="minorBidi"/>
               <w:noProof/>
-              <w:sz w:val="24"/>
-              <w:szCs w:val="24"/>
             </w:rPr>
           </w:pPr>
           <w:r>
@@ -108,83 +104,59 @@
             </w:rPr>
             <w:fldChar w:fldCharType="separate"/>
           </w:r>
-          <w:hyperlink w:anchor="_Toc74964654" w:history="1">
+          <w:hyperlink w:anchor="_Toc74972965" w:history="1">
             <w:r>
               <w:rPr>
                 <w:rStyle w:val="Hyperlink"/>
-                <w:rFonts w:ascii="Times New Roman" w:hAnsi="Times New Roman" w:cs="Times New Roman"/>
-                <w:noProof/>
-                <w:sz w:val="24"/>
-                <w:szCs w:val="24"/>
+                <w:noProof/>
               </w:rPr>
               <w:t>CHAPTER 1: PROPOSAL</w:t>
             </w:r>
             <w:r>
               <w:rPr>
-                <w:rFonts w:ascii="Times New Roman" w:hAnsi="Times New Roman" w:cs="Times New Roman"/>
-                <w:noProof/>
-                <w:webHidden/>
-                <w:sz w:val="24"/>
-                <w:szCs w:val="24"/>
+                <w:noProof/>
+                <w:webHidden/>
               </w:rPr>
               <w:tab/>
             </w:r>
             <w:r>
               <w:rPr>
-                <w:rFonts w:ascii="Times New Roman" w:hAnsi="Times New Roman" w:cs="Times New Roman"/>
-                <w:noProof/>
-                <w:webHidden/>
-                <w:sz w:val="24"/>
-                <w:szCs w:val="24"/>
+                <w:noProof/>
+                <w:webHidden/>
               </w:rPr>
               <w:fldChar w:fldCharType="begin"/>
             </w:r>
             <w:r>
               <w:rPr>
-                <w:rFonts w:ascii="Times New Roman" w:hAnsi="Times New Roman" w:cs="Times New Roman"/>
-                <w:noProof/>
-                <w:webHidden/>
-                <w:sz w:val="24"/>
-                <w:szCs w:val="24"/>
-              </w:rPr>
-              <w:instrText xml:space="preserve"> PAGEREF _Toc74964654 \h </w:instrText>
-            </w:r>
-            <w:r>
-              <w:rPr>
-                <w:rFonts w:ascii="Times New Roman" w:hAnsi="Times New Roman" w:cs="Times New Roman"/>
-                <w:noProof/>
-                <w:webHidden/>
-                <w:sz w:val="24"/>
-                <w:szCs w:val="24"/>
-              </w:rPr>
-            </w:r>
-            <w:r>
-              <w:rPr>
-                <w:rFonts w:ascii="Times New Roman" w:hAnsi="Times New Roman" w:cs="Times New Roman"/>
-                <w:noProof/>
-                <w:webHidden/>
-                <w:sz w:val="24"/>
-                <w:szCs w:val="24"/>
+                <w:noProof/>
+                <w:webHidden/>
+              </w:rPr>
+              <w:instrText xml:space="preserve"> PAGEREF _Toc74972965 \h </w:instrText>
+            </w:r>
+            <w:r>
+              <w:rPr>
+                <w:noProof/>
+                <w:webHidden/>
+              </w:rPr>
+            </w:r>
+            <w:r>
+              <w:rPr>
+                <w:noProof/>
+                <w:webHidden/>
               </w:rPr>
               <w:fldChar w:fldCharType="separate"/>
             </w:r>
             <w:r>
               <w:rPr>
-                <w:rFonts w:ascii="Times New Roman" w:hAnsi="Times New Roman" w:cs="Times New Roman"/>
-                <w:noProof/>
-                <w:webHidden/>
-                <w:sz w:val="24"/>
-                <w:szCs w:val="24"/>
+                <w:noProof/>
+                <w:webHidden/>
               </w:rPr>
               <w:t>2</w:t>
             </w:r>
             <w:r>
               <w:rPr>
-                <w:rFonts w:ascii="Times New Roman" w:hAnsi="Times New Roman" w:cs="Times New Roman"/>
-                <w:noProof/>
-                <w:webHidden/>
-                <w:sz w:val="24"/>
-                <w:szCs w:val="24"/>
+                <w:noProof/>
+                <w:webHidden/>
               </w:rPr>
               <w:fldChar w:fldCharType="end"/>
             </w:r>
@@ -198,29 +170,23 @@
               <w:tab w:val="right" w:leader="dot" w:pos="9016"/>
             </w:tabs>
             <w:rPr>
-              <w:rFonts w:ascii="Times New Roman" w:eastAsiaTheme="minorEastAsia" w:hAnsi="Times New Roman" w:cs="Times New Roman"/>
+              <w:rFonts w:asciiTheme="minorHAnsi" w:eastAsiaTheme="minorEastAsia" w:hAnsiTheme="minorHAnsi" w:cstheme="minorBidi"/>
               <w:noProof/>
-              <w:sz w:val="24"/>
-              <w:szCs w:val="24"/>
             </w:rPr>
           </w:pPr>
-          <w:hyperlink w:anchor="_Toc74964655" w:history="1">
+          <w:hyperlink w:anchor="_Toc74972966" w:history="1">
             <w:r>
               <w:rPr>
                 <w:rStyle w:val="Hyperlink"/>
                 <w:rFonts w:ascii="Times New Roman" w:hAnsi="Times New Roman" w:cs="Times New Roman"/>
                 <w:noProof/>
-                <w:sz w:val="24"/>
-                <w:szCs w:val="24"/>
               </w:rPr>
               <w:t>1.1.</w:t>
             </w:r>
             <w:r>
               <w:rPr>
-                <w:rFonts w:ascii="Times New Roman" w:eastAsiaTheme="minorEastAsia" w:hAnsi="Times New Roman" w:cs="Times New Roman"/>
-                <w:noProof/>
-                <w:sz w:val="24"/>
-                <w:szCs w:val="24"/>
+                <w:rFonts w:asciiTheme="minorHAnsi" w:eastAsiaTheme="minorEastAsia" w:hAnsiTheme="minorHAnsi" w:cstheme="minorBidi"/>
+                <w:noProof/>
               </w:rPr>
               <w:tab/>
             </w:r>
@@ -229,77 +195,54 @@
                 <w:rStyle w:val="Hyperlink"/>
                 <w:rFonts w:ascii="Times New Roman" w:hAnsi="Times New Roman" w:cs="Times New Roman"/>
                 <w:noProof/>
-                <w:sz w:val="24"/>
-                <w:szCs w:val="24"/>
               </w:rPr>
               <w:t>Introduction</w:t>
             </w:r>
             <w:r>
               <w:rPr>
-                <w:rFonts w:ascii="Times New Roman" w:hAnsi="Times New Roman" w:cs="Times New Roman"/>
-                <w:noProof/>
-                <w:webHidden/>
-                <w:sz w:val="24"/>
-                <w:szCs w:val="24"/>
+                <w:noProof/>
+                <w:webHidden/>
               </w:rPr>
               <w:tab/>
             </w:r>
             <w:r>
               <w:rPr>
-                <w:rFonts w:ascii="Times New Roman" w:hAnsi="Times New Roman" w:cs="Times New Roman"/>
-                <w:noProof/>
-                <w:webHidden/>
-                <w:sz w:val="24"/>
-                <w:szCs w:val="24"/>
+                <w:noProof/>
+                <w:webHidden/>
               </w:rPr>
               <w:fldChar w:fldCharType="begin"/>
             </w:r>
             <w:r>
               <w:rPr>
-                <w:rFonts w:ascii="Times New Roman" w:hAnsi="Times New Roman" w:cs="Times New Roman"/>
-                <w:noProof/>
-                <w:webHidden/>
-                <w:sz w:val="24"/>
-                <w:szCs w:val="24"/>
-              </w:rPr>
-              <w:instrText xml:space="preserve"> PAGEREF _Toc74964655 \h </w:instrText>
-            </w:r>
-            <w:r>
-              <w:rPr>
-                <w:rFonts w:ascii="Times New Roman" w:hAnsi="Times New Roman" w:cs="Times New Roman"/>
-                <w:noProof/>
-                <w:webHidden/>
-                <w:sz w:val="24"/>
-                <w:szCs w:val="24"/>
-              </w:rPr>
-            </w:r>
-            <w:r>
-              <w:rPr>
-                <w:rFonts w:ascii="Times New Roman" w:hAnsi="Times New Roman" w:cs="Times New Roman"/>
-                <w:noProof/>
-                <w:webHidden/>
-                <w:sz w:val="24"/>
-                <w:szCs w:val="24"/>
+                <w:noProof/>
+                <w:webHidden/>
+              </w:rPr>
+              <w:instrText xml:space="preserve"> PAGEREF _Toc74972966 \h </w:instrText>
+            </w:r>
+            <w:r>
+              <w:rPr>
+                <w:noProof/>
+                <w:webHidden/>
+              </w:rPr>
+            </w:r>
+            <w:r>
+              <w:rPr>
+                <w:noProof/>
+                <w:webHidden/>
               </w:rPr>
               <w:fldChar w:fldCharType="separate"/>
             </w:r>
             <w:r>
               <w:rPr>
-                <w:rFonts w:ascii="Times New Roman" w:hAnsi="Times New Roman" w:cs="Times New Roman"/>
-                <w:noProof/>
-                <w:webHidden/>
-                <w:sz w:val="24"/>
-                <w:szCs w:val="24"/>
+                <w:noProof/>
+                <w:webHidden/>
               </w:rPr>
               <w:t>2</w:t>
             </w:r>
             <w:r>
               <w:rPr>
-                <w:rFonts w:ascii="Times New Roman" w:hAnsi="Times New Roman" w:cs="Times New Roman"/>
-                <w:noProof/>
-                <w:webHidden/>
-                <w:sz w:val="24"/>
-                <w:szCs w:val="24"/>
+                <w:noProof/>
+                <w:webHidden/>
               </w:rPr>
               <w:fldChar w:fldCharType="end"/>
             </w:r>
@@ -313,29 +256,23 @@
               <w:tab w:val="right" w:leader="dot" w:pos="9016"/>
             </w:tabs>
             <w:rPr>
-              <w:rFonts w:ascii="Times New Roman" w:eastAsiaTheme="minorEastAsia" w:hAnsi="Times New Roman" w:cs="Times New Roman"/>
+              <w:rFonts w:asciiTheme="minorHAnsi" w:eastAsiaTheme="minorEastAsia" w:hAnsiTheme="minorHAnsi" w:cstheme="minorBidi"/>
               <w:noProof/>
-              <w:sz w:val="24"/>
-              <w:szCs w:val="24"/>
             </w:rPr>
           </w:pPr>
-          <w:hyperlink w:anchor="_Toc74964656" w:history="1">
+          <w:hyperlink w:anchor="_Toc74972967" w:history="1">
             <w:r>
               <w:rPr>
                 <w:rStyle w:val="Hyperlink"/>
                 <w:rFonts w:ascii="Times New Roman" w:hAnsi="Times New Roman" w:cs="Times New Roman"/>
                 <w:noProof/>
-                <w:sz w:val="24"/>
-                <w:szCs w:val="24"/>
               </w:rPr>
               <w:t>1.2.</w:t>
             </w:r>
             <w:r>
               <w:rPr>
-                <w:rFonts w:ascii="Times New Roman" w:eastAsiaTheme="minorEastAsia" w:hAnsi="Times New Roman" w:cs="Times New Roman"/>
-                <w:noProof/>
-                <w:sz w:val="24"/>
-                <w:szCs w:val="24"/>
+                <w:rFonts w:asciiTheme="minorHAnsi" w:eastAsiaTheme="minorEastAsia" w:hAnsiTheme="minorHAnsi" w:cstheme="minorBidi"/>
+                <w:noProof/>
               </w:rPr>
               <w:tab/>
             </w:r>
@@ -344,77 +281,54 @@
                 <w:rStyle w:val="Hyperlink"/>
                 <w:rFonts w:ascii="Times New Roman" w:hAnsi="Times New Roman" w:cs="Times New Roman"/>
                 <w:noProof/>
-                <w:sz w:val="24"/>
-                <w:szCs w:val="24"/>
               </w:rPr>
               <w:t>Background</w:t>
             </w:r>
             <w:r>
               <w:rPr>
-                <w:rFonts w:ascii="Times New Roman" w:hAnsi="Times New Roman" w:cs="Times New Roman"/>
-                <w:noProof/>
-                <w:webHidden/>
-                <w:sz w:val="24"/>
-                <w:szCs w:val="24"/>
+                <w:noProof/>
+                <w:webHidden/>
               </w:rPr>
               <w:tab/>
             </w:r>
             <w:r>
               <w:rPr>
-                <w:rFonts w:ascii="Times New Roman" w:hAnsi="Times New Roman" w:cs="Times New Roman"/>
-                <w:noProof/>
-                <w:webHidden/>
-                <w:sz w:val="24"/>
-                <w:szCs w:val="24"/>
+                <w:noProof/>
+                <w:webHidden/>
               </w:rPr>
               <w:fldChar w:fldCharType="begin"/>
             </w:r>
             <w:r>
               <w:rPr>
-                <w:rFonts w:ascii="Times New Roman" w:hAnsi="Times New Roman" w:cs="Times New Roman"/>
-                <w:noProof/>
-                <w:webHidden/>
-                <w:sz w:val="24"/>
-                <w:szCs w:val="24"/>
-              </w:rPr>
-              <w:instrText xml:space="preserve"> PAGEREF _Toc74964656 \h </w:instrText>
-            </w:r>
-            <w:r>
-              <w:rPr>
-                <w:rFonts w:ascii="Times New Roman" w:hAnsi="Times New Roman" w:cs="Times New Roman"/>
-                <w:noProof/>
-                <w:webHidden/>
-                <w:sz w:val="24"/>
-                <w:szCs w:val="24"/>
-              </w:rPr>
-            </w:r>
-            <w:r>
-              <w:rPr>
-                <w:rFonts w:ascii="Times New Roman" w:hAnsi="Times New Roman" w:cs="Times New Roman"/>
-                <w:noProof/>
-                <w:webHidden/>
-                <w:sz w:val="24"/>
-                <w:szCs w:val="24"/>
+                <w:noProof/>
+                <w:webHidden/>
+              </w:rPr>
+              <w:instrText xml:space="preserve"> PAGEREF _Toc74972967 \h </w:instrText>
+            </w:r>
+            <w:r>
+              <w:rPr>
+                <w:noProof/>
+                <w:webHidden/>
+              </w:rPr>
+            </w:r>
+            <w:r>
+              <w:rPr>
+                <w:noProof/>
+                <w:webHidden/>
               </w:rPr>
               <w:fldChar w:fldCharType="separate"/>
             </w:r>
             <w:r>
               <w:rPr>
-                <w:rFonts w:ascii="Times New Roman" w:hAnsi="Times New Roman" w:cs="Times New Roman"/>
-                <w:noProof/>
-                <w:webHidden/>
-                <w:sz w:val="24"/>
-                <w:szCs w:val="24"/>
+                <w:noProof/>
+                <w:webHidden/>
               </w:rPr>
               <w:t>2</w:t>
             </w:r>
             <w:r>
               <w:rPr>
-                <w:rFonts w:ascii="Times New Roman" w:hAnsi="Times New Roman" w:cs="Times New Roman"/>
-                <w:noProof/>
-                <w:webHidden/>
-                <w:sz w:val="24"/>
-                <w:szCs w:val="24"/>
+                <w:noProof/>
+                <w:webHidden/>
               </w:rPr>
               <w:fldChar w:fldCharType="end"/>
             </w:r>
@@ -428,29 +342,23 @@
               <w:tab w:val="right" w:leader="dot" w:pos="9016"/>
             </w:tabs>
             <w:rPr>
-              <w:rFonts w:ascii="Times New Roman" w:hAnsi="Times New Roman" w:cs="Times New Roman"/>
+              <w:rFonts w:asciiTheme="minorHAnsi" w:eastAsiaTheme="minorEastAsia" w:hAnsiTheme="minorHAnsi" w:cstheme="minorBidi"/>
               <w:noProof/>
-              <w:sz w:val="24"/>
-              <w:szCs w:val="24"/>
             </w:rPr>
           </w:pPr>
-          <w:hyperlink w:anchor="_Toc74964657" w:history="1">
+          <w:hyperlink w:anchor="_Toc74972968" w:history="1">
             <w:r>
               <w:rPr>
                 <w:rStyle w:val="Hyperlink"/>
                 <w:rFonts w:ascii="Times New Roman" w:hAnsi="Times New Roman" w:cs="Times New Roman"/>
                 <w:noProof/>
-                <w:sz w:val="24"/>
-                <w:szCs w:val="24"/>
               </w:rPr>
               <w:t>1.2.1.</w:t>
             </w:r>
             <w:r>
               <w:rPr>
-                <w:rFonts w:ascii="Times New Roman" w:hAnsi="Times New Roman" w:cs="Times New Roman"/>
-                <w:noProof/>
-                <w:sz w:val="24"/>
-                <w:szCs w:val="24"/>
+                <w:rFonts w:asciiTheme="minorHAnsi" w:eastAsiaTheme="minorEastAsia" w:hAnsiTheme="minorHAnsi" w:cstheme="minorBidi"/>
+                <w:noProof/>
               </w:rPr>
               <w:tab/>
             </w:r>
@@ -459,77 +367,54 @@
                 <w:rStyle w:val="Hyperlink"/>
                 <w:rFonts w:ascii="Times New Roman" w:hAnsi="Times New Roman" w:cs="Times New Roman"/>
                 <w:noProof/>
-                <w:sz w:val="24"/>
-                <w:szCs w:val="24"/>
               </w:rPr>
               <w:t>Overview</w:t>
             </w:r>
             <w:r>
               <w:rPr>
-                <w:rFonts w:ascii="Times New Roman" w:hAnsi="Times New Roman" w:cs="Times New Roman"/>
-                <w:noProof/>
-                <w:webHidden/>
-                <w:sz w:val="24"/>
-                <w:szCs w:val="24"/>
+                <w:noProof/>
+                <w:webHidden/>
               </w:rPr>
               <w:tab/>
             </w:r>
             <w:r>
               <w:rPr>
-                <w:rFonts w:ascii="Times New Roman" w:hAnsi="Times New Roman" w:cs="Times New Roman"/>
-                <w:noProof/>
-                <w:webHidden/>
-                <w:sz w:val="24"/>
-                <w:szCs w:val="24"/>
+                <w:noProof/>
+                <w:webHidden/>
               </w:rPr>
               <w:fldChar w:fldCharType="begin"/>
             </w:r>
             <w:r>
               <w:rPr>
-                <w:rFonts w:ascii="Times New Roman" w:hAnsi="Times New Roman" w:cs="Times New Roman"/>
-                <w:noProof/>
-                <w:webHidden/>
-                <w:sz w:val="24"/>
-                <w:szCs w:val="24"/>
-              </w:rPr>
-              <w:instrText xml:space="preserve"> PAGEREF _Toc74964657 \h </w:instrText>
-            </w:r>
-            <w:r>
-              <w:rPr>
-                <w:rFonts w:ascii="Times New Roman" w:hAnsi="Times New Roman" w:cs="Times New Roman"/>
-                <w:noProof/>
-                <w:webHidden/>
-                <w:sz w:val="24"/>
-                <w:szCs w:val="24"/>
-              </w:rPr>
-            </w:r>
-            <w:r>
-              <w:rPr>
-                <w:rFonts w:ascii="Times New Roman" w:hAnsi="Times New Roman" w:cs="Times New Roman"/>
-                <w:noProof/>
-                <w:webHidden/>
-                <w:sz w:val="24"/>
-                <w:szCs w:val="24"/>
+                <w:noProof/>
+                <w:webHidden/>
+              </w:rPr>
+              <w:instrText xml:space="preserve"> PAGEREF _Toc74972968 \h </w:instrText>
+            </w:r>
+            <w:r>
+              <w:rPr>
+                <w:noProof/>
+                <w:webHidden/>
+              </w:rPr>
+            </w:r>
+            <w:r>
+              <w:rPr>
+                <w:noProof/>
+                <w:webHidden/>
               </w:rPr>
               <w:fldChar w:fldCharType="separate"/>
             </w:r>
             <w:r>
               <w:rPr>
-                <w:rFonts w:ascii="Times New Roman" w:hAnsi="Times New Roman" w:cs="Times New Roman"/>
-                <w:noProof/>
-                <w:webHidden/>
-                <w:sz w:val="24"/>
-                <w:szCs w:val="24"/>
+                <w:noProof/>
+                <w:webHidden/>
               </w:rPr>
               <w:t>2</w:t>
             </w:r>
             <w:r>
               <w:rPr>
-                <w:rFonts w:ascii="Times New Roman" w:hAnsi="Times New Roman" w:cs="Times New Roman"/>
-                <w:noProof/>
-                <w:webHidden/>
-                <w:sz w:val="24"/>
-                <w:szCs w:val="24"/>
+                <w:noProof/>
+                <w:webHidden/>
               </w:rPr>
               <w:fldChar w:fldCharType="end"/>
             </w:r>
@@ -543,29 +428,23 @@
               <w:tab w:val="right" w:leader="dot" w:pos="9016"/>
             </w:tabs>
             <w:rPr>
-              <w:rFonts w:ascii="Times New Roman" w:hAnsi="Times New Roman" w:cs="Times New Roman"/>
+              <w:rFonts w:asciiTheme="minorHAnsi" w:eastAsiaTheme="minorEastAsia" w:hAnsiTheme="minorHAnsi" w:cstheme="minorBidi"/>
               <w:noProof/>
-              <w:sz w:val="24"/>
-              <w:szCs w:val="24"/>
             </w:rPr>
           </w:pPr>
-          <w:hyperlink w:anchor="_Toc74964658" w:history="1">
+          <w:hyperlink w:anchor="_Toc74972969" w:history="1">
             <w:r>
               <w:rPr>
                 <w:rStyle w:val="Hyperlink"/>
                 <w:rFonts w:ascii="Times New Roman" w:hAnsi="Times New Roman" w:cs="Times New Roman"/>
                 <w:noProof/>
-                <w:sz w:val="24"/>
-                <w:szCs w:val="24"/>
               </w:rPr>
               <w:t>1.2.2.</w:t>
             </w:r>
             <w:r>
               <w:rPr>
-                <w:rFonts w:ascii="Times New Roman" w:hAnsi="Times New Roman" w:cs="Times New Roman"/>
-                <w:noProof/>
-                <w:sz w:val="24"/>
-                <w:szCs w:val="24"/>
+                <w:rFonts w:asciiTheme="minorHAnsi" w:eastAsiaTheme="minorEastAsia" w:hAnsiTheme="minorHAnsi" w:cstheme="minorBidi"/>
+                <w:noProof/>
               </w:rPr>
               <w:tab/>
             </w:r>
@@ -574,77 +453,54 @@
                 <w:rStyle w:val="Hyperlink"/>
                 <w:rFonts w:ascii="Times New Roman" w:hAnsi="Times New Roman" w:cs="Times New Roman"/>
                 <w:noProof/>
-                <w:sz w:val="24"/>
-                <w:szCs w:val="24"/>
               </w:rPr>
               <w:t>FIM Global Market Share</w:t>
             </w:r>
             <w:r>
               <w:rPr>
-                <w:rFonts w:ascii="Times New Roman" w:hAnsi="Times New Roman" w:cs="Times New Roman"/>
-                <w:noProof/>
-                <w:webHidden/>
-                <w:sz w:val="24"/>
-                <w:szCs w:val="24"/>
+                <w:noProof/>
+                <w:webHidden/>
               </w:rPr>
               <w:tab/>
             </w:r>
             <w:r>
               <w:rPr>
-                <w:rFonts w:ascii="Times New Roman" w:hAnsi="Times New Roman" w:cs="Times New Roman"/>
-                <w:noProof/>
-                <w:webHidden/>
-                <w:sz w:val="24"/>
-                <w:szCs w:val="24"/>
+                <w:noProof/>
+                <w:webHidden/>
               </w:rPr>
               <w:fldChar w:fldCharType="begin"/>
             </w:r>
             <w:r>
               <w:rPr>
-                <w:rFonts w:ascii="Times New Roman" w:hAnsi="Times New Roman" w:cs="Times New Roman"/>
-                <w:noProof/>
-                <w:webHidden/>
-                <w:sz w:val="24"/>
-                <w:szCs w:val="24"/>
-              </w:rPr>
-              <w:instrText xml:space="preserve"> PAGEREF _Toc74964658 \h </w:instrText>
-            </w:r>
-            <w:r>
-              <w:rPr>
-                <w:rFonts w:ascii="Times New Roman" w:hAnsi="Times New Roman" w:cs="Times New Roman"/>
-                <w:noProof/>
-                <w:webHidden/>
-                <w:sz w:val="24"/>
-                <w:szCs w:val="24"/>
-              </w:rPr>
-            </w:r>
-            <w:r>
-              <w:rPr>
-                <w:rFonts w:ascii="Times New Roman" w:hAnsi="Times New Roman" w:cs="Times New Roman"/>
-                <w:noProof/>
-                <w:webHidden/>
-                <w:sz w:val="24"/>
-                <w:szCs w:val="24"/>
+                <w:noProof/>
+                <w:webHidden/>
+              </w:rPr>
+              <w:instrText xml:space="preserve"> PAGEREF _Toc74972969 \h </w:instrText>
+            </w:r>
+            <w:r>
+              <w:rPr>
+                <w:noProof/>
+                <w:webHidden/>
+              </w:rPr>
+            </w:r>
+            <w:r>
+              <w:rPr>
+                <w:noProof/>
+                <w:webHidden/>
               </w:rPr>
               <w:fldChar w:fldCharType="separate"/>
             </w:r>
             <w:r>
               <w:rPr>
-                <w:rFonts w:ascii="Times New Roman" w:hAnsi="Times New Roman" w:cs="Times New Roman"/>
-                <w:noProof/>
-                <w:webHidden/>
-                <w:sz w:val="24"/>
-                <w:szCs w:val="24"/>
+                <w:noProof/>
+                <w:webHidden/>
               </w:rPr>
               <w:t>3</w:t>
             </w:r>
             <w:r>
               <w:rPr>
-                <w:rFonts w:ascii="Times New Roman" w:hAnsi="Times New Roman" w:cs="Times New Roman"/>
-                <w:noProof/>
-                <w:webHidden/>
-                <w:sz w:val="24"/>
-                <w:szCs w:val="24"/>
+                <w:noProof/>
+                <w:webHidden/>
               </w:rPr>
               <w:fldChar w:fldCharType="end"/>
             </w:r>
@@ -657,89 +513,64 @@
               <w:tab w:val="right" w:leader="dot" w:pos="9016"/>
             </w:tabs>
             <w:rPr>
-              <w:rFonts w:ascii="Times New Roman" w:hAnsi="Times New Roman" w:cs="Times New Roman"/>
+              <w:rFonts w:asciiTheme="minorHAnsi" w:eastAsiaTheme="minorEastAsia" w:hAnsiTheme="minorHAnsi" w:cstheme="minorBidi"/>
               <w:noProof/>
-              <w:sz w:val="24"/>
-              <w:szCs w:val="24"/>
             </w:rPr>
           </w:pPr>
-          <w:hyperlink w:anchor="_Toc74964659" w:history="1">
+          <w:hyperlink w:anchor="_Toc74972970" w:history="1">
             <w:r>
               <w:rPr>
                 <w:rStyle w:val="Hyperlink"/>
                 <w:rFonts w:ascii="Times New Roman" w:hAnsi="Times New Roman" w:cs="Times New Roman"/>
                 <w:noProof/>
-                <w:sz w:val="24"/>
-                <w:szCs w:val="24"/>
               </w:rPr>
               <w:t>Global FIM Market: Segmentation Analysis</w:t>
             </w:r>
             <w:r>
               <w:rPr>
-                <w:rFonts w:ascii="Times New Roman" w:hAnsi="Times New Roman" w:cs="Times New Roman"/>
-                <w:noProof/>
-                <w:webHidden/>
-                <w:sz w:val="24"/>
-                <w:szCs w:val="24"/>
+                <w:noProof/>
+                <w:webHidden/>
               </w:rPr>
               <w:tab/>
             </w:r>
             <w:r>
               <w:rPr>
-                <w:rFonts w:ascii="Times New Roman" w:hAnsi="Times New Roman" w:cs="Times New Roman"/>
-                <w:noProof/>
-                <w:webHidden/>
-                <w:sz w:val="24"/>
-                <w:szCs w:val="24"/>
+                <w:noProof/>
+                <w:webHidden/>
               </w:rPr>
               <w:fldChar w:fldCharType="begin"/>
             </w:r>
             <w:r>
               <w:rPr>
-                <w:rFonts w:ascii="Times New Roman" w:hAnsi="Times New Roman" w:cs="Times New Roman"/>
-                <w:noProof/>
-                <w:webHidden/>
-                <w:sz w:val="24"/>
-                <w:szCs w:val="24"/>
-              </w:rPr>
-              <w:instrText xml:space="preserve"> PAGEREF _Toc74964659 \h </w:instrText>
-            </w:r>
-            <w:r>
-              <w:rPr>
-                <w:rFonts w:ascii="Times New Roman" w:hAnsi="Times New Roman" w:cs="Times New Roman"/>
-                <w:noProof/>
-                <w:webHidden/>
-                <w:sz w:val="24"/>
-                <w:szCs w:val="24"/>
-              </w:rPr>
-            </w:r>
-            <w:r>
-              <w:rPr>
-                <w:rFonts w:ascii="Times New Roman" w:hAnsi="Times New Roman" w:cs="Times New Roman"/>
-                <w:noProof/>
-                <w:webHidden/>
-                <w:sz w:val="24"/>
-                <w:szCs w:val="24"/>
+                <w:noProof/>
+                <w:webHidden/>
+              </w:rPr>
+              <w:instrText xml:space="preserve"> PAGEREF _Toc74972970 \h </w:instrText>
+            </w:r>
+            <w:r>
+              <w:rPr>
+                <w:noProof/>
+                <w:webHidden/>
+              </w:rPr>
+            </w:r>
+            <w:r>
+              <w:rPr>
+                <w:noProof/>
+                <w:webHidden/>
               </w:rPr>
               <w:fldChar w:fldCharType="separate"/>
             </w:r>
             <w:r>
               <w:rPr>
-                <w:rFonts w:ascii="Times New Roman" w:hAnsi="Times New Roman" w:cs="Times New Roman"/>
-                <w:noProof/>
-                <w:webHidden/>
-                <w:sz w:val="24"/>
-                <w:szCs w:val="24"/>
+                <w:noProof/>
+                <w:webHidden/>
               </w:rPr>
               <w:t>3</w:t>
             </w:r>
             <w:r>
               <w:rPr>
-                <w:rFonts w:ascii="Times New Roman" w:hAnsi="Times New Roman" w:cs="Times New Roman"/>
-                <w:noProof/>
-                <w:webHidden/>
-                <w:sz w:val="24"/>
-                <w:szCs w:val="24"/>
+                <w:noProof/>
+                <w:webHidden/>
               </w:rPr>
               <w:fldChar w:fldCharType="end"/>
             </w:r>
@@ -753,29 +584,23 @@
               <w:tab w:val="right" w:leader="dot" w:pos="9016"/>
             </w:tabs>
             <w:rPr>
-              <w:rFonts w:ascii="Times New Roman" w:eastAsiaTheme="minorEastAsia" w:hAnsi="Times New Roman" w:cs="Times New Roman"/>
+              <w:rFonts w:asciiTheme="minorHAnsi" w:eastAsiaTheme="minorEastAsia" w:hAnsiTheme="minorHAnsi" w:cstheme="minorBidi"/>
               <w:noProof/>
-              <w:sz w:val="24"/>
-              <w:szCs w:val="24"/>
             </w:rPr>
           </w:pPr>
-          <w:hyperlink w:anchor="_Toc74964660" w:history="1">
+          <w:hyperlink w:anchor="_Toc74972971" w:history="1">
             <w:r>
               <w:rPr>
                 <w:rStyle w:val="Hyperlink"/>
                 <w:rFonts w:ascii="Times New Roman" w:hAnsi="Times New Roman" w:cs="Times New Roman"/>
                 <w:noProof/>
-                <w:sz w:val="24"/>
-                <w:szCs w:val="24"/>
               </w:rPr>
               <w:t>1.3.</w:t>
             </w:r>
             <w:r>
               <w:rPr>
-                <w:rFonts w:ascii="Times New Roman" w:eastAsiaTheme="minorEastAsia" w:hAnsi="Times New Roman" w:cs="Times New Roman"/>
-                <w:noProof/>
-                <w:sz w:val="24"/>
-                <w:szCs w:val="24"/>
+                <w:rFonts w:asciiTheme="minorHAnsi" w:eastAsiaTheme="minorEastAsia" w:hAnsiTheme="minorHAnsi" w:cstheme="minorBidi"/>
+                <w:noProof/>
               </w:rPr>
               <w:tab/>
             </w:r>
@@ -784,77 +609,54 @@
                 <w:rStyle w:val="Hyperlink"/>
                 <w:rFonts w:ascii="Times New Roman" w:hAnsi="Times New Roman" w:cs="Times New Roman"/>
                 <w:noProof/>
-                <w:sz w:val="24"/>
-                <w:szCs w:val="24"/>
               </w:rPr>
               <w:t>Problem Statement</w:t>
             </w:r>
             <w:r>
               <w:rPr>
-                <w:rFonts w:ascii="Times New Roman" w:hAnsi="Times New Roman" w:cs="Times New Roman"/>
-                <w:noProof/>
-                <w:webHidden/>
-                <w:sz w:val="24"/>
-                <w:szCs w:val="24"/>
+                <w:noProof/>
+                <w:webHidden/>
               </w:rPr>
               <w:tab/>
             </w:r>
             <w:r>
               <w:rPr>
-                <w:rFonts w:ascii="Times New Roman" w:hAnsi="Times New Roman" w:cs="Times New Roman"/>
-                <w:noProof/>
-                <w:webHidden/>
-                <w:sz w:val="24"/>
-                <w:szCs w:val="24"/>
+                <w:noProof/>
+                <w:webHidden/>
               </w:rPr>
               <w:fldChar w:fldCharType="begin"/>
             </w:r>
             <w:r>
               <w:rPr>
-                <w:rFonts w:ascii="Times New Roman" w:hAnsi="Times New Roman" w:cs="Times New Roman"/>
-                <w:noProof/>
-                <w:webHidden/>
-                <w:sz w:val="24"/>
-                <w:szCs w:val="24"/>
-              </w:rPr>
-              <w:instrText xml:space="preserve"> PAGEREF _Toc74964660 \h </w:instrText>
-            </w:r>
-            <w:r>
-              <w:rPr>
-                <w:rFonts w:ascii="Times New Roman" w:hAnsi="Times New Roman" w:cs="Times New Roman"/>
-                <w:noProof/>
-                <w:webHidden/>
-                <w:sz w:val="24"/>
-                <w:szCs w:val="24"/>
-              </w:rPr>
-            </w:r>
-            <w:r>
-              <w:rPr>
-                <w:rFonts w:ascii="Times New Roman" w:hAnsi="Times New Roman" w:cs="Times New Roman"/>
-                <w:noProof/>
-                <w:webHidden/>
-                <w:sz w:val="24"/>
-                <w:szCs w:val="24"/>
+                <w:noProof/>
+                <w:webHidden/>
+              </w:rPr>
+              <w:instrText xml:space="preserve"> PAGEREF _Toc74972971 \h </w:instrText>
+            </w:r>
+            <w:r>
+              <w:rPr>
+                <w:noProof/>
+                <w:webHidden/>
+              </w:rPr>
+            </w:r>
+            <w:r>
+              <w:rPr>
+                <w:noProof/>
+                <w:webHidden/>
               </w:rPr>
               <w:fldChar w:fldCharType="separate"/>
             </w:r>
             <w:r>
               <w:rPr>
-                <w:rFonts w:ascii="Times New Roman" w:hAnsi="Times New Roman" w:cs="Times New Roman"/>
-                <w:noProof/>
-                <w:webHidden/>
-                <w:sz w:val="24"/>
-                <w:szCs w:val="24"/>
+                <w:noProof/>
+                <w:webHidden/>
               </w:rPr>
               <w:t>4</w:t>
             </w:r>
             <w:r>
               <w:rPr>
-                <w:rFonts w:ascii="Times New Roman" w:hAnsi="Times New Roman" w:cs="Times New Roman"/>
-                <w:noProof/>
-                <w:webHidden/>
-                <w:sz w:val="24"/>
-                <w:szCs w:val="24"/>
+                <w:noProof/>
+                <w:webHidden/>
               </w:rPr>
               <w:fldChar w:fldCharType="end"/>
             </w:r>
@@ -868,29 +670,23 @@
               <w:tab w:val="right" w:leader="dot" w:pos="9016"/>
             </w:tabs>
             <w:rPr>
-              <w:rFonts w:ascii="Times New Roman" w:eastAsiaTheme="minorEastAsia" w:hAnsi="Times New Roman" w:cs="Times New Roman"/>
+              <w:rFonts w:asciiTheme="minorHAnsi" w:eastAsiaTheme="minorEastAsia" w:hAnsiTheme="minorHAnsi" w:cstheme="minorBidi"/>
               <w:noProof/>
-              <w:sz w:val="24"/>
-              <w:szCs w:val="24"/>
             </w:rPr>
           </w:pPr>
-          <w:hyperlink w:anchor="_Toc74964661" w:history="1">
+          <w:hyperlink w:anchor="_Toc74972972" w:history="1">
             <w:r>
               <w:rPr>
                 <w:rStyle w:val="Hyperlink"/>
                 <w:rFonts w:ascii="Times New Roman" w:hAnsi="Times New Roman" w:cs="Times New Roman"/>
                 <w:noProof/>
-                <w:sz w:val="24"/>
-                <w:szCs w:val="24"/>
               </w:rPr>
               <w:t>1.4.</w:t>
             </w:r>
             <w:r>
               <w:rPr>
-                <w:rFonts w:ascii="Times New Roman" w:eastAsiaTheme="minorEastAsia" w:hAnsi="Times New Roman" w:cs="Times New Roman"/>
-                <w:noProof/>
-                <w:sz w:val="24"/>
-                <w:szCs w:val="24"/>
+                <w:rFonts w:asciiTheme="minorHAnsi" w:eastAsiaTheme="minorEastAsia" w:hAnsiTheme="minorHAnsi" w:cstheme="minorBidi"/>
+                <w:noProof/>
               </w:rPr>
               <w:tab/>
             </w:r>
@@ -899,77 +695,54 @@
                 <w:rStyle w:val="Hyperlink"/>
                 <w:rFonts w:ascii="Times New Roman" w:hAnsi="Times New Roman" w:cs="Times New Roman"/>
                 <w:noProof/>
-                <w:sz w:val="24"/>
-                <w:szCs w:val="24"/>
               </w:rPr>
               <w:t>Aims</w:t>
             </w:r>
             <w:r>
               <w:rPr>
-                <w:rFonts w:ascii="Times New Roman" w:hAnsi="Times New Roman" w:cs="Times New Roman"/>
-                <w:noProof/>
-                <w:webHidden/>
-                <w:sz w:val="24"/>
-                <w:szCs w:val="24"/>
+                <w:noProof/>
+                <w:webHidden/>
               </w:rPr>
               <w:tab/>
             </w:r>
             <w:r>
               <w:rPr>
-                <w:rFonts w:ascii="Times New Roman" w:hAnsi="Times New Roman" w:cs="Times New Roman"/>
-                <w:noProof/>
-                <w:webHidden/>
-                <w:sz w:val="24"/>
-                <w:szCs w:val="24"/>
+                <w:noProof/>
+                <w:webHidden/>
               </w:rPr>
               <w:fldChar w:fldCharType="begin"/>
             </w:r>
             <w:r>
               <w:rPr>
-                <w:rFonts w:ascii="Times New Roman" w:hAnsi="Times New Roman" w:cs="Times New Roman"/>
-                <w:noProof/>
-                <w:webHidden/>
-                <w:sz w:val="24"/>
-                <w:szCs w:val="24"/>
-              </w:rPr>
-              <w:instrText xml:space="preserve"> PAGEREF _Toc74964661 \h </w:instrText>
-            </w:r>
-            <w:r>
-              <w:rPr>
-                <w:rFonts w:ascii="Times New Roman" w:hAnsi="Times New Roman" w:cs="Times New Roman"/>
-                <w:noProof/>
-                <w:webHidden/>
-                <w:sz w:val="24"/>
-                <w:szCs w:val="24"/>
-              </w:rPr>
-            </w:r>
-            <w:r>
-              <w:rPr>
-                <w:rFonts w:ascii="Times New Roman" w:hAnsi="Times New Roman" w:cs="Times New Roman"/>
-                <w:noProof/>
-                <w:webHidden/>
-                <w:sz w:val="24"/>
-                <w:szCs w:val="24"/>
+                <w:noProof/>
+                <w:webHidden/>
+              </w:rPr>
+              <w:instrText xml:space="preserve"> PAGEREF _Toc74972972 \h </w:instrText>
+            </w:r>
+            <w:r>
+              <w:rPr>
+                <w:noProof/>
+                <w:webHidden/>
+              </w:rPr>
+            </w:r>
+            <w:r>
+              <w:rPr>
+                <w:noProof/>
+                <w:webHidden/>
               </w:rPr>
               <w:fldChar w:fldCharType="separate"/>
             </w:r>
             <w:r>
               <w:rPr>
-                <w:rFonts w:ascii="Times New Roman" w:hAnsi="Times New Roman" w:cs="Times New Roman"/>
-                <w:noProof/>
-                <w:webHidden/>
-                <w:sz w:val="24"/>
-                <w:szCs w:val="24"/>
+                <w:noProof/>
+                <w:webHidden/>
               </w:rPr>
               <w:t>5</w:t>
             </w:r>
             <w:r>
               <w:rPr>
-                <w:rFonts w:ascii="Times New Roman" w:hAnsi="Times New Roman" w:cs="Times New Roman"/>
-                <w:noProof/>
-                <w:webHidden/>
-                <w:sz w:val="24"/>
-                <w:szCs w:val="24"/>
+                <w:noProof/>
+                <w:webHidden/>
               </w:rPr>
               <w:fldChar w:fldCharType="end"/>
             </w:r>
@@ -983,29 +756,23 @@
               <w:tab w:val="right" w:leader="dot" w:pos="9016"/>
             </w:tabs>
             <w:rPr>
-              <w:rFonts w:ascii="Times New Roman" w:eastAsiaTheme="minorEastAsia" w:hAnsi="Times New Roman" w:cs="Times New Roman"/>
+              <w:rFonts w:asciiTheme="minorHAnsi" w:eastAsiaTheme="minorEastAsia" w:hAnsiTheme="minorHAnsi" w:cstheme="minorBidi"/>
               <w:noProof/>
-              <w:sz w:val="24"/>
-              <w:szCs w:val="24"/>
             </w:rPr>
           </w:pPr>
-          <w:hyperlink w:anchor="_Toc74964662" w:history="1">
+          <w:hyperlink w:anchor="_Toc74972973" w:history="1">
             <w:r>
               <w:rPr>
                 <w:rStyle w:val="Hyperlink"/>
                 <w:rFonts w:ascii="Times New Roman" w:hAnsi="Times New Roman" w:cs="Times New Roman"/>
                 <w:noProof/>
-                <w:sz w:val="24"/>
-                <w:szCs w:val="24"/>
               </w:rPr>
               <w:t>1.5.</w:t>
             </w:r>
             <w:r>
               <w:rPr>
-                <w:rFonts w:ascii="Times New Roman" w:eastAsiaTheme="minorEastAsia" w:hAnsi="Times New Roman" w:cs="Times New Roman"/>
-                <w:noProof/>
-                <w:sz w:val="24"/>
-                <w:szCs w:val="24"/>
+                <w:rFonts w:asciiTheme="minorHAnsi" w:eastAsiaTheme="minorEastAsia" w:hAnsiTheme="minorHAnsi" w:cstheme="minorBidi"/>
+                <w:noProof/>
               </w:rPr>
               <w:tab/>
             </w:r>
@@ -1014,77 +781,54 @@
                 <w:rStyle w:val="Hyperlink"/>
                 <w:rFonts w:ascii="Times New Roman" w:hAnsi="Times New Roman" w:cs="Times New Roman"/>
                 <w:noProof/>
-                <w:sz w:val="24"/>
-                <w:szCs w:val="24"/>
               </w:rPr>
               <w:t>Objectives</w:t>
             </w:r>
             <w:r>
               <w:rPr>
-                <w:rFonts w:ascii="Times New Roman" w:hAnsi="Times New Roman" w:cs="Times New Roman"/>
-                <w:noProof/>
-                <w:webHidden/>
-                <w:sz w:val="24"/>
-                <w:szCs w:val="24"/>
+                <w:noProof/>
+                <w:webHidden/>
               </w:rPr>
               <w:tab/>
             </w:r>
             <w:r>
               <w:rPr>
-                <w:rFonts w:ascii="Times New Roman" w:hAnsi="Times New Roman" w:cs="Times New Roman"/>
-                <w:noProof/>
-                <w:webHidden/>
-                <w:sz w:val="24"/>
-                <w:szCs w:val="24"/>
+                <w:noProof/>
+                <w:webHidden/>
               </w:rPr>
               <w:fldChar w:fldCharType="begin"/>
             </w:r>
             <w:r>
               <w:rPr>
-                <w:rFonts w:ascii="Times New Roman" w:hAnsi="Times New Roman" w:cs="Times New Roman"/>
-                <w:noProof/>
-                <w:webHidden/>
-                <w:sz w:val="24"/>
-                <w:szCs w:val="24"/>
-              </w:rPr>
-              <w:instrText xml:space="preserve"> PAGEREF _Toc74964662 \h </w:instrText>
-            </w:r>
-            <w:r>
-              <w:rPr>
-                <w:rFonts w:ascii="Times New Roman" w:hAnsi="Times New Roman" w:cs="Times New Roman"/>
-                <w:noProof/>
-                <w:webHidden/>
-                <w:sz w:val="24"/>
-                <w:szCs w:val="24"/>
-              </w:rPr>
-            </w:r>
-            <w:r>
-              <w:rPr>
-                <w:rFonts w:ascii="Times New Roman" w:hAnsi="Times New Roman" w:cs="Times New Roman"/>
-                <w:noProof/>
-                <w:webHidden/>
-                <w:sz w:val="24"/>
-                <w:szCs w:val="24"/>
+                <w:noProof/>
+                <w:webHidden/>
+              </w:rPr>
+              <w:instrText xml:space="preserve"> PAGEREF _Toc74972973 \h </w:instrText>
+            </w:r>
+            <w:r>
+              <w:rPr>
+                <w:noProof/>
+                <w:webHidden/>
+              </w:rPr>
+            </w:r>
+            <w:r>
+              <w:rPr>
+                <w:noProof/>
+                <w:webHidden/>
               </w:rPr>
               <w:fldChar w:fldCharType="separate"/>
             </w:r>
             <w:r>
               <w:rPr>
-                <w:rFonts w:ascii="Times New Roman" w:hAnsi="Times New Roman" w:cs="Times New Roman"/>
-                <w:noProof/>
-                <w:webHidden/>
-                <w:sz w:val="24"/>
-                <w:szCs w:val="24"/>
+                <w:noProof/>
+                <w:webHidden/>
               </w:rPr>
               <w:t>5</w:t>
             </w:r>
             <w:r>
               <w:rPr>
-                <w:rFonts w:ascii="Times New Roman" w:hAnsi="Times New Roman" w:cs="Times New Roman"/>
-                <w:noProof/>
-                <w:webHidden/>
-                <w:sz w:val="24"/>
-                <w:szCs w:val="24"/>
+                <w:noProof/>
+                <w:webHidden/>
               </w:rPr>
               <w:fldChar w:fldCharType="end"/>
             </w:r>
@@ -1098,29 +842,23 @@
               <w:tab w:val="right" w:leader="dot" w:pos="9016"/>
             </w:tabs>
             <w:rPr>
-              <w:rFonts w:ascii="Times New Roman" w:eastAsiaTheme="minorEastAsia" w:hAnsi="Times New Roman" w:cs="Times New Roman"/>
+              <w:rFonts w:asciiTheme="minorHAnsi" w:eastAsiaTheme="minorEastAsia" w:hAnsiTheme="minorHAnsi" w:cstheme="minorBidi"/>
               <w:noProof/>
-              <w:sz w:val="24"/>
-              <w:szCs w:val="24"/>
             </w:rPr>
           </w:pPr>
-          <w:hyperlink w:anchor="_Toc74964663" w:history="1">
+          <w:hyperlink w:anchor="_Toc74972974" w:history="1">
             <w:r>
               <w:rPr>
                 <w:rStyle w:val="Hyperlink"/>
                 <w:rFonts w:ascii="Times New Roman" w:hAnsi="Times New Roman" w:cs="Times New Roman"/>
                 <w:noProof/>
-                <w:sz w:val="24"/>
-                <w:szCs w:val="24"/>
               </w:rPr>
               <w:t>1.6.</w:t>
             </w:r>
             <w:r>
               <w:rPr>
-                <w:rFonts w:ascii="Times New Roman" w:eastAsiaTheme="minorEastAsia" w:hAnsi="Times New Roman" w:cs="Times New Roman"/>
-                <w:noProof/>
-                <w:sz w:val="24"/>
-                <w:szCs w:val="24"/>
+                <w:rFonts w:asciiTheme="minorHAnsi" w:eastAsiaTheme="minorEastAsia" w:hAnsiTheme="minorHAnsi" w:cstheme="minorBidi"/>
+                <w:noProof/>
               </w:rPr>
               <w:tab/>
             </w:r>
@@ -1129,77 +867,54 @@
                 <w:rStyle w:val="Hyperlink"/>
                 <w:rFonts w:ascii="Times New Roman" w:hAnsi="Times New Roman" w:cs="Times New Roman"/>
                 <w:noProof/>
-                <w:sz w:val="24"/>
-                <w:szCs w:val="24"/>
               </w:rPr>
               <w:t>Signiﬁcance of the Project</w:t>
             </w:r>
             <w:r>
               <w:rPr>
-                <w:rFonts w:ascii="Times New Roman" w:hAnsi="Times New Roman" w:cs="Times New Roman"/>
-                <w:noProof/>
-                <w:webHidden/>
-                <w:sz w:val="24"/>
-                <w:szCs w:val="24"/>
+                <w:noProof/>
+                <w:webHidden/>
               </w:rPr>
               <w:tab/>
             </w:r>
             <w:r>
               <w:rPr>
-                <w:rFonts w:ascii="Times New Roman" w:hAnsi="Times New Roman" w:cs="Times New Roman"/>
-                <w:noProof/>
-                <w:webHidden/>
-                <w:sz w:val="24"/>
-                <w:szCs w:val="24"/>
+                <w:noProof/>
+                <w:webHidden/>
               </w:rPr>
               <w:fldChar w:fldCharType="begin"/>
             </w:r>
             <w:r>
               <w:rPr>
-                <w:rFonts w:ascii="Times New Roman" w:hAnsi="Times New Roman" w:cs="Times New Roman"/>
-                <w:noProof/>
-                <w:webHidden/>
-                <w:sz w:val="24"/>
-                <w:szCs w:val="24"/>
-              </w:rPr>
-              <w:instrText xml:space="preserve"> PAGEREF _Toc74964663 \h </w:instrText>
-            </w:r>
-            <w:r>
-              <w:rPr>
-                <w:rFonts w:ascii="Times New Roman" w:hAnsi="Times New Roman" w:cs="Times New Roman"/>
-                <w:noProof/>
-                <w:webHidden/>
-                <w:sz w:val="24"/>
-                <w:szCs w:val="24"/>
-              </w:rPr>
-            </w:r>
-            <w:r>
-              <w:rPr>
-                <w:rFonts w:ascii="Times New Roman" w:hAnsi="Times New Roman" w:cs="Times New Roman"/>
-                <w:noProof/>
-                <w:webHidden/>
-                <w:sz w:val="24"/>
-                <w:szCs w:val="24"/>
+                <w:noProof/>
+                <w:webHidden/>
+              </w:rPr>
+              <w:instrText xml:space="preserve"> PAGEREF _Toc74972974 \h </w:instrText>
+            </w:r>
+            <w:r>
+              <w:rPr>
+                <w:noProof/>
+                <w:webHidden/>
+              </w:rPr>
+            </w:r>
+            <w:r>
+              <w:rPr>
+                <w:noProof/>
+                <w:webHidden/>
               </w:rPr>
               <w:fldChar w:fldCharType="separate"/>
             </w:r>
             <w:r>
               <w:rPr>
-                <w:rFonts w:ascii="Times New Roman" w:hAnsi="Times New Roman" w:cs="Times New Roman"/>
-                <w:noProof/>
-                <w:webHidden/>
-                <w:sz w:val="24"/>
-                <w:szCs w:val="24"/>
+                <w:noProof/>
+                <w:webHidden/>
               </w:rPr>
               <w:t>5</w:t>
             </w:r>
             <w:r>
               <w:rPr>
-                <w:rFonts w:ascii="Times New Roman" w:hAnsi="Times New Roman" w:cs="Times New Roman"/>
-                <w:noProof/>
-                <w:webHidden/>
-                <w:sz w:val="24"/>
-                <w:szCs w:val="24"/>
+                <w:noProof/>
+                <w:webHidden/>
               </w:rPr>
               <w:fldChar w:fldCharType="end"/>
             </w:r>
@@ -1213,29 +928,23 @@
               <w:tab w:val="right" w:leader="dot" w:pos="9016"/>
             </w:tabs>
             <w:rPr>
-              <w:rFonts w:ascii="Times New Roman" w:eastAsiaTheme="minorEastAsia" w:hAnsi="Times New Roman" w:cs="Times New Roman"/>
+              <w:rFonts w:asciiTheme="minorHAnsi" w:eastAsiaTheme="minorEastAsia" w:hAnsiTheme="minorHAnsi" w:cstheme="minorBidi"/>
               <w:noProof/>
-              <w:sz w:val="24"/>
-              <w:szCs w:val="24"/>
             </w:rPr>
           </w:pPr>
-          <w:hyperlink w:anchor="_Toc74964664" w:history="1">
+          <w:hyperlink w:anchor="_Toc74972975" w:history="1">
             <w:r>
               <w:rPr>
                 <w:rStyle w:val="Hyperlink"/>
                 <w:rFonts w:ascii="Times New Roman" w:hAnsi="Times New Roman" w:cs="Times New Roman"/>
                 <w:noProof/>
-                <w:sz w:val="24"/>
-                <w:szCs w:val="24"/>
               </w:rPr>
               <w:t>1.7.</w:t>
             </w:r>
             <w:r>
               <w:rPr>
-                <w:rFonts w:ascii="Times New Roman" w:eastAsiaTheme="minorEastAsia" w:hAnsi="Times New Roman" w:cs="Times New Roman"/>
-                <w:noProof/>
-                <w:sz w:val="24"/>
-                <w:szCs w:val="24"/>
+                <w:rFonts w:asciiTheme="minorHAnsi" w:eastAsiaTheme="minorEastAsia" w:hAnsiTheme="minorHAnsi" w:cstheme="minorBidi"/>
+                <w:noProof/>
               </w:rPr>
               <w:tab/>
             </w:r>
@@ -1244,77 +953,54 @@
                 <w:rStyle w:val="Hyperlink"/>
                 <w:rFonts w:ascii="Times New Roman" w:hAnsi="Times New Roman" w:cs="Times New Roman"/>
                 <w:noProof/>
-                <w:sz w:val="24"/>
-                <w:szCs w:val="24"/>
               </w:rPr>
               <w:t>Methodology</w:t>
             </w:r>
             <w:r>
               <w:rPr>
-                <w:rFonts w:ascii="Times New Roman" w:hAnsi="Times New Roman" w:cs="Times New Roman"/>
-                <w:noProof/>
-                <w:webHidden/>
-                <w:sz w:val="24"/>
-                <w:szCs w:val="24"/>
+                <w:noProof/>
+                <w:webHidden/>
               </w:rPr>
               <w:tab/>
             </w:r>
             <w:r>
               <w:rPr>
-                <w:rFonts w:ascii="Times New Roman" w:hAnsi="Times New Roman" w:cs="Times New Roman"/>
-                <w:noProof/>
-                <w:webHidden/>
-                <w:sz w:val="24"/>
-                <w:szCs w:val="24"/>
+                <w:noProof/>
+                <w:webHidden/>
               </w:rPr>
               <w:fldChar w:fldCharType="begin"/>
             </w:r>
             <w:r>
               <w:rPr>
-                <w:rFonts w:ascii="Times New Roman" w:hAnsi="Times New Roman" w:cs="Times New Roman"/>
-                <w:noProof/>
-                <w:webHidden/>
-                <w:sz w:val="24"/>
-                <w:szCs w:val="24"/>
-              </w:rPr>
-              <w:instrText xml:space="preserve"> PAGEREF _Toc74964664 \h </w:instrText>
-            </w:r>
-            <w:r>
-              <w:rPr>
-                <w:rFonts w:ascii="Times New Roman" w:hAnsi="Times New Roman" w:cs="Times New Roman"/>
-                <w:noProof/>
-                <w:webHidden/>
-                <w:sz w:val="24"/>
-                <w:szCs w:val="24"/>
-              </w:rPr>
-            </w:r>
-            <w:r>
-              <w:rPr>
-                <w:rFonts w:ascii="Times New Roman" w:hAnsi="Times New Roman" w:cs="Times New Roman"/>
-                <w:noProof/>
-                <w:webHidden/>
-                <w:sz w:val="24"/>
-                <w:szCs w:val="24"/>
+                <w:noProof/>
+                <w:webHidden/>
+              </w:rPr>
+              <w:instrText xml:space="preserve"> PAGEREF _Toc74972975 \h </w:instrText>
+            </w:r>
+            <w:r>
+              <w:rPr>
+                <w:noProof/>
+                <w:webHidden/>
+              </w:rPr>
+            </w:r>
+            <w:r>
+              <w:rPr>
+                <w:noProof/>
+                <w:webHidden/>
               </w:rPr>
               <w:fldChar w:fldCharType="separate"/>
             </w:r>
             <w:r>
               <w:rPr>
-                <w:rFonts w:ascii="Times New Roman" w:hAnsi="Times New Roman" w:cs="Times New Roman"/>
-                <w:noProof/>
-                <w:webHidden/>
-                <w:sz w:val="24"/>
-                <w:szCs w:val="24"/>
+                <w:noProof/>
+                <w:webHidden/>
               </w:rPr>
               <w:t>5</w:t>
             </w:r>
             <w:r>
               <w:rPr>
-                <w:rFonts w:ascii="Times New Roman" w:hAnsi="Times New Roman" w:cs="Times New Roman"/>
-                <w:noProof/>
-                <w:webHidden/>
-                <w:sz w:val="24"/>
-                <w:szCs w:val="24"/>
+                <w:noProof/>
+                <w:webHidden/>
               </w:rPr>
               <w:fldChar w:fldCharType="end"/>
             </w:r>
@@ -1328,29 +1014,23 @@
               <w:tab w:val="right" w:leader="dot" w:pos="9016"/>
             </w:tabs>
             <w:rPr>
-              <w:rFonts w:ascii="Times New Roman" w:hAnsi="Times New Roman" w:cs="Times New Roman"/>
+              <w:rFonts w:asciiTheme="minorHAnsi" w:eastAsiaTheme="minorEastAsia" w:hAnsiTheme="minorHAnsi" w:cstheme="minorBidi"/>
               <w:noProof/>
-              <w:sz w:val="24"/>
-              <w:szCs w:val="24"/>
             </w:rPr>
           </w:pPr>
-          <w:hyperlink w:anchor="_Toc74964665" w:history="1">
+          <w:hyperlink w:anchor="_Toc74972976" w:history="1">
             <w:r>
               <w:rPr>
                 <w:rStyle w:val="Hyperlink"/>
                 <w:rFonts w:ascii="Times New Roman" w:hAnsi="Times New Roman" w:cs="Times New Roman"/>
                 <w:noProof/>
-                <w:sz w:val="24"/>
-                <w:szCs w:val="24"/>
               </w:rPr>
               <w:t>i.</w:t>
             </w:r>
             <w:r>
               <w:rPr>
-                <w:rFonts w:ascii="Times New Roman" w:hAnsi="Times New Roman" w:cs="Times New Roman"/>
-                <w:noProof/>
-                <w:sz w:val="24"/>
-                <w:szCs w:val="24"/>
+                <w:rFonts w:asciiTheme="minorHAnsi" w:eastAsiaTheme="minorEastAsia" w:hAnsiTheme="minorHAnsi" w:cstheme="minorBidi"/>
+                <w:noProof/>
               </w:rPr>
               <w:tab/>
             </w:r>
@@ -1359,77 +1039,54 @@
                 <w:rStyle w:val="Hyperlink"/>
                 <w:rFonts w:ascii="Times New Roman" w:hAnsi="Times New Roman" w:cs="Times New Roman"/>
                 <w:noProof/>
-                <w:sz w:val="24"/>
-                <w:szCs w:val="24"/>
               </w:rPr>
               <w:t>Authentication of Users</w:t>
             </w:r>
             <w:r>
               <w:rPr>
-                <w:rFonts w:ascii="Times New Roman" w:hAnsi="Times New Roman" w:cs="Times New Roman"/>
-                <w:noProof/>
-                <w:webHidden/>
-                <w:sz w:val="24"/>
-                <w:szCs w:val="24"/>
+                <w:noProof/>
+                <w:webHidden/>
               </w:rPr>
               <w:tab/>
             </w:r>
             <w:r>
               <w:rPr>
-                <w:rFonts w:ascii="Times New Roman" w:hAnsi="Times New Roman" w:cs="Times New Roman"/>
-                <w:noProof/>
-                <w:webHidden/>
-                <w:sz w:val="24"/>
-                <w:szCs w:val="24"/>
+                <w:noProof/>
+                <w:webHidden/>
               </w:rPr>
               <w:fldChar w:fldCharType="begin"/>
             </w:r>
             <w:r>
               <w:rPr>
-                <w:rFonts w:ascii="Times New Roman" w:hAnsi="Times New Roman" w:cs="Times New Roman"/>
-                <w:noProof/>
-                <w:webHidden/>
-                <w:sz w:val="24"/>
-                <w:szCs w:val="24"/>
-              </w:rPr>
-              <w:instrText xml:space="preserve"> PAGEREF _Toc74964665 \h </w:instrText>
-            </w:r>
-            <w:r>
-              <w:rPr>
-                <w:rFonts w:ascii="Times New Roman" w:hAnsi="Times New Roman" w:cs="Times New Roman"/>
-                <w:noProof/>
-                <w:webHidden/>
-                <w:sz w:val="24"/>
-                <w:szCs w:val="24"/>
-              </w:rPr>
-            </w:r>
-            <w:r>
-              <w:rPr>
-                <w:rFonts w:ascii="Times New Roman" w:hAnsi="Times New Roman" w:cs="Times New Roman"/>
-                <w:noProof/>
-                <w:webHidden/>
-                <w:sz w:val="24"/>
-                <w:szCs w:val="24"/>
+                <w:noProof/>
+                <w:webHidden/>
+              </w:rPr>
+              <w:instrText xml:space="preserve"> PAGEREF _Toc74972976 \h </w:instrText>
+            </w:r>
+            <w:r>
+              <w:rPr>
+                <w:noProof/>
+                <w:webHidden/>
+              </w:rPr>
+            </w:r>
+            <w:r>
+              <w:rPr>
+                <w:noProof/>
+                <w:webHidden/>
               </w:rPr>
               <w:fldChar w:fldCharType="separate"/>
             </w:r>
             <w:r>
               <w:rPr>
-                <w:rFonts w:ascii="Times New Roman" w:hAnsi="Times New Roman" w:cs="Times New Roman"/>
-                <w:noProof/>
-                <w:webHidden/>
-                <w:sz w:val="24"/>
-                <w:szCs w:val="24"/>
+                <w:noProof/>
+                <w:webHidden/>
               </w:rPr>
               <w:t>6</w:t>
             </w:r>
             <w:r>
               <w:rPr>
-                <w:rFonts w:ascii="Times New Roman" w:hAnsi="Times New Roman" w:cs="Times New Roman"/>
-                <w:noProof/>
-                <w:webHidden/>
-                <w:sz w:val="24"/>
-                <w:szCs w:val="24"/>
+                <w:noProof/>
+                <w:webHidden/>
               </w:rPr>
               <w:fldChar w:fldCharType="end"/>
             </w:r>
@@ -1443,29 +1100,23 @@
               <w:tab w:val="right" w:leader="dot" w:pos="9016"/>
             </w:tabs>
             <w:rPr>
-              <w:rFonts w:ascii="Times New Roman" w:hAnsi="Times New Roman" w:cs="Times New Roman"/>
+              <w:rFonts w:asciiTheme="minorHAnsi" w:eastAsiaTheme="minorEastAsia" w:hAnsiTheme="minorHAnsi" w:cstheme="minorBidi"/>
               <w:noProof/>
-              <w:sz w:val="24"/>
-              <w:szCs w:val="24"/>
             </w:rPr>
           </w:pPr>
-          <w:hyperlink w:anchor="_Toc74964666" w:history="1">
+          <w:hyperlink w:anchor="_Toc74972977" w:history="1">
             <w:r>
               <w:rPr>
                 <w:rStyle w:val="Hyperlink"/>
                 <w:rFonts w:ascii="Times New Roman" w:hAnsi="Times New Roman" w:cs="Times New Roman"/>
                 <w:noProof/>
-                <w:sz w:val="24"/>
-                <w:szCs w:val="24"/>
               </w:rPr>
               <w:t>ii.</w:t>
             </w:r>
             <w:r>
               <w:rPr>
-                <w:rFonts w:ascii="Times New Roman" w:hAnsi="Times New Roman" w:cs="Times New Roman"/>
-                <w:noProof/>
-                <w:sz w:val="24"/>
-                <w:szCs w:val="24"/>
+                <w:rFonts w:asciiTheme="minorHAnsi" w:eastAsiaTheme="minorEastAsia" w:hAnsiTheme="minorHAnsi" w:cstheme="minorBidi"/>
+                <w:noProof/>
               </w:rPr>
               <w:tab/>
             </w:r>
@@ -1474,77 +1125,54 @@
                 <w:rStyle w:val="Hyperlink"/>
                 <w:rFonts w:ascii="Times New Roman" w:hAnsi="Times New Roman" w:cs="Times New Roman"/>
                 <w:noProof/>
-                <w:sz w:val="24"/>
-                <w:szCs w:val="24"/>
               </w:rPr>
               <w:t>Identification of files to be monitored</w:t>
             </w:r>
             <w:r>
               <w:rPr>
-                <w:rFonts w:ascii="Times New Roman" w:hAnsi="Times New Roman" w:cs="Times New Roman"/>
-                <w:noProof/>
-                <w:webHidden/>
-                <w:sz w:val="24"/>
-                <w:szCs w:val="24"/>
+                <w:noProof/>
+                <w:webHidden/>
               </w:rPr>
               <w:tab/>
             </w:r>
             <w:r>
               <w:rPr>
-                <w:rFonts w:ascii="Times New Roman" w:hAnsi="Times New Roman" w:cs="Times New Roman"/>
-                <w:noProof/>
-                <w:webHidden/>
-                <w:sz w:val="24"/>
-                <w:szCs w:val="24"/>
+                <w:noProof/>
+                <w:webHidden/>
               </w:rPr>
               <w:fldChar w:fldCharType="begin"/>
             </w:r>
             <w:r>
               <w:rPr>
-                <w:rFonts w:ascii="Times New Roman" w:hAnsi="Times New Roman" w:cs="Times New Roman"/>
-                <w:noProof/>
-                <w:webHidden/>
-                <w:sz w:val="24"/>
-                <w:szCs w:val="24"/>
-              </w:rPr>
-              <w:instrText xml:space="preserve"> PAGEREF _Toc74964666 \h </w:instrText>
-            </w:r>
-            <w:r>
-              <w:rPr>
-                <w:rFonts w:ascii="Times New Roman" w:hAnsi="Times New Roman" w:cs="Times New Roman"/>
-                <w:noProof/>
-                <w:webHidden/>
-                <w:sz w:val="24"/>
-                <w:szCs w:val="24"/>
-              </w:rPr>
-            </w:r>
-            <w:r>
-              <w:rPr>
-                <w:rFonts w:ascii="Times New Roman" w:hAnsi="Times New Roman" w:cs="Times New Roman"/>
-                <w:noProof/>
-                <w:webHidden/>
-                <w:sz w:val="24"/>
-                <w:szCs w:val="24"/>
+                <w:noProof/>
+                <w:webHidden/>
+              </w:rPr>
+              <w:instrText xml:space="preserve"> PAGEREF _Toc74972977 \h </w:instrText>
+            </w:r>
+            <w:r>
+              <w:rPr>
+                <w:noProof/>
+                <w:webHidden/>
+              </w:rPr>
+            </w:r>
+            <w:r>
+              <w:rPr>
+                <w:noProof/>
+                <w:webHidden/>
               </w:rPr>
               <w:fldChar w:fldCharType="separate"/>
             </w:r>
             <w:r>
               <w:rPr>
-                <w:rFonts w:ascii="Times New Roman" w:hAnsi="Times New Roman" w:cs="Times New Roman"/>
-                <w:noProof/>
-                <w:webHidden/>
-                <w:sz w:val="24"/>
-                <w:szCs w:val="24"/>
+                <w:noProof/>
+                <w:webHidden/>
               </w:rPr>
               <w:t>6</w:t>
             </w:r>
             <w:r>
               <w:rPr>
-                <w:rFonts w:ascii="Times New Roman" w:hAnsi="Times New Roman" w:cs="Times New Roman"/>
-                <w:noProof/>
-                <w:webHidden/>
-                <w:sz w:val="24"/>
-                <w:szCs w:val="24"/>
+                <w:noProof/>
+                <w:webHidden/>
               </w:rPr>
               <w:fldChar w:fldCharType="end"/>
             </w:r>
@@ -1558,29 +1186,23 @@
               <w:tab w:val="right" w:leader="dot" w:pos="9016"/>
             </w:tabs>
             <w:rPr>
-              <w:rFonts w:ascii="Times New Roman" w:hAnsi="Times New Roman" w:cs="Times New Roman"/>
+              <w:rFonts w:asciiTheme="minorHAnsi" w:eastAsiaTheme="minorEastAsia" w:hAnsiTheme="minorHAnsi" w:cstheme="minorBidi"/>
               <w:noProof/>
-              <w:sz w:val="24"/>
-              <w:szCs w:val="24"/>
             </w:rPr>
           </w:pPr>
-          <w:hyperlink w:anchor="_Toc74964667" w:history="1">
+          <w:hyperlink w:anchor="_Toc74972978" w:history="1">
             <w:r>
               <w:rPr>
                 <w:rStyle w:val="Hyperlink"/>
                 <w:rFonts w:ascii="Times New Roman" w:hAnsi="Times New Roman" w:cs="Times New Roman"/>
                 <w:noProof/>
-                <w:sz w:val="24"/>
-                <w:szCs w:val="24"/>
               </w:rPr>
               <w:t>iii.</w:t>
             </w:r>
             <w:r>
               <w:rPr>
-                <w:rFonts w:ascii="Times New Roman" w:hAnsi="Times New Roman" w:cs="Times New Roman"/>
-                <w:noProof/>
-                <w:sz w:val="24"/>
-                <w:szCs w:val="24"/>
+                <w:rFonts w:asciiTheme="minorHAnsi" w:eastAsiaTheme="minorEastAsia" w:hAnsiTheme="minorHAnsi" w:cstheme="minorBidi"/>
+                <w:noProof/>
               </w:rPr>
               <w:tab/>
             </w:r>
@@ -1589,77 +1211,54 @@
                 <w:rStyle w:val="Hyperlink"/>
                 <w:rFonts w:ascii="Times New Roman" w:hAnsi="Times New Roman" w:cs="Times New Roman"/>
                 <w:noProof/>
-                <w:sz w:val="24"/>
-                <w:szCs w:val="24"/>
               </w:rPr>
               <w:t>Creation of Baseline values for files to be monitored</w:t>
             </w:r>
             <w:r>
               <w:rPr>
-                <w:rFonts w:ascii="Times New Roman" w:hAnsi="Times New Roman" w:cs="Times New Roman"/>
-                <w:noProof/>
-                <w:webHidden/>
-                <w:sz w:val="24"/>
-                <w:szCs w:val="24"/>
+                <w:noProof/>
+                <w:webHidden/>
               </w:rPr>
               <w:tab/>
             </w:r>
             <w:r>
               <w:rPr>
-                <w:rFonts w:ascii="Times New Roman" w:hAnsi="Times New Roman" w:cs="Times New Roman"/>
-                <w:noProof/>
-                <w:webHidden/>
-                <w:sz w:val="24"/>
-                <w:szCs w:val="24"/>
+                <w:noProof/>
+                <w:webHidden/>
               </w:rPr>
               <w:fldChar w:fldCharType="begin"/>
             </w:r>
             <w:r>
               <w:rPr>
-                <w:rFonts w:ascii="Times New Roman" w:hAnsi="Times New Roman" w:cs="Times New Roman"/>
-                <w:noProof/>
-                <w:webHidden/>
-                <w:sz w:val="24"/>
-                <w:szCs w:val="24"/>
-              </w:rPr>
-              <w:instrText xml:space="preserve"> PAGEREF _Toc74964667 \h </w:instrText>
-            </w:r>
-            <w:r>
-              <w:rPr>
-                <w:rFonts w:ascii="Times New Roman" w:hAnsi="Times New Roman" w:cs="Times New Roman"/>
-                <w:noProof/>
-                <w:webHidden/>
-                <w:sz w:val="24"/>
-                <w:szCs w:val="24"/>
-              </w:rPr>
-            </w:r>
-            <w:r>
-              <w:rPr>
-                <w:rFonts w:ascii="Times New Roman" w:hAnsi="Times New Roman" w:cs="Times New Roman"/>
-                <w:noProof/>
-                <w:webHidden/>
-                <w:sz w:val="24"/>
-                <w:szCs w:val="24"/>
+                <w:noProof/>
+                <w:webHidden/>
+              </w:rPr>
+              <w:instrText xml:space="preserve"> PAGEREF _Toc74972978 \h </w:instrText>
+            </w:r>
+            <w:r>
+              <w:rPr>
+                <w:noProof/>
+                <w:webHidden/>
+              </w:rPr>
+            </w:r>
+            <w:r>
+              <w:rPr>
+                <w:noProof/>
+                <w:webHidden/>
               </w:rPr>
               <w:fldChar w:fldCharType="separate"/>
             </w:r>
             <w:r>
               <w:rPr>
-                <w:rFonts w:ascii="Times New Roman" w:hAnsi="Times New Roman" w:cs="Times New Roman"/>
-                <w:noProof/>
-                <w:webHidden/>
-                <w:sz w:val="24"/>
-                <w:szCs w:val="24"/>
+                <w:noProof/>
+                <w:webHidden/>
               </w:rPr>
               <w:t>6</w:t>
             </w:r>
             <w:r>
               <w:rPr>
-                <w:rFonts w:ascii="Times New Roman" w:hAnsi="Times New Roman" w:cs="Times New Roman"/>
-                <w:noProof/>
-                <w:webHidden/>
-                <w:sz w:val="24"/>
-                <w:szCs w:val="24"/>
+                <w:noProof/>
+                <w:webHidden/>
               </w:rPr>
               <w:fldChar w:fldCharType="end"/>
             </w:r>
@@ -1673,29 +1272,23 @@
               <w:tab w:val="right" w:leader="dot" w:pos="9016"/>
             </w:tabs>
             <w:rPr>
-              <w:rFonts w:ascii="Times New Roman" w:hAnsi="Times New Roman" w:cs="Times New Roman"/>
+              <w:rFonts w:asciiTheme="minorHAnsi" w:eastAsiaTheme="minorEastAsia" w:hAnsiTheme="minorHAnsi" w:cstheme="minorBidi"/>
               <w:noProof/>
-              <w:sz w:val="24"/>
-              <w:szCs w:val="24"/>
             </w:rPr>
           </w:pPr>
-          <w:hyperlink w:anchor="_Toc74964668" w:history="1">
+          <w:hyperlink w:anchor="_Toc74972979" w:history="1">
             <w:r>
               <w:rPr>
                 <w:rStyle w:val="Hyperlink"/>
                 <w:rFonts w:ascii="Times New Roman" w:hAnsi="Times New Roman" w:cs="Times New Roman"/>
                 <w:noProof/>
-                <w:sz w:val="24"/>
-                <w:szCs w:val="24"/>
               </w:rPr>
               <w:t>iv.</w:t>
             </w:r>
             <w:r>
               <w:rPr>
-                <w:rFonts w:ascii="Times New Roman" w:hAnsi="Times New Roman" w:cs="Times New Roman"/>
-                <w:noProof/>
-                <w:sz w:val="24"/>
-                <w:szCs w:val="24"/>
+                <w:rFonts w:asciiTheme="minorHAnsi" w:eastAsiaTheme="minorEastAsia" w:hAnsiTheme="minorHAnsi" w:cstheme="minorBidi"/>
+                <w:noProof/>
               </w:rPr>
               <w:tab/>
             </w:r>
@@ -1704,77 +1297,54 @@
                 <w:rStyle w:val="Hyperlink"/>
                 <w:rFonts w:ascii="Times New Roman" w:hAnsi="Times New Roman" w:cs="Times New Roman"/>
                 <w:noProof/>
-                <w:sz w:val="24"/>
-                <w:szCs w:val="24"/>
               </w:rPr>
               <w:t>Monitoring changes</w:t>
             </w:r>
             <w:r>
               <w:rPr>
-                <w:rFonts w:ascii="Times New Roman" w:hAnsi="Times New Roman" w:cs="Times New Roman"/>
-                <w:noProof/>
-                <w:webHidden/>
-                <w:sz w:val="24"/>
-                <w:szCs w:val="24"/>
+                <w:noProof/>
+                <w:webHidden/>
               </w:rPr>
               <w:tab/>
             </w:r>
             <w:r>
               <w:rPr>
-                <w:rFonts w:ascii="Times New Roman" w:hAnsi="Times New Roman" w:cs="Times New Roman"/>
-                <w:noProof/>
-                <w:webHidden/>
-                <w:sz w:val="24"/>
-                <w:szCs w:val="24"/>
+                <w:noProof/>
+                <w:webHidden/>
               </w:rPr>
               <w:fldChar w:fldCharType="begin"/>
             </w:r>
             <w:r>
               <w:rPr>
-                <w:rFonts w:ascii="Times New Roman" w:hAnsi="Times New Roman" w:cs="Times New Roman"/>
-                <w:noProof/>
-                <w:webHidden/>
-                <w:sz w:val="24"/>
-                <w:szCs w:val="24"/>
-              </w:rPr>
-              <w:instrText xml:space="preserve"> PAGEREF _Toc74964668 \h </w:instrText>
-            </w:r>
-            <w:r>
-              <w:rPr>
-                <w:rFonts w:ascii="Times New Roman" w:hAnsi="Times New Roman" w:cs="Times New Roman"/>
-                <w:noProof/>
-                <w:webHidden/>
-                <w:sz w:val="24"/>
-                <w:szCs w:val="24"/>
-              </w:rPr>
-            </w:r>
-            <w:r>
-              <w:rPr>
-                <w:rFonts w:ascii="Times New Roman" w:hAnsi="Times New Roman" w:cs="Times New Roman"/>
-                <w:noProof/>
-                <w:webHidden/>
-                <w:sz w:val="24"/>
-                <w:szCs w:val="24"/>
+                <w:noProof/>
+                <w:webHidden/>
+              </w:rPr>
+              <w:instrText xml:space="preserve"> PAGEREF _Toc74972979 \h </w:instrText>
+            </w:r>
+            <w:r>
+              <w:rPr>
+                <w:noProof/>
+                <w:webHidden/>
+              </w:rPr>
+            </w:r>
+            <w:r>
+              <w:rPr>
+                <w:noProof/>
+                <w:webHidden/>
               </w:rPr>
               <w:fldChar w:fldCharType="separate"/>
             </w:r>
             <w:r>
               <w:rPr>
-                <w:rFonts w:ascii="Times New Roman" w:hAnsi="Times New Roman" w:cs="Times New Roman"/>
-                <w:noProof/>
-                <w:webHidden/>
-                <w:sz w:val="24"/>
-                <w:szCs w:val="24"/>
+                <w:noProof/>
+                <w:webHidden/>
               </w:rPr>
               <w:t>6</w:t>
             </w:r>
             <w:r>
               <w:rPr>
-                <w:rFonts w:ascii="Times New Roman" w:hAnsi="Times New Roman" w:cs="Times New Roman"/>
-                <w:noProof/>
-                <w:webHidden/>
-                <w:sz w:val="24"/>
-                <w:szCs w:val="24"/>
+                <w:noProof/>
+                <w:webHidden/>
               </w:rPr>
               <w:fldChar w:fldCharType="end"/>
             </w:r>
@@ -1788,29 +1358,23 @@
               <w:tab w:val="right" w:leader="dot" w:pos="9016"/>
             </w:tabs>
             <w:rPr>
-              <w:rFonts w:ascii="Times New Roman" w:hAnsi="Times New Roman" w:cs="Times New Roman"/>
+              <w:rFonts w:asciiTheme="minorHAnsi" w:eastAsiaTheme="minorEastAsia" w:hAnsiTheme="minorHAnsi" w:cstheme="minorBidi"/>
               <w:noProof/>
-              <w:sz w:val="24"/>
-              <w:szCs w:val="24"/>
             </w:rPr>
           </w:pPr>
-          <w:hyperlink w:anchor="_Toc74964669" w:history="1">
+          <w:hyperlink w:anchor="_Toc74972980" w:history="1">
             <w:r>
               <w:rPr>
                 <w:rStyle w:val="Hyperlink"/>
                 <w:rFonts w:ascii="Times New Roman" w:hAnsi="Times New Roman" w:cs="Times New Roman"/>
                 <w:noProof/>
-                <w:sz w:val="24"/>
-                <w:szCs w:val="24"/>
               </w:rPr>
               <w:t>v.</w:t>
             </w:r>
             <w:r>
               <w:rPr>
-                <w:rFonts w:ascii="Times New Roman" w:hAnsi="Times New Roman" w:cs="Times New Roman"/>
-                <w:noProof/>
-                <w:sz w:val="24"/>
-                <w:szCs w:val="24"/>
+                <w:rFonts w:asciiTheme="minorHAnsi" w:eastAsiaTheme="minorEastAsia" w:hAnsiTheme="minorHAnsi" w:cstheme="minorBidi"/>
+                <w:noProof/>
               </w:rPr>
               <w:tab/>
             </w:r>
@@ -1819,77 +1383,54 @@
                 <w:rStyle w:val="Hyperlink"/>
                 <w:rFonts w:ascii="Times New Roman" w:hAnsi="Times New Roman" w:cs="Times New Roman"/>
                 <w:noProof/>
-                <w:sz w:val="24"/>
-                <w:szCs w:val="24"/>
               </w:rPr>
               <w:t>Sending an alert</w:t>
             </w:r>
             <w:r>
               <w:rPr>
-                <w:rFonts w:ascii="Times New Roman" w:hAnsi="Times New Roman" w:cs="Times New Roman"/>
-                <w:noProof/>
-                <w:webHidden/>
-                <w:sz w:val="24"/>
-                <w:szCs w:val="24"/>
+                <w:noProof/>
+                <w:webHidden/>
               </w:rPr>
               <w:tab/>
             </w:r>
             <w:r>
               <w:rPr>
-                <w:rFonts w:ascii="Times New Roman" w:hAnsi="Times New Roman" w:cs="Times New Roman"/>
-                <w:noProof/>
-                <w:webHidden/>
-                <w:sz w:val="24"/>
-                <w:szCs w:val="24"/>
+                <w:noProof/>
+                <w:webHidden/>
               </w:rPr>
               <w:fldChar w:fldCharType="begin"/>
             </w:r>
             <w:r>
               <w:rPr>
-                <w:rFonts w:ascii="Times New Roman" w:hAnsi="Times New Roman" w:cs="Times New Roman"/>
-                <w:noProof/>
-                <w:webHidden/>
-                <w:sz w:val="24"/>
-                <w:szCs w:val="24"/>
-              </w:rPr>
-              <w:instrText xml:space="preserve"> PAGEREF _Toc74964669 \h </w:instrText>
-            </w:r>
-            <w:r>
-              <w:rPr>
-                <w:rFonts w:ascii="Times New Roman" w:hAnsi="Times New Roman" w:cs="Times New Roman"/>
-                <w:noProof/>
-                <w:webHidden/>
-                <w:sz w:val="24"/>
-                <w:szCs w:val="24"/>
-              </w:rPr>
-            </w:r>
-            <w:r>
-              <w:rPr>
-                <w:rFonts w:ascii="Times New Roman" w:hAnsi="Times New Roman" w:cs="Times New Roman"/>
-                <w:noProof/>
-                <w:webHidden/>
-                <w:sz w:val="24"/>
-                <w:szCs w:val="24"/>
+                <w:noProof/>
+                <w:webHidden/>
+              </w:rPr>
+              <w:instrText xml:space="preserve"> PAGEREF _Toc74972980 \h </w:instrText>
+            </w:r>
+            <w:r>
+              <w:rPr>
+                <w:noProof/>
+                <w:webHidden/>
+              </w:rPr>
+            </w:r>
+            <w:r>
+              <w:rPr>
+                <w:noProof/>
+                <w:webHidden/>
               </w:rPr>
               <w:fldChar w:fldCharType="separate"/>
             </w:r>
             <w:r>
               <w:rPr>
-                <w:rFonts w:ascii="Times New Roman" w:hAnsi="Times New Roman" w:cs="Times New Roman"/>
-                <w:noProof/>
-                <w:webHidden/>
-                <w:sz w:val="24"/>
-                <w:szCs w:val="24"/>
+                <w:noProof/>
+                <w:webHidden/>
               </w:rPr>
               <w:t>6</w:t>
             </w:r>
             <w:r>
               <w:rPr>
-                <w:rFonts w:ascii="Times New Roman" w:hAnsi="Times New Roman" w:cs="Times New Roman"/>
-                <w:noProof/>
-                <w:webHidden/>
-                <w:sz w:val="24"/>
-                <w:szCs w:val="24"/>
+                <w:noProof/>
+                <w:webHidden/>
               </w:rPr>
               <w:fldChar w:fldCharType="end"/>
             </w:r>
@@ -1903,29 +1444,23 @@
               <w:tab w:val="right" w:leader="dot" w:pos="9016"/>
             </w:tabs>
             <w:rPr>
-              <w:rFonts w:ascii="Times New Roman" w:hAnsi="Times New Roman" w:cs="Times New Roman"/>
+              <w:rFonts w:asciiTheme="minorHAnsi" w:eastAsiaTheme="minorEastAsia" w:hAnsiTheme="minorHAnsi" w:cstheme="minorBidi"/>
               <w:noProof/>
-              <w:sz w:val="24"/>
-              <w:szCs w:val="24"/>
             </w:rPr>
           </w:pPr>
-          <w:hyperlink w:anchor="_Toc74964670" w:history="1">
+          <w:hyperlink w:anchor="_Toc74972981" w:history="1">
             <w:r>
               <w:rPr>
                 <w:rStyle w:val="Hyperlink"/>
                 <w:rFonts w:ascii="Times New Roman" w:hAnsi="Times New Roman" w:cs="Times New Roman"/>
                 <w:noProof/>
-                <w:sz w:val="24"/>
-                <w:szCs w:val="24"/>
               </w:rPr>
               <w:t>vi.</w:t>
             </w:r>
             <w:r>
               <w:rPr>
-                <w:rFonts w:ascii="Times New Roman" w:hAnsi="Times New Roman" w:cs="Times New Roman"/>
-                <w:noProof/>
-                <w:sz w:val="24"/>
-                <w:szCs w:val="24"/>
+                <w:rFonts w:asciiTheme="minorHAnsi" w:eastAsiaTheme="minorEastAsia" w:hAnsiTheme="minorHAnsi" w:cstheme="minorBidi"/>
+                <w:noProof/>
               </w:rPr>
               <w:tab/>
             </w:r>
@@ -1934,77 +1469,54 @@
                 <w:rStyle w:val="Hyperlink"/>
                 <w:rFonts w:ascii="Times New Roman" w:hAnsi="Times New Roman" w:cs="Times New Roman"/>
                 <w:noProof/>
-                <w:sz w:val="24"/>
-                <w:szCs w:val="24"/>
               </w:rPr>
               <w:t>Reporting results</w:t>
             </w:r>
             <w:r>
               <w:rPr>
-                <w:rFonts w:ascii="Times New Roman" w:hAnsi="Times New Roman" w:cs="Times New Roman"/>
-                <w:noProof/>
-                <w:webHidden/>
-                <w:sz w:val="24"/>
-                <w:szCs w:val="24"/>
+                <w:noProof/>
+                <w:webHidden/>
               </w:rPr>
               <w:tab/>
             </w:r>
             <w:r>
               <w:rPr>
-                <w:rFonts w:ascii="Times New Roman" w:hAnsi="Times New Roman" w:cs="Times New Roman"/>
-                <w:noProof/>
-                <w:webHidden/>
-                <w:sz w:val="24"/>
-                <w:szCs w:val="24"/>
+                <w:noProof/>
+                <w:webHidden/>
               </w:rPr>
               <w:fldChar w:fldCharType="begin"/>
             </w:r>
             <w:r>
               <w:rPr>
-                <w:rFonts w:ascii="Times New Roman" w:hAnsi="Times New Roman" w:cs="Times New Roman"/>
-                <w:noProof/>
-                <w:webHidden/>
-                <w:sz w:val="24"/>
-                <w:szCs w:val="24"/>
-              </w:rPr>
-              <w:instrText xml:space="preserve"> PAGEREF _Toc74964670 \h </w:instrText>
-            </w:r>
-            <w:r>
-              <w:rPr>
-                <w:rFonts w:ascii="Times New Roman" w:hAnsi="Times New Roman" w:cs="Times New Roman"/>
-                <w:noProof/>
-                <w:webHidden/>
-                <w:sz w:val="24"/>
-                <w:szCs w:val="24"/>
-              </w:rPr>
-            </w:r>
-            <w:r>
-              <w:rPr>
-                <w:rFonts w:ascii="Times New Roman" w:hAnsi="Times New Roman" w:cs="Times New Roman"/>
-                <w:noProof/>
-                <w:webHidden/>
-                <w:sz w:val="24"/>
-                <w:szCs w:val="24"/>
+                <w:noProof/>
+                <w:webHidden/>
+              </w:rPr>
+              <w:instrText xml:space="preserve"> PAGEREF _Toc74972981 \h </w:instrText>
+            </w:r>
+            <w:r>
+              <w:rPr>
+                <w:noProof/>
+                <w:webHidden/>
+              </w:rPr>
+            </w:r>
+            <w:r>
+              <w:rPr>
+                <w:noProof/>
+                <w:webHidden/>
               </w:rPr>
               <w:fldChar w:fldCharType="separate"/>
             </w:r>
             <w:r>
               <w:rPr>
-                <w:rFonts w:ascii="Times New Roman" w:hAnsi="Times New Roman" w:cs="Times New Roman"/>
-                <w:noProof/>
-                <w:webHidden/>
-                <w:sz w:val="24"/>
-                <w:szCs w:val="24"/>
+                <w:noProof/>
+                <w:webHidden/>
               </w:rPr>
               <w:t>6</w:t>
             </w:r>
             <w:r>
               <w:rPr>
-                <w:rFonts w:ascii="Times New Roman" w:hAnsi="Times New Roman" w:cs="Times New Roman"/>
-                <w:noProof/>
-                <w:webHidden/>
-                <w:sz w:val="24"/>
-                <w:szCs w:val="24"/>
+                <w:noProof/>
+                <w:webHidden/>
               </w:rPr>
               <w:fldChar w:fldCharType="end"/>
             </w:r>
@@ -2018,29 +1530,23 @@
               <w:tab w:val="right" w:leader="dot" w:pos="9016"/>
             </w:tabs>
             <w:rPr>
-              <w:rFonts w:ascii="Times New Roman" w:eastAsiaTheme="minorEastAsia" w:hAnsi="Times New Roman" w:cs="Times New Roman"/>
+              <w:rFonts w:asciiTheme="minorHAnsi" w:eastAsiaTheme="minorEastAsia" w:hAnsiTheme="minorHAnsi" w:cstheme="minorBidi"/>
               <w:noProof/>
-              <w:sz w:val="24"/>
-              <w:szCs w:val="24"/>
             </w:rPr>
           </w:pPr>
-          <w:hyperlink w:anchor="_Toc74964671" w:history="1">
+          <w:hyperlink w:anchor="_Toc74972982" w:history="1">
             <w:r>
               <w:rPr>
                 <w:rStyle w:val="Hyperlink"/>
                 <w:rFonts w:ascii="Times New Roman" w:hAnsi="Times New Roman" w:cs="Times New Roman"/>
                 <w:noProof/>
-                <w:sz w:val="24"/>
-                <w:szCs w:val="24"/>
               </w:rPr>
               <w:t>1.8.</w:t>
             </w:r>
             <w:r>
               <w:rPr>
-                <w:rFonts w:ascii="Times New Roman" w:eastAsiaTheme="minorEastAsia" w:hAnsi="Times New Roman" w:cs="Times New Roman"/>
-                <w:noProof/>
-                <w:sz w:val="24"/>
-                <w:szCs w:val="24"/>
+                <w:rFonts w:asciiTheme="minorHAnsi" w:eastAsiaTheme="minorEastAsia" w:hAnsiTheme="minorHAnsi" w:cstheme="minorBidi"/>
+                <w:noProof/>
               </w:rPr>
               <w:tab/>
             </w:r>
@@ -2049,77 +1555,54 @@
                 <w:rStyle w:val="Hyperlink"/>
                 <w:rFonts w:ascii="Times New Roman" w:hAnsi="Times New Roman" w:cs="Times New Roman"/>
                 <w:noProof/>
-                <w:sz w:val="24"/>
-                <w:szCs w:val="24"/>
               </w:rPr>
               <w:t>Scope of the Project</w:t>
             </w:r>
             <w:r>
               <w:rPr>
-                <w:rFonts w:ascii="Times New Roman" w:hAnsi="Times New Roman" w:cs="Times New Roman"/>
-                <w:noProof/>
-                <w:webHidden/>
-                <w:sz w:val="24"/>
-                <w:szCs w:val="24"/>
+                <w:noProof/>
+                <w:webHidden/>
               </w:rPr>
               <w:tab/>
             </w:r>
             <w:r>
               <w:rPr>
-                <w:rFonts w:ascii="Times New Roman" w:hAnsi="Times New Roman" w:cs="Times New Roman"/>
-                <w:noProof/>
-                <w:webHidden/>
-                <w:sz w:val="24"/>
-                <w:szCs w:val="24"/>
+                <w:noProof/>
+                <w:webHidden/>
               </w:rPr>
               <w:fldChar w:fldCharType="begin"/>
             </w:r>
             <w:r>
               <w:rPr>
-                <w:rFonts w:ascii="Times New Roman" w:hAnsi="Times New Roman" w:cs="Times New Roman"/>
-                <w:noProof/>
-                <w:webHidden/>
-                <w:sz w:val="24"/>
-                <w:szCs w:val="24"/>
-              </w:rPr>
-              <w:instrText xml:space="preserve"> PAGEREF _Toc74964671 \h </w:instrText>
-            </w:r>
-            <w:r>
-              <w:rPr>
-                <w:rFonts w:ascii="Times New Roman" w:hAnsi="Times New Roman" w:cs="Times New Roman"/>
-                <w:noProof/>
-                <w:webHidden/>
-                <w:sz w:val="24"/>
-                <w:szCs w:val="24"/>
-              </w:rPr>
-            </w:r>
-            <w:r>
-              <w:rPr>
-                <w:rFonts w:ascii="Times New Roman" w:hAnsi="Times New Roman" w:cs="Times New Roman"/>
-                <w:noProof/>
-                <w:webHidden/>
-                <w:sz w:val="24"/>
-                <w:szCs w:val="24"/>
+                <w:noProof/>
+                <w:webHidden/>
+              </w:rPr>
+              <w:instrText xml:space="preserve"> PAGEREF _Toc74972982 \h </w:instrText>
+            </w:r>
+            <w:r>
+              <w:rPr>
+                <w:noProof/>
+                <w:webHidden/>
+              </w:rPr>
+            </w:r>
+            <w:r>
+              <w:rPr>
+                <w:noProof/>
+                <w:webHidden/>
               </w:rPr>
               <w:fldChar w:fldCharType="separate"/>
             </w:r>
             <w:r>
               <w:rPr>
-                <w:rFonts w:ascii="Times New Roman" w:hAnsi="Times New Roman" w:cs="Times New Roman"/>
-                <w:noProof/>
-                <w:webHidden/>
-                <w:sz w:val="24"/>
-                <w:szCs w:val="24"/>
+                <w:noProof/>
+                <w:webHidden/>
               </w:rPr>
               <w:t>7</w:t>
             </w:r>
             <w:r>
               <w:rPr>
-                <w:rFonts w:ascii="Times New Roman" w:hAnsi="Times New Roman" w:cs="Times New Roman"/>
-                <w:noProof/>
-                <w:webHidden/>
-                <w:sz w:val="24"/>
-                <w:szCs w:val="24"/>
+                <w:noProof/>
+                <w:webHidden/>
               </w:rPr>
               <w:fldChar w:fldCharType="end"/>
             </w:r>
@@ -2133,29 +1616,23 @@
               <w:tab w:val="right" w:leader="dot" w:pos="9016"/>
             </w:tabs>
             <w:rPr>
-              <w:rFonts w:ascii="Times New Roman" w:hAnsi="Times New Roman" w:cs="Times New Roman"/>
+              <w:rFonts w:asciiTheme="minorHAnsi" w:eastAsiaTheme="minorEastAsia" w:hAnsiTheme="minorHAnsi" w:cstheme="minorBidi"/>
               <w:noProof/>
-              <w:sz w:val="24"/>
-              <w:szCs w:val="24"/>
             </w:rPr>
           </w:pPr>
-          <w:hyperlink w:anchor="_Toc74964672" w:history="1">
+          <w:hyperlink w:anchor="_Toc74972983" w:history="1">
             <w:r>
               <w:rPr>
                 <w:rStyle w:val="Hyperlink"/>
                 <w:rFonts w:ascii="Times New Roman" w:hAnsi="Times New Roman" w:cs="Times New Roman"/>
                 <w:noProof/>
-                <w:sz w:val="24"/>
-                <w:szCs w:val="24"/>
               </w:rPr>
               <w:t>i.</w:t>
             </w:r>
             <w:r>
               <w:rPr>
-                <w:rFonts w:ascii="Times New Roman" w:hAnsi="Times New Roman" w:cs="Times New Roman"/>
-                <w:noProof/>
-                <w:sz w:val="24"/>
-                <w:szCs w:val="24"/>
+                <w:rFonts w:asciiTheme="minorHAnsi" w:eastAsiaTheme="minorEastAsia" w:hAnsiTheme="minorHAnsi" w:cstheme="minorBidi"/>
+                <w:noProof/>
               </w:rPr>
               <w:tab/>
             </w:r>
@@ -2164,77 +1641,54 @@
                 <w:rStyle w:val="Hyperlink"/>
                 <w:rFonts w:ascii="Times New Roman" w:hAnsi="Times New Roman" w:cs="Times New Roman"/>
                 <w:noProof/>
-                <w:sz w:val="24"/>
-                <w:szCs w:val="24"/>
               </w:rPr>
               <w:t>Host Machine Environments</w:t>
             </w:r>
             <w:r>
               <w:rPr>
-                <w:rFonts w:ascii="Times New Roman" w:hAnsi="Times New Roman" w:cs="Times New Roman"/>
-                <w:noProof/>
-                <w:webHidden/>
-                <w:sz w:val="24"/>
-                <w:szCs w:val="24"/>
+                <w:noProof/>
+                <w:webHidden/>
               </w:rPr>
               <w:tab/>
             </w:r>
             <w:r>
               <w:rPr>
-                <w:rFonts w:ascii="Times New Roman" w:hAnsi="Times New Roman" w:cs="Times New Roman"/>
-                <w:noProof/>
-                <w:webHidden/>
-                <w:sz w:val="24"/>
-                <w:szCs w:val="24"/>
+                <w:noProof/>
+                <w:webHidden/>
               </w:rPr>
               <w:fldChar w:fldCharType="begin"/>
             </w:r>
             <w:r>
               <w:rPr>
-                <w:rFonts w:ascii="Times New Roman" w:hAnsi="Times New Roman" w:cs="Times New Roman"/>
-                <w:noProof/>
-                <w:webHidden/>
-                <w:sz w:val="24"/>
-                <w:szCs w:val="24"/>
-              </w:rPr>
-              <w:instrText xml:space="preserve"> PAGEREF _Toc74964672 \h </w:instrText>
-            </w:r>
-            <w:r>
-              <w:rPr>
-                <w:rFonts w:ascii="Times New Roman" w:hAnsi="Times New Roman" w:cs="Times New Roman"/>
-                <w:noProof/>
-                <w:webHidden/>
-                <w:sz w:val="24"/>
-                <w:szCs w:val="24"/>
-              </w:rPr>
-            </w:r>
-            <w:r>
-              <w:rPr>
-                <w:rFonts w:ascii="Times New Roman" w:hAnsi="Times New Roman" w:cs="Times New Roman"/>
-                <w:noProof/>
-                <w:webHidden/>
-                <w:sz w:val="24"/>
-                <w:szCs w:val="24"/>
+                <w:noProof/>
+                <w:webHidden/>
+              </w:rPr>
+              <w:instrText xml:space="preserve"> PAGEREF _Toc74972983 \h </w:instrText>
+            </w:r>
+            <w:r>
+              <w:rPr>
+                <w:noProof/>
+                <w:webHidden/>
+              </w:rPr>
+            </w:r>
+            <w:r>
+              <w:rPr>
+                <w:noProof/>
+                <w:webHidden/>
               </w:rPr>
               <w:fldChar w:fldCharType="separate"/>
             </w:r>
             <w:r>
               <w:rPr>
-                <w:rFonts w:ascii="Times New Roman" w:hAnsi="Times New Roman" w:cs="Times New Roman"/>
-                <w:noProof/>
-                <w:webHidden/>
-                <w:sz w:val="24"/>
-                <w:szCs w:val="24"/>
+                <w:noProof/>
+                <w:webHidden/>
               </w:rPr>
               <w:t>7</w:t>
             </w:r>
             <w:r>
               <w:rPr>
-                <w:rFonts w:ascii="Times New Roman" w:hAnsi="Times New Roman" w:cs="Times New Roman"/>
-                <w:noProof/>
-                <w:webHidden/>
-                <w:sz w:val="24"/>
-                <w:szCs w:val="24"/>
+                <w:noProof/>
+                <w:webHidden/>
               </w:rPr>
               <w:fldChar w:fldCharType="end"/>
             </w:r>
@@ -2248,29 +1702,23 @@
               <w:tab w:val="right" w:leader="dot" w:pos="9016"/>
             </w:tabs>
             <w:rPr>
-              <w:rFonts w:ascii="Times New Roman" w:hAnsi="Times New Roman" w:cs="Times New Roman"/>
+              <w:rFonts w:asciiTheme="minorHAnsi" w:eastAsiaTheme="minorEastAsia" w:hAnsiTheme="minorHAnsi" w:cstheme="minorBidi"/>
               <w:noProof/>
-              <w:sz w:val="24"/>
-              <w:szCs w:val="24"/>
             </w:rPr>
           </w:pPr>
-          <w:hyperlink w:anchor="_Toc74964673" w:history="1">
+          <w:hyperlink w:anchor="_Toc74972984" w:history="1">
             <w:r>
               <w:rPr>
                 <w:rStyle w:val="Hyperlink"/>
                 <w:rFonts w:ascii="Times New Roman" w:hAnsi="Times New Roman" w:cs="Times New Roman"/>
                 <w:noProof/>
-                <w:sz w:val="24"/>
-                <w:szCs w:val="24"/>
               </w:rPr>
               <w:t>ii.</w:t>
             </w:r>
             <w:r>
               <w:rPr>
-                <w:rFonts w:ascii="Times New Roman" w:hAnsi="Times New Roman" w:cs="Times New Roman"/>
-                <w:noProof/>
-                <w:sz w:val="24"/>
-                <w:szCs w:val="24"/>
+                <w:rFonts w:asciiTheme="minorHAnsi" w:eastAsiaTheme="minorEastAsia" w:hAnsiTheme="minorHAnsi" w:cstheme="minorBidi"/>
+                <w:noProof/>
               </w:rPr>
               <w:tab/>
             </w:r>
@@ -2279,77 +1727,54 @@
                 <w:rStyle w:val="Hyperlink"/>
                 <w:rFonts w:ascii="Times New Roman" w:hAnsi="Times New Roman" w:cs="Times New Roman"/>
                 <w:noProof/>
-                <w:sz w:val="24"/>
-                <w:szCs w:val="24"/>
               </w:rPr>
               <w:t>Files and file types</w:t>
             </w:r>
             <w:r>
               <w:rPr>
-                <w:rFonts w:ascii="Times New Roman" w:hAnsi="Times New Roman" w:cs="Times New Roman"/>
-                <w:noProof/>
-                <w:webHidden/>
-                <w:sz w:val="24"/>
-                <w:szCs w:val="24"/>
+                <w:noProof/>
+                <w:webHidden/>
               </w:rPr>
               <w:tab/>
             </w:r>
             <w:r>
               <w:rPr>
-                <w:rFonts w:ascii="Times New Roman" w:hAnsi="Times New Roman" w:cs="Times New Roman"/>
-                <w:noProof/>
-                <w:webHidden/>
-                <w:sz w:val="24"/>
-                <w:szCs w:val="24"/>
+                <w:noProof/>
+                <w:webHidden/>
               </w:rPr>
               <w:fldChar w:fldCharType="begin"/>
             </w:r>
             <w:r>
               <w:rPr>
-                <w:rFonts w:ascii="Times New Roman" w:hAnsi="Times New Roman" w:cs="Times New Roman"/>
-                <w:noProof/>
-                <w:webHidden/>
-                <w:sz w:val="24"/>
-                <w:szCs w:val="24"/>
-              </w:rPr>
-              <w:instrText xml:space="preserve"> PAGEREF _Toc74964673 \h </w:instrText>
-            </w:r>
-            <w:r>
-              <w:rPr>
-                <w:rFonts w:ascii="Times New Roman" w:hAnsi="Times New Roman" w:cs="Times New Roman"/>
-                <w:noProof/>
-                <w:webHidden/>
-                <w:sz w:val="24"/>
-                <w:szCs w:val="24"/>
-              </w:rPr>
-            </w:r>
-            <w:r>
-              <w:rPr>
-                <w:rFonts w:ascii="Times New Roman" w:hAnsi="Times New Roman" w:cs="Times New Roman"/>
-                <w:noProof/>
-                <w:webHidden/>
-                <w:sz w:val="24"/>
-                <w:szCs w:val="24"/>
+                <w:noProof/>
+                <w:webHidden/>
+              </w:rPr>
+              <w:instrText xml:space="preserve"> PAGEREF _Toc74972984 \h </w:instrText>
+            </w:r>
+            <w:r>
+              <w:rPr>
+                <w:noProof/>
+                <w:webHidden/>
+              </w:rPr>
+            </w:r>
+            <w:r>
+              <w:rPr>
+                <w:noProof/>
+                <w:webHidden/>
               </w:rPr>
               <w:fldChar w:fldCharType="separate"/>
             </w:r>
             <w:r>
               <w:rPr>
-                <w:rFonts w:ascii="Times New Roman" w:hAnsi="Times New Roman" w:cs="Times New Roman"/>
-                <w:noProof/>
-                <w:webHidden/>
-                <w:sz w:val="24"/>
-                <w:szCs w:val="24"/>
+                <w:noProof/>
+                <w:webHidden/>
               </w:rPr>
               <w:t>7</w:t>
             </w:r>
             <w:r>
               <w:rPr>
-                <w:rFonts w:ascii="Times New Roman" w:hAnsi="Times New Roman" w:cs="Times New Roman"/>
-                <w:noProof/>
-                <w:webHidden/>
-                <w:sz w:val="24"/>
-                <w:szCs w:val="24"/>
+                <w:noProof/>
+                <w:webHidden/>
               </w:rPr>
               <w:fldChar w:fldCharType="end"/>
             </w:r>
@@ -2363,29 +1788,23 @@
               <w:tab w:val="right" w:leader="dot" w:pos="9016"/>
             </w:tabs>
             <w:rPr>
-              <w:rFonts w:ascii="Times New Roman" w:eastAsiaTheme="minorEastAsia" w:hAnsi="Times New Roman" w:cs="Times New Roman"/>
+              <w:rFonts w:asciiTheme="minorHAnsi" w:eastAsiaTheme="minorEastAsia" w:hAnsiTheme="minorHAnsi" w:cstheme="minorBidi"/>
               <w:noProof/>
-              <w:sz w:val="24"/>
-              <w:szCs w:val="24"/>
             </w:rPr>
           </w:pPr>
-          <w:hyperlink w:anchor="_Toc74964674" w:history="1">
+          <w:hyperlink w:anchor="_Toc74972985" w:history="1">
             <w:r>
               <w:rPr>
                 <w:rStyle w:val="Hyperlink"/>
                 <w:rFonts w:ascii="Times New Roman" w:hAnsi="Times New Roman" w:cs="Times New Roman"/>
                 <w:noProof/>
-                <w:sz w:val="24"/>
-                <w:szCs w:val="24"/>
               </w:rPr>
               <w:t>1.9.</w:t>
             </w:r>
             <w:r>
               <w:rPr>
-                <w:rFonts w:ascii="Times New Roman" w:eastAsiaTheme="minorEastAsia" w:hAnsi="Times New Roman" w:cs="Times New Roman"/>
-                <w:noProof/>
-                <w:sz w:val="24"/>
-                <w:szCs w:val="24"/>
+                <w:rFonts w:asciiTheme="minorHAnsi" w:eastAsiaTheme="minorEastAsia" w:hAnsiTheme="minorHAnsi" w:cstheme="minorBidi"/>
+                <w:noProof/>
               </w:rPr>
               <w:tab/>
             </w:r>
@@ -2394,77 +1813,54 @@
                 <w:rStyle w:val="Hyperlink"/>
                 <w:rFonts w:ascii="Times New Roman" w:hAnsi="Times New Roman" w:cs="Times New Roman"/>
                 <w:noProof/>
-                <w:sz w:val="24"/>
-                <w:szCs w:val="24"/>
               </w:rPr>
               <w:t>Deﬁnition of Key Variables</w:t>
             </w:r>
             <w:r>
               <w:rPr>
-                <w:rFonts w:ascii="Times New Roman" w:hAnsi="Times New Roman" w:cs="Times New Roman"/>
-                <w:noProof/>
-                <w:webHidden/>
-                <w:sz w:val="24"/>
-                <w:szCs w:val="24"/>
+                <w:noProof/>
+                <w:webHidden/>
               </w:rPr>
               <w:tab/>
             </w:r>
             <w:r>
               <w:rPr>
-                <w:rFonts w:ascii="Times New Roman" w:hAnsi="Times New Roman" w:cs="Times New Roman"/>
-                <w:noProof/>
-                <w:webHidden/>
-                <w:sz w:val="24"/>
-                <w:szCs w:val="24"/>
+                <w:noProof/>
+                <w:webHidden/>
               </w:rPr>
               <w:fldChar w:fldCharType="begin"/>
             </w:r>
             <w:r>
               <w:rPr>
-                <w:rFonts w:ascii="Times New Roman" w:hAnsi="Times New Roman" w:cs="Times New Roman"/>
-                <w:noProof/>
-                <w:webHidden/>
-                <w:sz w:val="24"/>
-                <w:szCs w:val="24"/>
-              </w:rPr>
-              <w:instrText xml:space="preserve"> PAGEREF _Toc74964674 \h </w:instrText>
-            </w:r>
-            <w:r>
-              <w:rPr>
-                <w:rFonts w:ascii="Times New Roman" w:hAnsi="Times New Roman" w:cs="Times New Roman"/>
-                <w:noProof/>
-                <w:webHidden/>
-                <w:sz w:val="24"/>
-                <w:szCs w:val="24"/>
-              </w:rPr>
-            </w:r>
-            <w:r>
-              <w:rPr>
-                <w:rFonts w:ascii="Times New Roman" w:hAnsi="Times New Roman" w:cs="Times New Roman"/>
-                <w:noProof/>
-                <w:webHidden/>
-                <w:sz w:val="24"/>
-                <w:szCs w:val="24"/>
+                <w:noProof/>
+                <w:webHidden/>
+              </w:rPr>
+              <w:instrText xml:space="preserve"> PAGEREF _Toc74972985 \h </w:instrText>
+            </w:r>
+            <w:r>
+              <w:rPr>
+                <w:noProof/>
+                <w:webHidden/>
+              </w:rPr>
+            </w:r>
+            <w:r>
+              <w:rPr>
+                <w:noProof/>
+                <w:webHidden/>
               </w:rPr>
               <w:fldChar w:fldCharType="separate"/>
             </w:r>
             <w:r>
               <w:rPr>
-                <w:rFonts w:ascii="Times New Roman" w:hAnsi="Times New Roman" w:cs="Times New Roman"/>
-                <w:noProof/>
-                <w:webHidden/>
-                <w:sz w:val="24"/>
-                <w:szCs w:val="24"/>
+                <w:noProof/>
+                <w:webHidden/>
               </w:rPr>
               <w:t>7</w:t>
             </w:r>
             <w:r>
               <w:rPr>
-                <w:rFonts w:ascii="Times New Roman" w:hAnsi="Times New Roman" w:cs="Times New Roman"/>
-                <w:noProof/>
-                <w:webHidden/>
-                <w:sz w:val="24"/>
-                <w:szCs w:val="24"/>
+                <w:noProof/>
+                <w:webHidden/>
               </w:rPr>
               <w:fldChar w:fldCharType="end"/>
             </w:r>
@@ -2478,29 +1874,23 @@
               <w:tab w:val="right" w:leader="dot" w:pos="9016"/>
             </w:tabs>
             <w:rPr>
-              <w:rFonts w:ascii="Times New Roman" w:hAnsi="Times New Roman" w:cs="Times New Roman"/>
+              <w:rFonts w:asciiTheme="minorHAnsi" w:eastAsiaTheme="minorEastAsia" w:hAnsiTheme="minorHAnsi" w:cstheme="minorBidi"/>
               <w:noProof/>
-              <w:sz w:val="24"/>
-              <w:szCs w:val="24"/>
             </w:rPr>
           </w:pPr>
-          <w:hyperlink w:anchor="_Toc74964675" w:history="1">
+          <w:hyperlink w:anchor="_Toc74972986" w:history="1">
             <w:r>
               <w:rPr>
                 <w:rStyle w:val="Hyperlink"/>
                 <w:rFonts w:ascii="Times New Roman" w:hAnsi="Times New Roman" w:cs="Times New Roman"/>
                 <w:noProof/>
-                <w:sz w:val="24"/>
-                <w:szCs w:val="24"/>
               </w:rPr>
               <w:t>i.</w:t>
             </w:r>
             <w:r>
               <w:rPr>
-                <w:rFonts w:ascii="Times New Roman" w:hAnsi="Times New Roman" w:cs="Times New Roman"/>
-                <w:noProof/>
-                <w:sz w:val="24"/>
-                <w:szCs w:val="24"/>
+                <w:rFonts w:asciiTheme="minorHAnsi" w:eastAsiaTheme="minorEastAsia" w:hAnsiTheme="minorHAnsi" w:cstheme="minorBidi"/>
+                <w:noProof/>
               </w:rPr>
               <w:tab/>
             </w:r>
@@ -2509,77 +1899,54 @@
                 <w:rStyle w:val="Hyperlink"/>
                 <w:rFonts w:ascii="Times New Roman" w:hAnsi="Times New Roman" w:cs="Times New Roman"/>
                 <w:noProof/>
-                <w:sz w:val="24"/>
-                <w:szCs w:val="24"/>
               </w:rPr>
               <w:t>Files</w:t>
             </w:r>
             <w:r>
               <w:rPr>
-                <w:rFonts w:ascii="Times New Roman" w:hAnsi="Times New Roman" w:cs="Times New Roman"/>
-                <w:noProof/>
-                <w:webHidden/>
-                <w:sz w:val="24"/>
-                <w:szCs w:val="24"/>
+                <w:noProof/>
+                <w:webHidden/>
               </w:rPr>
               <w:tab/>
             </w:r>
             <w:r>
               <w:rPr>
-                <w:rFonts w:ascii="Times New Roman" w:hAnsi="Times New Roman" w:cs="Times New Roman"/>
-                <w:noProof/>
-                <w:webHidden/>
-                <w:sz w:val="24"/>
-                <w:szCs w:val="24"/>
+                <w:noProof/>
+                <w:webHidden/>
               </w:rPr>
               <w:fldChar w:fldCharType="begin"/>
             </w:r>
             <w:r>
               <w:rPr>
-                <w:rFonts w:ascii="Times New Roman" w:hAnsi="Times New Roman" w:cs="Times New Roman"/>
-                <w:noProof/>
-                <w:webHidden/>
-                <w:sz w:val="24"/>
-                <w:szCs w:val="24"/>
-              </w:rPr>
-              <w:instrText xml:space="preserve"> PAGEREF _Toc74964675 \h </w:instrText>
-            </w:r>
-            <w:r>
-              <w:rPr>
-                <w:rFonts w:ascii="Times New Roman" w:hAnsi="Times New Roman" w:cs="Times New Roman"/>
-                <w:noProof/>
-                <w:webHidden/>
-                <w:sz w:val="24"/>
-                <w:szCs w:val="24"/>
-              </w:rPr>
-            </w:r>
-            <w:r>
-              <w:rPr>
-                <w:rFonts w:ascii="Times New Roman" w:hAnsi="Times New Roman" w:cs="Times New Roman"/>
-                <w:noProof/>
-                <w:webHidden/>
-                <w:sz w:val="24"/>
-                <w:szCs w:val="24"/>
+                <w:noProof/>
+                <w:webHidden/>
+              </w:rPr>
+              <w:instrText xml:space="preserve"> PAGEREF _Toc74972986 \h </w:instrText>
+            </w:r>
+            <w:r>
+              <w:rPr>
+                <w:noProof/>
+                <w:webHidden/>
+              </w:rPr>
+            </w:r>
+            <w:r>
+              <w:rPr>
+                <w:noProof/>
+                <w:webHidden/>
               </w:rPr>
               <w:fldChar w:fldCharType="separate"/>
             </w:r>
             <w:r>
               <w:rPr>
-                <w:rFonts w:ascii="Times New Roman" w:hAnsi="Times New Roman" w:cs="Times New Roman"/>
-                <w:noProof/>
-                <w:webHidden/>
-                <w:sz w:val="24"/>
-                <w:szCs w:val="24"/>
+                <w:noProof/>
+                <w:webHidden/>
               </w:rPr>
               <w:t>7</w:t>
             </w:r>
             <w:r>
               <w:rPr>
-                <w:rFonts w:ascii="Times New Roman" w:hAnsi="Times New Roman" w:cs="Times New Roman"/>
-                <w:noProof/>
-                <w:webHidden/>
-                <w:sz w:val="24"/>
-                <w:szCs w:val="24"/>
+                <w:noProof/>
+                <w:webHidden/>
               </w:rPr>
               <w:fldChar w:fldCharType="end"/>
             </w:r>
@@ -2593,29 +1960,23 @@
               <w:tab w:val="right" w:leader="dot" w:pos="9016"/>
             </w:tabs>
             <w:rPr>
-              <w:rFonts w:ascii="Times New Roman" w:hAnsi="Times New Roman" w:cs="Times New Roman"/>
+              <w:rFonts w:asciiTheme="minorHAnsi" w:eastAsiaTheme="minorEastAsia" w:hAnsiTheme="minorHAnsi" w:cstheme="minorBidi"/>
               <w:noProof/>
-              <w:sz w:val="24"/>
-              <w:szCs w:val="24"/>
             </w:rPr>
           </w:pPr>
-          <w:hyperlink w:anchor="_Toc74964676" w:history="1">
+          <w:hyperlink w:anchor="_Toc74972987" w:history="1">
             <w:r>
               <w:rPr>
                 <w:rStyle w:val="Hyperlink"/>
                 <w:rFonts w:ascii="Times New Roman" w:hAnsi="Times New Roman" w:cs="Times New Roman"/>
                 <w:noProof/>
-                <w:sz w:val="24"/>
-                <w:szCs w:val="24"/>
               </w:rPr>
               <w:t>ii.</w:t>
             </w:r>
             <w:r>
               <w:rPr>
-                <w:rFonts w:ascii="Times New Roman" w:hAnsi="Times New Roman" w:cs="Times New Roman"/>
-                <w:noProof/>
-                <w:sz w:val="24"/>
-                <w:szCs w:val="24"/>
+                <w:rFonts w:asciiTheme="minorHAnsi" w:eastAsiaTheme="minorEastAsia" w:hAnsiTheme="minorHAnsi" w:cstheme="minorBidi"/>
+                <w:noProof/>
               </w:rPr>
               <w:tab/>
             </w:r>
@@ -2624,77 +1985,54 @@
                 <w:rStyle w:val="Hyperlink"/>
                 <w:rFonts w:ascii="Times New Roman" w:hAnsi="Times New Roman" w:cs="Times New Roman"/>
                 <w:noProof/>
-                <w:sz w:val="24"/>
-                <w:szCs w:val="24"/>
               </w:rPr>
               <w:t>Environment</w:t>
             </w:r>
             <w:r>
               <w:rPr>
-                <w:rFonts w:ascii="Times New Roman" w:hAnsi="Times New Roman" w:cs="Times New Roman"/>
-                <w:noProof/>
-                <w:webHidden/>
-                <w:sz w:val="24"/>
-                <w:szCs w:val="24"/>
+                <w:noProof/>
+                <w:webHidden/>
               </w:rPr>
               <w:tab/>
             </w:r>
             <w:r>
               <w:rPr>
-                <w:rFonts w:ascii="Times New Roman" w:hAnsi="Times New Roman" w:cs="Times New Roman"/>
-                <w:noProof/>
-                <w:webHidden/>
-                <w:sz w:val="24"/>
-                <w:szCs w:val="24"/>
+                <w:noProof/>
+                <w:webHidden/>
               </w:rPr>
               <w:fldChar w:fldCharType="begin"/>
             </w:r>
             <w:r>
               <w:rPr>
-                <w:rFonts w:ascii="Times New Roman" w:hAnsi="Times New Roman" w:cs="Times New Roman"/>
-                <w:noProof/>
-                <w:webHidden/>
-                <w:sz w:val="24"/>
-                <w:szCs w:val="24"/>
-              </w:rPr>
-              <w:instrText xml:space="preserve"> PAGEREF _Toc74964676 \h </w:instrText>
-            </w:r>
-            <w:r>
-              <w:rPr>
-                <w:rFonts w:ascii="Times New Roman" w:hAnsi="Times New Roman" w:cs="Times New Roman"/>
-                <w:noProof/>
-                <w:webHidden/>
-                <w:sz w:val="24"/>
-                <w:szCs w:val="24"/>
-              </w:rPr>
-            </w:r>
-            <w:r>
-              <w:rPr>
-                <w:rFonts w:ascii="Times New Roman" w:hAnsi="Times New Roman" w:cs="Times New Roman"/>
-                <w:noProof/>
-                <w:webHidden/>
-                <w:sz w:val="24"/>
-                <w:szCs w:val="24"/>
+                <w:noProof/>
+                <w:webHidden/>
+              </w:rPr>
+              <w:instrText xml:space="preserve"> PAGEREF _Toc74972987 \h </w:instrText>
+            </w:r>
+            <w:r>
+              <w:rPr>
+                <w:noProof/>
+                <w:webHidden/>
+              </w:rPr>
+            </w:r>
+            <w:r>
+              <w:rPr>
+                <w:noProof/>
+                <w:webHidden/>
               </w:rPr>
               <w:fldChar w:fldCharType="separate"/>
             </w:r>
             <w:r>
               <w:rPr>
-                <w:rFonts w:ascii="Times New Roman" w:hAnsi="Times New Roman" w:cs="Times New Roman"/>
-                <w:noProof/>
-                <w:webHidden/>
-                <w:sz w:val="24"/>
-                <w:szCs w:val="24"/>
+                <w:noProof/>
+                <w:webHidden/>
               </w:rPr>
               <w:t>7</w:t>
             </w:r>
             <w:r>
               <w:rPr>
-                <w:rFonts w:ascii="Times New Roman" w:hAnsi="Times New Roman" w:cs="Times New Roman"/>
-                <w:noProof/>
-                <w:webHidden/>
-                <w:sz w:val="24"/>
-                <w:szCs w:val="24"/>
+                <w:noProof/>
+                <w:webHidden/>
               </w:rPr>
               <w:fldChar w:fldCharType="end"/>
             </w:r>
@@ -2708,29 +2046,23 @@
               <w:tab w:val="right" w:leader="dot" w:pos="9016"/>
             </w:tabs>
             <w:rPr>
-              <w:rFonts w:ascii="Times New Roman" w:hAnsi="Times New Roman" w:cs="Times New Roman"/>
+              <w:rFonts w:asciiTheme="minorHAnsi" w:eastAsiaTheme="minorEastAsia" w:hAnsiTheme="minorHAnsi" w:cstheme="minorBidi"/>
               <w:noProof/>
-              <w:sz w:val="24"/>
-              <w:szCs w:val="24"/>
             </w:rPr>
           </w:pPr>
-          <w:hyperlink w:anchor="_Toc74964677" w:history="1">
+          <w:hyperlink w:anchor="_Toc74972988" w:history="1">
             <w:r>
               <w:rPr>
                 <w:rStyle w:val="Hyperlink"/>
                 <w:rFonts w:ascii="Times New Roman" w:hAnsi="Times New Roman" w:cs="Times New Roman"/>
                 <w:noProof/>
-                <w:sz w:val="24"/>
-                <w:szCs w:val="24"/>
               </w:rPr>
               <w:t>iii.</w:t>
             </w:r>
             <w:r>
               <w:rPr>
-                <w:rFonts w:ascii="Times New Roman" w:hAnsi="Times New Roman" w:cs="Times New Roman"/>
-                <w:noProof/>
-                <w:sz w:val="24"/>
-                <w:szCs w:val="24"/>
+                <w:rFonts w:asciiTheme="minorHAnsi" w:eastAsiaTheme="minorEastAsia" w:hAnsiTheme="minorHAnsi" w:cstheme="minorBidi"/>
+                <w:noProof/>
               </w:rPr>
               <w:tab/>
             </w:r>
@@ -2739,77 +2071,54 @@
                 <w:rStyle w:val="Hyperlink"/>
                 <w:rFonts w:ascii="Times New Roman" w:hAnsi="Times New Roman" w:cs="Times New Roman"/>
                 <w:noProof/>
-                <w:sz w:val="24"/>
-                <w:szCs w:val="24"/>
               </w:rPr>
               <w:t>FIM</w:t>
             </w:r>
             <w:r>
               <w:rPr>
-                <w:rFonts w:ascii="Times New Roman" w:hAnsi="Times New Roman" w:cs="Times New Roman"/>
-                <w:noProof/>
-                <w:webHidden/>
-                <w:sz w:val="24"/>
-                <w:szCs w:val="24"/>
+                <w:noProof/>
+                <w:webHidden/>
               </w:rPr>
               <w:tab/>
             </w:r>
             <w:r>
               <w:rPr>
-                <w:rFonts w:ascii="Times New Roman" w:hAnsi="Times New Roman" w:cs="Times New Roman"/>
-                <w:noProof/>
-                <w:webHidden/>
-                <w:sz w:val="24"/>
-                <w:szCs w:val="24"/>
+                <w:noProof/>
+                <w:webHidden/>
               </w:rPr>
               <w:fldChar w:fldCharType="begin"/>
             </w:r>
             <w:r>
               <w:rPr>
-                <w:rFonts w:ascii="Times New Roman" w:hAnsi="Times New Roman" w:cs="Times New Roman"/>
-                <w:noProof/>
-                <w:webHidden/>
-                <w:sz w:val="24"/>
-                <w:szCs w:val="24"/>
-              </w:rPr>
-              <w:instrText xml:space="preserve"> PAGEREF _Toc74964677 \h </w:instrText>
-            </w:r>
-            <w:r>
-              <w:rPr>
-                <w:rFonts w:ascii="Times New Roman" w:hAnsi="Times New Roman" w:cs="Times New Roman"/>
-                <w:noProof/>
-                <w:webHidden/>
-                <w:sz w:val="24"/>
-                <w:szCs w:val="24"/>
-              </w:rPr>
-            </w:r>
-            <w:r>
-              <w:rPr>
-                <w:rFonts w:ascii="Times New Roman" w:hAnsi="Times New Roman" w:cs="Times New Roman"/>
-                <w:noProof/>
-                <w:webHidden/>
-                <w:sz w:val="24"/>
-                <w:szCs w:val="24"/>
+                <w:noProof/>
+                <w:webHidden/>
+              </w:rPr>
+              <w:instrText xml:space="preserve"> PAGEREF _Toc74972988 \h </w:instrText>
+            </w:r>
+            <w:r>
+              <w:rPr>
+                <w:noProof/>
+                <w:webHidden/>
+              </w:rPr>
+            </w:r>
+            <w:r>
+              <w:rPr>
+                <w:noProof/>
+                <w:webHidden/>
               </w:rPr>
               <w:fldChar w:fldCharType="separate"/>
             </w:r>
             <w:r>
               <w:rPr>
-                <w:rFonts w:ascii="Times New Roman" w:hAnsi="Times New Roman" w:cs="Times New Roman"/>
-                <w:noProof/>
-                <w:webHidden/>
-                <w:sz w:val="24"/>
-                <w:szCs w:val="24"/>
+                <w:noProof/>
+                <w:webHidden/>
               </w:rPr>
               <w:t>7</w:t>
             </w:r>
             <w:r>
               <w:rPr>
-                <w:rFonts w:ascii="Times New Roman" w:hAnsi="Times New Roman" w:cs="Times New Roman"/>
-                <w:noProof/>
-                <w:webHidden/>
-                <w:sz w:val="24"/>
-                <w:szCs w:val="24"/>
+                <w:noProof/>
+                <w:webHidden/>
               </w:rPr>
               <w:fldChar w:fldCharType="end"/>
             </w:r>
@@ -2823,29 +2132,23 @@
               <w:tab w:val="right" w:leader="dot" w:pos="9016"/>
             </w:tabs>
             <w:rPr>
-              <w:rFonts w:ascii="Times New Roman" w:hAnsi="Times New Roman" w:cs="Times New Roman"/>
+              <w:rFonts w:asciiTheme="minorHAnsi" w:eastAsiaTheme="minorEastAsia" w:hAnsiTheme="minorHAnsi" w:cstheme="minorBidi"/>
               <w:noProof/>
-              <w:sz w:val="24"/>
-              <w:szCs w:val="24"/>
             </w:rPr>
           </w:pPr>
-          <w:hyperlink w:anchor="_Toc74964678" w:history="1">
+          <w:hyperlink w:anchor="_Toc74972989" w:history="1">
             <w:r>
               <w:rPr>
                 <w:rStyle w:val="Hyperlink"/>
                 <w:rFonts w:ascii="Times New Roman" w:hAnsi="Times New Roman" w:cs="Times New Roman"/>
                 <w:noProof/>
-                <w:sz w:val="24"/>
-                <w:szCs w:val="24"/>
               </w:rPr>
               <w:t>iv.</w:t>
             </w:r>
             <w:r>
               <w:rPr>
-                <w:rFonts w:ascii="Times New Roman" w:hAnsi="Times New Roman" w:cs="Times New Roman"/>
-                <w:noProof/>
-                <w:sz w:val="24"/>
-                <w:szCs w:val="24"/>
+                <w:rFonts w:asciiTheme="minorHAnsi" w:eastAsiaTheme="minorEastAsia" w:hAnsiTheme="minorHAnsi" w:cstheme="minorBidi"/>
+                <w:noProof/>
               </w:rPr>
               <w:tab/>
             </w:r>
@@ -2854,77 +2157,54 @@
                 <w:rStyle w:val="Hyperlink"/>
                 <w:rFonts w:ascii="Times New Roman" w:hAnsi="Times New Roman" w:cs="Times New Roman"/>
                 <w:noProof/>
-                <w:sz w:val="24"/>
-                <w:szCs w:val="24"/>
               </w:rPr>
               <w:t>Baseline Value</w:t>
             </w:r>
             <w:r>
               <w:rPr>
-                <w:rFonts w:ascii="Times New Roman" w:hAnsi="Times New Roman" w:cs="Times New Roman"/>
-                <w:noProof/>
-                <w:webHidden/>
-                <w:sz w:val="24"/>
-                <w:szCs w:val="24"/>
+                <w:noProof/>
+                <w:webHidden/>
               </w:rPr>
               <w:tab/>
             </w:r>
             <w:r>
               <w:rPr>
-                <w:rFonts w:ascii="Times New Roman" w:hAnsi="Times New Roman" w:cs="Times New Roman"/>
-                <w:noProof/>
-                <w:webHidden/>
-                <w:sz w:val="24"/>
-                <w:szCs w:val="24"/>
+                <w:noProof/>
+                <w:webHidden/>
               </w:rPr>
               <w:fldChar w:fldCharType="begin"/>
             </w:r>
             <w:r>
               <w:rPr>
-                <w:rFonts w:ascii="Times New Roman" w:hAnsi="Times New Roman" w:cs="Times New Roman"/>
-                <w:noProof/>
-                <w:webHidden/>
-                <w:sz w:val="24"/>
-                <w:szCs w:val="24"/>
-              </w:rPr>
-              <w:instrText xml:space="preserve"> PAGEREF _Toc74964678 \h </w:instrText>
-            </w:r>
-            <w:r>
-              <w:rPr>
-                <w:rFonts w:ascii="Times New Roman" w:hAnsi="Times New Roman" w:cs="Times New Roman"/>
-                <w:noProof/>
-                <w:webHidden/>
-                <w:sz w:val="24"/>
-                <w:szCs w:val="24"/>
-              </w:rPr>
-            </w:r>
-            <w:r>
-              <w:rPr>
-                <w:rFonts w:ascii="Times New Roman" w:hAnsi="Times New Roman" w:cs="Times New Roman"/>
-                <w:noProof/>
-                <w:webHidden/>
-                <w:sz w:val="24"/>
-                <w:szCs w:val="24"/>
+                <w:noProof/>
+                <w:webHidden/>
+              </w:rPr>
+              <w:instrText xml:space="preserve"> PAGEREF _Toc74972989 \h </w:instrText>
+            </w:r>
+            <w:r>
+              <w:rPr>
+                <w:noProof/>
+                <w:webHidden/>
+              </w:rPr>
+            </w:r>
+            <w:r>
+              <w:rPr>
+                <w:noProof/>
+                <w:webHidden/>
               </w:rPr>
               <w:fldChar w:fldCharType="separate"/>
             </w:r>
             <w:r>
               <w:rPr>
-                <w:rFonts w:ascii="Times New Roman" w:hAnsi="Times New Roman" w:cs="Times New Roman"/>
-                <w:noProof/>
-                <w:webHidden/>
-                <w:sz w:val="24"/>
-                <w:szCs w:val="24"/>
+                <w:noProof/>
+                <w:webHidden/>
               </w:rPr>
               <w:t>8</w:t>
             </w:r>
             <w:r>
               <w:rPr>
-                <w:rFonts w:ascii="Times New Roman" w:hAnsi="Times New Roman" w:cs="Times New Roman"/>
-                <w:noProof/>
-                <w:webHidden/>
-                <w:sz w:val="24"/>
-                <w:szCs w:val="24"/>
+                <w:noProof/>
+                <w:webHidden/>
               </w:rPr>
               <w:fldChar w:fldCharType="end"/>
             </w:r>
@@ -2938,29 +2218,23 @@
               <w:tab w:val="right" w:leader="dot" w:pos="9016"/>
             </w:tabs>
             <w:rPr>
-              <w:rFonts w:ascii="Times New Roman" w:hAnsi="Times New Roman" w:cs="Times New Roman"/>
+              <w:rFonts w:asciiTheme="minorHAnsi" w:eastAsiaTheme="minorEastAsia" w:hAnsiTheme="minorHAnsi" w:cstheme="minorBidi"/>
               <w:noProof/>
-              <w:sz w:val="24"/>
-              <w:szCs w:val="24"/>
             </w:rPr>
           </w:pPr>
-          <w:hyperlink w:anchor="_Toc74964679" w:history="1">
+          <w:hyperlink w:anchor="_Toc74972990" w:history="1">
             <w:r>
               <w:rPr>
                 <w:rStyle w:val="Hyperlink"/>
                 <w:rFonts w:ascii="Times New Roman" w:hAnsi="Times New Roman" w:cs="Times New Roman"/>
                 <w:noProof/>
-                <w:sz w:val="24"/>
-                <w:szCs w:val="24"/>
               </w:rPr>
               <w:t>v.</w:t>
             </w:r>
             <w:r>
               <w:rPr>
-                <w:rFonts w:ascii="Times New Roman" w:hAnsi="Times New Roman" w:cs="Times New Roman"/>
-                <w:noProof/>
-                <w:sz w:val="24"/>
-                <w:szCs w:val="24"/>
+                <w:rFonts w:asciiTheme="minorHAnsi" w:eastAsiaTheme="minorEastAsia" w:hAnsiTheme="minorHAnsi" w:cstheme="minorBidi"/>
+                <w:noProof/>
               </w:rPr>
               <w:tab/>
             </w:r>
@@ -2969,77 +2243,54 @@
                 <w:rStyle w:val="Hyperlink"/>
                 <w:rFonts w:ascii="Times New Roman" w:hAnsi="Times New Roman" w:cs="Times New Roman"/>
                 <w:noProof/>
-                <w:sz w:val="24"/>
-                <w:szCs w:val="24"/>
               </w:rPr>
               <w:t>Compromised File</w:t>
             </w:r>
             <w:r>
               <w:rPr>
-                <w:rFonts w:ascii="Times New Roman" w:hAnsi="Times New Roman" w:cs="Times New Roman"/>
-                <w:noProof/>
-                <w:webHidden/>
-                <w:sz w:val="24"/>
-                <w:szCs w:val="24"/>
+                <w:noProof/>
+                <w:webHidden/>
               </w:rPr>
               <w:tab/>
             </w:r>
             <w:r>
               <w:rPr>
-                <w:rFonts w:ascii="Times New Roman" w:hAnsi="Times New Roman" w:cs="Times New Roman"/>
-                <w:noProof/>
-                <w:webHidden/>
-                <w:sz w:val="24"/>
-                <w:szCs w:val="24"/>
+                <w:noProof/>
+                <w:webHidden/>
               </w:rPr>
               <w:fldChar w:fldCharType="begin"/>
             </w:r>
             <w:r>
               <w:rPr>
-                <w:rFonts w:ascii="Times New Roman" w:hAnsi="Times New Roman" w:cs="Times New Roman"/>
-                <w:noProof/>
-                <w:webHidden/>
-                <w:sz w:val="24"/>
-                <w:szCs w:val="24"/>
-              </w:rPr>
-              <w:instrText xml:space="preserve"> PAGEREF _Toc74964679 \h </w:instrText>
-            </w:r>
-            <w:r>
-              <w:rPr>
-                <w:rFonts w:ascii="Times New Roman" w:hAnsi="Times New Roman" w:cs="Times New Roman"/>
-                <w:noProof/>
-                <w:webHidden/>
-                <w:sz w:val="24"/>
-                <w:szCs w:val="24"/>
-              </w:rPr>
-            </w:r>
-            <w:r>
-              <w:rPr>
-                <w:rFonts w:ascii="Times New Roman" w:hAnsi="Times New Roman" w:cs="Times New Roman"/>
-                <w:noProof/>
-                <w:webHidden/>
-                <w:sz w:val="24"/>
-                <w:szCs w:val="24"/>
+                <w:noProof/>
+                <w:webHidden/>
+              </w:rPr>
+              <w:instrText xml:space="preserve"> PAGEREF _Toc74972990 \h </w:instrText>
+            </w:r>
+            <w:r>
+              <w:rPr>
+                <w:noProof/>
+                <w:webHidden/>
+              </w:rPr>
+            </w:r>
+            <w:r>
+              <w:rPr>
+                <w:noProof/>
+                <w:webHidden/>
               </w:rPr>
               <w:fldChar w:fldCharType="separate"/>
             </w:r>
             <w:r>
               <w:rPr>
-                <w:rFonts w:ascii="Times New Roman" w:hAnsi="Times New Roman" w:cs="Times New Roman"/>
-                <w:noProof/>
-                <w:webHidden/>
-                <w:sz w:val="24"/>
-                <w:szCs w:val="24"/>
+                <w:noProof/>
+                <w:webHidden/>
               </w:rPr>
               <w:t>8</w:t>
             </w:r>
             <w:r>
               <w:rPr>
-                <w:rFonts w:ascii="Times New Roman" w:hAnsi="Times New Roman" w:cs="Times New Roman"/>
-                <w:noProof/>
-                <w:webHidden/>
-                <w:sz w:val="24"/>
-                <w:szCs w:val="24"/>
+                <w:noProof/>
+                <w:webHidden/>
               </w:rPr>
               <w:fldChar w:fldCharType="end"/>
             </w:r>
@@ -3053,29 +2304,23 @@
               <w:tab w:val="right" w:leader="dot" w:pos="9016"/>
             </w:tabs>
             <w:rPr>
-              <w:rFonts w:ascii="Times New Roman" w:eastAsiaTheme="minorEastAsia" w:hAnsi="Times New Roman" w:cs="Times New Roman"/>
+              <w:rFonts w:asciiTheme="minorHAnsi" w:eastAsiaTheme="minorEastAsia" w:hAnsiTheme="minorHAnsi" w:cstheme="minorBidi"/>
               <w:noProof/>
-              <w:sz w:val="24"/>
-              <w:szCs w:val="24"/>
             </w:rPr>
           </w:pPr>
-          <w:hyperlink w:anchor="_Toc74964680" w:history="1">
+          <w:hyperlink w:anchor="_Toc74972991" w:history="1">
             <w:r>
               <w:rPr>
                 <w:rStyle w:val="Hyperlink"/>
                 <w:rFonts w:ascii="Times New Roman" w:hAnsi="Times New Roman" w:cs="Times New Roman"/>
                 <w:noProof/>
-                <w:sz w:val="24"/>
-                <w:szCs w:val="24"/>
               </w:rPr>
               <w:t>1.10.</w:t>
             </w:r>
             <w:r>
               <w:rPr>
-                <w:rFonts w:ascii="Times New Roman" w:eastAsiaTheme="minorEastAsia" w:hAnsi="Times New Roman" w:cs="Times New Roman"/>
-                <w:noProof/>
-                <w:sz w:val="24"/>
-                <w:szCs w:val="24"/>
+                <w:rFonts w:asciiTheme="minorHAnsi" w:eastAsiaTheme="minorEastAsia" w:hAnsiTheme="minorHAnsi" w:cstheme="minorBidi"/>
+                <w:noProof/>
               </w:rPr>
               <w:tab/>
             </w:r>
@@ -3084,77 +2329,54 @@
                 <w:rStyle w:val="Hyperlink"/>
                 <w:rFonts w:ascii="Times New Roman" w:hAnsi="Times New Roman" w:cs="Times New Roman"/>
                 <w:noProof/>
-                <w:sz w:val="24"/>
-                <w:szCs w:val="24"/>
               </w:rPr>
               <w:t>Conclusion</w:t>
             </w:r>
             <w:r>
               <w:rPr>
-                <w:rFonts w:ascii="Times New Roman" w:hAnsi="Times New Roman" w:cs="Times New Roman"/>
-                <w:noProof/>
-                <w:webHidden/>
-                <w:sz w:val="24"/>
-                <w:szCs w:val="24"/>
+                <w:noProof/>
+                <w:webHidden/>
               </w:rPr>
               <w:tab/>
             </w:r>
             <w:r>
               <w:rPr>
-                <w:rFonts w:ascii="Times New Roman" w:hAnsi="Times New Roman" w:cs="Times New Roman"/>
-                <w:noProof/>
-                <w:webHidden/>
-                <w:sz w:val="24"/>
-                <w:szCs w:val="24"/>
+                <w:noProof/>
+                <w:webHidden/>
               </w:rPr>
               <w:fldChar w:fldCharType="begin"/>
             </w:r>
             <w:r>
               <w:rPr>
-                <w:rFonts w:ascii="Times New Roman" w:hAnsi="Times New Roman" w:cs="Times New Roman"/>
-                <w:noProof/>
-                <w:webHidden/>
-                <w:sz w:val="24"/>
-                <w:szCs w:val="24"/>
-              </w:rPr>
-              <w:instrText xml:space="preserve"> PAGEREF _Toc74964680 \h </w:instrText>
-            </w:r>
-            <w:r>
-              <w:rPr>
-                <w:rFonts w:ascii="Times New Roman" w:hAnsi="Times New Roman" w:cs="Times New Roman"/>
-                <w:noProof/>
-                <w:webHidden/>
-                <w:sz w:val="24"/>
-                <w:szCs w:val="24"/>
-              </w:rPr>
-            </w:r>
-            <w:r>
-              <w:rPr>
-                <w:rFonts w:ascii="Times New Roman" w:hAnsi="Times New Roman" w:cs="Times New Roman"/>
-                <w:noProof/>
-                <w:webHidden/>
-                <w:sz w:val="24"/>
-                <w:szCs w:val="24"/>
+                <w:noProof/>
+                <w:webHidden/>
+              </w:rPr>
+              <w:instrText xml:space="preserve"> PAGEREF _Toc74972991 \h </w:instrText>
+            </w:r>
+            <w:r>
+              <w:rPr>
+                <w:noProof/>
+                <w:webHidden/>
+              </w:rPr>
+            </w:r>
+            <w:r>
+              <w:rPr>
+                <w:noProof/>
+                <w:webHidden/>
               </w:rPr>
               <w:fldChar w:fldCharType="separate"/>
             </w:r>
             <w:r>
               <w:rPr>
-                <w:rFonts w:ascii="Times New Roman" w:hAnsi="Times New Roman" w:cs="Times New Roman"/>
-                <w:noProof/>
-                <w:webHidden/>
-                <w:sz w:val="24"/>
-                <w:szCs w:val="24"/>
-              </w:rPr>
-              <w:t>8</w:t>
-            </w:r>
-            <w:r>
-              <w:rPr>
-                <w:rFonts w:ascii="Times New Roman" w:hAnsi="Times New Roman" w:cs="Times New Roman"/>
-                <w:noProof/>
-                <w:webHidden/>
-                <w:sz w:val="24"/>
-                <w:szCs w:val="24"/>
+                <w:noProof/>
+                <w:webHidden/>
+              </w:rPr>
+              <w:t>9</w:t>
+            </w:r>
+            <w:r>
+              <w:rPr>
+                <w:noProof/>
+                <w:webHidden/>
               </w:rPr>
               <w:fldChar w:fldCharType="end"/>
             </w:r>
@@ -3167,89 +2389,63 @@
               <w:tab w:val="right" w:leader="dot" w:pos="9016"/>
             </w:tabs>
             <w:rPr>
-              <w:rFonts w:ascii="Times New Roman" w:eastAsiaTheme="minorEastAsia" w:hAnsi="Times New Roman" w:cs="Times New Roman"/>
+              <w:rFonts w:asciiTheme="minorHAnsi" w:eastAsiaTheme="minorEastAsia" w:hAnsiTheme="minorHAnsi" w:cstheme="minorBidi"/>
               <w:noProof/>
-              <w:sz w:val="24"/>
-              <w:szCs w:val="24"/>
             </w:rPr>
           </w:pPr>
-          <w:hyperlink w:anchor="_Toc74964681" w:history="1">
+          <w:hyperlink w:anchor="_Toc74972992" w:history="1">
             <w:r>
               <w:rPr>
                 <w:rStyle w:val="Hyperlink"/>
-                <w:rFonts w:ascii="Times New Roman" w:hAnsi="Times New Roman" w:cs="Times New Roman"/>
-                <w:noProof/>
-                <w:sz w:val="24"/>
-                <w:szCs w:val="24"/>
+                <w:noProof/>
               </w:rPr>
               <w:t>REFERENCES</w:t>
             </w:r>
             <w:r>
               <w:rPr>
-                <w:rFonts w:ascii="Times New Roman" w:hAnsi="Times New Roman" w:cs="Times New Roman"/>
-                <w:noProof/>
-                <w:webHidden/>
-                <w:sz w:val="24"/>
-                <w:szCs w:val="24"/>
+                <w:noProof/>
+                <w:webHidden/>
               </w:rPr>
               <w:tab/>
             </w:r>
             <w:r>
               <w:rPr>
-                <w:rFonts w:ascii="Times New Roman" w:hAnsi="Times New Roman" w:cs="Times New Roman"/>
-                <w:noProof/>
-                <w:webHidden/>
-                <w:sz w:val="24"/>
-                <w:szCs w:val="24"/>
+                <w:noProof/>
+                <w:webHidden/>
               </w:rPr>
               <w:fldChar w:fldCharType="begin"/>
             </w:r>
             <w:r>
               <w:rPr>
-                <w:rFonts w:ascii="Times New Roman" w:hAnsi="Times New Roman" w:cs="Times New Roman"/>
-                <w:noProof/>
-                <w:webHidden/>
-                <w:sz w:val="24"/>
-                <w:szCs w:val="24"/>
-              </w:rPr>
-              <w:instrText xml:space="preserve"> PAGEREF _Toc74964681 \h </w:instrText>
-            </w:r>
-            <w:r>
-              <w:rPr>
-                <w:rFonts w:ascii="Times New Roman" w:hAnsi="Times New Roman" w:cs="Times New Roman"/>
-                <w:noProof/>
-                <w:webHidden/>
-                <w:sz w:val="24"/>
-                <w:szCs w:val="24"/>
-              </w:rPr>
-            </w:r>
-            <w:r>
-              <w:rPr>
-                <w:rFonts w:ascii="Times New Roman" w:hAnsi="Times New Roman" w:cs="Times New Roman"/>
-                <w:noProof/>
-                <w:webHidden/>
-                <w:sz w:val="24"/>
-                <w:szCs w:val="24"/>
+                <w:noProof/>
+                <w:webHidden/>
+              </w:rPr>
+              <w:instrText xml:space="preserve"> PAGEREF _Toc74972992 \h </w:instrText>
+            </w:r>
+            <w:r>
+              <w:rPr>
+                <w:noProof/>
+                <w:webHidden/>
+              </w:rPr>
+            </w:r>
+            <w:r>
+              <w:rPr>
+                <w:noProof/>
+                <w:webHidden/>
               </w:rPr>
               <w:fldChar w:fldCharType="separate"/>
             </w:r>
             <w:r>
               <w:rPr>
-                <w:rFonts w:ascii="Times New Roman" w:hAnsi="Times New Roman" w:cs="Times New Roman"/>
-                <w:noProof/>
-                <w:webHidden/>
-                <w:sz w:val="24"/>
-                <w:szCs w:val="24"/>
-              </w:rPr>
-              <w:t>9</w:t>
-            </w:r>
-            <w:r>
-              <w:rPr>
-                <w:rFonts w:ascii="Times New Roman" w:hAnsi="Times New Roman" w:cs="Times New Roman"/>
-                <w:noProof/>
-                <w:webHidden/>
-                <w:sz w:val="24"/>
-                <w:szCs w:val="24"/>
+                <w:noProof/>
+                <w:webHidden/>
+              </w:rPr>
+              <w:t>10</w:t>
+            </w:r>
+            <w:r>
+              <w:rPr>
+                <w:noProof/>
+                <w:webHidden/>
               </w:rPr>
               <w:fldChar w:fldCharType="end"/>
             </w:r>
@@ -3308,7 +2504,7 @@
           <w:szCs w:val="24"/>
         </w:rPr>
       </w:pPr>
-      <w:bookmarkStart w:id="1" w:name="_Toc74964654"/>
+      <w:bookmarkStart w:id="0" w:name="_Toc74972965"/>
       <w:r>
         <w:rPr>
           <w:sz w:val="24"/>
@@ -3317,7 +2513,7 @@
         <w:lastRenderedPageBreak/>
         <w:t>CHAPTER 1: PROPOSAL</w:t>
       </w:r>
-      <w:bookmarkEnd w:id="1"/>
+      <w:bookmarkEnd w:id="0"/>
     </w:p>
     <w:p>
       <w:pPr>
@@ -3345,7 +2541,7 @@
         </w:rPr>
         <w:t xml:space="preserve"> </w:t>
       </w:r>
-      <w:bookmarkStart w:id="2" w:name="_Toc74964655"/>
+      <w:bookmarkStart w:id="1" w:name="_Toc74972966"/>
       <w:r>
         <w:rPr>
           <w:rFonts w:ascii="Times New Roman" w:hAnsi="Times New Roman" w:cs="Times New Roman"/>
@@ -3355,7 +2551,7 @@
         </w:rPr>
         <w:t>Introduction</w:t>
       </w:r>
-      <w:bookmarkEnd w:id="2"/>
+      <w:bookmarkEnd w:id="1"/>
     </w:p>
     <w:p>
       <w:pPr>
@@ -3821,7 +3017,6 @@
           <w:id w:val="2003008574"/>
           <w:citation/>
         </w:sdtPr>
-        <w:sdtEndPr/>
         <w:sdtContent>
           <w:r>
             <w:rPr>
@@ -3915,7 +3110,7 @@
         </w:rPr>
         <w:t xml:space="preserve"> </w:t>
       </w:r>
-      <w:bookmarkStart w:id="3" w:name="_Toc74964656"/>
+      <w:bookmarkStart w:id="2" w:name="_Toc74972967"/>
       <w:r>
         <w:rPr>
           <w:rFonts w:ascii="Times New Roman" w:hAnsi="Times New Roman" w:cs="Times New Roman"/>
@@ -3925,7 +3120,7 @@
         </w:rPr>
         <w:t>Background</w:t>
       </w:r>
-      <w:bookmarkEnd w:id="3"/>
+      <w:bookmarkEnd w:id="2"/>
     </w:p>
     <w:p>
       <w:pPr>
@@ -3941,7 +3136,7 @@
           <w:szCs w:val="24"/>
         </w:rPr>
       </w:pPr>
-      <w:bookmarkStart w:id="4" w:name="_Toc74964657"/>
+      <w:bookmarkStart w:id="3" w:name="_Toc74972968"/>
       <w:r>
         <w:rPr>
           <w:rFonts w:ascii="Times New Roman" w:hAnsi="Times New Roman" w:cs="Times New Roman"/>
@@ -3951,7 +3146,7 @@
         </w:rPr>
         <w:t>Overview</w:t>
       </w:r>
-      <w:bookmarkEnd w:id="4"/>
+      <w:bookmarkEnd w:id="3"/>
     </w:p>
     <w:p>
       <w:pPr>
@@ -4229,7 +3424,6 @@
           <w:id w:val="297726612"/>
           <w:citation/>
         </w:sdtPr>
-        <w:sdtEndPr/>
         <w:sdtContent>
           <w:r>
             <w:rPr>
@@ -4280,7 +3474,25 @@
           <w:sz w:val="24"/>
           <w:szCs w:val="24"/>
         </w:rPr>
-        <w:t xml:space="preserve"> says </w:t>
+        <w:t xml:space="preserve"> </w:t>
+      </w:r>
+      <w:proofErr w:type="gramStart"/>
+      <w:r>
+        <w:rPr>
+          <w:rFonts w:ascii="Times New Roman" w:hAnsi="Times New Roman" w:cs="Times New Roman"/>
+          <w:sz w:val="24"/>
+          <w:szCs w:val="24"/>
+        </w:rPr>
+        <w:t>says</w:t>
+      </w:r>
+      <w:proofErr w:type="gramEnd"/>
+      <w:r>
+        <w:rPr>
+          <w:rFonts w:ascii="Times New Roman" w:hAnsi="Times New Roman" w:cs="Times New Roman"/>
+          <w:sz w:val="24"/>
+          <w:szCs w:val="24"/>
+        </w:rPr>
+        <w:t xml:space="preserve"> </w:t>
       </w:r>
       <w:r>
         <w:rPr>
@@ -4603,7 +3815,6 @@
           <w:id w:val="430329974"/>
           <w:citation/>
         </w:sdtPr>
-        <w:sdtEndPr/>
         <w:sdtContent>
           <w:r>
             <w:rPr>
@@ -4741,7 +3952,6 @@
           <w:id w:val="-1597161048"/>
           <w:citation/>
         </w:sdtPr>
-        <w:sdtEndPr/>
         <w:sdtContent>
           <w:r>
             <w:rPr>
@@ -4794,13 +4004,23 @@
         </w:rPr>
         <w:t xml:space="preserve"> </w:t>
       </w:r>
-      <w:r>
-        <w:rPr>
-          <w:rFonts w:ascii="Times New Roman" w:hAnsi="Times New Roman" w:cs="Times New Roman"/>
-          <w:sz w:val="24"/>
-          <w:szCs w:val="24"/>
-        </w:rPr>
-        <w:t xml:space="preserve">elaborates on some of </w:t>
+      <w:proofErr w:type="gramStart"/>
+      <w:r>
+        <w:rPr>
+          <w:rFonts w:ascii="Times New Roman" w:hAnsi="Times New Roman" w:cs="Times New Roman"/>
+          <w:sz w:val="24"/>
+          <w:szCs w:val="24"/>
+        </w:rPr>
+        <w:t>elaborates</w:t>
+      </w:r>
+      <w:proofErr w:type="gramEnd"/>
+      <w:r>
+        <w:rPr>
+          <w:rFonts w:ascii="Times New Roman" w:hAnsi="Times New Roman" w:cs="Times New Roman"/>
+          <w:sz w:val="24"/>
+          <w:szCs w:val="24"/>
+        </w:rPr>
+        <w:t xml:space="preserve"> on some of </w:t>
       </w:r>
       <w:r>
         <w:rPr>
@@ -4865,7 +4085,7 @@
           <w:szCs w:val="24"/>
         </w:rPr>
       </w:pPr>
-      <w:bookmarkStart w:id="5" w:name="_Toc74964658"/>
+      <w:bookmarkStart w:id="4" w:name="_Toc74972969"/>
       <w:r>
         <w:rPr>
           <w:rFonts w:ascii="Times New Roman" w:hAnsi="Times New Roman" w:cs="Times New Roman"/>
@@ -4875,7 +4095,7 @@
         </w:rPr>
         <w:t>FIM Global Market Share</w:t>
       </w:r>
-      <w:bookmarkEnd w:id="5"/>
+      <w:bookmarkEnd w:id="4"/>
     </w:p>
     <w:p>
       <w:pPr>
@@ -4905,7 +4125,6 @@
           <w:id w:val="-2072952645"/>
           <w:citation/>
         </w:sdtPr>
-        <w:sdtEndPr/>
         <w:sdtContent>
           <w:r>
             <w:rPr>
@@ -4984,7 +4203,6 @@
           <w:id w:val="580178853"/>
           <w:citation/>
         </w:sdtPr>
-        <w:sdtEndPr/>
         <w:sdtContent>
           <w:r>
             <w:rPr>
@@ -5035,7 +4253,25 @@
           <w:sz w:val="24"/>
           <w:szCs w:val="24"/>
         </w:rPr>
-        <w:t xml:space="preserve"> explains how the involvement of bodies such as the PCI-DSS and FISMA </w:t>
+        <w:t xml:space="preserve"> </w:t>
+      </w:r>
+      <w:proofErr w:type="gramStart"/>
+      <w:r>
+        <w:rPr>
+          <w:rFonts w:ascii="Times New Roman" w:hAnsi="Times New Roman" w:cs="Times New Roman"/>
+          <w:sz w:val="24"/>
+          <w:szCs w:val="24"/>
+        </w:rPr>
+        <w:t>explains</w:t>
+      </w:r>
+      <w:proofErr w:type="gramEnd"/>
+      <w:r>
+        <w:rPr>
+          <w:rFonts w:ascii="Times New Roman" w:hAnsi="Times New Roman" w:cs="Times New Roman"/>
+          <w:sz w:val="24"/>
+          <w:szCs w:val="24"/>
+        </w:rPr>
+        <w:t xml:space="preserve"> how the involvement of bodies such as the PCI-DSS and FISMA </w:t>
       </w:r>
       <w:r>
         <w:rPr>
@@ -5183,7 +4419,6 @@
           <w:id w:val="1318536169"/>
           <w:citation/>
         </w:sdtPr>
-        <w:sdtEndPr/>
         <w:sdtContent>
           <w:r>
             <w:rPr>
@@ -5247,7 +4482,7 @@
           <w:szCs w:val="24"/>
         </w:rPr>
       </w:pPr>
-      <w:bookmarkStart w:id="6" w:name="_Toc74964659"/>
+      <w:bookmarkStart w:id="5" w:name="_Toc74972970"/>
       <w:r>
         <w:rPr>
           <w:rFonts w:ascii="Times New Roman" w:hAnsi="Times New Roman" w:cs="Times New Roman"/>
@@ -5275,7 +4510,7 @@
         </w:rPr>
         <w:t xml:space="preserve"> Market: Segmentation Analysis</w:t>
       </w:r>
-      <w:bookmarkEnd w:id="6"/>
+      <w:bookmarkEnd w:id="5"/>
     </w:p>
     <w:p>
       <w:pPr>
@@ -5337,7 +4572,6 @@
           <w:id w:val="434410454"/>
           <w:citation/>
         </w:sdtPr>
-        <w:sdtEndPr/>
         <w:sdtContent>
           <w:r>
             <w:rPr>
@@ -5638,7 +4872,6 @@
           <w:id w:val="-287888554"/>
           <w:citation/>
         </w:sdtPr>
-        <w:sdtEndPr/>
         <w:sdtContent>
           <w:r>
             <w:rPr>
@@ -6127,7 +5360,6 @@
           <w:id w:val="803654844"/>
           <w:citation/>
         </w:sdtPr>
-        <w:sdtEndPr/>
         <w:sdtContent>
           <w:r>
             <w:rPr>
@@ -6230,7 +5462,6 @@
           <w:id w:val="-1455089660"/>
           <w:citation/>
         </w:sdtPr>
-        <w:sdtEndPr/>
         <w:sdtContent>
           <w:r>
             <w:rPr>
@@ -6320,7 +5551,7 @@
         </w:rPr>
         <w:t xml:space="preserve"> </w:t>
       </w:r>
-      <w:bookmarkStart w:id="7" w:name="_Toc74964660"/>
+      <w:bookmarkStart w:id="6" w:name="_Toc74972971"/>
       <w:r>
         <w:rPr>
           <w:rFonts w:ascii="Times New Roman" w:hAnsi="Times New Roman" w:cs="Times New Roman"/>
@@ -6330,7 +5561,7 @@
         </w:rPr>
         <w:t>Problem Statement</w:t>
       </w:r>
-      <w:bookmarkEnd w:id="7"/>
+      <w:bookmarkEnd w:id="6"/>
     </w:p>
     <w:p>
       <w:pPr>
@@ -6557,7 +5788,7 @@
         <w:lastRenderedPageBreak/>
         <w:t xml:space="preserve"> </w:t>
       </w:r>
-      <w:bookmarkStart w:id="8" w:name="_Toc74964661"/>
+      <w:bookmarkStart w:id="7" w:name="_Toc74972972"/>
       <w:r>
         <w:rPr>
           <w:rFonts w:ascii="Times New Roman" w:hAnsi="Times New Roman" w:cs="Times New Roman"/>
@@ -6567,7 +5798,7 @@
         </w:rPr>
         <w:t>Aims</w:t>
       </w:r>
-      <w:bookmarkEnd w:id="8"/>
+      <w:bookmarkEnd w:id="7"/>
     </w:p>
     <w:p>
       <w:pPr>
@@ -6744,7 +5975,7 @@
         </w:rPr>
         <w:t xml:space="preserve"> </w:t>
       </w:r>
-      <w:bookmarkStart w:id="9" w:name="_Toc74964662"/>
+      <w:bookmarkStart w:id="8" w:name="_Toc74972973"/>
       <w:r>
         <w:rPr>
           <w:rFonts w:ascii="Times New Roman" w:hAnsi="Times New Roman" w:cs="Times New Roman"/>
@@ -6754,7 +5985,7 @@
         </w:rPr>
         <w:t>Objectives</w:t>
       </w:r>
-      <w:bookmarkEnd w:id="9"/>
+      <w:bookmarkEnd w:id="8"/>
     </w:p>
     <w:p>
       <w:pPr>
@@ -6930,7 +6161,7 @@
         </w:rPr>
         <w:t xml:space="preserve"> </w:t>
       </w:r>
-      <w:bookmarkStart w:id="10" w:name="_Toc74964663"/>
+      <w:bookmarkStart w:id="9" w:name="_Toc74972974"/>
       <w:r>
         <w:rPr>
           <w:rFonts w:ascii="Times New Roman" w:hAnsi="Times New Roman" w:cs="Times New Roman"/>
@@ -6949,7 +6180,7 @@
         </w:rPr>
         <w:t>he Project</w:t>
       </w:r>
-      <w:bookmarkEnd w:id="10"/>
+      <w:bookmarkEnd w:id="9"/>
     </w:p>
     <w:p>
       <w:pPr>
@@ -7114,7 +6345,7 @@
         </w:rPr>
         <w:t xml:space="preserve"> </w:t>
       </w:r>
-      <w:bookmarkStart w:id="11" w:name="_Toc74964664"/>
+      <w:bookmarkStart w:id="10" w:name="_Toc74972975"/>
       <w:r>
         <w:rPr>
           <w:rFonts w:ascii="Times New Roman" w:hAnsi="Times New Roman" w:cs="Times New Roman"/>
@@ -7124,7 +6355,7 @@
         </w:rPr>
         <w:t>Methodology</w:t>
       </w:r>
-      <w:bookmarkEnd w:id="11"/>
+      <w:bookmarkEnd w:id="10"/>
     </w:p>
     <w:p>
       <w:pPr>
@@ -7200,7 +6431,7 @@
           <w:szCs w:val="24"/>
         </w:rPr>
       </w:pPr>
-      <w:bookmarkStart w:id="12" w:name="_Toc74964665"/>
+      <w:bookmarkStart w:id="11" w:name="_Toc74972976"/>
       <w:r>
         <w:rPr>
           <w:rFonts w:ascii="Times New Roman" w:hAnsi="Times New Roman" w:cs="Times New Roman"/>
@@ -7222,7 +6453,7 @@
         </w:rPr>
         <w:t xml:space="preserve"> of Users</w:t>
       </w:r>
-      <w:bookmarkEnd w:id="12"/>
+      <w:bookmarkEnd w:id="11"/>
     </w:p>
     <w:p>
       <w:pPr>
@@ -7410,7 +6641,7 @@
           <w:szCs w:val="24"/>
         </w:rPr>
       </w:pPr>
-      <w:bookmarkStart w:id="13" w:name="_Toc74964666"/>
+      <w:bookmarkStart w:id="12" w:name="_Toc74972977"/>
       <w:r>
         <w:rPr>
           <w:rFonts w:ascii="Times New Roman" w:hAnsi="Times New Roman" w:cs="Times New Roman"/>
@@ -7451,7 +6682,7 @@
         </w:rPr>
         <w:t>iles to be monitored</w:t>
       </w:r>
-      <w:bookmarkEnd w:id="13"/>
+      <w:bookmarkEnd w:id="12"/>
     </w:p>
     <w:p>
       <w:pPr>
@@ -7583,7 +6814,7 @@
           <w:szCs w:val="24"/>
         </w:rPr>
       </w:pPr>
-      <w:bookmarkStart w:id="14" w:name="_Toc74964667"/>
+      <w:bookmarkStart w:id="13" w:name="_Toc74972978"/>
       <w:r>
         <w:rPr>
           <w:rFonts w:ascii="Times New Roman" w:hAnsi="Times New Roman" w:cs="Times New Roman"/>
@@ -7634,7 +6865,7 @@
         </w:rPr>
         <w:t>iles to be monitored</w:t>
       </w:r>
-      <w:bookmarkEnd w:id="14"/>
+      <w:bookmarkEnd w:id="13"/>
     </w:p>
     <w:p>
       <w:pPr>
@@ -7870,7 +7101,7 @@
           <w:szCs w:val="24"/>
         </w:rPr>
       </w:pPr>
-      <w:bookmarkStart w:id="15" w:name="_Toc74964668"/>
+      <w:bookmarkStart w:id="14" w:name="_Toc74972979"/>
       <w:r>
         <w:rPr>
           <w:rFonts w:ascii="Times New Roman" w:hAnsi="Times New Roman" w:cs="Times New Roman"/>
@@ -7881,7 +7112,7 @@
         </w:rPr>
         <w:t>Monitoring changes</w:t>
       </w:r>
-      <w:bookmarkEnd w:id="15"/>
+      <w:bookmarkEnd w:id="14"/>
     </w:p>
     <w:p>
       <w:pPr>
@@ -7959,7 +7190,7 @@
           <w:szCs w:val="24"/>
         </w:rPr>
       </w:pPr>
-      <w:bookmarkStart w:id="16" w:name="_Toc74964669"/>
+      <w:bookmarkStart w:id="15" w:name="_Toc74972980"/>
       <w:r>
         <w:rPr>
           <w:rStyle w:val="entry-content"/>
@@ -7971,7 +7202,7 @@
         </w:rPr>
         <w:t>Sending an alert</w:t>
       </w:r>
-      <w:bookmarkEnd w:id="16"/>
+      <w:bookmarkEnd w:id="15"/>
     </w:p>
     <w:p>
       <w:pPr>
@@ -8001,6 +7232,7 @@
         </w:rPr>
         <w:t>(</w:t>
       </w:r>
+      <w:proofErr w:type="gramStart"/>
       <w:r>
         <w:rPr>
           <w:rStyle w:val="entry-content"/>
@@ -8011,6 +7243,7 @@
         </w:rPr>
         <w:t>iv</w:t>
       </w:r>
+      <w:proofErr w:type="gramEnd"/>
       <w:r>
         <w:rPr>
           <w:rStyle w:val="entry-content"/>
@@ -8083,7 +7316,29 @@
           <w:sz w:val="24"/>
           <w:szCs w:val="24"/>
         </w:rPr>
-        <w:t>(iv)</w:t>
+        <w:t>(</w:t>
+      </w:r>
+      <w:proofErr w:type="gramStart"/>
+      <w:r>
+        <w:rPr>
+          <w:rStyle w:val="entry-content"/>
+          <w:rFonts w:ascii="Times New Roman" w:hAnsi="Times New Roman" w:cs="Times New Roman"/>
+          <w:i/>
+          <w:sz w:val="24"/>
+          <w:szCs w:val="24"/>
+        </w:rPr>
+        <w:t>iv</w:t>
+      </w:r>
+      <w:proofErr w:type="gramEnd"/>
+      <w:r>
+        <w:rPr>
+          <w:rStyle w:val="entry-content"/>
+          <w:rFonts w:ascii="Times New Roman" w:hAnsi="Times New Roman" w:cs="Times New Roman"/>
+          <w:i/>
+          <w:sz w:val="24"/>
+          <w:szCs w:val="24"/>
+        </w:rPr>
+        <w:t>)</w:t>
       </w:r>
       <w:r>
         <w:rPr>
@@ -8175,7 +7430,7 @@
           <w:szCs w:val="24"/>
         </w:rPr>
       </w:pPr>
-      <w:bookmarkStart w:id="17" w:name="_Toc74964670"/>
+      <w:bookmarkStart w:id="16" w:name="_Toc74972981"/>
       <w:r>
         <w:rPr>
           <w:rStyle w:val="entry-content"/>
@@ -8187,7 +7442,7 @@
         </w:rPr>
         <w:t>Reporting results</w:t>
       </w:r>
-      <w:bookmarkEnd w:id="17"/>
+      <w:bookmarkEnd w:id="16"/>
     </w:p>
     <w:p>
       <w:pPr>
@@ -8269,7 +7524,7 @@
         <w:lastRenderedPageBreak/>
         <w:t xml:space="preserve"> </w:t>
       </w:r>
-      <w:bookmarkStart w:id="18" w:name="_Toc74964671"/>
+      <w:bookmarkStart w:id="17" w:name="_Toc74972982"/>
       <w:r>
         <w:rPr>
           <w:rFonts w:ascii="Times New Roman" w:hAnsi="Times New Roman" w:cs="Times New Roman"/>
@@ -8288,7 +7543,7 @@
         </w:rPr>
         <w:t xml:space="preserve"> of the Project</w:t>
       </w:r>
-      <w:bookmarkEnd w:id="18"/>
+      <w:bookmarkEnd w:id="17"/>
     </w:p>
     <w:p>
       <w:pPr>
@@ -8324,7 +7579,7 @@
           <w:szCs w:val="24"/>
         </w:rPr>
       </w:pPr>
-      <w:bookmarkStart w:id="19" w:name="_Toc74964672"/>
+      <w:bookmarkStart w:id="18" w:name="_Toc74972983"/>
       <w:r>
         <w:rPr>
           <w:rFonts w:ascii="Times New Roman" w:hAnsi="Times New Roman" w:cs="Times New Roman"/>
@@ -8335,7 +7590,7 @@
         </w:rPr>
         <w:t>Host Machine Environments</w:t>
       </w:r>
-      <w:bookmarkEnd w:id="19"/>
+      <w:bookmarkEnd w:id="18"/>
     </w:p>
     <w:p>
       <w:pPr>
@@ -8419,7 +7674,7 @@
           <w:szCs w:val="24"/>
         </w:rPr>
       </w:pPr>
-      <w:bookmarkStart w:id="20" w:name="_Toc74964673"/>
+      <w:bookmarkStart w:id="19" w:name="_Toc74972984"/>
       <w:r>
         <w:rPr>
           <w:rFonts w:ascii="Times New Roman" w:hAnsi="Times New Roman" w:cs="Times New Roman"/>
@@ -8440,7 +7695,7 @@
         </w:rPr>
         <w:t xml:space="preserve"> and file types</w:t>
       </w:r>
-      <w:bookmarkEnd w:id="20"/>
+      <w:bookmarkEnd w:id="19"/>
     </w:p>
     <w:p>
       <w:pPr>
@@ -8577,7 +7832,7 @@
         </w:rPr>
         <w:t xml:space="preserve"> </w:t>
       </w:r>
-      <w:bookmarkStart w:id="21" w:name="_Toc74964674"/>
+      <w:bookmarkStart w:id="20" w:name="_Toc74972985"/>
       <w:r>
         <w:rPr>
           <w:rFonts w:ascii="Times New Roman" w:hAnsi="Times New Roman" w:cs="Times New Roman"/>
@@ -8587,7 +7842,7 @@
         </w:rPr>
         <w:t>Deﬁnition of Key Variables</w:t>
       </w:r>
-      <w:bookmarkEnd w:id="21"/>
+      <w:bookmarkEnd w:id="20"/>
     </w:p>
     <w:p>
       <w:pPr>
@@ -8604,7 +7859,7 @@
           <w:szCs w:val="24"/>
         </w:rPr>
       </w:pPr>
-      <w:bookmarkStart w:id="22" w:name="_Toc74964675"/>
+      <w:bookmarkStart w:id="21" w:name="_Toc74972986"/>
       <w:r>
         <w:rPr>
           <w:rFonts w:ascii="Times New Roman" w:hAnsi="Times New Roman" w:cs="Times New Roman"/>
@@ -8615,7 +7870,7 @@
         </w:rPr>
         <w:t>Files</w:t>
       </w:r>
-      <w:bookmarkEnd w:id="22"/>
+      <w:bookmarkEnd w:id="21"/>
     </w:p>
     <w:p>
       <w:pPr>
@@ -8727,7 +7982,7 @@
           <w:szCs w:val="24"/>
         </w:rPr>
       </w:pPr>
-      <w:bookmarkStart w:id="23" w:name="_Toc74964676"/>
+      <w:bookmarkStart w:id="22" w:name="_Toc74972987"/>
       <w:r>
         <w:rPr>
           <w:rFonts w:ascii="Times New Roman" w:hAnsi="Times New Roman" w:cs="Times New Roman"/>
@@ -8738,7 +7993,7 @@
         </w:rPr>
         <w:t>Environment</w:t>
       </w:r>
-      <w:bookmarkEnd w:id="23"/>
+      <w:bookmarkEnd w:id="22"/>
     </w:p>
     <w:p>
       <w:pPr>
@@ -8838,7 +8093,7 @@
           <w:szCs w:val="24"/>
         </w:rPr>
       </w:pPr>
-      <w:bookmarkStart w:id="24" w:name="_Toc74964677"/>
+      <w:bookmarkStart w:id="23" w:name="_Toc74972988"/>
       <w:r>
         <w:rPr>
           <w:rFonts w:ascii="Times New Roman" w:hAnsi="Times New Roman" w:cs="Times New Roman"/>
@@ -8849,7 +8104,7 @@
         </w:rPr>
         <w:t>FIM</w:t>
       </w:r>
-      <w:bookmarkEnd w:id="24"/>
+      <w:bookmarkEnd w:id="23"/>
     </w:p>
     <w:p>
       <w:pPr>
@@ -8933,7 +8188,7 @@
           <w:szCs w:val="24"/>
         </w:rPr>
       </w:pPr>
-      <w:bookmarkStart w:id="25" w:name="_Toc74964678"/>
+      <w:bookmarkStart w:id="24" w:name="_Toc74972989"/>
       <w:r>
         <w:rPr>
           <w:rFonts w:ascii="Times New Roman" w:hAnsi="Times New Roman" w:cs="Times New Roman"/>
@@ -8945,7 +8200,7 @@
         <w:lastRenderedPageBreak/>
         <w:t>Baseline Value</w:t>
       </w:r>
-      <w:bookmarkEnd w:id="25"/>
+      <w:bookmarkEnd w:id="24"/>
     </w:p>
     <w:p>
       <w:pPr>
@@ -9078,7 +8333,7 @@
           <w:szCs w:val="24"/>
         </w:rPr>
       </w:pPr>
-      <w:bookmarkStart w:id="26" w:name="_Toc74964679"/>
+      <w:bookmarkStart w:id="25" w:name="_Toc74972990"/>
       <w:r>
         <w:rPr>
           <w:rFonts w:ascii="Times New Roman" w:hAnsi="Times New Roman" w:cs="Times New Roman"/>
@@ -9089,7 +8344,7 @@
         </w:rPr>
         <w:t>Compromised File</w:t>
       </w:r>
-      <w:bookmarkEnd w:id="26"/>
+      <w:bookmarkEnd w:id="25"/>
     </w:p>
     <w:p>
       <w:pPr>
@@ -9205,6 +8460,34 @@
         </w:rPr>
         <w:t>alter their contents.</w:t>
       </w:r>
+    </w:p>
+    <w:p>
+      <w:pPr>
+        <w:rPr>
+          <w:rFonts w:ascii="Times New Roman" w:hAnsi="Times New Roman" w:cs="Times New Roman"/>
+          <w:sz w:val="24"/>
+          <w:szCs w:val="24"/>
+        </w:rPr>
+      </w:pPr>
+      <w:r>
+        <w:rPr>
+          <w:rFonts w:ascii="Times New Roman" w:hAnsi="Times New Roman" w:cs="Times New Roman"/>
+          <w:sz w:val="24"/>
+          <w:szCs w:val="24"/>
+        </w:rPr>
+        <w:br w:type="page"/>
+      </w:r>
+    </w:p>
+    <w:p>
+      <w:pPr>
+        <w:spacing w:line="360" w:lineRule="auto"/>
+        <w:jc w:val="both"/>
+        <w:rPr>
+          <w:rFonts w:ascii="Times New Roman" w:hAnsi="Times New Roman" w:cs="Times New Roman"/>
+          <w:sz w:val="24"/>
+          <w:szCs w:val="24"/>
+        </w:rPr>
+      </w:pPr>
     </w:p>
     <w:p>
       <w:pPr>
@@ -9222,7 +8505,7 @@
           <w:szCs w:val="24"/>
         </w:rPr>
       </w:pPr>
-      <w:bookmarkStart w:id="27" w:name="_Toc74964680"/>
+      <w:bookmarkStart w:id="26" w:name="_Toc74972991"/>
       <w:r>
         <w:rPr>
           <w:rFonts w:ascii="Times New Roman" w:hAnsi="Times New Roman" w:cs="Times New Roman"/>
@@ -9232,7 +8515,7 @@
         </w:rPr>
         <w:t>Conclusion</w:t>
       </w:r>
-      <w:bookmarkEnd w:id="27"/>
+      <w:bookmarkEnd w:id="26"/>
     </w:p>
     <w:p>
       <w:pPr>
@@ -9303,16 +8586,25 @@
           <w:szCs w:val="24"/>
         </w:rPr>
       </w:pPr>
-      <w:bookmarkStart w:id="28" w:name="_Toc74964681"/>
+      <w:bookmarkStart w:id="27" w:name="_Toc74972992"/>
       <w:r>
         <w:rPr>
           <w:sz w:val="24"/>
           <w:szCs w:val="24"/>
         </w:rPr>
         <w:lastRenderedPageBreak/>
-        <w:t>REFERENCES</w:t>
-      </w:r>
+        <w:t>REFER</w:t>
+      </w:r>
+      <w:bookmarkStart w:id="28" w:name="_GoBack"/>
       <w:bookmarkEnd w:id="28"/>
+      <w:r>
+        <w:rPr>
+          <w:sz w:val="24"/>
+          <w:szCs w:val="24"/>
+        </w:rPr>
+        <w:t>ENCES</w:t>
+      </w:r>
+      <w:bookmarkEnd w:id="27"/>
     </w:p>
     <w:p>
       <w:pPr>
@@ -13223,7 +12515,7 @@
 </file>
 
 <file path=customXml/itemProps1.xml><?xml version="1.0" encoding="utf-8"?>
-<ds:datastoreItem xmlns:ds="http://schemas.openxmlformats.org/officeDocument/2006/customXml" ds:itemID="{F0712ACA-0475-41FB-9046-77AF76489962}">
+<ds:datastoreItem xmlns:ds="http://schemas.openxmlformats.org/officeDocument/2006/customXml" ds:itemID="{93BEEAD8-5595-4C36-A82E-7B16AE23BC40}">
   <ds:schemaRefs>
     <ds:schemaRef ds:uri="http://schemas.openxmlformats.org/officeDocument/2006/bibliography"/>
   </ds:schemaRefs>

--- a/documentation/Tinashe Gondwa H170192A - HIT400 - Final Documentation.docx
+++ b/documentation/Tinashe Gondwa H170192A - HIT400 - Final Documentation.docx
@@ -4,27 +4,274 @@
   <w:body>
     <w:p>
       <w:pPr>
-        <w:pStyle w:val="TOCHeading"/>
         <w:spacing w:line="360" w:lineRule="auto"/>
         <w:rPr>
-          <w:rFonts w:ascii="Times New Roman" w:eastAsia="Calibri" w:hAnsi="Times New Roman" w:cs="Times New Roman"/>
-          <w:color w:val="auto"/>
-          <w:sz w:val="24"/>
-          <w:szCs w:val="24"/>
-          <w:lang w:val="en-ZW" w:eastAsia="en-ZW"/>
-        </w:rPr>
-      </w:pPr>
+          <w:rFonts w:ascii="Times New Roman" w:eastAsiaTheme="majorEastAsia" w:hAnsi="Times New Roman" w:cs="Times New Roman"/>
+          <w:b/>
+          <w:bCs/>
+          <w:sz w:val="24"/>
+          <w:szCs w:val="28"/>
+        </w:rPr>
+      </w:pPr>
+      <w:r>
+        <w:rPr>
+          <w:sz w:val="24"/>
+        </w:rPr>
+        <w:br w:type="page"/>
+      </w:r>
+    </w:p>
+    <w:p>
+      <w:pPr>
+        <w:pStyle w:val="Heading1"/>
+        <w:spacing w:line="360" w:lineRule="auto"/>
+        <w:jc w:val="center"/>
+      </w:pPr>
+      <w:bookmarkStart w:id="0" w:name="_Toc74975126"/>
+      <w:r>
+        <w:rPr>
+          <w:sz w:val="24"/>
+        </w:rPr>
+        <w:lastRenderedPageBreak/>
+        <w:t>CERTIFICATE</w:t>
+      </w:r>
+      <w:bookmarkEnd w:id="0"/>
+    </w:p>
+    <w:p>
+      <w:pPr>
+        <w:spacing w:line="360" w:lineRule="auto"/>
+        <w:jc w:val="center"/>
+        <w:rPr>
+          <w:rFonts w:ascii="Times New Roman" w:hAnsi="Times New Roman" w:cs="Times New Roman"/>
+          <w:sz w:val="24"/>
+          <w:szCs w:val="24"/>
+        </w:rPr>
+      </w:pPr>
+      <w:r>
+        <w:rPr>
+          <w:rFonts w:ascii="Times New Roman" w:hAnsi="Times New Roman" w:cs="Times New Roman"/>
+          <w:sz w:val="24"/>
+          <w:szCs w:val="24"/>
+        </w:rPr>
+        <w:br w:type="page"/>
+      </w:r>
+    </w:p>
+    <w:p>
+      <w:pPr>
+        <w:pStyle w:val="Heading1"/>
+        <w:spacing w:line="360" w:lineRule="auto"/>
+        <w:jc w:val="center"/>
+      </w:pPr>
+      <w:bookmarkStart w:id="1" w:name="_Toc74975127"/>
+      <w:r>
+        <w:rPr>
+          <w:sz w:val="24"/>
+        </w:rPr>
+        <w:lastRenderedPageBreak/>
+        <w:t>COMPLIANCE</w:t>
+      </w:r>
+      <w:r>
+        <w:t xml:space="preserve"> CERTIFICATE</w:t>
+      </w:r>
+      <w:bookmarkEnd w:id="1"/>
+    </w:p>
+    <w:p>
+      <w:pPr>
+        <w:spacing w:line="360" w:lineRule="auto"/>
+        <w:jc w:val="center"/>
+        <w:rPr>
+          <w:rFonts w:ascii="Times New Roman" w:hAnsi="Times New Roman" w:cs="Times New Roman"/>
+          <w:sz w:val="24"/>
+          <w:szCs w:val="24"/>
+        </w:rPr>
+      </w:pPr>
+      <w:r>
+        <w:rPr>
+          <w:rFonts w:ascii="Times New Roman" w:hAnsi="Times New Roman" w:cs="Times New Roman"/>
+          <w:sz w:val="24"/>
+          <w:szCs w:val="24"/>
+        </w:rPr>
+        <w:br w:type="page"/>
+      </w:r>
+    </w:p>
+    <w:p>
+      <w:pPr>
+        <w:pStyle w:val="Heading1"/>
+        <w:spacing w:line="360" w:lineRule="auto"/>
+        <w:jc w:val="center"/>
+      </w:pPr>
+      <w:bookmarkStart w:id="2" w:name="_Toc74975128"/>
+      <w:r>
+        <w:lastRenderedPageBreak/>
+        <w:t xml:space="preserve">PAPER </w:t>
+      </w:r>
+      <w:r>
+        <w:rPr>
+          <w:sz w:val="24"/>
+        </w:rPr>
+        <w:t>PUBLICATION</w:t>
+      </w:r>
+      <w:r>
+        <w:t xml:space="preserve"> CERTIFICATE</w:t>
+      </w:r>
+      <w:bookmarkEnd w:id="2"/>
+    </w:p>
+    <w:p>
+      <w:pPr>
+        <w:spacing w:line="360" w:lineRule="auto"/>
+        <w:jc w:val="center"/>
+        <w:rPr>
+          <w:rFonts w:ascii="Times New Roman" w:hAnsi="Times New Roman" w:cs="Times New Roman"/>
+          <w:sz w:val="24"/>
+          <w:szCs w:val="24"/>
+        </w:rPr>
+      </w:pPr>
+      <w:r>
+        <w:rPr>
+          <w:rFonts w:ascii="Times New Roman" w:hAnsi="Times New Roman" w:cs="Times New Roman"/>
+          <w:sz w:val="24"/>
+          <w:szCs w:val="24"/>
+        </w:rPr>
+        <w:br w:type="page"/>
+      </w:r>
+    </w:p>
+    <w:p>
+      <w:pPr>
+        <w:pStyle w:val="Heading1"/>
+        <w:spacing w:line="360" w:lineRule="auto"/>
+        <w:jc w:val="center"/>
+      </w:pPr>
+      <w:bookmarkStart w:id="3" w:name="_Toc74975129"/>
+      <w:r>
+        <w:lastRenderedPageBreak/>
+        <w:t>THESIS APPROVAL CERTIFICATE</w:t>
+      </w:r>
+      <w:bookmarkEnd w:id="3"/>
+    </w:p>
+    <w:p>
+      <w:pPr>
+        <w:spacing w:line="360" w:lineRule="auto"/>
+        <w:jc w:val="center"/>
+        <w:rPr>
+          <w:rFonts w:ascii="Times New Roman" w:hAnsi="Times New Roman" w:cs="Times New Roman"/>
+          <w:sz w:val="24"/>
+          <w:szCs w:val="24"/>
+        </w:rPr>
+      </w:pPr>
+      <w:r>
+        <w:rPr>
+          <w:rFonts w:ascii="Times New Roman" w:hAnsi="Times New Roman" w:cs="Times New Roman"/>
+          <w:sz w:val="24"/>
+          <w:szCs w:val="24"/>
+        </w:rPr>
+        <w:br w:type="page"/>
+      </w:r>
+    </w:p>
+    <w:p>
+      <w:pPr>
+        <w:pStyle w:val="Heading1"/>
+        <w:spacing w:line="360" w:lineRule="auto"/>
+        <w:jc w:val="center"/>
+      </w:pPr>
+      <w:bookmarkStart w:id="4" w:name="_Toc74975130"/>
+      <w:r>
+        <w:rPr>
+          <w:sz w:val="24"/>
+        </w:rPr>
+        <w:lastRenderedPageBreak/>
+        <w:t>STATEMENT</w:t>
+      </w:r>
+      <w:r>
+        <w:t xml:space="preserve"> OF ORIGINALITY</w:t>
+      </w:r>
+      <w:bookmarkEnd w:id="4"/>
+    </w:p>
+    <w:p>
+      <w:pPr>
+        <w:spacing w:line="360" w:lineRule="auto"/>
+        <w:jc w:val="center"/>
+        <w:rPr>
+          <w:rFonts w:ascii="Times New Roman" w:hAnsi="Times New Roman" w:cs="Times New Roman"/>
+          <w:sz w:val="24"/>
+          <w:szCs w:val="24"/>
+        </w:rPr>
+      </w:pPr>
+      <w:r>
+        <w:rPr>
+          <w:rFonts w:ascii="Times New Roman" w:hAnsi="Times New Roman" w:cs="Times New Roman"/>
+          <w:sz w:val="24"/>
+          <w:szCs w:val="24"/>
+        </w:rPr>
+        <w:br w:type="page"/>
+      </w:r>
+    </w:p>
+    <w:p>
+      <w:pPr>
+        <w:pStyle w:val="Heading1"/>
+        <w:spacing w:line="360" w:lineRule="auto"/>
+        <w:jc w:val="center"/>
+        <w:rPr>
+          <w:sz w:val="24"/>
+        </w:rPr>
+      </w:pPr>
+      <w:bookmarkStart w:id="5" w:name="_Toc74975131"/>
+      <w:r>
+        <w:rPr>
+          <w:sz w:val="24"/>
+        </w:rPr>
+        <w:lastRenderedPageBreak/>
+        <w:t>Acknowledgements</w:t>
+      </w:r>
+      <w:bookmarkEnd w:id="5"/>
+    </w:p>
+    <w:p>
+      <w:pPr>
+        <w:spacing w:line="360" w:lineRule="auto"/>
+        <w:jc w:val="center"/>
+        <w:rPr>
+          <w:rFonts w:ascii="Times New Roman" w:hAnsi="Times New Roman" w:cs="Times New Roman"/>
+          <w:sz w:val="24"/>
+          <w:szCs w:val="24"/>
+        </w:rPr>
+      </w:pPr>
+      <w:r>
+        <w:rPr>
+          <w:rFonts w:ascii="Times New Roman" w:hAnsi="Times New Roman" w:cs="Times New Roman"/>
+          <w:sz w:val="24"/>
+          <w:szCs w:val="24"/>
+        </w:rPr>
+        <w:br w:type="page"/>
+      </w:r>
+    </w:p>
+    <w:p>
+      <w:pPr>
+        <w:spacing w:line="360" w:lineRule="auto"/>
+        <w:jc w:val="center"/>
+        <w:rPr>
+          <w:rFonts w:ascii="Times New Roman" w:hAnsi="Times New Roman" w:cs="Times New Roman"/>
+          <w:sz w:val="24"/>
+          <w:szCs w:val="24"/>
+        </w:rPr>
+      </w:pPr>
+      <w:r>
+        <w:rPr>
+          <w:rFonts w:ascii="Times New Roman" w:hAnsi="Times New Roman" w:cs="Times New Roman"/>
+          <w:sz w:val="24"/>
+          <w:szCs w:val="24"/>
+        </w:rPr>
+        <w:lastRenderedPageBreak/>
+        <w:t>Table of Contents</w:t>
+      </w:r>
     </w:p>
     <w:sdt>
       <w:sdtPr>
         <w:rPr>
-          <w:rFonts w:ascii="Times New Roman" w:eastAsia="Calibri" w:hAnsi="Times New Roman" w:cs="Times New Roman"/>
+          <w:rFonts w:ascii="Calibri" w:eastAsia="Calibri" w:hAnsi="Calibri" w:cs="Calibri"/>
           <w:color w:val="auto"/>
-          <w:sz w:val="24"/>
-          <w:szCs w:val="24"/>
+          <w:sz w:val="22"/>
+          <w:szCs w:val="22"/>
           <w:lang w:val="en-ZW" w:eastAsia="en-ZW"/>
         </w:rPr>
-        <w:id w:val="884688958"/>
+        <w:id w:val="1332110162"/>
         <w:docPartObj>
           <w:docPartGallery w:val="Table of Contents"/>
           <w:docPartUnique/>
@@ -42,32 +289,7 @@
           <w:pPr>
             <w:pStyle w:val="TOCHeading"/>
             <w:spacing w:line="360" w:lineRule="auto"/>
-            <w:rPr>
-              <w:rFonts w:ascii="Times New Roman" w:hAnsi="Times New Roman" w:cs="Times New Roman"/>
-              <w:color w:val="auto"/>
-              <w:sz w:val="24"/>
-              <w:szCs w:val="24"/>
-            </w:rPr>
           </w:pPr>
-          <w:r>
-            <w:rPr>
-              <w:rFonts w:ascii="Times New Roman" w:eastAsia="Calibri" w:hAnsi="Times New Roman" w:cs="Times New Roman"/>
-              <w:color w:val="auto"/>
-              <w:sz w:val="24"/>
-              <w:szCs w:val="24"/>
-              <w:lang w:val="en-ZW" w:eastAsia="en-ZW"/>
-            </w:rPr>
-            <w:t xml:space="preserve">Table of </w:t>
-          </w:r>
-          <w:r>
-            <w:rPr>
-              <w:rFonts w:ascii="Times New Roman" w:hAnsi="Times New Roman" w:cs="Times New Roman"/>
-              <w:color w:val="auto"/>
-              <w:sz w:val="24"/>
-              <w:szCs w:val="24"/>
-            </w:rPr>
-            <w:t>Contents</w:t>
-          </w:r>
         </w:p>
         <w:p>
           <w:pPr>
@@ -75,41 +297,447 @@
             <w:tabs>
               <w:tab w:val="right" w:leader="dot" w:pos="9016"/>
             </w:tabs>
+            <w:spacing w:line="360" w:lineRule="auto"/>
             <w:rPr>
               <w:rFonts w:asciiTheme="minorHAnsi" w:eastAsiaTheme="minorEastAsia" w:hAnsiTheme="minorHAnsi" w:cstheme="minorBidi"/>
               <w:noProof/>
             </w:rPr>
           </w:pPr>
           <w:r>
-            <w:rPr>
-              <w:rFonts w:ascii="Times New Roman" w:hAnsi="Times New Roman" w:cs="Times New Roman"/>
-              <w:sz w:val="24"/>
-              <w:szCs w:val="24"/>
-            </w:rPr>
             <w:fldChar w:fldCharType="begin"/>
           </w:r>
           <w:r>
-            <w:rPr>
-              <w:rFonts w:ascii="Times New Roman" w:hAnsi="Times New Roman" w:cs="Times New Roman"/>
-              <w:sz w:val="24"/>
-              <w:szCs w:val="24"/>
-            </w:rPr>
             <w:instrText xml:space="preserve"> TOC \o "1-3" \h \z \u </w:instrText>
           </w:r>
           <w:r>
-            <w:rPr>
-              <w:rFonts w:ascii="Times New Roman" w:hAnsi="Times New Roman" w:cs="Times New Roman"/>
-              <w:sz w:val="24"/>
-              <w:szCs w:val="24"/>
-            </w:rPr>
             <w:fldChar w:fldCharType="separate"/>
           </w:r>
-          <w:hyperlink w:anchor="_Toc74972965" w:history="1">
+          <w:hyperlink w:anchor="_Toc74975126" w:history="1">
             <w:r>
               <w:rPr>
                 <w:rStyle w:val="Hyperlink"/>
                 <w:noProof/>
               </w:rPr>
+              <w:t>CERTIFICATE</w:t>
+            </w:r>
+            <w:r>
+              <w:rPr>
+                <w:noProof/>
+                <w:webHidden/>
+              </w:rPr>
+              <w:tab/>
+            </w:r>
+            <w:r>
+              <w:rPr>
+                <w:noProof/>
+                <w:webHidden/>
+              </w:rPr>
+              <w:fldChar w:fldCharType="begin"/>
+            </w:r>
+            <w:r>
+              <w:rPr>
+                <w:noProof/>
+                <w:webHidden/>
+              </w:rPr>
+              <w:instrText xml:space="preserve"> PAGEREF _Toc74975126 \h </w:instrText>
+            </w:r>
+            <w:r>
+              <w:rPr>
+                <w:noProof/>
+                <w:webHidden/>
+              </w:rPr>
+            </w:r>
+            <w:r>
+              <w:rPr>
+                <w:noProof/>
+                <w:webHidden/>
+              </w:rPr>
+              <w:fldChar w:fldCharType="separate"/>
+            </w:r>
+            <w:r>
+              <w:rPr>
+                <w:noProof/>
+                <w:webHidden/>
+              </w:rPr>
+              <w:t>ii</w:t>
+            </w:r>
+            <w:r>
+              <w:rPr>
+                <w:noProof/>
+                <w:webHidden/>
+              </w:rPr>
+              <w:fldChar w:fldCharType="end"/>
+            </w:r>
+          </w:hyperlink>
+        </w:p>
+        <w:p>
+          <w:pPr>
+            <w:pStyle w:val="TOC1"/>
+            <w:tabs>
+              <w:tab w:val="right" w:leader="dot" w:pos="9016"/>
+            </w:tabs>
+            <w:spacing w:line="360" w:lineRule="auto"/>
+            <w:rPr>
+              <w:rFonts w:asciiTheme="minorHAnsi" w:eastAsiaTheme="minorEastAsia" w:hAnsiTheme="minorHAnsi" w:cstheme="minorBidi"/>
+              <w:noProof/>
+            </w:rPr>
+          </w:pPr>
+          <w:hyperlink w:anchor="_Toc74975127" w:history="1">
+            <w:r>
+              <w:rPr>
+                <w:rStyle w:val="Hyperlink"/>
+                <w:noProof/>
+              </w:rPr>
+              <w:t>COMPLIANCE CERTIFICATE</w:t>
+            </w:r>
+            <w:r>
+              <w:rPr>
+                <w:noProof/>
+                <w:webHidden/>
+              </w:rPr>
+              <w:tab/>
+            </w:r>
+            <w:r>
+              <w:rPr>
+                <w:noProof/>
+                <w:webHidden/>
+              </w:rPr>
+              <w:fldChar w:fldCharType="begin"/>
+            </w:r>
+            <w:r>
+              <w:rPr>
+                <w:noProof/>
+                <w:webHidden/>
+              </w:rPr>
+              <w:instrText xml:space="preserve"> PAGEREF _Toc74975127 \h </w:instrText>
+            </w:r>
+            <w:r>
+              <w:rPr>
+                <w:noProof/>
+                <w:webHidden/>
+              </w:rPr>
+            </w:r>
+            <w:r>
+              <w:rPr>
+                <w:noProof/>
+                <w:webHidden/>
+              </w:rPr>
+              <w:fldChar w:fldCharType="separate"/>
+            </w:r>
+            <w:r>
+              <w:rPr>
+                <w:noProof/>
+                <w:webHidden/>
+              </w:rPr>
+              <w:t>iii</w:t>
+            </w:r>
+            <w:r>
+              <w:rPr>
+                <w:noProof/>
+                <w:webHidden/>
+              </w:rPr>
+              <w:fldChar w:fldCharType="end"/>
+            </w:r>
+          </w:hyperlink>
+        </w:p>
+        <w:p>
+          <w:pPr>
+            <w:pStyle w:val="TOC1"/>
+            <w:tabs>
+              <w:tab w:val="right" w:leader="dot" w:pos="9016"/>
+            </w:tabs>
+            <w:spacing w:line="360" w:lineRule="auto"/>
+            <w:rPr>
+              <w:rFonts w:asciiTheme="minorHAnsi" w:eastAsiaTheme="minorEastAsia" w:hAnsiTheme="minorHAnsi" w:cstheme="minorBidi"/>
+              <w:noProof/>
+            </w:rPr>
+          </w:pPr>
+          <w:hyperlink w:anchor="_Toc74975128" w:history="1">
+            <w:r>
+              <w:rPr>
+                <w:rStyle w:val="Hyperlink"/>
+                <w:noProof/>
+              </w:rPr>
+              <w:t>PAPER PUBLICATION CERTIFICATE</w:t>
+            </w:r>
+            <w:r>
+              <w:rPr>
+                <w:noProof/>
+                <w:webHidden/>
+              </w:rPr>
+              <w:tab/>
+            </w:r>
+            <w:r>
+              <w:rPr>
+                <w:noProof/>
+                <w:webHidden/>
+              </w:rPr>
+              <w:fldChar w:fldCharType="begin"/>
+            </w:r>
+            <w:r>
+              <w:rPr>
+                <w:noProof/>
+                <w:webHidden/>
+              </w:rPr>
+              <w:instrText xml:space="preserve"> PAGEREF _Toc74975128 \h </w:instrText>
+            </w:r>
+            <w:r>
+              <w:rPr>
+                <w:noProof/>
+                <w:webHidden/>
+              </w:rPr>
+            </w:r>
+            <w:r>
+              <w:rPr>
+                <w:noProof/>
+                <w:webHidden/>
+              </w:rPr>
+              <w:fldChar w:fldCharType="separate"/>
+            </w:r>
+            <w:r>
+              <w:rPr>
+                <w:noProof/>
+                <w:webHidden/>
+              </w:rPr>
+              <w:t>iv</w:t>
+            </w:r>
+            <w:r>
+              <w:rPr>
+                <w:noProof/>
+                <w:webHidden/>
+              </w:rPr>
+              <w:fldChar w:fldCharType="end"/>
+            </w:r>
+          </w:hyperlink>
+        </w:p>
+        <w:p>
+          <w:pPr>
+            <w:pStyle w:val="TOC1"/>
+            <w:tabs>
+              <w:tab w:val="right" w:leader="dot" w:pos="9016"/>
+            </w:tabs>
+            <w:spacing w:line="360" w:lineRule="auto"/>
+            <w:rPr>
+              <w:rFonts w:asciiTheme="minorHAnsi" w:eastAsiaTheme="minorEastAsia" w:hAnsiTheme="minorHAnsi" w:cstheme="minorBidi"/>
+              <w:noProof/>
+            </w:rPr>
+          </w:pPr>
+          <w:hyperlink w:anchor="_Toc74975129" w:history="1">
+            <w:r>
+              <w:rPr>
+                <w:rStyle w:val="Hyperlink"/>
+                <w:noProof/>
+              </w:rPr>
+              <w:t>THESIS APPROVAL CERTIFICATE</w:t>
+            </w:r>
+            <w:r>
+              <w:rPr>
+                <w:noProof/>
+                <w:webHidden/>
+              </w:rPr>
+              <w:tab/>
+            </w:r>
+            <w:r>
+              <w:rPr>
+                <w:noProof/>
+                <w:webHidden/>
+              </w:rPr>
+              <w:fldChar w:fldCharType="begin"/>
+            </w:r>
+            <w:r>
+              <w:rPr>
+                <w:noProof/>
+                <w:webHidden/>
+              </w:rPr>
+              <w:instrText xml:space="preserve"> PAGEREF _Toc74975129 \h </w:instrText>
+            </w:r>
+            <w:r>
+              <w:rPr>
+                <w:noProof/>
+                <w:webHidden/>
+              </w:rPr>
+            </w:r>
+            <w:r>
+              <w:rPr>
+                <w:noProof/>
+                <w:webHidden/>
+              </w:rPr>
+              <w:fldChar w:fldCharType="separate"/>
+            </w:r>
+            <w:r>
+              <w:rPr>
+                <w:noProof/>
+                <w:webHidden/>
+              </w:rPr>
+              <w:t>v</w:t>
+            </w:r>
+            <w:r>
+              <w:rPr>
+                <w:noProof/>
+                <w:webHidden/>
+              </w:rPr>
+              <w:fldChar w:fldCharType="end"/>
+            </w:r>
+          </w:hyperlink>
+        </w:p>
+        <w:p>
+          <w:pPr>
+            <w:pStyle w:val="TOC1"/>
+            <w:tabs>
+              <w:tab w:val="right" w:leader="dot" w:pos="9016"/>
+            </w:tabs>
+            <w:spacing w:line="360" w:lineRule="auto"/>
+            <w:rPr>
+              <w:rFonts w:asciiTheme="minorHAnsi" w:eastAsiaTheme="minorEastAsia" w:hAnsiTheme="minorHAnsi" w:cstheme="minorBidi"/>
+              <w:noProof/>
+            </w:rPr>
+          </w:pPr>
+          <w:hyperlink w:anchor="_Toc74975130" w:history="1">
+            <w:r>
+              <w:rPr>
+                <w:rStyle w:val="Hyperlink"/>
+                <w:noProof/>
+              </w:rPr>
+              <w:t>STATEMENT OF ORIGINALITY</w:t>
+            </w:r>
+            <w:r>
+              <w:rPr>
+                <w:noProof/>
+                <w:webHidden/>
+              </w:rPr>
+              <w:tab/>
+            </w:r>
+            <w:r>
+              <w:rPr>
+                <w:noProof/>
+                <w:webHidden/>
+              </w:rPr>
+              <w:fldChar w:fldCharType="begin"/>
+            </w:r>
+            <w:r>
+              <w:rPr>
+                <w:noProof/>
+                <w:webHidden/>
+              </w:rPr>
+              <w:instrText xml:space="preserve"> PAGEREF _Toc74975130 \h </w:instrText>
+            </w:r>
+            <w:r>
+              <w:rPr>
+                <w:noProof/>
+                <w:webHidden/>
+              </w:rPr>
+            </w:r>
+            <w:r>
+              <w:rPr>
+                <w:noProof/>
+                <w:webHidden/>
+              </w:rPr>
+              <w:fldChar w:fldCharType="separate"/>
+            </w:r>
+            <w:r>
+              <w:rPr>
+                <w:noProof/>
+                <w:webHidden/>
+              </w:rPr>
+              <w:t>vi</w:t>
+            </w:r>
+            <w:r>
+              <w:rPr>
+                <w:noProof/>
+                <w:webHidden/>
+              </w:rPr>
+              <w:fldChar w:fldCharType="end"/>
+            </w:r>
+          </w:hyperlink>
+        </w:p>
+        <w:p>
+          <w:pPr>
+            <w:pStyle w:val="TOC1"/>
+            <w:tabs>
+              <w:tab w:val="right" w:leader="dot" w:pos="9016"/>
+            </w:tabs>
+            <w:spacing w:line="360" w:lineRule="auto"/>
+            <w:rPr>
+              <w:rFonts w:asciiTheme="minorHAnsi" w:eastAsiaTheme="minorEastAsia" w:hAnsiTheme="minorHAnsi" w:cstheme="minorBidi"/>
+              <w:noProof/>
+            </w:rPr>
+          </w:pPr>
+          <w:hyperlink w:anchor="_Toc74975131" w:history="1">
+            <w:r>
+              <w:rPr>
+                <w:rStyle w:val="Hyperlink"/>
+                <w:noProof/>
+              </w:rPr>
+              <w:t>Acknowledgements</w:t>
+            </w:r>
+            <w:r>
+              <w:rPr>
+                <w:noProof/>
+                <w:webHidden/>
+              </w:rPr>
+              <w:tab/>
+            </w:r>
+            <w:r>
+              <w:rPr>
+                <w:noProof/>
+                <w:webHidden/>
+              </w:rPr>
+              <w:fldChar w:fldCharType="begin"/>
+            </w:r>
+            <w:r>
+              <w:rPr>
+                <w:noProof/>
+                <w:webHidden/>
+              </w:rPr>
+              <w:instrText xml:space="preserve"> PAGEREF _Toc74975131 \h </w:instrText>
+            </w:r>
+            <w:r>
+              <w:rPr>
+                <w:noProof/>
+                <w:webHidden/>
+              </w:rPr>
+            </w:r>
+            <w:r>
+              <w:rPr>
+                <w:noProof/>
+                <w:webHidden/>
+              </w:rPr>
+              <w:fldChar w:fldCharType="separate"/>
+            </w:r>
+            <w:r>
+              <w:rPr>
+                <w:noProof/>
+                <w:webHidden/>
+              </w:rPr>
+              <w:t>vii</w:t>
+            </w:r>
+            <w:r>
+              <w:rPr>
+                <w:noProof/>
+                <w:webHidden/>
+              </w:rPr>
+              <w:fldChar w:fldCharType="end"/>
+            </w:r>
+          </w:hyperlink>
+        </w:p>
+        <w:p>
+          <w:pPr>
+            <w:pStyle w:val="TOC1"/>
+            <w:tabs>
+              <w:tab w:val="right" w:leader="dot" w:pos="9016"/>
+            </w:tabs>
+            <w:spacing w:line="360" w:lineRule="auto"/>
+            <w:rPr>
+              <w:rFonts w:asciiTheme="minorHAnsi" w:eastAsiaTheme="minorEastAsia" w:hAnsiTheme="minorHAnsi" w:cstheme="minorBidi"/>
+              <w:noProof/>
+            </w:rPr>
+          </w:pPr>
+          <w:hyperlink w:anchor="_Toc74975132" w:history="1">
+            <w:r>
+              <w:rPr>
+                <w:rStyle w:val="Hyperlink"/>
+                <w:noProof/>
+              </w:rPr>
               <w:t>CHAPTER 1: PROPOSAL</w:t>
             </w:r>
             <w:r>
@@ -131,7 +759,7 @@
                 <w:noProof/>
                 <w:webHidden/>
               </w:rPr>
-              <w:instrText xml:space="preserve"> PAGEREF _Toc74972965 \h </w:instrText>
+              <w:instrText xml:space="preserve"> PAGEREF _Toc74975132 \h </w:instrText>
             </w:r>
             <w:r>
               <w:rPr>
@@ -151,7 +779,7 @@
                 <w:noProof/>
                 <w:webHidden/>
               </w:rPr>
-              <w:t>2</w:t>
+              <w:t>1</w:t>
             </w:r>
             <w:r>
               <w:rPr>
@@ -169,12 +797,13 @@
               <w:tab w:val="left" w:pos="880"/>
               <w:tab w:val="right" w:leader="dot" w:pos="9016"/>
             </w:tabs>
+            <w:spacing w:line="360" w:lineRule="auto"/>
             <w:rPr>
               <w:rFonts w:asciiTheme="minorHAnsi" w:eastAsiaTheme="minorEastAsia" w:hAnsiTheme="minorHAnsi" w:cstheme="minorBidi"/>
               <w:noProof/>
             </w:rPr>
           </w:pPr>
-          <w:hyperlink w:anchor="_Toc74972966" w:history="1">
+          <w:hyperlink w:anchor="_Toc74975133" w:history="1">
             <w:r>
               <w:rPr>
                 <w:rStyle w:val="Hyperlink"/>
@@ -217,7 +846,7 @@
                 <w:noProof/>
                 <w:webHidden/>
               </w:rPr>
-              <w:instrText xml:space="preserve"> PAGEREF _Toc74972966 \h </w:instrText>
+              <w:instrText xml:space="preserve"> PAGEREF _Toc74975133 \h </w:instrText>
             </w:r>
             <w:r>
               <w:rPr>
@@ -237,7 +866,7 @@
                 <w:noProof/>
                 <w:webHidden/>
               </w:rPr>
-              <w:t>2</w:t>
+              <w:t>1</w:t>
             </w:r>
             <w:r>
               <w:rPr>
@@ -255,12 +884,13 @@
               <w:tab w:val="left" w:pos="880"/>
               <w:tab w:val="right" w:leader="dot" w:pos="9016"/>
             </w:tabs>
+            <w:spacing w:line="360" w:lineRule="auto"/>
             <w:rPr>
               <w:rFonts w:asciiTheme="minorHAnsi" w:eastAsiaTheme="minorEastAsia" w:hAnsiTheme="minorHAnsi" w:cstheme="minorBidi"/>
               <w:noProof/>
             </w:rPr>
           </w:pPr>
-          <w:hyperlink w:anchor="_Toc74972967" w:history="1">
+          <w:hyperlink w:anchor="_Toc74975134" w:history="1">
             <w:r>
               <w:rPr>
                 <w:rStyle w:val="Hyperlink"/>
@@ -303,7 +933,7 @@
                 <w:noProof/>
                 <w:webHidden/>
               </w:rPr>
-              <w:instrText xml:space="preserve"> PAGEREF _Toc74972967 \h </w:instrText>
+              <w:instrText xml:space="preserve"> PAGEREF _Toc74975134 \h </w:instrText>
             </w:r>
             <w:r>
               <w:rPr>
@@ -323,7 +953,7 @@
                 <w:noProof/>
                 <w:webHidden/>
               </w:rPr>
-              <w:t>2</w:t>
+              <w:t>1</w:t>
             </w:r>
             <w:r>
               <w:rPr>
@@ -341,12 +971,13 @@
               <w:tab w:val="left" w:pos="1320"/>
               <w:tab w:val="right" w:leader="dot" w:pos="9016"/>
             </w:tabs>
+            <w:spacing w:line="360" w:lineRule="auto"/>
             <w:rPr>
               <w:rFonts w:asciiTheme="minorHAnsi" w:eastAsiaTheme="minorEastAsia" w:hAnsiTheme="minorHAnsi" w:cstheme="minorBidi"/>
               <w:noProof/>
             </w:rPr>
           </w:pPr>
-          <w:hyperlink w:anchor="_Toc74972968" w:history="1">
+          <w:hyperlink w:anchor="_Toc74975135" w:history="1">
             <w:r>
               <w:rPr>
                 <w:rStyle w:val="Hyperlink"/>
@@ -389,7 +1020,7 @@
                 <w:noProof/>
                 <w:webHidden/>
               </w:rPr>
-              <w:instrText xml:space="preserve"> PAGEREF _Toc74972968 \h </w:instrText>
+              <w:instrText xml:space="preserve"> PAGEREF _Toc74975135 \h </w:instrText>
             </w:r>
             <w:r>
               <w:rPr>
@@ -409,7 +1040,7 @@
                 <w:noProof/>
                 <w:webHidden/>
               </w:rPr>
-              <w:t>2</w:t>
+              <w:t>1</w:t>
             </w:r>
             <w:r>
               <w:rPr>
@@ -427,12 +1058,13 @@
               <w:tab w:val="left" w:pos="1320"/>
               <w:tab w:val="right" w:leader="dot" w:pos="9016"/>
             </w:tabs>
+            <w:spacing w:line="360" w:lineRule="auto"/>
             <w:rPr>
               <w:rFonts w:asciiTheme="minorHAnsi" w:eastAsiaTheme="minorEastAsia" w:hAnsiTheme="minorHAnsi" w:cstheme="minorBidi"/>
               <w:noProof/>
             </w:rPr>
           </w:pPr>
-          <w:hyperlink w:anchor="_Toc74972969" w:history="1">
+          <w:hyperlink w:anchor="_Toc74975136" w:history="1">
             <w:r>
               <w:rPr>
                 <w:rStyle w:val="Hyperlink"/>
@@ -475,7 +1107,7 @@
                 <w:noProof/>
                 <w:webHidden/>
               </w:rPr>
-              <w:instrText xml:space="preserve"> PAGEREF _Toc74972969 \h </w:instrText>
+              <w:instrText xml:space="preserve"> PAGEREF _Toc74975136 \h </w:instrText>
             </w:r>
             <w:r>
               <w:rPr>
@@ -495,7 +1127,7 @@
                 <w:noProof/>
                 <w:webHidden/>
               </w:rPr>
-              <w:t>3</w:t>
+              <w:t>2</w:t>
             </w:r>
             <w:r>
               <w:rPr>
@@ -512,12 +1144,13 @@
             <w:tabs>
               <w:tab w:val="right" w:leader="dot" w:pos="9016"/>
             </w:tabs>
+            <w:spacing w:line="360" w:lineRule="auto"/>
             <w:rPr>
               <w:rFonts w:asciiTheme="minorHAnsi" w:eastAsiaTheme="minorEastAsia" w:hAnsiTheme="minorHAnsi" w:cstheme="minorBidi"/>
               <w:noProof/>
             </w:rPr>
           </w:pPr>
-          <w:hyperlink w:anchor="_Toc74972970" w:history="1">
+          <w:hyperlink w:anchor="_Toc74975137" w:history="1">
             <w:r>
               <w:rPr>
                 <w:rStyle w:val="Hyperlink"/>
@@ -545,7 +1178,7 @@
                 <w:noProof/>
                 <w:webHidden/>
               </w:rPr>
-              <w:instrText xml:space="preserve"> PAGEREF _Toc74972970 \h </w:instrText>
+              <w:instrText xml:space="preserve"> PAGEREF _Toc74975137 \h </w:instrText>
             </w:r>
             <w:r>
               <w:rPr>
@@ -565,7 +1198,7 @@
                 <w:noProof/>
                 <w:webHidden/>
               </w:rPr>
-              <w:t>3</w:t>
+              <w:t>2</w:t>
             </w:r>
             <w:r>
               <w:rPr>
@@ -583,12 +1216,13 @@
               <w:tab w:val="left" w:pos="880"/>
               <w:tab w:val="right" w:leader="dot" w:pos="9016"/>
             </w:tabs>
+            <w:spacing w:line="360" w:lineRule="auto"/>
             <w:rPr>
               <w:rFonts w:asciiTheme="minorHAnsi" w:eastAsiaTheme="minorEastAsia" w:hAnsiTheme="minorHAnsi" w:cstheme="minorBidi"/>
               <w:noProof/>
             </w:rPr>
           </w:pPr>
-          <w:hyperlink w:anchor="_Toc74972971" w:history="1">
+          <w:hyperlink w:anchor="_Toc74975138" w:history="1">
             <w:r>
               <w:rPr>
                 <w:rStyle w:val="Hyperlink"/>
@@ -631,7 +1265,7 @@
                 <w:noProof/>
                 <w:webHidden/>
               </w:rPr>
-              <w:instrText xml:space="preserve"> PAGEREF _Toc74972971 \h </w:instrText>
+              <w:instrText xml:space="preserve"> PAGEREF _Toc74975138 \h </w:instrText>
             </w:r>
             <w:r>
               <w:rPr>
@@ -651,7 +1285,7 @@
                 <w:noProof/>
                 <w:webHidden/>
               </w:rPr>
-              <w:t>4</w:t>
+              <w:t>3</w:t>
             </w:r>
             <w:r>
               <w:rPr>
@@ -669,12 +1303,13 @@
               <w:tab w:val="left" w:pos="880"/>
               <w:tab w:val="right" w:leader="dot" w:pos="9016"/>
             </w:tabs>
+            <w:spacing w:line="360" w:lineRule="auto"/>
             <w:rPr>
               <w:rFonts w:asciiTheme="minorHAnsi" w:eastAsiaTheme="minorEastAsia" w:hAnsiTheme="minorHAnsi" w:cstheme="minorBidi"/>
               <w:noProof/>
             </w:rPr>
           </w:pPr>
-          <w:hyperlink w:anchor="_Toc74972972" w:history="1">
+          <w:hyperlink w:anchor="_Toc74975139" w:history="1">
             <w:r>
               <w:rPr>
                 <w:rStyle w:val="Hyperlink"/>
@@ -717,7 +1352,7 @@
                 <w:noProof/>
                 <w:webHidden/>
               </w:rPr>
-              <w:instrText xml:space="preserve"> PAGEREF _Toc74972972 \h </w:instrText>
+              <w:instrText xml:space="preserve"> PAGEREF _Toc74975139 \h </w:instrText>
             </w:r>
             <w:r>
               <w:rPr>
@@ -737,7 +1372,7 @@
                 <w:noProof/>
                 <w:webHidden/>
               </w:rPr>
-              <w:t>5</w:t>
+              <w:t>4</w:t>
             </w:r>
             <w:r>
               <w:rPr>
@@ -755,12 +1390,13 @@
               <w:tab w:val="left" w:pos="880"/>
               <w:tab w:val="right" w:leader="dot" w:pos="9016"/>
             </w:tabs>
+            <w:spacing w:line="360" w:lineRule="auto"/>
             <w:rPr>
               <w:rFonts w:asciiTheme="minorHAnsi" w:eastAsiaTheme="minorEastAsia" w:hAnsiTheme="minorHAnsi" w:cstheme="minorBidi"/>
               <w:noProof/>
             </w:rPr>
           </w:pPr>
-          <w:hyperlink w:anchor="_Toc74972973" w:history="1">
+          <w:hyperlink w:anchor="_Toc74975140" w:history="1">
             <w:r>
               <w:rPr>
                 <w:rStyle w:val="Hyperlink"/>
@@ -803,7 +1439,7 @@
                 <w:noProof/>
                 <w:webHidden/>
               </w:rPr>
-              <w:instrText xml:space="preserve"> PAGEREF _Toc74972973 \h </w:instrText>
+              <w:instrText xml:space="preserve"> PAGEREF _Toc74975140 \h </w:instrText>
             </w:r>
             <w:r>
               <w:rPr>
@@ -823,7 +1459,7 @@
                 <w:noProof/>
                 <w:webHidden/>
               </w:rPr>
-              <w:t>5</w:t>
+              <w:t>4</w:t>
             </w:r>
             <w:r>
               <w:rPr>
@@ -841,12 +1477,13 @@
               <w:tab w:val="left" w:pos="880"/>
               <w:tab w:val="right" w:leader="dot" w:pos="9016"/>
             </w:tabs>
+            <w:spacing w:line="360" w:lineRule="auto"/>
             <w:rPr>
               <w:rFonts w:asciiTheme="minorHAnsi" w:eastAsiaTheme="minorEastAsia" w:hAnsiTheme="minorHAnsi" w:cstheme="minorBidi"/>
               <w:noProof/>
             </w:rPr>
           </w:pPr>
-          <w:hyperlink w:anchor="_Toc74972974" w:history="1">
+          <w:hyperlink w:anchor="_Toc74975141" w:history="1">
             <w:r>
               <w:rPr>
                 <w:rStyle w:val="Hyperlink"/>
@@ -889,7 +1526,7 @@
                 <w:noProof/>
                 <w:webHidden/>
               </w:rPr>
-              <w:instrText xml:space="preserve"> PAGEREF _Toc74972974 \h </w:instrText>
+              <w:instrText xml:space="preserve"> PAGEREF _Toc74975141 \h </w:instrText>
             </w:r>
             <w:r>
               <w:rPr>
@@ -909,7 +1546,7 @@
                 <w:noProof/>
                 <w:webHidden/>
               </w:rPr>
-              <w:t>5</w:t>
+              <w:t>4</w:t>
             </w:r>
             <w:r>
               <w:rPr>
@@ -927,12 +1564,13 @@
               <w:tab w:val="left" w:pos="880"/>
               <w:tab w:val="right" w:leader="dot" w:pos="9016"/>
             </w:tabs>
+            <w:spacing w:line="360" w:lineRule="auto"/>
             <w:rPr>
               <w:rFonts w:asciiTheme="minorHAnsi" w:eastAsiaTheme="minorEastAsia" w:hAnsiTheme="minorHAnsi" w:cstheme="minorBidi"/>
               <w:noProof/>
             </w:rPr>
           </w:pPr>
-          <w:hyperlink w:anchor="_Toc74972975" w:history="1">
+          <w:hyperlink w:anchor="_Toc74975142" w:history="1">
             <w:r>
               <w:rPr>
                 <w:rStyle w:val="Hyperlink"/>
@@ -975,7 +1613,7 @@
                 <w:noProof/>
                 <w:webHidden/>
               </w:rPr>
-              <w:instrText xml:space="preserve"> PAGEREF _Toc74972975 \h </w:instrText>
+              <w:instrText xml:space="preserve"> PAGEREF _Toc74975142 \h </w:instrText>
             </w:r>
             <w:r>
               <w:rPr>
@@ -995,7 +1633,7 @@
                 <w:noProof/>
                 <w:webHidden/>
               </w:rPr>
-              <w:t>5</w:t>
+              <w:t>4</w:t>
             </w:r>
             <w:r>
               <w:rPr>
@@ -1013,12 +1651,13 @@
               <w:tab w:val="left" w:pos="880"/>
               <w:tab w:val="right" w:leader="dot" w:pos="9016"/>
             </w:tabs>
+            <w:spacing w:line="360" w:lineRule="auto"/>
             <w:rPr>
               <w:rFonts w:asciiTheme="minorHAnsi" w:eastAsiaTheme="minorEastAsia" w:hAnsiTheme="minorHAnsi" w:cstheme="minorBidi"/>
               <w:noProof/>
             </w:rPr>
           </w:pPr>
-          <w:hyperlink w:anchor="_Toc74972976" w:history="1">
+          <w:hyperlink w:anchor="_Toc74975143" w:history="1">
             <w:r>
               <w:rPr>
                 <w:rStyle w:val="Hyperlink"/>
@@ -1061,7 +1700,7 @@
                 <w:noProof/>
                 <w:webHidden/>
               </w:rPr>
-              <w:instrText xml:space="preserve"> PAGEREF _Toc74972976 \h </w:instrText>
+              <w:instrText xml:space="preserve"> PAGEREF _Toc74975143 \h </w:instrText>
             </w:r>
             <w:r>
               <w:rPr>
@@ -1081,7 +1720,7 @@
                 <w:noProof/>
                 <w:webHidden/>
               </w:rPr>
-              <w:t>6</w:t>
+              <w:t>5</w:t>
             </w:r>
             <w:r>
               <w:rPr>
@@ -1099,12 +1738,13 @@
               <w:tab w:val="left" w:pos="880"/>
               <w:tab w:val="right" w:leader="dot" w:pos="9016"/>
             </w:tabs>
+            <w:spacing w:line="360" w:lineRule="auto"/>
             <w:rPr>
               <w:rFonts w:asciiTheme="minorHAnsi" w:eastAsiaTheme="minorEastAsia" w:hAnsiTheme="minorHAnsi" w:cstheme="minorBidi"/>
               <w:noProof/>
             </w:rPr>
           </w:pPr>
-          <w:hyperlink w:anchor="_Toc74972977" w:history="1">
+          <w:hyperlink w:anchor="_Toc74975144" w:history="1">
             <w:r>
               <w:rPr>
                 <w:rStyle w:val="Hyperlink"/>
@@ -1147,7 +1787,7 @@
                 <w:noProof/>
                 <w:webHidden/>
               </w:rPr>
-              <w:instrText xml:space="preserve"> PAGEREF _Toc74972977 \h </w:instrText>
+              <w:instrText xml:space="preserve"> PAGEREF _Toc74975144 \h </w:instrText>
             </w:r>
             <w:r>
               <w:rPr>
@@ -1167,7 +1807,7 @@
                 <w:noProof/>
                 <w:webHidden/>
               </w:rPr>
-              <w:t>6</w:t>
+              <w:t>5</w:t>
             </w:r>
             <w:r>
               <w:rPr>
@@ -1185,12 +1825,13 @@
               <w:tab w:val="left" w:pos="1100"/>
               <w:tab w:val="right" w:leader="dot" w:pos="9016"/>
             </w:tabs>
+            <w:spacing w:line="360" w:lineRule="auto"/>
             <w:rPr>
               <w:rFonts w:asciiTheme="minorHAnsi" w:eastAsiaTheme="minorEastAsia" w:hAnsiTheme="minorHAnsi" w:cstheme="minorBidi"/>
               <w:noProof/>
             </w:rPr>
           </w:pPr>
-          <w:hyperlink w:anchor="_Toc74972978" w:history="1">
+          <w:hyperlink w:anchor="_Toc74975145" w:history="1">
             <w:r>
               <w:rPr>
                 <w:rStyle w:val="Hyperlink"/>
@@ -1233,7 +1874,7 @@
                 <w:noProof/>
                 <w:webHidden/>
               </w:rPr>
-              <w:instrText xml:space="preserve"> PAGEREF _Toc74972978 \h </w:instrText>
+              <w:instrText xml:space="preserve"> PAGEREF _Toc74975145 \h </w:instrText>
             </w:r>
             <w:r>
               <w:rPr>
@@ -1253,7 +1894,7 @@
                 <w:noProof/>
                 <w:webHidden/>
               </w:rPr>
-              <w:t>6</w:t>
+              <w:t>5</w:t>
             </w:r>
             <w:r>
               <w:rPr>
@@ -1271,12 +1912,13 @@
               <w:tab w:val="left" w:pos="1100"/>
               <w:tab w:val="right" w:leader="dot" w:pos="9016"/>
             </w:tabs>
+            <w:spacing w:line="360" w:lineRule="auto"/>
             <w:rPr>
               <w:rFonts w:asciiTheme="minorHAnsi" w:eastAsiaTheme="minorEastAsia" w:hAnsiTheme="minorHAnsi" w:cstheme="minorBidi"/>
               <w:noProof/>
             </w:rPr>
           </w:pPr>
-          <w:hyperlink w:anchor="_Toc74972979" w:history="1">
+          <w:hyperlink w:anchor="_Toc74975146" w:history="1">
             <w:r>
               <w:rPr>
                 <w:rStyle w:val="Hyperlink"/>
@@ -1319,7 +1961,7 @@
                 <w:noProof/>
                 <w:webHidden/>
               </w:rPr>
-              <w:instrText xml:space="preserve"> PAGEREF _Toc74972979 \h </w:instrText>
+              <w:instrText xml:space="preserve"> PAGEREF _Toc74975146 \h </w:instrText>
             </w:r>
             <w:r>
               <w:rPr>
@@ -1339,7 +1981,7 @@
                 <w:noProof/>
                 <w:webHidden/>
               </w:rPr>
-              <w:t>6</w:t>
+              <w:t>5</w:t>
             </w:r>
             <w:r>
               <w:rPr>
@@ -1357,12 +1999,13 @@
               <w:tab w:val="left" w:pos="880"/>
               <w:tab w:val="right" w:leader="dot" w:pos="9016"/>
             </w:tabs>
+            <w:spacing w:line="360" w:lineRule="auto"/>
             <w:rPr>
               <w:rFonts w:asciiTheme="minorHAnsi" w:eastAsiaTheme="minorEastAsia" w:hAnsiTheme="minorHAnsi" w:cstheme="minorBidi"/>
               <w:noProof/>
             </w:rPr>
           </w:pPr>
-          <w:hyperlink w:anchor="_Toc74972980" w:history="1">
+          <w:hyperlink w:anchor="_Toc74975147" w:history="1">
             <w:r>
               <w:rPr>
                 <w:rStyle w:val="Hyperlink"/>
@@ -1405,7 +2048,7 @@
                 <w:noProof/>
                 <w:webHidden/>
               </w:rPr>
-              <w:instrText xml:space="preserve"> PAGEREF _Toc74972980 \h </w:instrText>
+              <w:instrText xml:space="preserve"> PAGEREF _Toc74975147 \h </w:instrText>
             </w:r>
             <w:r>
               <w:rPr>
@@ -1425,7 +2068,7 @@
                 <w:noProof/>
                 <w:webHidden/>
               </w:rPr>
-              <w:t>6</w:t>
+              <w:t>5</w:t>
             </w:r>
             <w:r>
               <w:rPr>
@@ -1443,12 +2086,13 @@
               <w:tab w:val="left" w:pos="1100"/>
               <w:tab w:val="right" w:leader="dot" w:pos="9016"/>
             </w:tabs>
+            <w:spacing w:line="360" w:lineRule="auto"/>
             <w:rPr>
               <w:rFonts w:asciiTheme="minorHAnsi" w:eastAsiaTheme="minorEastAsia" w:hAnsiTheme="minorHAnsi" w:cstheme="minorBidi"/>
               <w:noProof/>
             </w:rPr>
           </w:pPr>
-          <w:hyperlink w:anchor="_Toc74972981" w:history="1">
+          <w:hyperlink w:anchor="_Toc74975148" w:history="1">
             <w:r>
               <w:rPr>
                 <w:rStyle w:val="Hyperlink"/>
@@ -1491,7 +2135,7 @@
                 <w:noProof/>
                 <w:webHidden/>
               </w:rPr>
-              <w:instrText xml:space="preserve"> PAGEREF _Toc74972981 \h </w:instrText>
+              <w:instrText xml:space="preserve"> PAGEREF _Toc74975148 \h </w:instrText>
             </w:r>
             <w:r>
               <w:rPr>
@@ -1511,7 +2155,7 @@
                 <w:noProof/>
                 <w:webHidden/>
               </w:rPr>
-              <w:t>6</w:t>
+              <w:t>5</w:t>
             </w:r>
             <w:r>
               <w:rPr>
@@ -1529,12 +2173,13 @@
               <w:tab w:val="left" w:pos="880"/>
               <w:tab w:val="right" w:leader="dot" w:pos="9016"/>
             </w:tabs>
+            <w:spacing w:line="360" w:lineRule="auto"/>
             <w:rPr>
               <w:rFonts w:asciiTheme="minorHAnsi" w:eastAsiaTheme="minorEastAsia" w:hAnsiTheme="minorHAnsi" w:cstheme="minorBidi"/>
               <w:noProof/>
             </w:rPr>
           </w:pPr>
-          <w:hyperlink w:anchor="_Toc74972982" w:history="1">
+          <w:hyperlink w:anchor="_Toc74975149" w:history="1">
             <w:r>
               <w:rPr>
                 <w:rStyle w:val="Hyperlink"/>
@@ -1577,7 +2222,7 @@
                 <w:noProof/>
                 <w:webHidden/>
               </w:rPr>
-              <w:instrText xml:space="preserve"> PAGEREF _Toc74972982 \h </w:instrText>
+              <w:instrText xml:space="preserve"> PAGEREF _Toc74975149 \h </w:instrText>
             </w:r>
             <w:r>
               <w:rPr>
@@ -1597,7 +2242,7 @@
                 <w:noProof/>
                 <w:webHidden/>
               </w:rPr>
-              <w:t>7</w:t>
+              <w:t>6</w:t>
             </w:r>
             <w:r>
               <w:rPr>
@@ -1615,12 +2260,13 @@
               <w:tab w:val="left" w:pos="880"/>
               <w:tab w:val="right" w:leader="dot" w:pos="9016"/>
             </w:tabs>
+            <w:spacing w:line="360" w:lineRule="auto"/>
             <w:rPr>
               <w:rFonts w:asciiTheme="minorHAnsi" w:eastAsiaTheme="minorEastAsia" w:hAnsiTheme="minorHAnsi" w:cstheme="minorBidi"/>
               <w:noProof/>
             </w:rPr>
           </w:pPr>
-          <w:hyperlink w:anchor="_Toc74972983" w:history="1">
+          <w:hyperlink w:anchor="_Toc74975150" w:history="1">
             <w:r>
               <w:rPr>
                 <w:rStyle w:val="Hyperlink"/>
@@ -1663,7 +2309,7 @@
                 <w:noProof/>
                 <w:webHidden/>
               </w:rPr>
-              <w:instrText xml:space="preserve"> PAGEREF _Toc74972983 \h </w:instrText>
+              <w:instrText xml:space="preserve"> PAGEREF _Toc74975150 \h </w:instrText>
             </w:r>
             <w:r>
               <w:rPr>
@@ -1683,7 +2329,7 @@
                 <w:noProof/>
                 <w:webHidden/>
               </w:rPr>
-              <w:t>7</w:t>
+              <w:t>6</w:t>
             </w:r>
             <w:r>
               <w:rPr>
@@ -1701,12 +2347,13 @@
               <w:tab w:val="left" w:pos="880"/>
               <w:tab w:val="right" w:leader="dot" w:pos="9016"/>
             </w:tabs>
+            <w:spacing w:line="360" w:lineRule="auto"/>
             <w:rPr>
               <w:rFonts w:asciiTheme="minorHAnsi" w:eastAsiaTheme="minorEastAsia" w:hAnsiTheme="minorHAnsi" w:cstheme="minorBidi"/>
               <w:noProof/>
             </w:rPr>
           </w:pPr>
-          <w:hyperlink w:anchor="_Toc74972984" w:history="1">
+          <w:hyperlink w:anchor="_Toc74975151" w:history="1">
             <w:r>
               <w:rPr>
                 <w:rStyle w:val="Hyperlink"/>
@@ -1749,7 +2396,7 @@
                 <w:noProof/>
                 <w:webHidden/>
               </w:rPr>
-              <w:instrText xml:space="preserve"> PAGEREF _Toc74972984 \h </w:instrText>
+              <w:instrText xml:space="preserve"> PAGEREF _Toc74975151 \h </w:instrText>
             </w:r>
             <w:r>
               <w:rPr>
@@ -1769,7 +2416,7 @@
                 <w:noProof/>
                 <w:webHidden/>
               </w:rPr>
-              <w:t>7</w:t>
+              <w:t>6</w:t>
             </w:r>
             <w:r>
               <w:rPr>
@@ -1787,12 +2434,13 @@
               <w:tab w:val="left" w:pos="880"/>
               <w:tab w:val="right" w:leader="dot" w:pos="9016"/>
             </w:tabs>
+            <w:spacing w:line="360" w:lineRule="auto"/>
             <w:rPr>
               <w:rFonts w:asciiTheme="minorHAnsi" w:eastAsiaTheme="minorEastAsia" w:hAnsiTheme="minorHAnsi" w:cstheme="minorBidi"/>
               <w:noProof/>
             </w:rPr>
           </w:pPr>
-          <w:hyperlink w:anchor="_Toc74972985" w:history="1">
+          <w:hyperlink w:anchor="_Toc74975152" w:history="1">
             <w:r>
               <w:rPr>
                 <w:rStyle w:val="Hyperlink"/>
@@ -1835,7 +2483,7 @@
                 <w:noProof/>
                 <w:webHidden/>
               </w:rPr>
-              <w:instrText xml:space="preserve"> PAGEREF _Toc74972985 \h </w:instrText>
+              <w:instrText xml:space="preserve"> PAGEREF _Toc74975152 \h </w:instrText>
             </w:r>
             <w:r>
               <w:rPr>
@@ -1855,7 +2503,7 @@
                 <w:noProof/>
                 <w:webHidden/>
               </w:rPr>
-              <w:t>7</w:t>
+              <w:t>6</w:t>
             </w:r>
             <w:r>
               <w:rPr>
@@ -1873,12 +2521,13 @@
               <w:tab w:val="left" w:pos="880"/>
               <w:tab w:val="right" w:leader="dot" w:pos="9016"/>
             </w:tabs>
+            <w:spacing w:line="360" w:lineRule="auto"/>
             <w:rPr>
               <w:rFonts w:asciiTheme="minorHAnsi" w:eastAsiaTheme="minorEastAsia" w:hAnsiTheme="minorHAnsi" w:cstheme="minorBidi"/>
               <w:noProof/>
             </w:rPr>
           </w:pPr>
-          <w:hyperlink w:anchor="_Toc74972986" w:history="1">
+          <w:hyperlink w:anchor="_Toc74975153" w:history="1">
             <w:r>
               <w:rPr>
                 <w:rStyle w:val="Hyperlink"/>
@@ -1921,7 +2570,7 @@
                 <w:noProof/>
                 <w:webHidden/>
               </w:rPr>
-              <w:instrText xml:space="preserve"> PAGEREF _Toc74972986 \h </w:instrText>
+              <w:instrText xml:space="preserve"> PAGEREF _Toc74975153 \h </w:instrText>
             </w:r>
             <w:r>
               <w:rPr>
@@ -1941,7 +2590,7 @@
                 <w:noProof/>
                 <w:webHidden/>
               </w:rPr>
-              <w:t>7</w:t>
+              <w:t>6</w:t>
             </w:r>
             <w:r>
               <w:rPr>
@@ -1959,12 +2608,13 @@
               <w:tab w:val="left" w:pos="880"/>
               <w:tab w:val="right" w:leader="dot" w:pos="9016"/>
             </w:tabs>
+            <w:spacing w:line="360" w:lineRule="auto"/>
             <w:rPr>
               <w:rFonts w:asciiTheme="minorHAnsi" w:eastAsiaTheme="minorEastAsia" w:hAnsiTheme="minorHAnsi" w:cstheme="minorBidi"/>
               <w:noProof/>
             </w:rPr>
           </w:pPr>
-          <w:hyperlink w:anchor="_Toc74972987" w:history="1">
+          <w:hyperlink w:anchor="_Toc74975154" w:history="1">
             <w:r>
               <w:rPr>
                 <w:rStyle w:val="Hyperlink"/>
@@ -2007,7 +2657,7 @@
                 <w:noProof/>
                 <w:webHidden/>
               </w:rPr>
-              <w:instrText xml:space="preserve"> PAGEREF _Toc74972987 \h </w:instrText>
+              <w:instrText xml:space="preserve"> PAGEREF _Toc74975154 \h </w:instrText>
             </w:r>
             <w:r>
               <w:rPr>
@@ -2027,7 +2677,7 @@
                 <w:noProof/>
                 <w:webHidden/>
               </w:rPr>
-              <w:t>7</w:t>
+              <w:t>6</w:t>
             </w:r>
             <w:r>
               <w:rPr>
@@ -2045,12 +2695,13 @@
               <w:tab w:val="left" w:pos="1100"/>
               <w:tab w:val="right" w:leader="dot" w:pos="9016"/>
             </w:tabs>
+            <w:spacing w:line="360" w:lineRule="auto"/>
             <w:rPr>
               <w:rFonts w:asciiTheme="minorHAnsi" w:eastAsiaTheme="minorEastAsia" w:hAnsiTheme="minorHAnsi" w:cstheme="minorBidi"/>
               <w:noProof/>
             </w:rPr>
           </w:pPr>
-          <w:hyperlink w:anchor="_Toc74972988" w:history="1">
+          <w:hyperlink w:anchor="_Toc74975155" w:history="1">
             <w:r>
               <w:rPr>
                 <w:rStyle w:val="Hyperlink"/>
@@ -2093,7 +2744,7 @@
                 <w:noProof/>
                 <w:webHidden/>
               </w:rPr>
-              <w:instrText xml:space="preserve"> PAGEREF _Toc74972988 \h </w:instrText>
+              <w:instrText xml:space="preserve"> PAGEREF _Toc74975155 \h </w:instrText>
             </w:r>
             <w:r>
               <w:rPr>
@@ -2113,7 +2764,7 @@
                 <w:noProof/>
                 <w:webHidden/>
               </w:rPr>
-              <w:t>7</w:t>
+              <w:t>6</w:t>
             </w:r>
             <w:r>
               <w:rPr>
@@ -2131,12 +2782,13 @@
               <w:tab w:val="left" w:pos="1100"/>
               <w:tab w:val="right" w:leader="dot" w:pos="9016"/>
             </w:tabs>
+            <w:spacing w:line="360" w:lineRule="auto"/>
             <w:rPr>
               <w:rFonts w:asciiTheme="minorHAnsi" w:eastAsiaTheme="minorEastAsia" w:hAnsiTheme="minorHAnsi" w:cstheme="minorBidi"/>
               <w:noProof/>
             </w:rPr>
           </w:pPr>
-          <w:hyperlink w:anchor="_Toc74972989" w:history="1">
+          <w:hyperlink w:anchor="_Toc74975156" w:history="1">
             <w:r>
               <w:rPr>
                 <w:rStyle w:val="Hyperlink"/>
@@ -2179,7 +2831,7 @@
                 <w:noProof/>
                 <w:webHidden/>
               </w:rPr>
-              <w:instrText xml:space="preserve"> PAGEREF _Toc74972989 \h </w:instrText>
+              <w:instrText xml:space="preserve"> PAGEREF _Toc74975156 \h </w:instrText>
             </w:r>
             <w:r>
               <w:rPr>
@@ -2199,7 +2851,7 @@
                 <w:noProof/>
                 <w:webHidden/>
               </w:rPr>
-              <w:t>8</w:t>
+              <w:t>7</w:t>
             </w:r>
             <w:r>
               <w:rPr>
@@ -2217,12 +2869,13 @@
               <w:tab w:val="left" w:pos="880"/>
               <w:tab w:val="right" w:leader="dot" w:pos="9016"/>
             </w:tabs>
+            <w:spacing w:line="360" w:lineRule="auto"/>
             <w:rPr>
               <w:rFonts w:asciiTheme="minorHAnsi" w:eastAsiaTheme="minorEastAsia" w:hAnsiTheme="minorHAnsi" w:cstheme="minorBidi"/>
               <w:noProof/>
             </w:rPr>
           </w:pPr>
-          <w:hyperlink w:anchor="_Toc74972990" w:history="1">
+          <w:hyperlink w:anchor="_Toc74975157" w:history="1">
             <w:r>
               <w:rPr>
                 <w:rStyle w:val="Hyperlink"/>
@@ -2265,7 +2918,7 @@
                 <w:noProof/>
                 <w:webHidden/>
               </w:rPr>
-              <w:instrText xml:space="preserve"> PAGEREF _Toc74972990 \h </w:instrText>
+              <w:instrText xml:space="preserve"> PAGEREF _Toc74975157 \h </w:instrText>
             </w:r>
             <w:r>
               <w:rPr>
@@ -2285,7 +2938,7 @@
                 <w:noProof/>
                 <w:webHidden/>
               </w:rPr>
-              <w:t>8</w:t>
+              <w:t>7</w:t>
             </w:r>
             <w:r>
               <w:rPr>
@@ -2303,12 +2956,13 @@
               <w:tab w:val="left" w:pos="1100"/>
               <w:tab w:val="right" w:leader="dot" w:pos="9016"/>
             </w:tabs>
+            <w:spacing w:line="360" w:lineRule="auto"/>
             <w:rPr>
               <w:rFonts w:asciiTheme="minorHAnsi" w:eastAsiaTheme="minorEastAsia" w:hAnsiTheme="minorHAnsi" w:cstheme="minorBidi"/>
               <w:noProof/>
             </w:rPr>
           </w:pPr>
-          <w:hyperlink w:anchor="_Toc74972991" w:history="1">
+          <w:hyperlink w:anchor="_Toc74975158" w:history="1">
             <w:r>
               <w:rPr>
                 <w:rStyle w:val="Hyperlink"/>
@@ -2351,7 +3005,7 @@
                 <w:noProof/>
                 <w:webHidden/>
               </w:rPr>
-              <w:instrText xml:space="preserve"> PAGEREF _Toc74972991 \h </w:instrText>
+              <w:instrText xml:space="preserve"> PAGEREF _Toc74975158 \h </w:instrText>
             </w:r>
             <w:r>
               <w:rPr>
@@ -2371,7 +3025,7 @@
                 <w:noProof/>
                 <w:webHidden/>
               </w:rPr>
-              <w:t>9</w:t>
+              <w:t>8</w:t>
             </w:r>
             <w:r>
               <w:rPr>
@@ -2388,12 +3042,13 @@
             <w:tabs>
               <w:tab w:val="right" w:leader="dot" w:pos="9016"/>
             </w:tabs>
+            <w:spacing w:line="360" w:lineRule="auto"/>
             <w:rPr>
               <w:rFonts w:asciiTheme="minorHAnsi" w:eastAsiaTheme="minorEastAsia" w:hAnsiTheme="minorHAnsi" w:cstheme="minorBidi"/>
               <w:noProof/>
             </w:rPr>
           </w:pPr>
-          <w:hyperlink w:anchor="_Toc74972992" w:history="1">
+          <w:hyperlink w:anchor="_Toc74975159" w:history="1">
             <w:r>
               <w:rPr>
                 <w:rStyle w:val="Hyperlink"/>
@@ -2420,7 +3075,7 @@
                 <w:noProof/>
                 <w:webHidden/>
               </w:rPr>
-              <w:instrText xml:space="preserve"> PAGEREF _Toc74972992 \h </w:instrText>
+              <w:instrText xml:space="preserve"> PAGEREF _Toc74975159 \h </w:instrText>
             </w:r>
             <w:r>
               <w:rPr>
@@ -2440,7 +3095,7 @@
                 <w:noProof/>
                 <w:webHidden/>
               </w:rPr>
-              <w:t>10</w:t>
+              <w:t>9</w:t>
             </w:r>
             <w:r>
               <w:rPr>
@@ -2454,20 +3109,12 @@
         <w:p>
           <w:pPr>
             <w:spacing w:line="360" w:lineRule="auto"/>
-            <w:rPr>
-              <w:rFonts w:ascii="Times New Roman" w:hAnsi="Times New Roman" w:cs="Times New Roman"/>
-              <w:sz w:val="24"/>
-              <w:szCs w:val="24"/>
-            </w:rPr>
           </w:pPr>
           <w:r>
             <w:rPr>
-              <w:rFonts w:ascii="Times New Roman" w:hAnsi="Times New Roman" w:cs="Times New Roman"/>
               <w:b/>
               <w:bCs/>
               <w:noProof/>
-              <w:sz w:val="24"/>
-              <w:szCs w:val="24"/>
             </w:rPr>
             <w:fldChar w:fldCharType="end"/>
           </w:r>
@@ -2478,12 +3125,164 @@
       <w:pPr>
         <w:spacing w:line="360" w:lineRule="auto"/>
         <w:rPr>
-          <w:rFonts w:ascii="Times New Roman" w:eastAsiaTheme="majorEastAsia" w:hAnsi="Times New Roman" w:cs="Times New Roman"/>
-          <w:bCs/>
-          <w:sz w:val="24"/>
-          <w:szCs w:val="24"/>
-        </w:rPr>
-      </w:pPr>
+          <w:rFonts w:ascii="Times New Roman" w:hAnsi="Times New Roman" w:cs="Times New Roman"/>
+          <w:sz w:val="24"/>
+          <w:szCs w:val="24"/>
+        </w:rPr>
+      </w:pPr>
+      <w:r>
+        <w:rPr>
+          <w:rFonts w:ascii="Times New Roman" w:hAnsi="Times New Roman" w:cs="Times New Roman"/>
+          <w:sz w:val="24"/>
+          <w:szCs w:val="24"/>
+        </w:rPr>
+        <w:br w:type="page"/>
+      </w:r>
+    </w:p>
+    <w:p>
+      <w:pPr>
+        <w:spacing w:line="360" w:lineRule="auto"/>
+        <w:jc w:val="center"/>
+        <w:rPr>
+          <w:rFonts w:ascii="Times New Roman" w:hAnsi="Times New Roman" w:cs="Times New Roman"/>
+          <w:sz w:val="24"/>
+          <w:szCs w:val="24"/>
+        </w:rPr>
+      </w:pPr>
+      <w:r>
+        <w:rPr>
+          <w:rFonts w:ascii="Times New Roman" w:hAnsi="Times New Roman" w:cs="Times New Roman"/>
+          <w:sz w:val="24"/>
+          <w:szCs w:val="24"/>
+        </w:rPr>
+        <w:lastRenderedPageBreak/>
+        <w:t>List of Figures</w:t>
+      </w:r>
+    </w:p>
+    <w:p>
+      <w:pPr>
+        <w:spacing w:line="360" w:lineRule="auto"/>
+        <w:jc w:val="center"/>
+        <w:rPr>
+          <w:rFonts w:ascii="Times New Roman" w:hAnsi="Times New Roman" w:cs="Times New Roman"/>
+          <w:sz w:val="24"/>
+          <w:szCs w:val="24"/>
+        </w:rPr>
+      </w:pPr>
+      <w:r>
+        <w:rPr>
+          <w:rFonts w:ascii="Times New Roman" w:hAnsi="Times New Roman" w:cs="Times New Roman"/>
+          <w:sz w:val="24"/>
+          <w:szCs w:val="24"/>
+        </w:rPr>
+        <w:br w:type="page"/>
+      </w:r>
+    </w:p>
+    <w:p>
+      <w:pPr>
+        <w:spacing w:line="360" w:lineRule="auto"/>
+        <w:jc w:val="center"/>
+        <w:rPr>
+          <w:rFonts w:ascii="Times New Roman" w:hAnsi="Times New Roman" w:cs="Times New Roman"/>
+          <w:sz w:val="24"/>
+          <w:szCs w:val="24"/>
+        </w:rPr>
+      </w:pPr>
+      <w:r>
+        <w:rPr>
+          <w:rFonts w:ascii="Times New Roman" w:hAnsi="Times New Roman" w:cs="Times New Roman"/>
+          <w:sz w:val="24"/>
+          <w:szCs w:val="24"/>
+        </w:rPr>
+        <w:lastRenderedPageBreak/>
+        <w:t xml:space="preserve">List of </w:t>
+      </w:r>
+      <w:r>
+        <w:rPr>
+          <w:rFonts w:ascii="Times New Roman" w:hAnsi="Times New Roman" w:cs="Times New Roman"/>
+          <w:sz w:val="24"/>
+          <w:szCs w:val="24"/>
+        </w:rPr>
+        <w:t>Tables</w:t>
+      </w:r>
+    </w:p>
+    <w:p>
+      <w:pPr>
+        <w:spacing w:line="360" w:lineRule="auto"/>
+        <w:jc w:val="center"/>
+        <w:rPr>
+          <w:rFonts w:ascii="Times New Roman" w:hAnsi="Times New Roman" w:cs="Times New Roman"/>
+          <w:sz w:val="24"/>
+          <w:szCs w:val="24"/>
+        </w:rPr>
+      </w:pPr>
+      <w:r>
+        <w:rPr>
+          <w:rFonts w:ascii="Times New Roman" w:hAnsi="Times New Roman" w:cs="Times New Roman"/>
+          <w:sz w:val="24"/>
+          <w:szCs w:val="24"/>
+        </w:rPr>
+        <w:br w:type="page"/>
+      </w:r>
+    </w:p>
+    <w:p>
+      <w:pPr>
+        <w:spacing w:line="360" w:lineRule="auto"/>
+        <w:jc w:val="center"/>
+        <w:rPr>
+          <w:rFonts w:ascii="Times New Roman" w:hAnsi="Times New Roman" w:cs="Times New Roman"/>
+          <w:sz w:val="24"/>
+          <w:szCs w:val="24"/>
+        </w:rPr>
+      </w:pPr>
+      <w:r>
+        <w:rPr>
+          <w:rFonts w:ascii="Times New Roman" w:hAnsi="Times New Roman" w:cs="Times New Roman"/>
+          <w:sz w:val="24"/>
+          <w:szCs w:val="24"/>
+        </w:rPr>
+        <w:lastRenderedPageBreak/>
+        <w:t>Abbreviations</w:t>
+      </w:r>
+    </w:p>
+    <w:p>
+      <w:pPr>
+        <w:spacing w:line="360" w:lineRule="auto"/>
+        <w:jc w:val="center"/>
+        <w:rPr>
+          <w:rFonts w:ascii="Times New Roman" w:hAnsi="Times New Roman" w:cs="Times New Roman"/>
+          <w:sz w:val="24"/>
+          <w:szCs w:val="24"/>
+        </w:rPr>
+      </w:pPr>
+      <w:r>
+        <w:rPr>
+          <w:rFonts w:ascii="Times New Roman" w:hAnsi="Times New Roman" w:cs="Times New Roman"/>
+          <w:sz w:val="24"/>
+          <w:szCs w:val="24"/>
+        </w:rPr>
+        <w:br w:type="page"/>
+      </w:r>
+    </w:p>
+    <w:p>
+      <w:pPr>
+        <w:spacing w:line="360" w:lineRule="auto"/>
+        <w:jc w:val="center"/>
+        <w:rPr>
+          <w:rFonts w:ascii="Times New Roman" w:hAnsi="Times New Roman" w:cs="Times New Roman"/>
+          <w:sz w:val="24"/>
+          <w:szCs w:val="24"/>
+        </w:rPr>
+      </w:pPr>
+      <w:r>
+        <w:rPr>
+          <w:rFonts w:ascii="Times New Roman" w:hAnsi="Times New Roman" w:cs="Times New Roman"/>
+          <w:sz w:val="24"/>
+          <w:szCs w:val="24"/>
+        </w:rPr>
+        <w:lastRenderedPageBreak/>
+        <w:t>Abstract</w:t>
+      </w:r>
       <w:r>
         <w:rPr>
           <w:rFonts w:ascii="Times New Roman" w:hAnsi="Times New Roman" w:cs="Times New Roman"/>
@@ -2503,8 +3302,26 @@
           <w:sz w:val="24"/>
           <w:szCs w:val="24"/>
         </w:rPr>
-      </w:pPr>
-      <w:bookmarkStart w:id="0" w:name="_Toc74972965"/>
+        <w:sectPr>
+          <w:footerReference w:type="default" r:id="rId9"/>
+          <w:pgSz w:w="11906" w:h="16838"/>
+          <w:pgMar w:top="1440" w:right="1440" w:bottom="1440" w:left="1440" w:header="708" w:footer="708" w:gutter="0"/>
+          <w:pgNumType w:fmt="lowerRoman" w:start="1"/>
+          <w:cols w:space="720"/>
+        </w:sectPr>
+      </w:pPr>
+    </w:p>
+    <w:p>
+      <w:pPr>
+        <w:pStyle w:val="Heading1"/>
+        <w:spacing w:line="360" w:lineRule="auto"/>
+        <w:jc w:val="center"/>
+        <w:rPr>
+          <w:sz w:val="24"/>
+          <w:szCs w:val="24"/>
+        </w:rPr>
+      </w:pPr>
+      <w:bookmarkStart w:id="6" w:name="_Toc74975132"/>
       <w:r>
         <w:rPr>
           <w:sz w:val="24"/>
@@ -2513,7 +3330,7 @@
         <w:lastRenderedPageBreak/>
         <w:t>CHAPTER 1: PROPOSAL</w:t>
       </w:r>
-      <w:bookmarkEnd w:id="0"/>
+      <w:bookmarkEnd w:id="6"/>
     </w:p>
     <w:p>
       <w:pPr>
@@ -2541,7 +3358,7 @@
         </w:rPr>
         <w:t xml:space="preserve"> </w:t>
       </w:r>
-      <w:bookmarkStart w:id="1" w:name="_Toc74972966"/>
+      <w:bookmarkStart w:id="7" w:name="_Toc74975133"/>
       <w:r>
         <w:rPr>
           <w:rFonts w:ascii="Times New Roman" w:hAnsi="Times New Roman" w:cs="Times New Roman"/>
@@ -2551,7 +3368,7 @@
         </w:rPr>
         <w:t>Introduction</w:t>
       </w:r>
-      <w:bookmarkEnd w:id="1"/>
+      <w:bookmarkEnd w:id="7"/>
     </w:p>
     <w:p>
       <w:pPr>
@@ -3017,6 +3834,7 @@
           <w:id w:val="2003008574"/>
           <w:citation/>
         </w:sdtPr>
+        <w:sdtEndPr/>
         <w:sdtContent>
           <w:r>
             <w:rPr>
@@ -3110,7 +3928,7 @@
         </w:rPr>
         <w:t xml:space="preserve"> </w:t>
       </w:r>
-      <w:bookmarkStart w:id="2" w:name="_Toc74972967"/>
+      <w:bookmarkStart w:id="8" w:name="_Toc74975134"/>
       <w:r>
         <w:rPr>
           <w:rFonts w:ascii="Times New Roman" w:hAnsi="Times New Roman" w:cs="Times New Roman"/>
@@ -3120,7 +3938,7 @@
         </w:rPr>
         <w:t>Background</w:t>
       </w:r>
-      <w:bookmarkEnd w:id="2"/>
+      <w:bookmarkEnd w:id="8"/>
     </w:p>
     <w:p>
       <w:pPr>
@@ -3129,6 +3947,7 @@
           <w:ilvl w:val="2"/>
           <w:numId w:val="2"/>
         </w:numPr>
+        <w:spacing w:line="360" w:lineRule="auto"/>
         <w:rPr>
           <w:rFonts w:ascii="Times New Roman" w:hAnsi="Times New Roman" w:cs="Times New Roman"/>
           <w:color w:val="auto"/>
@@ -3136,7 +3955,7 @@
           <w:szCs w:val="24"/>
         </w:rPr>
       </w:pPr>
-      <w:bookmarkStart w:id="3" w:name="_Toc74972968"/>
+      <w:bookmarkStart w:id="9" w:name="_Toc74975135"/>
       <w:r>
         <w:rPr>
           <w:rFonts w:ascii="Times New Roman" w:hAnsi="Times New Roman" w:cs="Times New Roman"/>
@@ -3146,7 +3965,7 @@
         </w:rPr>
         <w:t>Overview</w:t>
       </w:r>
-      <w:bookmarkEnd w:id="3"/>
+      <w:bookmarkEnd w:id="9"/>
     </w:p>
     <w:p>
       <w:pPr>
@@ -3424,6 +4243,7 @@
           <w:id w:val="297726612"/>
           <w:citation/>
         </w:sdtPr>
+        <w:sdtEndPr/>
         <w:sdtContent>
           <w:r>
             <w:rPr>
@@ -3674,6 +4494,7 @@
           <w:sz w:val="24"/>
           <w:szCs w:val="24"/>
         </w:rPr>
+        <w:lastRenderedPageBreak/>
         <w:t>J. v. Ogden</w:t>
       </w:r>
       <w:r>
@@ -3722,7 +4543,6 @@
           <w:sz w:val="24"/>
           <w:szCs w:val="24"/>
         </w:rPr>
-        <w:lastRenderedPageBreak/>
         <w:t>A Database: This database stores information on the original state of your files and configurations as cryptographic hashes.</w:t>
       </w:r>
     </w:p>
@@ -3815,6 +4635,7 @@
           <w:id w:val="430329974"/>
           <w:citation/>
         </w:sdtPr>
+        <w:sdtEndPr/>
         <w:sdtContent>
           <w:r>
             <w:rPr>
@@ -3952,6 +4773,7 @@
           <w:id w:val="-1597161048"/>
           <w:citation/>
         </w:sdtPr>
+        <w:sdtEndPr/>
         <w:sdtContent>
           <w:r>
             <w:rPr>
@@ -4078,6 +4900,7 @@
           <w:ilvl w:val="2"/>
           <w:numId w:val="2"/>
         </w:numPr>
+        <w:spacing w:line="360" w:lineRule="auto"/>
         <w:rPr>
           <w:rFonts w:ascii="Times New Roman" w:hAnsi="Times New Roman" w:cs="Times New Roman"/>
           <w:color w:val="auto"/>
@@ -4085,7 +4908,7 @@
           <w:szCs w:val="24"/>
         </w:rPr>
       </w:pPr>
-      <w:bookmarkStart w:id="4" w:name="_Toc74972969"/>
+      <w:bookmarkStart w:id="10" w:name="_Toc74975136"/>
       <w:r>
         <w:rPr>
           <w:rFonts w:ascii="Times New Roman" w:hAnsi="Times New Roman" w:cs="Times New Roman"/>
@@ -4095,7 +4918,7 @@
         </w:rPr>
         <w:t>FIM Global Market Share</w:t>
       </w:r>
-      <w:bookmarkEnd w:id="4"/>
+      <w:bookmarkEnd w:id="10"/>
     </w:p>
     <w:p>
       <w:pPr>
@@ -4125,6 +4948,7 @@
           <w:id w:val="-2072952645"/>
           <w:citation/>
         </w:sdtPr>
+        <w:sdtEndPr/>
         <w:sdtContent>
           <w:r>
             <w:rPr>
@@ -4203,6 +5027,7 @@
           <w:id w:val="580178853"/>
           <w:citation/>
         </w:sdtPr>
+        <w:sdtEndPr/>
         <w:sdtContent>
           <w:r>
             <w:rPr>
@@ -4419,6 +5244,7 @@
           <w:id w:val="1318536169"/>
           <w:citation/>
         </w:sdtPr>
+        <w:sdtEndPr/>
         <w:sdtContent>
           <w:r>
             <w:rPr>
@@ -4475,6 +5301,7 @@
     <w:p>
       <w:pPr>
         <w:pStyle w:val="Heading3"/>
+        <w:spacing w:line="360" w:lineRule="auto"/>
         <w:rPr>
           <w:rFonts w:ascii="Times New Roman" w:hAnsi="Times New Roman" w:cs="Times New Roman"/>
           <w:color w:val="auto"/>
@@ -4482,7 +5309,7 @@
           <w:szCs w:val="24"/>
         </w:rPr>
       </w:pPr>
-      <w:bookmarkStart w:id="5" w:name="_Toc74972970"/>
+      <w:bookmarkStart w:id="11" w:name="_Toc74975137"/>
       <w:r>
         <w:rPr>
           <w:rFonts w:ascii="Times New Roman" w:hAnsi="Times New Roman" w:cs="Times New Roman"/>
@@ -4510,7 +5337,7 @@
         </w:rPr>
         <w:t xml:space="preserve"> Market: Segmentation Analysis</w:t>
       </w:r>
-      <w:bookmarkEnd w:id="5"/>
+      <w:bookmarkEnd w:id="11"/>
     </w:p>
     <w:p>
       <w:pPr>
@@ -4572,6 +5399,7 @@
           <w:id w:val="434410454"/>
           <w:citation/>
         </w:sdtPr>
+        <w:sdtEndPr/>
         <w:sdtContent>
           <w:r>
             <w:rPr>
@@ -4632,6 +5460,7 @@
           <w:ilvl w:val="0"/>
           <w:numId w:val="18"/>
         </w:numPr>
+        <w:spacing w:line="360" w:lineRule="auto"/>
         <w:rPr>
           <w:rFonts w:ascii="Times New Roman" w:hAnsi="Times New Roman" w:cs="Times New Roman"/>
           <w:i w:val="0"/>
@@ -4795,7 +5624,16 @@
           <w:sz w:val="24"/>
           <w:szCs w:val="24"/>
         </w:rPr>
-        <w:t xml:space="preserve"> Research and Development (R&amp;D) expenses</w:t>
+        <w:t xml:space="preserve"> Research and Development (R&amp;D) </w:t>
+      </w:r>
+      <w:r>
+        <w:rPr>
+          <w:rFonts w:ascii="Times New Roman" w:hAnsi="Times New Roman" w:cs="Times New Roman"/>
+          <w:sz w:val="24"/>
+          <w:szCs w:val="24"/>
+        </w:rPr>
+        <w:lastRenderedPageBreak/>
+        <w:t>expenses</w:t>
       </w:r>
       <w:r>
         <w:rPr>
@@ -4843,16 +5681,7 @@
           <w:sz w:val="24"/>
           <w:szCs w:val="24"/>
         </w:rPr>
-        <w:t xml:space="preserve">led to high pricing of the security solutions. As the frequency of security breaches has increased over the past 5 years, </w:t>
-      </w:r>
-      <w:r>
-        <w:rPr>
-          <w:rFonts w:ascii="Times New Roman" w:hAnsi="Times New Roman" w:cs="Times New Roman"/>
-          <w:sz w:val="24"/>
-          <w:szCs w:val="24"/>
-        </w:rPr>
-        <w:lastRenderedPageBreak/>
-        <w:t>organizations have increased their IT security investments to protect against advanced threats</w:t>
+        <w:t>led to high pricing of the security solutions. As the frequency of security breaches has increased over the past 5 years, organizations have increased their IT security investments to protect against advanced threats</w:t>
       </w:r>
       <w:r>
         <w:rPr>
@@ -4872,6 +5701,7 @@
           <w:id w:val="-287888554"/>
           <w:citation/>
         </w:sdtPr>
+        <w:sdtEndPr/>
         <w:sdtContent>
           <w:r>
             <w:rPr>
@@ -4928,7 +5758,6 @@
     <w:p>
       <w:pPr>
         <w:spacing w:line="360" w:lineRule="auto"/>
-        <w:ind w:left="360"/>
         <w:jc w:val="both"/>
         <w:rPr>
           <w:rFonts w:ascii="Times New Roman" w:hAnsi="Times New Roman" w:cs="Times New Roman"/>
@@ -4936,6 +5765,8 @@
           <w:szCs w:val="24"/>
         </w:rPr>
       </w:pPr>
+      <w:bookmarkStart w:id="12" w:name="_GoBack"/>
+      <w:bookmarkEnd w:id="12"/>
     </w:p>
     <w:p>
       <w:pPr>
@@ -4944,6 +5775,7 @@
           <w:ilvl w:val="0"/>
           <w:numId w:val="18"/>
         </w:numPr>
+        <w:spacing w:line="360" w:lineRule="auto"/>
         <w:rPr>
           <w:rFonts w:ascii="Times New Roman" w:hAnsi="Times New Roman" w:cs="Times New Roman"/>
           <w:i w:val="0"/>
@@ -5217,6 +6049,7 @@
           <w:ilvl w:val="0"/>
           <w:numId w:val="18"/>
         </w:numPr>
+        <w:spacing w:line="360" w:lineRule="auto"/>
         <w:rPr>
           <w:rFonts w:ascii="Times New Roman" w:hAnsi="Times New Roman" w:cs="Times New Roman"/>
           <w:i w:val="0"/>
@@ -5360,6 +6193,7 @@
           <w:id w:val="803654844"/>
           <w:citation/>
         </w:sdtPr>
+        <w:sdtEndPr/>
         <w:sdtContent>
           <w:r>
             <w:rPr>
@@ -5462,6 +6296,7 @@
           <w:id w:val="-1455089660"/>
           <w:citation/>
         </w:sdtPr>
+        <w:sdtEndPr/>
         <w:sdtContent>
           <w:r>
             <w:rPr>
@@ -5551,7 +6386,7 @@
         </w:rPr>
         <w:t xml:space="preserve"> </w:t>
       </w:r>
-      <w:bookmarkStart w:id="6" w:name="_Toc74972971"/>
+      <w:bookmarkStart w:id="13" w:name="_Toc74975138"/>
       <w:r>
         <w:rPr>
           <w:rFonts w:ascii="Times New Roman" w:hAnsi="Times New Roman" w:cs="Times New Roman"/>
@@ -5561,7 +6396,7 @@
         </w:rPr>
         <w:t>Problem Statement</w:t>
       </w:r>
-      <w:bookmarkEnd w:id="6"/>
+      <w:bookmarkEnd w:id="13"/>
     </w:p>
     <w:p>
       <w:pPr>
@@ -5683,6 +6518,7 @@
           <w:sz w:val="24"/>
           <w:szCs w:val="24"/>
         </w:rPr>
+        <w:lastRenderedPageBreak/>
         <w:t xml:space="preserve">If a response is given to </w:t>
       </w:r>
       <w:r>
@@ -5785,10 +6621,9 @@
           <w:sz w:val="24"/>
           <w:szCs w:val="24"/>
         </w:rPr>
-        <w:lastRenderedPageBreak/>
         <w:t xml:space="preserve"> </w:t>
       </w:r>
-      <w:bookmarkStart w:id="7" w:name="_Toc74972972"/>
+      <w:bookmarkStart w:id="14" w:name="_Toc74975139"/>
       <w:r>
         <w:rPr>
           <w:rFonts w:ascii="Times New Roman" w:hAnsi="Times New Roman" w:cs="Times New Roman"/>
@@ -5798,7 +6633,7 @@
         </w:rPr>
         <w:t>Aims</w:t>
       </w:r>
-      <w:bookmarkEnd w:id="7"/>
+      <w:bookmarkEnd w:id="14"/>
     </w:p>
     <w:p>
       <w:pPr>
@@ -5975,7 +6810,7 @@
         </w:rPr>
         <w:t xml:space="preserve"> </w:t>
       </w:r>
-      <w:bookmarkStart w:id="8" w:name="_Toc74972973"/>
+      <w:bookmarkStart w:id="15" w:name="_Toc74975140"/>
       <w:r>
         <w:rPr>
           <w:rFonts w:ascii="Times New Roman" w:hAnsi="Times New Roman" w:cs="Times New Roman"/>
@@ -5985,7 +6820,7 @@
         </w:rPr>
         <w:t>Objectives</w:t>
       </w:r>
-      <w:bookmarkEnd w:id="8"/>
+      <w:bookmarkEnd w:id="15"/>
     </w:p>
     <w:p>
       <w:pPr>
@@ -6161,7 +6996,7 @@
         </w:rPr>
         <w:t xml:space="preserve"> </w:t>
       </w:r>
-      <w:bookmarkStart w:id="9" w:name="_Toc74972974"/>
+      <w:bookmarkStart w:id="16" w:name="_Toc74975141"/>
       <w:r>
         <w:rPr>
           <w:rFonts w:ascii="Times New Roman" w:hAnsi="Times New Roman" w:cs="Times New Roman"/>
@@ -6180,7 +7015,7 @@
         </w:rPr>
         <w:t>he Project</w:t>
       </w:r>
-      <w:bookmarkEnd w:id="9"/>
+      <w:bookmarkEnd w:id="16"/>
     </w:p>
     <w:p>
       <w:pPr>
@@ -6345,7 +7180,7 @@
         </w:rPr>
         <w:t xml:space="preserve"> </w:t>
       </w:r>
-      <w:bookmarkStart w:id="10" w:name="_Toc74972975"/>
+      <w:bookmarkStart w:id="17" w:name="_Toc74975142"/>
       <w:r>
         <w:rPr>
           <w:rFonts w:ascii="Times New Roman" w:hAnsi="Times New Roman" w:cs="Times New Roman"/>
@@ -6355,7 +7190,7 @@
         </w:rPr>
         <w:t>Methodology</w:t>
       </w:r>
-      <w:bookmarkEnd w:id="10"/>
+      <w:bookmarkEnd w:id="17"/>
     </w:p>
     <w:p>
       <w:pPr>
@@ -6381,7 +7216,16 @@
           <w:sz w:val="24"/>
           <w:szCs w:val="24"/>
         </w:rPr>
-        <w:t>point where a file is flagged as compromised and recommended action taken to restore the previous state of the file.</w:t>
+        <w:t xml:space="preserve">point where a file is flagged as compromised and recommended action taken to restore the </w:t>
+      </w:r>
+      <w:r>
+        <w:rPr>
+          <w:rFonts w:ascii="Times New Roman" w:hAnsi="Times New Roman" w:cs="Times New Roman"/>
+          <w:sz w:val="24"/>
+          <w:szCs w:val="24"/>
+        </w:rPr>
+        <w:lastRenderedPageBreak/>
+        <w:t>previous state of the file.</w:t>
       </w:r>
       <w:r>
         <w:rPr>
@@ -6423,6 +7267,7 @@
           <w:ilvl w:val="0"/>
           <w:numId w:val="19"/>
         </w:numPr>
+        <w:spacing w:line="360" w:lineRule="auto"/>
         <w:rPr>
           <w:rFonts w:ascii="Times New Roman" w:hAnsi="Times New Roman" w:cs="Times New Roman"/>
           <w:b w:val="0"/>
@@ -6431,7 +7276,7 @@
           <w:szCs w:val="24"/>
         </w:rPr>
       </w:pPr>
-      <w:bookmarkStart w:id="11" w:name="_Toc74972976"/>
+      <w:bookmarkStart w:id="18" w:name="_Toc74975143"/>
       <w:r>
         <w:rPr>
           <w:rFonts w:ascii="Times New Roman" w:hAnsi="Times New Roman" w:cs="Times New Roman"/>
@@ -6440,7 +7285,6 @@
           <w:sz w:val="24"/>
           <w:szCs w:val="24"/>
         </w:rPr>
-        <w:lastRenderedPageBreak/>
         <w:t>Authentication</w:t>
       </w:r>
       <w:r>
@@ -6453,7 +7297,7 @@
         </w:rPr>
         <w:t xml:space="preserve"> of Users</w:t>
       </w:r>
-      <w:bookmarkEnd w:id="11"/>
+      <w:bookmarkEnd w:id="18"/>
     </w:p>
     <w:p>
       <w:pPr>
@@ -6633,6 +7477,7 @@
           <w:ilvl w:val="0"/>
           <w:numId w:val="19"/>
         </w:numPr>
+        <w:spacing w:line="360" w:lineRule="auto"/>
         <w:rPr>
           <w:rFonts w:ascii="Times New Roman" w:hAnsi="Times New Roman" w:cs="Times New Roman"/>
           <w:b w:val="0"/>
@@ -6641,7 +7486,7 @@
           <w:szCs w:val="24"/>
         </w:rPr>
       </w:pPr>
-      <w:bookmarkStart w:id="12" w:name="_Toc74972977"/>
+      <w:bookmarkStart w:id="19" w:name="_Toc74975144"/>
       <w:r>
         <w:rPr>
           <w:rFonts w:ascii="Times New Roman" w:hAnsi="Times New Roman" w:cs="Times New Roman"/>
@@ -6682,7 +7527,7 @@
         </w:rPr>
         <w:t>iles to be monitored</w:t>
       </w:r>
-      <w:bookmarkEnd w:id="12"/>
+      <w:bookmarkEnd w:id="19"/>
     </w:p>
     <w:p>
       <w:pPr>
@@ -6806,6 +7651,7 @@
           <w:ilvl w:val="0"/>
           <w:numId w:val="19"/>
         </w:numPr>
+        <w:spacing w:line="360" w:lineRule="auto"/>
         <w:rPr>
           <w:rFonts w:ascii="Times New Roman" w:hAnsi="Times New Roman" w:cs="Times New Roman"/>
           <w:b w:val="0"/>
@@ -6814,7 +7660,7 @@
           <w:szCs w:val="24"/>
         </w:rPr>
       </w:pPr>
-      <w:bookmarkStart w:id="13" w:name="_Toc74972978"/>
+      <w:bookmarkStart w:id="20" w:name="_Toc74975145"/>
       <w:r>
         <w:rPr>
           <w:rFonts w:ascii="Times New Roman" w:hAnsi="Times New Roman" w:cs="Times New Roman"/>
@@ -6865,7 +7711,7 @@
         </w:rPr>
         <w:t>iles to be monitored</w:t>
       </w:r>
-      <w:bookmarkEnd w:id="13"/>
+      <w:bookmarkEnd w:id="20"/>
     </w:p>
     <w:p>
       <w:pPr>
@@ -7093,6 +7939,7 @@
           <w:ilvl w:val="0"/>
           <w:numId w:val="19"/>
         </w:numPr>
+        <w:spacing w:line="360" w:lineRule="auto"/>
         <w:rPr>
           <w:rFonts w:ascii="Times New Roman" w:hAnsi="Times New Roman" w:cs="Times New Roman"/>
           <w:b w:val="0"/>
@@ -7101,7 +7948,7 @@
           <w:szCs w:val="24"/>
         </w:rPr>
       </w:pPr>
-      <w:bookmarkStart w:id="14" w:name="_Toc74972979"/>
+      <w:bookmarkStart w:id="21" w:name="_Toc74975146"/>
       <w:r>
         <w:rPr>
           <w:rFonts w:ascii="Times New Roman" w:hAnsi="Times New Roman" w:cs="Times New Roman"/>
@@ -7112,7 +7959,7 @@
         </w:rPr>
         <w:t>Monitoring changes</w:t>
       </w:r>
-      <w:bookmarkEnd w:id="14"/>
+      <w:bookmarkEnd w:id="21"/>
     </w:p>
     <w:p>
       <w:pPr>
@@ -7180,6 +8027,7 @@
           <w:ilvl w:val="0"/>
           <w:numId w:val="19"/>
         </w:numPr>
+        <w:spacing w:line="360" w:lineRule="auto"/>
         <w:rPr>
           <w:rStyle w:val="entry-content"/>
           <w:rFonts w:ascii="Times New Roman" w:hAnsi="Times New Roman" w:cs="Times New Roman"/>
@@ -7190,7 +8038,7 @@
           <w:szCs w:val="24"/>
         </w:rPr>
       </w:pPr>
-      <w:bookmarkStart w:id="15" w:name="_Toc74972980"/>
+      <w:bookmarkStart w:id="22" w:name="_Toc74975147"/>
       <w:r>
         <w:rPr>
           <w:rStyle w:val="entry-content"/>
@@ -7202,7 +8050,7 @@
         </w:rPr>
         <w:t>Sending an alert</w:t>
       </w:r>
-      <w:bookmarkEnd w:id="15"/>
+      <w:bookmarkEnd w:id="22"/>
     </w:p>
     <w:p>
       <w:pPr>
@@ -7421,6 +8269,7 @@
           <w:ilvl w:val="0"/>
           <w:numId w:val="19"/>
         </w:numPr>
+        <w:spacing w:line="360" w:lineRule="auto"/>
         <w:rPr>
           <w:rStyle w:val="entry-content"/>
           <w:rFonts w:ascii="Times New Roman" w:hAnsi="Times New Roman" w:cs="Times New Roman"/>
@@ -7430,7 +8279,7 @@
           <w:szCs w:val="24"/>
         </w:rPr>
       </w:pPr>
-      <w:bookmarkStart w:id="16" w:name="_Toc74972981"/>
+      <w:bookmarkStart w:id="23" w:name="_Toc74975148"/>
       <w:r>
         <w:rPr>
           <w:rStyle w:val="entry-content"/>
@@ -7440,9 +8289,10 @@
           <w:sz w:val="24"/>
           <w:szCs w:val="24"/>
         </w:rPr>
+        <w:lastRenderedPageBreak/>
         <w:t>Reporting results</w:t>
       </w:r>
-      <w:bookmarkEnd w:id="16"/>
+      <w:bookmarkEnd w:id="23"/>
     </w:p>
     <w:p>
       <w:pPr>
@@ -7521,10 +8371,9 @@
           <w:sz w:val="24"/>
           <w:szCs w:val="24"/>
         </w:rPr>
-        <w:lastRenderedPageBreak/>
         <w:t xml:space="preserve"> </w:t>
       </w:r>
-      <w:bookmarkStart w:id="17" w:name="_Toc74972982"/>
+      <w:bookmarkStart w:id="24" w:name="_Toc74975149"/>
       <w:r>
         <w:rPr>
           <w:rFonts w:ascii="Times New Roman" w:hAnsi="Times New Roman" w:cs="Times New Roman"/>
@@ -7543,7 +8392,7 @@
         </w:rPr>
         <w:t xml:space="preserve"> of the Project</w:t>
       </w:r>
-      <w:bookmarkEnd w:id="17"/>
+      <w:bookmarkEnd w:id="24"/>
     </w:p>
     <w:p>
       <w:pPr>
@@ -7571,6 +8420,7 @@
           <w:ilvl w:val="0"/>
           <w:numId w:val="20"/>
         </w:numPr>
+        <w:spacing w:line="360" w:lineRule="auto"/>
         <w:rPr>
           <w:rFonts w:ascii="Times New Roman" w:hAnsi="Times New Roman" w:cs="Times New Roman"/>
           <w:b w:val="0"/>
@@ -7579,7 +8429,7 @@
           <w:szCs w:val="24"/>
         </w:rPr>
       </w:pPr>
-      <w:bookmarkStart w:id="18" w:name="_Toc74972983"/>
+      <w:bookmarkStart w:id="25" w:name="_Toc74975150"/>
       <w:r>
         <w:rPr>
           <w:rFonts w:ascii="Times New Roman" w:hAnsi="Times New Roman" w:cs="Times New Roman"/>
@@ -7590,7 +8440,7 @@
         </w:rPr>
         <w:t>Host Machine Environments</w:t>
       </w:r>
-      <w:bookmarkEnd w:id="18"/>
+      <w:bookmarkEnd w:id="25"/>
     </w:p>
     <w:p>
       <w:pPr>
@@ -7666,6 +8516,7 @@
           <w:ilvl w:val="0"/>
           <w:numId w:val="20"/>
         </w:numPr>
+        <w:spacing w:line="360" w:lineRule="auto"/>
         <w:rPr>
           <w:rFonts w:ascii="Times New Roman" w:hAnsi="Times New Roman" w:cs="Times New Roman"/>
           <w:b w:val="0"/>
@@ -7674,7 +8525,7 @@
           <w:szCs w:val="24"/>
         </w:rPr>
       </w:pPr>
-      <w:bookmarkStart w:id="19" w:name="_Toc74972984"/>
+      <w:bookmarkStart w:id="26" w:name="_Toc74975151"/>
       <w:r>
         <w:rPr>
           <w:rFonts w:ascii="Times New Roman" w:hAnsi="Times New Roman" w:cs="Times New Roman"/>
@@ -7695,7 +8546,7 @@
         </w:rPr>
         <w:t xml:space="preserve"> and file types</w:t>
       </w:r>
-      <w:bookmarkEnd w:id="19"/>
+      <w:bookmarkEnd w:id="26"/>
     </w:p>
     <w:p>
       <w:pPr>
@@ -7832,7 +8683,7 @@
         </w:rPr>
         <w:t xml:space="preserve"> </w:t>
       </w:r>
-      <w:bookmarkStart w:id="20" w:name="_Toc74972985"/>
+      <w:bookmarkStart w:id="27" w:name="_Toc74975152"/>
       <w:r>
         <w:rPr>
           <w:rFonts w:ascii="Times New Roman" w:hAnsi="Times New Roman" w:cs="Times New Roman"/>
@@ -7842,7 +8693,7 @@
         </w:rPr>
         <w:t>Deﬁnition of Key Variables</w:t>
       </w:r>
-      <w:bookmarkEnd w:id="20"/>
+      <w:bookmarkEnd w:id="27"/>
     </w:p>
     <w:p>
       <w:pPr>
@@ -7851,6 +8702,7 @@
           <w:ilvl w:val="0"/>
           <w:numId w:val="21"/>
         </w:numPr>
+        <w:spacing w:line="360" w:lineRule="auto"/>
         <w:rPr>
           <w:rFonts w:ascii="Times New Roman" w:hAnsi="Times New Roman" w:cs="Times New Roman"/>
           <w:b w:val="0"/>
@@ -7859,7 +8711,7 @@
           <w:szCs w:val="24"/>
         </w:rPr>
       </w:pPr>
-      <w:bookmarkStart w:id="21" w:name="_Toc74972986"/>
+      <w:bookmarkStart w:id="28" w:name="_Toc74975153"/>
       <w:r>
         <w:rPr>
           <w:rFonts w:ascii="Times New Roman" w:hAnsi="Times New Roman" w:cs="Times New Roman"/>
@@ -7870,7 +8722,7 @@
         </w:rPr>
         <w:t>Files</w:t>
       </w:r>
-      <w:bookmarkEnd w:id="21"/>
+      <w:bookmarkEnd w:id="28"/>
     </w:p>
     <w:p>
       <w:pPr>
@@ -7974,6 +8826,7 @@
           <w:ilvl w:val="0"/>
           <w:numId w:val="21"/>
         </w:numPr>
+        <w:spacing w:line="360" w:lineRule="auto"/>
         <w:rPr>
           <w:rFonts w:ascii="Times New Roman" w:hAnsi="Times New Roman" w:cs="Times New Roman"/>
           <w:b w:val="0"/>
@@ -7982,7 +8835,7 @@
           <w:szCs w:val="24"/>
         </w:rPr>
       </w:pPr>
-      <w:bookmarkStart w:id="22" w:name="_Toc74972987"/>
+      <w:bookmarkStart w:id="29" w:name="_Toc74975154"/>
       <w:r>
         <w:rPr>
           <w:rFonts w:ascii="Times New Roman" w:hAnsi="Times New Roman" w:cs="Times New Roman"/>
@@ -7993,7 +8846,7 @@
         </w:rPr>
         <w:t>Environment</w:t>
       </w:r>
-      <w:bookmarkEnd w:id="22"/>
+      <w:bookmarkEnd w:id="29"/>
     </w:p>
     <w:p>
       <w:pPr>
@@ -8085,6 +8938,7 @@
           <w:ilvl w:val="0"/>
           <w:numId w:val="21"/>
         </w:numPr>
+        <w:spacing w:line="360" w:lineRule="auto"/>
         <w:rPr>
           <w:rFonts w:ascii="Times New Roman" w:hAnsi="Times New Roman" w:cs="Times New Roman"/>
           <w:b w:val="0"/>
@@ -8093,7 +8947,7 @@
           <w:szCs w:val="24"/>
         </w:rPr>
       </w:pPr>
-      <w:bookmarkStart w:id="23" w:name="_Toc74972988"/>
+      <w:bookmarkStart w:id="30" w:name="_Toc74975155"/>
       <w:r>
         <w:rPr>
           <w:rFonts w:ascii="Times New Roman" w:hAnsi="Times New Roman" w:cs="Times New Roman"/>
@@ -8102,9 +8956,10 @@
           <w:sz w:val="24"/>
           <w:szCs w:val="24"/>
         </w:rPr>
+        <w:lastRenderedPageBreak/>
         <w:t>FIM</w:t>
       </w:r>
-      <w:bookmarkEnd w:id="23"/>
+      <w:bookmarkEnd w:id="30"/>
     </w:p>
     <w:p>
       <w:pPr>
@@ -8180,6 +9035,7 @@
           <w:ilvl w:val="0"/>
           <w:numId w:val="21"/>
         </w:numPr>
+        <w:spacing w:line="360" w:lineRule="auto"/>
         <w:rPr>
           <w:rFonts w:ascii="Times New Roman" w:hAnsi="Times New Roman" w:cs="Times New Roman"/>
           <w:b w:val="0"/>
@@ -8188,7 +9044,7 @@
           <w:szCs w:val="24"/>
         </w:rPr>
       </w:pPr>
-      <w:bookmarkStart w:id="24" w:name="_Toc74972989"/>
+      <w:bookmarkStart w:id="31" w:name="_Toc74975156"/>
       <w:r>
         <w:rPr>
           <w:rFonts w:ascii="Times New Roman" w:hAnsi="Times New Roman" w:cs="Times New Roman"/>
@@ -8197,10 +9053,9 @@
           <w:sz w:val="24"/>
           <w:szCs w:val="24"/>
         </w:rPr>
-        <w:lastRenderedPageBreak/>
         <w:t>Baseline Value</w:t>
       </w:r>
-      <w:bookmarkEnd w:id="24"/>
+      <w:bookmarkEnd w:id="31"/>
     </w:p>
     <w:p>
       <w:pPr>
@@ -8324,6 +9179,7 @@
           <w:ilvl w:val="0"/>
           <w:numId w:val="21"/>
         </w:numPr>
+        <w:spacing w:line="360" w:lineRule="auto"/>
         <w:jc w:val="both"/>
         <w:rPr>
           <w:rFonts w:ascii="Times New Roman" w:hAnsi="Times New Roman" w:cs="Times New Roman"/>
@@ -8333,7 +9189,7 @@
           <w:szCs w:val="24"/>
         </w:rPr>
       </w:pPr>
-      <w:bookmarkStart w:id="25" w:name="_Toc74972990"/>
+      <w:bookmarkStart w:id="32" w:name="_Toc74975157"/>
       <w:r>
         <w:rPr>
           <w:rFonts w:ascii="Times New Roman" w:hAnsi="Times New Roman" w:cs="Times New Roman"/>
@@ -8344,7 +9200,7 @@
         </w:rPr>
         <w:t>Compromised File</w:t>
       </w:r>
-      <w:bookmarkEnd w:id="25"/>
+      <w:bookmarkEnd w:id="32"/>
     </w:p>
     <w:p>
       <w:pPr>
@@ -8463,6 +9319,7 @@
     </w:p>
     <w:p>
       <w:pPr>
+        <w:spacing w:line="360" w:lineRule="auto"/>
         <w:rPr>
           <w:rFonts w:ascii="Times New Roman" w:hAnsi="Times New Roman" w:cs="Times New Roman"/>
           <w:sz w:val="24"/>
@@ -8505,7 +9362,7 @@
           <w:szCs w:val="24"/>
         </w:rPr>
       </w:pPr>
-      <w:bookmarkStart w:id="26" w:name="_Toc74972991"/>
+      <w:bookmarkStart w:id="33" w:name="_Toc74975158"/>
       <w:r>
         <w:rPr>
           <w:rFonts w:ascii="Times New Roman" w:hAnsi="Times New Roman" w:cs="Times New Roman"/>
@@ -8515,7 +9372,7 @@
         </w:rPr>
         <w:t>Conclusion</w:t>
       </w:r>
-      <w:bookmarkEnd w:id="26"/>
+      <w:bookmarkEnd w:id="33"/>
     </w:p>
     <w:p>
       <w:pPr>
@@ -8580,35 +9437,28 @@
     <w:p>
       <w:pPr>
         <w:pStyle w:val="Heading1"/>
+        <w:spacing w:line="360" w:lineRule="auto"/>
         <w:jc w:val="center"/>
         <w:rPr>
           <w:sz w:val="24"/>
           <w:szCs w:val="24"/>
         </w:rPr>
       </w:pPr>
-      <w:bookmarkStart w:id="27" w:name="_Toc74972992"/>
+      <w:bookmarkStart w:id="34" w:name="_Toc74975159"/>
       <w:r>
         <w:rPr>
           <w:sz w:val="24"/>
           <w:szCs w:val="24"/>
         </w:rPr>
         <w:lastRenderedPageBreak/>
-        <w:t>REFER</w:t>
-      </w:r>
-      <w:bookmarkStart w:id="28" w:name="_GoBack"/>
-      <w:bookmarkEnd w:id="28"/>
-      <w:r>
-        <w:rPr>
-          <w:sz w:val="24"/>
-          <w:szCs w:val="24"/>
-        </w:rPr>
-        <w:t>ENCES</w:t>
-      </w:r>
-      <w:bookmarkEnd w:id="27"/>
+        <w:t>REFERENCES</w:t>
+      </w:r>
+      <w:bookmarkEnd w:id="34"/>
     </w:p>
     <w:p>
       <w:pPr>
         <w:pStyle w:val="Heading1"/>
+        <w:spacing w:line="360" w:lineRule="auto"/>
         <w:jc w:val="center"/>
         <w:rPr>
           <w:sz w:val="24"/>
@@ -8665,6 +9515,7 @@
           <w:p>
             <w:pPr>
               <w:pStyle w:val="Bibliography"/>
+              <w:spacing w:line="360" w:lineRule="auto"/>
               <w:rPr>
                 <w:rFonts w:ascii="Times New Roman" w:eastAsiaTheme="minorEastAsia" w:hAnsi="Times New Roman" w:cs="Times New Roman"/>
                 <w:noProof/>
@@ -8691,6 +9542,7 @@
           <w:p>
             <w:pPr>
               <w:pStyle w:val="Bibliography"/>
+              <w:spacing w:line="360" w:lineRule="auto"/>
               <w:jc w:val="both"/>
               <w:rPr>
                 <w:rFonts w:ascii="Times New Roman" w:eastAsiaTheme="minorEastAsia" w:hAnsi="Times New Roman" w:cs="Times New Roman"/>
@@ -8723,6 +9575,7 @@
           <w:p>
             <w:pPr>
               <w:pStyle w:val="Bibliography"/>
+              <w:spacing w:line="360" w:lineRule="auto"/>
               <w:rPr>
                 <w:rFonts w:ascii="Times New Roman" w:eastAsiaTheme="minorEastAsia" w:hAnsi="Times New Roman" w:cs="Times New Roman"/>
                 <w:noProof/>
@@ -8749,6 +9602,7 @@
           <w:p>
             <w:pPr>
               <w:pStyle w:val="Bibliography"/>
+              <w:spacing w:line="360" w:lineRule="auto"/>
               <w:jc w:val="both"/>
               <w:rPr>
                 <w:rFonts w:ascii="Times New Roman" w:eastAsiaTheme="minorEastAsia" w:hAnsi="Times New Roman" w:cs="Times New Roman"/>
@@ -8781,6 +9635,7 @@
           <w:p>
             <w:pPr>
               <w:pStyle w:val="Bibliography"/>
+              <w:spacing w:line="360" w:lineRule="auto"/>
               <w:rPr>
                 <w:rFonts w:ascii="Times New Roman" w:eastAsiaTheme="minorEastAsia" w:hAnsi="Times New Roman" w:cs="Times New Roman"/>
                 <w:noProof/>
@@ -8807,6 +9662,7 @@
           <w:p>
             <w:pPr>
               <w:pStyle w:val="Bibliography"/>
+              <w:spacing w:line="360" w:lineRule="auto"/>
               <w:jc w:val="both"/>
               <w:rPr>
                 <w:rFonts w:ascii="Times New Roman" w:eastAsiaTheme="minorEastAsia" w:hAnsi="Times New Roman" w:cs="Times New Roman"/>
@@ -8839,6 +9695,7 @@
           <w:p>
             <w:pPr>
               <w:pStyle w:val="Bibliography"/>
+              <w:spacing w:line="360" w:lineRule="auto"/>
               <w:rPr>
                 <w:rFonts w:ascii="Times New Roman" w:eastAsiaTheme="minorEastAsia" w:hAnsi="Times New Roman" w:cs="Times New Roman"/>
                 <w:noProof/>
@@ -8865,6 +9722,7 @@
           <w:p>
             <w:pPr>
               <w:pStyle w:val="Bibliography"/>
+              <w:spacing w:line="360" w:lineRule="auto"/>
               <w:jc w:val="both"/>
               <w:rPr>
                 <w:rFonts w:ascii="Times New Roman" w:eastAsiaTheme="minorEastAsia" w:hAnsi="Times New Roman" w:cs="Times New Roman"/>
@@ -8888,6 +9746,7 @@
     </w:tbl>
     <w:p>
       <w:pPr>
+        <w:spacing w:line="360" w:lineRule="auto"/>
         <w:rPr>
           <w:rFonts w:ascii="Times New Roman" w:eastAsia="Times New Roman" w:hAnsi="Times New Roman" w:cs="Times New Roman"/>
           <w:noProof/>
@@ -8898,6 +9757,7 @@
     </w:p>
     <w:p>
       <w:pPr>
+        <w:spacing w:line="360" w:lineRule="auto"/>
         <w:rPr>
           <w:rFonts w:ascii="Times New Roman" w:hAnsi="Times New Roman" w:cs="Times New Roman"/>
           <w:sz w:val="24"/>
@@ -8914,6 +9774,7 @@
       </w:r>
     </w:p>
     <w:sectPr>
+      <w:footerReference w:type="default" r:id="rId10"/>
       <w:pgSz w:w="11906" w:h="16838"/>
       <w:pgMar w:top="1440" w:right="1440" w:bottom="1440" w:left="1440" w:header="708" w:footer="708" w:gutter="0"/>
       <w:pgNumType w:start="1"/>
@@ -8921,6 +9782,162 @@
     </w:sectPr>
   </w:body>
 </w:document>
+</file>
+
+<file path=word/endnotes.xml><?xml version="1.0" encoding="utf-8"?>
+<w:endnotes xmlns:wpc="http://schemas.microsoft.com/office/word/2010/wordprocessingCanvas" xmlns:mc="http://schemas.openxmlformats.org/markup-compatibility/2006" xmlns:o="urn:schemas-microsoft-com:office:office" xmlns:r="http://schemas.openxmlformats.org/officeDocument/2006/relationships" xmlns:m="http://schemas.openxmlformats.org/officeDocument/2006/math" xmlns:v="urn:schemas-microsoft-com:vml" xmlns:wp14="http://schemas.microsoft.com/office/word/2010/wordprocessingDrawing" xmlns:wp="http://schemas.openxmlformats.org/drawingml/2006/wordprocessingDrawing" xmlns:w10="urn:schemas-microsoft-com:office:word" xmlns:w="http://schemas.openxmlformats.org/wordprocessingml/2006/main" xmlns:w14="http://schemas.microsoft.com/office/word/2010/wordml" xmlns:wpg="http://schemas.microsoft.com/office/word/2010/wordprocessingGroup" xmlns:wpi="http://schemas.microsoft.com/office/word/2010/wordprocessingInk" xmlns:wne="http://schemas.microsoft.com/office/word/2006/wordml" xmlns:wps="http://schemas.microsoft.com/office/word/2010/wordprocessingShape" mc:Ignorable="w14 wp14">
+  <w:endnote w:type="separator" w:id="-1">
+    <w:p>
+      <w:pPr>
+        <w:spacing w:after="0" w:line="240" w:lineRule="auto"/>
+      </w:pPr>
+      <w:r>
+        <w:separator/>
+      </w:r>
+    </w:p>
+  </w:endnote>
+  <w:endnote w:type="continuationSeparator" w:id="0">
+    <w:p>
+      <w:pPr>
+        <w:spacing w:after="0" w:line="240" w:lineRule="auto"/>
+      </w:pPr>
+      <w:r>
+        <w:continuationSeparator/>
+      </w:r>
+    </w:p>
+  </w:endnote>
+</w:endnotes>
+</file>
+
+<file path=word/footer1.xml><?xml version="1.0" encoding="utf-8"?>
+<w:ftr xmlns:wpc="http://schemas.microsoft.com/office/word/2010/wordprocessingCanvas" xmlns:mc="http://schemas.openxmlformats.org/markup-compatibility/2006" xmlns:o="urn:schemas-microsoft-com:office:office" xmlns:r="http://schemas.openxmlformats.org/officeDocument/2006/relationships" xmlns:m="http://schemas.openxmlformats.org/officeDocument/2006/math" xmlns:v="urn:schemas-microsoft-com:vml" xmlns:wp14="http://schemas.microsoft.com/office/word/2010/wordprocessingDrawing" xmlns:wp="http://schemas.openxmlformats.org/drawingml/2006/wordprocessingDrawing" xmlns:w10="urn:schemas-microsoft-com:office:word" xmlns:w="http://schemas.openxmlformats.org/wordprocessingml/2006/main" xmlns:w14="http://schemas.microsoft.com/office/word/2010/wordml" xmlns:wpg="http://schemas.microsoft.com/office/word/2010/wordprocessingGroup" xmlns:wpi="http://schemas.microsoft.com/office/word/2010/wordprocessingInk" xmlns:wne="http://schemas.microsoft.com/office/word/2006/wordml" xmlns:wps="http://schemas.microsoft.com/office/word/2010/wordprocessingShape" mc:Ignorable="w14 wp14">
+  <w:sdt>
+    <w:sdtPr>
+      <w:id w:val="155274306"/>
+      <w:docPartObj>
+        <w:docPartGallery w:val="Page Numbers (Bottom of Page)"/>
+        <w:docPartUnique/>
+      </w:docPartObj>
+    </w:sdtPr>
+    <w:sdtEndPr>
+      <w:rPr>
+        <w:noProof/>
+      </w:rPr>
+    </w:sdtEndPr>
+    <w:sdtContent>
+      <w:p>
+        <w:pPr>
+          <w:pStyle w:val="Footer"/>
+          <w:jc w:val="right"/>
+        </w:pPr>
+        <w:r>
+          <w:fldChar w:fldCharType="begin"/>
+        </w:r>
+        <w:r>
+          <w:instrText xml:space="preserve"> PAGE   \* MERGEFORMAT </w:instrText>
+        </w:r>
+        <w:r>
+          <w:fldChar w:fldCharType="separate"/>
+        </w:r>
+        <w:r>
+          <w:rPr>
+            <w:noProof/>
+          </w:rPr>
+          <w:t>xiii</w:t>
+        </w:r>
+        <w:r>
+          <w:rPr>
+            <w:noProof/>
+          </w:rPr>
+          <w:fldChar w:fldCharType="end"/>
+        </w:r>
+      </w:p>
+    </w:sdtContent>
+  </w:sdt>
+  <w:p>
+    <w:pPr>
+      <w:pStyle w:val="Footer"/>
+    </w:pPr>
+  </w:p>
+</w:ftr>
+</file>
+
+<file path=word/footer2.xml><?xml version="1.0" encoding="utf-8"?>
+<w:ftr xmlns:wpc="http://schemas.microsoft.com/office/word/2010/wordprocessingCanvas" xmlns:mc="http://schemas.openxmlformats.org/markup-compatibility/2006" xmlns:o="urn:schemas-microsoft-com:office:office" xmlns:r="http://schemas.openxmlformats.org/officeDocument/2006/relationships" xmlns:m="http://schemas.openxmlformats.org/officeDocument/2006/math" xmlns:v="urn:schemas-microsoft-com:vml" xmlns:wp14="http://schemas.microsoft.com/office/word/2010/wordprocessingDrawing" xmlns:wp="http://schemas.openxmlformats.org/drawingml/2006/wordprocessingDrawing" xmlns:w10="urn:schemas-microsoft-com:office:word" xmlns:w="http://schemas.openxmlformats.org/wordprocessingml/2006/main" xmlns:w14="http://schemas.microsoft.com/office/word/2010/wordml" xmlns:wpg="http://schemas.microsoft.com/office/word/2010/wordprocessingGroup" xmlns:wpi="http://schemas.microsoft.com/office/word/2010/wordprocessingInk" xmlns:wne="http://schemas.microsoft.com/office/word/2006/wordml" xmlns:wps="http://schemas.microsoft.com/office/word/2010/wordprocessingShape" mc:Ignorable="w14 wp14">
+  <w:sdt>
+    <w:sdtPr>
+      <w:id w:val="-1527713652"/>
+      <w:docPartObj>
+        <w:docPartGallery w:val="Page Numbers (Bottom of Page)"/>
+        <w:docPartUnique/>
+      </w:docPartObj>
+    </w:sdtPr>
+    <w:sdtEndPr>
+      <w:rPr>
+        <w:noProof/>
+      </w:rPr>
+    </w:sdtEndPr>
+    <w:sdtContent>
+      <w:p>
+        <w:pPr>
+          <w:pStyle w:val="Footer"/>
+          <w:jc w:val="right"/>
+        </w:pPr>
+        <w:r>
+          <w:fldChar w:fldCharType="begin"/>
+        </w:r>
+        <w:r>
+          <w:instrText xml:space="preserve"> PAGE   \* MERGEFORMAT </w:instrText>
+        </w:r>
+        <w:r>
+          <w:fldChar w:fldCharType="separate"/>
+        </w:r>
+        <w:r>
+          <w:rPr>
+            <w:noProof/>
+          </w:rPr>
+          <w:t>3</w:t>
+        </w:r>
+        <w:r>
+          <w:rPr>
+            <w:noProof/>
+          </w:rPr>
+          <w:fldChar w:fldCharType="end"/>
+        </w:r>
+      </w:p>
+    </w:sdtContent>
+  </w:sdt>
+  <w:p>
+    <w:pPr>
+      <w:pStyle w:val="Footer"/>
+    </w:pPr>
+  </w:p>
+</w:ftr>
+</file>
+
+<file path=word/footnotes.xml><?xml version="1.0" encoding="utf-8"?>
+<w:footnotes xmlns:wpc="http://schemas.microsoft.com/office/word/2010/wordprocessingCanvas" xmlns:mc="http://schemas.openxmlformats.org/markup-compatibility/2006" xmlns:o="urn:schemas-microsoft-com:office:office" xmlns:r="http://schemas.openxmlformats.org/officeDocument/2006/relationships" xmlns:m="http://schemas.openxmlformats.org/officeDocument/2006/math" xmlns:v="urn:schemas-microsoft-com:vml" xmlns:wp14="http://schemas.microsoft.com/office/word/2010/wordprocessingDrawing" xmlns:wp="http://schemas.openxmlformats.org/drawingml/2006/wordprocessingDrawing" xmlns:w10="urn:schemas-microsoft-com:office:word" xmlns:w="http://schemas.openxmlformats.org/wordprocessingml/2006/main" xmlns:w14="http://schemas.microsoft.com/office/word/2010/wordml" xmlns:wpg="http://schemas.microsoft.com/office/word/2010/wordprocessingGroup" xmlns:wpi="http://schemas.microsoft.com/office/word/2010/wordprocessingInk" xmlns:wne="http://schemas.microsoft.com/office/word/2006/wordml" xmlns:wps="http://schemas.microsoft.com/office/word/2010/wordprocessingShape" mc:Ignorable="w14 wp14">
+  <w:footnote w:type="separator" w:id="-1">
+    <w:p>
+      <w:pPr>
+        <w:spacing w:after="0" w:line="240" w:lineRule="auto"/>
+      </w:pPr>
+      <w:r>
+        <w:separator/>
+      </w:r>
+    </w:p>
+  </w:footnote>
+  <w:footnote w:type="continuationSeparator" w:id="0">
+    <w:p>
+      <w:pPr>
+        <w:spacing w:after="0" w:line="240" w:lineRule="auto"/>
+      </w:pPr>
+      <w:r>
+        <w:continuationSeparator/>
+      </w:r>
+    </w:p>
+  </w:footnote>
+</w:footnotes>
 </file>
 
 <file path=word/numbering.xml><?xml version="1.0" encoding="utf-8"?>
@@ -11579,6 +12596,50 @@
       <w:ind w:left="440"/>
     </w:pPr>
   </w:style>
+  <w:style w:type="paragraph" w:styleId="Header">
+    <w:name w:val="header"/>
+    <w:basedOn w:val="Normal"/>
+    <w:link w:val="HeaderChar"/>
+    <w:uiPriority w:val="99"/>
+    <w:unhideWhenUsed/>
+    <w:rsid w:val="00803034"/>
+    <w:pPr>
+      <w:tabs>
+        <w:tab w:val="center" w:pos="4513"/>
+        <w:tab w:val="right" w:pos="9026"/>
+      </w:tabs>
+      <w:spacing w:after="0" w:line="240" w:lineRule="auto"/>
+    </w:pPr>
+  </w:style>
+  <w:style w:type="character" w:customStyle="1" w:styleId="HeaderChar">
+    <w:name w:val="Header Char"/>
+    <w:basedOn w:val="DefaultParagraphFont"/>
+    <w:link w:val="Header"/>
+    <w:uiPriority w:val="99"/>
+    <w:rsid w:val="00803034"/>
+  </w:style>
+  <w:style w:type="paragraph" w:styleId="Footer">
+    <w:name w:val="footer"/>
+    <w:basedOn w:val="Normal"/>
+    <w:link w:val="FooterChar"/>
+    <w:uiPriority w:val="99"/>
+    <w:unhideWhenUsed/>
+    <w:rsid w:val="00803034"/>
+    <w:pPr>
+      <w:tabs>
+        <w:tab w:val="center" w:pos="4513"/>
+        <w:tab w:val="right" w:pos="9026"/>
+      </w:tabs>
+      <w:spacing w:after="0" w:line="240" w:lineRule="auto"/>
+    </w:pPr>
+  </w:style>
+  <w:style w:type="character" w:customStyle="1" w:styleId="FooterChar">
+    <w:name w:val="Footer Char"/>
+    <w:basedOn w:val="DefaultParagraphFont"/>
+    <w:link w:val="Footer"/>
+    <w:uiPriority w:val="99"/>
+    <w:rsid w:val="00803034"/>
+  </w:style>
 </w:styles>
 </file>
 
@@ -12126,6 +13187,50 @@
       <w:ind w:left="440"/>
     </w:pPr>
   </w:style>
+  <w:style w:type="paragraph" w:styleId="Header">
+    <w:name w:val="header"/>
+    <w:basedOn w:val="Normal"/>
+    <w:link w:val="HeaderChar"/>
+    <w:uiPriority w:val="99"/>
+    <w:unhideWhenUsed/>
+    <w:rsid w:val="00803034"/>
+    <w:pPr>
+      <w:tabs>
+        <w:tab w:val="center" w:pos="4513"/>
+        <w:tab w:val="right" w:pos="9026"/>
+      </w:tabs>
+      <w:spacing w:after="0" w:line="240" w:lineRule="auto"/>
+    </w:pPr>
+  </w:style>
+  <w:style w:type="character" w:customStyle="1" w:styleId="HeaderChar">
+    <w:name w:val="Header Char"/>
+    <w:basedOn w:val="DefaultParagraphFont"/>
+    <w:link w:val="Header"/>
+    <w:uiPriority w:val="99"/>
+    <w:rsid w:val="00803034"/>
+  </w:style>
+  <w:style w:type="paragraph" w:styleId="Footer">
+    <w:name w:val="footer"/>
+    <w:basedOn w:val="Normal"/>
+    <w:link w:val="FooterChar"/>
+    <w:uiPriority w:val="99"/>
+    <w:unhideWhenUsed/>
+    <w:rsid w:val="00803034"/>
+    <w:pPr>
+      <w:tabs>
+        <w:tab w:val="center" w:pos="4513"/>
+        <w:tab w:val="right" w:pos="9026"/>
+      </w:tabs>
+      <w:spacing w:after="0" w:line="240" w:lineRule="auto"/>
+    </w:pPr>
+  </w:style>
+  <w:style w:type="character" w:customStyle="1" w:styleId="FooterChar">
+    <w:name w:val="Footer Char"/>
+    <w:basedOn w:val="DefaultParagraphFont"/>
+    <w:link w:val="Footer"/>
+    <w:uiPriority w:val="99"/>
+    <w:rsid w:val="00803034"/>
+  </w:style>
 </w:styles>
 </file>
 
@@ -12515,7 +13620,7 @@
 </file>
 
 <file path=customXml/itemProps1.xml><?xml version="1.0" encoding="utf-8"?>
-<ds:datastoreItem xmlns:ds="http://schemas.openxmlformats.org/officeDocument/2006/customXml" ds:itemID="{93BEEAD8-5595-4C36-A82E-7B16AE23BC40}">
+<ds:datastoreItem xmlns:ds="http://schemas.openxmlformats.org/officeDocument/2006/customXml" ds:itemID="{552E2851-6F72-488C-877C-B2D86793B828}">
   <ds:schemaRefs>
     <ds:schemaRef ds:uri="http://schemas.openxmlformats.org/officeDocument/2006/bibliography"/>
   </ds:schemaRefs>

--- a/documentation/Tinashe Gondwa H170192A - HIT400 - Final Documentation.docx
+++ b/documentation/Tinashe Gondwa H170192A - HIT400 - Final Documentation.docx
@@ -10,12 +10,14 @@
           <w:b/>
           <w:bCs/>
           <w:sz w:val="24"/>
-          <w:szCs w:val="28"/>
-        </w:rPr>
-      </w:pPr>
-      <w:r>
-        <w:rPr>
-          <w:sz w:val="24"/>
+          <w:szCs w:val="24"/>
+        </w:rPr>
+      </w:pPr>
+      <w:r>
+        <w:rPr>
+          <w:rFonts w:ascii="Times New Roman" w:hAnsi="Times New Roman" w:cs="Times New Roman"/>
+          <w:sz w:val="24"/>
+          <w:szCs w:val="24"/>
         </w:rPr>
         <w:br w:type="page"/>
       </w:r>
@@ -25,11 +27,16 @@
         <w:pStyle w:val="Heading1"/>
         <w:spacing w:line="360" w:lineRule="auto"/>
         <w:jc w:val="center"/>
-      </w:pPr>
-      <w:bookmarkStart w:id="0" w:name="_Toc74975126"/>
-      <w:r>
-        <w:rPr>
-          <w:sz w:val="24"/>
+        <w:rPr>
+          <w:sz w:val="24"/>
+          <w:szCs w:val="24"/>
+        </w:rPr>
+      </w:pPr>
+      <w:bookmarkStart w:id="0" w:name="_Toc74976446"/>
+      <w:r>
+        <w:rPr>
+          <w:sz w:val="24"/>
+          <w:szCs w:val="24"/>
         </w:rPr>
         <w:lastRenderedPageBreak/>
         <w:t>CERTIFICATE</w:t>
@@ -60,17 +67,19 @@
         <w:pStyle w:val="Heading1"/>
         <w:spacing w:line="360" w:lineRule="auto"/>
         <w:jc w:val="center"/>
-      </w:pPr>
-      <w:bookmarkStart w:id="1" w:name="_Toc74975127"/>
-      <w:r>
-        <w:rPr>
-          <w:sz w:val="24"/>
+        <w:rPr>
+          <w:sz w:val="24"/>
+          <w:szCs w:val="24"/>
+        </w:rPr>
+      </w:pPr>
+      <w:bookmarkStart w:id="1" w:name="_Toc74976447"/>
+      <w:r>
+        <w:rPr>
+          <w:sz w:val="24"/>
+          <w:szCs w:val="24"/>
         </w:rPr>
         <w:lastRenderedPageBreak/>
-        <w:t>COMPLIANCE</w:t>
-      </w:r>
-      <w:r>
-        <w:t xml:space="preserve"> CERTIFICATE</w:t>
+        <w:t>COMPLIANCE CERTIFICATE</w:t>
       </w:r>
       <w:bookmarkEnd w:id="1"/>
     </w:p>
@@ -98,20 +107,19 @@
         <w:pStyle w:val="Heading1"/>
         <w:spacing w:line="360" w:lineRule="auto"/>
         <w:jc w:val="center"/>
-      </w:pPr>
-      <w:bookmarkStart w:id="2" w:name="_Toc74975128"/>
-      <w:r>
+        <w:rPr>
+          <w:sz w:val="24"/>
+          <w:szCs w:val="24"/>
+        </w:rPr>
+      </w:pPr>
+      <w:bookmarkStart w:id="2" w:name="_Toc74976448"/>
+      <w:r>
+        <w:rPr>
+          <w:sz w:val="24"/>
+          <w:szCs w:val="24"/>
+        </w:rPr>
         <w:lastRenderedPageBreak/>
-        <w:t xml:space="preserve">PAPER </w:t>
-      </w:r>
-      <w:r>
-        <w:rPr>
-          <w:sz w:val="24"/>
-        </w:rPr>
-        <w:t>PUBLICATION</w:t>
-      </w:r>
-      <w:r>
-        <w:t xml:space="preserve"> CERTIFICATE</w:t>
+        <w:t>PAPER PUBLICATION CERTIFICATE</w:t>
       </w:r>
       <w:bookmarkEnd w:id="2"/>
     </w:p>
@@ -139,9 +147,17 @@
         <w:pStyle w:val="Heading1"/>
         <w:spacing w:line="360" w:lineRule="auto"/>
         <w:jc w:val="center"/>
-      </w:pPr>
-      <w:bookmarkStart w:id="3" w:name="_Toc74975129"/>
-      <w:r>
+        <w:rPr>
+          <w:sz w:val="24"/>
+          <w:szCs w:val="24"/>
+        </w:rPr>
+      </w:pPr>
+      <w:bookmarkStart w:id="3" w:name="_Toc74976449"/>
+      <w:r>
+        <w:rPr>
+          <w:sz w:val="24"/>
+          <w:szCs w:val="24"/>
+        </w:rPr>
         <w:lastRenderedPageBreak/>
         <w:t>THESIS APPROVAL CERTIFICATE</w:t>
       </w:r>
@@ -171,17 +187,19 @@
         <w:pStyle w:val="Heading1"/>
         <w:spacing w:line="360" w:lineRule="auto"/>
         <w:jc w:val="center"/>
-      </w:pPr>
-      <w:bookmarkStart w:id="4" w:name="_Toc74975130"/>
-      <w:r>
-        <w:rPr>
-          <w:sz w:val="24"/>
+        <w:rPr>
+          <w:sz w:val="24"/>
+          <w:szCs w:val="24"/>
+        </w:rPr>
+      </w:pPr>
+      <w:bookmarkStart w:id="4" w:name="_Toc74976450"/>
+      <w:r>
+        <w:rPr>
+          <w:sz w:val="24"/>
+          <w:szCs w:val="24"/>
         </w:rPr>
         <w:lastRenderedPageBreak/>
-        <w:t>STATEMENT</w:t>
-      </w:r>
-      <w:r>
-        <w:t xml:space="preserve"> OF ORIGINALITY</w:t>
+        <w:t>STATEMENT OF ORIGINALITY</w:t>
       </w:r>
       <w:bookmarkEnd w:id="4"/>
     </w:p>
@@ -211,12 +229,14 @@
         <w:jc w:val="center"/>
         <w:rPr>
           <w:sz w:val="24"/>
-        </w:rPr>
-      </w:pPr>
-      <w:bookmarkStart w:id="5" w:name="_Toc74975131"/>
-      <w:r>
-        <w:rPr>
-          <w:sz w:val="24"/>
+          <w:szCs w:val="24"/>
+        </w:rPr>
+      </w:pPr>
+      <w:bookmarkStart w:id="5" w:name="_Toc74976451"/>
+      <w:r>
+        <w:rPr>
+          <w:sz w:val="24"/>
+          <w:szCs w:val="24"/>
         </w:rPr>
         <w:lastRenderedPageBreak/>
         <w:t>Acknowledgements</w:t>
@@ -265,10 +285,10 @@
     <w:sdt>
       <w:sdtPr>
         <w:rPr>
-          <w:rFonts w:ascii="Calibri" w:eastAsia="Calibri" w:hAnsi="Calibri" w:cs="Calibri"/>
+          <w:rFonts w:ascii="Times New Roman" w:eastAsia="Calibri" w:hAnsi="Times New Roman" w:cs="Times New Roman"/>
           <w:color w:val="auto"/>
-          <w:sz w:val="22"/>
-          <w:szCs w:val="22"/>
+          <w:sz w:val="24"/>
+          <w:szCs w:val="24"/>
           <w:lang w:val="en-ZW" w:eastAsia="en-ZW"/>
         </w:rPr>
         <w:id w:val="1332110162"/>
@@ -289,6 +309,12 @@
           <w:pPr>
             <w:pStyle w:val="TOCHeading"/>
             <w:spacing w:line="360" w:lineRule="auto"/>
+            <w:rPr>
+              <w:rFonts w:ascii="Times New Roman" w:hAnsi="Times New Roman" w:cs="Times New Roman"/>
+              <w:color w:val="auto"/>
+              <w:sz w:val="24"/>
+              <w:szCs w:val="24"/>
+            </w:rPr>
           </w:pPr>
         </w:p>
         <w:p>
@@ -297,74 +323,115 @@
             <w:tabs>
               <w:tab w:val="right" w:leader="dot" w:pos="9016"/>
             </w:tabs>
-            <w:spacing w:line="360" w:lineRule="auto"/>
             <w:rPr>
-              <w:rFonts w:asciiTheme="minorHAnsi" w:eastAsiaTheme="minorEastAsia" w:hAnsiTheme="minorHAnsi" w:cstheme="minorBidi"/>
+              <w:rFonts w:ascii="Times New Roman" w:eastAsiaTheme="minorEastAsia" w:hAnsi="Times New Roman" w:cs="Times New Roman"/>
               <w:noProof/>
+              <w:sz w:val="24"/>
+              <w:szCs w:val="24"/>
             </w:rPr>
           </w:pPr>
           <w:r>
+            <w:rPr>
+              <w:rFonts w:ascii="Times New Roman" w:hAnsi="Times New Roman" w:cs="Times New Roman"/>
+              <w:sz w:val="24"/>
+              <w:szCs w:val="24"/>
+            </w:rPr>
             <w:fldChar w:fldCharType="begin"/>
           </w:r>
           <w:r>
+            <w:rPr>
+              <w:rFonts w:ascii="Times New Roman" w:hAnsi="Times New Roman" w:cs="Times New Roman"/>
+              <w:sz w:val="24"/>
+              <w:szCs w:val="24"/>
+            </w:rPr>
             <w:instrText xml:space="preserve"> TOC \o "1-3" \h \z \u </w:instrText>
           </w:r>
           <w:r>
+            <w:rPr>
+              <w:rFonts w:ascii="Times New Roman" w:hAnsi="Times New Roman" w:cs="Times New Roman"/>
+              <w:sz w:val="24"/>
+              <w:szCs w:val="24"/>
+            </w:rPr>
             <w:fldChar w:fldCharType="separate"/>
           </w:r>
-          <w:hyperlink w:anchor="_Toc74975126" w:history="1">
+          <w:hyperlink w:anchor="_Toc74976446" w:history="1">
             <w:r>
               <w:rPr>
                 <w:rStyle w:val="Hyperlink"/>
-                <w:noProof/>
+                <w:rFonts w:ascii="Times New Roman" w:hAnsi="Times New Roman" w:cs="Times New Roman"/>
+                <w:noProof/>
+                <w:color w:val="auto"/>
+                <w:sz w:val="24"/>
+                <w:szCs w:val="24"/>
               </w:rPr>
               <w:t>CERTIFICATE</w:t>
             </w:r>
             <w:r>
               <w:rPr>
-                <w:noProof/>
-                <w:webHidden/>
+                <w:rFonts w:ascii="Times New Roman" w:hAnsi="Times New Roman" w:cs="Times New Roman"/>
+                <w:noProof/>
+                <w:webHidden/>
+                <w:sz w:val="24"/>
+                <w:szCs w:val="24"/>
               </w:rPr>
               <w:tab/>
             </w:r>
             <w:r>
               <w:rPr>
-                <w:noProof/>
-                <w:webHidden/>
+                <w:rFonts w:ascii="Times New Roman" w:hAnsi="Times New Roman" w:cs="Times New Roman"/>
+                <w:noProof/>
+                <w:webHidden/>
+                <w:sz w:val="24"/>
+                <w:szCs w:val="24"/>
               </w:rPr>
               <w:fldChar w:fldCharType="begin"/>
             </w:r>
             <w:r>
               <w:rPr>
-                <w:noProof/>
-                <w:webHidden/>
-              </w:rPr>
-              <w:instrText xml:space="preserve"> PAGEREF _Toc74975126 \h </w:instrText>
-            </w:r>
-            <w:r>
-              <w:rPr>
-                <w:noProof/>
-                <w:webHidden/>
-              </w:rPr>
-            </w:r>
-            <w:r>
-              <w:rPr>
-                <w:noProof/>
-                <w:webHidden/>
+                <w:rFonts w:ascii="Times New Roman" w:hAnsi="Times New Roman" w:cs="Times New Roman"/>
+                <w:noProof/>
+                <w:webHidden/>
+                <w:sz w:val="24"/>
+                <w:szCs w:val="24"/>
+              </w:rPr>
+              <w:instrText xml:space="preserve"> PAGEREF _Toc74976446 \h </w:instrText>
+            </w:r>
+            <w:r>
+              <w:rPr>
+                <w:rFonts w:ascii="Times New Roman" w:hAnsi="Times New Roman" w:cs="Times New Roman"/>
+                <w:noProof/>
+                <w:webHidden/>
+                <w:sz w:val="24"/>
+                <w:szCs w:val="24"/>
+              </w:rPr>
+            </w:r>
+            <w:r>
+              <w:rPr>
+                <w:rFonts w:ascii="Times New Roman" w:hAnsi="Times New Roman" w:cs="Times New Roman"/>
+                <w:noProof/>
+                <w:webHidden/>
+                <w:sz w:val="24"/>
+                <w:szCs w:val="24"/>
               </w:rPr>
               <w:fldChar w:fldCharType="separate"/>
             </w:r>
             <w:r>
               <w:rPr>
-                <w:noProof/>
-                <w:webHidden/>
+                <w:rFonts w:ascii="Times New Roman" w:hAnsi="Times New Roman" w:cs="Times New Roman"/>
+                <w:noProof/>
+                <w:webHidden/>
+                <w:sz w:val="24"/>
+                <w:szCs w:val="24"/>
               </w:rPr>
               <w:t>ii</w:t>
             </w:r>
             <w:r>
               <w:rPr>
-                <w:noProof/>
-                <w:webHidden/>
+                <w:rFonts w:ascii="Times New Roman" w:hAnsi="Times New Roman" w:cs="Times New Roman"/>
+                <w:noProof/>
+                <w:webHidden/>
+                <w:sz w:val="24"/>
+                <w:szCs w:val="24"/>
               </w:rPr>
               <w:fldChar w:fldCharType="end"/>
             </w:r>
@@ -376,65 +443,91 @@
             <w:tabs>
               <w:tab w:val="right" w:leader="dot" w:pos="9016"/>
             </w:tabs>
-            <w:spacing w:line="360" w:lineRule="auto"/>
             <w:rPr>
-              <w:rFonts w:asciiTheme="minorHAnsi" w:eastAsiaTheme="minorEastAsia" w:hAnsiTheme="minorHAnsi" w:cstheme="minorBidi"/>
+              <w:rFonts w:ascii="Times New Roman" w:eastAsiaTheme="minorEastAsia" w:hAnsi="Times New Roman" w:cs="Times New Roman"/>
               <w:noProof/>
+              <w:sz w:val="24"/>
+              <w:szCs w:val="24"/>
             </w:rPr>
           </w:pPr>
-          <w:hyperlink w:anchor="_Toc74975127" w:history="1">
+          <w:hyperlink w:anchor="_Toc74976447" w:history="1">
             <w:r>
               <w:rPr>
                 <w:rStyle w:val="Hyperlink"/>
-                <w:noProof/>
+                <w:rFonts w:ascii="Times New Roman" w:hAnsi="Times New Roman" w:cs="Times New Roman"/>
+                <w:noProof/>
+                <w:color w:val="auto"/>
+                <w:sz w:val="24"/>
+                <w:szCs w:val="24"/>
               </w:rPr>
               <w:t>COMPLIANCE CERTIFICATE</w:t>
             </w:r>
             <w:r>
               <w:rPr>
-                <w:noProof/>
-                <w:webHidden/>
+                <w:rFonts w:ascii="Times New Roman" w:hAnsi="Times New Roman" w:cs="Times New Roman"/>
+                <w:noProof/>
+                <w:webHidden/>
+                <w:sz w:val="24"/>
+                <w:szCs w:val="24"/>
               </w:rPr>
               <w:tab/>
             </w:r>
             <w:r>
               <w:rPr>
-                <w:noProof/>
-                <w:webHidden/>
+                <w:rFonts w:ascii="Times New Roman" w:hAnsi="Times New Roman" w:cs="Times New Roman"/>
+                <w:noProof/>
+                <w:webHidden/>
+                <w:sz w:val="24"/>
+                <w:szCs w:val="24"/>
               </w:rPr>
               <w:fldChar w:fldCharType="begin"/>
             </w:r>
             <w:r>
               <w:rPr>
-                <w:noProof/>
-                <w:webHidden/>
-              </w:rPr>
-              <w:instrText xml:space="preserve"> PAGEREF _Toc74975127 \h </w:instrText>
-            </w:r>
-            <w:r>
-              <w:rPr>
-                <w:noProof/>
-                <w:webHidden/>
-              </w:rPr>
-            </w:r>
-            <w:r>
-              <w:rPr>
-                <w:noProof/>
-                <w:webHidden/>
+                <w:rFonts w:ascii="Times New Roman" w:hAnsi="Times New Roman" w:cs="Times New Roman"/>
+                <w:noProof/>
+                <w:webHidden/>
+                <w:sz w:val="24"/>
+                <w:szCs w:val="24"/>
+              </w:rPr>
+              <w:instrText xml:space="preserve"> PAGEREF _Toc74976447 \h </w:instrText>
+            </w:r>
+            <w:r>
+              <w:rPr>
+                <w:rFonts w:ascii="Times New Roman" w:hAnsi="Times New Roman" w:cs="Times New Roman"/>
+                <w:noProof/>
+                <w:webHidden/>
+                <w:sz w:val="24"/>
+                <w:szCs w:val="24"/>
+              </w:rPr>
+            </w:r>
+            <w:r>
+              <w:rPr>
+                <w:rFonts w:ascii="Times New Roman" w:hAnsi="Times New Roman" w:cs="Times New Roman"/>
+                <w:noProof/>
+                <w:webHidden/>
+                <w:sz w:val="24"/>
+                <w:szCs w:val="24"/>
               </w:rPr>
               <w:fldChar w:fldCharType="separate"/>
             </w:r>
             <w:r>
               <w:rPr>
-                <w:noProof/>
-                <w:webHidden/>
+                <w:rFonts w:ascii="Times New Roman" w:hAnsi="Times New Roman" w:cs="Times New Roman"/>
+                <w:noProof/>
+                <w:webHidden/>
+                <w:sz w:val="24"/>
+                <w:szCs w:val="24"/>
               </w:rPr>
               <w:t>iii</w:t>
             </w:r>
             <w:r>
               <w:rPr>
-                <w:noProof/>
-                <w:webHidden/>
+                <w:rFonts w:ascii="Times New Roman" w:hAnsi="Times New Roman" w:cs="Times New Roman"/>
+                <w:noProof/>
+                <w:webHidden/>
+                <w:sz w:val="24"/>
+                <w:szCs w:val="24"/>
               </w:rPr>
               <w:fldChar w:fldCharType="end"/>
             </w:r>
@@ -446,65 +539,91 @@
             <w:tabs>
               <w:tab w:val="right" w:leader="dot" w:pos="9016"/>
             </w:tabs>
-            <w:spacing w:line="360" w:lineRule="auto"/>
             <w:rPr>
-              <w:rFonts w:asciiTheme="minorHAnsi" w:eastAsiaTheme="minorEastAsia" w:hAnsiTheme="minorHAnsi" w:cstheme="minorBidi"/>
+              <w:rFonts w:ascii="Times New Roman" w:eastAsiaTheme="minorEastAsia" w:hAnsi="Times New Roman" w:cs="Times New Roman"/>
               <w:noProof/>
+              <w:sz w:val="24"/>
+              <w:szCs w:val="24"/>
             </w:rPr>
           </w:pPr>
-          <w:hyperlink w:anchor="_Toc74975128" w:history="1">
+          <w:hyperlink w:anchor="_Toc74976448" w:history="1">
             <w:r>
               <w:rPr>
                 <w:rStyle w:val="Hyperlink"/>
-                <w:noProof/>
+                <w:rFonts w:ascii="Times New Roman" w:hAnsi="Times New Roman" w:cs="Times New Roman"/>
+                <w:noProof/>
+                <w:color w:val="auto"/>
+                <w:sz w:val="24"/>
+                <w:szCs w:val="24"/>
               </w:rPr>
               <w:t>PAPER PUBLICATION CERTIFICATE</w:t>
             </w:r>
             <w:r>
               <w:rPr>
-                <w:noProof/>
-                <w:webHidden/>
+                <w:rFonts w:ascii="Times New Roman" w:hAnsi="Times New Roman" w:cs="Times New Roman"/>
+                <w:noProof/>
+                <w:webHidden/>
+                <w:sz w:val="24"/>
+                <w:szCs w:val="24"/>
               </w:rPr>
               <w:tab/>
             </w:r>
             <w:r>
               <w:rPr>
-                <w:noProof/>
-                <w:webHidden/>
+                <w:rFonts w:ascii="Times New Roman" w:hAnsi="Times New Roman" w:cs="Times New Roman"/>
+                <w:noProof/>
+                <w:webHidden/>
+                <w:sz w:val="24"/>
+                <w:szCs w:val="24"/>
               </w:rPr>
               <w:fldChar w:fldCharType="begin"/>
             </w:r>
             <w:r>
               <w:rPr>
-                <w:noProof/>
-                <w:webHidden/>
-              </w:rPr>
-              <w:instrText xml:space="preserve"> PAGEREF _Toc74975128 \h </w:instrText>
-            </w:r>
-            <w:r>
-              <w:rPr>
-                <w:noProof/>
-                <w:webHidden/>
-              </w:rPr>
-            </w:r>
-            <w:r>
-              <w:rPr>
-                <w:noProof/>
-                <w:webHidden/>
+                <w:rFonts w:ascii="Times New Roman" w:hAnsi="Times New Roman" w:cs="Times New Roman"/>
+                <w:noProof/>
+                <w:webHidden/>
+                <w:sz w:val="24"/>
+                <w:szCs w:val="24"/>
+              </w:rPr>
+              <w:instrText xml:space="preserve"> PAGEREF _Toc74976448 \h </w:instrText>
+            </w:r>
+            <w:r>
+              <w:rPr>
+                <w:rFonts w:ascii="Times New Roman" w:hAnsi="Times New Roman" w:cs="Times New Roman"/>
+                <w:noProof/>
+                <w:webHidden/>
+                <w:sz w:val="24"/>
+                <w:szCs w:val="24"/>
+              </w:rPr>
+            </w:r>
+            <w:r>
+              <w:rPr>
+                <w:rFonts w:ascii="Times New Roman" w:hAnsi="Times New Roman" w:cs="Times New Roman"/>
+                <w:noProof/>
+                <w:webHidden/>
+                <w:sz w:val="24"/>
+                <w:szCs w:val="24"/>
               </w:rPr>
               <w:fldChar w:fldCharType="separate"/>
             </w:r>
             <w:r>
               <w:rPr>
-                <w:noProof/>
-                <w:webHidden/>
+                <w:rFonts w:ascii="Times New Roman" w:hAnsi="Times New Roman" w:cs="Times New Roman"/>
+                <w:noProof/>
+                <w:webHidden/>
+                <w:sz w:val="24"/>
+                <w:szCs w:val="24"/>
               </w:rPr>
               <w:t>iv</w:t>
             </w:r>
             <w:r>
               <w:rPr>
-                <w:noProof/>
-                <w:webHidden/>
+                <w:rFonts w:ascii="Times New Roman" w:hAnsi="Times New Roman" w:cs="Times New Roman"/>
+                <w:noProof/>
+                <w:webHidden/>
+                <w:sz w:val="24"/>
+                <w:szCs w:val="24"/>
               </w:rPr>
               <w:fldChar w:fldCharType="end"/>
             </w:r>
@@ -516,65 +635,91 @@
             <w:tabs>
               <w:tab w:val="right" w:leader="dot" w:pos="9016"/>
             </w:tabs>
-            <w:spacing w:line="360" w:lineRule="auto"/>
             <w:rPr>
-              <w:rFonts w:asciiTheme="minorHAnsi" w:eastAsiaTheme="minorEastAsia" w:hAnsiTheme="minorHAnsi" w:cstheme="minorBidi"/>
+              <w:rFonts w:ascii="Times New Roman" w:eastAsiaTheme="minorEastAsia" w:hAnsi="Times New Roman" w:cs="Times New Roman"/>
               <w:noProof/>
+              <w:sz w:val="24"/>
+              <w:szCs w:val="24"/>
             </w:rPr>
           </w:pPr>
-          <w:hyperlink w:anchor="_Toc74975129" w:history="1">
+          <w:hyperlink w:anchor="_Toc74976449" w:history="1">
             <w:r>
               <w:rPr>
                 <w:rStyle w:val="Hyperlink"/>
-                <w:noProof/>
+                <w:rFonts w:ascii="Times New Roman" w:hAnsi="Times New Roman" w:cs="Times New Roman"/>
+                <w:noProof/>
+                <w:color w:val="auto"/>
+                <w:sz w:val="24"/>
+                <w:szCs w:val="24"/>
               </w:rPr>
               <w:t>THESIS APPROVAL CERTIFICATE</w:t>
             </w:r>
             <w:r>
               <w:rPr>
-                <w:noProof/>
-                <w:webHidden/>
+                <w:rFonts w:ascii="Times New Roman" w:hAnsi="Times New Roman" w:cs="Times New Roman"/>
+                <w:noProof/>
+                <w:webHidden/>
+                <w:sz w:val="24"/>
+                <w:szCs w:val="24"/>
               </w:rPr>
               <w:tab/>
             </w:r>
             <w:r>
               <w:rPr>
-                <w:noProof/>
-                <w:webHidden/>
+                <w:rFonts w:ascii="Times New Roman" w:hAnsi="Times New Roman" w:cs="Times New Roman"/>
+                <w:noProof/>
+                <w:webHidden/>
+                <w:sz w:val="24"/>
+                <w:szCs w:val="24"/>
               </w:rPr>
               <w:fldChar w:fldCharType="begin"/>
             </w:r>
             <w:r>
               <w:rPr>
-                <w:noProof/>
-                <w:webHidden/>
-              </w:rPr>
-              <w:instrText xml:space="preserve"> PAGEREF _Toc74975129 \h </w:instrText>
-            </w:r>
-            <w:r>
-              <w:rPr>
-                <w:noProof/>
-                <w:webHidden/>
-              </w:rPr>
-            </w:r>
-            <w:r>
-              <w:rPr>
-                <w:noProof/>
-                <w:webHidden/>
+                <w:rFonts w:ascii="Times New Roman" w:hAnsi="Times New Roman" w:cs="Times New Roman"/>
+                <w:noProof/>
+                <w:webHidden/>
+                <w:sz w:val="24"/>
+                <w:szCs w:val="24"/>
+              </w:rPr>
+              <w:instrText xml:space="preserve"> PAGEREF _Toc74976449 \h </w:instrText>
+            </w:r>
+            <w:r>
+              <w:rPr>
+                <w:rFonts w:ascii="Times New Roman" w:hAnsi="Times New Roman" w:cs="Times New Roman"/>
+                <w:noProof/>
+                <w:webHidden/>
+                <w:sz w:val="24"/>
+                <w:szCs w:val="24"/>
+              </w:rPr>
+            </w:r>
+            <w:r>
+              <w:rPr>
+                <w:rFonts w:ascii="Times New Roman" w:hAnsi="Times New Roman" w:cs="Times New Roman"/>
+                <w:noProof/>
+                <w:webHidden/>
+                <w:sz w:val="24"/>
+                <w:szCs w:val="24"/>
               </w:rPr>
               <w:fldChar w:fldCharType="separate"/>
             </w:r>
             <w:r>
               <w:rPr>
-                <w:noProof/>
-                <w:webHidden/>
+                <w:rFonts w:ascii="Times New Roman" w:hAnsi="Times New Roman" w:cs="Times New Roman"/>
+                <w:noProof/>
+                <w:webHidden/>
+                <w:sz w:val="24"/>
+                <w:szCs w:val="24"/>
               </w:rPr>
               <w:t>v</w:t>
             </w:r>
             <w:r>
               <w:rPr>
-                <w:noProof/>
-                <w:webHidden/>
+                <w:rFonts w:ascii="Times New Roman" w:hAnsi="Times New Roman" w:cs="Times New Roman"/>
+                <w:noProof/>
+                <w:webHidden/>
+                <w:sz w:val="24"/>
+                <w:szCs w:val="24"/>
               </w:rPr>
               <w:fldChar w:fldCharType="end"/>
             </w:r>
@@ -586,65 +731,91 @@
             <w:tabs>
               <w:tab w:val="right" w:leader="dot" w:pos="9016"/>
             </w:tabs>
-            <w:spacing w:line="360" w:lineRule="auto"/>
             <w:rPr>
-              <w:rFonts w:asciiTheme="minorHAnsi" w:eastAsiaTheme="minorEastAsia" w:hAnsiTheme="minorHAnsi" w:cstheme="minorBidi"/>
+              <w:rFonts w:ascii="Times New Roman" w:eastAsiaTheme="minorEastAsia" w:hAnsi="Times New Roman" w:cs="Times New Roman"/>
               <w:noProof/>
+              <w:sz w:val="24"/>
+              <w:szCs w:val="24"/>
             </w:rPr>
           </w:pPr>
-          <w:hyperlink w:anchor="_Toc74975130" w:history="1">
+          <w:hyperlink w:anchor="_Toc74976450" w:history="1">
             <w:r>
               <w:rPr>
                 <w:rStyle w:val="Hyperlink"/>
-                <w:noProof/>
+                <w:rFonts w:ascii="Times New Roman" w:hAnsi="Times New Roman" w:cs="Times New Roman"/>
+                <w:noProof/>
+                <w:color w:val="auto"/>
+                <w:sz w:val="24"/>
+                <w:szCs w:val="24"/>
               </w:rPr>
               <w:t>STATEMENT OF ORIGINALITY</w:t>
             </w:r>
             <w:r>
               <w:rPr>
-                <w:noProof/>
-                <w:webHidden/>
+                <w:rFonts w:ascii="Times New Roman" w:hAnsi="Times New Roman" w:cs="Times New Roman"/>
+                <w:noProof/>
+                <w:webHidden/>
+                <w:sz w:val="24"/>
+                <w:szCs w:val="24"/>
               </w:rPr>
               <w:tab/>
             </w:r>
             <w:r>
               <w:rPr>
-                <w:noProof/>
-                <w:webHidden/>
+                <w:rFonts w:ascii="Times New Roman" w:hAnsi="Times New Roman" w:cs="Times New Roman"/>
+                <w:noProof/>
+                <w:webHidden/>
+                <w:sz w:val="24"/>
+                <w:szCs w:val="24"/>
               </w:rPr>
               <w:fldChar w:fldCharType="begin"/>
             </w:r>
             <w:r>
               <w:rPr>
-                <w:noProof/>
-                <w:webHidden/>
-              </w:rPr>
-              <w:instrText xml:space="preserve"> PAGEREF _Toc74975130 \h </w:instrText>
-            </w:r>
-            <w:r>
-              <w:rPr>
-                <w:noProof/>
-                <w:webHidden/>
-              </w:rPr>
-            </w:r>
-            <w:r>
-              <w:rPr>
-                <w:noProof/>
-                <w:webHidden/>
+                <w:rFonts w:ascii="Times New Roman" w:hAnsi="Times New Roman" w:cs="Times New Roman"/>
+                <w:noProof/>
+                <w:webHidden/>
+                <w:sz w:val="24"/>
+                <w:szCs w:val="24"/>
+              </w:rPr>
+              <w:instrText xml:space="preserve"> PAGEREF _Toc74976450 \h </w:instrText>
+            </w:r>
+            <w:r>
+              <w:rPr>
+                <w:rFonts w:ascii="Times New Roman" w:hAnsi="Times New Roman" w:cs="Times New Roman"/>
+                <w:noProof/>
+                <w:webHidden/>
+                <w:sz w:val="24"/>
+                <w:szCs w:val="24"/>
+              </w:rPr>
+            </w:r>
+            <w:r>
+              <w:rPr>
+                <w:rFonts w:ascii="Times New Roman" w:hAnsi="Times New Roman" w:cs="Times New Roman"/>
+                <w:noProof/>
+                <w:webHidden/>
+                <w:sz w:val="24"/>
+                <w:szCs w:val="24"/>
               </w:rPr>
               <w:fldChar w:fldCharType="separate"/>
             </w:r>
             <w:r>
               <w:rPr>
-                <w:noProof/>
-                <w:webHidden/>
+                <w:rFonts w:ascii="Times New Roman" w:hAnsi="Times New Roman" w:cs="Times New Roman"/>
+                <w:noProof/>
+                <w:webHidden/>
+                <w:sz w:val="24"/>
+                <w:szCs w:val="24"/>
               </w:rPr>
               <w:t>vi</w:t>
             </w:r>
             <w:r>
               <w:rPr>
-                <w:noProof/>
-                <w:webHidden/>
+                <w:rFonts w:ascii="Times New Roman" w:hAnsi="Times New Roman" w:cs="Times New Roman"/>
+                <w:noProof/>
+                <w:webHidden/>
+                <w:sz w:val="24"/>
+                <w:szCs w:val="24"/>
               </w:rPr>
               <w:fldChar w:fldCharType="end"/>
             </w:r>
@@ -656,65 +827,91 @@
             <w:tabs>
               <w:tab w:val="right" w:leader="dot" w:pos="9016"/>
             </w:tabs>
-            <w:spacing w:line="360" w:lineRule="auto"/>
             <w:rPr>
-              <w:rFonts w:asciiTheme="minorHAnsi" w:eastAsiaTheme="minorEastAsia" w:hAnsiTheme="minorHAnsi" w:cstheme="minorBidi"/>
+              <w:rFonts w:ascii="Times New Roman" w:eastAsiaTheme="minorEastAsia" w:hAnsi="Times New Roman" w:cs="Times New Roman"/>
               <w:noProof/>
+              <w:sz w:val="24"/>
+              <w:szCs w:val="24"/>
             </w:rPr>
           </w:pPr>
-          <w:hyperlink w:anchor="_Toc74975131" w:history="1">
+          <w:hyperlink w:anchor="_Toc74976451" w:history="1">
             <w:r>
               <w:rPr>
                 <w:rStyle w:val="Hyperlink"/>
-                <w:noProof/>
+                <w:rFonts w:ascii="Times New Roman" w:hAnsi="Times New Roman" w:cs="Times New Roman"/>
+                <w:noProof/>
+                <w:color w:val="auto"/>
+                <w:sz w:val="24"/>
+                <w:szCs w:val="24"/>
               </w:rPr>
               <w:t>Acknowledgements</w:t>
             </w:r>
             <w:r>
               <w:rPr>
-                <w:noProof/>
-                <w:webHidden/>
+                <w:rFonts w:ascii="Times New Roman" w:hAnsi="Times New Roman" w:cs="Times New Roman"/>
+                <w:noProof/>
+                <w:webHidden/>
+                <w:sz w:val="24"/>
+                <w:szCs w:val="24"/>
               </w:rPr>
               <w:tab/>
             </w:r>
             <w:r>
               <w:rPr>
-                <w:noProof/>
-                <w:webHidden/>
+                <w:rFonts w:ascii="Times New Roman" w:hAnsi="Times New Roman" w:cs="Times New Roman"/>
+                <w:noProof/>
+                <w:webHidden/>
+                <w:sz w:val="24"/>
+                <w:szCs w:val="24"/>
               </w:rPr>
               <w:fldChar w:fldCharType="begin"/>
             </w:r>
             <w:r>
               <w:rPr>
-                <w:noProof/>
-                <w:webHidden/>
-              </w:rPr>
-              <w:instrText xml:space="preserve"> PAGEREF _Toc74975131 \h </w:instrText>
-            </w:r>
-            <w:r>
-              <w:rPr>
-                <w:noProof/>
-                <w:webHidden/>
-              </w:rPr>
-            </w:r>
-            <w:r>
-              <w:rPr>
-                <w:noProof/>
-                <w:webHidden/>
+                <w:rFonts w:ascii="Times New Roman" w:hAnsi="Times New Roman" w:cs="Times New Roman"/>
+                <w:noProof/>
+                <w:webHidden/>
+                <w:sz w:val="24"/>
+                <w:szCs w:val="24"/>
+              </w:rPr>
+              <w:instrText xml:space="preserve"> PAGEREF _Toc74976451 \h </w:instrText>
+            </w:r>
+            <w:r>
+              <w:rPr>
+                <w:rFonts w:ascii="Times New Roman" w:hAnsi="Times New Roman" w:cs="Times New Roman"/>
+                <w:noProof/>
+                <w:webHidden/>
+                <w:sz w:val="24"/>
+                <w:szCs w:val="24"/>
+              </w:rPr>
+            </w:r>
+            <w:r>
+              <w:rPr>
+                <w:rFonts w:ascii="Times New Roman" w:hAnsi="Times New Roman" w:cs="Times New Roman"/>
+                <w:noProof/>
+                <w:webHidden/>
+                <w:sz w:val="24"/>
+                <w:szCs w:val="24"/>
               </w:rPr>
               <w:fldChar w:fldCharType="separate"/>
             </w:r>
             <w:r>
               <w:rPr>
-                <w:noProof/>
-                <w:webHidden/>
+                <w:rFonts w:ascii="Times New Roman" w:hAnsi="Times New Roman" w:cs="Times New Roman"/>
+                <w:noProof/>
+                <w:webHidden/>
+                <w:sz w:val="24"/>
+                <w:szCs w:val="24"/>
               </w:rPr>
               <w:t>vii</w:t>
             </w:r>
             <w:r>
               <w:rPr>
-                <w:noProof/>
-                <w:webHidden/>
+                <w:rFonts w:ascii="Times New Roman" w:hAnsi="Times New Roman" w:cs="Times New Roman"/>
+                <w:noProof/>
+                <w:webHidden/>
+                <w:sz w:val="24"/>
+                <w:szCs w:val="24"/>
               </w:rPr>
               <w:fldChar w:fldCharType="end"/>
             </w:r>
@@ -726,65 +923,91 @@
             <w:tabs>
               <w:tab w:val="right" w:leader="dot" w:pos="9016"/>
             </w:tabs>
-            <w:spacing w:line="360" w:lineRule="auto"/>
             <w:rPr>
-              <w:rFonts w:asciiTheme="minorHAnsi" w:eastAsiaTheme="minorEastAsia" w:hAnsiTheme="minorHAnsi" w:cstheme="minorBidi"/>
+              <w:rFonts w:ascii="Times New Roman" w:eastAsiaTheme="minorEastAsia" w:hAnsi="Times New Roman" w:cs="Times New Roman"/>
               <w:noProof/>
+              <w:sz w:val="24"/>
+              <w:szCs w:val="24"/>
             </w:rPr>
           </w:pPr>
-          <w:hyperlink w:anchor="_Toc74975132" w:history="1">
+          <w:hyperlink w:anchor="_Toc74976452" w:history="1">
             <w:r>
               <w:rPr>
                 <w:rStyle w:val="Hyperlink"/>
-                <w:noProof/>
+                <w:rFonts w:ascii="Times New Roman" w:hAnsi="Times New Roman" w:cs="Times New Roman"/>
+                <w:noProof/>
+                <w:color w:val="auto"/>
+                <w:sz w:val="24"/>
+                <w:szCs w:val="24"/>
               </w:rPr>
               <w:t>CHAPTER 1: PROPOSAL</w:t>
             </w:r>
             <w:r>
               <w:rPr>
-                <w:noProof/>
-                <w:webHidden/>
+                <w:rFonts w:ascii="Times New Roman" w:hAnsi="Times New Roman" w:cs="Times New Roman"/>
+                <w:noProof/>
+                <w:webHidden/>
+                <w:sz w:val="24"/>
+                <w:szCs w:val="24"/>
               </w:rPr>
               <w:tab/>
             </w:r>
             <w:r>
               <w:rPr>
-                <w:noProof/>
-                <w:webHidden/>
+                <w:rFonts w:ascii="Times New Roman" w:hAnsi="Times New Roman" w:cs="Times New Roman"/>
+                <w:noProof/>
+                <w:webHidden/>
+                <w:sz w:val="24"/>
+                <w:szCs w:val="24"/>
               </w:rPr>
               <w:fldChar w:fldCharType="begin"/>
             </w:r>
             <w:r>
               <w:rPr>
-                <w:noProof/>
-                <w:webHidden/>
-              </w:rPr>
-              <w:instrText xml:space="preserve"> PAGEREF _Toc74975132 \h </w:instrText>
-            </w:r>
-            <w:r>
-              <w:rPr>
-                <w:noProof/>
-                <w:webHidden/>
-              </w:rPr>
-            </w:r>
-            <w:r>
-              <w:rPr>
-                <w:noProof/>
-                <w:webHidden/>
+                <w:rFonts w:ascii="Times New Roman" w:hAnsi="Times New Roman" w:cs="Times New Roman"/>
+                <w:noProof/>
+                <w:webHidden/>
+                <w:sz w:val="24"/>
+                <w:szCs w:val="24"/>
+              </w:rPr>
+              <w:instrText xml:space="preserve"> PAGEREF _Toc74976452 \h </w:instrText>
+            </w:r>
+            <w:r>
+              <w:rPr>
+                <w:rFonts w:ascii="Times New Roman" w:hAnsi="Times New Roman" w:cs="Times New Roman"/>
+                <w:noProof/>
+                <w:webHidden/>
+                <w:sz w:val="24"/>
+                <w:szCs w:val="24"/>
+              </w:rPr>
+            </w:r>
+            <w:r>
+              <w:rPr>
+                <w:rFonts w:ascii="Times New Roman" w:hAnsi="Times New Roman" w:cs="Times New Roman"/>
+                <w:noProof/>
+                <w:webHidden/>
+                <w:sz w:val="24"/>
+                <w:szCs w:val="24"/>
               </w:rPr>
               <w:fldChar w:fldCharType="separate"/>
             </w:r>
             <w:r>
               <w:rPr>
-                <w:noProof/>
-                <w:webHidden/>
+                <w:rFonts w:ascii="Times New Roman" w:hAnsi="Times New Roman" w:cs="Times New Roman"/>
+                <w:noProof/>
+                <w:webHidden/>
+                <w:sz w:val="24"/>
+                <w:szCs w:val="24"/>
               </w:rPr>
               <w:t>1</w:t>
             </w:r>
             <w:r>
               <w:rPr>
-                <w:noProof/>
-                <w:webHidden/>
+                <w:rFonts w:ascii="Times New Roman" w:hAnsi="Times New Roman" w:cs="Times New Roman"/>
+                <w:noProof/>
+                <w:webHidden/>
+                <w:sz w:val="24"/>
+                <w:szCs w:val="24"/>
               </w:rPr>
               <w:fldChar w:fldCharType="end"/>
             </w:r>
@@ -797,25 +1020,31 @@
               <w:tab w:val="left" w:pos="880"/>
               <w:tab w:val="right" w:leader="dot" w:pos="9016"/>
             </w:tabs>
-            <w:spacing w:line="360" w:lineRule="auto"/>
             <w:rPr>
-              <w:rFonts w:asciiTheme="minorHAnsi" w:eastAsiaTheme="minorEastAsia" w:hAnsiTheme="minorHAnsi" w:cstheme="minorBidi"/>
+              <w:rFonts w:ascii="Times New Roman" w:eastAsiaTheme="minorEastAsia" w:hAnsi="Times New Roman" w:cs="Times New Roman"/>
               <w:noProof/>
+              <w:sz w:val="24"/>
+              <w:szCs w:val="24"/>
             </w:rPr>
           </w:pPr>
-          <w:hyperlink w:anchor="_Toc74975133" w:history="1">
+          <w:hyperlink w:anchor="_Toc74976453" w:history="1">
             <w:r>
               <w:rPr>
                 <w:rStyle w:val="Hyperlink"/>
                 <w:rFonts w:ascii="Times New Roman" w:hAnsi="Times New Roman" w:cs="Times New Roman"/>
                 <w:noProof/>
+                <w:color w:val="auto"/>
+                <w:sz w:val="24"/>
+                <w:szCs w:val="24"/>
               </w:rPr>
               <w:t>1.1.</w:t>
             </w:r>
             <w:r>
               <w:rPr>
-                <w:rFonts w:asciiTheme="minorHAnsi" w:eastAsiaTheme="minorEastAsia" w:hAnsiTheme="minorHAnsi" w:cstheme="minorBidi"/>
-                <w:noProof/>
+                <w:rFonts w:ascii="Times New Roman" w:eastAsiaTheme="minorEastAsia" w:hAnsi="Times New Roman" w:cs="Times New Roman"/>
+                <w:noProof/>
+                <w:sz w:val="24"/>
+                <w:szCs w:val="24"/>
               </w:rPr>
               <w:tab/>
             </w:r>
@@ -824,54 +1053,78 @@
                 <w:rStyle w:val="Hyperlink"/>
                 <w:rFonts w:ascii="Times New Roman" w:hAnsi="Times New Roman" w:cs="Times New Roman"/>
                 <w:noProof/>
+                <w:color w:val="auto"/>
+                <w:sz w:val="24"/>
+                <w:szCs w:val="24"/>
               </w:rPr>
               <w:t>Introduction</w:t>
             </w:r>
             <w:r>
               <w:rPr>
-                <w:noProof/>
-                <w:webHidden/>
+                <w:rFonts w:ascii="Times New Roman" w:hAnsi="Times New Roman" w:cs="Times New Roman"/>
+                <w:noProof/>
+                <w:webHidden/>
+                <w:sz w:val="24"/>
+                <w:szCs w:val="24"/>
               </w:rPr>
               <w:tab/>
             </w:r>
             <w:r>
               <w:rPr>
-                <w:noProof/>
-                <w:webHidden/>
+                <w:rFonts w:ascii="Times New Roman" w:hAnsi="Times New Roman" w:cs="Times New Roman"/>
+                <w:noProof/>
+                <w:webHidden/>
+                <w:sz w:val="24"/>
+                <w:szCs w:val="24"/>
               </w:rPr>
               <w:fldChar w:fldCharType="begin"/>
             </w:r>
             <w:r>
               <w:rPr>
-                <w:noProof/>
-                <w:webHidden/>
-              </w:rPr>
-              <w:instrText xml:space="preserve"> PAGEREF _Toc74975133 \h </w:instrText>
-            </w:r>
-            <w:r>
-              <w:rPr>
-                <w:noProof/>
-                <w:webHidden/>
-              </w:rPr>
-            </w:r>
-            <w:r>
-              <w:rPr>
-                <w:noProof/>
-                <w:webHidden/>
+                <w:rFonts w:ascii="Times New Roman" w:hAnsi="Times New Roman" w:cs="Times New Roman"/>
+                <w:noProof/>
+                <w:webHidden/>
+                <w:sz w:val="24"/>
+                <w:szCs w:val="24"/>
+              </w:rPr>
+              <w:instrText xml:space="preserve"> PAGEREF _Toc74976453 \h </w:instrText>
+            </w:r>
+            <w:r>
+              <w:rPr>
+                <w:rFonts w:ascii="Times New Roman" w:hAnsi="Times New Roman" w:cs="Times New Roman"/>
+                <w:noProof/>
+                <w:webHidden/>
+                <w:sz w:val="24"/>
+                <w:szCs w:val="24"/>
+              </w:rPr>
+            </w:r>
+            <w:r>
+              <w:rPr>
+                <w:rFonts w:ascii="Times New Roman" w:hAnsi="Times New Roman" w:cs="Times New Roman"/>
+                <w:noProof/>
+                <w:webHidden/>
+                <w:sz w:val="24"/>
+                <w:szCs w:val="24"/>
               </w:rPr>
               <w:fldChar w:fldCharType="separate"/>
             </w:r>
             <w:r>
               <w:rPr>
-                <w:noProof/>
-                <w:webHidden/>
+                <w:rFonts w:ascii="Times New Roman" w:hAnsi="Times New Roman" w:cs="Times New Roman"/>
+                <w:noProof/>
+                <w:webHidden/>
+                <w:sz w:val="24"/>
+                <w:szCs w:val="24"/>
               </w:rPr>
               <w:t>1</w:t>
             </w:r>
             <w:r>
               <w:rPr>
-                <w:noProof/>
-                <w:webHidden/>
+                <w:rFonts w:ascii="Times New Roman" w:hAnsi="Times New Roman" w:cs="Times New Roman"/>
+                <w:noProof/>
+                <w:webHidden/>
+                <w:sz w:val="24"/>
+                <w:szCs w:val="24"/>
               </w:rPr>
               <w:fldChar w:fldCharType="end"/>
             </w:r>
@@ -884,25 +1137,31 @@
               <w:tab w:val="left" w:pos="880"/>
               <w:tab w:val="right" w:leader="dot" w:pos="9016"/>
             </w:tabs>
-            <w:spacing w:line="360" w:lineRule="auto"/>
             <w:rPr>
-              <w:rFonts w:asciiTheme="minorHAnsi" w:eastAsiaTheme="minorEastAsia" w:hAnsiTheme="minorHAnsi" w:cstheme="minorBidi"/>
+              <w:rFonts w:ascii="Times New Roman" w:eastAsiaTheme="minorEastAsia" w:hAnsi="Times New Roman" w:cs="Times New Roman"/>
               <w:noProof/>
+              <w:sz w:val="24"/>
+              <w:szCs w:val="24"/>
             </w:rPr>
           </w:pPr>
-          <w:hyperlink w:anchor="_Toc74975134" w:history="1">
+          <w:hyperlink w:anchor="_Toc74976454" w:history="1">
             <w:r>
               <w:rPr>
                 <w:rStyle w:val="Hyperlink"/>
                 <w:rFonts w:ascii="Times New Roman" w:hAnsi="Times New Roman" w:cs="Times New Roman"/>
                 <w:noProof/>
+                <w:color w:val="auto"/>
+                <w:sz w:val="24"/>
+                <w:szCs w:val="24"/>
               </w:rPr>
               <w:t>1.2.</w:t>
             </w:r>
             <w:r>
               <w:rPr>
-                <w:rFonts w:asciiTheme="minorHAnsi" w:eastAsiaTheme="minorEastAsia" w:hAnsiTheme="minorHAnsi" w:cstheme="minorBidi"/>
-                <w:noProof/>
+                <w:rFonts w:ascii="Times New Roman" w:eastAsiaTheme="minorEastAsia" w:hAnsi="Times New Roman" w:cs="Times New Roman"/>
+                <w:noProof/>
+                <w:sz w:val="24"/>
+                <w:szCs w:val="24"/>
               </w:rPr>
               <w:tab/>
             </w:r>
@@ -911,54 +1170,78 @@
                 <w:rStyle w:val="Hyperlink"/>
                 <w:rFonts w:ascii="Times New Roman" w:hAnsi="Times New Roman" w:cs="Times New Roman"/>
                 <w:noProof/>
+                <w:color w:val="auto"/>
+                <w:sz w:val="24"/>
+                <w:szCs w:val="24"/>
               </w:rPr>
               <w:t>Background</w:t>
             </w:r>
             <w:r>
               <w:rPr>
-                <w:noProof/>
-                <w:webHidden/>
+                <w:rFonts w:ascii="Times New Roman" w:hAnsi="Times New Roman" w:cs="Times New Roman"/>
+                <w:noProof/>
+                <w:webHidden/>
+                <w:sz w:val="24"/>
+                <w:szCs w:val="24"/>
               </w:rPr>
               <w:tab/>
             </w:r>
             <w:r>
               <w:rPr>
-                <w:noProof/>
-                <w:webHidden/>
+                <w:rFonts w:ascii="Times New Roman" w:hAnsi="Times New Roman" w:cs="Times New Roman"/>
+                <w:noProof/>
+                <w:webHidden/>
+                <w:sz w:val="24"/>
+                <w:szCs w:val="24"/>
               </w:rPr>
               <w:fldChar w:fldCharType="begin"/>
             </w:r>
             <w:r>
               <w:rPr>
-                <w:noProof/>
-                <w:webHidden/>
-              </w:rPr>
-              <w:instrText xml:space="preserve"> PAGEREF _Toc74975134 \h </w:instrText>
-            </w:r>
-            <w:r>
-              <w:rPr>
-                <w:noProof/>
-                <w:webHidden/>
-              </w:rPr>
-            </w:r>
-            <w:r>
-              <w:rPr>
-                <w:noProof/>
-                <w:webHidden/>
+                <w:rFonts w:ascii="Times New Roman" w:hAnsi="Times New Roman" w:cs="Times New Roman"/>
+                <w:noProof/>
+                <w:webHidden/>
+                <w:sz w:val="24"/>
+                <w:szCs w:val="24"/>
+              </w:rPr>
+              <w:instrText xml:space="preserve"> PAGEREF _Toc74976454 \h </w:instrText>
+            </w:r>
+            <w:r>
+              <w:rPr>
+                <w:rFonts w:ascii="Times New Roman" w:hAnsi="Times New Roman" w:cs="Times New Roman"/>
+                <w:noProof/>
+                <w:webHidden/>
+                <w:sz w:val="24"/>
+                <w:szCs w:val="24"/>
+              </w:rPr>
+            </w:r>
+            <w:r>
+              <w:rPr>
+                <w:rFonts w:ascii="Times New Roman" w:hAnsi="Times New Roman" w:cs="Times New Roman"/>
+                <w:noProof/>
+                <w:webHidden/>
+                <w:sz w:val="24"/>
+                <w:szCs w:val="24"/>
               </w:rPr>
               <w:fldChar w:fldCharType="separate"/>
             </w:r>
             <w:r>
               <w:rPr>
-                <w:noProof/>
-                <w:webHidden/>
+                <w:rFonts w:ascii="Times New Roman" w:hAnsi="Times New Roman" w:cs="Times New Roman"/>
+                <w:noProof/>
+                <w:webHidden/>
+                <w:sz w:val="24"/>
+                <w:szCs w:val="24"/>
               </w:rPr>
               <w:t>1</w:t>
             </w:r>
             <w:r>
               <w:rPr>
-                <w:noProof/>
-                <w:webHidden/>
+                <w:rFonts w:ascii="Times New Roman" w:hAnsi="Times New Roman" w:cs="Times New Roman"/>
+                <w:noProof/>
+                <w:webHidden/>
+                <w:sz w:val="24"/>
+                <w:szCs w:val="24"/>
               </w:rPr>
               <w:fldChar w:fldCharType="end"/>
             </w:r>
@@ -971,25 +1254,31 @@
               <w:tab w:val="left" w:pos="1320"/>
               <w:tab w:val="right" w:leader="dot" w:pos="9016"/>
             </w:tabs>
-            <w:spacing w:line="360" w:lineRule="auto"/>
             <w:rPr>
-              <w:rFonts w:asciiTheme="minorHAnsi" w:eastAsiaTheme="minorEastAsia" w:hAnsiTheme="minorHAnsi" w:cstheme="minorBidi"/>
+              <w:rFonts w:ascii="Times New Roman" w:eastAsiaTheme="minorEastAsia" w:hAnsi="Times New Roman" w:cs="Times New Roman"/>
               <w:noProof/>
+              <w:sz w:val="24"/>
+              <w:szCs w:val="24"/>
             </w:rPr>
           </w:pPr>
-          <w:hyperlink w:anchor="_Toc74975135" w:history="1">
+          <w:hyperlink w:anchor="_Toc74976455" w:history="1">
             <w:r>
               <w:rPr>
                 <w:rStyle w:val="Hyperlink"/>
                 <w:rFonts w:ascii="Times New Roman" w:hAnsi="Times New Roman" w:cs="Times New Roman"/>
                 <w:noProof/>
+                <w:color w:val="auto"/>
+                <w:sz w:val="24"/>
+                <w:szCs w:val="24"/>
               </w:rPr>
               <w:t>1.2.1.</w:t>
             </w:r>
             <w:r>
               <w:rPr>
-                <w:rFonts w:asciiTheme="minorHAnsi" w:eastAsiaTheme="minorEastAsia" w:hAnsiTheme="minorHAnsi" w:cstheme="minorBidi"/>
-                <w:noProof/>
+                <w:rFonts w:ascii="Times New Roman" w:eastAsiaTheme="minorEastAsia" w:hAnsi="Times New Roman" w:cs="Times New Roman"/>
+                <w:noProof/>
+                <w:sz w:val="24"/>
+                <w:szCs w:val="24"/>
               </w:rPr>
               <w:tab/>
             </w:r>
@@ -998,54 +1287,78 @@
                 <w:rStyle w:val="Hyperlink"/>
                 <w:rFonts w:ascii="Times New Roman" w:hAnsi="Times New Roman" w:cs="Times New Roman"/>
                 <w:noProof/>
+                <w:color w:val="auto"/>
+                <w:sz w:val="24"/>
+                <w:szCs w:val="24"/>
               </w:rPr>
               <w:t>Overview</w:t>
             </w:r>
             <w:r>
               <w:rPr>
-                <w:noProof/>
-                <w:webHidden/>
+                <w:rFonts w:ascii="Times New Roman" w:hAnsi="Times New Roman" w:cs="Times New Roman"/>
+                <w:noProof/>
+                <w:webHidden/>
+                <w:sz w:val="24"/>
+                <w:szCs w:val="24"/>
               </w:rPr>
               <w:tab/>
             </w:r>
             <w:r>
               <w:rPr>
-                <w:noProof/>
-                <w:webHidden/>
+                <w:rFonts w:ascii="Times New Roman" w:hAnsi="Times New Roman" w:cs="Times New Roman"/>
+                <w:noProof/>
+                <w:webHidden/>
+                <w:sz w:val="24"/>
+                <w:szCs w:val="24"/>
               </w:rPr>
               <w:fldChar w:fldCharType="begin"/>
             </w:r>
             <w:r>
               <w:rPr>
-                <w:noProof/>
-                <w:webHidden/>
-              </w:rPr>
-              <w:instrText xml:space="preserve"> PAGEREF _Toc74975135 \h </w:instrText>
-            </w:r>
-            <w:r>
-              <w:rPr>
-                <w:noProof/>
-                <w:webHidden/>
-              </w:rPr>
-            </w:r>
-            <w:r>
-              <w:rPr>
-                <w:noProof/>
-                <w:webHidden/>
+                <w:rFonts w:ascii="Times New Roman" w:hAnsi="Times New Roman" w:cs="Times New Roman"/>
+                <w:noProof/>
+                <w:webHidden/>
+                <w:sz w:val="24"/>
+                <w:szCs w:val="24"/>
+              </w:rPr>
+              <w:instrText xml:space="preserve"> PAGEREF _Toc74976455 \h </w:instrText>
+            </w:r>
+            <w:r>
+              <w:rPr>
+                <w:rFonts w:ascii="Times New Roman" w:hAnsi="Times New Roman" w:cs="Times New Roman"/>
+                <w:noProof/>
+                <w:webHidden/>
+                <w:sz w:val="24"/>
+                <w:szCs w:val="24"/>
+              </w:rPr>
+            </w:r>
+            <w:r>
+              <w:rPr>
+                <w:rFonts w:ascii="Times New Roman" w:hAnsi="Times New Roman" w:cs="Times New Roman"/>
+                <w:noProof/>
+                <w:webHidden/>
+                <w:sz w:val="24"/>
+                <w:szCs w:val="24"/>
               </w:rPr>
               <w:fldChar w:fldCharType="separate"/>
             </w:r>
             <w:r>
               <w:rPr>
-                <w:noProof/>
-                <w:webHidden/>
+                <w:rFonts w:ascii="Times New Roman" w:hAnsi="Times New Roman" w:cs="Times New Roman"/>
+                <w:noProof/>
+                <w:webHidden/>
+                <w:sz w:val="24"/>
+                <w:szCs w:val="24"/>
               </w:rPr>
               <w:t>1</w:t>
             </w:r>
             <w:r>
               <w:rPr>
-                <w:noProof/>
-                <w:webHidden/>
+                <w:rFonts w:ascii="Times New Roman" w:hAnsi="Times New Roman" w:cs="Times New Roman"/>
+                <w:noProof/>
+                <w:webHidden/>
+                <w:sz w:val="24"/>
+                <w:szCs w:val="24"/>
               </w:rPr>
               <w:fldChar w:fldCharType="end"/>
             </w:r>
@@ -1058,25 +1371,31 @@
               <w:tab w:val="left" w:pos="1320"/>
               <w:tab w:val="right" w:leader="dot" w:pos="9016"/>
             </w:tabs>
-            <w:spacing w:line="360" w:lineRule="auto"/>
             <w:rPr>
-              <w:rFonts w:asciiTheme="minorHAnsi" w:eastAsiaTheme="minorEastAsia" w:hAnsiTheme="minorHAnsi" w:cstheme="minorBidi"/>
+              <w:rFonts w:ascii="Times New Roman" w:eastAsiaTheme="minorEastAsia" w:hAnsi="Times New Roman" w:cs="Times New Roman"/>
               <w:noProof/>
+              <w:sz w:val="24"/>
+              <w:szCs w:val="24"/>
             </w:rPr>
           </w:pPr>
-          <w:hyperlink w:anchor="_Toc74975136" w:history="1">
+          <w:hyperlink w:anchor="_Toc74976456" w:history="1">
             <w:r>
               <w:rPr>
                 <w:rStyle w:val="Hyperlink"/>
                 <w:rFonts w:ascii="Times New Roman" w:hAnsi="Times New Roman" w:cs="Times New Roman"/>
                 <w:noProof/>
+                <w:color w:val="auto"/>
+                <w:sz w:val="24"/>
+                <w:szCs w:val="24"/>
               </w:rPr>
               <w:t>1.2.2.</w:t>
             </w:r>
             <w:r>
               <w:rPr>
-                <w:rFonts w:asciiTheme="minorHAnsi" w:eastAsiaTheme="minorEastAsia" w:hAnsiTheme="minorHAnsi" w:cstheme="minorBidi"/>
-                <w:noProof/>
+                <w:rFonts w:ascii="Times New Roman" w:eastAsiaTheme="minorEastAsia" w:hAnsi="Times New Roman" w:cs="Times New Roman"/>
+                <w:noProof/>
+                <w:sz w:val="24"/>
+                <w:szCs w:val="24"/>
               </w:rPr>
               <w:tab/>
             </w:r>
@@ -1085,54 +1404,78 @@
                 <w:rStyle w:val="Hyperlink"/>
                 <w:rFonts w:ascii="Times New Roman" w:hAnsi="Times New Roman" w:cs="Times New Roman"/>
                 <w:noProof/>
+                <w:color w:val="auto"/>
+                <w:sz w:val="24"/>
+                <w:szCs w:val="24"/>
               </w:rPr>
               <w:t>FIM Global Market Share</w:t>
             </w:r>
             <w:r>
               <w:rPr>
-                <w:noProof/>
-                <w:webHidden/>
+                <w:rFonts w:ascii="Times New Roman" w:hAnsi="Times New Roman" w:cs="Times New Roman"/>
+                <w:noProof/>
+                <w:webHidden/>
+                <w:sz w:val="24"/>
+                <w:szCs w:val="24"/>
               </w:rPr>
               <w:tab/>
             </w:r>
             <w:r>
               <w:rPr>
-                <w:noProof/>
-                <w:webHidden/>
+                <w:rFonts w:ascii="Times New Roman" w:hAnsi="Times New Roman" w:cs="Times New Roman"/>
+                <w:noProof/>
+                <w:webHidden/>
+                <w:sz w:val="24"/>
+                <w:szCs w:val="24"/>
               </w:rPr>
               <w:fldChar w:fldCharType="begin"/>
             </w:r>
             <w:r>
               <w:rPr>
-                <w:noProof/>
-                <w:webHidden/>
-              </w:rPr>
-              <w:instrText xml:space="preserve"> PAGEREF _Toc74975136 \h </w:instrText>
-            </w:r>
-            <w:r>
-              <w:rPr>
-                <w:noProof/>
-                <w:webHidden/>
-              </w:rPr>
-            </w:r>
-            <w:r>
-              <w:rPr>
-                <w:noProof/>
-                <w:webHidden/>
+                <w:rFonts w:ascii="Times New Roman" w:hAnsi="Times New Roman" w:cs="Times New Roman"/>
+                <w:noProof/>
+                <w:webHidden/>
+                <w:sz w:val="24"/>
+                <w:szCs w:val="24"/>
+              </w:rPr>
+              <w:instrText xml:space="preserve"> PAGEREF _Toc74976456 \h </w:instrText>
+            </w:r>
+            <w:r>
+              <w:rPr>
+                <w:rFonts w:ascii="Times New Roman" w:hAnsi="Times New Roman" w:cs="Times New Roman"/>
+                <w:noProof/>
+                <w:webHidden/>
+                <w:sz w:val="24"/>
+                <w:szCs w:val="24"/>
+              </w:rPr>
+            </w:r>
+            <w:r>
+              <w:rPr>
+                <w:rFonts w:ascii="Times New Roman" w:hAnsi="Times New Roman" w:cs="Times New Roman"/>
+                <w:noProof/>
+                <w:webHidden/>
+                <w:sz w:val="24"/>
+                <w:szCs w:val="24"/>
               </w:rPr>
               <w:fldChar w:fldCharType="separate"/>
             </w:r>
             <w:r>
               <w:rPr>
-                <w:noProof/>
-                <w:webHidden/>
+                <w:rFonts w:ascii="Times New Roman" w:hAnsi="Times New Roman" w:cs="Times New Roman"/>
+                <w:noProof/>
+                <w:webHidden/>
+                <w:sz w:val="24"/>
+                <w:szCs w:val="24"/>
               </w:rPr>
               <w:t>2</w:t>
             </w:r>
             <w:r>
               <w:rPr>
-                <w:noProof/>
-                <w:webHidden/>
+                <w:rFonts w:ascii="Times New Roman" w:hAnsi="Times New Roman" w:cs="Times New Roman"/>
+                <w:noProof/>
+                <w:webHidden/>
+                <w:sz w:val="24"/>
+                <w:szCs w:val="24"/>
               </w:rPr>
               <w:fldChar w:fldCharType="end"/>
             </w:r>
@@ -1144,66 +1487,91 @@
             <w:tabs>
               <w:tab w:val="right" w:leader="dot" w:pos="9016"/>
             </w:tabs>
-            <w:spacing w:line="360" w:lineRule="auto"/>
             <w:rPr>
-              <w:rFonts w:asciiTheme="minorHAnsi" w:eastAsiaTheme="minorEastAsia" w:hAnsiTheme="minorHAnsi" w:cstheme="minorBidi"/>
+              <w:rFonts w:ascii="Times New Roman" w:eastAsiaTheme="minorEastAsia" w:hAnsi="Times New Roman" w:cs="Times New Roman"/>
               <w:noProof/>
+              <w:sz w:val="24"/>
+              <w:szCs w:val="24"/>
             </w:rPr>
           </w:pPr>
-          <w:hyperlink w:anchor="_Toc74975137" w:history="1">
+          <w:hyperlink w:anchor="_Toc74976457" w:history="1">
             <w:r>
               <w:rPr>
                 <w:rStyle w:val="Hyperlink"/>
                 <w:rFonts w:ascii="Times New Roman" w:hAnsi="Times New Roman" w:cs="Times New Roman"/>
                 <w:noProof/>
+                <w:color w:val="auto"/>
+                <w:sz w:val="24"/>
+                <w:szCs w:val="24"/>
               </w:rPr>
               <w:t>Global FIM Market: Segmentation Analysis</w:t>
             </w:r>
             <w:r>
               <w:rPr>
-                <w:noProof/>
-                <w:webHidden/>
+                <w:rFonts w:ascii="Times New Roman" w:hAnsi="Times New Roman" w:cs="Times New Roman"/>
+                <w:noProof/>
+                <w:webHidden/>
+                <w:sz w:val="24"/>
+                <w:szCs w:val="24"/>
               </w:rPr>
               <w:tab/>
             </w:r>
             <w:r>
               <w:rPr>
-                <w:noProof/>
-                <w:webHidden/>
+                <w:rFonts w:ascii="Times New Roman" w:hAnsi="Times New Roman" w:cs="Times New Roman"/>
+                <w:noProof/>
+                <w:webHidden/>
+                <w:sz w:val="24"/>
+                <w:szCs w:val="24"/>
               </w:rPr>
               <w:fldChar w:fldCharType="begin"/>
             </w:r>
             <w:r>
               <w:rPr>
-                <w:noProof/>
-                <w:webHidden/>
-              </w:rPr>
-              <w:instrText xml:space="preserve"> PAGEREF _Toc74975137 \h </w:instrText>
-            </w:r>
-            <w:r>
-              <w:rPr>
-                <w:noProof/>
-                <w:webHidden/>
-              </w:rPr>
-            </w:r>
-            <w:r>
-              <w:rPr>
-                <w:noProof/>
-                <w:webHidden/>
+                <w:rFonts w:ascii="Times New Roman" w:hAnsi="Times New Roman" w:cs="Times New Roman"/>
+                <w:noProof/>
+                <w:webHidden/>
+                <w:sz w:val="24"/>
+                <w:szCs w:val="24"/>
+              </w:rPr>
+              <w:instrText xml:space="preserve"> PAGEREF _Toc74976457 \h </w:instrText>
+            </w:r>
+            <w:r>
+              <w:rPr>
+                <w:rFonts w:ascii="Times New Roman" w:hAnsi="Times New Roman" w:cs="Times New Roman"/>
+                <w:noProof/>
+                <w:webHidden/>
+                <w:sz w:val="24"/>
+                <w:szCs w:val="24"/>
+              </w:rPr>
+            </w:r>
+            <w:r>
+              <w:rPr>
+                <w:rFonts w:ascii="Times New Roman" w:hAnsi="Times New Roman" w:cs="Times New Roman"/>
+                <w:noProof/>
+                <w:webHidden/>
+                <w:sz w:val="24"/>
+                <w:szCs w:val="24"/>
               </w:rPr>
               <w:fldChar w:fldCharType="separate"/>
             </w:r>
             <w:r>
               <w:rPr>
-                <w:noProof/>
-                <w:webHidden/>
+                <w:rFonts w:ascii="Times New Roman" w:hAnsi="Times New Roman" w:cs="Times New Roman"/>
+                <w:noProof/>
+                <w:webHidden/>
+                <w:sz w:val="24"/>
+                <w:szCs w:val="24"/>
               </w:rPr>
               <w:t>2</w:t>
             </w:r>
             <w:r>
               <w:rPr>
-                <w:noProof/>
-                <w:webHidden/>
+                <w:rFonts w:ascii="Times New Roman" w:hAnsi="Times New Roman" w:cs="Times New Roman"/>
+                <w:noProof/>
+                <w:webHidden/>
+                <w:sz w:val="24"/>
+                <w:szCs w:val="24"/>
               </w:rPr>
               <w:fldChar w:fldCharType="end"/>
             </w:r>
@@ -1216,25 +1584,31 @@
               <w:tab w:val="left" w:pos="880"/>
               <w:tab w:val="right" w:leader="dot" w:pos="9016"/>
             </w:tabs>
-            <w:spacing w:line="360" w:lineRule="auto"/>
             <w:rPr>
-              <w:rFonts w:asciiTheme="minorHAnsi" w:eastAsiaTheme="minorEastAsia" w:hAnsiTheme="minorHAnsi" w:cstheme="minorBidi"/>
+              <w:rFonts w:ascii="Times New Roman" w:eastAsiaTheme="minorEastAsia" w:hAnsi="Times New Roman" w:cs="Times New Roman"/>
               <w:noProof/>
+              <w:sz w:val="24"/>
+              <w:szCs w:val="24"/>
             </w:rPr>
           </w:pPr>
-          <w:hyperlink w:anchor="_Toc74975138" w:history="1">
+          <w:hyperlink w:anchor="_Toc74976458" w:history="1">
             <w:r>
               <w:rPr>
                 <w:rStyle w:val="Hyperlink"/>
                 <w:rFonts w:ascii="Times New Roman" w:hAnsi="Times New Roman" w:cs="Times New Roman"/>
                 <w:noProof/>
+                <w:color w:val="auto"/>
+                <w:sz w:val="24"/>
+                <w:szCs w:val="24"/>
               </w:rPr>
               <w:t>1.3.</w:t>
             </w:r>
             <w:r>
               <w:rPr>
-                <w:rFonts w:asciiTheme="minorHAnsi" w:eastAsiaTheme="minorEastAsia" w:hAnsiTheme="minorHAnsi" w:cstheme="minorBidi"/>
-                <w:noProof/>
+                <w:rFonts w:ascii="Times New Roman" w:eastAsiaTheme="minorEastAsia" w:hAnsi="Times New Roman" w:cs="Times New Roman"/>
+                <w:noProof/>
+                <w:sz w:val="24"/>
+                <w:szCs w:val="24"/>
               </w:rPr>
               <w:tab/>
             </w:r>
@@ -1243,54 +1617,78 @@
                 <w:rStyle w:val="Hyperlink"/>
                 <w:rFonts w:ascii="Times New Roman" w:hAnsi="Times New Roman" w:cs="Times New Roman"/>
                 <w:noProof/>
+                <w:color w:val="auto"/>
+                <w:sz w:val="24"/>
+                <w:szCs w:val="24"/>
               </w:rPr>
               <w:t>Problem Statement</w:t>
             </w:r>
             <w:r>
               <w:rPr>
-                <w:noProof/>
-                <w:webHidden/>
+                <w:rFonts w:ascii="Times New Roman" w:hAnsi="Times New Roman" w:cs="Times New Roman"/>
+                <w:noProof/>
+                <w:webHidden/>
+                <w:sz w:val="24"/>
+                <w:szCs w:val="24"/>
               </w:rPr>
               <w:tab/>
             </w:r>
             <w:r>
               <w:rPr>
-                <w:noProof/>
-                <w:webHidden/>
+                <w:rFonts w:ascii="Times New Roman" w:hAnsi="Times New Roman" w:cs="Times New Roman"/>
+                <w:noProof/>
+                <w:webHidden/>
+                <w:sz w:val="24"/>
+                <w:szCs w:val="24"/>
               </w:rPr>
               <w:fldChar w:fldCharType="begin"/>
             </w:r>
             <w:r>
               <w:rPr>
-                <w:noProof/>
-                <w:webHidden/>
-              </w:rPr>
-              <w:instrText xml:space="preserve"> PAGEREF _Toc74975138 \h </w:instrText>
-            </w:r>
-            <w:r>
-              <w:rPr>
-                <w:noProof/>
-                <w:webHidden/>
-              </w:rPr>
-            </w:r>
-            <w:r>
-              <w:rPr>
-                <w:noProof/>
-                <w:webHidden/>
+                <w:rFonts w:ascii="Times New Roman" w:hAnsi="Times New Roman" w:cs="Times New Roman"/>
+                <w:noProof/>
+                <w:webHidden/>
+                <w:sz w:val="24"/>
+                <w:szCs w:val="24"/>
+              </w:rPr>
+              <w:instrText xml:space="preserve"> PAGEREF _Toc74976458 \h </w:instrText>
+            </w:r>
+            <w:r>
+              <w:rPr>
+                <w:rFonts w:ascii="Times New Roman" w:hAnsi="Times New Roman" w:cs="Times New Roman"/>
+                <w:noProof/>
+                <w:webHidden/>
+                <w:sz w:val="24"/>
+                <w:szCs w:val="24"/>
+              </w:rPr>
+            </w:r>
+            <w:r>
+              <w:rPr>
+                <w:rFonts w:ascii="Times New Roman" w:hAnsi="Times New Roman" w:cs="Times New Roman"/>
+                <w:noProof/>
+                <w:webHidden/>
+                <w:sz w:val="24"/>
+                <w:szCs w:val="24"/>
               </w:rPr>
               <w:fldChar w:fldCharType="separate"/>
             </w:r>
             <w:r>
               <w:rPr>
-                <w:noProof/>
-                <w:webHidden/>
+                <w:rFonts w:ascii="Times New Roman" w:hAnsi="Times New Roman" w:cs="Times New Roman"/>
+                <w:noProof/>
+                <w:webHidden/>
+                <w:sz w:val="24"/>
+                <w:szCs w:val="24"/>
               </w:rPr>
               <w:t>3</w:t>
             </w:r>
             <w:r>
               <w:rPr>
-                <w:noProof/>
-                <w:webHidden/>
+                <w:rFonts w:ascii="Times New Roman" w:hAnsi="Times New Roman" w:cs="Times New Roman"/>
+                <w:noProof/>
+                <w:webHidden/>
+                <w:sz w:val="24"/>
+                <w:szCs w:val="24"/>
               </w:rPr>
               <w:fldChar w:fldCharType="end"/>
             </w:r>
@@ -1303,25 +1701,31 @@
               <w:tab w:val="left" w:pos="880"/>
               <w:tab w:val="right" w:leader="dot" w:pos="9016"/>
             </w:tabs>
-            <w:spacing w:line="360" w:lineRule="auto"/>
             <w:rPr>
-              <w:rFonts w:asciiTheme="minorHAnsi" w:eastAsiaTheme="minorEastAsia" w:hAnsiTheme="minorHAnsi" w:cstheme="minorBidi"/>
+              <w:rFonts w:ascii="Times New Roman" w:eastAsiaTheme="minorEastAsia" w:hAnsi="Times New Roman" w:cs="Times New Roman"/>
               <w:noProof/>
+              <w:sz w:val="24"/>
+              <w:szCs w:val="24"/>
             </w:rPr>
           </w:pPr>
-          <w:hyperlink w:anchor="_Toc74975139" w:history="1">
+          <w:hyperlink w:anchor="_Toc74976459" w:history="1">
             <w:r>
               <w:rPr>
                 <w:rStyle w:val="Hyperlink"/>
                 <w:rFonts w:ascii="Times New Roman" w:hAnsi="Times New Roman" w:cs="Times New Roman"/>
                 <w:noProof/>
+                <w:color w:val="auto"/>
+                <w:sz w:val="24"/>
+                <w:szCs w:val="24"/>
               </w:rPr>
               <w:t>1.4.</w:t>
             </w:r>
             <w:r>
               <w:rPr>
-                <w:rFonts w:asciiTheme="minorHAnsi" w:eastAsiaTheme="minorEastAsia" w:hAnsiTheme="minorHAnsi" w:cstheme="minorBidi"/>
-                <w:noProof/>
+                <w:rFonts w:ascii="Times New Roman" w:eastAsiaTheme="minorEastAsia" w:hAnsi="Times New Roman" w:cs="Times New Roman"/>
+                <w:noProof/>
+                <w:sz w:val="24"/>
+                <w:szCs w:val="24"/>
               </w:rPr>
               <w:tab/>
             </w:r>
@@ -1330,54 +1734,78 @@
                 <w:rStyle w:val="Hyperlink"/>
                 <w:rFonts w:ascii="Times New Roman" w:hAnsi="Times New Roman" w:cs="Times New Roman"/>
                 <w:noProof/>
+                <w:color w:val="auto"/>
+                <w:sz w:val="24"/>
+                <w:szCs w:val="24"/>
               </w:rPr>
               <w:t>Aims</w:t>
             </w:r>
             <w:r>
               <w:rPr>
-                <w:noProof/>
-                <w:webHidden/>
+                <w:rFonts w:ascii="Times New Roman" w:hAnsi="Times New Roman" w:cs="Times New Roman"/>
+                <w:noProof/>
+                <w:webHidden/>
+                <w:sz w:val="24"/>
+                <w:szCs w:val="24"/>
               </w:rPr>
               <w:tab/>
             </w:r>
             <w:r>
               <w:rPr>
-                <w:noProof/>
-                <w:webHidden/>
+                <w:rFonts w:ascii="Times New Roman" w:hAnsi="Times New Roman" w:cs="Times New Roman"/>
+                <w:noProof/>
+                <w:webHidden/>
+                <w:sz w:val="24"/>
+                <w:szCs w:val="24"/>
               </w:rPr>
               <w:fldChar w:fldCharType="begin"/>
             </w:r>
             <w:r>
               <w:rPr>
-                <w:noProof/>
-                <w:webHidden/>
-              </w:rPr>
-              <w:instrText xml:space="preserve"> PAGEREF _Toc74975139 \h </w:instrText>
-            </w:r>
-            <w:r>
-              <w:rPr>
-                <w:noProof/>
-                <w:webHidden/>
-              </w:rPr>
-            </w:r>
-            <w:r>
-              <w:rPr>
-                <w:noProof/>
-                <w:webHidden/>
+                <w:rFonts w:ascii="Times New Roman" w:hAnsi="Times New Roman" w:cs="Times New Roman"/>
+                <w:noProof/>
+                <w:webHidden/>
+                <w:sz w:val="24"/>
+                <w:szCs w:val="24"/>
+              </w:rPr>
+              <w:instrText xml:space="preserve"> PAGEREF _Toc74976459 \h </w:instrText>
+            </w:r>
+            <w:r>
+              <w:rPr>
+                <w:rFonts w:ascii="Times New Roman" w:hAnsi="Times New Roman" w:cs="Times New Roman"/>
+                <w:noProof/>
+                <w:webHidden/>
+                <w:sz w:val="24"/>
+                <w:szCs w:val="24"/>
+              </w:rPr>
+            </w:r>
+            <w:r>
+              <w:rPr>
+                <w:rFonts w:ascii="Times New Roman" w:hAnsi="Times New Roman" w:cs="Times New Roman"/>
+                <w:noProof/>
+                <w:webHidden/>
+                <w:sz w:val="24"/>
+                <w:szCs w:val="24"/>
               </w:rPr>
               <w:fldChar w:fldCharType="separate"/>
             </w:r>
             <w:r>
               <w:rPr>
-                <w:noProof/>
-                <w:webHidden/>
+                <w:rFonts w:ascii="Times New Roman" w:hAnsi="Times New Roman" w:cs="Times New Roman"/>
+                <w:noProof/>
+                <w:webHidden/>
+                <w:sz w:val="24"/>
+                <w:szCs w:val="24"/>
               </w:rPr>
               <w:t>4</w:t>
             </w:r>
             <w:r>
               <w:rPr>
-                <w:noProof/>
-                <w:webHidden/>
+                <w:rFonts w:ascii="Times New Roman" w:hAnsi="Times New Roman" w:cs="Times New Roman"/>
+                <w:noProof/>
+                <w:webHidden/>
+                <w:sz w:val="24"/>
+                <w:szCs w:val="24"/>
               </w:rPr>
               <w:fldChar w:fldCharType="end"/>
             </w:r>
@@ -1390,25 +1818,31 @@
               <w:tab w:val="left" w:pos="880"/>
               <w:tab w:val="right" w:leader="dot" w:pos="9016"/>
             </w:tabs>
-            <w:spacing w:line="360" w:lineRule="auto"/>
             <w:rPr>
-              <w:rFonts w:asciiTheme="minorHAnsi" w:eastAsiaTheme="minorEastAsia" w:hAnsiTheme="minorHAnsi" w:cstheme="minorBidi"/>
+              <w:rFonts w:ascii="Times New Roman" w:eastAsiaTheme="minorEastAsia" w:hAnsi="Times New Roman" w:cs="Times New Roman"/>
               <w:noProof/>
+              <w:sz w:val="24"/>
+              <w:szCs w:val="24"/>
             </w:rPr>
           </w:pPr>
-          <w:hyperlink w:anchor="_Toc74975140" w:history="1">
+          <w:hyperlink w:anchor="_Toc74976460" w:history="1">
             <w:r>
               <w:rPr>
                 <w:rStyle w:val="Hyperlink"/>
                 <w:rFonts w:ascii="Times New Roman" w:hAnsi="Times New Roman" w:cs="Times New Roman"/>
                 <w:noProof/>
+                <w:color w:val="auto"/>
+                <w:sz w:val="24"/>
+                <w:szCs w:val="24"/>
               </w:rPr>
               <w:t>1.5.</w:t>
             </w:r>
             <w:r>
               <w:rPr>
-                <w:rFonts w:asciiTheme="minorHAnsi" w:eastAsiaTheme="minorEastAsia" w:hAnsiTheme="minorHAnsi" w:cstheme="minorBidi"/>
-                <w:noProof/>
+                <w:rFonts w:ascii="Times New Roman" w:eastAsiaTheme="minorEastAsia" w:hAnsi="Times New Roman" w:cs="Times New Roman"/>
+                <w:noProof/>
+                <w:sz w:val="24"/>
+                <w:szCs w:val="24"/>
               </w:rPr>
               <w:tab/>
             </w:r>
@@ -1417,54 +1851,78 @@
                 <w:rStyle w:val="Hyperlink"/>
                 <w:rFonts w:ascii="Times New Roman" w:hAnsi="Times New Roman" w:cs="Times New Roman"/>
                 <w:noProof/>
+                <w:color w:val="auto"/>
+                <w:sz w:val="24"/>
+                <w:szCs w:val="24"/>
               </w:rPr>
               <w:t>Objectives</w:t>
             </w:r>
             <w:r>
               <w:rPr>
-                <w:noProof/>
-                <w:webHidden/>
+                <w:rFonts w:ascii="Times New Roman" w:hAnsi="Times New Roman" w:cs="Times New Roman"/>
+                <w:noProof/>
+                <w:webHidden/>
+                <w:sz w:val="24"/>
+                <w:szCs w:val="24"/>
               </w:rPr>
               <w:tab/>
             </w:r>
             <w:r>
               <w:rPr>
-                <w:noProof/>
-                <w:webHidden/>
+                <w:rFonts w:ascii="Times New Roman" w:hAnsi="Times New Roman" w:cs="Times New Roman"/>
+                <w:noProof/>
+                <w:webHidden/>
+                <w:sz w:val="24"/>
+                <w:szCs w:val="24"/>
               </w:rPr>
               <w:fldChar w:fldCharType="begin"/>
             </w:r>
             <w:r>
               <w:rPr>
-                <w:noProof/>
-                <w:webHidden/>
-              </w:rPr>
-              <w:instrText xml:space="preserve"> PAGEREF _Toc74975140 \h </w:instrText>
-            </w:r>
-            <w:r>
-              <w:rPr>
-                <w:noProof/>
-                <w:webHidden/>
-              </w:rPr>
-            </w:r>
-            <w:r>
-              <w:rPr>
-                <w:noProof/>
-                <w:webHidden/>
+                <w:rFonts w:ascii="Times New Roman" w:hAnsi="Times New Roman" w:cs="Times New Roman"/>
+                <w:noProof/>
+                <w:webHidden/>
+                <w:sz w:val="24"/>
+                <w:szCs w:val="24"/>
+              </w:rPr>
+              <w:instrText xml:space="preserve"> PAGEREF _Toc74976460 \h </w:instrText>
+            </w:r>
+            <w:r>
+              <w:rPr>
+                <w:rFonts w:ascii="Times New Roman" w:hAnsi="Times New Roman" w:cs="Times New Roman"/>
+                <w:noProof/>
+                <w:webHidden/>
+                <w:sz w:val="24"/>
+                <w:szCs w:val="24"/>
+              </w:rPr>
+            </w:r>
+            <w:r>
+              <w:rPr>
+                <w:rFonts w:ascii="Times New Roman" w:hAnsi="Times New Roman" w:cs="Times New Roman"/>
+                <w:noProof/>
+                <w:webHidden/>
+                <w:sz w:val="24"/>
+                <w:szCs w:val="24"/>
               </w:rPr>
               <w:fldChar w:fldCharType="separate"/>
             </w:r>
             <w:r>
               <w:rPr>
-                <w:noProof/>
-                <w:webHidden/>
+                <w:rFonts w:ascii="Times New Roman" w:hAnsi="Times New Roman" w:cs="Times New Roman"/>
+                <w:noProof/>
+                <w:webHidden/>
+                <w:sz w:val="24"/>
+                <w:szCs w:val="24"/>
               </w:rPr>
               <w:t>4</w:t>
             </w:r>
             <w:r>
               <w:rPr>
-                <w:noProof/>
-                <w:webHidden/>
+                <w:rFonts w:ascii="Times New Roman" w:hAnsi="Times New Roman" w:cs="Times New Roman"/>
+                <w:noProof/>
+                <w:webHidden/>
+                <w:sz w:val="24"/>
+                <w:szCs w:val="24"/>
               </w:rPr>
               <w:fldChar w:fldCharType="end"/>
             </w:r>
@@ -1477,25 +1935,31 @@
               <w:tab w:val="left" w:pos="880"/>
               <w:tab w:val="right" w:leader="dot" w:pos="9016"/>
             </w:tabs>
-            <w:spacing w:line="360" w:lineRule="auto"/>
             <w:rPr>
-              <w:rFonts w:asciiTheme="minorHAnsi" w:eastAsiaTheme="minorEastAsia" w:hAnsiTheme="minorHAnsi" w:cstheme="minorBidi"/>
+              <w:rFonts w:ascii="Times New Roman" w:eastAsiaTheme="minorEastAsia" w:hAnsi="Times New Roman" w:cs="Times New Roman"/>
               <w:noProof/>
+              <w:sz w:val="24"/>
+              <w:szCs w:val="24"/>
             </w:rPr>
           </w:pPr>
-          <w:hyperlink w:anchor="_Toc74975141" w:history="1">
+          <w:hyperlink w:anchor="_Toc74976461" w:history="1">
             <w:r>
               <w:rPr>
                 <w:rStyle w:val="Hyperlink"/>
                 <w:rFonts w:ascii="Times New Roman" w:hAnsi="Times New Roman" w:cs="Times New Roman"/>
                 <w:noProof/>
+                <w:color w:val="auto"/>
+                <w:sz w:val="24"/>
+                <w:szCs w:val="24"/>
               </w:rPr>
               <w:t>1.6.</w:t>
             </w:r>
             <w:r>
               <w:rPr>
-                <w:rFonts w:asciiTheme="minorHAnsi" w:eastAsiaTheme="minorEastAsia" w:hAnsiTheme="minorHAnsi" w:cstheme="minorBidi"/>
-                <w:noProof/>
+                <w:rFonts w:ascii="Times New Roman" w:eastAsiaTheme="minorEastAsia" w:hAnsi="Times New Roman" w:cs="Times New Roman"/>
+                <w:noProof/>
+                <w:sz w:val="24"/>
+                <w:szCs w:val="24"/>
               </w:rPr>
               <w:tab/>
             </w:r>
@@ -1504,54 +1968,78 @@
                 <w:rStyle w:val="Hyperlink"/>
                 <w:rFonts w:ascii="Times New Roman" w:hAnsi="Times New Roman" w:cs="Times New Roman"/>
                 <w:noProof/>
+                <w:color w:val="auto"/>
+                <w:sz w:val="24"/>
+                <w:szCs w:val="24"/>
               </w:rPr>
               <w:t>Signiﬁcance of the Project</w:t>
             </w:r>
             <w:r>
               <w:rPr>
-                <w:noProof/>
-                <w:webHidden/>
+                <w:rFonts w:ascii="Times New Roman" w:hAnsi="Times New Roman" w:cs="Times New Roman"/>
+                <w:noProof/>
+                <w:webHidden/>
+                <w:sz w:val="24"/>
+                <w:szCs w:val="24"/>
               </w:rPr>
               <w:tab/>
             </w:r>
             <w:r>
               <w:rPr>
-                <w:noProof/>
-                <w:webHidden/>
+                <w:rFonts w:ascii="Times New Roman" w:hAnsi="Times New Roman" w:cs="Times New Roman"/>
+                <w:noProof/>
+                <w:webHidden/>
+                <w:sz w:val="24"/>
+                <w:szCs w:val="24"/>
               </w:rPr>
               <w:fldChar w:fldCharType="begin"/>
             </w:r>
             <w:r>
               <w:rPr>
-                <w:noProof/>
-                <w:webHidden/>
-              </w:rPr>
-              <w:instrText xml:space="preserve"> PAGEREF _Toc74975141 \h </w:instrText>
-            </w:r>
-            <w:r>
-              <w:rPr>
-                <w:noProof/>
-                <w:webHidden/>
-              </w:rPr>
-            </w:r>
-            <w:r>
-              <w:rPr>
-                <w:noProof/>
-                <w:webHidden/>
+                <w:rFonts w:ascii="Times New Roman" w:hAnsi="Times New Roman" w:cs="Times New Roman"/>
+                <w:noProof/>
+                <w:webHidden/>
+                <w:sz w:val="24"/>
+                <w:szCs w:val="24"/>
+              </w:rPr>
+              <w:instrText xml:space="preserve"> PAGEREF _Toc74976461 \h </w:instrText>
+            </w:r>
+            <w:r>
+              <w:rPr>
+                <w:rFonts w:ascii="Times New Roman" w:hAnsi="Times New Roman" w:cs="Times New Roman"/>
+                <w:noProof/>
+                <w:webHidden/>
+                <w:sz w:val="24"/>
+                <w:szCs w:val="24"/>
+              </w:rPr>
+            </w:r>
+            <w:r>
+              <w:rPr>
+                <w:rFonts w:ascii="Times New Roman" w:hAnsi="Times New Roman" w:cs="Times New Roman"/>
+                <w:noProof/>
+                <w:webHidden/>
+                <w:sz w:val="24"/>
+                <w:szCs w:val="24"/>
               </w:rPr>
               <w:fldChar w:fldCharType="separate"/>
             </w:r>
             <w:r>
               <w:rPr>
-                <w:noProof/>
-                <w:webHidden/>
+                <w:rFonts w:ascii="Times New Roman" w:hAnsi="Times New Roman" w:cs="Times New Roman"/>
+                <w:noProof/>
+                <w:webHidden/>
+                <w:sz w:val="24"/>
+                <w:szCs w:val="24"/>
               </w:rPr>
               <w:t>4</w:t>
             </w:r>
             <w:r>
               <w:rPr>
-                <w:noProof/>
-                <w:webHidden/>
+                <w:rFonts w:ascii="Times New Roman" w:hAnsi="Times New Roman" w:cs="Times New Roman"/>
+                <w:noProof/>
+                <w:webHidden/>
+                <w:sz w:val="24"/>
+                <w:szCs w:val="24"/>
               </w:rPr>
               <w:fldChar w:fldCharType="end"/>
             </w:r>
@@ -1564,25 +2052,31 @@
               <w:tab w:val="left" w:pos="880"/>
               <w:tab w:val="right" w:leader="dot" w:pos="9016"/>
             </w:tabs>
-            <w:spacing w:line="360" w:lineRule="auto"/>
             <w:rPr>
-              <w:rFonts w:asciiTheme="minorHAnsi" w:eastAsiaTheme="minorEastAsia" w:hAnsiTheme="minorHAnsi" w:cstheme="minorBidi"/>
+              <w:rFonts w:ascii="Times New Roman" w:eastAsiaTheme="minorEastAsia" w:hAnsi="Times New Roman" w:cs="Times New Roman"/>
               <w:noProof/>
+              <w:sz w:val="24"/>
+              <w:szCs w:val="24"/>
             </w:rPr>
           </w:pPr>
-          <w:hyperlink w:anchor="_Toc74975142" w:history="1">
+          <w:hyperlink w:anchor="_Toc74976462" w:history="1">
             <w:r>
               <w:rPr>
                 <w:rStyle w:val="Hyperlink"/>
                 <w:rFonts w:ascii="Times New Roman" w:hAnsi="Times New Roman" w:cs="Times New Roman"/>
                 <w:noProof/>
+                <w:color w:val="auto"/>
+                <w:sz w:val="24"/>
+                <w:szCs w:val="24"/>
               </w:rPr>
               <w:t>1.7.</w:t>
             </w:r>
             <w:r>
               <w:rPr>
-                <w:rFonts w:asciiTheme="minorHAnsi" w:eastAsiaTheme="minorEastAsia" w:hAnsiTheme="minorHAnsi" w:cstheme="minorBidi"/>
-                <w:noProof/>
+                <w:rFonts w:ascii="Times New Roman" w:eastAsiaTheme="minorEastAsia" w:hAnsi="Times New Roman" w:cs="Times New Roman"/>
+                <w:noProof/>
+                <w:sz w:val="24"/>
+                <w:szCs w:val="24"/>
               </w:rPr>
               <w:tab/>
             </w:r>
@@ -1591,54 +2085,78 @@
                 <w:rStyle w:val="Hyperlink"/>
                 <w:rFonts w:ascii="Times New Roman" w:hAnsi="Times New Roman" w:cs="Times New Roman"/>
                 <w:noProof/>
+                <w:color w:val="auto"/>
+                <w:sz w:val="24"/>
+                <w:szCs w:val="24"/>
               </w:rPr>
               <w:t>Methodology</w:t>
             </w:r>
             <w:r>
               <w:rPr>
-                <w:noProof/>
-                <w:webHidden/>
+                <w:rFonts w:ascii="Times New Roman" w:hAnsi="Times New Roman" w:cs="Times New Roman"/>
+                <w:noProof/>
+                <w:webHidden/>
+                <w:sz w:val="24"/>
+                <w:szCs w:val="24"/>
               </w:rPr>
               <w:tab/>
             </w:r>
             <w:r>
               <w:rPr>
-                <w:noProof/>
-                <w:webHidden/>
+                <w:rFonts w:ascii="Times New Roman" w:hAnsi="Times New Roman" w:cs="Times New Roman"/>
+                <w:noProof/>
+                <w:webHidden/>
+                <w:sz w:val="24"/>
+                <w:szCs w:val="24"/>
               </w:rPr>
               <w:fldChar w:fldCharType="begin"/>
             </w:r>
             <w:r>
               <w:rPr>
-                <w:noProof/>
-                <w:webHidden/>
-              </w:rPr>
-              <w:instrText xml:space="preserve"> PAGEREF _Toc74975142 \h </w:instrText>
-            </w:r>
-            <w:r>
-              <w:rPr>
-                <w:noProof/>
-                <w:webHidden/>
-              </w:rPr>
-            </w:r>
-            <w:r>
-              <w:rPr>
-                <w:noProof/>
-                <w:webHidden/>
+                <w:rFonts w:ascii="Times New Roman" w:hAnsi="Times New Roman" w:cs="Times New Roman"/>
+                <w:noProof/>
+                <w:webHidden/>
+                <w:sz w:val="24"/>
+                <w:szCs w:val="24"/>
+              </w:rPr>
+              <w:instrText xml:space="preserve"> PAGEREF _Toc74976462 \h </w:instrText>
+            </w:r>
+            <w:r>
+              <w:rPr>
+                <w:rFonts w:ascii="Times New Roman" w:hAnsi="Times New Roman" w:cs="Times New Roman"/>
+                <w:noProof/>
+                <w:webHidden/>
+                <w:sz w:val="24"/>
+                <w:szCs w:val="24"/>
+              </w:rPr>
+            </w:r>
+            <w:r>
+              <w:rPr>
+                <w:rFonts w:ascii="Times New Roman" w:hAnsi="Times New Roman" w:cs="Times New Roman"/>
+                <w:noProof/>
+                <w:webHidden/>
+                <w:sz w:val="24"/>
+                <w:szCs w:val="24"/>
               </w:rPr>
               <w:fldChar w:fldCharType="separate"/>
             </w:r>
             <w:r>
               <w:rPr>
-                <w:noProof/>
-                <w:webHidden/>
+                <w:rFonts w:ascii="Times New Roman" w:hAnsi="Times New Roman" w:cs="Times New Roman"/>
+                <w:noProof/>
+                <w:webHidden/>
+                <w:sz w:val="24"/>
+                <w:szCs w:val="24"/>
               </w:rPr>
               <w:t>4</w:t>
             </w:r>
             <w:r>
               <w:rPr>
-                <w:noProof/>
-                <w:webHidden/>
+                <w:rFonts w:ascii="Times New Roman" w:hAnsi="Times New Roman" w:cs="Times New Roman"/>
+                <w:noProof/>
+                <w:webHidden/>
+                <w:sz w:val="24"/>
+                <w:szCs w:val="24"/>
               </w:rPr>
               <w:fldChar w:fldCharType="end"/>
             </w:r>
@@ -1651,25 +2169,31 @@
               <w:tab w:val="left" w:pos="880"/>
               <w:tab w:val="right" w:leader="dot" w:pos="9016"/>
             </w:tabs>
-            <w:spacing w:line="360" w:lineRule="auto"/>
             <w:rPr>
-              <w:rFonts w:asciiTheme="minorHAnsi" w:eastAsiaTheme="minorEastAsia" w:hAnsiTheme="minorHAnsi" w:cstheme="minorBidi"/>
+              <w:rFonts w:ascii="Times New Roman" w:eastAsiaTheme="minorEastAsia" w:hAnsi="Times New Roman" w:cs="Times New Roman"/>
               <w:noProof/>
+              <w:sz w:val="24"/>
+              <w:szCs w:val="24"/>
             </w:rPr>
           </w:pPr>
-          <w:hyperlink w:anchor="_Toc74975143" w:history="1">
+          <w:hyperlink w:anchor="_Toc74976463" w:history="1">
             <w:r>
               <w:rPr>
                 <w:rStyle w:val="Hyperlink"/>
                 <w:rFonts w:ascii="Times New Roman" w:hAnsi="Times New Roman" w:cs="Times New Roman"/>
                 <w:noProof/>
+                <w:color w:val="auto"/>
+                <w:sz w:val="24"/>
+                <w:szCs w:val="24"/>
               </w:rPr>
               <w:t>i.</w:t>
             </w:r>
             <w:r>
               <w:rPr>
-                <w:rFonts w:asciiTheme="minorHAnsi" w:eastAsiaTheme="minorEastAsia" w:hAnsiTheme="minorHAnsi" w:cstheme="minorBidi"/>
-                <w:noProof/>
+                <w:rFonts w:ascii="Times New Roman" w:eastAsiaTheme="minorEastAsia" w:hAnsi="Times New Roman" w:cs="Times New Roman"/>
+                <w:noProof/>
+                <w:sz w:val="24"/>
+                <w:szCs w:val="24"/>
               </w:rPr>
               <w:tab/>
             </w:r>
@@ -1678,54 +2202,78 @@
                 <w:rStyle w:val="Hyperlink"/>
                 <w:rFonts w:ascii="Times New Roman" w:hAnsi="Times New Roman" w:cs="Times New Roman"/>
                 <w:noProof/>
+                <w:color w:val="auto"/>
+                <w:sz w:val="24"/>
+                <w:szCs w:val="24"/>
               </w:rPr>
               <w:t>Authentication of Users</w:t>
             </w:r>
             <w:r>
               <w:rPr>
-                <w:noProof/>
-                <w:webHidden/>
+                <w:rFonts w:ascii="Times New Roman" w:hAnsi="Times New Roman" w:cs="Times New Roman"/>
+                <w:noProof/>
+                <w:webHidden/>
+                <w:sz w:val="24"/>
+                <w:szCs w:val="24"/>
               </w:rPr>
               <w:tab/>
             </w:r>
             <w:r>
               <w:rPr>
-                <w:noProof/>
-                <w:webHidden/>
+                <w:rFonts w:ascii="Times New Roman" w:hAnsi="Times New Roman" w:cs="Times New Roman"/>
+                <w:noProof/>
+                <w:webHidden/>
+                <w:sz w:val="24"/>
+                <w:szCs w:val="24"/>
               </w:rPr>
               <w:fldChar w:fldCharType="begin"/>
             </w:r>
             <w:r>
               <w:rPr>
-                <w:noProof/>
-                <w:webHidden/>
-              </w:rPr>
-              <w:instrText xml:space="preserve"> PAGEREF _Toc74975143 \h </w:instrText>
-            </w:r>
-            <w:r>
-              <w:rPr>
-                <w:noProof/>
-                <w:webHidden/>
-              </w:rPr>
-            </w:r>
-            <w:r>
-              <w:rPr>
-                <w:noProof/>
-                <w:webHidden/>
+                <w:rFonts w:ascii="Times New Roman" w:hAnsi="Times New Roman" w:cs="Times New Roman"/>
+                <w:noProof/>
+                <w:webHidden/>
+                <w:sz w:val="24"/>
+                <w:szCs w:val="24"/>
+              </w:rPr>
+              <w:instrText xml:space="preserve"> PAGEREF _Toc74976463 \h </w:instrText>
+            </w:r>
+            <w:r>
+              <w:rPr>
+                <w:rFonts w:ascii="Times New Roman" w:hAnsi="Times New Roman" w:cs="Times New Roman"/>
+                <w:noProof/>
+                <w:webHidden/>
+                <w:sz w:val="24"/>
+                <w:szCs w:val="24"/>
+              </w:rPr>
+            </w:r>
+            <w:r>
+              <w:rPr>
+                <w:rFonts w:ascii="Times New Roman" w:hAnsi="Times New Roman" w:cs="Times New Roman"/>
+                <w:noProof/>
+                <w:webHidden/>
+                <w:sz w:val="24"/>
+                <w:szCs w:val="24"/>
               </w:rPr>
               <w:fldChar w:fldCharType="separate"/>
             </w:r>
             <w:r>
               <w:rPr>
-                <w:noProof/>
-                <w:webHidden/>
+                <w:rFonts w:ascii="Times New Roman" w:hAnsi="Times New Roman" w:cs="Times New Roman"/>
+                <w:noProof/>
+                <w:webHidden/>
+                <w:sz w:val="24"/>
+                <w:szCs w:val="24"/>
               </w:rPr>
               <w:t>5</w:t>
             </w:r>
             <w:r>
               <w:rPr>
-                <w:noProof/>
-                <w:webHidden/>
+                <w:rFonts w:ascii="Times New Roman" w:hAnsi="Times New Roman" w:cs="Times New Roman"/>
+                <w:noProof/>
+                <w:webHidden/>
+                <w:sz w:val="24"/>
+                <w:szCs w:val="24"/>
               </w:rPr>
               <w:fldChar w:fldCharType="end"/>
             </w:r>
@@ -1738,25 +2286,31 @@
               <w:tab w:val="left" w:pos="880"/>
               <w:tab w:val="right" w:leader="dot" w:pos="9016"/>
             </w:tabs>
-            <w:spacing w:line="360" w:lineRule="auto"/>
             <w:rPr>
-              <w:rFonts w:asciiTheme="minorHAnsi" w:eastAsiaTheme="minorEastAsia" w:hAnsiTheme="minorHAnsi" w:cstheme="minorBidi"/>
+              <w:rFonts w:ascii="Times New Roman" w:eastAsiaTheme="minorEastAsia" w:hAnsi="Times New Roman" w:cs="Times New Roman"/>
               <w:noProof/>
+              <w:sz w:val="24"/>
+              <w:szCs w:val="24"/>
             </w:rPr>
           </w:pPr>
-          <w:hyperlink w:anchor="_Toc74975144" w:history="1">
+          <w:hyperlink w:anchor="_Toc74976464" w:history="1">
             <w:r>
               <w:rPr>
                 <w:rStyle w:val="Hyperlink"/>
                 <w:rFonts w:ascii="Times New Roman" w:hAnsi="Times New Roman" w:cs="Times New Roman"/>
                 <w:noProof/>
+                <w:color w:val="auto"/>
+                <w:sz w:val="24"/>
+                <w:szCs w:val="24"/>
               </w:rPr>
               <w:t>ii.</w:t>
             </w:r>
             <w:r>
               <w:rPr>
-                <w:rFonts w:asciiTheme="minorHAnsi" w:eastAsiaTheme="minorEastAsia" w:hAnsiTheme="minorHAnsi" w:cstheme="minorBidi"/>
-                <w:noProof/>
+                <w:rFonts w:ascii="Times New Roman" w:eastAsiaTheme="minorEastAsia" w:hAnsi="Times New Roman" w:cs="Times New Roman"/>
+                <w:noProof/>
+                <w:sz w:val="24"/>
+                <w:szCs w:val="24"/>
               </w:rPr>
               <w:tab/>
             </w:r>
@@ -1765,54 +2319,78 @@
                 <w:rStyle w:val="Hyperlink"/>
                 <w:rFonts w:ascii="Times New Roman" w:hAnsi="Times New Roman" w:cs="Times New Roman"/>
                 <w:noProof/>
+                <w:color w:val="auto"/>
+                <w:sz w:val="24"/>
+                <w:szCs w:val="24"/>
               </w:rPr>
               <w:t>Identification of files to be monitored</w:t>
             </w:r>
             <w:r>
               <w:rPr>
-                <w:noProof/>
-                <w:webHidden/>
+                <w:rFonts w:ascii="Times New Roman" w:hAnsi="Times New Roman" w:cs="Times New Roman"/>
+                <w:noProof/>
+                <w:webHidden/>
+                <w:sz w:val="24"/>
+                <w:szCs w:val="24"/>
               </w:rPr>
               <w:tab/>
             </w:r>
             <w:r>
               <w:rPr>
-                <w:noProof/>
-                <w:webHidden/>
+                <w:rFonts w:ascii="Times New Roman" w:hAnsi="Times New Roman" w:cs="Times New Roman"/>
+                <w:noProof/>
+                <w:webHidden/>
+                <w:sz w:val="24"/>
+                <w:szCs w:val="24"/>
               </w:rPr>
               <w:fldChar w:fldCharType="begin"/>
             </w:r>
             <w:r>
               <w:rPr>
-                <w:noProof/>
-                <w:webHidden/>
-              </w:rPr>
-              <w:instrText xml:space="preserve"> PAGEREF _Toc74975144 \h </w:instrText>
-            </w:r>
-            <w:r>
-              <w:rPr>
-                <w:noProof/>
-                <w:webHidden/>
-              </w:rPr>
-            </w:r>
-            <w:r>
-              <w:rPr>
-                <w:noProof/>
-                <w:webHidden/>
+                <w:rFonts w:ascii="Times New Roman" w:hAnsi="Times New Roman" w:cs="Times New Roman"/>
+                <w:noProof/>
+                <w:webHidden/>
+                <w:sz w:val="24"/>
+                <w:szCs w:val="24"/>
+              </w:rPr>
+              <w:instrText xml:space="preserve"> PAGEREF _Toc74976464 \h </w:instrText>
+            </w:r>
+            <w:r>
+              <w:rPr>
+                <w:rFonts w:ascii="Times New Roman" w:hAnsi="Times New Roman" w:cs="Times New Roman"/>
+                <w:noProof/>
+                <w:webHidden/>
+                <w:sz w:val="24"/>
+                <w:szCs w:val="24"/>
+              </w:rPr>
+            </w:r>
+            <w:r>
+              <w:rPr>
+                <w:rFonts w:ascii="Times New Roman" w:hAnsi="Times New Roman" w:cs="Times New Roman"/>
+                <w:noProof/>
+                <w:webHidden/>
+                <w:sz w:val="24"/>
+                <w:szCs w:val="24"/>
               </w:rPr>
               <w:fldChar w:fldCharType="separate"/>
             </w:r>
             <w:r>
               <w:rPr>
-                <w:noProof/>
-                <w:webHidden/>
+                <w:rFonts w:ascii="Times New Roman" w:hAnsi="Times New Roman" w:cs="Times New Roman"/>
+                <w:noProof/>
+                <w:webHidden/>
+                <w:sz w:val="24"/>
+                <w:szCs w:val="24"/>
               </w:rPr>
               <w:t>5</w:t>
             </w:r>
             <w:r>
               <w:rPr>
-                <w:noProof/>
-                <w:webHidden/>
+                <w:rFonts w:ascii="Times New Roman" w:hAnsi="Times New Roman" w:cs="Times New Roman"/>
+                <w:noProof/>
+                <w:webHidden/>
+                <w:sz w:val="24"/>
+                <w:szCs w:val="24"/>
               </w:rPr>
               <w:fldChar w:fldCharType="end"/>
             </w:r>
@@ -1825,25 +2403,31 @@
               <w:tab w:val="left" w:pos="1100"/>
               <w:tab w:val="right" w:leader="dot" w:pos="9016"/>
             </w:tabs>
-            <w:spacing w:line="360" w:lineRule="auto"/>
             <w:rPr>
-              <w:rFonts w:asciiTheme="minorHAnsi" w:eastAsiaTheme="minorEastAsia" w:hAnsiTheme="minorHAnsi" w:cstheme="minorBidi"/>
+              <w:rFonts w:ascii="Times New Roman" w:eastAsiaTheme="minorEastAsia" w:hAnsi="Times New Roman" w:cs="Times New Roman"/>
               <w:noProof/>
+              <w:sz w:val="24"/>
+              <w:szCs w:val="24"/>
             </w:rPr>
           </w:pPr>
-          <w:hyperlink w:anchor="_Toc74975145" w:history="1">
+          <w:hyperlink w:anchor="_Toc74976465" w:history="1">
             <w:r>
               <w:rPr>
                 <w:rStyle w:val="Hyperlink"/>
                 <w:rFonts w:ascii="Times New Roman" w:hAnsi="Times New Roman" w:cs="Times New Roman"/>
                 <w:noProof/>
+                <w:color w:val="auto"/>
+                <w:sz w:val="24"/>
+                <w:szCs w:val="24"/>
               </w:rPr>
               <w:t>iii.</w:t>
             </w:r>
             <w:r>
               <w:rPr>
-                <w:rFonts w:asciiTheme="minorHAnsi" w:eastAsiaTheme="minorEastAsia" w:hAnsiTheme="minorHAnsi" w:cstheme="minorBidi"/>
-                <w:noProof/>
+                <w:rFonts w:ascii="Times New Roman" w:eastAsiaTheme="minorEastAsia" w:hAnsi="Times New Roman" w:cs="Times New Roman"/>
+                <w:noProof/>
+                <w:sz w:val="24"/>
+                <w:szCs w:val="24"/>
               </w:rPr>
               <w:tab/>
             </w:r>
@@ -1852,54 +2436,78 @@
                 <w:rStyle w:val="Hyperlink"/>
                 <w:rFonts w:ascii="Times New Roman" w:hAnsi="Times New Roman" w:cs="Times New Roman"/>
                 <w:noProof/>
+                <w:color w:val="auto"/>
+                <w:sz w:val="24"/>
+                <w:szCs w:val="24"/>
               </w:rPr>
               <w:t>Creation of Baseline values for files to be monitored</w:t>
             </w:r>
             <w:r>
               <w:rPr>
-                <w:noProof/>
-                <w:webHidden/>
+                <w:rFonts w:ascii="Times New Roman" w:hAnsi="Times New Roman" w:cs="Times New Roman"/>
+                <w:noProof/>
+                <w:webHidden/>
+                <w:sz w:val="24"/>
+                <w:szCs w:val="24"/>
               </w:rPr>
               <w:tab/>
             </w:r>
             <w:r>
               <w:rPr>
-                <w:noProof/>
-                <w:webHidden/>
+                <w:rFonts w:ascii="Times New Roman" w:hAnsi="Times New Roman" w:cs="Times New Roman"/>
+                <w:noProof/>
+                <w:webHidden/>
+                <w:sz w:val="24"/>
+                <w:szCs w:val="24"/>
               </w:rPr>
               <w:fldChar w:fldCharType="begin"/>
             </w:r>
             <w:r>
               <w:rPr>
-                <w:noProof/>
-                <w:webHidden/>
-              </w:rPr>
-              <w:instrText xml:space="preserve"> PAGEREF _Toc74975145 \h </w:instrText>
-            </w:r>
-            <w:r>
-              <w:rPr>
-                <w:noProof/>
-                <w:webHidden/>
-              </w:rPr>
-            </w:r>
-            <w:r>
-              <w:rPr>
-                <w:noProof/>
-                <w:webHidden/>
+                <w:rFonts w:ascii="Times New Roman" w:hAnsi="Times New Roman" w:cs="Times New Roman"/>
+                <w:noProof/>
+                <w:webHidden/>
+                <w:sz w:val="24"/>
+                <w:szCs w:val="24"/>
+              </w:rPr>
+              <w:instrText xml:space="preserve"> PAGEREF _Toc74976465 \h </w:instrText>
+            </w:r>
+            <w:r>
+              <w:rPr>
+                <w:rFonts w:ascii="Times New Roman" w:hAnsi="Times New Roman" w:cs="Times New Roman"/>
+                <w:noProof/>
+                <w:webHidden/>
+                <w:sz w:val="24"/>
+                <w:szCs w:val="24"/>
+              </w:rPr>
+            </w:r>
+            <w:r>
+              <w:rPr>
+                <w:rFonts w:ascii="Times New Roman" w:hAnsi="Times New Roman" w:cs="Times New Roman"/>
+                <w:noProof/>
+                <w:webHidden/>
+                <w:sz w:val="24"/>
+                <w:szCs w:val="24"/>
               </w:rPr>
               <w:fldChar w:fldCharType="separate"/>
             </w:r>
             <w:r>
               <w:rPr>
-                <w:noProof/>
-                <w:webHidden/>
+                <w:rFonts w:ascii="Times New Roman" w:hAnsi="Times New Roman" w:cs="Times New Roman"/>
+                <w:noProof/>
+                <w:webHidden/>
+                <w:sz w:val="24"/>
+                <w:szCs w:val="24"/>
               </w:rPr>
               <w:t>5</w:t>
             </w:r>
             <w:r>
               <w:rPr>
-                <w:noProof/>
-                <w:webHidden/>
+                <w:rFonts w:ascii="Times New Roman" w:hAnsi="Times New Roman" w:cs="Times New Roman"/>
+                <w:noProof/>
+                <w:webHidden/>
+                <w:sz w:val="24"/>
+                <w:szCs w:val="24"/>
               </w:rPr>
               <w:fldChar w:fldCharType="end"/>
             </w:r>
@@ -1912,25 +2520,31 @@
               <w:tab w:val="left" w:pos="1100"/>
               <w:tab w:val="right" w:leader="dot" w:pos="9016"/>
             </w:tabs>
-            <w:spacing w:line="360" w:lineRule="auto"/>
             <w:rPr>
-              <w:rFonts w:asciiTheme="minorHAnsi" w:eastAsiaTheme="minorEastAsia" w:hAnsiTheme="minorHAnsi" w:cstheme="minorBidi"/>
+              <w:rFonts w:ascii="Times New Roman" w:eastAsiaTheme="minorEastAsia" w:hAnsi="Times New Roman" w:cs="Times New Roman"/>
               <w:noProof/>
+              <w:sz w:val="24"/>
+              <w:szCs w:val="24"/>
             </w:rPr>
           </w:pPr>
-          <w:hyperlink w:anchor="_Toc74975146" w:history="1">
+          <w:hyperlink w:anchor="_Toc74976466" w:history="1">
             <w:r>
               <w:rPr>
                 <w:rStyle w:val="Hyperlink"/>
                 <w:rFonts w:ascii="Times New Roman" w:hAnsi="Times New Roman" w:cs="Times New Roman"/>
                 <w:noProof/>
+                <w:color w:val="auto"/>
+                <w:sz w:val="24"/>
+                <w:szCs w:val="24"/>
               </w:rPr>
               <w:t>iv.</w:t>
             </w:r>
             <w:r>
               <w:rPr>
-                <w:rFonts w:asciiTheme="minorHAnsi" w:eastAsiaTheme="minorEastAsia" w:hAnsiTheme="minorHAnsi" w:cstheme="minorBidi"/>
-                <w:noProof/>
+                <w:rFonts w:ascii="Times New Roman" w:eastAsiaTheme="minorEastAsia" w:hAnsi="Times New Roman" w:cs="Times New Roman"/>
+                <w:noProof/>
+                <w:sz w:val="24"/>
+                <w:szCs w:val="24"/>
               </w:rPr>
               <w:tab/>
             </w:r>
@@ -1939,54 +2553,78 @@
                 <w:rStyle w:val="Hyperlink"/>
                 <w:rFonts w:ascii="Times New Roman" w:hAnsi="Times New Roman" w:cs="Times New Roman"/>
                 <w:noProof/>
+                <w:color w:val="auto"/>
+                <w:sz w:val="24"/>
+                <w:szCs w:val="24"/>
               </w:rPr>
               <w:t>Monitoring changes</w:t>
             </w:r>
             <w:r>
               <w:rPr>
-                <w:noProof/>
-                <w:webHidden/>
+                <w:rFonts w:ascii="Times New Roman" w:hAnsi="Times New Roman" w:cs="Times New Roman"/>
+                <w:noProof/>
+                <w:webHidden/>
+                <w:sz w:val="24"/>
+                <w:szCs w:val="24"/>
               </w:rPr>
               <w:tab/>
             </w:r>
             <w:r>
               <w:rPr>
-                <w:noProof/>
-                <w:webHidden/>
+                <w:rFonts w:ascii="Times New Roman" w:hAnsi="Times New Roman" w:cs="Times New Roman"/>
+                <w:noProof/>
+                <w:webHidden/>
+                <w:sz w:val="24"/>
+                <w:szCs w:val="24"/>
               </w:rPr>
               <w:fldChar w:fldCharType="begin"/>
             </w:r>
             <w:r>
               <w:rPr>
-                <w:noProof/>
-                <w:webHidden/>
-              </w:rPr>
-              <w:instrText xml:space="preserve"> PAGEREF _Toc74975146 \h </w:instrText>
-            </w:r>
-            <w:r>
-              <w:rPr>
-                <w:noProof/>
-                <w:webHidden/>
-              </w:rPr>
-            </w:r>
-            <w:r>
-              <w:rPr>
-                <w:noProof/>
-                <w:webHidden/>
+                <w:rFonts w:ascii="Times New Roman" w:hAnsi="Times New Roman" w:cs="Times New Roman"/>
+                <w:noProof/>
+                <w:webHidden/>
+                <w:sz w:val="24"/>
+                <w:szCs w:val="24"/>
+              </w:rPr>
+              <w:instrText xml:space="preserve"> PAGEREF _Toc74976466 \h </w:instrText>
+            </w:r>
+            <w:r>
+              <w:rPr>
+                <w:rFonts w:ascii="Times New Roman" w:hAnsi="Times New Roman" w:cs="Times New Roman"/>
+                <w:noProof/>
+                <w:webHidden/>
+                <w:sz w:val="24"/>
+                <w:szCs w:val="24"/>
+              </w:rPr>
+            </w:r>
+            <w:r>
+              <w:rPr>
+                <w:rFonts w:ascii="Times New Roman" w:hAnsi="Times New Roman" w:cs="Times New Roman"/>
+                <w:noProof/>
+                <w:webHidden/>
+                <w:sz w:val="24"/>
+                <w:szCs w:val="24"/>
               </w:rPr>
               <w:fldChar w:fldCharType="separate"/>
             </w:r>
             <w:r>
               <w:rPr>
-                <w:noProof/>
-                <w:webHidden/>
+                <w:rFonts w:ascii="Times New Roman" w:hAnsi="Times New Roman" w:cs="Times New Roman"/>
+                <w:noProof/>
+                <w:webHidden/>
+                <w:sz w:val="24"/>
+                <w:szCs w:val="24"/>
               </w:rPr>
               <w:t>5</w:t>
             </w:r>
             <w:r>
               <w:rPr>
-                <w:noProof/>
-                <w:webHidden/>
+                <w:rFonts w:ascii="Times New Roman" w:hAnsi="Times New Roman" w:cs="Times New Roman"/>
+                <w:noProof/>
+                <w:webHidden/>
+                <w:sz w:val="24"/>
+                <w:szCs w:val="24"/>
               </w:rPr>
               <w:fldChar w:fldCharType="end"/>
             </w:r>
@@ -1999,25 +2637,31 @@
               <w:tab w:val="left" w:pos="880"/>
               <w:tab w:val="right" w:leader="dot" w:pos="9016"/>
             </w:tabs>
-            <w:spacing w:line="360" w:lineRule="auto"/>
             <w:rPr>
-              <w:rFonts w:asciiTheme="minorHAnsi" w:eastAsiaTheme="minorEastAsia" w:hAnsiTheme="minorHAnsi" w:cstheme="minorBidi"/>
+              <w:rFonts w:ascii="Times New Roman" w:eastAsiaTheme="minorEastAsia" w:hAnsi="Times New Roman" w:cs="Times New Roman"/>
               <w:noProof/>
+              <w:sz w:val="24"/>
+              <w:szCs w:val="24"/>
             </w:rPr>
           </w:pPr>
-          <w:hyperlink w:anchor="_Toc74975147" w:history="1">
+          <w:hyperlink w:anchor="_Toc74976467" w:history="1">
             <w:r>
               <w:rPr>
                 <w:rStyle w:val="Hyperlink"/>
                 <w:rFonts w:ascii="Times New Roman" w:hAnsi="Times New Roman" w:cs="Times New Roman"/>
                 <w:noProof/>
+                <w:color w:val="auto"/>
+                <w:sz w:val="24"/>
+                <w:szCs w:val="24"/>
               </w:rPr>
               <w:t>v.</w:t>
             </w:r>
             <w:r>
               <w:rPr>
-                <w:rFonts w:asciiTheme="minorHAnsi" w:eastAsiaTheme="minorEastAsia" w:hAnsiTheme="minorHAnsi" w:cstheme="minorBidi"/>
-                <w:noProof/>
+                <w:rFonts w:ascii="Times New Roman" w:eastAsiaTheme="minorEastAsia" w:hAnsi="Times New Roman" w:cs="Times New Roman"/>
+                <w:noProof/>
+                <w:sz w:val="24"/>
+                <w:szCs w:val="24"/>
               </w:rPr>
               <w:tab/>
             </w:r>
@@ -2026,54 +2670,78 @@
                 <w:rStyle w:val="Hyperlink"/>
                 <w:rFonts w:ascii="Times New Roman" w:hAnsi="Times New Roman" w:cs="Times New Roman"/>
                 <w:noProof/>
+                <w:color w:val="auto"/>
+                <w:sz w:val="24"/>
+                <w:szCs w:val="24"/>
               </w:rPr>
               <w:t>Sending an alert</w:t>
             </w:r>
             <w:r>
               <w:rPr>
-                <w:noProof/>
-                <w:webHidden/>
+                <w:rFonts w:ascii="Times New Roman" w:hAnsi="Times New Roman" w:cs="Times New Roman"/>
+                <w:noProof/>
+                <w:webHidden/>
+                <w:sz w:val="24"/>
+                <w:szCs w:val="24"/>
               </w:rPr>
               <w:tab/>
             </w:r>
             <w:r>
               <w:rPr>
-                <w:noProof/>
-                <w:webHidden/>
+                <w:rFonts w:ascii="Times New Roman" w:hAnsi="Times New Roman" w:cs="Times New Roman"/>
+                <w:noProof/>
+                <w:webHidden/>
+                <w:sz w:val="24"/>
+                <w:szCs w:val="24"/>
               </w:rPr>
               <w:fldChar w:fldCharType="begin"/>
             </w:r>
             <w:r>
               <w:rPr>
-                <w:noProof/>
-                <w:webHidden/>
-              </w:rPr>
-              <w:instrText xml:space="preserve"> PAGEREF _Toc74975147 \h </w:instrText>
-            </w:r>
-            <w:r>
-              <w:rPr>
-                <w:noProof/>
-                <w:webHidden/>
-              </w:rPr>
-            </w:r>
-            <w:r>
-              <w:rPr>
-                <w:noProof/>
-                <w:webHidden/>
+                <w:rFonts w:ascii="Times New Roman" w:hAnsi="Times New Roman" w:cs="Times New Roman"/>
+                <w:noProof/>
+                <w:webHidden/>
+                <w:sz w:val="24"/>
+                <w:szCs w:val="24"/>
+              </w:rPr>
+              <w:instrText xml:space="preserve"> PAGEREF _Toc74976467 \h </w:instrText>
+            </w:r>
+            <w:r>
+              <w:rPr>
+                <w:rFonts w:ascii="Times New Roman" w:hAnsi="Times New Roman" w:cs="Times New Roman"/>
+                <w:noProof/>
+                <w:webHidden/>
+                <w:sz w:val="24"/>
+                <w:szCs w:val="24"/>
+              </w:rPr>
+            </w:r>
+            <w:r>
+              <w:rPr>
+                <w:rFonts w:ascii="Times New Roman" w:hAnsi="Times New Roman" w:cs="Times New Roman"/>
+                <w:noProof/>
+                <w:webHidden/>
+                <w:sz w:val="24"/>
+                <w:szCs w:val="24"/>
               </w:rPr>
               <w:fldChar w:fldCharType="separate"/>
             </w:r>
             <w:r>
               <w:rPr>
-                <w:noProof/>
-                <w:webHidden/>
+                <w:rFonts w:ascii="Times New Roman" w:hAnsi="Times New Roman" w:cs="Times New Roman"/>
+                <w:noProof/>
+                <w:webHidden/>
+                <w:sz w:val="24"/>
+                <w:szCs w:val="24"/>
               </w:rPr>
               <w:t>5</w:t>
             </w:r>
             <w:r>
               <w:rPr>
-                <w:noProof/>
-                <w:webHidden/>
+                <w:rFonts w:ascii="Times New Roman" w:hAnsi="Times New Roman" w:cs="Times New Roman"/>
+                <w:noProof/>
+                <w:webHidden/>
+                <w:sz w:val="24"/>
+                <w:szCs w:val="24"/>
               </w:rPr>
               <w:fldChar w:fldCharType="end"/>
             </w:r>
@@ -2086,25 +2754,31 @@
               <w:tab w:val="left" w:pos="1100"/>
               <w:tab w:val="right" w:leader="dot" w:pos="9016"/>
             </w:tabs>
-            <w:spacing w:line="360" w:lineRule="auto"/>
             <w:rPr>
-              <w:rFonts w:asciiTheme="minorHAnsi" w:eastAsiaTheme="minorEastAsia" w:hAnsiTheme="minorHAnsi" w:cstheme="minorBidi"/>
+              <w:rFonts w:ascii="Times New Roman" w:eastAsiaTheme="minorEastAsia" w:hAnsi="Times New Roman" w:cs="Times New Roman"/>
               <w:noProof/>
+              <w:sz w:val="24"/>
+              <w:szCs w:val="24"/>
             </w:rPr>
           </w:pPr>
-          <w:hyperlink w:anchor="_Toc74975148" w:history="1">
+          <w:hyperlink w:anchor="_Toc74976468" w:history="1">
             <w:r>
               <w:rPr>
                 <w:rStyle w:val="Hyperlink"/>
                 <w:rFonts w:ascii="Times New Roman" w:hAnsi="Times New Roman" w:cs="Times New Roman"/>
                 <w:noProof/>
+                <w:color w:val="auto"/>
+                <w:sz w:val="24"/>
+                <w:szCs w:val="24"/>
               </w:rPr>
               <w:t>vi.</w:t>
             </w:r>
             <w:r>
               <w:rPr>
-                <w:rFonts w:asciiTheme="minorHAnsi" w:eastAsiaTheme="minorEastAsia" w:hAnsiTheme="minorHAnsi" w:cstheme="minorBidi"/>
-                <w:noProof/>
+                <w:rFonts w:ascii="Times New Roman" w:eastAsiaTheme="minorEastAsia" w:hAnsi="Times New Roman" w:cs="Times New Roman"/>
+                <w:noProof/>
+                <w:sz w:val="24"/>
+                <w:szCs w:val="24"/>
               </w:rPr>
               <w:tab/>
             </w:r>
@@ -2113,54 +2787,78 @@
                 <w:rStyle w:val="Hyperlink"/>
                 <w:rFonts w:ascii="Times New Roman" w:hAnsi="Times New Roman" w:cs="Times New Roman"/>
                 <w:noProof/>
+                <w:color w:val="auto"/>
+                <w:sz w:val="24"/>
+                <w:szCs w:val="24"/>
               </w:rPr>
               <w:t>Reporting results</w:t>
             </w:r>
             <w:r>
               <w:rPr>
-                <w:noProof/>
-                <w:webHidden/>
+                <w:rFonts w:ascii="Times New Roman" w:hAnsi="Times New Roman" w:cs="Times New Roman"/>
+                <w:noProof/>
+                <w:webHidden/>
+                <w:sz w:val="24"/>
+                <w:szCs w:val="24"/>
               </w:rPr>
               <w:tab/>
             </w:r>
             <w:r>
               <w:rPr>
-                <w:noProof/>
-                <w:webHidden/>
+                <w:rFonts w:ascii="Times New Roman" w:hAnsi="Times New Roman" w:cs="Times New Roman"/>
+                <w:noProof/>
+                <w:webHidden/>
+                <w:sz w:val="24"/>
+                <w:szCs w:val="24"/>
               </w:rPr>
               <w:fldChar w:fldCharType="begin"/>
             </w:r>
             <w:r>
               <w:rPr>
-                <w:noProof/>
-                <w:webHidden/>
-              </w:rPr>
-              <w:instrText xml:space="preserve"> PAGEREF _Toc74975148 \h </w:instrText>
-            </w:r>
-            <w:r>
-              <w:rPr>
-                <w:noProof/>
-                <w:webHidden/>
-              </w:rPr>
-            </w:r>
-            <w:r>
-              <w:rPr>
-                <w:noProof/>
-                <w:webHidden/>
+                <w:rFonts w:ascii="Times New Roman" w:hAnsi="Times New Roman" w:cs="Times New Roman"/>
+                <w:noProof/>
+                <w:webHidden/>
+                <w:sz w:val="24"/>
+                <w:szCs w:val="24"/>
+              </w:rPr>
+              <w:instrText xml:space="preserve"> PAGEREF _Toc74976468 \h </w:instrText>
+            </w:r>
+            <w:r>
+              <w:rPr>
+                <w:rFonts w:ascii="Times New Roman" w:hAnsi="Times New Roman" w:cs="Times New Roman"/>
+                <w:noProof/>
+                <w:webHidden/>
+                <w:sz w:val="24"/>
+                <w:szCs w:val="24"/>
+              </w:rPr>
+            </w:r>
+            <w:r>
+              <w:rPr>
+                <w:rFonts w:ascii="Times New Roman" w:hAnsi="Times New Roman" w:cs="Times New Roman"/>
+                <w:noProof/>
+                <w:webHidden/>
+                <w:sz w:val="24"/>
+                <w:szCs w:val="24"/>
               </w:rPr>
               <w:fldChar w:fldCharType="separate"/>
             </w:r>
             <w:r>
               <w:rPr>
-                <w:noProof/>
-                <w:webHidden/>
-              </w:rPr>
-              <w:t>5</w:t>
-            </w:r>
-            <w:r>
-              <w:rPr>
-                <w:noProof/>
-                <w:webHidden/>
+                <w:rFonts w:ascii="Times New Roman" w:hAnsi="Times New Roman" w:cs="Times New Roman"/>
+                <w:noProof/>
+                <w:webHidden/>
+                <w:sz w:val="24"/>
+                <w:szCs w:val="24"/>
+              </w:rPr>
+              <w:t>6</w:t>
+            </w:r>
+            <w:r>
+              <w:rPr>
+                <w:rFonts w:ascii="Times New Roman" w:hAnsi="Times New Roman" w:cs="Times New Roman"/>
+                <w:noProof/>
+                <w:webHidden/>
+                <w:sz w:val="24"/>
+                <w:szCs w:val="24"/>
               </w:rPr>
               <w:fldChar w:fldCharType="end"/>
             </w:r>
@@ -2173,25 +2871,31 @@
               <w:tab w:val="left" w:pos="880"/>
               <w:tab w:val="right" w:leader="dot" w:pos="9016"/>
             </w:tabs>
-            <w:spacing w:line="360" w:lineRule="auto"/>
             <w:rPr>
-              <w:rFonts w:asciiTheme="minorHAnsi" w:eastAsiaTheme="minorEastAsia" w:hAnsiTheme="minorHAnsi" w:cstheme="minorBidi"/>
+              <w:rFonts w:ascii="Times New Roman" w:eastAsiaTheme="minorEastAsia" w:hAnsi="Times New Roman" w:cs="Times New Roman"/>
               <w:noProof/>
+              <w:sz w:val="24"/>
+              <w:szCs w:val="24"/>
             </w:rPr>
           </w:pPr>
-          <w:hyperlink w:anchor="_Toc74975149" w:history="1">
+          <w:hyperlink w:anchor="_Toc74976469" w:history="1">
             <w:r>
               <w:rPr>
                 <w:rStyle w:val="Hyperlink"/>
                 <w:rFonts w:ascii="Times New Roman" w:hAnsi="Times New Roman" w:cs="Times New Roman"/>
                 <w:noProof/>
+                <w:color w:val="auto"/>
+                <w:sz w:val="24"/>
+                <w:szCs w:val="24"/>
               </w:rPr>
               <w:t>1.8.</w:t>
             </w:r>
             <w:r>
               <w:rPr>
-                <w:rFonts w:asciiTheme="minorHAnsi" w:eastAsiaTheme="minorEastAsia" w:hAnsiTheme="minorHAnsi" w:cstheme="minorBidi"/>
-                <w:noProof/>
+                <w:rFonts w:ascii="Times New Roman" w:eastAsiaTheme="minorEastAsia" w:hAnsi="Times New Roman" w:cs="Times New Roman"/>
+                <w:noProof/>
+                <w:sz w:val="24"/>
+                <w:szCs w:val="24"/>
               </w:rPr>
               <w:tab/>
             </w:r>
@@ -2200,54 +2904,78 @@
                 <w:rStyle w:val="Hyperlink"/>
                 <w:rFonts w:ascii="Times New Roman" w:hAnsi="Times New Roman" w:cs="Times New Roman"/>
                 <w:noProof/>
+                <w:color w:val="auto"/>
+                <w:sz w:val="24"/>
+                <w:szCs w:val="24"/>
               </w:rPr>
               <w:t>Scope of the Project</w:t>
             </w:r>
             <w:r>
               <w:rPr>
-                <w:noProof/>
-                <w:webHidden/>
+                <w:rFonts w:ascii="Times New Roman" w:hAnsi="Times New Roman" w:cs="Times New Roman"/>
+                <w:noProof/>
+                <w:webHidden/>
+                <w:sz w:val="24"/>
+                <w:szCs w:val="24"/>
               </w:rPr>
               <w:tab/>
             </w:r>
             <w:r>
               <w:rPr>
-                <w:noProof/>
-                <w:webHidden/>
+                <w:rFonts w:ascii="Times New Roman" w:hAnsi="Times New Roman" w:cs="Times New Roman"/>
+                <w:noProof/>
+                <w:webHidden/>
+                <w:sz w:val="24"/>
+                <w:szCs w:val="24"/>
               </w:rPr>
               <w:fldChar w:fldCharType="begin"/>
             </w:r>
             <w:r>
               <w:rPr>
-                <w:noProof/>
-                <w:webHidden/>
-              </w:rPr>
-              <w:instrText xml:space="preserve"> PAGEREF _Toc74975149 \h </w:instrText>
-            </w:r>
-            <w:r>
-              <w:rPr>
-                <w:noProof/>
-                <w:webHidden/>
-              </w:rPr>
-            </w:r>
-            <w:r>
-              <w:rPr>
-                <w:noProof/>
-                <w:webHidden/>
+                <w:rFonts w:ascii="Times New Roman" w:hAnsi="Times New Roman" w:cs="Times New Roman"/>
+                <w:noProof/>
+                <w:webHidden/>
+                <w:sz w:val="24"/>
+                <w:szCs w:val="24"/>
+              </w:rPr>
+              <w:instrText xml:space="preserve"> PAGEREF _Toc74976469 \h </w:instrText>
+            </w:r>
+            <w:r>
+              <w:rPr>
+                <w:rFonts w:ascii="Times New Roman" w:hAnsi="Times New Roman" w:cs="Times New Roman"/>
+                <w:noProof/>
+                <w:webHidden/>
+                <w:sz w:val="24"/>
+                <w:szCs w:val="24"/>
+              </w:rPr>
+            </w:r>
+            <w:r>
+              <w:rPr>
+                <w:rFonts w:ascii="Times New Roman" w:hAnsi="Times New Roman" w:cs="Times New Roman"/>
+                <w:noProof/>
+                <w:webHidden/>
+                <w:sz w:val="24"/>
+                <w:szCs w:val="24"/>
               </w:rPr>
               <w:fldChar w:fldCharType="separate"/>
             </w:r>
             <w:r>
               <w:rPr>
-                <w:noProof/>
-                <w:webHidden/>
+                <w:rFonts w:ascii="Times New Roman" w:hAnsi="Times New Roman" w:cs="Times New Roman"/>
+                <w:noProof/>
+                <w:webHidden/>
+                <w:sz w:val="24"/>
+                <w:szCs w:val="24"/>
               </w:rPr>
               <w:t>6</w:t>
             </w:r>
             <w:r>
               <w:rPr>
-                <w:noProof/>
-                <w:webHidden/>
+                <w:rFonts w:ascii="Times New Roman" w:hAnsi="Times New Roman" w:cs="Times New Roman"/>
+                <w:noProof/>
+                <w:webHidden/>
+                <w:sz w:val="24"/>
+                <w:szCs w:val="24"/>
               </w:rPr>
               <w:fldChar w:fldCharType="end"/>
             </w:r>
@@ -2260,25 +2988,31 @@
               <w:tab w:val="left" w:pos="880"/>
               <w:tab w:val="right" w:leader="dot" w:pos="9016"/>
             </w:tabs>
-            <w:spacing w:line="360" w:lineRule="auto"/>
             <w:rPr>
-              <w:rFonts w:asciiTheme="minorHAnsi" w:eastAsiaTheme="minorEastAsia" w:hAnsiTheme="minorHAnsi" w:cstheme="minorBidi"/>
+              <w:rFonts w:ascii="Times New Roman" w:eastAsiaTheme="minorEastAsia" w:hAnsi="Times New Roman" w:cs="Times New Roman"/>
               <w:noProof/>
+              <w:sz w:val="24"/>
+              <w:szCs w:val="24"/>
             </w:rPr>
           </w:pPr>
-          <w:hyperlink w:anchor="_Toc74975150" w:history="1">
+          <w:hyperlink w:anchor="_Toc74976470" w:history="1">
             <w:r>
               <w:rPr>
                 <w:rStyle w:val="Hyperlink"/>
                 <w:rFonts w:ascii="Times New Roman" w:hAnsi="Times New Roman" w:cs="Times New Roman"/>
                 <w:noProof/>
+                <w:color w:val="auto"/>
+                <w:sz w:val="24"/>
+                <w:szCs w:val="24"/>
               </w:rPr>
               <w:t>i.</w:t>
             </w:r>
             <w:r>
               <w:rPr>
-                <w:rFonts w:asciiTheme="minorHAnsi" w:eastAsiaTheme="minorEastAsia" w:hAnsiTheme="minorHAnsi" w:cstheme="minorBidi"/>
-                <w:noProof/>
+                <w:rFonts w:ascii="Times New Roman" w:eastAsiaTheme="minorEastAsia" w:hAnsi="Times New Roman" w:cs="Times New Roman"/>
+                <w:noProof/>
+                <w:sz w:val="24"/>
+                <w:szCs w:val="24"/>
               </w:rPr>
               <w:tab/>
             </w:r>
@@ -2287,54 +3021,78 @@
                 <w:rStyle w:val="Hyperlink"/>
                 <w:rFonts w:ascii="Times New Roman" w:hAnsi="Times New Roman" w:cs="Times New Roman"/>
                 <w:noProof/>
+                <w:color w:val="auto"/>
+                <w:sz w:val="24"/>
+                <w:szCs w:val="24"/>
               </w:rPr>
               <w:t>Host Machine Environments</w:t>
             </w:r>
             <w:r>
               <w:rPr>
-                <w:noProof/>
-                <w:webHidden/>
+                <w:rFonts w:ascii="Times New Roman" w:hAnsi="Times New Roman" w:cs="Times New Roman"/>
+                <w:noProof/>
+                <w:webHidden/>
+                <w:sz w:val="24"/>
+                <w:szCs w:val="24"/>
               </w:rPr>
               <w:tab/>
             </w:r>
             <w:r>
               <w:rPr>
-                <w:noProof/>
-                <w:webHidden/>
+                <w:rFonts w:ascii="Times New Roman" w:hAnsi="Times New Roman" w:cs="Times New Roman"/>
+                <w:noProof/>
+                <w:webHidden/>
+                <w:sz w:val="24"/>
+                <w:szCs w:val="24"/>
               </w:rPr>
               <w:fldChar w:fldCharType="begin"/>
             </w:r>
             <w:r>
               <w:rPr>
-                <w:noProof/>
-                <w:webHidden/>
-              </w:rPr>
-              <w:instrText xml:space="preserve"> PAGEREF _Toc74975150 \h </w:instrText>
-            </w:r>
-            <w:r>
-              <w:rPr>
-                <w:noProof/>
-                <w:webHidden/>
-              </w:rPr>
-            </w:r>
-            <w:r>
-              <w:rPr>
-                <w:noProof/>
-                <w:webHidden/>
+                <w:rFonts w:ascii="Times New Roman" w:hAnsi="Times New Roman" w:cs="Times New Roman"/>
+                <w:noProof/>
+                <w:webHidden/>
+                <w:sz w:val="24"/>
+                <w:szCs w:val="24"/>
+              </w:rPr>
+              <w:instrText xml:space="preserve"> PAGEREF _Toc74976470 \h </w:instrText>
+            </w:r>
+            <w:r>
+              <w:rPr>
+                <w:rFonts w:ascii="Times New Roman" w:hAnsi="Times New Roman" w:cs="Times New Roman"/>
+                <w:noProof/>
+                <w:webHidden/>
+                <w:sz w:val="24"/>
+                <w:szCs w:val="24"/>
+              </w:rPr>
+            </w:r>
+            <w:r>
+              <w:rPr>
+                <w:rFonts w:ascii="Times New Roman" w:hAnsi="Times New Roman" w:cs="Times New Roman"/>
+                <w:noProof/>
+                <w:webHidden/>
+                <w:sz w:val="24"/>
+                <w:szCs w:val="24"/>
               </w:rPr>
               <w:fldChar w:fldCharType="separate"/>
             </w:r>
             <w:r>
               <w:rPr>
-                <w:noProof/>
-                <w:webHidden/>
+                <w:rFonts w:ascii="Times New Roman" w:hAnsi="Times New Roman" w:cs="Times New Roman"/>
+                <w:noProof/>
+                <w:webHidden/>
+                <w:sz w:val="24"/>
+                <w:szCs w:val="24"/>
               </w:rPr>
               <w:t>6</w:t>
             </w:r>
             <w:r>
               <w:rPr>
-                <w:noProof/>
-                <w:webHidden/>
+                <w:rFonts w:ascii="Times New Roman" w:hAnsi="Times New Roman" w:cs="Times New Roman"/>
+                <w:noProof/>
+                <w:webHidden/>
+                <w:sz w:val="24"/>
+                <w:szCs w:val="24"/>
               </w:rPr>
               <w:fldChar w:fldCharType="end"/>
             </w:r>
@@ -2347,25 +3105,31 @@
               <w:tab w:val="left" w:pos="880"/>
               <w:tab w:val="right" w:leader="dot" w:pos="9016"/>
             </w:tabs>
-            <w:spacing w:line="360" w:lineRule="auto"/>
             <w:rPr>
-              <w:rFonts w:asciiTheme="minorHAnsi" w:eastAsiaTheme="minorEastAsia" w:hAnsiTheme="minorHAnsi" w:cstheme="minorBidi"/>
+              <w:rFonts w:ascii="Times New Roman" w:eastAsiaTheme="minorEastAsia" w:hAnsi="Times New Roman" w:cs="Times New Roman"/>
               <w:noProof/>
+              <w:sz w:val="24"/>
+              <w:szCs w:val="24"/>
             </w:rPr>
           </w:pPr>
-          <w:hyperlink w:anchor="_Toc74975151" w:history="1">
+          <w:hyperlink w:anchor="_Toc74976471" w:history="1">
             <w:r>
               <w:rPr>
                 <w:rStyle w:val="Hyperlink"/>
                 <w:rFonts w:ascii="Times New Roman" w:hAnsi="Times New Roman" w:cs="Times New Roman"/>
                 <w:noProof/>
+                <w:color w:val="auto"/>
+                <w:sz w:val="24"/>
+                <w:szCs w:val="24"/>
               </w:rPr>
               <w:t>ii.</w:t>
             </w:r>
             <w:r>
               <w:rPr>
-                <w:rFonts w:asciiTheme="minorHAnsi" w:eastAsiaTheme="minorEastAsia" w:hAnsiTheme="minorHAnsi" w:cstheme="minorBidi"/>
-                <w:noProof/>
+                <w:rFonts w:ascii="Times New Roman" w:eastAsiaTheme="minorEastAsia" w:hAnsi="Times New Roman" w:cs="Times New Roman"/>
+                <w:noProof/>
+                <w:sz w:val="24"/>
+                <w:szCs w:val="24"/>
               </w:rPr>
               <w:tab/>
             </w:r>
@@ -2374,54 +3138,78 @@
                 <w:rStyle w:val="Hyperlink"/>
                 <w:rFonts w:ascii="Times New Roman" w:hAnsi="Times New Roman" w:cs="Times New Roman"/>
                 <w:noProof/>
+                <w:color w:val="auto"/>
+                <w:sz w:val="24"/>
+                <w:szCs w:val="24"/>
               </w:rPr>
               <w:t>Files and file types</w:t>
             </w:r>
             <w:r>
               <w:rPr>
-                <w:noProof/>
-                <w:webHidden/>
+                <w:rFonts w:ascii="Times New Roman" w:hAnsi="Times New Roman" w:cs="Times New Roman"/>
+                <w:noProof/>
+                <w:webHidden/>
+                <w:sz w:val="24"/>
+                <w:szCs w:val="24"/>
               </w:rPr>
               <w:tab/>
             </w:r>
             <w:r>
               <w:rPr>
-                <w:noProof/>
-                <w:webHidden/>
+                <w:rFonts w:ascii="Times New Roman" w:hAnsi="Times New Roman" w:cs="Times New Roman"/>
+                <w:noProof/>
+                <w:webHidden/>
+                <w:sz w:val="24"/>
+                <w:szCs w:val="24"/>
               </w:rPr>
               <w:fldChar w:fldCharType="begin"/>
             </w:r>
             <w:r>
               <w:rPr>
-                <w:noProof/>
-                <w:webHidden/>
-              </w:rPr>
-              <w:instrText xml:space="preserve"> PAGEREF _Toc74975151 \h </w:instrText>
-            </w:r>
-            <w:r>
-              <w:rPr>
-                <w:noProof/>
-                <w:webHidden/>
-              </w:rPr>
-            </w:r>
-            <w:r>
-              <w:rPr>
-                <w:noProof/>
-                <w:webHidden/>
+                <w:rFonts w:ascii="Times New Roman" w:hAnsi="Times New Roman" w:cs="Times New Roman"/>
+                <w:noProof/>
+                <w:webHidden/>
+                <w:sz w:val="24"/>
+                <w:szCs w:val="24"/>
+              </w:rPr>
+              <w:instrText xml:space="preserve"> PAGEREF _Toc74976471 \h </w:instrText>
+            </w:r>
+            <w:r>
+              <w:rPr>
+                <w:rFonts w:ascii="Times New Roman" w:hAnsi="Times New Roman" w:cs="Times New Roman"/>
+                <w:noProof/>
+                <w:webHidden/>
+                <w:sz w:val="24"/>
+                <w:szCs w:val="24"/>
+              </w:rPr>
+            </w:r>
+            <w:r>
+              <w:rPr>
+                <w:rFonts w:ascii="Times New Roman" w:hAnsi="Times New Roman" w:cs="Times New Roman"/>
+                <w:noProof/>
+                <w:webHidden/>
+                <w:sz w:val="24"/>
+                <w:szCs w:val="24"/>
               </w:rPr>
               <w:fldChar w:fldCharType="separate"/>
             </w:r>
             <w:r>
               <w:rPr>
-                <w:noProof/>
-                <w:webHidden/>
+                <w:rFonts w:ascii="Times New Roman" w:hAnsi="Times New Roman" w:cs="Times New Roman"/>
+                <w:noProof/>
+                <w:webHidden/>
+                <w:sz w:val="24"/>
+                <w:szCs w:val="24"/>
               </w:rPr>
               <w:t>6</w:t>
             </w:r>
             <w:r>
               <w:rPr>
-                <w:noProof/>
-                <w:webHidden/>
+                <w:rFonts w:ascii="Times New Roman" w:hAnsi="Times New Roman" w:cs="Times New Roman"/>
+                <w:noProof/>
+                <w:webHidden/>
+                <w:sz w:val="24"/>
+                <w:szCs w:val="24"/>
               </w:rPr>
               <w:fldChar w:fldCharType="end"/>
             </w:r>
@@ -2434,25 +3222,31 @@
               <w:tab w:val="left" w:pos="880"/>
               <w:tab w:val="right" w:leader="dot" w:pos="9016"/>
             </w:tabs>
-            <w:spacing w:line="360" w:lineRule="auto"/>
             <w:rPr>
-              <w:rFonts w:asciiTheme="minorHAnsi" w:eastAsiaTheme="minorEastAsia" w:hAnsiTheme="minorHAnsi" w:cstheme="minorBidi"/>
+              <w:rFonts w:ascii="Times New Roman" w:eastAsiaTheme="minorEastAsia" w:hAnsi="Times New Roman" w:cs="Times New Roman"/>
               <w:noProof/>
+              <w:sz w:val="24"/>
+              <w:szCs w:val="24"/>
             </w:rPr>
           </w:pPr>
-          <w:hyperlink w:anchor="_Toc74975152" w:history="1">
+          <w:hyperlink w:anchor="_Toc74976472" w:history="1">
             <w:r>
               <w:rPr>
                 <w:rStyle w:val="Hyperlink"/>
                 <w:rFonts w:ascii="Times New Roman" w:hAnsi="Times New Roman" w:cs="Times New Roman"/>
                 <w:noProof/>
+                <w:color w:val="auto"/>
+                <w:sz w:val="24"/>
+                <w:szCs w:val="24"/>
               </w:rPr>
               <w:t>1.9.</w:t>
             </w:r>
             <w:r>
               <w:rPr>
-                <w:rFonts w:asciiTheme="minorHAnsi" w:eastAsiaTheme="minorEastAsia" w:hAnsiTheme="minorHAnsi" w:cstheme="minorBidi"/>
-                <w:noProof/>
+                <w:rFonts w:ascii="Times New Roman" w:eastAsiaTheme="minorEastAsia" w:hAnsi="Times New Roman" w:cs="Times New Roman"/>
+                <w:noProof/>
+                <w:sz w:val="24"/>
+                <w:szCs w:val="24"/>
               </w:rPr>
               <w:tab/>
             </w:r>
@@ -2461,54 +3255,78 @@
                 <w:rStyle w:val="Hyperlink"/>
                 <w:rFonts w:ascii="Times New Roman" w:hAnsi="Times New Roman" w:cs="Times New Roman"/>
                 <w:noProof/>
+                <w:color w:val="auto"/>
+                <w:sz w:val="24"/>
+                <w:szCs w:val="24"/>
               </w:rPr>
               <w:t>Deﬁnition of Key Variables</w:t>
             </w:r>
             <w:r>
               <w:rPr>
-                <w:noProof/>
-                <w:webHidden/>
+                <w:rFonts w:ascii="Times New Roman" w:hAnsi="Times New Roman" w:cs="Times New Roman"/>
+                <w:noProof/>
+                <w:webHidden/>
+                <w:sz w:val="24"/>
+                <w:szCs w:val="24"/>
               </w:rPr>
               <w:tab/>
             </w:r>
             <w:r>
               <w:rPr>
-                <w:noProof/>
-                <w:webHidden/>
+                <w:rFonts w:ascii="Times New Roman" w:hAnsi="Times New Roman" w:cs="Times New Roman"/>
+                <w:noProof/>
+                <w:webHidden/>
+                <w:sz w:val="24"/>
+                <w:szCs w:val="24"/>
               </w:rPr>
               <w:fldChar w:fldCharType="begin"/>
             </w:r>
             <w:r>
               <w:rPr>
-                <w:noProof/>
-                <w:webHidden/>
-              </w:rPr>
-              <w:instrText xml:space="preserve"> PAGEREF _Toc74975152 \h </w:instrText>
-            </w:r>
-            <w:r>
-              <w:rPr>
-                <w:noProof/>
-                <w:webHidden/>
-              </w:rPr>
-            </w:r>
-            <w:r>
-              <w:rPr>
-                <w:noProof/>
-                <w:webHidden/>
+                <w:rFonts w:ascii="Times New Roman" w:hAnsi="Times New Roman" w:cs="Times New Roman"/>
+                <w:noProof/>
+                <w:webHidden/>
+                <w:sz w:val="24"/>
+                <w:szCs w:val="24"/>
+              </w:rPr>
+              <w:instrText xml:space="preserve"> PAGEREF _Toc74976472 \h </w:instrText>
+            </w:r>
+            <w:r>
+              <w:rPr>
+                <w:rFonts w:ascii="Times New Roman" w:hAnsi="Times New Roman" w:cs="Times New Roman"/>
+                <w:noProof/>
+                <w:webHidden/>
+                <w:sz w:val="24"/>
+                <w:szCs w:val="24"/>
+              </w:rPr>
+            </w:r>
+            <w:r>
+              <w:rPr>
+                <w:rFonts w:ascii="Times New Roman" w:hAnsi="Times New Roman" w:cs="Times New Roman"/>
+                <w:noProof/>
+                <w:webHidden/>
+                <w:sz w:val="24"/>
+                <w:szCs w:val="24"/>
               </w:rPr>
               <w:fldChar w:fldCharType="separate"/>
             </w:r>
             <w:r>
               <w:rPr>
-                <w:noProof/>
-                <w:webHidden/>
+                <w:rFonts w:ascii="Times New Roman" w:hAnsi="Times New Roman" w:cs="Times New Roman"/>
+                <w:noProof/>
+                <w:webHidden/>
+                <w:sz w:val="24"/>
+                <w:szCs w:val="24"/>
               </w:rPr>
               <w:t>6</w:t>
             </w:r>
             <w:r>
               <w:rPr>
-                <w:noProof/>
-                <w:webHidden/>
+                <w:rFonts w:ascii="Times New Roman" w:hAnsi="Times New Roman" w:cs="Times New Roman"/>
+                <w:noProof/>
+                <w:webHidden/>
+                <w:sz w:val="24"/>
+                <w:szCs w:val="24"/>
               </w:rPr>
               <w:fldChar w:fldCharType="end"/>
             </w:r>
@@ -2521,25 +3339,31 @@
               <w:tab w:val="left" w:pos="880"/>
               <w:tab w:val="right" w:leader="dot" w:pos="9016"/>
             </w:tabs>
-            <w:spacing w:line="360" w:lineRule="auto"/>
             <w:rPr>
-              <w:rFonts w:asciiTheme="minorHAnsi" w:eastAsiaTheme="minorEastAsia" w:hAnsiTheme="minorHAnsi" w:cstheme="minorBidi"/>
+              <w:rFonts w:ascii="Times New Roman" w:eastAsiaTheme="minorEastAsia" w:hAnsi="Times New Roman" w:cs="Times New Roman"/>
               <w:noProof/>
+              <w:sz w:val="24"/>
+              <w:szCs w:val="24"/>
             </w:rPr>
           </w:pPr>
-          <w:hyperlink w:anchor="_Toc74975153" w:history="1">
+          <w:hyperlink w:anchor="_Toc74976473" w:history="1">
             <w:r>
               <w:rPr>
                 <w:rStyle w:val="Hyperlink"/>
                 <w:rFonts w:ascii="Times New Roman" w:hAnsi="Times New Roman" w:cs="Times New Roman"/>
                 <w:noProof/>
+                <w:color w:val="auto"/>
+                <w:sz w:val="24"/>
+                <w:szCs w:val="24"/>
               </w:rPr>
               <w:t>i.</w:t>
             </w:r>
             <w:r>
               <w:rPr>
-                <w:rFonts w:asciiTheme="minorHAnsi" w:eastAsiaTheme="minorEastAsia" w:hAnsiTheme="minorHAnsi" w:cstheme="minorBidi"/>
-                <w:noProof/>
+                <w:rFonts w:ascii="Times New Roman" w:eastAsiaTheme="minorEastAsia" w:hAnsi="Times New Roman" w:cs="Times New Roman"/>
+                <w:noProof/>
+                <w:sz w:val="24"/>
+                <w:szCs w:val="24"/>
               </w:rPr>
               <w:tab/>
             </w:r>
@@ -2548,54 +3372,78 @@
                 <w:rStyle w:val="Hyperlink"/>
                 <w:rFonts w:ascii="Times New Roman" w:hAnsi="Times New Roman" w:cs="Times New Roman"/>
                 <w:noProof/>
+                <w:color w:val="auto"/>
+                <w:sz w:val="24"/>
+                <w:szCs w:val="24"/>
               </w:rPr>
               <w:t>Files</w:t>
             </w:r>
             <w:r>
               <w:rPr>
-                <w:noProof/>
-                <w:webHidden/>
+                <w:rFonts w:ascii="Times New Roman" w:hAnsi="Times New Roman" w:cs="Times New Roman"/>
+                <w:noProof/>
+                <w:webHidden/>
+                <w:sz w:val="24"/>
+                <w:szCs w:val="24"/>
               </w:rPr>
               <w:tab/>
             </w:r>
             <w:r>
               <w:rPr>
-                <w:noProof/>
-                <w:webHidden/>
+                <w:rFonts w:ascii="Times New Roman" w:hAnsi="Times New Roman" w:cs="Times New Roman"/>
+                <w:noProof/>
+                <w:webHidden/>
+                <w:sz w:val="24"/>
+                <w:szCs w:val="24"/>
               </w:rPr>
               <w:fldChar w:fldCharType="begin"/>
             </w:r>
             <w:r>
               <w:rPr>
-                <w:noProof/>
-                <w:webHidden/>
-              </w:rPr>
-              <w:instrText xml:space="preserve"> PAGEREF _Toc74975153 \h </w:instrText>
-            </w:r>
-            <w:r>
-              <w:rPr>
-                <w:noProof/>
-                <w:webHidden/>
-              </w:rPr>
-            </w:r>
-            <w:r>
-              <w:rPr>
-                <w:noProof/>
-                <w:webHidden/>
+                <w:rFonts w:ascii="Times New Roman" w:hAnsi="Times New Roman" w:cs="Times New Roman"/>
+                <w:noProof/>
+                <w:webHidden/>
+                <w:sz w:val="24"/>
+                <w:szCs w:val="24"/>
+              </w:rPr>
+              <w:instrText xml:space="preserve"> PAGEREF _Toc74976473 \h </w:instrText>
+            </w:r>
+            <w:r>
+              <w:rPr>
+                <w:rFonts w:ascii="Times New Roman" w:hAnsi="Times New Roman" w:cs="Times New Roman"/>
+                <w:noProof/>
+                <w:webHidden/>
+                <w:sz w:val="24"/>
+                <w:szCs w:val="24"/>
+              </w:rPr>
+            </w:r>
+            <w:r>
+              <w:rPr>
+                <w:rFonts w:ascii="Times New Roman" w:hAnsi="Times New Roman" w:cs="Times New Roman"/>
+                <w:noProof/>
+                <w:webHidden/>
+                <w:sz w:val="24"/>
+                <w:szCs w:val="24"/>
               </w:rPr>
               <w:fldChar w:fldCharType="separate"/>
             </w:r>
             <w:r>
               <w:rPr>
-                <w:noProof/>
-                <w:webHidden/>
+                <w:rFonts w:ascii="Times New Roman" w:hAnsi="Times New Roman" w:cs="Times New Roman"/>
+                <w:noProof/>
+                <w:webHidden/>
+                <w:sz w:val="24"/>
+                <w:szCs w:val="24"/>
               </w:rPr>
               <w:t>6</w:t>
             </w:r>
             <w:r>
               <w:rPr>
-                <w:noProof/>
-                <w:webHidden/>
+                <w:rFonts w:ascii="Times New Roman" w:hAnsi="Times New Roman" w:cs="Times New Roman"/>
+                <w:noProof/>
+                <w:webHidden/>
+                <w:sz w:val="24"/>
+                <w:szCs w:val="24"/>
               </w:rPr>
               <w:fldChar w:fldCharType="end"/>
             </w:r>
@@ -2608,25 +3456,31 @@
               <w:tab w:val="left" w:pos="880"/>
               <w:tab w:val="right" w:leader="dot" w:pos="9016"/>
             </w:tabs>
-            <w:spacing w:line="360" w:lineRule="auto"/>
             <w:rPr>
-              <w:rFonts w:asciiTheme="minorHAnsi" w:eastAsiaTheme="minorEastAsia" w:hAnsiTheme="minorHAnsi" w:cstheme="minorBidi"/>
+              <w:rFonts w:ascii="Times New Roman" w:eastAsiaTheme="minorEastAsia" w:hAnsi="Times New Roman" w:cs="Times New Roman"/>
               <w:noProof/>
+              <w:sz w:val="24"/>
+              <w:szCs w:val="24"/>
             </w:rPr>
           </w:pPr>
-          <w:hyperlink w:anchor="_Toc74975154" w:history="1">
+          <w:hyperlink w:anchor="_Toc74976474" w:history="1">
             <w:r>
               <w:rPr>
                 <w:rStyle w:val="Hyperlink"/>
                 <w:rFonts w:ascii="Times New Roman" w:hAnsi="Times New Roman" w:cs="Times New Roman"/>
                 <w:noProof/>
+                <w:color w:val="auto"/>
+                <w:sz w:val="24"/>
+                <w:szCs w:val="24"/>
               </w:rPr>
               <w:t>ii.</w:t>
             </w:r>
             <w:r>
               <w:rPr>
-                <w:rFonts w:asciiTheme="minorHAnsi" w:eastAsiaTheme="minorEastAsia" w:hAnsiTheme="minorHAnsi" w:cstheme="minorBidi"/>
-                <w:noProof/>
+                <w:rFonts w:ascii="Times New Roman" w:eastAsiaTheme="minorEastAsia" w:hAnsi="Times New Roman" w:cs="Times New Roman"/>
+                <w:noProof/>
+                <w:sz w:val="24"/>
+                <w:szCs w:val="24"/>
               </w:rPr>
               <w:tab/>
             </w:r>
@@ -2635,54 +3489,78 @@
                 <w:rStyle w:val="Hyperlink"/>
                 <w:rFonts w:ascii="Times New Roman" w:hAnsi="Times New Roman" w:cs="Times New Roman"/>
                 <w:noProof/>
+                <w:color w:val="auto"/>
+                <w:sz w:val="24"/>
+                <w:szCs w:val="24"/>
               </w:rPr>
               <w:t>Environment</w:t>
             </w:r>
             <w:r>
               <w:rPr>
-                <w:noProof/>
-                <w:webHidden/>
+                <w:rFonts w:ascii="Times New Roman" w:hAnsi="Times New Roman" w:cs="Times New Roman"/>
+                <w:noProof/>
+                <w:webHidden/>
+                <w:sz w:val="24"/>
+                <w:szCs w:val="24"/>
               </w:rPr>
               <w:tab/>
             </w:r>
             <w:r>
               <w:rPr>
-                <w:noProof/>
-                <w:webHidden/>
+                <w:rFonts w:ascii="Times New Roman" w:hAnsi="Times New Roman" w:cs="Times New Roman"/>
+                <w:noProof/>
+                <w:webHidden/>
+                <w:sz w:val="24"/>
+                <w:szCs w:val="24"/>
               </w:rPr>
               <w:fldChar w:fldCharType="begin"/>
             </w:r>
             <w:r>
               <w:rPr>
-                <w:noProof/>
-                <w:webHidden/>
-              </w:rPr>
-              <w:instrText xml:space="preserve"> PAGEREF _Toc74975154 \h </w:instrText>
-            </w:r>
-            <w:r>
-              <w:rPr>
-                <w:noProof/>
-                <w:webHidden/>
-              </w:rPr>
-            </w:r>
-            <w:r>
-              <w:rPr>
-                <w:noProof/>
-                <w:webHidden/>
+                <w:rFonts w:ascii="Times New Roman" w:hAnsi="Times New Roman" w:cs="Times New Roman"/>
+                <w:noProof/>
+                <w:webHidden/>
+                <w:sz w:val="24"/>
+                <w:szCs w:val="24"/>
+              </w:rPr>
+              <w:instrText xml:space="preserve"> PAGEREF _Toc74976474 \h </w:instrText>
+            </w:r>
+            <w:r>
+              <w:rPr>
+                <w:rFonts w:ascii="Times New Roman" w:hAnsi="Times New Roman" w:cs="Times New Roman"/>
+                <w:noProof/>
+                <w:webHidden/>
+                <w:sz w:val="24"/>
+                <w:szCs w:val="24"/>
+              </w:rPr>
+            </w:r>
+            <w:r>
+              <w:rPr>
+                <w:rFonts w:ascii="Times New Roman" w:hAnsi="Times New Roman" w:cs="Times New Roman"/>
+                <w:noProof/>
+                <w:webHidden/>
+                <w:sz w:val="24"/>
+                <w:szCs w:val="24"/>
               </w:rPr>
               <w:fldChar w:fldCharType="separate"/>
             </w:r>
             <w:r>
               <w:rPr>
-                <w:noProof/>
-                <w:webHidden/>
+                <w:rFonts w:ascii="Times New Roman" w:hAnsi="Times New Roman" w:cs="Times New Roman"/>
+                <w:noProof/>
+                <w:webHidden/>
+                <w:sz w:val="24"/>
+                <w:szCs w:val="24"/>
               </w:rPr>
               <w:t>6</w:t>
             </w:r>
             <w:r>
               <w:rPr>
-                <w:noProof/>
-                <w:webHidden/>
+                <w:rFonts w:ascii="Times New Roman" w:hAnsi="Times New Roman" w:cs="Times New Roman"/>
+                <w:noProof/>
+                <w:webHidden/>
+                <w:sz w:val="24"/>
+                <w:szCs w:val="24"/>
               </w:rPr>
               <w:fldChar w:fldCharType="end"/>
             </w:r>
@@ -2695,25 +3573,31 @@
               <w:tab w:val="left" w:pos="1100"/>
               <w:tab w:val="right" w:leader="dot" w:pos="9016"/>
             </w:tabs>
-            <w:spacing w:line="360" w:lineRule="auto"/>
             <w:rPr>
-              <w:rFonts w:asciiTheme="minorHAnsi" w:eastAsiaTheme="minorEastAsia" w:hAnsiTheme="minorHAnsi" w:cstheme="minorBidi"/>
+              <w:rFonts w:ascii="Times New Roman" w:eastAsiaTheme="minorEastAsia" w:hAnsi="Times New Roman" w:cs="Times New Roman"/>
               <w:noProof/>
+              <w:sz w:val="24"/>
+              <w:szCs w:val="24"/>
             </w:rPr>
           </w:pPr>
-          <w:hyperlink w:anchor="_Toc74975155" w:history="1">
+          <w:hyperlink w:anchor="_Toc74976475" w:history="1">
             <w:r>
               <w:rPr>
                 <w:rStyle w:val="Hyperlink"/>
                 <w:rFonts w:ascii="Times New Roman" w:hAnsi="Times New Roman" w:cs="Times New Roman"/>
                 <w:noProof/>
+                <w:color w:val="auto"/>
+                <w:sz w:val="24"/>
+                <w:szCs w:val="24"/>
               </w:rPr>
               <w:t>iii.</w:t>
             </w:r>
             <w:r>
               <w:rPr>
-                <w:rFonts w:asciiTheme="minorHAnsi" w:eastAsiaTheme="minorEastAsia" w:hAnsiTheme="minorHAnsi" w:cstheme="minorBidi"/>
-                <w:noProof/>
+                <w:rFonts w:ascii="Times New Roman" w:eastAsiaTheme="minorEastAsia" w:hAnsi="Times New Roman" w:cs="Times New Roman"/>
+                <w:noProof/>
+                <w:sz w:val="24"/>
+                <w:szCs w:val="24"/>
               </w:rPr>
               <w:tab/>
             </w:r>
@@ -2722,54 +3606,78 @@
                 <w:rStyle w:val="Hyperlink"/>
                 <w:rFonts w:ascii="Times New Roman" w:hAnsi="Times New Roman" w:cs="Times New Roman"/>
                 <w:noProof/>
+                <w:color w:val="auto"/>
+                <w:sz w:val="24"/>
+                <w:szCs w:val="24"/>
               </w:rPr>
               <w:t>FIM</w:t>
             </w:r>
             <w:r>
               <w:rPr>
-                <w:noProof/>
-                <w:webHidden/>
+                <w:rFonts w:ascii="Times New Roman" w:hAnsi="Times New Roman" w:cs="Times New Roman"/>
+                <w:noProof/>
+                <w:webHidden/>
+                <w:sz w:val="24"/>
+                <w:szCs w:val="24"/>
               </w:rPr>
               <w:tab/>
             </w:r>
             <w:r>
               <w:rPr>
-                <w:noProof/>
-                <w:webHidden/>
+                <w:rFonts w:ascii="Times New Roman" w:hAnsi="Times New Roman" w:cs="Times New Roman"/>
+                <w:noProof/>
+                <w:webHidden/>
+                <w:sz w:val="24"/>
+                <w:szCs w:val="24"/>
               </w:rPr>
               <w:fldChar w:fldCharType="begin"/>
             </w:r>
             <w:r>
               <w:rPr>
-                <w:noProof/>
-                <w:webHidden/>
-              </w:rPr>
-              <w:instrText xml:space="preserve"> PAGEREF _Toc74975155 \h </w:instrText>
-            </w:r>
-            <w:r>
-              <w:rPr>
-                <w:noProof/>
-                <w:webHidden/>
-              </w:rPr>
-            </w:r>
-            <w:r>
-              <w:rPr>
-                <w:noProof/>
-                <w:webHidden/>
+                <w:rFonts w:ascii="Times New Roman" w:hAnsi="Times New Roman" w:cs="Times New Roman"/>
+                <w:noProof/>
+                <w:webHidden/>
+                <w:sz w:val="24"/>
+                <w:szCs w:val="24"/>
+              </w:rPr>
+              <w:instrText xml:space="preserve"> PAGEREF _Toc74976475 \h </w:instrText>
+            </w:r>
+            <w:r>
+              <w:rPr>
+                <w:rFonts w:ascii="Times New Roman" w:hAnsi="Times New Roman" w:cs="Times New Roman"/>
+                <w:noProof/>
+                <w:webHidden/>
+                <w:sz w:val="24"/>
+                <w:szCs w:val="24"/>
+              </w:rPr>
+            </w:r>
+            <w:r>
+              <w:rPr>
+                <w:rFonts w:ascii="Times New Roman" w:hAnsi="Times New Roman" w:cs="Times New Roman"/>
+                <w:noProof/>
+                <w:webHidden/>
+                <w:sz w:val="24"/>
+                <w:szCs w:val="24"/>
               </w:rPr>
               <w:fldChar w:fldCharType="separate"/>
             </w:r>
             <w:r>
               <w:rPr>
-                <w:noProof/>
-                <w:webHidden/>
-              </w:rPr>
-              <w:t>6</w:t>
-            </w:r>
-            <w:r>
-              <w:rPr>
-                <w:noProof/>
-                <w:webHidden/>
+                <w:rFonts w:ascii="Times New Roman" w:hAnsi="Times New Roman" w:cs="Times New Roman"/>
+                <w:noProof/>
+                <w:webHidden/>
+                <w:sz w:val="24"/>
+                <w:szCs w:val="24"/>
+              </w:rPr>
+              <w:t>7</w:t>
+            </w:r>
+            <w:r>
+              <w:rPr>
+                <w:rFonts w:ascii="Times New Roman" w:hAnsi="Times New Roman" w:cs="Times New Roman"/>
+                <w:noProof/>
+                <w:webHidden/>
+                <w:sz w:val="24"/>
+                <w:szCs w:val="24"/>
               </w:rPr>
               <w:fldChar w:fldCharType="end"/>
             </w:r>
@@ -2782,25 +3690,31 @@
               <w:tab w:val="left" w:pos="1100"/>
               <w:tab w:val="right" w:leader="dot" w:pos="9016"/>
             </w:tabs>
-            <w:spacing w:line="360" w:lineRule="auto"/>
             <w:rPr>
-              <w:rFonts w:asciiTheme="minorHAnsi" w:eastAsiaTheme="minorEastAsia" w:hAnsiTheme="minorHAnsi" w:cstheme="minorBidi"/>
+              <w:rFonts w:ascii="Times New Roman" w:eastAsiaTheme="minorEastAsia" w:hAnsi="Times New Roman" w:cs="Times New Roman"/>
               <w:noProof/>
+              <w:sz w:val="24"/>
+              <w:szCs w:val="24"/>
             </w:rPr>
           </w:pPr>
-          <w:hyperlink w:anchor="_Toc74975156" w:history="1">
+          <w:hyperlink w:anchor="_Toc74976476" w:history="1">
             <w:r>
               <w:rPr>
                 <w:rStyle w:val="Hyperlink"/>
                 <w:rFonts w:ascii="Times New Roman" w:hAnsi="Times New Roman" w:cs="Times New Roman"/>
                 <w:noProof/>
+                <w:color w:val="auto"/>
+                <w:sz w:val="24"/>
+                <w:szCs w:val="24"/>
               </w:rPr>
               <w:t>iv.</w:t>
             </w:r>
             <w:r>
               <w:rPr>
-                <w:rFonts w:asciiTheme="minorHAnsi" w:eastAsiaTheme="minorEastAsia" w:hAnsiTheme="minorHAnsi" w:cstheme="minorBidi"/>
-                <w:noProof/>
+                <w:rFonts w:ascii="Times New Roman" w:eastAsiaTheme="minorEastAsia" w:hAnsi="Times New Roman" w:cs="Times New Roman"/>
+                <w:noProof/>
+                <w:sz w:val="24"/>
+                <w:szCs w:val="24"/>
               </w:rPr>
               <w:tab/>
             </w:r>
@@ -2809,54 +3723,78 @@
                 <w:rStyle w:val="Hyperlink"/>
                 <w:rFonts w:ascii="Times New Roman" w:hAnsi="Times New Roman" w:cs="Times New Roman"/>
                 <w:noProof/>
+                <w:color w:val="auto"/>
+                <w:sz w:val="24"/>
+                <w:szCs w:val="24"/>
               </w:rPr>
               <w:t>Baseline Value</w:t>
             </w:r>
             <w:r>
               <w:rPr>
-                <w:noProof/>
-                <w:webHidden/>
+                <w:rFonts w:ascii="Times New Roman" w:hAnsi="Times New Roman" w:cs="Times New Roman"/>
+                <w:noProof/>
+                <w:webHidden/>
+                <w:sz w:val="24"/>
+                <w:szCs w:val="24"/>
               </w:rPr>
               <w:tab/>
             </w:r>
             <w:r>
               <w:rPr>
-                <w:noProof/>
-                <w:webHidden/>
+                <w:rFonts w:ascii="Times New Roman" w:hAnsi="Times New Roman" w:cs="Times New Roman"/>
+                <w:noProof/>
+                <w:webHidden/>
+                <w:sz w:val="24"/>
+                <w:szCs w:val="24"/>
               </w:rPr>
               <w:fldChar w:fldCharType="begin"/>
             </w:r>
             <w:r>
               <w:rPr>
-                <w:noProof/>
-                <w:webHidden/>
-              </w:rPr>
-              <w:instrText xml:space="preserve"> PAGEREF _Toc74975156 \h </w:instrText>
-            </w:r>
-            <w:r>
-              <w:rPr>
-                <w:noProof/>
-                <w:webHidden/>
-              </w:rPr>
-            </w:r>
-            <w:r>
-              <w:rPr>
-                <w:noProof/>
-                <w:webHidden/>
+                <w:rFonts w:ascii="Times New Roman" w:hAnsi="Times New Roman" w:cs="Times New Roman"/>
+                <w:noProof/>
+                <w:webHidden/>
+                <w:sz w:val="24"/>
+                <w:szCs w:val="24"/>
+              </w:rPr>
+              <w:instrText xml:space="preserve"> PAGEREF _Toc74976476 \h </w:instrText>
+            </w:r>
+            <w:r>
+              <w:rPr>
+                <w:rFonts w:ascii="Times New Roman" w:hAnsi="Times New Roman" w:cs="Times New Roman"/>
+                <w:noProof/>
+                <w:webHidden/>
+                <w:sz w:val="24"/>
+                <w:szCs w:val="24"/>
+              </w:rPr>
+            </w:r>
+            <w:r>
+              <w:rPr>
+                <w:rFonts w:ascii="Times New Roman" w:hAnsi="Times New Roman" w:cs="Times New Roman"/>
+                <w:noProof/>
+                <w:webHidden/>
+                <w:sz w:val="24"/>
+                <w:szCs w:val="24"/>
               </w:rPr>
               <w:fldChar w:fldCharType="separate"/>
             </w:r>
             <w:r>
               <w:rPr>
-                <w:noProof/>
-                <w:webHidden/>
+                <w:rFonts w:ascii="Times New Roman" w:hAnsi="Times New Roman" w:cs="Times New Roman"/>
+                <w:noProof/>
+                <w:webHidden/>
+                <w:sz w:val="24"/>
+                <w:szCs w:val="24"/>
               </w:rPr>
               <w:t>7</w:t>
             </w:r>
             <w:r>
               <w:rPr>
-                <w:noProof/>
-                <w:webHidden/>
+                <w:rFonts w:ascii="Times New Roman" w:hAnsi="Times New Roman" w:cs="Times New Roman"/>
+                <w:noProof/>
+                <w:webHidden/>
+                <w:sz w:val="24"/>
+                <w:szCs w:val="24"/>
               </w:rPr>
               <w:fldChar w:fldCharType="end"/>
             </w:r>
@@ -2869,25 +3807,31 @@
               <w:tab w:val="left" w:pos="880"/>
               <w:tab w:val="right" w:leader="dot" w:pos="9016"/>
             </w:tabs>
-            <w:spacing w:line="360" w:lineRule="auto"/>
             <w:rPr>
-              <w:rFonts w:asciiTheme="minorHAnsi" w:eastAsiaTheme="minorEastAsia" w:hAnsiTheme="minorHAnsi" w:cstheme="minorBidi"/>
+              <w:rFonts w:ascii="Times New Roman" w:eastAsiaTheme="minorEastAsia" w:hAnsi="Times New Roman" w:cs="Times New Roman"/>
               <w:noProof/>
+              <w:sz w:val="24"/>
+              <w:szCs w:val="24"/>
             </w:rPr>
           </w:pPr>
-          <w:hyperlink w:anchor="_Toc74975157" w:history="1">
+          <w:hyperlink w:anchor="_Toc74976477" w:history="1">
             <w:r>
               <w:rPr>
                 <w:rStyle w:val="Hyperlink"/>
                 <w:rFonts w:ascii="Times New Roman" w:hAnsi="Times New Roman" w:cs="Times New Roman"/>
                 <w:noProof/>
+                <w:color w:val="auto"/>
+                <w:sz w:val="24"/>
+                <w:szCs w:val="24"/>
               </w:rPr>
               <w:t>v.</w:t>
             </w:r>
             <w:r>
               <w:rPr>
-                <w:rFonts w:asciiTheme="minorHAnsi" w:eastAsiaTheme="minorEastAsia" w:hAnsiTheme="minorHAnsi" w:cstheme="minorBidi"/>
-                <w:noProof/>
+                <w:rFonts w:ascii="Times New Roman" w:eastAsiaTheme="minorEastAsia" w:hAnsi="Times New Roman" w:cs="Times New Roman"/>
+                <w:noProof/>
+                <w:sz w:val="24"/>
+                <w:szCs w:val="24"/>
               </w:rPr>
               <w:tab/>
             </w:r>
@@ -2896,54 +3840,78 @@
                 <w:rStyle w:val="Hyperlink"/>
                 <w:rFonts w:ascii="Times New Roman" w:hAnsi="Times New Roman" w:cs="Times New Roman"/>
                 <w:noProof/>
+                <w:color w:val="auto"/>
+                <w:sz w:val="24"/>
+                <w:szCs w:val="24"/>
               </w:rPr>
               <w:t>Compromised File</w:t>
             </w:r>
             <w:r>
               <w:rPr>
-                <w:noProof/>
-                <w:webHidden/>
+                <w:rFonts w:ascii="Times New Roman" w:hAnsi="Times New Roman" w:cs="Times New Roman"/>
+                <w:noProof/>
+                <w:webHidden/>
+                <w:sz w:val="24"/>
+                <w:szCs w:val="24"/>
               </w:rPr>
               <w:tab/>
             </w:r>
             <w:r>
               <w:rPr>
-                <w:noProof/>
-                <w:webHidden/>
+                <w:rFonts w:ascii="Times New Roman" w:hAnsi="Times New Roman" w:cs="Times New Roman"/>
+                <w:noProof/>
+                <w:webHidden/>
+                <w:sz w:val="24"/>
+                <w:szCs w:val="24"/>
               </w:rPr>
               <w:fldChar w:fldCharType="begin"/>
             </w:r>
             <w:r>
               <w:rPr>
-                <w:noProof/>
-                <w:webHidden/>
-              </w:rPr>
-              <w:instrText xml:space="preserve"> PAGEREF _Toc74975157 \h </w:instrText>
-            </w:r>
-            <w:r>
-              <w:rPr>
-                <w:noProof/>
-                <w:webHidden/>
-              </w:rPr>
-            </w:r>
-            <w:r>
-              <w:rPr>
-                <w:noProof/>
-                <w:webHidden/>
+                <w:rFonts w:ascii="Times New Roman" w:hAnsi="Times New Roman" w:cs="Times New Roman"/>
+                <w:noProof/>
+                <w:webHidden/>
+                <w:sz w:val="24"/>
+                <w:szCs w:val="24"/>
+              </w:rPr>
+              <w:instrText xml:space="preserve"> PAGEREF _Toc74976477 \h </w:instrText>
+            </w:r>
+            <w:r>
+              <w:rPr>
+                <w:rFonts w:ascii="Times New Roman" w:hAnsi="Times New Roman" w:cs="Times New Roman"/>
+                <w:noProof/>
+                <w:webHidden/>
+                <w:sz w:val="24"/>
+                <w:szCs w:val="24"/>
+              </w:rPr>
+            </w:r>
+            <w:r>
+              <w:rPr>
+                <w:rFonts w:ascii="Times New Roman" w:hAnsi="Times New Roman" w:cs="Times New Roman"/>
+                <w:noProof/>
+                <w:webHidden/>
+                <w:sz w:val="24"/>
+                <w:szCs w:val="24"/>
               </w:rPr>
               <w:fldChar w:fldCharType="separate"/>
             </w:r>
             <w:r>
               <w:rPr>
-                <w:noProof/>
-                <w:webHidden/>
+                <w:rFonts w:ascii="Times New Roman" w:hAnsi="Times New Roman" w:cs="Times New Roman"/>
+                <w:noProof/>
+                <w:webHidden/>
+                <w:sz w:val="24"/>
+                <w:szCs w:val="24"/>
               </w:rPr>
               <w:t>7</w:t>
             </w:r>
             <w:r>
               <w:rPr>
-                <w:noProof/>
-                <w:webHidden/>
+                <w:rFonts w:ascii="Times New Roman" w:hAnsi="Times New Roman" w:cs="Times New Roman"/>
+                <w:noProof/>
+                <w:webHidden/>
+                <w:sz w:val="24"/>
+                <w:szCs w:val="24"/>
               </w:rPr>
               <w:fldChar w:fldCharType="end"/>
             </w:r>
@@ -2956,25 +3924,31 @@
               <w:tab w:val="left" w:pos="1100"/>
               <w:tab w:val="right" w:leader="dot" w:pos="9016"/>
             </w:tabs>
-            <w:spacing w:line="360" w:lineRule="auto"/>
             <w:rPr>
-              <w:rFonts w:asciiTheme="minorHAnsi" w:eastAsiaTheme="minorEastAsia" w:hAnsiTheme="minorHAnsi" w:cstheme="minorBidi"/>
+              <w:rFonts w:ascii="Times New Roman" w:eastAsiaTheme="minorEastAsia" w:hAnsi="Times New Roman" w:cs="Times New Roman"/>
               <w:noProof/>
+              <w:sz w:val="24"/>
+              <w:szCs w:val="24"/>
             </w:rPr>
           </w:pPr>
-          <w:hyperlink w:anchor="_Toc74975158" w:history="1">
+          <w:hyperlink w:anchor="_Toc74976478" w:history="1">
             <w:r>
               <w:rPr>
                 <w:rStyle w:val="Hyperlink"/>
                 <w:rFonts w:ascii="Times New Roman" w:hAnsi="Times New Roman" w:cs="Times New Roman"/>
                 <w:noProof/>
+                <w:color w:val="auto"/>
+                <w:sz w:val="24"/>
+                <w:szCs w:val="24"/>
               </w:rPr>
               <w:t>1.10.</w:t>
             </w:r>
             <w:r>
               <w:rPr>
-                <w:rFonts w:asciiTheme="minorHAnsi" w:eastAsiaTheme="minorEastAsia" w:hAnsiTheme="minorHAnsi" w:cstheme="minorBidi"/>
-                <w:noProof/>
+                <w:rFonts w:ascii="Times New Roman" w:eastAsiaTheme="minorEastAsia" w:hAnsi="Times New Roman" w:cs="Times New Roman"/>
+                <w:noProof/>
+                <w:sz w:val="24"/>
+                <w:szCs w:val="24"/>
               </w:rPr>
               <w:tab/>
             </w:r>
@@ -2983,54 +3957,78 @@
                 <w:rStyle w:val="Hyperlink"/>
                 <w:rFonts w:ascii="Times New Roman" w:hAnsi="Times New Roman" w:cs="Times New Roman"/>
                 <w:noProof/>
+                <w:color w:val="auto"/>
+                <w:sz w:val="24"/>
+                <w:szCs w:val="24"/>
               </w:rPr>
               <w:t>Conclusion</w:t>
             </w:r>
             <w:r>
               <w:rPr>
-                <w:noProof/>
-                <w:webHidden/>
+                <w:rFonts w:ascii="Times New Roman" w:hAnsi="Times New Roman" w:cs="Times New Roman"/>
+                <w:noProof/>
+                <w:webHidden/>
+                <w:sz w:val="24"/>
+                <w:szCs w:val="24"/>
               </w:rPr>
               <w:tab/>
             </w:r>
             <w:r>
               <w:rPr>
-                <w:noProof/>
-                <w:webHidden/>
+                <w:rFonts w:ascii="Times New Roman" w:hAnsi="Times New Roman" w:cs="Times New Roman"/>
+                <w:noProof/>
+                <w:webHidden/>
+                <w:sz w:val="24"/>
+                <w:szCs w:val="24"/>
               </w:rPr>
               <w:fldChar w:fldCharType="begin"/>
             </w:r>
             <w:r>
               <w:rPr>
-                <w:noProof/>
-                <w:webHidden/>
-              </w:rPr>
-              <w:instrText xml:space="preserve"> PAGEREF _Toc74975158 \h </w:instrText>
-            </w:r>
-            <w:r>
-              <w:rPr>
-                <w:noProof/>
-                <w:webHidden/>
-              </w:rPr>
-            </w:r>
-            <w:r>
-              <w:rPr>
-                <w:noProof/>
-                <w:webHidden/>
+                <w:rFonts w:ascii="Times New Roman" w:hAnsi="Times New Roman" w:cs="Times New Roman"/>
+                <w:noProof/>
+                <w:webHidden/>
+                <w:sz w:val="24"/>
+                <w:szCs w:val="24"/>
+              </w:rPr>
+              <w:instrText xml:space="preserve"> PAGEREF _Toc74976478 \h </w:instrText>
+            </w:r>
+            <w:r>
+              <w:rPr>
+                <w:rFonts w:ascii="Times New Roman" w:hAnsi="Times New Roman" w:cs="Times New Roman"/>
+                <w:noProof/>
+                <w:webHidden/>
+                <w:sz w:val="24"/>
+                <w:szCs w:val="24"/>
+              </w:rPr>
+            </w:r>
+            <w:r>
+              <w:rPr>
+                <w:rFonts w:ascii="Times New Roman" w:hAnsi="Times New Roman" w:cs="Times New Roman"/>
+                <w:noProof/>
+                <w:webHidden/>
+                <w:sz w:val="24"/>
+                <w:szCs w:val="24"/>
               </w:rPr>
               <w:fldChar w:fldCharType="separate"/>
             </w:r>
             <w:r>
               <w:rPr>
-                <w:noProof/>
-                <w:webHidden/>
+                <w:rFonts w:ascii="Times New Roman" w:hAnsi="Times New Roman" w:cs="Times New Roman"/>
+                <w:noProof/>
+                <w:webHidden/>
+                <w:sz w:val="24"/>
+                <w:szCs w:val="24"/>
               </w:rPr>
               <w:t>8</w:t>
             </w:r>
             <w:r>
               <w:rPr>
-                <w:noProof/>
-                <w:webHidden/>
+                <w:rFonts w:ascii="Times New Roman" w:hAnsi="Times New Roman" w:cs="Times New Roman"/>
+                <w:noProof/>
+                <w:webHidden/>
+                <w:sz w:val="24"/>
+                <w:szCs w:val="24"/>
               </w:rPr>
               <w:fldChar w:fldCharType="end"/>
             </w:r>
@@ -3042,65 +4040,304 @@
             <w:tabs>
               <w:tab w:val="right" w:leader="dot" w:pos="9016"/>
             </w:tabs>
-            <w:spacing w:line="360" w:lineRule="auto"/>
             <w:rPr>
-              <w:rFonts w:asciiTheme="minorHAnsi" w:eastAsiaTheme="minorEastAsia" w:hAnsiTheme="minorHAnsi" w:cstheme="minorBidi"/>
+              <w:rFonts w:ascii="Times New Roman" w:eastAsiaTheme="minorEastAsia" w:hAnsi="Times New Roman" w:cs="Times New Roman"/>
               <w:noProof/>
+              <w:sz w:val="24"/>
+              <w:szCs w:val="24"/>
             </w:rPr>
           </w:pPr>
-          <w:hyperlink w:anchor="_Toc74975159" w:history="1">
+          <w:hyperlink w:anchor="_Toc74976479" w:history="1">
             <w:r>
               <w:rPr>
                 <w:rStyle w:val="Hyperlink"/>
-                <w:noProof/>
+                <w:rFonts w:ascii="Times New Roman" w:hAnsi="Times New Roman" w:cs="Times New Roman"/>
+                <w:noProof/>
+                <w:color w:val="auto"/>
+                <w:sz w:val="24"/>
+                <w:szCs w:val="24"/>
+              </w:rPr>
+              <w:t>CHAPTER 2: LITERATURE REVIEW</w:t>
+            </w:r>
+            <w:r>
+              <w:rPr>
+                <w:rFonts w:ascii="Times New Roman" w:hAnsi="Times New Roman" w:cs="Times New Roman"/>
+                <w:noProof/>
+                <w:webHidden/>
+                <w:sz w:val="24"/>
+                <w:szCs w:val="24"/>
+              </w:rPr>
+              <w:tab/>
+            </w:r>
+            <w:r>
+              <w:rPr>
+                <w:rFonts w:ascii="Times New Roman" w:hAnsi="Times New Roman" w:cs="Times New Roman"/>
+                <w:noProof/>
+                <w:webHidden/>
+                <w:sz w:val="24"/>
+                <w:szCs w:val="24"/>
+              </w:rPr>
+              <w:fldChar w:fldCharType="begin"/>
+            </w:r>
+            <w:r>
+              <w:rPr>
+                <w:rFonts w:ascii="Times New Roman" w:hAnsi="Times New Roman" w:cs="Times New Roman"/>
+                <w:noProof/>
+                <w:webHidden/>
+                <w:sz w:val="24"/>
+                <w:szCs w:val="24"/>
+              </w:rPr>
+              <w:instrText xml:space="preserve"> PAGEREF _Toc74976479 \h </w:instrText>
+            </w:r>
+            <w:r>
+              <w:rPr>
+                <w:rFonts w:ascii="Times New Roman" w:hAnsi="Times New Roman" w:cs="Times New Roman"/>
+                <w:noProof/>
+                <w:webHidden/>
+                <w:sz w:val="24"/>
+                <w:szCs w:val="24"/>
+              </w:rPr>
+            </w:r>
+            <w:r>
+              <w:rPr>
+                <w:rFonts w:ascii="Times New Roman" w:hAnsi="Times New Roman" w:cs="Times New Roman"/>
+                <w:noProof/>
+                <w:webHidden/>
+                <w:sz w:val="24"/>
+                <w:szCs w:val="24"/>
+              </w:rPr>
+              <w:fldChar w:fldCharType="separate"/>
+            </w:r>
+            <w:r>
+              <w:rPr>
+                <w:rFonts w:ascii="Times New Roman" w:hAnsi="Times New Roman" w:cs="Times New Roman"/>
+                <w:noProof/>
+                <w:webHidden/>
+                <w:sz w:val="24"/>
+                <w:szCs w:val="24"/>
+              </w:rPr>
+              <w:t>9</w:t>
+            </w:r>
+            <w:r>
+              <w:rPr>
+                <w:rFonts w:ascii="Times New Roman" w:hAnsi="Times New Roman" w:cs="Times New Roman"/>
+                <w:noProof/>
+                <w:webHidden/>
+                <w:sz w:val="24"/>
+                <w:szCs w:val="24"/>
+              </w:rPr>
+              <w:fldChar w:fldCharType="end"/>
+            </w:r>
+          </w:hyperlink>
+        </w:p>
+        <w:p>
+          <w:pPr>
+            <w:pStyle w:val="TOC2"/>
+            <w:tabs>
+              <w:tab w:val="left" w:pos="880"/>
+              <w:tab w:val="right" w:leader="dot" w:pos="9016"/>
+            </w:tabs>
+            <w:rPr>
+              <w:rFonts w:ascii="Times New Roman" w:eastAsiaTheme="minorEastAsia" w:hAnsi="Times New Roman" w:cs="Times New Roman"/>
+              <w:noProof/>
+              <w:sz w:val="24"/>
+              <w:szCs w:val="24"/>
+            </w:rPr>
+          </w:pPr>
+          <w:hyperlink w:anchor="_Toc74976480" w:history="1">
+            <w:r>
+              <w:rPr>
+                <w:rStyle w:val="Hyperlink"/>
+                <w:rFonts w:ascii="Times New Roman" w:hAnsi="Times New Roman" w:cs="Times New Roman"/>
+                <w:noProof/>
+                <w:color w:val="auto"/>
+                <w:sz w:val="24"/>
+                <w:szCs w:val="24"/>
+              </w:rPr>
+              <w:t>2.1.</w:t>
+            </w:r>
+            <w:r>
+              <w:rPr>
+                <w:rFonts w:ascii="Times New Roman" w:eastAsiaTheme="minorEastAsia" w:hAnsi="Times New Roman" w:cs="Times New Roman"/>
+                <w:noProof/>
+                <w:sz w:val="24"/>
+                <w:szCs w:val="24"/>
+              </w:rPr>
+              <w:tab/>
+            </w:r>
+            <w:r>
+              <w:rPr>
+                <w:rStyle w:val="Hyperlink"/>
+                <w:rFonts w:ascii="Times New Roman" w:hAnsi="Times New Roman" w:cs="Times New Roman"/>
+                <w:noProof/>
+                <w:color w:val="auto"/>
+                <w:sz w:val="24"/>
+                <w:szCs w:val="24"/>
+              </w:rPr>
+              <w:t>Introduction</w:t>
+            </w:r>
+            <w:r>
+              <w:rPr>
+                <w:rFonts w:ascii="Times New Roman" w:hAnsi="Times New Roman" w:cs="Times New Roman"/>
+                <w:noProof/>
+                <w:webHidden/>
+                <w:sz w:val="24"/>
+                <w:szCs w:val="24"/>
+              </w:rPr>
+              <w:tab/>
+            </w:r>
+            <w:r>
+              <w:rPr>
+                <w:rFonts w:ascii="Times New Roman" w:hAnsi="Times New Roman" w:cs="Times New Roman"/>
+                <w:noProof/>
+                <w:webHidden/>
+                <w:sz w:val="24"/>
+                <w:szCs w:val="24"/>
+              </w:rPr>
+              <w:fldChar w:fldCharType="begin"/>
+            </w:r>
+            <w:r>
+              <w:rPr>
+                <w:rFonts w:ascii="Times New Roman" w:hAnsi="Times New Roman" w:cs="Times New Roman"/>
+                <w:noProof/>
+                <w:webHidden/>
+                <w:sz w:val="24"/>
+                <w:szCs w:val="24"/>
+              </w:rPr>
+              <w:instrText xml:space="preserve"> PAGEREF _Toc74976480 \h </w:instrText>
+            </w:r>
+            <w:r>
+              <w:rPr>
+                <w:rFonts w:ascii="Times New Roman" w:hAnsi="Times New Roman" w:cs="Times New Roman"/>
+                <w:noProof/>
+                <w:webHidden/>
+                <w:sz w:val="24"/>
+                <w:szCs w:val="24"/>
+              </w:rPr>
+            </w:r>
+            <w:r>
+              <w:rPr>
+                <w:rFonts w:ascii="Times New Roman" w:hAnsi="Times New Roman" w:cs="Times New Roman"/>
+                <w:noProof/>
+                <w:webHidden/>
+                <w:sz w:val="24"/>
+                <w:szCs w:val="24"/>
+              </w:rPr>
+              <w:fldChar w:fldCharType="separate"/>
+            </w:r>
+            <w:r>
+              <w:rPr>
+                <w:rFonts w:ascii="Times New Roman" w:hAnsi="Times New Roman" w:cs="Times New Roman"/>
+                <w:noProof/>
+                <w:webHidden/>
+                <w:sz w:val="24"/>
+                <w:szCs w:val="24"/>
+              </w:rPr>
+              <w:t>9</w:t>
+            </w:r>
+            <w:r>
+              <w:rPr>
+                <w:rFonts w:ascii="Times New Roman" w:hAnsi="Times New Roman" w:cs="Times New Roman"/>
+                <w:noProof/>
+                <w:webHidden/>
+                <w:sz w:val="24"/>
+                <w:szCs w:val="24"/>
+              </w:rPr>
+              <w:fldChar w:fldCharType="end"/>
+            </w:r>
+          </w:hyperlink>
+        </w:p>
+        <w:p>
+          <w:pPr>
+            <w:pStyle w:val="TOC1"/>
+            <w:tabs>
+              <w:tab w:val="right" w:leader="dot" w:pos="9016"/>
+            </w:tabs>
+            <w:rPr>
+              <w:rFonts w:ascii="Times New Roman" w:eastAsiaTheme="minorEastAsia" w:hAnsi="Times New Roman" w:cs="Times New Roman"/>
+              <w:noProof/>
+              <w:sz w:val="24"/>
+              <w:szCs w:val="24"/>
+            </w:rPr>
+          </w:pPr>
+          <w:hyperlink w:anchor="_Toc74976481" w:history="1">
+            <w:r>
+              <w:rPr>
+                <w:rStyle w:val="Hyperlink"/>
+                <w:rFonts w:ascii="Times New Roman" w:hAnsi="Times New Roman" w:cs="Times New Roman"/>
+                <w:noProof/>
+                <w:color w:val="auto"/>
+                <w:sz w:val="24"/>
+                <w:szCs w:val="24"/>
               </w:rPr>
               <w:t>REFERENCES</w:t>
             </w:r>
             <w:r>
               <w:rPr>
-                <w:noProof/>
-                <w:webHidden/>
+                <w:rFonts w:ascii="Times New Roman" w:hAnsi="Times New Roman" w:cs="Times New Roman"/>
+                <w:noProof/>
+                <w:webHidden/>
+                <w:sz w:val="24"/>
+                <w:szCs w:val="24"/>
               </w:rPr>
               <w:tab/>
             </w:r>
             <w:r>
               <w:rPr>
-                <w:noProof/>
-                <w:webHidden/>
+                <w:rFonts w:ascii="Times New Roman" w:hAnsi="Times New Roman" w:cs="Times New Roman"/>
+                <w:noProof/>
+                <w:webHidden/>
+                <w:sz w:val="24"/>
+                <w:szCs w:val="24"/>
               </w:rPr>
               <w:fldChar w:fldCharType="begin"/>
             </w:r>
             <w:r>
               <w:rPr>
-                <w:noProof/>
-                <w:webHidden/>
-              </w:rPr>
-              <w:instrText xml:space="preserve"> PAGEREF _Toc74975159 \h </w:instrText>
-            </w:r>
-            <w:r>
-              <w:rPr>
-                <w:noProof/>
-                <w:webHidden/>
-              </w:rPr>
-            </w:r>
-            <w:r>
-              <w:rPr>
-                <w:noProof/>
-                <w:webHidden/>
+                <w:rFonts w:ascii="Times New Roman" w:hAnsi="Times New Roman" w:cs="Times New Roman"/>
+                <w:noProof/>
+                <w:webHidden/>
+                <w:sz w:val="24"/>
+                <w:szCs w:val="24"/>
+              </w:rPr>
+              <w:instrText xml:space="preserve"> PAGEREF _Toc74976481 \h </w:instrText>
+            </w:r>
+            <w:r>
+              <w:rPr>
+                <w:rFonts w:ascii="Times New Roman" w:hAnsi="Times New Roman" w:cs="Times New Roman"/>
+                <w:noProof/>
+                <w:webHidden/>
+                <w:sz w:val="24"/>
+                <w:szCs w:val="24"/>
+              </w:rPr>
+            </w:r>
+            <w:r>
+              <w:rPr>
+                <w:rFonts w:ascii="Times New Roman" w:hAnsi="Times New Roman" w:cs="Times New Roman"/>
+                <w:noProof/>
+                <w:webHidden/>
+                <w:sz w:val="24"/>
+                <w:szCs w:val="24"/>
               </w:rPr>
               <w:fldChar w:fldCharType="separate"/>
             </w:r>
             <w:r>
               <w:rPr>
-                <w:noProof/>
-                <w:webHidden/>
-              </w:rPr>
-              <w:t>9</w:t>
-            </w:r>
-            <w:r>
-              <w:rPr>
-                <w:noProof/>
-                <w:webHidden/>
+                <w:rFonts w:ascii="Times New Roman" w:hAnsi="Times New Roman" w:cs="Times New Roman"/>
+                <w:noProof/>
+                <w:webHidden/>
+                <w:sz w:val="24"/>
+                <w:szCs w:val="24"/>
+              </w:rPr>
+              <w:t>10</w:t>
+            </w:r>
+            <w:r>
+              <w:rPr>
+                <w:rFonts w:ascii="Times New Roman" w:hAnsi="Times New Roman" w:cs="Times New Roman"/>
+                <w:noProof/>
+                <w:webHidden/>
+                <w:sz w:val="24"/>
+                <w:szCs w:val="24"/>
               </w:rPr>
               <w:fldChar w:fldCharType="end"/>
             </w:r>
@@ -3109,12 +4346,20 @@
         <w:p>
           <w:pPr>
             <w:spacing w:line="360" w:lineRule="auto"/>
+            <w:rPr>
+              <w:rFonts w:ascii="Times New Roman" w:hAnsi="Times New Roman" w:cs="Times New Roman"/>
+              <w:sz w:val="24"/>
+              <w:szCs w:val="24"/>
+            </w:rPr>
           </w:pPr>
           <w:r>
             <w:rPr>
+              <w:rFonts w:ascii="Times New Roman" w:hAnsi="Times New Roman" w:cs="Times New Roman"/>
               <w:b/>
               <w:bCs/>
               <w:noProof/>
+              <w:sz w:val="24"/>
+              <w:szCs w:val="24"/>
             </w:rPr>
             <w:fldChar w:fldCharType="end"/>
           </w:r>
@@ -3321,7 +4566,7 @@
           <w:szCs w:val="24"/>
         </w:rPr>
       </w:pPr>
-      <w:bookmarkStart w:id="6" w:name="_Toc74975132"/>
+      <w:bookmarkStart w:id="6" w:name="_Toc74976452"/>
       <w:r>
         <w:rPr>
           <w:sz w:val="24"/>
@@ -3358,7 +4603,7 @@
         </w:rPr>
         <w:t xml:space="preserve"> </w:t>
       </w:r>
-      <w:bookmarkStart w:id="7" w:name="_Toc74975133"/>
+      <w:bookmarkStart w:id="7" w:name="_Toc74976453"/>
       <w:r>
         <w:rPr>
           <w:rFonts w:ascii="Times New Roman" w:hAnsi="Times New Roman" w:cs="Times New Roman"/>
@@ -3928,7 +5173,7 @@
         </w:rPr>
         <w:t xml:space="preserve"> </w:t>
       </w:r>
-      <w:bookmarkStart w:id="8" w:name="_Toc74975134"/>
+      <w:bookmarkStart w:id="8" w:name="_Toc74976454"/>
       <w:r>
         <w:rPr>
           <w:rFonts w:ascii="Times New Roman" w:hAnsi="Times New Roman" w:cs="Times New Roman"/>
@@ -3955,7 +5200,7 @@
           <w:szCs w:val="24"/>
         </w:rPr>
       </w:pPr>
-      <w:bookmarkStart w:id="9" w:name="_Toc74975135"/>
+      <w:bookmarkStart w:id="9" w:name="_Toc74976455"/>
       <w:r>
         <w:rPr>
           <w:rFonts w:ascii="Times New Roman" w:hAnsi="Times New Roman" w:cs="Times New Roman"/>
@@ -4908,7 +6153,7 @@
           <w:szCs w:val="24"/>
         </w:rPr>
       </w:pPr>
-      <w:bookmarkStart w:id="10" w:name="_Toc74975136"/>
+      <w:bookmarkStart w:id="10" w:name="_Toc74976456"/>
       <w:r>
         <w:rPr>
           <w:rFonts w:ascii="Times New Roman" w:hAnsi="Times New Roman" w:cs="Times New Roman"/>
@@ -5309,7 +6554,7 @@
           <w:szCs w:val="24"/>
         </w:rPr>
       </w:pPr>
-      <w:bookmarkStart w:id="11" w:name="_Toc74975137"/>
+      <w:bookmarkStart w:id="11" w:name="_Toc74976457"/>
       <w:r>
         <w:rPr>
           <w:rFonts w:ascii="Times New Roman" w:hAnsi="Times New Roman" w:cs="Times New Roman"/>
@@ -5765,8 +7010,6 @@
           <w:szCs w:val="24"/>
         </w:rPr>
       </w:pPr>
-      <w:bookmarkStart w:id="12" w:name="_GoBack"/>
-      <w:bookmarkEnd w:id="12"/>
     </w:p>
     <w:p>
       <w:pPr>
@@ -6386,7 +7629,7 @@
         </w:rPr>
         <w:t xml:space="preserve"> </w:t>
       </w:r>
-      <w:bookmarkStart w:id="13" w:name="_Toc74975138"/>
+      <w:bookmarkStart w:id="12" w:name="_Toc74976458"/>
       <w:r>
         <w:rPr>
           <w:rFonts w:ascii="Times New Roman" w:hAnsi="Times New Roman" w:cs="Times New Roman"/>
@@ -6396,7 +7639,7 @@
         </w:rPr>
         <w:t>Problem Statement</w:t>
       </w:r>
-      <w:bookmarkEnd w:id="13"/>
+      <w:bookmarkEnd w:id="12"/>
     </w:p>
     <w:p>
       <w:pPr>
@@ -6623,7 +7866,7 @@
         </w:rPr>
         <w:t xml:space="preserve"> </w:t>
       </w:r>
-      <w:bookmarkStart w:id="14" w:name="_Toc74975139"/>
+      <w:bookmarkStart w:id="13" w:name="_Toc74976459"/>
       <w:r>
         <w:rPr>
           <w:rFonts w:ascii="Times New Roman" w:hAnsi="Times New Roman" w:cs="Times New Roman"/>
@@ -6633,7 +7876,7 @@
         </w:rPr>
         <w:t>Aims</w:t>
       </w:r>
-      <w:bookmarkEnd w:id="14"/>
+      <w:bookmarkEnd w:id="13"/>
     </w:p>
     <w:p>
       <w:pPr>
@@ -6810,7 +8053,7 @@
         </w:rPr>
         <w:t xml:space="preserve"> </w:t>
       </w:r>
-      <w:bookmarkStart w:id="15" w:name="_Toc74975140"/>
+      <w:bookmarkStart w:id="14" w:name="_Toc74976460"/>
       <w:r>
         <w:rPr>
           <w:rFonts w:ascii="Times New Roman" w:hAnsi="Times New Roman" w:cs="Times New Roman"/>
@@ -6820,7 +8063,7 @@
         </w:rPr>
         <w:t>Objectives</w:t>
       </w:r>
-      <w:bookmarkEnd w:id="15"/>
+      <w:bookmarkEnd w:id="14"/>
     </w:p>
     <w:p>
       <w:pPr>
@@ -6996,7 +8239,7 @@
         </w:rPr>
         <w:t xml:space="preserve"> </w:t>
       </w:r>
-      <w:bookmarkStart w:id="16" w:name="_Toc74975141"/>
+      <w:bookmarkStart w:id="15" w:name="_Toc74976461"/>
       <w:r>
         <w:rPr>
           <w:rFonts w:ascii="Times New Roman" w:hAnsi="Times New Roman" w:cs="Times New Roman"/>
@@ -7015,7 +8258,7 @@
         </w:rPr>
         <w:t>he Project</w:t>
       </w:r>
-      <w:bookmarkEnd w:id="16"/>
+      <w:bookmarkEnd w:id="15"/>
     </w:p>
     <w:p>
       <w:pPr>
@@ -7180,7 +8423,7 @@
         </w:rPr>
         <w:t xml:space="preserve"> </w:t>
       </w:r>
-      <w:bookmarkStart w:id="17" w:name="_Toc74975142"/>
+      <w:bookmarkStart w:id="16" w:name="_Toc74976462"/>
       <w:r>
         <w:rPr>
           <w:rFonts w:ascii="Times New Roman" w:hAnsi="Times New Roman" w:cs="Times New Roman"/>
@@ -7190,7 +8433,7 @@
         </w:rPr>
         <w:t>Methodology</w:t>
       </w:r>
-      <w:bookmarkEnd w:id="17"/>
+      <w:bookmarkEnd w:id="16"/>
     </w:p>
     <w:p>
       <w:pPr>
@@ -7276,7 +8519,7 @@
           <w:szCs w:val="24"/>
         </w:rPr>
       </w:pPr>
-      <w:bookmarkStart w:id="18" w:name="_Toc74975143"/>
+      <w:bookmarkStart w:id="17" w:name="_Toc74976463"/>
       <w:r>
         <w:rPr>
           <w:rFonts w:ascii="Times New Roman" w:hAnsi="Times New Roman" w:cs="Times New Roman"/>
@@ -7297,7 +8540,7 @@
         </w:rPr>
         <w:t xml:space="preserve"> of Users</w:t>
       </w:r>
-      <w:bookmarkEnd w:id="18"/>
+      <w:bookmarkEnd w:id="17"/>
     </w:p>
     <w:p>
       <w:pPr>
@@ -7486,7 +8729,7 @@
           <w:szCs w:val="24"/>
         </w:rPr>
       </w:pPr>
-      <w:bookmarkStart w:id="19" w:name="_Toc74975144"/>
+      <w:bookmarkStart w:id="18" w:name="_Toc74976464"/>
       <w:r>
         <w:rPr>
           <w:rFonts w:ascii="Times New Roman" w:hAnsi="Times New Roman" w:cs="Times New Roman"/>
@@ -7527,7 +8770,7 @@
         </w:rPr>
         <w:t>iles to be monitored</w:t>
       </w:r>
-      <w:bookmarkEnd w:id="19"/>
+      <w:bookmarkEnd w:id="18"/>
     </w:p>
     <w:p>
       <w:pPr>
@@ -7660,7 +8903,7 @@
           <w:szCs w:val="24"/>
         </w:rPr>
       </w:pPr>
-      <w:bookmarkStart w:id="20" w:name="_Toc74975145"/>
+      <w:bookmarkStart w:id="19" w:name="_Toc74976465"/>
       <w:r>
         <w:rPr>
           <w:rFonts w:ascii="Times New Roman" w:hAnsi="Times New Roman" w:cs="Times New Roman"/>
@@ -7711,7 +8954,7 @@
         </w:rPr>
         <w:t>iles to be monitored</w:t>
       </w:r>
-      <w:bookmarkEnd w:id="20"/>
+      <w:bookmarkEnd w:id="19"/>
     </w:p>
     <w:p>
       <w:pPr>
@@ -7948,7 +9191,7 @@
           <w:szCs w:val="24"/>
         </w:rPr>
       </w:pPr>
-      <w:bookmarkStart w:id="21" w:name="_Toc74975146"/>
+      <w:bookmarkStart w:id="20" w:name="_Toc74976466"/>
       <w:r>
         <w:rPr>
           <w:rFonts w:ascii="Times New Roman" w:hAnsi="Times New Roman" w:cs="Times New Roman"/>
@@ -7959,7 +9202,7 @@
         </w:rPr>
         <w:t>Monitoring changes</w:t>
       </w:r>
-      <w:bookmarkEnd w:id="21"/>
+      <w:bookmarkEnd w:id="20"/>
     </w:p>
     <w:p>
       <w:pPr>
@@ -8038,7 +9281,7 @@
           <w:szCs w:val="24"/>
         </w:rPr>
       </w:pPr>
-      <w:bookmarkStart w:id="22" w:name="_Toc74975147"/>
+      <w:bookmarkStart w:id="21" w:name="_Toc74976467"/>
       <w:r>
         <w:rPr>
           <w:rStyle w:val="entry-content"/>
@@ -8050,7 +9293,7 @@
         </w:rPr>
         <w:t>Sending an alert</w:t>
       </w:r>
-      <w:bookmarkEnd w:id="22"/>
+      <w:bookmarkEnd w:id="21"/>
     </w:p>
     <w:p>
       <w:pPr>
@@ -8279,7 +9522,7 @@
           <w:szCs w:val="24"/>
         </w:rPr>
       </w:pPr>
-      <w:bookmarkStart w:id="23" w:name="_Toc74975148"/>
+      <w:bookmarkStart w:id="22" w:name="_Toc74976468"/>
       <w:r>
         <w:rPr>
           <w:rStyle w:val="entry-content"/>
@@ -8292,7 +9535,7 @@
         <w:lastRenderedPageBreak/>
         <w:t>Reporting results</w:t>
       </w:r>
-      <w:bookmarkEnd w:id="23"/>
+      <w:bookmarkEnd w:id="22"/>
     </w:p>
     <w:p>
       <w:pPr>
@@ -8373,7 +9616,7 @@
         </w:rPr>
         <w:t xml:space="preserve"> </w:t>
       </w:r>
-      <w:bookmarkStart w:id="24" w:name="_Toc74975149"/>
+      <w:bookmarkStart w:id="23" w:name="_Toc74976469"/>
       <w:r>
         <w:rPr>
           <w:rFonts w:ascii="Times New Roman" w:hAnsi="Times New Roman" w:cs="Times New Roman"/>
@@ -8392,7 +9635,7 @@
         </w:rPr>
         <w:t xml:space="preserve"> of the Project</w:t>
       </w:r>
-      <w:bookmarkEnd w:id="24"/>
+      <w:bookmarkEnd w:id="23"/>
     </w:p>
     <w:p>
       <w:pPr>
@@ -8429,7 +9672,7 @@
           <w:szCs w:val="24"/>
         </w:rPr>
       </w:pPr>
-      <w:bookmarkStart w:id="25" w:name="_Toc74975150"/>
+      <w:bookmarkStart w:id="24" w:name="_Toc74976470"/>
       <w:r>
         <w:rPr>
           <w:rFonts w:ascii="Times New Roman" w:hAnsi="Times New Roman" w:cs="Times New Roman"/>
@@ -8440,7 +9683,7 @@
         </w:rPr>
         <w:t>Host Machine Environments</w:t>
       </w:r>
-      <w:bookmarkEnd w:id="25"/>
+      <w:bookmarkEnd w:id="24"/>
     </w:p>
     <w:p>
       <w:pPr>
@@ -8525,7 +9768,7 @@
           <w:szCs w:val="24"/>
         </w:rPr>
       </w:pPr>
-      <w:bookmarkStart w:id="26" w:name="_Toc74975151"/>
+      <w:bookmarkStart w:id="25" w:name="_Toc74976471"/>
       <w:r>
         <w:rPr>
           <w:rFonts w:ascii="Times New Roman" w:hAnsi="Times New Roman" w:cs="Times New Roman"/>
@@ -8546,7 +9789,7 @@
         </w:rPr>
         <w:t xml:space="preserve"> and file types</w:t>
       </w:r>
-      <w:bookmarkEnd w:id="26"/>
+      <w:bookmarkEnd w:id="25"/>
     </w:p>
     <w:p>
       <w:pPr>
@@ -8683,7 +9926,7 @@
         </w:rPr>
         <w:t xml:space="preserve"> </w:t>
       </w:r>
-      <w:bookmarkStart w:id="27" w:name="_Toc74975152"/>
+      <w:bookmarkStart w:id="26" w:name="_Toc74976472"/>
       <w:r>
         <w:rPr>
           <w:rFonts w:ascii="Times New Roman" w:hAnsi="Times New Roman" w:cs="Times New Roman"/>
@@ -8693,7 +9936,7 @@
         </w:rPr>
         <w:t>Deﬁnition of Key Variables</w:t>
       </w:r>
-      <w:bookmarkEnd w:id="27"/>
+      <w:bookmarkEnd w:id="26"/>
     </w:p>
     <w:p>
       <w:pPr>
@@ -8711,7 +9954,7 @@
           <w:szCs w:val="24"/>
         </w:rPr>
       </w:pPr>
-      <w:bookmarkStart w:id="28" w:name="_Toc74975153"/>
+      <w:bookmarkStart w:id="27" w:name="_Toc74976473"/>
       <w:r>
         <w:rPr>
           <w:rFonts w:ascii="Times New Roman" w:hAnsi="Times New Roman" w:cs="Times New Roman"/>
@@ -8722,7 +9965,7 @@
         </w:rPr>
         <w:t>Files</w:t>
       </w:r>
-      <w:bookmarkEnd w:id="28"/>
+      <w:bookmarkEnd w:id="27"/>
     </w:p>
     <w:p>
       <w:pPr>
@@ -8835,7 +10078,7 @@
           <w:szCs w:val="24"/>
         </w:rPr>
       </w:pPr>
-      <w:bookmarkStart w:id="29" w:name="_Toc74975154"/>
+      <w:bookmarkStart w:id="28" w:name="_Toc74976474"/>
       <w:r>
         <w:rPr>
           <w:rFonts w:ascii="Times New Roman" w:hAnsi="Times New Roman" w:cs="Times New Roman"/>
@@ -8846,7 +10089,7 @@
         </w:rPr>
         <w:t>Environment</w:t>
       </w:r>
-      <w:bookmarkEnd w:id="29"/>
+      <w:bookmarkEnd w:id="28"/>
     </w:p>
     <w:p>
       <w:pPr>
@@ -8947,7 +10190,7 @@
           <w:szCs w:val="24"/>
         </w:rPr>
       </w:pPr>
-      <w:bookmarkStart w:id="30" w:name="_Toc74975155"/>
+      <w:bookmarkStart w:id="29" w:name="_Toc74976475"/>
       <w:r>
         <w:rPr>
           <w:rFonts w:ascii="Times New Roman" w:hAnsi="Times New Roman" w:cs="Times New Roman"/>
@@ -8959,7 +10202,7 @@
         <w:lastRenderedPageBreak/>
         <w:t>FIM</w:t>
       </w:r>
-      <w:bookmarkEnd w:id="30"/>
+      <w:bookmarkEnd w:id="29"/>
     </w:p>
     <w:p>
       <w:pPr>
@@ -9044,7 +10287,7 @@
           <w:szCs w:val="24"/>
         </w:rPr>
       </w:pPr>
-      <w:bookmarkStart w:id="31" w:name="_Toc74975156"/>
+      <w:bookmarkStart w:id="30" w:name="_Toc74976476"/>
       <w:r>
         <w:rPr>
           <w:rFonts w:ascii="Times New Roman" w:hAnsi="Times New Roman" w:cs="Times New Roman"/>
@@ -9055,7 +10298,7 @@
         </w:rPr>
         <w:t>Baseline Value</w:t>
       </w:r>
-      <w:bookmarkEnd w:id="31"/>
+      <w:bookmarkEnd w:id="30"/>
     </w:p>
     <w:p>
       <w:pPr>
@@ -9189,7 +10432,7 @@
           <w:szCs w:val="24"/>
         </w:rPr>
       </w:pPr>
-      <w:bookmarkStart w:id="32" w:name="_Toc74975157"/>
+      <w:bookmarkStart w:id="31" w:name="_Toc74976477"/>
       <w:r>
         <w:rPr>
           <w:rFonts w:ascii="Times New Roman" w:hAnsi="Times New Roman" w:cs="Times New Roman"/>
@@ -9200,7 +10443,7 @@
         </w:rPr>
         <w:t>Compromised File</w:t>
       </w:r>
-      <w:bookmarkEnd w:id="32"/>
+      <w:bookmarkEnd w:id="31"/>
     </w:p>
     <w:p>
       <w:pPr>
@@ -9362,7 +10605,7 @@
           <w:szCs w:val="24"/>
         </w:rPr>
       </w:pPr>
-      <w:bookmarkStart w:id="33" w:name="_Toc74975158"/>
+      <w:bookmarkStart w:id="32" w:name="_Toc74976478"/>
       <w:r>
         <w:rPr>
           <w:rFonts w:ascii="Times New Roman" w:hAnsi="Times New Roman" w:cs="Times New Roman"/>
@@ -9371,63 +10614,329 @@
           <w:szCs w:val="24"/>
         </w:rPr>
         <w:t>Conclusion</w:t>
+      </w:r>
+      <w:bookmarkEnd w:id="32"/>
+    </w:p>
+    <w:p>
+      <w:pPr>
+        <w:spacing w:line="360" w:lineRule="auto"/>
+        <w:jc w:val="both"/>
+        <w:rPr>
+          <w:rFonts w:ascii="Times New Roman" w:hAnsi="Times New Roman" w:cs="Times New Roman"/>
+          <w:sz w:val="24"/>
+          <w:szCs w:val="24"/>
+        </w:rPr>
+      </w:pPr>
+      <w:r>
+        <w:rPr>
+          <w:rFonts w:ascii="Times New Roman" w:hAnsi="Times New Roman" w:cs="Times New Roman"/>
+          <w:sz w:val="24"/>
+          <w:szCs w:val="24"/>
+        </w:rPr>
+        <w:t>This chapter sought to summarise the research problem and describe the proposed solution, its functionality and how it is intended to solve the existing problem</w:t>
+      </w:r>
+      <w:r>
+        <w:rPr>
+          <w:rFonts w:ascii="Times New Roman" w:hAnsi="Times New Roman" w:cs="Times New Roman"/>
+          <w:sz w:val="24"/>
+          <w:szCs w:val="24"/>
+        </w:rPr>
+        <w:t>.</w:t>
+      </w:r>
+      <w:r>
+        <w:rPr>
+          <w:rFonts w:ascii="Times New Roman" w:hAnsi="Times New Roman" w:cs="Times New Roman"/>
+          <w:sz w:val="24"/>
+          <w:szCs w:val="24"/>
+        </w:rPr>
+        <w:t xml:space="preserve"> </w:t>
+      </w:r>
+      <w:r>
+        <w:rPr>
+          <w:rFonts w:ascii="Times New Roman" w:hAnsi="Times New Roman" w:cs="Times New Roman"/>
+          <w:sz w:val="24"/>
+          <w:szCs w:val="24"/>
+        </w:rPr>
+        <w:t xml:space="preserve">Having analysed the current technologies in the FIM industry and the gap that has been identified, it can be concluded that </w:t>
+      </w:r>
+      <w:r>
+        <w:rPr>
+          <w:rFonts w:ascii="Times New Roman" w:hAnsi="Times New Roman" w:cs="Times New Roman"/>
+          <w:sz w:val="24"/>
+          <w:szCs w:val="24"/>
+        </w:rPr>
+        <w:t>a more viable, robust and convenient solution is needed, hence this FIM tool.</w:t>
+      </w:r>
+      <w:r>
+        <w:rPr>
+          <w:rFonts w:ascii="Times New Roman" w:hAnsi="Times New Roman" w:cs="Times New Roman"/>
+          <w:sz w:val="24"/>
+          <w:szCs w:val="24"/>
+        </w:rPr>
+        <w:br w:type="page"/>
+      </w:r>
+    </w:p>
+    <w:p>
+      <w:pPr>
+        <w:pStyle w:val="Heading1"/>
+        <w:jc w:val="center"/>
+        <w:rPr>
+          <w:sz w:val="24"/>
+          <w:szCs w:val="24"/>
+        </w:rPr>
+      </w:pPr>
+      <w:bookmarkStart w:id="33" w:name="_Toc74976479"/>
+      <w:r>
+        <w:rPr>
+          <w:sz w:val="24"/>
+          <w:szCs w:val="24"/>
+        </w:rPr>
+        <w:lastRenderedPageBreak/>
+        <w:t>CHAPTER 2: LITERATURE REVIEW</w:t>
       </w:r>
       <w:bookmarkEnd w:id="33"/>
     </w:p>
     <w:p>
       <w:pPr>
-        <w:spacing w:line="360" w:lineRule="auto"/>
+        <w:pStyle w:val="Heading2"/>
+        <w:numPr>
+          <w:ilvl w:val="1"/>
+          <w:numId w:val="24"/>
+        </w:numPr>
         <w:jc w:val="both"/>
         <w:rPr>
           <w:rFonts w:ascii="Times New Roman" w:hAnsi="Times New Roman" w:cs="Times New Roman"/>
-          <w:sz w:val="24"/>
-          <w:szCs w:val="24"/>
-        </w:rPr>
-      </w:pPr>
-      <w:r>
-        <w:rPr>
-          <w:rFonts w:ascii="Times New Roman" w:hAnsi="Times New Roman" w:cs="Times New Roman"/>
-          <w:sz w:val="24"/>
-          <w:szCs w:val="24"/>
-        </w:rPr>
-        <w:t>This chapter sought to summarise the research problem and describe the proposed solution, its functionality and how it is intended to solve the existing problem</w:t>
-      </w:r>
-      <w:r>
-        <w:rPr>
-          <w:rFonts w:ascii="Times New Roman" w:hAnsi="Times New Roman" w:cs="Times New Roman"/>
-          <w:sz w:val="24"/>
-          <w:szCs w:val="24"/>
-        </w:rPr>
-        <w:t>.</w:t>
-      </w:r>
-      <w:r>
-        <w:rPr>
-          <w:rFonts w:ascii="Times New Roman" w:hAnsi="Times New Roman" w:cs="Times New Roman"/>
+          <w:color w:val="auto"/>
+          <w:sz w:val="24"/>
+          <w:szCs w:val="24"/>
+        </w:rPr>
+      </w:pPr>
+      <w:r>
+        <w:rPr>
+          <w:rFonts w:ascii="Times New Roman" w:hAnsi="Times New Roman" w:cs="Times New Roman"/>
+          <w:color w:val="auto"/>
           <w:sz w:val="24"/>
           <w:szCs w:val="24"/>
         </w:rPr>
         <w:t xml:space="preserve"> </w:t>
       </w:r>
-      <w:r>
-        <w:rPr>
-          <w:rFonts w:ascii="Times New Roman" w:hAnsi="Times New Roman" w:cs="Times New Roman"/>
-          <w:sz w:val="24"/>
-          <w:szCs w:val="24"/>
-        </w:rPr>
-        <w:t xml:space="preserve">Having analysed the current technologies in the FIM industry and the gap that has been identified, it can be concluded that </w:t>
-      </w:r>
-      <w:r>
-        <w:rPr>
-          <w:rFonts w:ascii="Times New Roman" w:hAnsi="Times New Roman" w:cs="Times New Roman"/>
-          <w:sz w:val="24"/>
-          <w:szCs w:val="24"/>
-        </w:rPr>
-        <w:t>a more viable, robust and convenient solution is needed, hence this FIM tool.</w:t>
-      </w:r>
-      <w:r>
+      <w:bookmarkStart w:id="34" w:name="_Toc74976480"/>
+      <w:r>
+        <w:rPr>
+          <w:rFonts w:ascii="Times New Roman" w:hAnsi="Times New Roman" w:cs="Times New Roman"/>
+          <w:color w:val="auto"/>
+          <w:sz w:val="24"/>
+          <w:szCs w:val="24"/>
+        </w:rPr>
+        <w:t>Introduction</w:t>
+      </w:r>
+      <w:bookmarkEnd w:id="34"/>
+    </w:p>
+    <w:p>
+      <w:pPr>
+        <w:jc w:val="both"/>
+        <w:rPr>
+          <w:rFonts w:ascii="Times New Roman" w:hAnsi="Times New Roman" w:cs="Times New Roman"/>
+          <w:sz w:val="24"/>
+          <w:szCs w:val="24"/>
+        </w:rPr>
+      </w:pPr>
+      <w:r>
+        <w:rPr>
+          <w:rFonts w:ascii="Times New Roman" w:hAnsi="Times New Roman" w:cs="Times New Roman"/>
+          <w:sz w:val="24"/>
+          <w:szCs w:val="24"/>
+        </w:rPr>
+        <w:t xml:space="preserve">This chapter </w:t>
+      </w:r>
+      <w:r>
+        <w:rPr>
+          <w:rFonts w:ascii="Times New Roman" w:hAnsi="Times New Roman" w:cs="Times New Roman"/>
+          <w:sz w:val="24"/>
+          <w:szCs w:val="24"/>
+        </w:rPr>
+        <w:t xml:space="preserve">analyses existing systems and </w:t>
+      </w:r>
+      <w:r>
+        <w:rPr>
+          <w:rFonts w:ascii="Times New Roman" w:hAnsi="Times New Roman" w:cs="Times New Roman"/>
+          <w:sz w:val="24"/>
+          <w:szCs w:val="24"/>
+        </w:rPr>
+        <w:t xml:space="preserve">critiques </w:t>
+      </w:r>
+      <w:r>
+        <w:rPr>
+          <w:rFonts w:ascii="Times New Roman" w:hAnsi="Times New Roman" w:cs="Times New Roman"/>
+          <w:sz w:val="24"/>
+          <w:szCs w:val="24"/>
+        </w:rPr>
+        <w:t xml:space="preserve">them in order to point out </w:t>
+      </w:r>
+      <w:r>
+        <w:rPr>
+          <w:rFonts w:ascii="Times New Roman" w:hAnsi="Times New Roman" w:cs="Times New Roman"/>
+          <w:sz w:val="24"/>
+          <w:szCs w:val="24"/>
+        </w:rPr>
+        <w:t>gaps or room for improvement that the proposed system will cover.</w:t>
+      </w:r>
+      <w:r>
+        <w:rPr>
+          <w:rFonts w:ascii="Times New Roman" w:hAnsi="Times New Roman" w:cs="Times New Roman"/>
+          <w:sz w:val="24"/>
+          <w:szCs w:val="24"/>
+        </w:rPr>
+        <w:t xml:space="preserve"> </w:t>
+      </w:r>
+      <w:r>
+        <w:rPr>
+          <w:rFonts w:ascii="Times New Roman" w:hAnsi="Times New Roman" w:cs="Times New Roman"/>
+          <w:sz w:val="24"/>
+          <w:szCs w:val="24"/>
+        </w:rPr>
+        <w:t xml:space="preserve">The purpose </w:t>
+      </w:r>
+      <w:r>
+        <w:rPr>
+          <w:rFonts w:ascii="Times New Roman" w:hAnsi="Times New Roman" w:cs="Times New Roman"/>
+          <w:sz w:val="24"/>
+          <w:szCs w:val="24"/>
+        </w:rPr>
+        <w:t xml:space="preserve">then </w:t>
+      </w:r>
+      <w:r>
+        <w:rPr>
+          <w:rFonts w:ascii="Times New Roman" w:hAnsi="Times New Roman" w:cs="Times New Roman"/>
+          <w:sz w:val="24"/>
+          <w:szCs w:val="24"/>
+        </w:rPr>
+        <w:t xml:space="preserve">is to </w:t>
+      </w:r>
+      <w:r>
+        <w:rPr>
+          <w:rFonts w:ascii="Times New Roman" w:hAnsi="Times New Roman" w:cs="Times New Roman"/>
+          <w:sz w:val="24"/>
+          <w:szCs w:val="24"/>
+        </w:rPr>
+        <w:t xml:space="preserve">find a resolution for the </w:t>
+      </w:r>
+      <w:r>
+        <w:rPr>
+          <w:rFonts w:ascii="Times New Roman" w:hAnsi="Times New Roman" w:cs="Times New Roman"/>
+          <w:sz w:val="24"/>
+          <w:szCs w:val="24"/>
+        </w:rPr>
+        <w:t>identified flaws in the current and existing systems.</w:t>
+      </w:r>
+    </w:p>
+    <w:p>
+      <w:pPr>
+        <w:jc w:val="both"/>
+        <w:rPr>
+          <w:rFonts w:ascii="Times New Roman" w:hAnsi="Times New Roman" w:cs="Times New Roman"/>
+          <w:sz w:val="24"/>
+          <w:szCs w:val="24"/>
+        </w:rPr>
+      </w:pPr>
+    </w:p>
+    <w:p>
+      <w:pPr>
+        <w:pStyle w:val="Heading2"/>
+        <w:numPr>
+          <w:ilvl w:val="1"/>
+          <w:numId w:val="24"/>
+        </w:numPr>
+        <w:rPr>
+          <w:rFonts w:ascii="Times New Roman" w:hAnsi="Times New Roman" w:cs="Times New Roman"/>
+          <w:color w:val="auto"/>
+          <w:sz w:val="24"/>
+          <w:szCs w:val="24"/>
+        </w:rPr>
+      </w:pPr>
+      <w:r>
+        <w:rPr>
+          <w:rFonts w:ascii="Times New Roman" w:hAnsi="Times New Roman" w:cs="Times New Roman"/>
+          <w:color w:val="auto"/>
+          <w:sz w:val="24"/>
+          <w:szCs w:val="24"/>
+        </w:rPr>
+        <w:t>Synthesis of Literature</w:t>
+      </w:r>
+    </w:p>
+    <w:p>
+      <w:pPr>
+        <w:jc w:val="both"/>
         <w:rPr>
           <w:rFonts w:ascii="Times New Roman" w:hAnsi="Times New Roman" w:cs="Times New Roman"/>
           <w:b/>
+          <w:sz w:val="24"/>
+          <w:szCs w:val="24"/>
+        </w:rPr>
+      </w:pPr>
+      <w:bookmarkStart w:id="35" w:name="_GoBack"/>
+      <w:bookmarkEnd w:id="35"/>
+    </w:p>
+    <w:p>
+      <w:pPr>
+        <w:jc w:val="both"/>
+        <w:rPr>
+          <w:rFonts w:ascii="Times New Roman" w:hAnsi="Times New Roman" w:cs="Times New Roman"/>
+          <w:b/>
+          <w:sz w:val="24"/>
+          <w:szCs w:val="24"/>
+        </w:rPr>
+      </w:pPr>
+    </w:p>
+    <w:p>
+      <w:pPr>
+        <w:pStyle w:val="Heading2"/>
+        <w:numPr>
+          <w:ilvl w:val="1"/>
+          <w:numId w:val="24"/>
+        </w:numPr>
+        <w:rPr>
+          <w:rFonts w:ascii="Times New Roman" w:hAnsi="Times New Roman" w:cs="Times New Roman"/>
+          <w:color w:val="auto"/>
+          <w:sz w:val="24"/>
+          <w:szCs w:val="24"/>
+        </w:rPr>
+      </w:pPr>
+      <w:r>
+        <w:rPr>
+          <w:rFonts w:ascii="Times New Roman" w:hAnsi="Times New Roman" w:cs="Times New Roman"/>
+          <w:color w:val="auto"/>
+          <w:sz w:val="24"/>
+          <w:szCs w:val="24"/>
+        </w:rPr>
+        <w:t>Conclusion</w:t>
+      </w:r>
+    </w:p>
+    <w:p>
+      <w:pPr>
+        <w:pStyle w:val="Heading2"/>
+        <w:rPr>
+          <w:rFonts w:ascii="Times New Roman" w:hAnsi="Times New Roman" w:cs="Times New Roman"/>
+          <w:color w:val="auto"/>
+          <w:sz w:val="24"/>
+          <w:szCs w:val="24"/>
+        </w:rPr>
+      </w:pPr>
+    </w:p>
+    <w:p>
+      <w:pPr>
+        <w:pStyle w:val="Heading2"/>
+        <w:rPr>
+          <w:rFonts w:ascii="Times New Roman" w:hAnsi="Times New Roman" w:cs="Times New Roman"/>
+          <w:color w:val="auto"/>
+          <w:sz w:val="24"/>
+          <w:szCs w:val="24"/>
+        </w:rPr>
+      </w:pPr>
+      <w:r>
+        <w:rPr>
+          <w:rFonts w:ascii="Times New Roman" w:hAnsi="Times New Roman" w:cs="Times New Roman"/>
+          <w:color w:val="auto"/>
           <w:sz w:val="24"/>
           <w:szCs w:val="24"/>
         </w:rPr>
@@ -9444,7 +10953,7 @@
           <w:szCs w:val="24"/>
         </w:rPr>
       </w:pPr>
-      <w:bookmarkStart w:id="34" w:name="_Toc74975159"/>
+      <w:bookmarkStart w:id="36" w:name="_Toc74976481"/>
       <w:r>
         <w:rPr>
           <w:sz w:val="24"/>
@@ -9453,18 +10962,7 @@
         <w:lastRenderedPageBreak/>
         <w:t>REFERENCES</w:t>
       </w:r>
-      <w:bookmarkEnd w:id="34"/>
-    </w:p>
-    <w:p>
-      <w:pPr>
-        <w:pStyle w:val="Heading1"/>
-        <w:spacing w:line="360" w:lineRule="auto"/>
-        <w:jc w:val="center"/>
-        <w:rPr>
-          <w:sz w:val="24"/>
-          <w:szCs w:val="24"/>
-        </w:rPr>
-      </w:pPr>
+      <w:bookmarkEnd w:id="36"/>
       <w:r>
         <w:rPr>
           <w:sz w:val="24"/>
@@ -9896,7 +11394,7 @@
           <w:rPr>
             <w:noProof/>
           </w:rPr>
-          <w:t>3</w:t>
+          <w:t>9</w:t>
         </w:r>
         <w:r>
           <w:rPr>
@@ -10056,6 +11554,119 @@
     </w:lvl>
   </w:abstractNum>
   <w:abstractNum w:abstractNumId="1">
+    <w:nsid w:val="11231C65"/>
+    <w:multiLevelType w:val="multilevel"/>
+    <w:tmpl w:val="2384E19A"/>
+    <w:lvl w:ilvl="0">
+      <w:start w:val="2"/>
+      <w:numFmt w:val="decimal"/>
+      <w:lvlText w:val="%1."/>
+      <w:lvlJc w:val="left"/>
+      <w:pPr>
+        <w:ind w:left="360" w:hanging="360"/>
+      </w:pPr>
+      <w:rPr>
+        <w:rFonts w:hint="default"/>
+      </w:rPr>
+    </w:lvl>
+    <w:lvl w:ilvl="1">
+      <w:start w:val="1"/>
+      <w:numFmt w:val="decimal"/>
+      <w:lvlText w:val="%1.%2."/>
+      <w:lvlJc w:val="left"/>
+      <w:pPr>
+        <w:ind w:left="360" w:hanging="360"/>
+      </w:pPr>
+      <w:rPr>
+        <w:rFonts w:hint="default"/>
+      </w:rPr>
+    </w:lvl>
+    <w:lvl w:ilvl="2">
+      <w:start w:val="1"/>
+      <w:numFmt w:val="decimal"/>
+      <w:lvlText w:val="%1.%2.%3."/>
+      <w:lvlJc w:val="left"/>
+      <w:pPr>
+        <w:ind w:left="720" w:hanging="720"/>
+      </w:pPr>
+      <w:rPr>
+        <w:rFonts w:hint="default"/>
+      </w:rPr>
+    </w:lvl>
+    <w:lvl w:ilvl="3">
+      <w:start w:val="1"/>
+      <w:numFmt w:val="decimal"/>
+      <w:lvlText w:val="%1.%2.%3.%4."/>
+      <w:lvlJc w:val="left"/>
+      <w:pPr>
+        <w:ind w:left="720" w:hanging="720"/>
+      </w:pPr>
+      <w:rPr>
+        <w:rFonts w:hint="default"/>
+      </w:rPr>
+    </w:lvl>
+    <w:lvl w:ilvl="4">
+      <w:start w:val="1"/>
+      <w:numFmt w:val="decimal"/>
+      <w:lvlText w:val="%1.%2.%3.%4.%5."/>
+      <w:lvlJc w:val="left"/>
+      <w:pPr>
+        <w:ind w:left="1080" w:hanging="1080"/>
+      </w:pPr>
+      <w:rPr>
+        <w:rFonts w:hint="default"/>
+      </w:rPr>
+    </w:lvl>
+    <w:lvl w:ilvl="5">
+      <w:start w:val="1"/>
+      <w:numFmt w:val="decimal"/>
+      <w:lvlText w:val="%1.%2.%3.%4.%5.%6."/>
+      <w:lvlJc w:val="left"/>
+      <w:pPr>
+        <w:ind w:left="1080" w:hanging="1080"/>
+      </w:pPr>
+      <w:rPr>
+        <w:rFonts w:hint="default"/>
+      </w:rPr>
+    </w:lvl>
+    <w:lvl w:ilvl="6">
+      <w:start w:val="1"/>
+      <w:numFmt w:val="decimal"/>
+      <w:lvlText w:val="%1.%2.%3.%4.%5.%6.%7."/>
+      <w:lvlJc w:val="left"/>
+      <w:pPr>
+        <w:ind w:left="1440" w:hanging="1440"/>
+      </w:pPr>
+      <w:rPr>
+        <w:rFonts w:hint="default"/>
+      </w:rPr>
+    </w:lvl>
+    <w:lvl w:ilvl="7">
+      <w:start w:val="1"/>
+      <w:numFmt w:val="decimal"/>
+      <w:lvlText w:val="%1.%2.%3.%4.%5.%6.%7.%8."/>
+      <w:lvlJc w:val="left"/>
+      <w:pPr>
+        <w:ind w:left="1440" w:hanging="1440"/>
+      </w:pPr>
+      <w:rPr>
+        <w:rFonts w:hint="default"/>
+      </w:rPr>
+    </w:lvl>
+    <w:lvl w:ilvl="8">
+      <w:start w:val="1"/>
+      <w:numFmt w:val="decimal"/>
+      <w:lvlText w:val="%1.%2.%3.%4.%5.%6.%7.%8.%9."/>
+      <w:lvlJc w:val="left"/>
+      <w:pPr>
+        <w:ind w:left="1800" w:hanging="1800"/>
+      </w:pPr>
+      <w:rPr>
+        <w:rFonts w:hint="default"/>
+      </w:rPr>
+    </w:lvl>
+  </w:abstractNum>
+  <w:abstractNum w:abstractNumId="2">
     <w:nsid w:val="192558BC"/>
     <w:multiLevelType w:val="hybridMultilevel"/>
     <w:tmpl w:val="946EC1CE"/>
@@ -10144,7 +11755,7 @@
       </w:pPr>
     </w:lvl>
   </w:abstractNum>
-  <w:abstractNum w:abstractNumId="2">
+  <w:abstractNum w:abstractNumId="3">
     <w:nsid w:val="1B04219F"/>
     <w:multiLevelType w:val="multilevel"/>
     <w:tmpl w:val="1E8AF7C6"/>
@@ -10266,7 +11877,120 @@
       </w:rPr>
     </w:lvl>
   </w:abstractNum>
-  <w:abstractNum w:abstractNumId="3">
+  <w:abstractNum w:abstractNumId="4">
+    <w:nsid w:val="24092622"/>
+    <w:multiLevelType w:val="multilevel"/>
+    <w:tmpl w:val="2384E19A"/>
+    <w:lvl w:ilvl="0">
+      <w:start w:val="2"/>
+      <w:numFmt w:val="decimal"/>
+      <w:lvlText w:val="%1."/>
+      <w:lvlJc w:val="left"/>
+      <w:pPr>
+        <w:ind w:left="360" w:hanging="360"/>
+      </w:pPr>
+      <w:rPr>
+        <w:rFonts w:hint="default"/>
+      </w:rPr>
+    </w:lvl>
+    <w:lvl w:ilvl="1">
+      <w:start w:val="1"/>
+      <w:numFmt w:val="decimal"/>
+      <w:lvlText w:val="%1.%2."/>
+      <w:lvlJc w:val="left"/>
+      <w:pPr>
+        <w:ind w:left="360" w:hanging="360"/>
+      </w:pPr>
+      <w:rPr>
+        <w:rFonts w:hint="default"/>
+      </w:rPr>
+    </w:lvl>
+    <w:lvl w:ilvl="2">
+      <w:start w:val="1"/>
+      <w:numFmt w:val="decimal"/>
+      <w:lvlText w:val="%1.%2.%3."/>
+      <w:lvlJc w:val="left"/>
+      <w:pPr>
+        <w:ind w:left="720" w:hanging="720"/>
+      </w:pPr>
+      <w:rPr>
+        <w:rFonts w:hint="default"/>
+      </w:rPr>
+    </w:lvl>
+    <w:lvl w:ilvl="3">
+      <w:start w:val="1"/>
+      <w:numFmt w:val="decimal"/>
+      <w:lvlText w:val="%1.%2.%3.%4."/>
+      <w:lvlJc w:val="left"/>
+      <w:pPr>
+        <w:ind w:left="720" w:hanging="720"/>
+      </w:pPr>
+      <w:rPr>
+        <w:rFonts w:hint="default"/>
+      </w:rPr>
+    </w:lvl>
+    <w:lvl w:ilvl="4">
+      <w:start w:val="1"/>
+      <w:numFmt w:val="decimal"/>
+      <w:lvlText w:val="%1.%2.%3.%4.%5."/>
+      <w:lvlJc w:val="left"/>
+      <w:pPr>
+        <w:ind w:left="1080" w:hanging="1080"/>
+      </w:pPr>
+      <w:rPr>
+        <w:rFonts w:hint="default"/>
+      </w:rPr>
+    </w:lvl>
+    <w:lvl w:ilvl="5">
+      <w:start w:val="1"/>
+      <w:numFmt w:val="decimal"/>
+      <w:lvlText w:val="%1.%2.%3.%4.%5.%6."/>
+      <w:lvlJc w:val="left"/>
+      <w:pPr>
+        <w:ind w:left="1080" w:hanging="1080"/>
+      </w:pPr>
+      <w:rPr>
+        <w:rFonts w:hint="default"/>
+      </w:rPr>
+    </w:lvl>
+    <w:lvl w:ilvl="6">
+      <w:start w:val="1"/>
+      <w:numFmt w:val="decimal"/>
+      <w:lvlText w:val="%1.%2.%3.%4.%5.%6.%7."/>
+      <w:lvlJc w:val="left"/>
+      <w:pPr>
+        <w:ind w:left="1440" w:hanging="1440"/>
+      </w:pPr>
+      <w:rPr>
+        <w:rFonts w:hint="default"/>
+      </w:rPr>
+    </w:lvl>
+    <w:lvl w:ilvl="7">
+      <w:start w:val="1"/>
+      <w:numFmt w:val="decimal"/>
+      <w:lvlText w:val="%1.%2.%3.%4.%5.%6.%7.%8."/>
+      <w:lvlJc w:val="left"/>
+      <w:pPr>
+        <w:ind w:left="1440" w:hanging="1440"/>
+      </w:pPr>
+      <w:rPr>
+        <w:rFonts w:hint="default"/>
+      </w:rPr>
+    </w:lvl>
+    <w:lvl w:ilvl="8">
+      <w:start w:val="1"/>
+      <w:numFmt w:val="decimal"/>
+      <w:lvlText w:val="%1.%2.%3.%4.%5.%6.%7.%8.%9."/>
+      <w:lvlJc w:val="left"/>
+      <w:pPr>
+        <w:ind w:left="1800" w:hanging="1800"/>
+      </w:pPr>
+      <w:rPr>
+        <w:rFonts w:hint="default"/>
+      </w:rPr>
+    </w:lvl>
+  </w:abstractNum>
+  <w:abstractNum w:abstractNumId="5">
     <w:nsid w:val="27F80293"/>
     <w:multiLevelType w:val="hybridMultilevel"/>
     <w:tmpl w:val="C0EC9F14"/>
@@ -10355,7 +12079,7 @@
       </w:pPr>
     </w:lvl>
   </w:abstractNum>
-  <w:abstractNum w:abstractNumId="4">
+  <w:abstractNum w:abstractNumId="6">
     <w:nsid w:val="27FB77AE"/>
     <w:multiLevelType w:val="hybridMultilevel"/>
     <w:tmpl w:val="FB86DA9C"/>
@@ -10468,7 +12192,7 @@
       </w:rPr>
     </w:lvl>
   </w:abstractNum>
-  <w:abstractNum w:abstractNumId="5">
+  <w:abstractNum w:abstractNumId="7">
     <w:nsid w:val="2874163E"/>
     <w:multiLevelType w:val="hybridMultilevel"/>
     <w:tmpl w:val="2C482EE8"/>
@@ -10557,7 +12281,7 @@
       </w:pPr>
     </w:lvl>
   </w:abstractNum>
-  <w:abstractNum w:abstractNumId="6">
+  <w:abstractNum w:abstractNumId="8">
     <w:nsid w:val="2B3E135E"/>
     <w:multiLevelType w:val="hybridMultilevel"/>
     <w:tmpl w:val="4E06B6CC"/>
@@ -10646,7 +12370,7 @@
       </w:pPr>
     </w:lvl>
   </w:abstractNum>
-  <w:abstractNum w:abstractNumId="7">
+  <w:abstractNum w:abstractNumId="9">
     <w:nsid w:val="2BDC6206"/>
     <w:multiLevelType w:val="hybridMultilevel"/>
     <w:tmpl w:val="7B46A9E0"/>
@@ -10735,7 +12459,7 @@
       </w:pPr>
     </w:lvl>
   </w:abstractNum>
-  <w:abstractNum w:abstractNumId="8">
+  <w:abstractNum w:abstractNumId="10">
     <w:nsid w:val="2EE83156"/>
     <w:multiLevelType w:val="hybridMultilevel"/>
     <w:tmpl w:val="AA76F544"/>
@@ -10824,7 +12548,7 @@
       </w:pPr>
     </w:lvl>
   </w:abstractNum>
-  <w:abstractNum w:abstractNumId="9">
+  <w:abstractNum w:abstractNumId="11">
     <w:nsid w:val="3152639A"/>
     <w:multiLevelType w:val="hybridMultilevel"/>
     <w:tmpl w:val="C1AA27E2"/>
@@ -10913,7 +12637,7 @@
       </w:pPr>
     </w:lvl>
   </w:abstractNum>
-  <w:abstractNum w:abstractNumId="10">
+  <w:abstractNum w:abstractNumId="12">
     <w:nsid w:val="3BAF7517"/>
     <w:multiLevelType w:val="hybridMultilevel"/>
     <w:tmpl w:val="DD2688E6"/>
@@ -11003,7 +12727,7 @@
       </w:pPr>
     </w:lvl>
   </w:abstractNum>
-  <w:abstractNum w:abstractNumId="11">
+  <w:abstractNum w:abstractNumId="13">
     <w:nsid w:val="3BCF3C45"/>
     <w:multiLevelType w:val="hybridMultilevel"/>
     <w:tmpl w:val="0DEA13AA"/>
@@ -11092,7 +12816,93 @@
       </w:pPr>
     </w:lvl>
   </w:abstractNum>
-  <w:abstractNum w:abstractNumId="12">
+  <w:abstractNum w:abstractNumId="14">
+    <w:nsid w:val="41575AEA"/>
+    <w:multiLevelType w:val="hybridMultilevel"/>
+    <w:tmpl w:val="07D6E5EC"/>
+    <w:lvl w:ilvl="0" w:tplc="3009000F">
+      <w:start w:val="1"/>
+      <w:numFmt w:val="decimal"/>
+      <w:lvlText w:val="%1."/>
+      <w:lvlJc w:val="left"/>
+      <w:pPr>
+        <w:ind w:left="720" w:hanging="360"/>
+      </w:pPr>
+    </w:lvl>
+    <w:lvl w:ilvl="1" w:tplc="30090019" w:tentative="1">
+      <w:start w:val="1"/>
+      <w:numFmt w:val="lowerLetter"/>
+      <w:lvlText w:val="%2."/>
+      <w:lvlJc w:val="left"/>
+      <w:pPr>
+        <w:ind w:left="1440" w:hanging="360"/>
+      </w:pPr>
+    </w:lvl>
+    <w:lvl w:ilvl="2" w:tplc="3009001B" w:tentative="1">
+      <w:start w:val="1"/>
+      <w:numFmt w:val="lowerRoman"/>
+      <w:lvlText w:val="%3."/>
+      <w:lvlJc w:val="right"/>
+      <w:pPr>
+        <w:ind w:left="2160" w:hanging="180"/>
+      </w:pPr>
+    </w:lvl>
+    <w:lvl w:ilvl="3" w:tplc="3009000F" w:tentative="1">
+      <w:start w:val="1"/>
+      <w:numFmt w:val="decimal"/>
+      <w:lvlText w:val="%4."/>
+      <w:lvlJc w:val="left"/>
+      <w:pPr>
+        <w:ind w:left="2880" w:hanging="360"/>
+      </w:pPr>
+    </w:lvl>
+    <w:lvl w:ilvl="4" w:tplc="30090019" w:tentative="1">
+      <w:start w:val="1"/>
+      <w:numFmt w:val="lowerLetter"/>
+      <w:lvlText w:val="%5."/>
+      <w:lvlJc w:val="left"/>
+      <w:pPr>
+        <w:ind w:left="3600" w:hanging="360"/>
+      </w:pPr>
+    </w:lvl>
+    <w:lvl w:ilvl="5" w:tplc="3009001B" w:tentative="1">
+      <w:start w:val="1"/>
+      <w:numFmt w:val="lowerRoman"/>
+      <w:lvlText w:val="%6."/>
+      <w:lvlJc w:val="right"/>
+      <w:pPr>
+        <w:ind w:left="4320" w:hanging="180"/>
+      </w:pPr>
+    </w:lvl>
+    <w:lvl w:ilvl="6" w:tplc="3009000F" w:tentative="1">
+      <w:start w:val="1"/>
+      <w:numFmt w:val="decimal"/>
+      <w:lvlText w:val="%7."/>
+      <w:lvlJc w:val="left"/>
+      <w:pPr>
+        <w:ind w:left="5040" w:hanging="360"/>
+      </w:pPr>
+    </w:lvl>
+    <w:lvl w:ilvl="7" w:tplc="30090019" w:tentative="1">
+      <w:start w:val="1"/>
+      <w:numFmt w:val="lowerLetter"/>
+      <w:lvlText w:val="%8."/>
+      <w:lvlJc w:val="left"/>
+      <w:pPr>
+        <w:ind w:left="5760" w:hanging="360"/>
+      </w:pPr>
+    </w:lvl>
+    <w:lvl w:ilvl="8" w:tplc="3009001B" w:tentative="1">
+      <w:start w:val="1"/>
+      <w:numFmt w:val="lowerRoman"/>
+      <w:lvlText w:val="%9."/>
+      <w:lvlJc w:val="right"/>
+      <w:pPr>
+        <w:ind w:left="6480" w:hanging="180"/>
+      </w:pPr>
+    </w:lvl>
+  </w:abstractNum>
+  <w:abstractNum w:abstractNumId="15">
     <w:nsid w:val="428B05BA"/>
     <w:multiLevelType w:val="multilevel"/>
     <w:tmpl w:val="9C9EE89C"/>
@@ -11178,7 +12988,7 @@
       </w:pPr>
     </w:lvl>
   </w:abstractNum>
-  <w:abstractNum w:abstractNumId="13">
+  <w:abstractNum w:abstractNumId="16">
     <w:nsid w:val="4A7947B8"/>
     <w:multiLevelType w:val="hybridMultilevel"/>
     <w:tmpl w:val="89A614DC"/>
@@ -11291,7 +13101,7 @@
       </w:rPr>
     </w:lvl>
   </w:abstractNum>
-  <w:abstractNum w:abstractNumId="14">
+  <w:abstractNum w:abstractNumId="17">
     <w:nsid w:val="57437DEC"/>
     <w:multiLevelType w:val="hybridMultilevel"/>
     <w:tmpl w:val="37DC7F16"/>
@@ -11380,7 +13190,7 @@
       </w:pPr>
     </w:lvl>
   </w:abstractNum>
-  <w:abstractNum w:abstractNumId="15">
+  <w:abstractNum w:abstractNumId="18">
     <w:nsid w:val="59D62B69"/>
     <w:multiLevelType w:val="hybridMultilevel"/>
     <w:tmpl w:val="8FA2AC84"/>
@@ -11493,7 +13303,7 @@
       </w:rPr>
     </w:lvl>
   </w:abstractNum>
-  <w:abstractNum w:abstractNumId="16">
+  <w:abstractNum w:abstractNumId="19">
     <w:nsid w:val="5E4A7EF3"/>
     <w:multiLevelType w:val="multilevel"/>
     <w:tmpl w:val="FB42D7A6"/>
@@ -11606,7 +13416,7 @@
       </w:rPr>
     </w:lvl>
   </w:abstractNum>
-  <w:abstractNum w:abstractNumId="17">
+  <w:abstractNum w:abstractNumId="20">
     <w:nsid w:val="60961E7F"/>
     <w:multiLevelType w:val="hybridMultilevel"/>
     <w:tmpl w:val="4168A736"/>
@@ -11695,7 +13505,7 @@
       </w:pPr>
     </w:lvl>
   </w:abstractNum>
-  <w:abstractNum w:abstractNumId="18">
+  <w:abstractNum w:abstractNumId="21">
     <w:nsid w:val="750E5D17"/>
     <w:multiLevelType w:val="hybridMultilevel"/>
     <w:tmpl w:val="77EE8B08"/>
@@ -11784,7 +13594,7 @@
       </w:pPr>
     </w:lvl>
   </w:abstractNum>
-  <w:abstractNum w:abstractNumId="19">
+  <w:abstractNum w:abstractNumId="22">
     <w:nsid w:val="77390A1C"/>
     <w:multiLevelType w:val="hybridMultilevel"/>
     <w:tmpl w:val="B8680B10"/>
@@ -11873,7 +13683,7 @@
       </w:pPr>
     </w:lvl>
   </w:abstractNum>
-  <w:abstractNum w:abstractNumId="20">
+  <w:abstractNum w:abstractNumId="23">
     <w:nsid w:val="7C0D5FD9"/>
     <w:multiLevelType w:val="multilevel"/>
     <w:tmpl w:val="B7A27830"/>
@@ -11987,67 +13797,76 @@
     </w:lvl>
   </w:abstractNum>
   <w:num w:numId="1">
+    <w:abstractNumId w:val="15"/>
+  </w:num>
+  <w:num w:numId="2">
+    <w:abstractNumId w:val="19"/>
+  </w:num>
+  <w:num w:numId="3">
+    <w:abstractNumId w:val="23"/>
+  </w:num>
+  <w:num w:numId="4">
+    <w:abstractNumId w:val="18"/>
+  </w:num>
+  <w:num w:numId="5">
+    <w:abstractNumId w:val="13"/>
+  </w:num>
+  <w:num w:numId="6">
+    <w:abstractNumId w:val="6"/>
+  </w:num>
+  <w:num w:numId="7">
+    <w:abstractNumId w:val="22"/>
+  </w:num>
+  <w:num w:numId="8">
+    <w:abstractNumId w:val="20"/>
+  </w:num>
+  <w:num w:numId="9">
+    <w:abstractNumId w:val="9"/>
+  </w:num>
+  <w:num w:numId="10">
     <w:abstractNumId w:val="12"/>
   </w:num>
-  <w:num w:numId="2">
+  <w:num w:numId="11">
+    <w:abstractNumId w:val="3"/>
+  </w:num>
+  <w:num w:numId="12">
+    <w:abstractNumId w:val="17"/>
+  </w:num>
+  <w:num w:numId="13">
+    <w:abstractNumId w:val="7"/>
+  </w:num>
+  <w:num w:numId="14">
     <w:abstractNumId w:val="16"/>
   </w:num>
-  <w:num w:numId="3">
-    <w:abstractNumId w:val="20"/>
-  </w:num>
-  <w:num w:numId="4">
-    <w:abstractNumId w:val="15"/>
-  </w:num>
-  <w:num w:numId="5">
-    <w:abstractNumId w:val="11"/>
-  </w:num>
-  <w:num w:numId="6">
-    <w:abstractNumId w:val="4"/>
-  </w:num>
-  <w:num w:numId="7">
-    <w:abstractNumId w:val="19"/>
-  </w:num>
-  <w:num w:numId="8">
-    <w:abstractNumId w:val="17"/>
-  </w:num>
-  <w:num w:numId="9">
-    <w:abstractNumId w:val="7"/>
-  </w:num>
-  <w:num w:numId="10">
-    <w:abstractNumId w:val="10"/>
-  </w:num>
-  <w:num w:numId="11">
-    <w:abstractNumId w:val="2"/>
-  </w:num>
-  <w:num w:numId="12">
-    <w:abstractNumId w:val="14"/>
-  </w:num>
-  <w:num w:numId="13">
-    <w:abstractNumId w:val="5"/>
-  </w:num>
-  <w:num w:numId="14">
-    <w:abstractNumId w:val="13"/>
-  </w:num>
   <w:num w:numId="15">
-    <w:abstractNumId w:val="6"/>
+    <w:abstractNumId w:val="8"/>
   </w:num>
   <w:num w:numId="16">
     <w:abstractNumId w:val="0"/>
   </w:num>
   <w:num w:numId="17">
-    <w:abstractNumId w:val="9"/>
+    <w:abstractNumId w:val="11"/>
   </w:num>
   <w:num w:numId="18">
-    <w:abstractNumId w:val="18"/>
+    <w:abstractNumId w:val="21"/>
   </w:num>
   <w:num w:numId="19">
-    <w:abstractNumId w:val="1"/>
+    <w:abstractNumId w:val="2"/>
   </w:num>
   <w:num w:numId="20">
-    <w:abstractNumId w:val="3"/>
+    <w:abstractNumId w:val="5"/>
   </w:num>
   <w:num w:numId="21">
-    <w:abstractNumId w:val="8"/>
+    <w:abstractNumId w:val="10"/>
+  </w:num>
+  <w:num w:numId="22">
+    <w:abstractNumId w:val="14"/>
+  </w:num>
+  <w:num w:numId="23">
+    <w:abstractNumId w:val="4"/>
+  </w:num>
+  <w:num w:numId="24">
+    <w:abstractNumId w:val="1"/>
   </w:num>
 </w:numbering>
 </file>
@@ -13620,7 +15439,7 @@
 </file>
 
 <file path=customXml/itemProps1.xml><?xml version="1.0" encoding="utf-8"?>
-<ds:datastoreItem xmlns:ds="http://schemas.openxmlformats.org/officeDocument/2006/customXml" ds:itemID="{552E2851-6F72-488C-877C-B2D86793B828}">
+<ds:datastoreItem xmlns:ds="http://schemas.openxmlformats.org/officeDocument/2006/customXml" ds:itemID="{E9FA41A3-65E2-4E0D-BDAB-A3299D05BCCB}">
   <ds:schemaRefs>
     <ds:schemaRef ds:uri="http://schemas.openxmlformats.org/officeDocument/2006/bibliography"/>
   </ds:schemaRefs>

--- a/documentation/Tinashe Gondwa H170192A - HIT400 - Final Documentation.docx
+++ b/documentation/Tinashe Gondwa H170192A - HIT400 - Final Documentation.docx
@@ -35884,18 +35884,70 @@
           <w:sz w:val="24"/>
           <w:szCs w:val="24"/>
         </w:rPr>
-        <w:t xml:space="preserve">It puts more emphasis on the </w:t>
-      </w:r>
-      <w:r>
-        <w:rPr>
-          <w:rFonts w:ascii="Times New Roman" w:hAnsi="Times New Roman" w:cs="Times New Roman"/>
-          <w:sz w:val="24"/>
-          <w:szCs w:val="24"/>
-        </w:rPr>
-        <w:t>user visible actions and recognizable output from the system. This testing is only considered successful when software functions are in a manner that is expected by the customer</w:t>
-      </w:r>
-      <w:bookmarkStart w:id="97" w:name="_GoBack"/>
-      <w:bookmarkEnd w:id="97"/>
+        <w:t>Validation testing is the process of ensuring if the tested and developed software satisfies the client /user needs</w:t>
+      </w:r>
+      <w:r>
+        <w:rPr>
+          <w:rFonts w:ascii="Times New Roman" w:hAnsi="Times New Roman" w:cs="Times New Roman"/>
+          <w:sz w:val="24"/>
+          <w:szCs w:val="24"/>
+        </w:rPr>
+        <w:t xml:space="preserve"> </w:t>
+      </w:r>
+      <w:sdt>
+        <w:sdtPr>
+          <w:rPr>
+            <w:rFonts w:ascii="Times New Roman" w:hAnsi="Times New Roman" w:cs="Times New Roman"/>
+            <w:sz w:val="24"/>
+            <w:szCs w:val="24"/>
+          </w:rPr>
+          <w:id w:val="279149070"/>
+          <w:citation/>
+        </w:sdtPr>
+        <w:sdtContent>
+          <w:r>
+            <w:rPr>
+              <w:rFonts w:ascii="Times New Roman" w:hAnsi="Times New Roman" w:cs="Times New Roman"/>
+              <w:sz w:val="24"/>
+              <w:szCs w:val="24"/>
+            </w:rPr>
+            <w:fldChar w:fldCharType="begin"/>
+          </w:r>
+          <w:r>
+            <w:rPr>
+              <w:rFonts w:ascii="Times New Roman" w:hAnsi="Times New Roman" w:cs="Times New Roman"/>
+              <w:sz w:val="24"/>
+              <w:szCs w:val="24"/>
+            </w:rPr>
+            <w:instrText xml:space="preserve">CITATION Sof21 \l 12297 </w:instrText>
+          </w:r>
+          <w:r>
+            <w:rPr>
+              <w:rFonts w:ascii="Times New Roman" w:hAnsi="Times New Roman" w:cs="Times New Roman"/>
+              <w:sz w:val="24"/>
+              <w:szCs w:val="24"/>
+            </w:rPr>
+            <w:fldChar w:fldCharType="separate"/>
+          </w:r>
+          <w:r>
+            <w:rPr>
+              <w:rFonts w:ascii="Times New Roman" w:hAnsi="Times New Roman" w:cs="Times New Roman"/>
+              <w:noProof/>
+              <w:sz w:val="24"/>
+              <w:szCs w:val="24"/>
+            </w:rPr>
+            <w:t>[12]</w:t>
+          </w:r>
+          <w:r>
+            <w:rPr>
+              <w:rFonts w:ascii="Times New Roman" w:hAnsi="Times New Roman" w:cs="Times New Roman"/>
+              <w:sz w:val="24"/>
+              <w:szCs w:val="24"/>
+            </w:rPr>
+            <w:fldChar w:fldCharType="end"/>
+          </w:r>
+        </w:sdtContent>
+      </w:sdt>
       <w:r>
         <w:rPr>
           <w:rFonts w:ascii="Times New Roman" w:hAnsi="Times New Roman" w:cs="Times New Roman"/>
@@ -35928,7 +35980,55 @@
           <w:szCs w:val="24"/>
         </w:rPr>
         <w:lastRenderedPageBreak/>
-        <w:t>Alpha testing, which is operational testing through the use of potential “users or an independent test team at the developers' site”. The second approach which is the use of an independent test team was carried out in the development of this project. The reason for the choice of this testing is based on the software being an off-the-shelf software, thus there is need to undertake this as a form of internal acceptance testing. The system proved to be quite beneficial in identifying the software problems prior to beta testing.</w:t>
+        <w:t>Alpha testing</w:t>
+      </w:r>
+      <w:r>
+        <w:rPr>
+          <w:rFonts w:ascii="Times New Roman" w:hAnsi="Times New Roman" w:cs="Times New Roman"/>
+          <w:sz w:val="24"/>
+          <w:szCs w:val="24"/>
+        </w:rPr>
+        <w:t xml:space="preserve"> </w:t>
+      </w:r>
+      <w:r>
+        <w:rPr>
+          <w:rFonts w:ascii="Times New Roman" w:hAnsi="Times New Roman" w:cs="Times New Roman"/>
+          <w:sz w:val="24"/>
+          <w:szCs w:val="24"/>
+        </w:rPr>
+        <w:t>–</w:t>
+      </w:r>
+      <w:r>
+        <w:rPr>
+          <w:rFonts w:ascii="Times New Roman" w:hAnsi="Times New Roman" w:cs="Times New Roman"/>
+          <w:sz w:val="24"/>
+          <w:szCs w:val="24"/>
+        </w:rPr>
+        <w:t xml:space="preserve"> </w:t>
+      </w:r>
+      <w:r>
+        <w:rPr>
+          <w:rFonts w:ascii="Times New Roman" w:hAnsi="Times New Roman" w:cs="Times New Roman"/>
+          <w:sz w:val="24"/>
+          <w:szCs w:val="24"/>
+        </w:rPr>
+        <w:t xml:space="preserve">carried out </w:t>
+      </w:r>
+      <w:r>
+        <w:rPr>
+          <w:rFonts w:ascii="Times New Roman" w:hAnsi="Times New Roman" w:cs="Times New Roman"/>
+          <w:sz w:val="24"/>
+          <w:szCs w:val="24"/>
+        </w:rPr>
+        <w:t>by the developers on the application before release at the software development site. It involv</w:t>
+      </w:r>
+      <w:r>
+        <w:rPr>
+          <w:rFonts w:ascii="Times New Roman" w:hAnsi="Times New Roman" w:cs="Times New Roman"/>
+          <w:sz w:val="24"/>
+          <w:szCs w:val="24"/>
+        </w:rPr>
+        <w:t>es black and white box testing.</w:t>
       </w:r>
     </w:p>
     <w:p>
@@ -35953,7 +36053,117 @@
           <w:sz w:val="24"/>
           <w:szCs w:val="24"/>
         </w:rPr>
-        <w:t>Beta testing this is the next testing which is performed “right after alpha testing. Versions of the software (beta versions), were released to a limited audience outside of the programming environment”. The software was released to only two different users and administrator so that further testing could ensure the product had few faults or bugs</w:t>
+        <w:t>Beta testing</w:t>
+      </w:r>
+      <w:r>
+        <w:rPr>
+          <w:rFonts w:ascii="Times New Roman" w:hAnsi="Times New Roman" w:cs="Times New Roman"/>
+          <w:sz w:val="24"/>
+          <w:szCs w:val="24"/>
+        </w:rPr>
+        <w:t xml:space="preserve"> </w:t>
+      </w:r>
+      <w:r>
+        <w:rPr>
+          <w:rFonts w:ascii="Times New Roman" w:hAnsi="Times New Roman" w:cs="Times New Roman"/>
+          <w:sz w:val="24"/>
+          <w:szCs w:val="24"/>
+        </w:rPr>
+        <w:t>–</w:t>
+      </w:r>
+      <w:r>
+        <w:rPr>
+          <w:rFonts w:ascii="Times New Roman" w:hAnsi="Times New Roman" w:cs="Times New Roman"/>
+          <w:sz w:val="24"/>
+          <w:szCs w:val="24"/>
+        </w:rPr>
+        <w:t xml:space="preserve"> is </w:t>
+      </w:r>
+      <w:r>
+        <w:rPr>
+          <w:rFonts w:ascii="Times New Roman" w:hAnsi="Times New Roman" w:cs="Times New Roman"/>
+          <w:sz w:val="24"/>
+          <w:szCs w:val="24"/>
+        </w:rPr>
+        <w:t xml:space="preserve">carried out </w:t>
+      </w:r>
+      <w:r>
+        <w:rPr>
+          <w:rFonts w:ascii="Times New Roman" w:hAnsi="Times New Roman" w:cs="Times New Roman"/>
+          <w:sz w:val="24"/>
+          <w:szCs w:val="24"/>
+        </w:rPr>
+        <w:t>at the customer side after the product is developed and deployed</w:t>
+      </w:r>
+      <w:r>
+        <w:rPr>
+          <w:rFonts w:ascii="Times New Roman" w:hAnsi="Times New Roman" w:cs="Times New Roman"/>
+          <w:sz w:val="24"/>
+          <w:szCs w:val="24"/>
+        </w:rPr>
+        <w:t xml:space="preserve"> </w:t>
+      </w:r>
+      <w:sdt>
+        <w:sdtPr>
+          <w:rPr>
+            <w:rFonts w:ascii="Times New Roman" w:hAnsi="Times New Roman" w:cs="Times New Roman"/>
+            <w:sz w:val="24"/>
+            <w:szCs w:val="24"/>
+          </w:rPr>
+          <w:id w:val="-1943205856"/>
+          <w:citation/>
+        </w:sdtPr>
+        <w:sdtContent>
+          <w:r>
+            <w:rPr>
+              <w:rFonts w:ascii="Times New Roman" w:hAnsi="Times New Roman" w:cs="Times New Roman"/>
+              <w:sz w:val="24"/>
+              <w:szCs w:val="24"/>
+            </w:rPr>
+            <w:fldChar w:fldCharType="begin"/>
+          </w:r>
+          <w:r>
+            <w:rPr>
+              <w:rFonts w:ascii="Times New Roman" w:hAnsi="Times New Roman" w:cs="Times New Roman"/>
+              <w:sz w:val="24"/>
+              <w:szCs w:val="24"/>
+            </w:rPr>
+            <w:instrText xml:space="preserve">CITATION Sof21 \l 12297 </w:instrText>
+          </w:r>
+          <w:r>
+            <w:rPr>
+              <w:rFonts w:ascii="Times New Roman" w:hAnsi="Times New Roman" w:cs="Times New Roman"/>
+              <w:sz w:val="24"/>
+              <w:szCs w:val="24"/>
+            </w:rPr>
+            <w:fldChar w:fldCharType="separate"/>
+          </w:r>
+          <w:r>
+            <w:rPr>
+              <w:rFonts w:ascii="Times New Roman" w:hAnsi="Times New Roman" w:cs="Times New Roman"/>
+              <w:noProof/>
+              <w:sz w:val="24"/>
+              <w:szCs w:val="24"/>
+            </w:rPr>
+            <w:t>[12]</w:t>
+          </w:r>
+          <w:r>
+            <w:rPr>
+              <w:rFonts w:ascii="Times New Roman" w:hAnsi="Times New Roman" w:cs="Times New Roman"/>
+              <w:sz w:val="24"/>
+              <w:szCs w:val="24"/>
+            </w:rPr>
+            <w:fldChar w:fldCharType="end"/>
+          </w:r>
+        </w:sdtContent>
+      </w:sdt>
+      <w:r>
+        <w:rPr>
+          <w:rFonts w:ascii="Times New Roman" w:hAnsi="Times New Roman" w:cs="Times New Roman"/>
+          <w:sz w:val="24"/>
+          <w:szCs w:val="24"/>
+        </w:rPr>
+        <w:t>.</w:t>
       </w:r>
     </w:p>
     <w:p>
@@ -35967,7 +36177,7 @@
           <w:szCs w:val="24"/>
         </w:rPr>
       </w:pPr>
-      <w:bookmarkStart w:id="98" w:name="_Toc75699740"/>
+      <w:bookmarkStart w:id="97" w:name="_Toc75699740"/>
       <w:r>
         <w:rPr>
           <w:rFonts w:ascii="Times New Roman" w:hAnsi="Times New Roman" w:cs="Times New Roman"/>
@@ -35977,7 +36187,7 @@
         </w:rPr>
         <w:t>6.5.4 Systems Testing</w:t>
       </w:r>
-      <w:bookmarkEnd w:id="98"/>
+      <w:bookmarkEnd w:id="97"/>
     </w:p>
     <w:p>
       <w:pPr>
@@ -35995,7 +36205,223 @@
           <w:sz w:val="24"/>
           <w:szCs w:val="24"/>
         </w:rPr>
-        <w:t>System tests are usually conducted by the systems analysts to ensure that all modules and programs work together without error. System testing is similar to integration testing, but is much broader in scope. Whereas integration testing focuses on whether the modules work together without error, system tests examine how well the system meets business requirements and its usability, security, and performance under heavy load. It also tests the system’s documentation.</w:t>
+        <w:t>System Testing means testing the system as a whole. All the modules/components are integrated in order to verify if the system works as expected or not</w:t>
+      </w:r>
+      <w:r>
+        <w:rPr>
+          <w:rFonts w:ascii="Times New Roman" w:hAnsi="Times New Roman" w:cs="Times New Roman"/>
+          <w:sz w:val="24"/>
+          <w:szCs w:val="24"/>
+        </w:rPr>
+        <w:t>. It</w:t>
+      </w:r>
+      <w:r>
+        <w:rPr>
+          <w:rFonts w:ascii="Times New Roman" w:hAnsi="Times New Roman" w:cs="Times New Roman"/>
+          <w:sz w:val="24"/>
+          <w:szCs w:val="24"/>
+        </w:rPr>
+        <w:t xml:space="preserve"> is done after Integration Testing</w:t>
+      </w:r>
+      <w:r>
+        <w:rPr>
+          <w:rFonts w:ascii="Times New Roman" w:hAnsi="Times New Roman" w:cs="Times New Roman"/>
+          <w:sz w:val="24"/>
+          <w:szCs w:val="24"/>
+        </w:rPr>
+        <w:t xml:space="preserve"> and </w:t>
+      </w:r>
+      <w:r>
+        <w:rPr>
+          <w:rFonts w:ascii="Times New Roman" w:hAnsi="Times New Roman" w:cs="Times New Roman"/>
+          <w:sz w:val="24"/>
+          <w:szCs w:val="24"/>
+        </w:rPr>
+        <w:t>plays an important role in delivering a high-quality product.</w:t>
+      </w:r>
+      <w:r>
+        <w:rPr>
+          <w:rFonts w:ascii="Times New Roman" w:hAnsi="Times New Roman" w:cs="Times New Roman"/>
+          <w:sz w:val="24"/>
+          <w:szCs w:val="24"/>
+        </w:rPr>
+        <w:t xml:space="preserve"> </w:t>
+      </w:r>
+      <w:sdt>
+        <w:sdtPr>
+          <w:rPr>
+            <w:rFonts w:ascii="Times New Roman" w:hAnsi="Times New Roman" w:cs="Times New Roman"/>
+            <w:sz w:val="24"/>
+            <w:szCs w:val="24"/>
+          </w:rPr>
+          <w:id w:val="1680460339"/>
+          <w:citation/>
+        </w:sdtPr>
+        <w:sdtContent>
+          <w:r>
+            <w:rPr>
+              <w:rFonts w:ascii="Times New Roman" w:hAnsi="Times New Roman" w:cs="Times New Roman"/>
+              <w:sz w:val="24"/>
+              <w:szCs w:val="24"/>
+            </w:rPr>
+            <w:fldChar w:fldCharType="begin"/>
+          </w:r>
+          <w:r>
+            <w:rPr>
+              <w:rFonts w:ascii="Times New Roman" w:hAnsi="Times New Roman" w:cs="Times New Roman"/>
+              <w:sz w:val="24"/>
+              <w:szCs w:val="24"/>
+            </w:rPr>
+            <w:instrText xml:space="preserve"> CITATION Sof211 \l 12297 </w:instrText>
+          </w:r>
+          <w:r>
+            <w:rPr>
+              <w:rFonts w:ascii="Times New Roman" w:hAnsi="Times New Roman" w:cs="Times New Roman"/>
+              <w:sz w:val="24"/>
+              <w:szCs w:val="24"/>
+            </w:rPr>
+            <w:fldChar w:fldCharType="separate"/>
+          </w:r>
+          <w:r>
+            <w:rPr>
+              <w:rFonts w:ascii="Times New Roman" w:hAnsi="Times New Roman" w:cs="Times New Roman"/>
+              <w:noProof/>
+              <w:sz w:val="24"/>
+              <w:szCs w:val="24"/>
+            </w:rPr>
+            <w:t>[13]</w:t>
+          </w:r>
+          <w:r>
+            <w:rPr>
+              <w:rFonts w:ascii="Times New Roman" w:hAnsi="Times New Roman" w:cs="Times New Roman"/>
+              <w:sz w:val="24"/>
+              <w:szCs w:val="24"/>
+            </w:rPr>
+            <w:fldChar w:fldCharType="end"/>
+          </w:r>
+        </w:sdtContent>
+      </w:sdt>
+      <w:r>
+        <w:rPr>
+          <w:rFonts w:ascii="Times New Roman" w:hAnsi="Times New Roman" w:cs="Times New Roman"/>
+          <w:sz w:val="24"/>
+          <w:szCs w:val="24"/>
+        </w:rPr>
+        <w:t>.</w:t>
+      </w:r>
+    </w:p>
+    <w:p>
+      <w:pPr>
+        <w:pStyle w:val="Heading3"/>
+        <w:spacing w:line="360" w:lineRule="auto"/>
+        <w:rPr>
+          <w:rFonts w:ascii="Times New Roman" w:hAnsi="Times New Roman" w:cs="Times New Roman"/>
+          <w:color w:val="auto"/>
+          <w:sz w:val="24"/>
+          <w:szCs w:val="24"/>
+        </w:rPr>
+      </w:pPr>
+      <w:bookmarkStart w:id="98" w:name="_Toc75699741"/>
+      <w:r>
+        <w:rPr>
+          <w:rFonts w:ascii="Times New Roman" w:hAnsi="Times New Roman" w:cs="Times New Roman"/>
+          <w:color w:val="auto"/>
+          <w:sz w:val="24"/>
+          <w:szCs w:val="24"/>
+        </w:rPr>
+        <w:t>6.5.5 Acceptance Testing</w:t>
+      </w:r>
+      <w:bookmarkEnd w:id="98"/>
+    </w:p>
+    <w:p>
+      <w:pPr>
+        <w:spacing w:line="360" w:lineRule="auto"/>
+        <w:jc w:val="both"/>
+        <w:rPr>
+          <w:rFonts w:ascii="Times New Roman" w:hAnsi="Times New Roman" w:cs="Times New Roman"/>
+          <w:sz w:val="24"/>
+          <w:szCs w:val="24"/>
+        </w:rPr>
+      </w:pPr>
+      <w:r>
+        <w:rPr>
+          <w:rFonts w:ascii="Times New Roman" w:hAnsi="Times New Roman" w:cs="Times New Roman"/>
+          <w:sz w:val="24"/>
+          <w:szCs w:val="24"/>
+        </w:rPr>
+        <w:t xml:space="preserve">UAT is to assess whether the Product is working for the user, correctly for the usage. Specific requirements which are quite often used by the end-users are primarily picked for the testing purpose. This is </w:t>
+      </w:r>
+      <w:r>
+        <w:rPr>
+          <w:rFonts w:ascii="Times New Roman" w:hAnsi="Times New Roman" w:cs="Times New Roman"/>
+          <w:sz w:val="24"/>
+          <w:szCs w:val="24"/>
+        </w:rPr>
+        <w:t xml:space="preserve">also termed as End-User Testing </w:t>
+      </w:r>
+      <w:sdt>
+        <w:sdtPr>
+          <w:rPr>
+            <w:rFonts w:ascii="Times New Roman" w:hAnsi="Times New Roman" w:cs="Times New Roman"/>
+            <w:sz w:val="24"/>
+            <w:szCs w:val="24"/>
+          </w:rPr>
+          <w:id w:val="1528988482"/>
+          <w:citation/>
+        </w:sdtPr>
+        <w:sdtContent>
+          <w:r>
+            <w:rPr>
+              <w:rFonts w:ascii="Times New Roman" w:hAnsi="Times New Roman" w:cs="Times New Roman"/>
+              <w:sz w:val="24"/>
+              <w:szCs w:val="24"/>
+            </w:rPr>
+            <w:fldChar w:fldCharType="begin"/>
+          </w:r>
+          <w:r>
+            <w:rPr>
+              <w:rFonts w:ascii="Times New Roman" w:hAnsi="Times New Roman" w:cs="Times New Roman"/>
+              <w:sz w:val="24"/>
+              <w:szCs w:val="24"/>
+            </w:rPr>
+            <w:instrText xml:space="preserve"> CITATION Sof212 \l 12297 </w:instrText>
+          </w:r>
+          <w:r>
+            <w:rPr>
+              <w:rFonts w:ascii="Times New Roman" w:hAnsi="Times New Roman" w:cs="Times New Roman"/>
+              <w:sz w:val="24"/>
+              <w:szCs w:val="24"/>
+            </w:rPr>
+            <w:fldChar w:fldCharType="separate"/>
+          </w:r>
+          <w:r>
+            <w:rPr>
+              <w:rFonts w:ascii="Times New Roman" w:hAnsi="Times New Roman" w:cs="Times New Roman"/>
+              <w:noProof/>
+              <w:sz w:val="24"/>
+              <w:szCs w:val="24"/>
+            </w:rPr>
+            <w:t>[14]</w:t>
+          </w:r>
+          <w:r>
+            <w:rPr>
+              <w:rFonts w:ascii="Times New Roman" w:hAnsi="Times New Roman" w:cs="Times New Roman"/>
+              <w:sz w:val="24"/>
+              <w:szCs w:val="24"/>
+            </w:rPr>
+            <w:fldChar w:fldCharType="end"/>
+          </w:r>
+        </w:sdtContent>
+      </w:sdt>
+      <w:bookmarkStart w:id="99" w:name="_GoBack"/>
+      <w:bookmarkEnd w:id="99"/>
+      <w:r>
+        <w:rPr>
+          <w:rFonts w:ascii="Times New Roman" w:hAnsi="Times New Roman" w:cs="Times New Roman"/>
+          <w:sz w:val="24"/>
+          <w:szCs w:val="24"/>
+        </w:rPr>
+        <w:t>. The goal is to confirm that the system is complete, meets the business needs that prompted the system to be developed, and is acceptable to the users. Acceptance testing is done in two stages: alpha testing, in which users test the system using made-up data, and beta testing, in which users begin to use the system with real data and carefully monitor the system for errors. The users’ perceptions of the new system will be significantly influenced by their experiences during acceptance testing. Since first impressions are sometimes difficult to change, analysts should strive to ensure that acceptance testing is conducted only following rigorous (and successful) system testing. In addition, listening to and responding to user feedback will be essential in shaping a positive reaction to and acceptance of the new system by the users.</w:t>
       </w:r>
       <w:r>
         <w:rPr>
@@ -36058,7 +36484,7 @@
     </w:p>
     <w:p>
       <w:pPr>
-        <w:pStyle w:val="Heading3"/>
+        <w:pStyle w:val="Heading2"/>
         <w:spacing w:line="360" w:lineRule="auto"/>
         <w:rPr>
           <w:rFonts w:ascii="Times New Roman" w:hAnsi="Times New Roman" w:cs="Times New Roman"/>
@@ -36067,7 +36493,7 @@
           <w:szCs w:val="24"/>
         </w:rPr>
       </w:pPr>
-      <w:bookmarkStart w:id="99" w:name="_Toc75699741"/>
+      <w:bookmarkStart w:id="100" w:name="_Toc75699742"/>
       <w:r>
         <w:rPr>
           <w:rFonts w:ascii="Times New Roman" w:hAnsi="Times New Roman" w:cs="Times New Roman"/>
@@ -36075,9 +36501,32 @@
           <w:sz w:val="24"/>
           <w:szCs w:val="24"/>
         </w:rPr>
-        <w:t>6.5.5 Acceptance Testing</w:t>
-      </w:r>
-      <w:bookmarkEnd w:id="99"/>
+        <w:t>6.6 Security Testing</w:t>
+      </w:r>
+      <w:bookmarkEnd w:id="100"/>
+    </w:p>
+    <w:p>
+      <w:pPr>
+        <w:pStyle w:val="Heading2"/>
+        <w:spacing w:line="360" w:lineRule="auto"/>
+        <w:rPr>
+          <w:rFonts w:ascii="Times New Roman" w:hAnsi="Times New Roman" w:cs="Times New Roman"/>
+          <w:color w:val="auto"/>
+          <w:sz w:val="24"/>
+          <w:szCs w:val="24"/>
+        </w:rPr>
+      </w:pPr>
+      <w:bookmarkStart w:id="101" w:name="_Toc75699743"/>
+      <w:r>
+        <w:rPr>
+          <w:rFonts w:ascii="Times New Roman" w:hAnsi="Times New Roman" w:cs="Times New Roman"/>
+          <w:color w:val="auto"/>
+          <w:sz w:val="24"/>
+          <w:szCs w:val="24"/>
+        </w:rPr>
+        <w:t>6.6 System Evaluation</w:t>
+      </w:r>
+      <w:bookmarkEnd w:id="101"/>
     </w:p>
     <w:p>
       <w:pPr>
@@ -36095,65 +36544,7 @@
           <w:sz w:val="24"/>
           <w:szCs w:val="24"/>
         </w:rPr>
-        <w:t>Acceptance tests are done primarily by the users with support from the project team. The goal is to confirm that the system is complete, meets the business needs that prompted the system to be developed, and is acceptable to the users. Acceptance testing is done in two stages: alpha testing, in which users test the system using made-up data, and beta testing, in which users begin to use the system with real data and carefully monitor the system for errors. The users’ perceptions of the new system will be significantly influenced by their experiences during acceptance testing. Since first impressions are sometimes difficult to change, analysts should strive to ensure that acceptance testing is conducted only following rigorous (and successful) system testing. In addition, listening to and responding to user feedback will be essential in shaping a positive reaction to and acceptance of the new system by the users.</w:t>
-      </w:r>
-      <w:r>
-        <w:rPr>
-          <w:rFonts w:ascii="Times New Roman" w:hAnsi="Times New Roman" w:cs="Times New Roman"/>
-          <w:sz w:val="24"/>
-          <w:szCs w:val="24"/>
-        </w:rPr>
-        <w:fldChar w:fldCharType="begin"/>
-      </w:r>
-      <w:r>
-        <w:rPr>
-          <w:rFonts w:ascii="Times New Roman" w:hAnsi="Times New Roman" w:cs="Times New Roman"/>
-          <w:sz w:val="24"/>
-          <w:szCs w:val="24"/>
-        </w:rPr>
-        <w:instrText>CITATION ALA12 \l 1033</w:instrText>
-      </w:r>
-      <w:r>
-        <w:rPr>
-          <w:rFonts w:ascii="Times New Roman" w:hAnsi="Times New Roman" w:cs="Times New Roman"/>
-          <w:sz w:val="24"/>
-          <w:szCs w:val="24"/>
-        </w:rPr>
-        <w:fldChar w:fldCharType="separate"/>
-      </w:r>
-      <w:r>
-        <w:rPr>
-          <w:rFonts w:ascii="Times New Roman" w:hAnsi="Times New Roman" w:cs="Times New Roman"/>
-          <w:sz w:val="24"/>
-          <w:szCs w:val="24"/>
-        </w:rPr>
-        <w:t xml:space="preserve"> [</w:t>
-      </w:r>
-      <w:r>
-        <w:rPr>
-          <w:rFonts w:ascii="Times New Roman" w:hAnsi="Times New Roman" w:cs="Times New Roman"/>
-          <w:b/>
-          <w:color w:val="FF0000"/>
-          <w:sz w:val="24"/>
-          <w:szCs w:val="24"/>
-        </w:rPr>
-        <w:t>21</w:t>
-      </w:r>
-      <w:r>
-        <w:rPr>
-          <w:rFonts w:ascii="Times New Roman" w:hAnsi="Times New Roman" w:cs="Times New Roman"/>
-          <w:sz w:val="24"/>
-          <w:szCs w:val="24"/>
-        </w:rPr>
-        <w:t>]</w:t>
-      </w:r>
-      <w:r>
-        <w:rPr>
-          <w:rFonts w:ascii="Times New Roman" w:hAnsi="Times New Roman" w:cs="Times New Roman"/>
-          <w:sz w:val="24"/>
-          <w:szCs w:val="24"/>
-        </w:rPr>
-        <w:fldChar w:fldCharType="end"/>
+        <w:t>The developed solution successfully passed the diverse testing paradigms and the sample users accepted system to be, dependable, sustainable, useful solution that provide trusted career insights and advice. All the objectives of this proposed system were met.</w:t>
       </w:r>
     </w:p>
     <w:p>
@@ -36167,7 +36558,7 @@
           <w:szCs w:val="24"/>
         </w:rPr>
       </w:pPr>
-      <w:bookmarkStart w:id="100" w:name="_Toc75699742"/>
+      <w:bookmarkStart w:id="102" w:name="_Toc75699744"/>
       <w:r>
         <w:rPr>
           <w:rFonts w:ascii="Times New Roman" w:hAnsi="Times New Roman" w:cs="Times New Roman"/>
@@ -36175,33 +36566,9 @@
           <w:sz w:val="24"/>
           <w:szCs w:val="24"/>
         </w:rPr>
-        <w:lastRenderedPageBreak/>
-        <w:t>6.6 Security Testing</w:t>
-      </w:r>
-      <w:bookmarkEnd w:id="100"/>
-    </w:p>
-    <w:p>
-      <w:pPr>
-        <w:pStyle w:val="Heading2"/>
-        <w:spacing w:line="360" w:lineRule="auto"/>
-        <w:rPr>
-          <w:rFonts w:ascii="Times New Roman" w:hAnsi="Times New Roman" w:cs="Times New Roman"/>
-          <w:color w:val="auto"/>
-          <w:sz w:val="24"/>
-          <w:szCs w:val="24"/>
-        </w:rPr>
-      </w:pPr>
-      <w:bookmarkStart w:id="101" w:name="_Toc75699743"/>
-      <w:r>
-        <w:rPr>
-          <w:rFonts w:ascii="Times New Roman" w:hAnsi="Times New Roman" w:cs="Times New Roman"/>
-          <w:color w:val="auto"/>
-          <w:sz w:val="24"/>
-          <w:szCs w:val="24"/>
-        </w:rPr>
-        <w:t>6.6 System Evaluation</w:t>
-      </w:r>
-      <w:bookmarkEnd w:id="101"/>
+        <w:t>6.8 Conclusion</w:t>
+      </w:r>
+      <w:bookmarkEnd w:id="102"/>
     </w:p>
     <w:p>
       <w:pPr>
@@ -36219,49 +36586,16 @@
           <w:sz w:val="24"/>
           <w:szCs w:val="24"/>
         </w:rPr>
-        <w:t>The developed solution successfully passed the diverse testing paradigms and the sample users accepted system to be, dependable, sustainable, useful solution that provide trusted career insights and advice. All the objectives of this proposed system were met.</w:t>
-      </w:r>
-    </w:p>
-    <w:p>
-      <w:pPr>
-        <w:pStyle w:val="Heading2"/>
-        <w:spacing w:line="360" w:lineRule="auto"/>
-        <w:rPr>
-          <w:rFonts w:ascii="Times New Roman" w:hAnsi="Times New Roman" w:cs="Times New Roman"/>
-          <w:color w:val="auto"/>
-          <w:sz w:val="24"/>
-          <w:szCs w:val="24"/>
-        </w:rPr>
-      </w:pPr>
-      <w:bookmarkStart w:id="102" w:name="_Toc75699744"/>
-      <w:r>
-        <w:rPr>
-          <w:rFonts w:ascii="Times New Roman" w:hAnsi="Times New Roman" w:cs="Times New Roman"/>
-          <w:color w:val="auto"/>
-          <w:sz w:val="24"/>
-          <w:szCs w:val="24"/>
-        </w:rPr>
-        <w:t>6.8 Conclusion</w:t>
-      </w:r>
-      <w:bookmarkEnd w:id="102"/>
-    </w:p>
-    <w:p>
-      <w:pPr>
-        <w:spacing w:line="360" w:lineRule="auto"/>
-        <w:jc w:val="both"/>
-        <w:rPr>
-          <w:rFonts w:ascii="Times New Roman" w:hAnsi="Times New Roman" w:cs="Times New Roman"/>
-          <w:sz w:val="24"/>
-          <w:szCs w:val="24"/>
-        </w:rPr>
-      </w:pPr>
-      <w:r>
-        <w:rPr>
-          <w:rFonts w:ascii="Times New Roman" w:hAnsi="Times New Roman" w:cs="Times New Roman"/>
-          <w:sz w:val="24"/>
-          <w:szCs w:val="24"/>
-        </w:rPr>
-        <w:t>This stage helps evaluate the quality of the application. It requires matching results against those anticipated at initial stages. This will help detect mistakes, missing requirements of the client. This stage can be done automatically or using automated tools to make the task easier and faster to complete. Use of automated tools makes it easier for developers to quickly see mistakes and make changes instantly, rather than doing it manually and spending lots of time checking than fixing the actual problem.</w:t>
+        <w:t xml:space="preserve">This stage helps evaluate the quality of the application. It requires matching results against those anticipated at initial stages. This will help detect mistakes, missing requirements of the client. This stage can be done automatically or using automated tools to make the task easier and faster to complete. Use of automated tools makes it easier for developers to quickly see </w:t>
+      </w:r>
+      <w:r>
+        <w:rPr>
+          <w:rFonts w:ascii="Times New Roman" w:hAnsi="Times New Roman" w:cs="Times New Roman"/>
+          <w:sz w:val="24"/>
+          <w:szCs w:val="24"/>
+        </w:rPr>
+        <w:lastRenderedPageBreak/>
+        <w:t>mistakes and make changes instantly, rather than doing it manually and spending lots of time checking than fixing the actual problem.</w:t>
       </w:r>
       <w:r>
         <w:rPr>
@@ -37252,7 +37586,7 @@
           <w:rPr>
             <w:noProof/>
           </w:rPr>
-          <w:t>28</w:t>
+          <w:t>29</w:t>
         </w:r>
         <w:r>
           <w:rPr>
@@ -43494,11 +43828,113 @@
     <b:URL>https://www.atlassian.com/continuous-delivery/software-testing/types-of-software-testing</b:URL>
     <b:RefOrder>11</b:RefOrder>
   </b:Source>
+  <b:Source>
+    <b:Tag>Jai17</b:Tag>
+    <b:SourceType>DocumentFromInternetSite</b:SourceType>
+    <b:Guid>{CF0180B7-A7A9-41B0-BCD6-8B3833BC8C7F}</b:Guid>
+    <b:Title>System Implemantation</b:Title>
+    <b:Year>2017</b:Year>
+    <b:Month>December</b:Month>
+    <b:Day>13</b:Day>
+    <b:YearAccessed>2021</b:YearAccessed>
+    <b:MonthAccessed>May</b:MonthAccessed>
+    <b:DayAccessed>19</b:DayAccessed>
+    <b:URL>https://www.slideshare.net/JaipalDhobale/system-implemantation</b:URL>
+    <b:Author>
+      <b:Author>
+        <b:NameList>
+          <b:Person>
+            <b:Last>Dhobale</b:Last>
+            <b:First>Jaipal</b:First>
+          </b:Person>
+        </b:NameList>
+      </b:Author>
+    </b:Author>
+    <b:RefOrder>15</b:RefOrder>
+  </b:Source>
+  <b:Source>
+    <b:Tag>Sof211</b:Tag>
+    <b:SourceType>InternetSite</b:SourceType>
+    <b:Guid>{10E616AE-3FDF-4477-8D7C-7D951F51587C}</b:Guid>
+    <b:Title>What Is System Testing – A Ultimate Beginner’s Guide</b:Title>
+    <b:Year>2021</b:Year>
+    <b:ProductionCompany>Software Testing Help</b:ProductionCompany>
+    <b:Month>June</b:Month>
+    <b:Day>28</b:Day>
+    <b:YearAccessed>2021</b:YearAccessed>
+    <b:MonthAccessed>June</b:MonthAccessed>
+    <b:DayAccessed>29</b:DayAccessed>
+    <b:URL>https://www.softwaretestinghelp.com/system-testing/</b:URL>
+    <b:Author>
+      <b:Author>
+        <b:NameList>
+          <b:Person>
+            <b:Last>Help</b:Last>
+            <b:First>Software</b:First>
+            <b:Middle>Testing</b:Middle>
+          </b:Person>
+        </b:NameList>
+      </b:Author>
+    </b:Author>
+    <b:RefOrder>13</b:RefOrder>
+  </b:Source>
+  <b:Source>
+    <b:Tag>Sof21</b:Tag>
+    <b:SourceType>InternetSite</b:SourceType>
+    <b:Guid>{F141911D-57C1-49F2-AAA9-0702570A6CCA}</b:Guid>
+    <b:Author>
+      <b:Author>
+        <b:NameList>
+          <b:Person>
+            <b:Last>Help</b:Last>
+            <b:First>Software</b:First>
+            <b:Middle>Testing</b:Middle>
+          </b:Person>
+        </b:NameList>
+      </b:Author>
+    </b:Author>
+    <b:Title>Validation Testing Ultimate Guide</b:Title>
+    <b:ProductionCompany>Software Testing Help</b:ProductionCompany>
+    <b:Year>2021</b:Year>
+    <b:Month>June</b:Month>
+    <b:Day>28</b:Day>
+    <b:YearAccessed>2021</b:YearAccessed>
+    <b:MonthAccessed>June</b:MonthAccessed>
+    <b:DayAccessed>29</b:DayAccessed>
+    <b:URL>https://www.softwaretestinghelp.com/validation-testing/</b:URL>
+    <b:RefOrder>12</b:RefOrder>
+  </b:Source>
+  <b:Source>
+    <b:Tag>Sof212</b:Tag>
+    <b:SourceType>InternetSite</b:SourceType>
+    <b:Guid>{CA5B42E9-6E6E-4F38-8186-FA6B8ADD2A43}</b:Guid>
+    <b:Author>
+      <b:Author>
+        <b:NameList>
+          <b:Person>
+            <b:Last>Help</b:Last>
+            <b:First>Software</b:First>
+            <b:Middle>Testing</b:Middle>
+          </b:Person>
+        </b:NameList>
+      </b:Author>
+    </b:Author>
+    <b:Title>What Is Acceptance Testing (A Complete Guide)</b:Title>
+    <b:ProductionCompany>Software Testing Help</b:ProductionCompany>
+    <b:Year>2021</b:Year>
+    <b:Month>May</b:Month>
+    <b:Day>30</b:Day>
+    <b:YearAccessed>2021</b:YearAccessed>
+    <b:MonthAccessed>June</b:MonthAccessed>
+    <b:DayAccessed>14</b:DayAccessed>
+    <b:URL>https://www.softwaretestinghelp.com/what-is-acceptance-testing/</b:URL>
+    <b:RefOrder>14</b:RefOrder>
+  </b:Source>
 </b:Sources>
 </file>
 
 <file path=customXml/itemProps1.xml><?xml version="1.0" encoding="utf-8"?>
-<ds:datastoreItem xmlns:ds="http://schemas.openxmlformats.org/officeDocument/2006/customXml" ds:itemID="{C6B61BE0-6583-46A0-8374-548829D16679}">
+<ds:datastoreItem xmlns:ds="http://schemas.openxmlformats.org/officeDocument/2006/customXml" ds:itemID="{7BEE287B-62F7-4F30-8B94-15EE730325F6}">
   <ds:schemaRefs>
     <ds:schemaRef ds:uri="http://schemas.openxmlformats.org/officeDocument/2006/bibliography"/>
   </ds:schemaRefs>

--- a/documentation/Tinashe Gondwa H170192A - HIT400 - Final Documentation.docx
+++ b/documentation/Tinashe Gondwa H170192A - HIT400 - Final Documentation.docx
@@ -36349,15 +36349,15 @@
           <w:sz w:val="24"/>
           <w:szCs w:val="24"/>
         </w:rPr>
-        <w:t xml:space="preserve">UAT is to assess whether the Product is working for the user, correctly for the usage. Specific requirements which are quite often used by the end-users are primarily picked for the testing purpose. This is </w:t>
-      </w:r>
-      <w:r>
-        <w:rPr>
-          <w:rFonts w:ascii="Times New Roman" w:hAnsi="Times New Roman" w:cs="Times New Roman"/>
-          <w:sz w:val="24"/>
-          <w:szCs w:val="24"/>
-        </w:rPr>
-        <w:t xml:space="preserve">also termed as End-User Testing </w:t>
+        <w:t>Once the System Testing process is completed by the testing team and signed-off, the entire Product/application is handed over to the customer/few users of customers/both, to test for its acceptability i.e., Product/application should be flawless in meeting both the critical and major Business requirements</w:t>
+      </w:r>
+      <w:r>
+        <w:rPr>
+          <w:rFonts w:ascii="Times New Roman" w:hAnsi="Times New Roman" w:cs="Times New Roman"/>
+          <w:sz w:val="24"/>
+          <w:szCs w:val="24"/>
+        </w:rPr>
+        <w:t xml:space="preserve"> </w:t>
       </w:r>
       <w:sdt>
         <w:sdtPr>
@@ -36413,73 +36413,53 @@
           </w:r>
         </w:sdtContent>
       </w:sdt>
-      <w:bookmarkStart w:id="99" w:name="_GoBack"/>
-      <w:bookmarkEnd w:id="99"/>
-      <w:r>
-        <w:rPr>
-          <w:rFonts w:ascii="Times New Roman" w:hAnsi="Times New Roman" w:cs="Times New Roman"/>
-          <w:sz w:val="24"/>
-          <w:szCs w:val="24"/>
-        </w:rPr>
-        <w:t>. The goal is to confirm that the system is complete, meets the business needs that prompted the system to be developed, and is acceptable to the users. Acceptance testing is done in two stages: alpha testing, in which users test the system using made-up data, and beta testing, in which users begin to use the system with real data and carefully monitor the system for errors. The users’ perceptions of the new system will be significantly influenced by their experiences during acceptance testing. Since first impressions are sometimes difficult to change, analysts should strive to ensure that acceptance testing is conducted only following rigorous (and successful) system testing. In addition, listening to and responding to user feedback will be essential in shaping a positive reaction to and acceptance of the new system by the users.</w:t>
-      </w:r>
-      <w:r>
-        <w:rPr>
-          <w:rFonts w:ascii="Times New Roman" w:hAnsi="Times New Roman" w:cs="Times New Roman"/>
-          <w:sz w:val="24"/>
-          <w:szCs w:val="24"/>
-        </w:rPr>
-        <w:fldChar w:fldCharType="begin"/>
-      </w:r>
-      <w:r>
-        <w:rPr>
-          <w:rFonts w:ascii="Times New Roman" w:hAnsi="Times New Roman" w:cs="Times New Roman"/>
-          <w:sz w:val="24"/>
-          <w:szCs w:val="24"/>
-        </w:rPr>
-        <w:instrText>CITATION ALA12 \l 1033</w:instrText>
-      </w:r>
-      <w:r>
-        <w:rPr>
-          <w:rFonts w:ascii="Times New Roman" w:hAnsi="Times New Roman" w:cs="Times New Roman"/>
-          <w:sz w:val="24"/>
-          <w:szCs w:val="24"/>
-        </w:rPr>
-        <w:fldChar w:fldCharType="separate"/>
-      </w:r>
-      <w:r>
-        <w:rPr>
-          <w:rFonts w:ascii="Times New Roman" w:hAnsi="Times New Roman" w:cs="Times New Roman"/>
-          <w:sz w:val="24"/>
-          <w:szCs w:val="24"/>
-        </w:rPr>
-        <w:t xml:space="preserve"> [</w:t>
-      </w:r>
-      <w:r>
-        <w:rPr>
-          <w:rFonts w:ascii="Times New Roman" w:hAnsi="Times New Roman" w:cs="Times New Roman"/>
-          <w:b/>
-          <w:color w:val="FF0000"/>
-          <w:sz w:val="24"/>
-          <w:szCs w:val="24"/>
-        </w:rPr>
-        <w:t>21</w:t>
-      </w:r>
-      <w:r>
-        <w:rPr>
-          <w:rFonts w:ascii="Times New Roman" w:hAnsi="Times New Roman" w:cs="Times New Roman"/>
-          <w:sz w:val="24"/>
-          <w:szCs w:val="24"/>
-        </w:rPr>
-        <w:t>]</w:t>
-      </w:r>
-      <w:r>
-        <w:rPr>
-          <w:rFonts w:ascii="Times New Roman" w:hAnsi="Times New Roman" w:cs="Times New Roman"/>
-          <w:sz w:val="24"/>
-          <w:szCs w:val="24"/>
-        </w:rPr>
-        <w:fldChar w:fldCharType="end"/>
+      <w:r>
+        <w:rPr>
+          <w:rFonts w:ascii="Times New Roman" w:hAnsi="Times New Roman" w:cs="Times New Roman"/>
+          <w:sz w:val="24"/>
+          <w:szCs w:val="24"/>
+        </w:rPr>
+        <w:t xml:space="preserve">. The goal is to confirm </w:t>
+      </w:r>
+      <w:r>
+        <w:rPr>
+          <w:rFonts w:ascii="Times New Roman" w:hAnsi="Times New Roman" w:cs="Times New Roman"/>
+          <w:sz w:val="24"/>
+          <w:szCs w:val="24"/>
+        </w:rPr>
+        <w:t xml:space="preserve">completeness of </w:t>
+      </w:r>
+      <w:r>
+        <w:rPr>
+          <w:rFonts w:ascii="Times New Roman" w:hAnsi="Times New Roman" w:cs="Times New Roman"/>
+          <w:sz w:val="24"/>
+          <w:szCs w:val="24"/>
+        </w:rPr>
+        <w:t xml:space="preserve">the system, </w:t>
+      </w:r>
+      <w:r>
+        <w:rPr>
+          <w:rFonts w:ascii="Times New Roman" w:hAnsi="Times New Roman" w:cs="Times New Roman"/>
+          <w:sz w:val="24"/>
+          <w:szCs w:val="24"/>
+        </w:rPr>
+        <w:t xml:space="preserve">whether it </w:t>
+      </w:r>
+      <w:r>
+        <w:rPr>
+          <w:rFonts w:ascii="Times New Roman" w:hAnsi="Times New Roman" w:cs="Times New Roman"/>
+          <w:sz w:val="24"/>
+          <w:szCs w:val="24"/>
+        </w:rPr>
+        <w:t>meets the business needs, and is acceptable to the users.</w:t>
+      </w:r>
+      <w:r>
+        <w:rPr>
+          <w:rFonts w:ascii="Times New Roman" w:hAnsi="Times New Roman" w:cs="Times New Roman"/>
+          <w:sz w:val="24"/>
+          <w:szCs w:val="24"/>
+        </w:rPr>
+        <w:t xml:space="preserve"> </w:t>
       </w:r>
     </w:p>
     <w:p>
@@ -36493,7 +36473,7 @@
           <w:szCs w:val="24"/>
         </w:rPr>
       </w:pPr>
-      <w:bookmarkStart w:id="100" w:name="_Toc75699742"/>
+      <w:bookmarkStart w:id="99" w:name="_Toc75699742"/>
       <w:r>
         <w:rPr>
           <w:rFonts w:ascii="Times New Roman" w:hAnsi="Times New Roman" w:cs="Times New Roman"/>
@@ -36503,8 +36483,29 @@
         </w:rPr>
         <w:t>6.6 Security Testing</w:t>
       </w:r>
-      <w:bookmarkEnd w:id="100"/>
-    </w:p>
+      <w:bookmarkEnd w:id="99"/>
+    </w:p>
+    <w:p>
+      <w:pPr>
+        <w:jc w:val="both"/>
+        <w:rPr>
+          <w:rFonts w:ascii="Times New Roman" w:hAnsi="Times New Roman" w:cs="Times New Roman"/>
+          <w:sz w:val="24"/>
+          <w:szCs w:val="24"/>
+        </w:rPr>
+      </w:pPr>
+      <w:bookmarkStart w:id="100" w:name="_GoBack"/>
+      <w:r>
+        <w:rPr>
+          <w:rFonts w:ascii="Times New Roman" w:hAnsi="Times New Roman" w:cs="Times New Roman"/>
+          <w:sz w:val="24"/>
+          <w:szCs w:val="24"/>
+        </w:rPr>
+        <w:t>Security testing is an integral part of software testing, which is used to discover the weaknesses, risks, or threats in the software application and also help us to stop the nasty attack from the outsiders and make sure the security of our software applications.</w:t>
+      </w:r>
+    </w:p>
+    <w:bookmarkEnd w:id="100"/>
+    <w:p/>
     <w:p>
       <w:pPr>
         <w:pStyle w:val="Heading2"/>
@@ -36544,7 +36545,111 @@
           <w:sz w:val="24"/>
           <w:szCs w:val="24"/>
         </w:rPr>
-        <w:t>The developed solution successfully passed the diverse testing paradigms and the sample users accepted system to be, dependable, sustainable, useful solution that provide trusted career insights and advice. All the objectives of this proposed system were met.</w:t>
+        <w:t xml:space="preserve">The developed </w:t>
+      </w:r>
+      <w:r>
+        <w:rPr>
+          <w:rFonts w:ascii="Times New Roman" w:hAnsi="Times New Roman" w:cs="Times New Roman"/>
+          <w:sz w:val="24"/>
+          <w:szCs w:val="24"/>
+        </w:rPr>
+        <w:t>system</w:t>
+      </w:r>
+      <w:r>
+        <w:rPr>
+          <w:rFonts w:ascii="Times New Roman" w:hAnsi="Times New Roman" w:cs="Times New Roman"/>
+          <w:sz w:val="24"/>
+          <w:szCs w:val="24"/>
+        </w:rPr>
+        <w:t xml:space="preserve"> successfully passed the diverse testing </w:t>
+      </w:r>
+      <w:r>
+        <w:rPr>
+          <w:rFonts w:ascii="Times New Roman" w:hAnsi="Times New Roman" w:cs="Times New Roman"/>
+          <w:sz w:val="24"/>
+          <w:szCs w:val="24"/>
+        </w:rPr>
+        <w:t>methods</w:t>
+      </w:r>
+      <w:r>
+        <w:rPr>
+          <w:rFonts w:ascii="Times New Roman" w:hAnsi="Times New Roman" w:cs="Times New Roman"/>
+          <w:sz w:val="24"/>
+          <w:szCs w:val="24"/>
+        </w:rPr>
+        <w:t xml:space="preserve"> and the </w:t>
+      </w:r>
+      <w:r>
+        <w:rPr>
+          <w:rFonts w:ascii="Times New Roman" w:hAnsi="Times New Roman" w:cs="Times New Roman"/>
+          <w:sz w:val="24"/>
+          <w:szCs w:val="24"/>
+        </w:rPr>
+        <w:t>potential</w:t>
+      </w:r>
+      <w:r>
+        <w:rPr>
+          <w:rFonts w:ascii="Times New Roman" w:hAnsi="Times New Roman" w:cs="Times New Roman"/>
+          <w:sz w:val="24"/>
+          <w:szCs w:val="24"/>
+        </w:rPr>
+        <w:t xml:space="preserve"> users </w:t>
+      </w:r>
+      <w:r>
+        <w:rPr>
+          <w:rFonts w:ascii="Times New Roman" w:hAnsi="Times New Roman" w:cs="Times New Roman"/>
+          <w:sz w:val="24"/>
+          <w:szCs w:val="24"/>
+        </w:rPr>
+        <w:t xml:space="preserve">approved the </w:t>
+      </w:r>
+      <w:r>
+        <w:rPr>
+          <w:rFonts w:ascii="Times New Roman" w:hAnsi="Times New Roman" w:cs="Times New Roman"/>
+          <w:sz w:val="24"/>
+          <w:szCs w:val="24"/>
+        </w:rPr>
+        <w:t xml:space="preserve">system </w:t>
+      </w:r>
+      <w:r>
+        <w:rPr>
+          <w:rFonts w:ascii="Times New Roman" w:hAnsi="Times New Roman" w:cs="Times New Roman"/>
+          <w:sz w:val="24"/>
+          <w:szCs w:val="24"/>
+        </w:rPr>
+        <w:t xml:space="preserve">as </w:t>
+      </w:r>
+      <w:r>
+        <w:rPr>
+          <w:rFonts w:ascii="Times New Roman" w:hAnsi="Times New Roman" w:cs="Times New Roman"/>
+          <w:sz w:val="24"/>
+          <w:szCs w:val="24"/>
+        </w:rPr>
+        <w:t>dependable</w:t>
+      </w:r>
+      <w:r>
+        <w:rPr>
+          <w:rFonts w:ascii="Times New Roman" w:hAnsi="Times New Roman" w:cs="Times New Roman"/>
+          <w:sz w:val="24"/>
+          <w:szCs w:val="24"/>
+        </w:rPr>
+        <w:t xml:space="preserve"> and </w:t>
+      </w:r>
+      <w:r>
+        <w:rPr>
+          <w:rFonts w:ascii="Times New Roman" w:hAnsi="Times New Roman" w:cs="Times New Roman"/>
+          <w:sz w:val="24"/>
+          <w:szCs w:val="24"/>
+        </w:rPr>
+        <w:t>requisite tool for monitoring file changes</w:t>
+      </w:r>
+      <w:r>
+        <w:rPr>
+          <w:rFonts w:ascii="Times New Roman" w:hAnsi="Times New Roman" w:cs="Times New Roman"/>
+          <w:sz w:val="24"/>
+          <w:szCs w:val="24"/>
+        </w:rPr>
+        <w:t>. All the objectives of this proposed system were met.</w:t>
       </w:r>
     </w:p>
     <w:p>
@@ -36586,16 +36691,7 @@
           <w:sz w:val="24"/>
           <w:szCs w:val="24"/>
         </w:rPr>
-        <w:t xml:space="preserve">This stage helps evaluate the quality of the application. It requires matching results against those anticipated at initial stages. This will help detect mistakes, missing requirements of the client. This stage can be done automatically or using automated tools to make the task easier and faster to complete. Use of automated tools makes it easier for developers to quickly see </w:t>
-      </w:r>
-      <w:r>
-        <w:rPr>
-          <w:rFonts w:ascii="Times New Roman" w:hAnsi="Times New Roman" w:cs="Times New Roman"/>
-          <w:sz w:val="24"/>
-          <w:szCs w:val="24"/>
-        </w:rPr>
-        <w:lastRenderedPageBreak/>
-        <w:t>mistakes and make changes instantly, rather than doing it manually and spending lots of time checking than fixing the actual problem.</w:t>
+        <w:t>This stage helps evaluate the quality of the application. It requires matching results against those anticipated at initial stages. This will help detect mistakes, missing requirements of the client. This stage can be done automatically or using automated tools to make the task easier and faster to complete. Use of automated tools makes it easier for developers to quickly see mistakes and make changes instantly, rather than doing it manually and spending lots of time checking than fixing the actual problem.</w:t>
       </w:r>
       <w:r>
         <w:rPr>
@@ -43934,7 +44030,7 @@
 </file>
 
 <file path=customXml/itemProps1.xml><?xml version="1.0" encoding="utf-8"?>
-<ds:datastoreItem xmlns:ds="http://schemas.openxmlformats.org/officeDocument/2006/customXml" ds:itemID="{7BEE287B-62F7-4F30-8B94-15EE730325F6}">
+<ds:datastoreItem xmlns:ds="http://schemas.openxmlformats.org/officeDocument/2006/customXml" ds:itemID="{ECF71BEF-EB48-47E3-A8E2-B79BF01893E4}">
   <ds:schemaRefs>
     <ds:schemaRef ds:uri="http://schemas.openxmlformats.org/officeDocument/2006/bibliography"/>
   </ds:schemaRefs>

--- a/documentation/Tinashe Gondwa H170192A - HIT400 - Final Documentation.docx
+++ b/documentation/Tinashe Gondwa H170192A - HIT400 - Final Documentation.docx
@@ -23405,6 +23405,7 @@
           <w:sz w:val="24"/>
           <w:szCs w:val="24"/>
         </w:rPr>
+        <w:lastRenderedPageBreak/>
         <w:t>Context Level DFD</w:t>
       </w:r>
       <w:bookmarkEnd w:id="48"/>
@@ -23503,11 +23504,39 @@
       <w:pPr>
         <w:spacing w:line="360" w:lineRule="auto"/>
         <w:jc w:val="both"/>
-        <w:rPr>
-          <w:rFonts w:ascii="Times New Roman" w:hAnsi="Times New Roman" w:cs="Times New Roman"/>
-          <w:sz w:val="24"/>
-          <w:szCs w:val="24"/>
-        </w:rPr>
+      </w:pPr>
+      <w:r>
+        <w:object w:dxaOrig="10155" w:dyaOrig="11370" w14:anchorId="2B7AD464">
+          <v:shapetype id="_x0000_t75" coordsize="21600,21600" o:spt="75" o:preferrelative="t" path="m@4@5l@4@11@9@11@9@5xe" filled="f" stroked="f">
+            <v:stroke joinstyle="miter"/>
+            <v:formulas>
+              <v:f eqn="if lineDrawn pixelLineWidth 0"/>
+              <v:f eqn="sum @0 1 0"/>
+              <v:f eqn="sum 0 0 @1"/>
+              <v:f eqn="prod @2 1 2"/>
+              <v:f eqn="prod @3 21600 pixelWidth"/>
+              <v:f eqn="prod @3 21600 pixelHeight"/>
+              <v:f eqn="sum @0 0 1"/>
+              <v:f eqn="prod @6 1 2"/>
+              <v:f eqn="prod @7 21600 pixelWidth"/>
+              <v:f eqn="sum @8 21600 0"/>
+              <v:f eqn="prod @7 21600 pixelHeight"/>
+              <v:f eqn="sum @10 21600 0"/>
+            </v:formulas>
+            <v:path o:extrusionok="f" gradientshapeok="t" o:connecttype="rect"/>
+            <o:lock v:ext="edit" aspectratio="t"/>
+          </v:shapetype>
+          <v:shape id="_x0000_i1025" type="#_x0000_t75" style="width:382.5pt;height:428.25pt" o:ole="">
+            <v:imagedata r:id="rId12" o:title=""/>
+          </v:shape>
+          <o:OLEObject Type="Embed" ProgID="Visio.Drawing.15" ShapeID="_x0000_i1025" DrawAspect="Content" ObjectID="_1686486352" r:id="rId13"/>
+        </w:object>
+      </w:r>
+    </w:p>
+    <w:p>
+      <w:pPr>
+        <w:spacing w:line="360" w:lineRule="auto"/>
+        <w:jc w:val="both"/>
       </w:pPr>
     </w:p>
     <w:p>
@@ -23534,7 +23563,6 @@
           <w:sz w:val="24"/>
           <w:szCs w:val="24"/>
         </w:rPr>
-        <w:lastRenderedPageBreak/>
         <w:t>Non-functional Requirements</w:t>
       </w:r>
       <w:bookmarkEnd w:id="52"/>
@@ -23579,6 +23607,7 @@
           <w:b w:val="0"/>
           <w:i/>
         </w:rPr>
+        <w:lastRenderedPageBreak/>
         <w:t>Performance</w:t>
       </w:r>
     </w:p>
@@ -24029,7 +24058,6 @@
           <w:sz w:val="24"/>
           <w:szCs w:val="24"/>
         </w:rPr>
-        <w:lastRenderedPageBreak/>
         <w:t>At least 60GB Hard disk</w:t>
       </w:r>
     </w:p>
@@ -24149,6 +24177,7 @@
           <w:sz w:val="24"/>
           <w:szCs w:val="24"/>
         </w:rPr>
+        <w:lastRenderedPageBreak/>
         <w:t>Django</w:t>
       </w:r>
     </w:p>
@@ -24751,8 +24780,21 @@
         </w:rPr>
         <w:t>E-R Diagram</w:t>
       </w:r>
+      <w:bookmarkStart w:id="70" w:name="_GoBack"/>
       <w:bookmarkEnd w:id="69"/>
-    </w:p>
+      <w:bookmarkEnd w:id="70"/>
+    </w:p>
+    <w:p>
+      <w:r>
+        <w:object w:dxaOrig="15690" w:dyaOrig="7485" w14:anchorId="1B5693DE">
+          <v:shape id="_x0000_i1026" type="#_x0000_t75" style="width:467.25pt;height:222.75pt" o:ole="">
+            <v:imagedata r:id="rId14" o:title=""/>
+          </v:shape>
+          <o:OLEObject Type="Embed" ProgID="Visio.Drawing.15" ShapeID="_x0000_i1026" DrawAspect="Content" ObjectID="_1686486353" r:id="rId15"/>
+        </w:object>
+      </w:r>
+    </w:p>
+    <w:p/>
     <w:p>
       <w:pPr>
         <w:pStyle w:val="Heading3"/>
@@ -24768,7 +24810,7 @@
           <w:szCs w:val="24"/>
         </w:rPr>
       </w:pPr>
-      <w:bookmarkStart w:id="70" w:name="_Toc75699716"/>
+      <w:bookmarkStart w:id="71" w:name="_Toc75699716"/>
       <w:r>
         <w:rPr>
           <w:rFonts w:ascii="Times New Roman" w:hAnsi="Times New Roman" w:cs="Times New Roman"/>
@@ -24776,9 +24818,10 @@
           <w:sz w:val="24"/>
           <w:szCs w:val="24"/>
         </w:rPr>
+        <w:lastRenderedPageBreak/>
         <w:t>Data Dictionary</w:t>
       </w:r>
-      <w:bookmarkEnd w:id="70"/>
+      <w:bookmarkEnd w:id="71"/>
     </w:p>
     <w:p>
       <w:pPr>
@@ -24795,7 +24838,7 @@
           <w:szCs w:val="24"/>
         </w:rPr>
       </w:pPr>
-      <w:bookmarkStart w:id="71" w:name="_Toc75699717"/>
+      <w:bookmarkStart w:id="72" w:name="_Toc75699717"/>
       <w:r>
         <w:rPr>
           <w:rFonts w:ascii="Times New Roman" w:hAnsi="Times New Roman" w:cs="Times New Roman"/>
@@ -24805,7 +24848,7 @@
         </w:rPr>
         <w:t>Relational Schema</w:t>
       </w:r>
-      <w:bookmarkEnd w:id="71"/>
+      <w:bookmarkEnd w:id="72"/>
     </w:p>
     <w:p>
       <w:pPr>
@@ -24908,7 +24951,7 @@
         </w:rPr>
         <w:t xml:space="preserve"> </w:t>
       </w:r>
-      <w:bookmarkStart w:id="72" w:name="_Toc75699718"/>
+      <w:bookmarkStart w:id="73" w:name="_Toc75699718"/>
       <w:r>
         <w:rPr>
           <w:rFonts w:ascii="Times New Roman" w:hAnsi="Times New Roman" w:cs="Times New Roman"/>
@@ -24918,7 +24961,7 @@
         </w:rPr>
         <w:t>Algorithm Design</w:t>
       </w:r>
-      <w:bookmarkEnd w:id="72"/>
+      <w:bookmarkEnd w:id="73"/>
     </w:p>
     <w:p>
       <w:pPr>
@@ -24944,7 +24987,7 @@
         </w:rPr>
         <w:t xml:space="preserve"> </w:t>
       </w:r>
-      <w:bookmarkStart w:id="73" w:name="_Toc75699719"/>
+      <w:bookmarkStart w:id="74" w:name="_Toc75699719"/>
       <w:r>
         <w:rPr>
           <w:rFonts w:ascii="Times New Roman" w:hAnsi="Times New Roman" w:cs="Times New Roman"/>
@@ -24954,7 +24997,7 @@
         </w:rPr>
         <w:t>Interface Design</w:t>
       </w:r>
-      <w:bookmarkEnd w:id="73"/>
+      <w:bookmarkEnd w:id="74"/>
     </w:p>
     <w:p>
       <w:pPr>
@@ -25027,16 +25070,7 @@
           <w:sz w:val="24"/>
           <w:szCs w:val="24"/>
         </w:rPr>
-        <w:t xml:space="preserve"> it provides a light weight application that is scalable </w:t>
-      </w:r>
-      <w:r>
-        <w:rPr>
-          <w:rFonts w:ascii="Times New Roman" w:hAnsi="Times New Roman" w:cs="Times New Roman"/>
-          <w:sz w:val="24"/>
-          <w:szCs w:val="24"/>
-        </w:rPr>
-        <w:lastRenderedPageBreak/>
-        <w:t xml:space="preserve">and interoperable over many devices with little or no overhead on resources and data. To design forms, it implements </w:t>
+        <w:t xml:space="preserve"> it provides a light weight application that is scalable and interoperable over many devices with little or no overhead on resources and data. To design forms, it implements </w:t>
       </w:r>
       <w:proofErr w:type="spellStart"/>
       <w:r>
@@ -25332,6 +25366,7 @@
           <w:sz w:val="24"/>
           <w:szCs w:val="24"/>
         </w:rPr>
+        <w:lastRenderedPageBreak/>
         <w:t>The system should handle error handling and have limitations that help avoid the user from doing any damage to the system.</w:t>
       </w:r>
     </w:p>
@@ -25466,7 +25501,7 @@
           <w:szCs w:val="24"/>
         </w:rPr>
       </w:pPr>
-      <w:bookmarkStart w:id="74" w:name="_Toc75699720"/>
+      <w:bookmarkStart w:id="75" w:name="_Toc75699720"/>
       <w:r>
         <w:rPr>
           <w:rFonts w:ascii="Times New Roman" w:hAnsi="Times New Roman" w:cs="Times New Roman"/>
@@ -25474,10 +25509,9 @@
           <w:sz w:val="24"/>
           <w:szCs w:val="24"/>
         </w:rPr>
-        <w:lastRenderedPageBreak/>
         <w:t>Conclusion</w:t>
       </w:r>
-      <w:bookmarkEnd w:id="74"/>
+      <w:bookmarkEnd w:id="75"/>
     </w:p>
     <w:p>
       <w:pPr>
@@ -25551,7 +25585,7 @@
           <w:szCs w:val="24"/>
         </w:rPr>
       </w:pPr>
-      <w:bookmarkStart w:id="75" w:name="_Toc75699721"/>
+      <w:bookmarkStart w:id="76" w:name="_Toc75699721"/>
       <w:r>
         <w:rPr>
           <w:sz w:val="24"/>
@@ -25560,7 +25594,7 @@
         <w:lastRenderedPageBreak/>
         <w:t>CHAPTER 5 IMPLEMENTATION</w:t>
       </w:r>
-      <w:bookmarkEnd w:id="75"/>
+      <w:bookmarkEnd w:id="76"/>
     </w:p>
     <w:p>
       <w:pPr>
@@ -25572,7 +25606,7 @@
           <w:szCs w:val="24"/>
         </w:rPr>
       </w:pPr>
-      <w:bookmarkStart w:id="76" w:name="_Toc75699722"/>
+      <w:bookmarkStart w:id="77" w:name="_Toc75699722"/>
       <w:r>
         <w:rPr>
           <w:rFonts w:ascii="Times New Roman" w:hAnsi="Times New Roman" w:cs="Times New Roman"/>
@@ -25581,7 +25615,7 @@
         </w:rPr>
         <w:t>5.1 Introduction</w:t>
       </w:r>
-      <w:bookmarkEnd w:id="76"/>
+      <w:bookmarkEnd w:id="77"/>
     </w:p>
     <w:p>
       <w:pPr>
@@ -25716,7 +25750,7 @@
           <w:szCs w:val="24"/>
         </w:rPr>
       </w:pPr>
-      <w:bookmarkStart w:id="77" w:name="_Toc75699723"/>
+      <w:bookmarkStart w:id="78" w:name="_Toc75699723"/>
       <w:r>
         <w:rPr>
           <w:rFonts w:ascii="Times New Roman" w:hAnsi="Times New Roman" w:cs="Times New Roman"/>
@@ -25725,7 +25759,7 @@
         </w:rPr>
         <w:t>5.2 Coding Conventions</w:t>
       </w:r>
-      <w:bookmarkEnd w:id="77"/>
+      <w:bookmarkEnd w:id="78"/>
     </w:p>
     <w:p>
       <w:pPr>
@@ -26011,7 +26045,7 @@
                     <pic:cNvPicPr/>
                   </pic:nvPicPr>
                   <pic:blipFill>
-                    <a:blip r:embed="rId12">
+                    <a:blip r:embed="rId16">
                       <a:extLst>
                         <a:ext uri="{28A0092B-C50C-407E-A947-70E740481C1C}">
                           <a14:useLocalDpi xmlns:a14="http://schemas.microsoft.com/office/drawing/2010/main" val="0"/>
@@ -26580,7 +26614,7 @@
           <w:szCs w:val="24"/>
         </w:rPr>
       </w:pPr>
-      <w:bookmarkStart w:id="78" w:name="_Toc75699724"/>
+      <w:bookmarkStart w:id="79" w:name="_Toc75699724"/>
       <w:r>
         <w:rPr>
           <w:rFonts w:ascii="Times New Roman" w:hAnsi="Times New Roman" w:cs="Times New Roman"/>
@@ -26589,7 +26623,7 @@
         </w:rPr>
         <w:t>5.3 Coding Strategy</w:t>
       </w:r>
-      <w:bookmarkEnd w:id="78"/>
+      <w:bookmarkEnd w:id="79"/>
     </w:p>
     <w:p>
       <w:pPr>
@@ -27622,9 +27656,9 @@
           <w:szCs w:val="24"/>
         </w:rPr>
       </w:pPr>
-      <w:bookmarkStart w:id="79" w:name="_gjdgxs" w:colFirst="0" w:colLast="0"/>
-      <w:bookmarkStart w:id="80" w:name="_Toc75699725"/>
-      <w:bookmarkEnd w:id="79"/>
+      <w:bookmarkStart w:id="80" w:name="_gjdgxs" w:colFirst="0" w:colLast="0"/>
+      <w:bookmarkStart w:id="81" w:name="_Toc75699725"/>
+      <w:bookmarkEnd w:id="80"/>
     </w:p>
     <w:p>
       <w:pPr>
@@ -29045,7 +29079,7 @@
         </w:rPr>
         <w:t>5.4 Coding Review</w:t>
       </w:r>
-      <w:bookmarkEnd w:id="80"/>
+      <w:bookmarkEnd w:id="81"/>
     </w:p>
     <w:p>
       <w:pPr>
@@ -29784,8 +29818,8 @@
                 </w:r>
               </w:sdtContent>
             </w:sdt>
-            <w:bookmarkStart w:id="81" w:name="_Hlk7635368"/>
-            <w:bookmarkEnd w:id="81"/>
+            <w:bookmarkStart w:id="82" w:name="_Hlk7635368"/>
+            <w:bookmarkEnd w:id="82"/>
           </w:p>
         </w:tc>
       </w:tr>
@@ -31556,7 +31590,7 @@
           <w:szCs w:val="24"/>
         </w:rPr>
       </w:pPr>
-      <w:bookmarkStart w:id="82" w:name="_Toc75699726"/>
+      <w:bookmarkStart w:id="83" w:name="_Toc75699726"/>
       <w:r>
         <w:rPr>
           <w:rFonts w:ascii="Times New Roman" w:hAnsi="Times New Roman" w:cs="Times New Roman"/>
@@ -31565,7 +31599,7 @@
         </w:rPr>
         <w:t>5.5 Conclusion</w:t>
       </w:r>
-      <w:bookmarkEnd w:id="82"/>
+      <w:bookmarkEnd w:id="83"/>
     </w:p>
     <w:p>
       <w:pPr>
@@ -31680,7 +31714,7 @@
           <w:szCs w:val="24"/>
         </w:rPr>
       </w:pPr>
-      <w:bookmarkStart w:id="83" w:name="_Toc75699727"/>
+      <w:bookmarkStart w:id="84" w:name="_Toc75699727"/>
       <w:r>
         <w:rPr>
           <w:sz w:val="24"/>
@@ -31696,7 +31730,7 @@
         </w:rPr>
         <w:t xml:space="preserve"> TESTING</w:t>
       </w:r>
-      <w:bookmarkEnd w:id="83"/>
+      <w:bookmarkEnd w:id="84"/>
     </w:p>
     <w:p>
       <w:pPr>
@@ -31709,7 +31743,7 @@
           <w:szCs w:val="24"/>
         </w:rPr>
       </w:pPr>
-      <w:bookmarkStart w:id="84" w:name="_Toc75699728"/>
+      <w:bookmarkStart w:id="85" w:name="_Toc75699728"/>
       <w:r>
         <w:rPr>
           <w:rFonts w:ascii="Times New Roman" w:hAnsi="Times New Roman" w:cs="Times New Roman"/>
@@ -31728,7 +31762,7 @@
         </w:rPr>
         <w:t>Introduction</w:t>
       </w:r>
-      <w:bookmarkEnd w:id="84"/>
+      <w:bookmarkEnd w:id="85"/>
     </w:p>
     <w:p>
       <w:pPr>
@@ -31976,7 +32010,7 @@
           <w:szCs w:val="24"/>
         </w:rPr>
       </w:pPr>
-      <w:bookmarkStart w:id="85" w:name="_Toc75699729"/>
+      <w:bookmarkStart w:id="86" w:name="_Toc75699729"/>
       <w:r>
         <w:rPr>
           <w:rFonts w:ascii="Times New Roman" w:hAnsi="Times New Roman" w:cs="Times New Roman"/>
@@ -31986,7 +32020,7 @@
         </w:rPr>
         <w:t>6.2 Testing Categories and Results</w:t>
       </w:r>
-      <w:bookmarkEnd w:id="85"/>
+      <w:bookmarkEnd w:id="86"/>
     </w:p>
     <w:p>
       <w:pPr>
@@ -31999,7 +32033,7 @@
           <w:szCs w:val="24"/>
         </w:rPr>
       </w:pPr>
-      <w:bookmarkStart w:id="86" w:name="_Toc75699730"/>
+      <w:bookmarkStart w:id="87" w:name="_Toc75699730"/>
       <w:r>
         <w:rPr>
           <w:rFonts w:ascii="Times New Roman" w:hAnsi="Times New Roman" w:cs="Times New Roman"/>
@@ -32009,7 +32043,7 @@
         </w:rPr>
         <w:t>6.2.1 White Box</w:t>
       </w:r>
-      <w:bookmarkEnd w:id="86"/>
+      <w:bookmarkEnd w:id="87"/>
     </w:p>
     <w:p>
       <w:pPr>
@@ -32476,7 +32510,7 @@
           <w:szCs w:val="24"/>
         </w:rPr>
       </w:pPr>
-      <w:bookmarkStart w:id="87" w:name="_Toc75699731"/>
+      <w:bookmarkStart w:id="88" w:name="_Toc75699731"/>
       <w:r>
         <w:rPr>
           <w:rFonts w:ascii="Times New Roman" w:hAnsi="Times New Roman" w:cs="Times New Roman"/>
@@ -32486,7 +32520,7 @@
         </w:rPr>
         <w:t>Black Box</w:t>
       </w:r>
-      <w:bookmarkEnd w:id="87"/>
+      <w:bookmarkEnd w:id="88"/>
     </w:p>
     <w:p>
       <w:pPr>
@@ -32852,7 +32886,7 @@
                     </pic:cNvPicPr>
                   </pic:nvPicPr>
                   <pic:blipFill rotWithShape="1">
-                    <a:blip r:embed="rId13">
+                    <a:blip r:embed="rId17">
                       <a:extLst>
                         <a:ext uri="{28A0092B-C50C-407E-A947-70E740481C1C}">
                           <a14:useLocalDpi xmlns:a14="http://schemas.microsoft.com/office/drawing/2010/main" val="0"/>
@@ -32898,7 +32932,7 @@
           <w:szCs w:val="24"/>
         </w:rPr>
       </w:pPr>
-      <w:bookmarkStart w:id="88" w:name="_Toc7912791"/>
+      <w:bookmarkStart w:id="89" w:name="_Toc7912791"/>
       <w:r>
         <w:rPr>
           <w:rFonts w:ascii="Times New Roman" w:hAnsi="Times New Roman" w:cs="Times New Roman"/>
@@ -32965,8 +32999,8 @@
         </w:rPr>
         <w:t xml:space="preserve"> Box Testing</w:t>
       </w:r>
-      <w:bookmarkStart w:id="89" w:name="_Toc75699732"/>
-      <w:bookmarkEnd w:id="88"/>
+      <w:bookmarkStart w:id="90" w:name="_Toc75699732"/>
+      <w:bookmarkEnd w:id="89"/>
     </w:p>
     <w:p>
       <w:pPr>
@@ -33002,7 +33036,7 @@
         </w:rPr>
         <w:t>Types of Testing and Results</w:t>
       </w:r>
-      <w:bookmarkEnd w:id="89"/>
+      <w:bookmarkEnd w:id="90"/>
     </w:p>
     <w:p>
       <w:pPr>
@@ -33016,7 +33050,7 @@
           <w:szCs w:val="24"/>
         </w:rPr>
       </w:pPr>
-      <w:bookmarkStart w:id="90" w:name="_Toc7913011"/>
+      <w:bookmarkStart w:id="91" w:name="_Toc7913011"/>
       <w:r>
         <w:rPr>
           <w:rFonts w:ascii="Times New Roman" w:hAnsi="Times New Roman" w:cs="Times New Roman"/>
@@ -33033,7 +33067,7 @@
         </w:rPr>
         <w:t>Functional Testing</w:t>
       </w:r>
-      <w:bookmarkEnd w:id="90"/>
+      <w:bookmarkEnd w:id="91"/>
     </w:p>
     <w:p>
       <w:pPr>
@@ -33774,7 +33808,7 @@
           <w:szCs w:val="24"/>
         </w:rPr>
       </w:pPr>
-      <w:bookmarkStart w:id="91" w:name="_Toc7913013"/>
+      <w:bookmarkStart w:id="92" w:name="_Toc7913013"/>
       <w:r>
         <w:rPr>
           <w:rFonts w:ascii="Times New Roman" w:hAnsi="Times New Roman" w:cs="Times New Roman"/>
@@ -33793,7 +33827,7 @@
         </w:rPr>
         <w:t>Test Cases</w:t>
       </w:r>
-      <w:bookmarkEnd w:id="91"/>
+      <w:bookmarkEnd w:id="92"/>
     </w:p>
     <w:p>
       <w:pPr>
@@ -34857,7 +34891,7 @@
           <w:szCs w:val="24"/>
         </w:rPr>
       </w:pPr>
-      <w:bookmarkStart w:id="92" w:name="_Toc75699734"/>
+      <w:bookmarkStart w:id="93" w:name="_Toc75699734"/>
       <w:r>
         <w:rPr>
           <w:rFonts w:ascii="Times New Roman" w:hAnsi="Times New Roman" w:cs="Times New Roman"/>
@@ -34867,7 +34901,7 @@
         </w:rPr>
         <w:t>6.3.2 Non-Functional Testing</w:t>
       </w:r>
-      <w:bookmarkEnd w:id="92"/>
+      <w:bookmarkEnd w:id="93"/>
     </w:p>
     <w:p>
       <w:pPr>
@@ -35500,7 +35534,7 @@
           <w:szCs w:val="24"/>
         </w:rPr>
       </w:pPr>
-      <w:bookmarkStart w:id="93" w:name="_Toc75699736"/>
+      <w:bookmarkStart w:id="94" w:name="_Toc75699736"/>
       <w:r>
         <w:rPr>
           <w:rFonts w:ascii="Times New Roman" w:hAnsi="Times New Roman" w:cs="Times New Roman"/>
@@ -35510,7 +35544,7 @@
         </w:rPr>
         <w:t>6.5 Levels of Testing and Results</w:t>
       </w:r>
-      <w:bookmarkEnd w:id="93"/>
+      <w:bookmarkEnd w:id="94"/>
     </w:p>
     <w:p>
       <w:pPr>
@@ -35566,7 +35600,7 @@
           <w:szCs w:val="24"/>
         </w:rPr>
       </w:pPr>
-      <w:bookmarkStart w:id="94" w:name="_Toc75699737"/>
+      <w:bookmarkStart w:id="95" w:name="_Toc75699737"/>
       <w:r>
         <w:rPr>
           <w:rFonts w:ascii="Times New Roman" w:hAnsi="Times New Roman" w:cs="Times New Roman"/>
@@ -35576,7 +35610,7 @@
         </w:rPr>
         <w:t>6.5.1 Unit Testing</w:t>
       </w:r>
-      <w:bookmarkEnd w:id="94"/>
+      <w:bookmarkEnd w:id="95"/>
     </w:p>
     <w:p>
       <w:pPr>
@@ -35696,7 +35730,7 @@
           <w:szCs w:val="24"/>
         </w:rPr>
       </w:pPr>
-      <w:bookmarkStart w:id="95" w:name="_Toc75699738"/>
+      <w:bookmarkStart w:id="96" w:name="_Toc75699738"/>
       <w:r>
         <w:rPr>
           <w:rFonts w:ascii="Times New Roman" w:hAnsi="Times New Roman" w:cs="Times New Roman"/>
@@ -35706,7 +35740,7 @@
         </w:rPr>
         <w:t>6.5.2 Integration Testing</w:t>
       </w:r>
-      <w:bookmarkEnd w:id="95"/>
+      <w:bookmarkEnd w:id="96"/>
     </w:p>
     <w:p>
       <w:pPr>
@@ -35856,7 +35890,7 @@
           <w:szCs w:val="24"/>
         </w:rPr>
       </w:pPr>
-      <w:bookmarkStart w:id="96" w:name="_Toc75699739"/>
+      <w:bookmarkStart w:id="97" w:name="_Toc75699739"/>
       <w:r>
         <w:rPr>
           <w:rFonts w:ascii="Times New Roman" w:hAnsi="Times New Roman" w:cs="Times New Roman"/>
@@ -35866,7 +35900,7 @@
         </w:rPr>
         <w:t>6.5.3 Validation Testing</w:t>
       </w:r>
-      <w:bookmarkEnd w:id="96"/>
+      <w:bookmarkEnd w:id="97"/>
     </w:p>
     <w:p>
       <w:pPr>
@@ -36177,7 +36211,7 @@
           <w:szCs w:val="24"/>
         </w:rPr>
       </w:pPr>
-      <w:bookmarkStart w:id="97" w:name="_Toc75699740"/>
+      <w:bookmarkStart w:id="98" w:name="_Toc75699740"/>
       <w:r>
         <w:rPr>
           <w:rFonts w:ascii="Times New Roman" w:hAnsi="Times New Roman" w:cs="Times New Roman"/>
@@ -36187,7 +36221,7 @@
         </w:rPr>
         <w:t>6.5.4 Systems Testing</w:t>
       </w:r>
-      <w:bookmarkEnd w:id="97"/>
+      <w:bookmarkEnd w:id="98"/>
     </w:p>
     <w:p>
       <w:pPr>
@@ -36321,7 +36355,7 @@
           <w:szCs w:val="24"/>
         </w:rPr>
       </w:pPr>
-      <w:bookmarkStart w:id="98" w:name="_Toc75699741"/>
+      <w:bookmarkStart w:id="99" w:name="_Toc75699741"/>
       <w:r>
         <w:rPr>
           <w:rFonts w:ascii="Times New Roman" w:hAnsi="Times New Roman" w:cs="Times New Roman"/>
@@ -36331,7 +36365,7 @@
         </w:rPr>
         <w:t>6.5.5 Acceptance Testing</w:t>
       </w:r>
-      <w:bookmarkEnd w:id="98"/>
+      <w:bookmarkEnd w:id="99"/>
     </w:p>
     <w:p>
       <w:pPr>
@@ -36473,7 +36507,7 @@
           <w:szCs w:val="24"/>
         </w:rPr>
       </w:pPr>
-      <w:bookmarkStart w:id="99" w:name="_Toc75699742"/>
+      <w:bookmarkStart w:id="100" w:name="_Toc75699742"/>
       <w:r>
         <w:rPr>
           <w:rFonts w:ascii="Times New Roman" w:hAnsi="Times New Roman" w:cs="Times New Roman"/>
@@ -36483,7 +36517,7 @@
         </w:rPr>
         <w:t>6.6 Security Testing</w:t>
       </w:r>
-      <w:bookmarkEnd w:id="99"/>
+      <w:bookmarkEnd w:id="100"/>
     </w:p>
     <w:p>
       <w:pPr>
@@ -36494,17 +36528,65 @@
           <w:szCs w:val="24"/>
         </w:rPr>
       </w:pPr>
-      <w:bookmarkStart w:id="100" w:name="_GoBack"/>
-      <w:r>
-        <w:rPr>
-          <w:rFonts w:ascii="Times New Roman" w:hAnsi="Times New Roman" w:cs="Times New Roman"/>
-          <w:sz w:val="24"/>
-          <w:szCs w:val="24"/>
-        </w:rPr>
-        <w:t>Security testing is an integral part of software testing, which is used to discover the weaknesses, risks, or threats in the software application and also help us to stop the nasty attack from the outsiders and make sure the security of our software applications.</w:t>
-      </w:r>
-    </w:p>
-    <w:bookmarkEnd w:id="100"/>
+      <w:r>
+        <w:rPr>
+          <w:rFonts w:ascii="Times New Roman" w:hAnsi="Times New Roman" w:cs="Times New Roman"/>
+          <w:sz w:val="24"/>
+          <w:szCs w:val="24"/>
+        </w:rPr>
+        <w:t>Security testing is an integral part of software testing</w:t>
+      </w:r>
+      <w:r>
+        <w:rPr>
+          <w:rFonts w:ascii="Times New Roman" w:hAnsi="Times New Roman" w:cs="Times New Roman"/>
+          <w:sz w:val="24"/>
+          <w:szCs w:val="24"/>
+        </w:rPr>
+        <w:t xml:space="preserve">. IT deals with </w:t>
+      </w:r>
+      <w:r>
+        <w:rPr>
+          <w:rFonts w:ascii="Times New Roman" w:hAnsi="Times New Roman" w:cs="Times New Roman"/>
+          <w:sz w:val="24"/>
+          <w:szCs w:val="24"/>
+        </w:rPr>
+        <w:t>discover</w:t>
+      </w:r>
+      <w:r>
+        <w:rPr>
+          <w:rFonts w:ascii="Times New Roman" w:hAnsi="Times New Roman" w:cs="Times New Roman"/>
+          <w:sz w:val="24"/>
+          <w:szCs w:val="24"/>
+        </w:rPr>
+        <w:t>ing</w:t>
+      </w:r>
+      <w:r>
+        <w:rPr>
+          <w:rFonts w:ascii="Times New Roman" w:hAnsi="Times New Roman" w:cs="Times New Roman"/>
+          <w:sz w:val="24"/>
+          <w:szCs w:val="24"/>
+        </w:rPr>
+        <w:t xml:space="preserve"> the weaknesses, risks, or threats in the software application and also </w:t>
+      </w:r>
+      <w:proofErr w:type="gramStart"/>
+      <w:r>
+        <w:rPr>
+          <w:rFonts w:ascii="Times New Roman" w:hAnsi="Times New Roman" w:cs="Times New Roman"/>
+          <w:sz w:val="24"/>
+          <w:szCs w:val="24"/>
+        </w:rPr>
+        <w:t>help</w:t>
+      </w:r>
+      <w:proofErr w:type="gramEnd"/>
+      <w:r>
+        <w:rPr>
+          <w:rFonts w:ascii="Times New Roman" w:hAnsi="Times New Roman" w:cs="Times New Roman"/>
+          <w:sz w:val="24"/>
+          <w:szCs w:val="24"/>
+        </w:rPr>
+        <w:t xml:space="preserve"> us to stop the nasty attack from the outsiders and make sure the security of our software applications.</w:t>
+      </w:r>
+    </w:p>
     <w:p/>
     <w:p>
       <w:pPr>
@@ -36691,7 +36773,79 @@
           <w:sz w:val="24"/>
           <w:szCs w:val="24"/>
         </w:rPr>
-        <w:t>This stage helps evaluate the quality of the application. It requires matching results against those anticipated at initial stages. This will help detect mistakes, missing requirements of the client. This stage can be done automatically or using automated tools to make the task easier and faster to complete. Use of automated tools makes it easier for developers to quickly see mistakes and make changes instantly, rather than doing it manually and spending lots of time checking than fixing the actual problem.</w:t>
+        <w:t>This stage helps evaluate the quality of the application. It requires matching</w:t>
+      </w:r>
+      <w:r>
+        <w:rPr>
+          <w:rFonts w:ascii="Times New Roman" w:hAnsi="Times New Roman" w:cs="Times New Roman"/>
+          <w:sz w:val="24"/>
+          <w:szCs w:val="24"/>
+        </w:rPr>
+        <w:t xml:space="preserve"> actual</w:t>
+      </w:r>
+      <w:r>
+        <w:rPr>
+          <w:rFonts w:ascii="Times New Roman" w:hAnsi="Times New Roman" w:cs="Times New Roman"/>
+          <w:sz w:val="24"/>
+          <w:szCs w:val="24"/>
+        </w:rPr>
+        <w:t xml:space="preserve"> results against those </w:t>
+      </w:r>
+      <w:r>
+        <w:rPr>
+          <w:rFonts w:ascii="Times New Roman" w:hAnsi="Times New Roman" w:cs="Times New Roman"/>
+          <w:sz w:val="24"/>
+          <w:szCs w:val="24"/>
+        </w:rPr>
+        <w:t>predicted</w:t>
+      </w:r>
+      <w:r>
+        <w:rPr>
+          <w:rFonts w:ascii="Times New Roman" w:hAnsi="Times New Roman" w:cs="Times New Roman"/>
+          <w:sz w:val="24"/>
+          <w:szCs w:val="24"/>
+        </w:rPr>
+        <w:t xml:space="preserve"> at initial stages</w:t>
+      </w:r>
+      <w:r>
+        <w:rPr>
+          <w:rFonts w:ascii="Times New Roman" w:hAnsi="Times New Roman" w:cs="Times New Roman"/>
+          <w:sz w:val="24"/>
+          <w:szCs w:val="24"/>
+        </w:rPr>
+        <w:t xml:space="preserve">. This stage can be done </w:t>
+      </w:r>
+      <w:r>
+        <w:rPr>
+          <w:rFonts w:ascii="Times New Roman" w:hAnsi="Times New Roman" w:cs="Times New Roman"/>
+          <w:sz w:val="24"/>
+          <w:szCs w:val="24"/>
+        </w:rPr>
+        <w:t>manually</w:t>
+      </w:r>
+      <w:r>
+        <w:rPr>
+          <w:rFonts w:ascii="Times New Roman" w:hAnsi="Times New Roman" w:cs="Times New Roman"/>
+          <w:sz w:val="24"/>
+          <w:szCs w:val="24"/>
+        </w:rPr>
+        <w:t xml:space="preserve"> or using automated tools to make the tas</w:t>
+      </w:r>
+      <w:r>
+        <w:rPr>
+          <w:rFonts w:ascii="Times New Roman" w:hAnsi="Times New Roman" w:cs="Times New Roman"/>
+          <w:sz w:val="24"/>
+          <w:szCs w:val="24"/>
+        </w:rPr>
+        <w:t>k easier and faster to complete</w:t>
+      </w:r>
+      <w:r>
+        <w:rPr>
+          <w:rFonts w:ascii="Times New Roman" w:hAnsi="Times New Roman" w:cs="Times New Roman"/>
+          <w:sz w:val="24"/>
+          <w:szCs w:val="24"/>
+        </w:rPr>
+        <w:t>.</w:t>
       </w:r>
       <w:r>
         <w:rPr>
@@ -37554,7 +37708,7 @@
       </w:r>
     </w:p>
     <w:sectPr>
-      <w:footerReference w:type="default" r:id="rId14"/>
+      <w:footerReference w:type="default" r:id="rId18"/>
       <w:pgSz w:w="11906" w:h="16838"/>
       <w:pgMar w:top="1440" w:right="1440" w:bottom="1440" w:left="1440" w:header="708" w:footer="708" w:gutter="0"/>
       <w:pgBorders w:offsetFrom="page">
@@ -37682,7 +37836,7 @@
           <w:rPr>
             <w:noProof/>
           </w:rPr>
-          <w:t>29</w:t>
+          <w:t>15</w:t>
         </w:r>
         <w:r>
           <w:rPr>
@@ -44030,7 +44184,7 @@
 </file>
 
 <file path=customXml/itemProps1.xml><?xml version="1.0" encoding="utf-8"?>
-<ds:datastoreItem xmlns:ds="http://schemas.openxmlformats.org/officeDocument/2006/customXml" ds:itemID="{ECF71BEF-EB48-47E3-A8E2-B79BF01893E4}">
+<ds:datastoreItem xmlns:ds="http://schemas.openxmlformats.org/officeDocument/2006/customXml" ds:itemID="{95006B56-6C9E-4427-8180-9C107BE9DADA}">
   <ds:schemaRefs>
     <ds:schemaRef ds:uri="http://schemas.openxmlformats.org/officeDocument/2006/bibliography"/>
   </ds:schemaRefs>

--- a/documentation/Tinashe Gondwa H170192A - HIT400 - Final Documentation.docx
+++ b/documentation/Tinashe Gondwa H170192A - HIT400 - Final Documentation.docx
@@ -23529,7 +23529,7 @@
           <v:shape id="_x0000_i1025" type="#_x0000_t75" style="width:382.5pt;height:428.25pt" o:ole="">
             <v:imagedata r:id="rId12" o:title=""/>
           </v:shape>
-          <o:OLEObject Type="Embed" ProgID="Visio.Drawing.15" ShapeID="_x0000_i1025" DrawAspect="Content" ObjectID="_1686486352" r:id="rId13"/>
+          <o:OLEObject Type="Embed" ProgID="Visio.Drawing.15" ShapeID="_x0000_i1025" DrawAspect="Content" ObjectID="_1686487097" r:id="rId13"/>
         </w:object>
       </w:r>
     </w:p>
@@ -24708,6 +24708,7 @@
       </w:r>
       <w:bookmarkEnd w:id="67"/>
     </w:p>
+    <w:bookmarkStart w:id="68" w:name="_GoBack"/>
     <w:p>
       <w:pPr>
         <w:spacing w:line="360" w:lineRule="auto"/>
@@ -24718,6 +24719,15 @@
           <w:szCs w:val="24"/>
         </w:rPr>
       </w:pPr>
+      <w:r>
+        <w:object w:dxaOrig="7156" w:dyaOrig="9751" w14:anchorId="3F7FC307">
+          <v:shape id="_x0000_i1027" type="#_x0000_t75" style="width:261pt;height:356.25pt" o:ole="">
+            <v:imagedata r:id="rId14" o:title=""/>
+          </v:shape>
+          <o:OLEObject Type="Embed" ProgID="Visio.Drawing.15" ShapeID="_x0000_i1027" DrawAspect="Content" ObjectID="_1686487098" r:id="rId15"/>
+        </w:object>
+      </w:r>
+      <w:bookmarkEnd w:id="68"/>
     </w:p>
     <w:p>
       <w:pPr>
@@ -24741,9 +24751,10 @@
           <w:sz w:val="24"/>
           <w:szCs w:val="24"/>
         </w:rPr>
+        <w:lastRenderedPageBreak/>
         <w:t xml:space="preserve"> </w:t>
       </w:r>
-      <w:bookmarkStart w:id="68" w:name="_Toc75699714"/>
+      <w:bookmarkStart w:id="69" w:name="_Toc75699714"/>
       <w:r>
         <w:rPr>
           <w:rFonts w:ascii="Times New Roman" w:hAnsi="Times New Roman" w:cs="Times New Roman"/>
@@ -24753,7 +24764,7 @@
         </w:rPr>
         <w:t>Database Modelling</w:t>
       </w:r>
-      <w:bookmarkEnd w:id="68"/>
+      <w:bookmarkEnd w:id="69"/>
     </w:p>
     <w:p>
       <w:pPr>
@@ -24770,7 +24781,7 @@
           <w:szCs w:val="24"/>
         </w:rPr>
       </w:pPr>
-      <w:bookmarkStart w:id="69" w:name="_Toc75699715"/>
+      <w:bookmarkStart w:id="70" w:name="_Toc75699715"/>
       <w:r>
         <w:rPr>
           <w:rFonts w:ascii="Times New Roman" w:hAnsi="Times New Roman" w:cs="Times New Roman"/>
@@ -24780,17 +24791,15 @@
         </w:rPr>
         <w:t>E-R Diagram</w:t>
       </w:r>
-      <w:bookmarkStart w:id="70" w:name="_GoBack"/>
-      <w:bookmarkEnd w:id="69"/>
       <w:bookmarkEnd w:id="70"/>
     </w:p>
     <w:p>
       <w:r>
         <w:object w:dxaOrig="15690" w:dyaOrig="7485" w14:anchorId="1B5693DE">
           <v:shape id="_x0000_i1026" type="#_x0000_t75" style="width:467.25pt;height:222.75pt" o:ole="">
-            <v:imagedata r:id="rId14" o:title=""/>
+            <v:imagedata r:id="rId16" o:title=""/>
           </v:shape>
-          <o:OLEObject Type="Embed" ProgID="Visio.Drawing.15" ShapeID="_x0000_i1026" DrawAspect="Content" ObjectID="_1686486353" r:id="rId15"/>
+          <o:OLEObject Type="Embed" ProgID="Visio.Drawing.15" ShapeID="_x0000_i1026" DrawAspect="Content" ObjectID="_1686487099" r:id="rId17"/>
         </w:object>
       </w:r>
     </w:p>
@@ -24818,7 +24827,6 @@
           <w:sz w:val="24"/>
           <w:szCs w:val="24"/>
         </w:rPr>
-        <w:lastRenderedPageBreak/>
         <w:t>Data Dictionary</w:t>
       </w:r>
       <w:bookmarkEnd w:id="71"/>
@@ -24910,21 +24918,19 @@
         <w:rPr>
           <w:rFonts w:ascii="Times New Roman" w:hAnsi="Times New Roman" w:cs="Times New Roman"/>
         </w:rPr>
-        <w:t xml:space="preserve">3rd Normal </w:t>
-      </w:r>
-      <w:proofErr w:type="gramStart"/>
-      <w:r>
-        <w:rPr>
-          <w:rFonts w:ascii="Times New Roman" w:hAnsi="Times New Roman" w:cs="Times New Roman"/>
-        </w:rPr>
-        <w:t>Form(</w:t>
-      </w:r>
-      <w:proofErr w:type="gramEnd"/>
-      <w:r>
-        <w:rPr>
-          <w:rFonts w:ascii="Times New Roman" w:hAnsi="Times New Roman" w:cs="Times New Roman"/>
-        </w:rPr>
-        <w:t>optional)</w:t>
+        <w:t>3rd Normal Form</w:t>
+      </w:r>
+      <w:r>
+        <w:rPr>
+          <w:rFonts w:ascii="Times New Roman" w:hAnsi="Times New Roman" w:cs="Times New Roman"/>
+        </w:rPr>
+        <w:t xml:space="preserve"> </w:t>
+      </w:r>
+      <w:r>
+        <w:rPr>
+          <w:rFonts w:ascii="Times New Roman" w:hAnsi="Times New Roman" w:cs="Times New Roman"/>
+        </w:rPr>
+        <w:t>(optional)</w:t>
       </w:r>
     </w:p>
     <w:p>
@@ -25125,6 +25131,7 @@
           <w:sz w:val="24"/>
           <w:szCs w:val="24"/>
         </w:rPr>
+        <w:lastRenderedPageBreak/>
         <w:t xml:space="preserve">The </w:t>
       </w:r>
       <w:proofErr w:type="spellStart"/>
@@ -25366,7 +25373,6 @@
           <w:sz w:val="24"/>
           <w:szCs w:val="24"/>
         </w:rPr>
-        <w:lastRenderedPageBreak/>
         <w:t>The system should handle error handling and have limitations that help avoid the user from doing any damage to the system.</w:t>
       </w:r>
     </w:p>
@@ -25572,6 +25578,7 @@
           <w:sz w:val="24"/>
           <w:szCs w:val="24"/>
         </w:rPr>
+        <w:lastRenderedPageBreak/>
         <w:br w:type="page"/>
       </w:r>
     </w:p>
@@ -26045,7 +26052,7 @@
                     <pic:cNvPicPr/>
                   </pic:nvPicPr>
                   <pic:blipFill>
-                    <a:blip r:embed="rId16">
+                    <a:blip r:embed="rId18">
                       <a:extLst>
                         <a:ext uri="{28A0092B-C50C-407E-A947-70E740481C1C}">
                           <a14:useLocalDpi xmlns:a14="http://schemas.microsoft.com/office/drawing/2010/main" val="0"/>
@@ -32886,7 +32893,7 @@
                     </pic:cNvPicPr>
                   </pic:nvPicPr>
                   <pic:blipFill rotWithShape="1">
-                    <a:blip r:embed="rId17">
+                    <a:blip r:embed="rId19">
                       <a:extLst>
                         <a:ext uri="{28A0092B-C50C-407E-A947-70E740481C1C}">
                           <a14:useLocalDpi xmlns:a14="http://schemas.microsoft.com/office/drawing/2010/main" val="0"/>
@@ -37708,7 +37715,7 @@
       </w:r>
     </w:p>
     <w:sectPr>
-      <w:footerReference w:type="default" r:id="rId18"/>
+      <w:footerReference w:type="default" r:id="rId20"/>
       <w:pgSz w:w="11906" w:h="16838"/>
       <w:pgMar w:top="1440" w:right="1440" w:bottom="1440" w:left="1440" w:header="708" w:footer="708" w:gutter="0"/>
       <w:pgBorders w:offsetFrom="page">
@@ -44184,7 +44191,7 @@
 </file>
 
 <file path=customXml/itemProps1.xml><?xml version="1.0" encoding="utf-8"?>
-<ds:datastoreItem xmlns:ds="http://schemas.openxmlformats.org/officeDocument/2006/customXml" ds:itemID="{95006B56-6C9E-4427-8180-9C107BE9DADA}">
+<ds:datastoreItem xmlns:ds="http://schemas.openxmlformats.org/officeDocument/2006/customXml" ds:itemID="{225D0EC1-5A0D-45DB-8194-88327E16D58E}">
   <ds:schemaRefs>
     <ds:schemaRef ds:uri="http://schemas.openxmlformats.org/officeDocument/2006/bibliography"/>
   </ds:schemaRefs>

--- a/documentation/Tinashe Gondwa H170192A - HIT400 - Final Documentation.docx
+++ b/documentation/Tinashe Gondwa H170192A - HIT400 - Final Documentation.docx
@@ -126,7 +126,6 @@
           <w:szCs w:val="24"/>
         </w:rPr>
       </w:pPr>
-      <w:proofErr w:type="gramStart"/>
       <w:r>
         <w:rPr>
           <w:rFonts w:ascii="Times New Roman" w:hAnsi="Times New Roman" w:cs="Times New Roman"/>
@@ -145,7 +144,6 @@
         </w:rPr>
         <w:t>f</w:t>
       </w:r>
-      <w:proofErr w:type="gramEnd"/>
     </w:p>
     <w:p>
       <w:pPr>
@@ -1773,9 +1771,9 @@
           <w:szCs w:val="24"/>
           <w:lang w:val="en-US"/>
         </w:rPr>
-        <w:t xml:space="preserve">Technology Journal. </w:t>
-      </w:r>
-      <w:proofErr w:type="gramStart"/>
+        <w:t>Technology Journal. (</w:t>
+      </w:r>
+      <w:proofErr w:type="spellStart"/>
       <w:r>
         <w:rPr>
           <w:rFonts w:ascii="Times New Roman" w:hAnsi="Times New Roman" w:cs="Times New Roman"/>
@@ -1786,9 +1784,9 @@
           <w:szCs w:val="24"/>
           <w:lang w:val="en-US"/>
         </w:rPr>
-        <w:t>(</w:t>
-      </w:r>
-      <w:proofErr w:type="spellStart"/>
+        <w:t>HiTSiSTJ</w:t>
+      </w:r>
+      <w:proofErr w:type="spellEnd"/>
       <w:r>
         <w:rPr>
           <w:rFonts w:ascii="Times New Roman" w:hAnsi="Times New Roman" w:cs="Times New Roman"/>
@@ -1799,9 +1797,8 @@
           <w:szCs w:val="24"/>
           <w:lang w:val="en-US"/>
         </w:rPr>
-        <w:t>HiTSiSTJ</w:t>
-      </w:r>
-      <w:proofErr w:type="spellEnd"/>
+        <w:t>)</w:t>
+      </w:r>
       <w:r>
         <w:rPr>
           <w:rFonts w:ascii="Times New Roman" w:hAnsi="Times New Roman" w:cs="Times New Roman"/>
@@ -1812,21 +1809,8 @@
           <w:szCs w:val="24"/>
           <w:lang w:val="en-US"/>
         </w:rPr>
-        <w:t>)</w:t>
-      </w:r>
-      <w:r>
-        <w:rPr>
-          <w:rFonts w:ascii="Times New Roman" w:hAnsi="Times New Roman" w:cs="Times New Roman"/>
-          <w:b/>
-          <w:color w:val="0E0E0E"/>
-          <w:w w:val="105"/>
-          <w:sz w:val="24"/>
-          <w:szCs w:val="24"/>
-          <w:lang w:val="en-US"/>
-        </w:rPr>
         <w:t>.</w:t>
       </w:r>
-      <w:proofErr w:type="gramEnd"/>
     </w:p>
     <w:p>
       <w:pPr>
@@ -16057,23 +16041,13 @@
         </w:rPr>
         <w:t xml:space="preserve"> </w:t>
       </w:r>
-      <w:proofErr w:type="gramStart"/>
-      <w:r>
-        <w:rPr>
-          <w:rFonts w:ascii="Times New Roman" w:hAnsi="Times New Roman" w:cs="Times New Roman"/>
-          <w:sz w:val="24"/>
-          <w:szCs w:val="24"/>
-        </w:rPr>
-        <w:t>elaborates</w:t>
-      </w:r>
-      <w:proofErr w:type="gramEnd"/>
-      <w:r>
-        <w:rPr>
-          <w:rFonts w:ascii="Times New Roman" w:hAnsi="Times New Roman" w:cs="Times New Roman"/>
-          <w:sz w:val="24"/>
-          <w:szCs w:val="24"/>
-        </w:rPr>
-        <w:t xml:space="preserve"> on some of </w:t>
+      <w:r>
+        <w:rPr>
+          <w:rFonts w:ascii="Times New Roman" w:hAnsi="Times New Roman" w:cs="Times New Roman"/>
+          <w:sz w:val="24"/>
+          <w:szCs w:val="24"/>
+        </w:rPr>
+        <w:t xml:space="preserve">elaborates on some of </w:t>
       </w:r>
       <w:r>
         <w:rPr>
@@ -18236,16 +18210,14 @@
         </w:rPr>
         <w:t xml:space="preserve">quickly </w:t>
       </w:r>
-      <w:proofErr w:type="gramStart"/>
-      <w:r>
-        <w:rPr>
-          <w:rFonts w:ascii="Times New Roman" w:hAnsi="Times New Roman" w:cs="Times New Roman"/>
-          <w:sz w:val="24"/>
-          <w:szCs w:val="24"/>
-        </w:rPr>
-        <w:t>detected,</w:t>
-      </w:r>
-      <w:proofErr w:type="gramEnd"/>
+      <w:r>
+        <w:rPr>
+          <w:rFonts w:ascii="Times New Roman" w:hAnsi="Times New Roman" w:cs="Times New Roman"/>
+          <w:sz w:val="24"/>
+          <w:szCs w:val="24"/>
+        </w:rPr>
+        <w:t>detected;</w:t>
+      </w:r>
       <w:r>
         <w:rPr>
           <w:rFonts w:ascii="Times New Roman" w:hAnsi="Times New Roman" w:cs="Times New Roman"/>
@@ -19211,7 +19183,6 @@
         </w:rPr>
         <w:t>(</w:t>
       </w:r>
-      <w:proofErr w:type="gramStart"/>
       <w:r>
         <w:rPr>
           <w:rStyle w:val="entry-content"/>
@@ -19222,7 +19193,6 @@
         </w:rPr>
         <w:t>iv</w:t>
       </w:r>
-      <w:proofErr w:type="gramEnd"/>
       <w:r>
         <w:rPr>
           <w:rStyle w:val="entry-content"/>
@@ -19304,29 +19274,7 @@
           <w:sz w:val="24"/>
           <w:szCs w:val="24"/>
         </w:rPr>
-        <w:t>(</w:t>
-      </w:r>
-      <w:proofErr w:type="gramStart"/>
-      <w:r>
-        <w:rPr>
-          <w:rStyle w:val="entry-content"/>
-          <w:rFonts w:ascii="Times New Roman" w:hAnsi="Times New Roman" w:cs="Times New Roman"/>
-          <w:i/>
-          <w:sz w:val="24"/>
-          <w:szCs w:val="24"/>
-        </w:rPr>
-        <w:t>iv</w:t>
-      </w:r>
-      <w:proofErr w:type="gramEnd"/>
-      <w:r>
-        <w:rPr>
-          <w:rStyle w:val="entry-content"/>
-          <w:rFonts w:ascii="Times New Roman" w:hAnsi="Times New Roman" w:cs="Times New Roman"/>
-          <w:i/>
-          <w:sz w:val="24"/>
-          <w:szCs w:val="24"/>
-        </w:rPr>
-        <w:t>)</w:t>
+        <w:t>(iv)</w:t>
       </w:r>
       <w:r>
         <w:rPr>
@@ -23237,7 +23185,7 @@
           <v:shape id="_x0000_i1025" type="#_x0000_t75" style="width:382.45pt;height:427.95pt" o:ole="">
             <v:imagedata r:id="rId12" o:title=""/>
           </v:shape>
-          <o:OLEObject Type="Embed" ProgID="Visio.Drawing.15" ShapeID="_x0000_i1025" DrawAspect="Content" ObjectID="_1686545349" r:id="rId13"/>
+          <o:OLEObject Type="Embed" ProgID="Visio.Drawing.15" ShapeID="_x0000_i1025" DrawAspect="Content" ObjectID="_1686551218" r:id="rId13"/>
         </w:object>
       </w:r>
     </w:p>
@@ -24308,6 +24256,7 @@
       <w:bookmarkEnd w:id="60"/>
     </w:p>
     <w:p/>
+    <w:p/>
     <w:p>
       <w:pPr>
         <w:pStyle w:val="Heading2"/>
@@ -24390,7 +24339,7 @@
           <w:sz w:val="24"/>
           <w:szCs w:val="24"/>
         </w:rPr>
-        <w:t xml:space="preserve">to do with </w:t>
+        <w:t xml:space="preserve">with the </w:t>
       </w:r>
       <w:bookmarkStart w:id="62" w:name="_GoBack"/>
       <w:bookmarkEnd w:id="62"/>
@@ -24436,40 +24385,261 @@
         <w:jc w:val="both"/>
         <w:rPr>
           <w:rFonts w:ascii="Times New Roman" w:hAnsi="Times New Roman" w:cs="Times New Roman"/>
-          <w:color w:val="FF0000"/>
-          <w:sz w:val="24"/>
-          <w:szCs w:val="24"/>
-        </w:rPr>
-      </w:pPr>
-      <w:r>
-        <w:rPr>
-          <w:rFonts w:ascii="Times New Roman" w:hAnsi="Times New Roman" w:cs="Times New Roman"/>
-          <w:color w:val="FF0000"/>
-          <w:sz w:val="24"/>
-          <w:szCs w:val="24"/>
-        </w:rPr>
-        <w:t>This is a Secure by design technique that was implemented, in software engineering of the system. This means the system was designed from the roots up to be secure. Much care was taken to lessen the impact when a security vulnerability that can be exploited is discovered.</w:t>
-      </w:r>
-    </w:p>
-    <w:p>
-      <w:pPr>
-        <w:pStyle w:val="Subtitle"/>
+          <w:sz w:val="24"/>
+          <w:szCs w:val="24"/>
+        </w:rPr>
+      </w:pPr>
+      <w:r>
+        <w:rPr>
+          <w:rFonts w:ascii="Times New Roman" w:hAnsi="Times New Roman" w:cs="Times New Roman"/>
+          <w:sz w:val="24"/>
+          <w:szCs w:val="24"/>
+        </w:rPr>
+        <w:t>This is a secure-by-</w:t>
+      </w:r>
+      <w:r>
+        <w:rPr>
+          <w:rFonts w:ascii="Times New Roman" w:hAnsi="Times New Roman" w:cs="Times New Roman"/>
+          <w:sz w:val="24"/>
+          <w:szCs w:val="24"/>
+        </w:rPr>
+        <w:t>design</w:t>
+      </w:r>
+      <w:r>
+        <w:rPr>
+          <w:rFonts w:ascii="Times New Roman" w:hAnsi="Times New Roman" w:cs="Times New Roman"/>
+          <w:sz w:val="24"/>
+          <w:szCs w:val="24"/>
+        </w:rPr>
+        <w:t xml:space="preserve"> technique that was implemented</w:t>
+      </w:r>
+      <w:r>
+        <w:rPr>
+          <w:rFonts w:ascii="Times New Roman" w:hAnsi="Times New Roman" w:cs="Times New Roman"/>
+          <w:sz w:val="24"/>
+          <w:szCs w:val="24"/>
+        </w:rPr>
+        <w:t xml:space="preserve"> in software engineering </w:t>
+      </w:r>
+      <w:r>
+        <w:rPr>
+          <w:rFonts w:ascii="Times New Roman" w:hAnsi="Times New Roman" w:cs="Times New Roman"/>
+          <w:sz w:val="24"/>
+          <w:szCs w:val="24"/>
+        </w:rPr>
+        <w:t xml:space="preserve">phase </w:t>
+      </w:r>
+      <w:r>
+        <w:rPr>
+          <w:rFonts w:ascii="Times New Roman" w:hAnsi="Times New Roman" w:cs="Times New Roman"/>
+          <w:sz w:val="24"/>
+          <w:szCs w:val="24"/>
+        </w:rPr>
+        <w:t xml:space="preserve">of the system. </w:t>
+      </w:r>
+      <w:r>
+        <w:rPr>
+          <w:rFonts w:ascii="Times New Roman" w:hAnsi="Times New Roman" w:cs="Times New Roman"/>
+          <w:sz w:val="24"/>
+          <w:szCs w:val="24"/>
+        </w:rPr>
+        <w:t xml:space="preserve">It </w:t>
+      </w:r>
+      <w:r>
+        <w:rPr>
+          <w:rFonts w:ascii="Times New Roman" w:hAnsi="Times New Roman" w:cs="Times New Roman"/>
+          <w:sz w:val="24"/>
+          <w:szCs w:val="24"/>
+        </w:rPr>
+        <w:t>means the system was designed to be secure</w:t>
+      </w:r>
+      <w:r>
+        <w:rPr>
+          <w:rFonts w:ascii="Times New Roman" w:hAnsi="Times New Roman" w:cs="Times New Roman"/>
+          <w:sz w:val="24"/>
+          <w:szCs w:val="24"/>
+        </w:rPr>
+        <w:t xml:space="preserve"> from the </w:t>
+      </w:r>
+      <w:r>
+        <w:rPr>
+          <w:rFonts w:ascii="Times New Roman" w:hAnsi="Times New Roman" w:cs="Times New Roman"/>
+          <w:sz w:val="24"/>
+          <w:szCs w:val="24"/>
+        </w:rPr>
+        <w:t>bottom up</w:t>
+      </w:r>
+      <w:r>
+        <w:rPr>
+          <w:rFonts w:ascii="Times New Roman" w:hAnsi="Times New Roman" w:cs="Times New Roman"/>
+          <w:sz w:val="24"/>
+          <w:szCs w:val="24"/>
+        </w:rPr>
+        <w:t xml:space="preserve">. Much care was taken to </w:t>
+      </w:r>
+      <w:r>
+        <w:rPr>
+          <w:rFonts w:ascii="Times New Roman" w:hAnsi="Times New Roman" w:cs="Times New Roman"/>
+          <w:sz w:val="24"/>
+          <w:szCs w:val="24"/>
+        </w:rPr>
+        <w:t>reduce</w:t>
+      </w:r>
+      <w:r>
+        <w:rPr>
+          <w:rFonts w:ascii="Times New Roman" w:hAnsi="Times New Roman" w:cs="Times New Roman"/>
+          <w:sz w:val="24"/>
+          <w:szCs w:val="24"/>
+        </w:rPr>
+        <w:t xml:space="preserve"> the impact when a security vulnerability that can be exploited is discovered.</w:t>
+      </w:r>
+    </w:p>
+    <w:p>
+      <w:pPr>
+        <w:pStyle w:val="Heading3"/>
+        <w:rPr>
+          <w:rFonts w:ascii="Times New Roman" w:hAnsi="Times New Roman" w:cs="Times New Roman"/>
+          <w:b w:val="0"/>
+          <w:color w:val="auto"/>
+          <w:sz w:val="24"/>
+          <w:szCs w:val="24"/>
+        </w:rPr>
+      </w:pPr>
+      <w:r>
+        <w:rPr>
+          <w:rFonts w:ascii="Times New Roman" w:hAnsi="Times New Roman" w:cs="Times New Roman"/>
+          <w:b w:val="0"/>
+          <w:color w:val="auto"/>
+          <w:sz w:val="24"/>
+          <w:szCs w:val="24"/>
+        </w:rPr>
+        <w:t>Least Privilege Design Principle</w:t>
+      </w:r>
+    </w:p>
+    <w:p>
+      <w:pPr>
         <w:jc w:val="both"/>
         <w:rPr>
           <w:rFonts w:ascii="Times New Roman" w:hAnsi="Times New Roman" w:cs="Times New Roman"/>
-          <w:color w:val="FF0000"/>
-          <w:sz w:val="24"/>
-          <w:szCs w:val="24"/>
-        </w:rPr>
-      </w:pPr>
-      <w:r>
-        <w:rPr>
-          <w:rFonts w:ascii="Times New Roman" w:hAnsi="Times New Roman" w:cs="Times New Roman"/>
-          <w:color w:val="FF0000"/>
-          <w:sz w:val="24"/>
-          <w:szCs w:val="24"/>
-        </w:rPr>
-        <w:t>Least Privilege Design Principle</w:t>
+          <w:sz w:val="24"/>
+          <w:szCs w:val="24"/>
+        </w:rPr>
+      </w:pPr>
+      <w:r>
+        <w:rPr>
+          <w:rFonts w:ascii="Times New Roman" w:hAnsi="Times New Roman" w:cs="Times New Roman"/>
+          <w:sz w:val="24"/>
+          <w:szCs w:val="24"/>
+        </w:rPr>
+        <w:t xml:space="preserve">It states that </w:t>
+      </w:r>
+      <w:r>
+        <w:rPr>
+          <w:rFonts w:ascii="Times New Roman" w:hAnsi="Times New Roman" w:cs="Times New Roman"/>
+          <w:sz w:val="24"/>
+          <w:szCs w:val="24"/>
+        </w:rPr>
+        <w:t>o</w:t>
+      </w:r>
+      <w:r>
+        <w:rPr>
+          <w:rFonts w:ascii="Times New Roman" w:hAnsi="Times New Roman" w:cs="Times New Roman"/>
+          <w:sz w:val="24"/>
+          <w:szCs w:val="24"/>
+        </w:rPr>
+        <w:t>nly the minimum necessary rights should be assigned to a subject that requests access to a resource and should be in effect for the shortest duration necessary</w:t>
+      </w:r>
+      <w:r>
+        <w:rPr>
+          <w:rFonts w:ascii="Times New Roman" w:hAnsi="Times New Roman" w:cs="Times New Roman"/>
+          <w:sz w:val="24"/>
+          <w:szCs w:val="24"/>
+        </w:rPr>
+        <w:t xml:space="preserve"> </w:t>
+      </w:r>
+      <w:sdt>
+        <w:sdtPr>
+          <w:rPr>
+            <w:rFonts w:ascii="Times New Roman" w:hAnsi="Times New Roman" w:cs="Times New Roman"/>
+            <w:sz w:val="24"/>
+            <w:szCs w:val="24"/>
+          </w:rPr>
+          <w:id w:val="-644730475"/>
+          <w:citation/>
+        </w:sdtPr>
+        <w:sdtContent>
+          <w:r>
+            <w:rPr>
+              <w:rFonts w:ascii="Times New Roman" w:hAnsi="Times New Roman" w:cs="Times New Roman"/>
+              <w:sz w:val="24"/>
+              <w:szCs w:val="24"/>
+            </w:rPr>
+            <w:fldChar w:fldCharType="begin"/>
+          </w:r>
+          <w:r>
+            <w:rPr>
+              <w:rFonts w:ascii="Times New Roman" w:hAnsi="Times New Roman" w:cs="Times New Roman"/>
+              <w:sz w:val="24"/>
+              <w:szCs w:val="24"/>
+            </w:rPr>
+            <w:instrText xml:space="preserve"> CITATION Mic05 \l 12297 </w:instrText>
+          </w:r>
+          <w:r>
+            <w:rPr>
+              <w:rFonts w:ascii="Times New Roman" w:hAnsi="Times New Roman" w:cs="Times New Roman"/>
+              <w:sz w:val="24"/>
+              <w:szCs w:val="24"/>
+            </w:rPr>
+            <w:fldChar w:fldCharType="separate"/>
+          </w:r>
+          <w:r>
+            <w:rPr>
+              <w:rFonts w:ascii="Times New Roman" w:hAnsi="Times New Roman" w:cs="Times New Roman"/>
+              <w:noProof/>
+              <w:sz w:val="24"/>
+              <w:szCs w:val="24"/>
+            </w:rPr>
+            <w:t>[5]</w:t>
+          </w:r>
+          <w:r>
+            <w:rPr>
+              <w:rFonts w:ascii="Times New Roman" w:hAnsi="Times New Roman" w:cs="Times New Roman"/>
+              <w:sz w:val="24"/>
+              <w:szCs w:val="24"/>
+            </w:rPr>
+            <w:fldChar w:fldCharType="end"/>
+          </w:r>
+        </w:sdtContent>
+      </w:sdt>
+      <w:r>
+        <w:rPr>
+          <w:rFonts w:ascii="Times New Roman" w:hAnsi="Times New Roman" w:cs="Times New Roman"/>
+          <w:sz w:val="24"/>
+          <w:szCs w:val="24"/>
+        </w:rPr>
+        <w:t>.</w:t>
+      </w:r>
+    </w:p>
+    <w:p>
+      <w:pPr>
+        <w:pStyle w:val="Heading3"/>
+        <w:rPr>
+          <w:rFonts w:ascii="Times New Roman" w:hAnsi="Times New Roman" w:cs="Times New Roman"/>
+          <w:b w:val="0"/>
+          <w:color w:val="auto"/>
+          <w:sz w:val="24"/>
+          <w:szCs w:val="24"/>
+        </w:rPr>
+      </w:pPr>
+      <w:r>
+        <w:rPr>
+          <w:rFonts w:ascii="Times New Roman" w:hAnsi="Times New Roman" w:cs="Times New Roman"/>
+          <w:b w:val="0"/>
+          <w:color w:val="auto"/>
+          <w:sz w:val="24"/>
+          <w:szCs w:val="24"/>
+        </w:rPr>
+        <w:t>Access Control Requirements</w:t>
       </w:r>
     </w:p>
     <w:p>
@@ -24477,80 +24647,68 @@
         <w:jc w:val="both"/>
         <w:rPr>
           <w:rFonts w:ascii="Times New Roman" w:hAnsi="Times New Roman" w:cs="Times New Roman"/>
-          <w:color w:val="FF0000"/>
-          <w:sz w:val="24"/>
-          <w:szCs w:val="24"/>
-        </w:rPr>
-      </w:pPr>
-      <w:r>
-        <w:rPr>
-          <w:rFonts w:ascii="Times New Roman" w:hAnsi="Times New Roman" w:cs="Times New Roman"/>
-          <w:color w:val="FF0000"/>
-          <w:sz w:val="24"/>
-          <w:szCs w:val="24"/>
-        </w:rPr>
-        <w:t xml:space="preserve">This is an approach that is guided by the principle relate to minimalism in the provision of access rights to users of the system. On implementing this principle effort were put in place for access rights to be time based. This was done to assure that the resources are access at the time they are necessary only in the completion of the job at hand. The reasons for not giving access outside this space will not permit for pointless access and thereof </w:t>
-      </w:r>
-      <w:proofErr w:type="gramStart"/>
-      <w:r>
-        <w:rPr>
-          <w:rFonts w:ascii="Times New Roman" w:hAnsi="Times New Roman" w:cs="Times New Roman"/>
-          <w:color w:val="FF0000"/>
-          <w:sz w:val="24"/>
-          <w:szCs w:val="24"/>
-        </w:rPr>
-        <w:t>mitigate</w:t>
-      </w:r>
-      <w:proofErr w:type="gramEnd"/>
-      <w:r>
-        <w:rPr>
-          <w:rFonts w:ascii="Times New Roman" w:hAnsi="Times New Roman" w:cs="Times New Roman"/>
-          <w:color w:val="FF0000"/>
-          <w:sz w:val="24"/>
-          <w:szCs w:val="24"/>
-        </w:rPr>
-        <w:t xml:space="preserve"> against the risk associated with integrity of the data since user can edit or update the data. This principle attempts to </w:t>
-      </w:r>
-      <w:proofErr w:type="gramStart"/>
-      <w:r>
-        <w:rPr>
-          <w:rFonts w:ascii="Times New Roman" w:hAnsi="Times New Roman" w:cs="Times New Roman"/>
-          <w:color w:val="FF0000"/>
-          <w:sz w:val="24"/>
-          <w:szCs w:val="24"/>
-        </w:rPr>
-        <w:t>mitigate</w:t>
-      </w:r>
-      <w:proofErr w:type="gramEnd"/>
-      <w:r>
-        <w:rPr>
-          <w:rFonts w:ascii="Times New Roman" w:hAnsi="Times New Roman" w:cs="Times New Roman"/>
-          <w:color w:val="FF0000"/>
-          <w:sz w:val="24"/>
-          <w:szCs w:val="24"/>
-        </w:rPr>
-        <w:t xml:space="preserve"> against damage happening by coincidence or error. This is possible by limiting the interaction time the users have with the data or resources.</w:t>
-      </w:r>
-    </w:p>
-    <w:p>
-      <w:pPr>
-        <w:jc w:val="both"/>
-        <w:rPr>
-          <w:rFonts w:ascii="Times New Roman" w:hAnsi="Times New Roman" w:cs="Times New Roman"/>
-          <w:color w:val="FF0000"/>
-          <w:sz w:val="24"/>
-          <w:szCs w:val="24"/>
-        </w:rPr>
-      </w:pPr>
-    </w:p>
-    <w:p>
-      <w:pPr>
-        <w:pStyle w:val="Subtitle"/>
+          <w:sz w:val="24"/>
+          <w:szCs w:val="24"/>
+        </w:rPr>
+      </w:pPr>
+      <w:r>
+        <w:rPr>
+          <w:rFonts w:ascii="Times New Roman" w:hAnsi="Times New Roman" w:cs="Times New Roman"/>
+          <w:sz w:val="24"/>
+          <w:szCs w:val="24"/>
+        </w:rPr>
+        <w:t xml:space="preserve">Not all views should be available to all users. Some are only available to the privileged user who in the case of the proposed system is the Administrator. </w:t>
+      </w:r>
+      <w:r>
+        <w:rPr>
+          <w:rFonts w:ascii="Times New Roman" w:hAnsi="Times New Roman" w:cs="Times New Roman"/>
+          <w:sz w:val="24"/>
+          <w:szCs w:val="24"/>
+        </w:rPr>
+        <w:t xml:space="preserve">Views such as those of </w:t>
+      </w:r>
+      <w:r>
+        <w:rPr>
+          <w:rFonts w:ascii="Times New Roman" w:hAnsi="Times New Roman" w:cs="Times New Roman"/>
+          <w:sz w:val="24"/>
+          <w:szCs w:val="24"/>
+        </w:rPr>
+        <w:t xml:space="preserve">taking the necessary </w:t>
+      </w:r>
+      <w:r>
+        <w:rPr>
+          <w:rFonts w:ascii="Times New Roman" w:hAnsi="Times New Roman" w:cs="Times New Roman"/>
+          <w:sz w:val="24"/>
+          <w:szCs w:val="24"/>
+        </w:rPr>
+        <w:t xml:space="preserve">action </w:t>
+      </w:r>
+      <w:r>
+        <w:rPr>
+          <w:rFonts w:ascii="Times New Roman" w:hAnsi="Times New Roman" w:cs="Times New Roman"/>
+          <w:sz w:val="24"/>
+          <w:szCs w:val="24"/>
+        </w:rPr>
+        <w:t xml:space="preserve">when a file change has been detected must only be </w:t>
+      </w:r>
+      <w:r>
+        <w:rPr>
+          <w:rFonts w:ascii="Times New Roman" w:hAnsi="Times New Roman" w:cs="Times New Roman"/>
+          <w:sz w:val="24"/>
+          <w:szCs w:val="24"/>
+        </w:rPr>
+        <w:t>accessible to the Administrator and not the other regular staff members.</w:t>
+      </w:r>
+    </w:p>
+    <w:p>
+      <w:pPr>
         <w:jc w:val="both"/>
         <w:rPr>
           <w:rFonts w:ascii="Times New Roman" w:hAnsi="Times New Roman" w:cs="Times New Roman"/>
           <w:b/>
           <w:color w:val="FF0000"/>
+          <w:sz w:val="24"/>
+          <w:szCs w:val="24"/>
         </w:rPr>
       </w:pPr>
       <w:r>
@@ -24558,8 +24716,10 @@
           <w:rFonts w:ascii="Times New Roman" w:hAnsi="Times New Roman" w:cs="Times New Roman"/>
           <w:b/>
           <w:color w:val="FF0000"/>
-        </w:rPr>
-        <w:t>Access Control Requirements</w:t>
+          <w:sz w:val="24"/>
+          <w:szCs w:val="24"/>
+        </w:rPr>
+        <w:t xml:space="preserve">Complete Mediation Design Principle </w:t>
       </w:r>
     </w:p>
     <w:p>
@@ -24579,50 +24739,27 @@
           <w:sz w:val="24"/>
           <w:szCs w:val="24"/>
         </w:rPr>
-        <w:t xml:space="preserve"> Some of the data stored in the system need to be kept confidential; some data need special controls on who is allowed to change or delete them. Personnel records, for example, should be readable only by the personnel department and the employee’s supervisor; changes should be permitted to be made only by the personnel department. Access control requirements state </w:t>
-      </w:r>
-      <w:proofErr w:type="gramStart"/>
-      <w:r>
+        <w:t>The principle is based on validating every access to every resource for authorization. This was achieved by using authorization functions on all pages. The authorization functions first check if the user is logged on, after it checks user level and sees if the user is authorized then the resource is presented to the user.</w:t>
+      </w:r>
+    </w:p>
+    <w:p>
+      <w:pPr>
+        <w:jc w:val="both"/>
         <w:rPr>
           <w:rFonts w:ascii="Times New Roman" w:hAnsi="Times New Roman" w:cs="Times New Roman"/>
           <w:color w:val="FF0000"/>
           <w:sz w:val="24"/>
           <w:szCs w:val="24"/>
         </w:rPr>
-        <w:lastRenderedPageBreak/>
-        <w:t>who</w:t>
-      </w:r>
-      <w:proofErr w:type="gramEnd"/>
-      <w:r>
-        <w:rPr>
-          <w:rFonts w:ascii="Times New Roman" w:hAnsi="Times New Roman" w:cs="Times New Roman"/>
-          <w:color w:val="FF0000"/>
-          <w:sz w:val="24"/>
-          <w:szCs w:val="24"/>
-        </w:rPr>
-        <w:t xml:space="preserve"> can access what data and what type of access is permitted—whether the individual can create, read, update, and/or delete the data. The requirements reduce the chance that an authorized user of the system can perform unauthorized actions.</w:t>
-      </w:r>
-    </w:p>
-    <w:p>
-      <w:pPr>
-        <w:jc w:val="both"/>
-        <w:rPr>
-          <w:rFonts w:ascii="Times New Roman" w:hAnsi="Times New Roman" w:cs="Times New Roman"/>
-          <w:color w:val="FF0000"/>
-          <w:sz w:val="24"/>
-          <w:szCs w:val="24"/>
-        </w:rPr>
-      </w:pPr>
-    </w:p>
-    <w:p>
-      <w:pPr>
-        <w:jc w:val="both"/>
+      </w:pPr>
+    </w:p>
+    <w:p>
+      <w:pPr>
+        <w:pStyle w:val="Subtitle"/>
         <w:rPr>
           <w:rFonts w:ascii="Times New Roman" w:hAnsi="Times New Roman" w:cs="Times New Roman"/>
           <w:b/>
           <w:color w:val="FF0000"/>
-          <w:sz w:val="24"/>
-          <w:szCs w:val="24"/>
         </w:rPr>
       </w:pPr>
       <w:r>
@@ -24630,58 +24767,8 @@
           <w:rFonts w:ascii="Times New Roman" w:hAnsi="Times New Roman" w:cs="Times New Roman"/>
           <w:b/>
           <w:color w:val="FF0000"/>
-          <w:sz w:val="24"/>
-          <w:szCs w:val="24"/>
-        </w:rPr>
-        <w:t xml:space="preserve">Complete Mediation Design Principle </w:t>
-      </w:r>
-    </w:p>
-    <w:p>
-      <w:pPr>
-        <w:jc w:val="both"/>
-        <w:rPr>
-          <w:rFonts w:ascii="Times New Roman" w:hAnsi="Times New Roman" w:cs="Times New Roman"/>
-          <w:color w:val="FF0000"/>
-          <w:sz w:val="24"/>
-          <w:szCs w:val="24"/>
-        </w:rPr>
-      </w:pPr>
-      <w:r>
-        <w:rPr>
-          <w:rFonts w:ascii="Times New Roman" w:hAnsi="Times New Roman" w:cs="Times New Roman"/>
-          <w:color w:val="FF0000"/>
-          <w:sz w:val="24"/>
-          <w:szCs w:val="24"/>
-        </w:rPr>
-        <w:t>The principle is based on validating every access to every resource for authorization. This was achieved by using authorization functions on all pages. The authorization functions first check if the user is logged on, after it checks user level and sees if the user is authorized then the resource is presented to the user.</w:t>
-      </w:r>
-    </w:p>
-    <w:p>
-      <w:pPr>
-        <w:jc w:val="both"/>
-        <w:rPr>
-          <w:rFonts w:ascii="Times New Roman" w:hAnsi="Times New Roman" w:cs="Times New Roman"/>
-          <w:color w:val="FF0000"/>
-          <w:sz w:val="24"/>
-          <w:szCs w:val="24"/>
-        </w:rPr>
-      </w:pPr>
-    </w:p>
-    <w:p>
-      <w:pPr>
-        <w:pStyle w:val="Subtitle"/>
-        <w:rPr>
-          <w:rFonts w:ascii="Times New Roman" w:hAnsi="Times New Roman" w:cs="Times New Roman"/>
-          <w:b/>
-          <w:color w:val="FF0000"/>
-        </w:rPr>
-      </w:pPr>
-      <w:r>
-        <w:rPr>
-          <w:rFonts w:ascii="Times New Roman" w:hAnsi="Times New Roman" w:cs="Times New Roman"/>
-          <w:b/>
-          <w:color w:val="FF0000"/>
-        </w:rPr>
+        </w:rPr>
+        <w:lastRenderedPageBreak/>
         <w:t>User Authentication</w:t>
       </w:r>
     </w:p>
@@ -24889,7 +24976,6 @@
           <w:color w:val="FF0000"/>
         </w:rPr>
       </w:pPr>
-      <w:proofErr w:type="gramStart"/>
       <w:r>
         <w:rPr>
           <w:rFonts w:ascii="Times New Roman" w:hAnsi="Times New Roman" w:cs="Times New Roman"/>
@@ -24897,7 +24983,6 @@
         </w:rPr>
         <w:t>Achieved using view methods in actual application decorating in the views.py.</w:t>
       </w:r>
-      <w:proofErr w:type="gramEnd"/>
     </w:p>
     <w:p>
       <w:pPr>
@@ -25064,7 +25149,6 @@
           <w:sz w:val="24"/>
           <w:szCs w:val="24"/>
         </w:rPr>
-        <w:lastRenderedPageBreak/>
         <w:t>UML-Sequence Diagram</w:t>
       </w:r>
       <w:bookmarkEnd w:id="67"/>
@@ -25115,7 +25199,7 @@
           <v:shape id="_x0000_i1026" type="#_x0000_t75" style="width:260.95pt;height:356.55pt" o:ole="">
             <v:imagedata r:id="rId14" o:title=""/>
           </v:shape>
-          <o:OLEObject Type="Embed" ProgID="Visio.Drawing.15" ShapeID="_x0000_i1026" DrawAspect="Content" ObjectID="_1686545350" r:id="rId15"/>
+          <o:OLEObject Type="Embed" ProgID="Visio.Drawing.15" ShapeID="_x0000_i1026" DrawAspect="Content" ObjectID="_1686551219" r:id="rId15"/>
         </w:object>
       </w:r>
     </w:p>
@@ -25216,7 +25300,7 @@
           <v:shape id="_x0000_i1027" type="#_x0000_t75" style="width:445.8pt;height:211.95pt" o:ole="">
             <v:imagedata r:id="rId16" o:title=""/>
           </v:shape>
-          <o:OLEObject Type="Embed" ProgID="Visio.Drawing.15" ShapeID="_x0000_i1027" DrawAspect="Content" ObjectID="_1686545351" r:id="rId17"/>
+          <o:OLEObject Type="Embed" ProgID="Visio.Drawing.15" ShapeID="_x0000_i1027" DrawAspect="Content" ObjectID="_1686551220" r:id="rId17"/>
         </w:object>
       </w:r>
     </w:p>
@@ -25251,6 +25335,7 @@
           <w:sz w:val="24"/>
           <w:szCs w:val="24"/>
         </w:rPr>
+        <w:lastRenderedPageBreak/>
         <w:t>Data Dictionary</w:t>
       </w:r>
       <w:bookmarkEnd w:id="71"/>
@@ -25797,7 +25882,6 @@
           <w:sz w:val="24"/>
           <w:szCs w:val="24"/>
         </w:rPr>
-        <w:lastRenderedPageBreak/>
         <w:t xml:space="preserve">The user should be </w:t>
       </w:r>
       <w:r>
@@ -26393,7 +26477,6 @@
         </w:rPr>
       </w:pPr>
       <w:proofErr w:type="spellStart"/>
-      <w:proofErr w:type="gramStart"/>
       <w:r>
         <w:rPr>
           <w:rFonts w:ascii="Times New Roman" w:hAnsi="Times New Roman" w:cs="Times New Roman"/>
@@ -26405,7 +26488,6 @@
         <w:t>venv</w:t>
       </w:r>
       <w:proofErr w:type="spellEnd"/>
-      <w:proofErr w:type="gramEnd"/>
     </w:p>
     <w:p>
       <w:pPr>
@@ -26707,7 +26789,6 @@
         <w:t xml:space="preserve">Passing a default contention to </w:t>
       </w:r>
       <w:proofErr w:type="spellStart"/>
-      <w:proofErr w:type="gramStart"/>
       <w:r>
         <w:rPr>
           <w:rFonts w:ascii="Times New Roman" w:hAnsi="Times New Roman" w:cs="Times New Roman"/>
@@ -26723,16 +26804,7 @@
           <w:sz w:val="24"/>
           <w:szCs w:val="24"/>
         </w:rPr>
-        <w:t>(</w:t>
-      </w:r>
-      <w:proofErr w:type="gramEnd"/>
-      <w:r>
-        <w:rPr>
-          <w:rFonts w:ascii="Times New Roman" w:hAnsi="Times New Roman" w:cs="Times New Roman"/>
-          <w:sz w:val="24"/>
-          <w:szCs w:val="24"/>
-        </w:rPr>
-        <w:t xml:space="preserve">) or utilizing the “x in d” language structure instead of using the </w:t>
+        <w:t xml:space="preserve">() or utilizing the “x in d” language structure instead of using the </w:t>
       </w:r>
       <w:proofErr w:type="spellStart"/>
       <w:r>
@@ -26804,33 +26876,15 @@
           <w:sz w:val="24"/>
           <w:szCs w:val="24"/>
         </w:rPr>
-        <w:t xml:space="preserve"> the map () and </w:t>
-      </w:r>
-      <w:proofErr w:type="gramStart"/>
-      <w:r>
-        <w:rPr>
-          <w:rFonts w:ascii="Times New Roman" w:hAnsi="Times New Roman" w:cs="Times New Roman"/>
-          <w:sz w:val="24"/>
-          <w:szCs w:val="24"/>
-        </w:rPr>
-        <w:t>filter</w:t>
-      </w:r>
-      <w:r>
-        <w:rPr>
-          <w:rFonts w:ascii="Times New Roman" w:hAnsi="Times New Roman" w:cs="Times New Roman"/>
-          <w:sz w:val="24"/>
-          <w:szCs w:val="24"/>
-        </w:rPr>
-        <w:t>(</w:t>
-      </w:r>
-      <w:proofErr w:type="gramEnd"/>
-      <w:r>
-        <w:rPr>
-          <w:rFonts w:ascii="Times New Roman" w:hAnsi="Times New Roman" w:cs="Times New Roman"/>
-          <w:sz w:val="24"/>
-          <w:szCs w:val="24"/>
-        </w:rPr>
-        <w:t>) functions to manipulate lists.</w:t>
+        <w:t xml:space="preserve"> the map () and filter</w:t>
+      </w:r>
+      <w:r>
+        <w:rPr>
+          <w:rFonts w:ascii="Times New Roman" w:hAnsi="Times New Roman" w:cs="Times New Roman"/>
+          <w:sz w:val="24"/>
+          <w:szCs w:val="24"/>
+        </w:rPr>
+        <w:t>() functions to manipulate lists.</w:t>
       </w:r>
     </w:p>
     <w:p>
@@ -27043,7 +27097,6 @@
           <w:szCs w:val="24"/>
         </w:rPr>
       </w:pPr>
-      <w:proofErr w:type="gramStart"/>
       <w:r>
         <w:rPr>
           <w:rFonts w:ascii="Times New Roman" w:hAnsi="Times New Roman" w:cs="Times New Roman"/>
@@ -27058,16 +27111,7 @@
           <w:sz w:val="24"/>
           <w:szCs w:val="24"/>
         </w:rPr>
-        <w:t xml:space="preserve"> tab or four spaces to indent your code.</w:t>
-      </w:r>
-      <w:proofErr w:type="gramEnd"/>
-      <w:r>
-        <w:rPr>
-          <w:rFonts w:ascii="Times New Roman" w:hAnsi="Times New Roman" w:cs="Times New Roman"/>
-          <w:sz w:val="24"/>
-          <w:szCs w:val="24"/>
-        </w:rPr>
-        <w:t xml:space="preserve"> This is meant for readability. Failure</w:t>
+        <w:t xml:space="preserve"> tab or four spaces to indent your code. This is meant for readability. Failure</w:t>
       </w:r>
       <w:r>
         <w:rPr>
@@ -32718,7 +32762,7 @@
               <w:sz w:val="24"/>
               <w:szCs w:val="24"/>
             </w:rPr>
-            <w:t>[5]</w:t>
+            <w:t>[6]</w:t>
           </w:r>
           <w:r>
             <w:rPr>
@@ -33074,7 +33118,16 @@
               <w:sz w:val="24"/>
               <w:szCs w:val="24"/>
             </w:rPr>
-            <w:t xml:space="preserve"> [5]</w:t>
+            <w:t xml:space="preserve"> </w:t>
+          </w:r>
+          <w:r>
+            <w:rPr>
+              <w:rFonts w:ascii="Times New Roman" w:hAnsi="Times New Roman" w:cs="Times New Roman"/>
+              <w:noProof/>
+              <w:sz w:val="24"/>
+              <w:szCs w:val="24"/>
+            </w:rPr>
+            <w:t>[6]</w:t>
           </w:r>
           <w:r>
             <w:rPr>
@@ -33181,7 +33234,7 @@
               <w:sz w:val="24"/>
               <w:szCs w:val="24"/>
             </w:rPr>
-            <w:t>[6]</w:t>
+            <w:t>[7]</w:t>
           </w:r>
           <w:r>
             <w:rPr>
@@ -33420,7 +33473,16 @@
               <w:sz w:val="24"/>
               <w:szCs w:val="24"/>
             </w:rPr>
-            <w:t xml:space="preserve"> [6]</w:t>
+            <w:t xml:space="preserve"> </w:t>
+          </w:r>
+          <w:r>
+            <w:rPr>
+              <w:rFonts w:ascii="Times New Roman" w:hAnsi="Times New Roman" w:cs="Times New Roman"/>
+              <w:noProof/>
+              <w:sz w:val="24"/>
+              <w:szCs w:val="24"/>
+            </w:rPr>
+            <w:t>[7]</w:t>
           </w:r>
           <w:r>
             <w:rPr>
@@ -33685,7 +33747,7 @@
               <w:sz w:val="24"/>
               <w:szCs w:val="24"/>
             </w:rPr>
-            <w:t>[7]</w:t>
+            <w:t>[8]</w:t>
           </w:r>
           <w:r>
             <w:rPr>
@@ -33774,7 +33836,7 @@
               <w:sz w:val="24"/>
               <w:szCs w:val="24"/>
             </w:rPr>
-            <w:t>[8]</w:t>
+            <w:t>[9]</w:t>
           </w:r>
           <w:r>
             <w:rPr>
@@ -33989,7 +34051,7 @@
               <w:sz w:val="24"/>
               <w:szCs w:val="24"/>
             </w:rPr>
-            <w:t>[8]</w:t>
+            <w:t>[9]</w:t>
           </w:r>
           <w:r>
             <w:rPr>
@@ -34305,7 +34367,7 @@
               <w:sz w:val="24"/>
               <w:szCs w:val="24"/>
             </w:rPr>
-            <w:t>[9]</w:t>
+            <w:t>[10]</w:t>
           </w:r>
           <w:r>
             <w:rPr>
@@ -35477,7 +35539,7 @@
               <w:sz w:val="24"/>
               <w:szCs w:val="24"/>
             </w:rPr>
-            <w:t>[10]</w:t>
+            <w:t>[11]</w:t>
           </w:r>
           <w:r>
             <w:rPr>
@@ -35652,7 +35714,7 @@
               <w:sz w:val="24"/>
               <w:szCs w:val="24"/>
             </w:rPr>
-            <w:t>[10]</w:t>
+            <w:t>[11]</w:t>
           </w:r>
           <w:r>
             <w:rPr>
@@ -36251,7 +36313,7 @@
               <w:sz w:val="24"/>
               <w:szCs w:val="24"/>
             </w:rPr>
-            <w:t>[11]</w:t>
+            <w:t>[12]</w:t>
           </w:r>
           <w:r>
             <w:rPr>
@@ -36411,7 +36473,7 @@
               <w:sz w:val="24"/>
               <w:szCs w:val="24"/>
             </w:rPr>
-            <w:t>[12]</w:t>
+            <w:t>[13]</w:t>
           </w:r>
           <w:r>
             <w:rPr>
@@ -36618,7 +36680,7 @@
               <w:sz w:val="24"/>
               <w:szCs w:val="24"/>
             </w:rPr>
-            <w:t>[12]</w:t>
+            <w:t>[13]</w:t>
           </w:r>
           <w:r>
             <w:rPr>
@@ -36753,7 +36815,7 @@
               <w:sz w:val="24"/>
               <w:szCs w:val="24"/>
             </w:rPr>
-            <w:t>[13]</w:t>
+            <w:t>[14]</w:t>
           </w:r>
           <w:r>
             <w:rPr>
@@ -36864,7 +36926,7 @@
               <w:sz w:val="24"/>
               <w:szCs w:val="24"/>
             </w:rPr>
-            <w:t>[14]</w:t>
+            <w:t>[15]</w:t>
           </w:r>
           <w:r>
             <w:rPr>
@@ -38013,10 +38075,7 @@
     <w:p>
       <w:pPr>
         <w:rPr>
-          <w:rFonts w:ascii="Times New Roman" w:hAnsi="Times New Roman" w:cs="Times New Roman"/>
           <w:noProof/>
-          <w:sz w:val="24"/>
-          <w:szCs w:val="24"/>
         </w:rPr>
       </w:pPr>
       <w:r>
@@ -38066,11 +38125,12 @@
         <w:tblLook w:val="04A0" w:firstRow="1" w:lastRow="0" w:firstColumn="1" w:lastColumn="0" w:noHBand="0" w:noVBand="1"/>
       </w:tblPr>
       <w:tblGrid>
-        <w:gridCol w:w="475"/>
-        <w:gridCol w:w="8641"/>
+        <w:gridCol w:w="433"/>
+        <w:gridCol w:w="8683"/>
       </w:tblGrid>
       <w:tr>
         <w:trPr>
+          <w:divId w:val="2043899230"/>
           <w:tblCellSpacing w:w="15" w:type="dxa"/>
         </w:trPr>
         <w:tc>
@@ -38082,18 +38142,13 @@
             <w:pPr>
               <w:pStyle w:val="Bibliography"/>
               <w:rPr>
-                <w:rFonts w:ascii="Times New Roman" w:eastAsiaTheme="minorEastAsia" w:hAnsi="Times New Roman" w:cs="Times New Roman"/>
-                <w:noProof/>
-                <w:sz w:val="24"/>
-                <w:szCs w:val="24"/>
+                <w:rFonts w:eastAsiaTheme="minorEastAsia"/>
+                <w:noProof/>
               </w:rPr>
             </w:pPr>
             <w:r>
               <w:rPr>
-                <w:rFonts w:ascii="Times New Roman" w:hAnsi="Times New Roman" w:cs="Times New Roman"/>
-                <w:noProof/>
-                <w:sz w:val="24"/>
-                <w:szCs w:val="24"/>
+                <w:noProof/>
               </w:rPr>
               <w:t xml:space="preserve">[1] </w:t>
             </w:r>
@@ -38108,18 +38163,13 @@
             <w:pPr>
               <w:pStyle w:val="Bibliography"/>
               <w:rPr>
-                <w:rFonts w:ascii="Times New Roman" w:eastAsiaTheme="minorEastAsia" w:hAnsi="Times New Roman" w:cs="Times New Roman"/>
-                <w:noProof/>
-                <w:sz w:val="24"/>
-                <w:szCs w:val="24"/>
+                <w:rFonts w:eastAsiaTheme="minorEastAsia"/>
+                <w:noProof/>
               </w:rPr>
             </w:pPr>
             <w:r>
               <w:rPr>
-                <w:rFonts w:ascii="Times New Roman" w:hAnsi="Times New Roman" w:cs="Times New Roman"/>
-                <w:noProof/>
-                <w:sz w:val="24"/>
-                <w:szCs w:val="24"/>
+                <w:noProof/>
               </w:rPr>
               <w:t>C. Peter, "What Is File Integrity Monitoring and How Does It Work? - DZone Big Data," 25 November 2020. [Online]. Available: https://dzone.com/articles/what-is-file-integrity-monitoring-and-how-it-works. [Accessed 18 June 2021].</w:t>
             </w:r>
@@ -38128,6 +38178,7 @@
       </w:tr>
       <w:tr>
         <w:trPr>
+          <w:divId w:val="2043899230"/>
           <w:tblCellSpacing w:w="15" w:type="dxa"/>
         </w:trPr>
         <w:tc>
@@ -38139,18 +38190,13 @@
             <w:pPr>
               <w:pStyle w:val="Bibliography"/>
               <w:rPr>
-                <w:rFonts w:ascii="Times New Roman" w:eastAsiaTheme="minorEastAsia" w:hAnsi="Times New Roman" w:cs="Times New Roman"/>
-                <w:noProof/>
-                <w:sz w:val="24"/>
-                <w:szCs w:val="24"/>
+                <w:rFonts w:eastAsiaTheme="minorEastAsia"/>
+                <w:noProof/>
               </w:rPr>
             </w:pPr>
             <w:r>
               <w:rPr>
-                <w:rFonts w:ascii="Times New Roman" w:hAnsi="Times New Roman" w:cs="Times New Roman"/>
-                <w:noProof/>
-                <w:sz w:val="24"/>
-                <w:szCs w:val="24"/>
+                <w:noProof/>
               </w:rPr>
               <w:t xml:space="preserve">[2] </w:t>
             </w:r>
@@ -38165,18 +38211,13 @@
             <w:pPr>
               <w:pStyle w:val="Bibliography"/>
               <w:rPr>
-                <w:rFonts w:ascii="Times New Roman" w:eastAsiaTheme="minorEastAsia" w:hAnsi="Times New Roman" w:cs="Times New Roman"/>
-                <w:noProof/>
-                <w:sz w:val="24"/>
-                <w:szCs w:val="24"/>
+                <w:rFonts w:eastAsiaTheme="minorEastAsia"/>
+                <w:noProof/>
               </w:rPr>
             </w:pPr>
             <w:r>
               <w:rPr>
-                <w:rFonts w:ascii="Times New Roman" w:hAnsi="Times New Roman" w:cs="Times New Roman"/>
-                <w:noProof/>
-                <w:sz w:val="24"/>
-                <w:szCs w:val="24"/>
+                <w:noProof/>
               </w:rPr>
               <w:t>WHOA.com, "File Integrity Monitoring PCI - DSS - FIM - PCI - DSS Compliance | WHOA.com," WHOA.com, 23 October 2013. [Online]. Available: https://www.whoa.com/file-integrity-monitoring. [Accessed 18 June 2021].</w:t>
             </w:r>
@@ -38185,6 +38226,7 @@
       </w:tr>
       <w:tr>
         <w:trPr>
+          <w:divId w:val="2043899230"/>
           <w:tblCellSpacing w:w="15" w:type="dxa"/>
         </w:trPr>
         <w:tc>
@@ -38196,18 +38238,13 @@
             <w:pPr>
               <w:pStyle w:val="Bibliography"/>
               <w:rPr>
-                <w:rFonts w:ascii="Times New Roman" w:eastAsiaTheme="minorEastAsia" w:hAnsi="Times New Roman" w:cs="Times New Roman"/>
-                <w:noProof/>
-                <w:sz w:val="24"/>
-                <w:szCs w:val="24"/>
+                <w:rFonts w:eastAsiaTheme="minorEastAsia"/>
+                <w:noProof/>
               </w:rPr>
             </w:pPr>
             <w:r>
               <w:rPr>
-                <w:rFonts w:ascii="Times New Roman" w:hAnsi="Times New Roman" w:cs="Times New Roman"/>
-                <w:noProof/>
-                <w:sz w:val="24"/>
-                <w:szCs w:val="24"/>
+                <w:noProof/>
               </w:rPr>
               <w:t xml:space="preserve">[3] </w:t>
             </w:r>
@@ -38222,18 +38259,13 @@
             <w:pPr>
               <w:pStyle w:val="Bibliography"/>
               <w:rPr>
-                <w:rFonts w:ascii="Times New Roman" w:eastAsiaTheme="minorEastAsia" w:hAnsi="Times New Roman" w:cs="Times New Roman"/>
-                <w:noProof/>
-                <w:sz w:val="24"/>
-                <w:szCs w:val="24"/>
+                <w:rFonts w:eastAsiaTheme="minorEastAsia"/>
+                <w:noProof/>
               </w:rPr>
             </w:pPr>
             <w:r>
               <w:rPr>
-                <w:rFonts w:ascii="Times New Roman" w:hAnsi="Times New Roman" w:cs="Times New Roman"/>
-                <w:noProof/>
-                <w:sz w:val="24"/>
-                <w:szCs w:val="24"/>
+                <w:noProof/>
               </w:rPr>
               <w:t>J. v. Ogden, "How Does File Integrity Monitoring Work?," CIMCOR, 14 6 2016. [Online]. Available: https://www.cimcor.com/blog/how-does-file-integrity-monitoring-work. [Accessed 18 6 2021].</w:t>
             </w:r>
@@ -38242,6 +38274,7 @@
       </w:tr>
       <w:tr>
         <w:trPr>
+          <w:divId w:val="2043899230"/>
           <w:tblCellSpacing w:w="15" w:type="dxa"/>
         </w:trPr>
         <w:tc>
@@ -38253,18 +38286,13 @@
             <w:pPr>
               <w:pStyle w:val="Bibliography"/>
               <w:rPr>
-                <w:rFonts w:ascii="Times New Roman" w:eastAsiaTheme="minorEastAsia" w:hAnsi="Times New Roman" w:cs="Times New Roman"/>
-                <w:noProof/>
-                <w:sz w:val="24"/>
-                <w:szCs w:val="24"/>
+                <w:rFonts w:eastAsiaTheme="minorEastAsia"/>
+                <w:noProof/>
               </w:rPr>
             </w:pPr>
             <w:r>
               <w:rPr>
-                <w:rFonts w:ascii="Times New Roman" w:hAnsi="Times New Roman" w:cs="Times New Roman"/>
-                <w:noProof/>
-                <w:sz w:val="24"/>
-                <w:szCs w:val="24"/>
+                <w:noProof/>
               </w:rPr>
               <w:t xml:space="preserve">[4] </w:t>
             </w:r>
@@ -38279,18 +38307,13 @@
             <w:pPr>
               <w:pStyle w:val="Bibliography"/>
               <w:rPr>
-                <w:rFonts w:ascii="Times New Roman" w:eastAsiaTheme="minorEastAsia" w:hAnsi="Times New Roman" w:cs="Times New Roman"/>
-                <w:noProof/>
-                <w:sz w:val="24"/>
-                <w:szCs w:val="24"/>
+                <w:rFonts w:eastAsiaTheme="minorEastAsia"/>
+                <w:noProof/>
               </w:rPr>
             </w:pPr>
             <w:r>
               <w:rPr>
-                <w:rFonts w:ascii="Times New Roman" w:hAnsi="Times New Roman" w:cs="Times New Roman"/>
-                <w:noProof/>
-                <w:sz w:val="24"/>
-                <w:szCs w:val="24"/>
+                <w:noProof/>
               </w:rPr>
               <w:t>V. M. Research, "Global File Integrity Monitoring Market Size By Organization Outlook, By End-Use Outlook, By Geographic Scope And Forecast," Verified Market Research, Amsterdam, 2021.</w:t>
             </w:r>
@@ -38299,6 +38322,7 @@
       </w:tr>
       <w:tr>
         <w:trPr>
+          <w:divId w:val="2043899230"/>
           <w:tblCellSpacing w:w="15" w:type="dxa"/>
         </w:trPr>
         <w:tc>
@@ -38310,18 +38334,13 @@
             <w:pPr>
               <w:pStyle w:val="Bibliography"/>
               <w:rPr>
-                <w:rFonts w:ascii="Times New Roman" w:eastAsiaTheme="minorEastAsia" w:hAnsi="Times New Roman" w:cs="Times New Roman"/>
-                <w:noProof/>
-                <w:sz w:val="24"/>
-                <w:szCs w:val="24"/>
+                <w:rFonts w:eastAsiaTheme="minorEastAsia"/>
+                <w:noProof/>
               </w:rPr>
             </w:pPr>
             <w:r>
               <w:rPr>
-                <w:rFonts w:ascii="Times New Roman" w:hAnsi="Times New Roman" w:cs="Times New Roman"/>
-                <w:noProof/>
-                <w:sz w:val="24"/>
-                <w:szCs w:val="24"/>
+                <w:noProof/>
               </w:rPr>
               <w:t xml:space="preserve">[5] </w:t>
             </w:r>
@@ -38336,26 +38355,22 @@
             <w:pPr>
               <w:pStyle w:val="Bibliography"/>
               <w:rPr>
-                <w:rFonts w:ascii="Times New Roman" w:eastAsiaTheme="minorEastAsia" w:hAnsi="Times New Roman" w:cs="Times New Roman"/>
-                <w:noProof/>
-                <w:sz w:val="24"/>
-                <w:szCs w:val="24"/>
+                <w:rFonts w:eastAsiaTheme="minorEastAsia"/>
+                <w:noProof/>
               </w:rPr>
             </w:pPr>
             <w:r>
               <w:rPr>
-                <w:rFonts w:ascii="Times New Roman" w:hAnsi="Times New Roman" w:cs="Times New Roman"/>
-                <w:noProof/>
-                <w:sz w:val="24"/>
-                <w:szCs w:val="24"/>
-              </w:rPr>
-              <w:t>XenonStack, "White Box Testing Techniques and Advantages - XenonStack," XenonStack, 4 December 2018. [Online]. Available: https://www.xenonstack.com/insights/what-is-white-box-testing/. [Accessed 3 June 2021].</w:t>
+                <w:noProof/>
+              </w:rPr>
+              <w:t>M. G. S. Barnum, "Least Privilege | CISA," Cyber Security &amp; Infrastructure Security Agency, 14 September 2005. [Online]. Available: https://us-cert.cisa.gov/bsi/articles/knowledge/principles/least-privilege. [Accessed 13 June 2021].</w:t>
             </w:r>
           </w:p>
         </w:tc>
       </w:tr>
       <w:tr>
         <w:trPr>
+          <w:divId w:val="2043899230"/>
           <w:tblCellSpacing w:w="15" w:type="dxa"/>
         </w:trPr>
         <w:tc>
@@ -38367,18 +38382,13 @@
             <w:pPr>
               <w:pStyle w:val="Bibliography"/>
               <w:rPr>
-                <w:rFonts w:ascii="Times New Roman" w:eastAsiaTheme="minorEastAsia" w:hAnsi="Times New Roman" w:cs="Times New Roman"/>
-                <w:noProof/>
-                <w:sz w:val="24"/>
-                <w:szCs w:val="24"/>
+                <w:rFonts w:eastAsiaTheme="minorEastAsia"/>
+                <w:noProof/>
               </w:rPr>
             </w:pPr>
             <w:r>
               <w:rPr>
-                <w:rFonts w:ascii="Times New Roman" w:hAnsi="Times New Roman" w:cs="Times New Roman"/>
-                <w:noProof/>
-                <w:sz w:val="24"/>
-                <w:szCs w:val="24"/>
+                <w:noProof/>
               </w:rPr>
               <w:t xml:space="preserve">[6] </w:t>
             </w:r>
@@ -38393,26 +38403,22 @@
             <w:pPr>
               <w:pStyle w:val="Bibliography"/>
               <w:rPr>
-                <w:rFonts w:ascii="Times New Roman" w:eastAsiaTheme="minorEastAsia" w:hAnsi="Times New Roman" w:cs="Times New Roman"/>
-                <w:noProof/>
-                <w:sz w:val="24"/>
-                <w:szCs w:val="24"/>
+                <w:rFonts w:eastAsiaTheme="minorEastAsia"/>
+                <w:noProof/>
               </w:rPr>
             </w:pPr>
             <w:r>
               <w:rPr>
-                <w:rFonts w:ascii="Times New Roman" w:hAnsi="Times New Roman" w:cs="Times New Roman"/>
-                <w:noProof/>
-                <w:sz w:val="24"/>
-                <w:szCs w:val="24"/>
-              </w:rPr>
-              <w:t>S. T. Fundamentals, "Black Box Testing - SOFTWARE TESTING Fundamentals," SOFTWARE TESTING Fundamentals, 17 September 2020. [Online]. Available: https://softwaretestingfundamentals.com/black-box-testing/. [Accessed 3 May 2021].</w:t>
+                <w:noProof/>
+              </w:rPr>
+              <w:t>XenonStack, "White Box Testing Techniques and Advantages - XenonStack," XenonStack, 4 December 2018. [Online]. Available: https://www.xenonstack.com/insights/what-is-white-box-testing/. [Accessed 3 June 2021].</w:t>
             </w:r>
           </w:p>
         </w:tc>
       </w:tr>
       <w:tr>
         <w:trPr>
+          <w:divId w:val="2043899230"/>
           <w:tblCellSpacing w:w="15" w:type="dxa"/>
         </w:trPr>
         <w:tc>
@@ -38424,18 +38430,13 @@
             <w:pPr>
               <w:pStyle w:val="Bibliography"/>
               <w:rPr>
-                <w:rFonts w:ascii="Times New Roman" w:eastAsiaTheme="minorEastAsia" w:hAnsi="Times New Roman" w:cs="Times New Roman"/>
-                <w:noProof/>
-                <w:sz w:val="24"/>
-                <w:szCs w:val="24"/>
+                <w:rFonts w:eastAsiaTheme="minorEastAsia"/>
+                <w:noProof/>
               </w:rPr>
             </w:pPr>
             <w:r>
               <w:rPr>
-                <w:rFonts w:ascii="Times New Roman" w:hAnsi="Times New Roman" w:cs="Times New Roman"/>
-                <w:noProof/>
-                <w:sz w:val="24"/>
-                <w:szCs w:val="24"/>
+                <w:noProof/>
               </w:rPr>
               <w:t xml:space="preserve">[7] </w:t>
             </w:r>
@@ -38450,26 +38451,22 @@
             <w:pPr>
               <w:pStyle w:val="Bibliography"/>
               <w:rPr>
-                <w:rFonts w:ascii="Times New Roman" w:eastAsiaTheme="minorEastAsia" w:hAnsi="Times New Roman" w:cs="Times New Roman"/>
-                <w:noProof/>
-                <w:sz w:val="24"/>
-                <w:szCs w:val="24"/>
+                <w:rFonts w:eastAsiaTheme="minorEastAsia"/>
+                <w:noProof/>
               </w:rPr>
             </w:pPr>
             <w:r>
               <w:rPr>
-                <w:rFonts w:ascii="Times New Roman" w:hAnsi="Times New Roman" w:cs="Times New Roman"/>
-                <w:noProof/>
-                <w:sz w:val="24"/>
-                <w:szCs w:val="24"/>
-              </w:rPr>
-              <w:t>S. T. Fundamentals, "Software Testing Types - Software Testing Fundamentals," Software Testing Fundamentals, 16 September 2020. [Online]. Available: https://softwaretestingfundamentals.com/software-testing-types/. [Accessed 4 May 2021].</w:t>
+                <w:noProof/>
+              </w:rPr>
+              <w:t>S. T. Fundamentals, "Black Box Testing - SOFTWARE TESTING Fundamentals," SOFTWARE TESTING Fundamentals, 17 September 2020. [Online]. Available: https://softwaretestingfundamentals.com/black-box-testing/. [Accessed 3 May 2021].</w:t>
             </w:r>
           </w:p>
         </w:tc>
       </w:tr>
       <w:tr>
         <w:trPr>
+          <w:divId w:val="2043899230"/>
           <w:tblCellSpacing w:w="15" w:type="dxa"/>
         </w:trPr>
         <w:tc>
@@ -38481,18 +38478,13 @@
             <w:pPr>
               <w:pStyle w:val="Bibliography"/>
               <w:rPr>
-                <w:rFonts w:ascii="Times New Roman" w:eastAsiaTheme="minorEastAsia" w:hAnsi="Times New Roman" w:cs="Times New Roman"/>
-                <w:noProof/>
-                <w:sz w:val="24"/>
-                <w:szCs w:val="24"/>
+                <w:rFonts w:eastAsiaTheme="minorEastAsia"/>
+                <w:noProof/>
               </w:rPr>
             </w:pPr>
             <w:r>
               <w:rPr>
-                <w:rFonts w:ascii="Times New Roman" w:hAnsi="Times New Roman" w:cs="Times New Roman"/>
-                <w:noProof/>
-                <w:sz w:val="24"/>
-                <w:szCs w:val="24"/>
+                <w:noProof/>
               </w:rPr>
               <w:t xml:space="preserve">[8] </w:t>
             </w:r>
@@ -38507,26 +38499,22 @@
             <w:pPr>
               <w:pStyle w:val="Bibliography"/>
               <w:rPr>
-                <w:rFonts w:ascii="Times New Roman" w:eastAsiaTheme="minorEastAsia" w:hAnsi="Times New Roman" w:cs="Times New Roman"/>
-                <w:noProof/>
-                <w:sz w:val="24"/>
-                <w:szCs w:val="24"/>
+                <w:rFonts w:eastAsiaTheme="minorEastAsia"/>
+                <w:noProof/>
               </w:rPr>
             </w:pPr>
             <w:r>
               <w:rPr>
-                <w:rFonts w:ascii="Times New Roman" w:hAnsi="Times New Roman" w:cs="Times New Roman"/>
-                <w:noProof/>
-                <w:sz w:val="24"/>
-                <w:szCs w:val="24"/>
-              </w:rPr>
-              <w:t>S. T. Fundamentals, "Functional Testing - SOFTWARE TESTING Fundamentals," SOFTWARE TESTING Fundamentals, 7 September 2020. [Online]. Available: https://softwaretestingfundamentals.com/functional-testing/. [Accessed 8 May 2021].</w:t>
+                <w:noProof/>
+              </w:rPr>
+              <w:t>S. T. Fundamentals, "Software Testing Types - Software Testing Fundamentals," Software Testing Fundamentals, 16 September 2020. [Online]. Available: https://softwaretestingfundamentals.com/software-testing-types/. [Accessed 4 May 2021].</w:t>
             </w:r>
           </w:p>
         </w:tc>
       </w:tr>
       <w:tr>
         <w:trPr>
+          <w:divId w:val="2043899230"/>
           <w:tblCellSpacing w:w="15" w:type="dxa"/>
         </w:trPr>
         <w:tc>
@@ -38538,18 +38526,13 @@
             <w:pPr>
               <w:pStyle w:val="Bibliography"/>
               <w:rPr>
-                <w:rFonts w:ascii="Times New Roman" w:eastAsiaTheme="minorEastAsia" w:hAnsi="Times New Roman" w:cs="Times New Roman"/>
-                <w:noProof/>
-                <w:sz w:val="24"/>
-                <w:szCs w:val="24"/>
+                <w:rFonts w:eastAsiaTheme="minorEastAsia"/>
+                <w:noProof/>
               </w:rPr>
             </w:pPr>
             <w:r>
               <w:rPr>
-                <w:rFonts w:ascii="Times New Roman" w:hAnsi="Times New Roman" w:cs="Times New Roman"/>
-                <w:noProof/>
-                <w:sz w:val="24"/>
-                <w:szCs w:val="24"/>
+                <w:noProof/>
               </w:rPr>
               <w:t xml:space="preserve">[9] </w:t>
             </w:r>
@@ -38564,26 +38547,22 @@
             <w:pPr>
               <w:pStyle w:val="Bibliography"/>
               <w:rPr>
-                <w:rFonts w:ascii="Times New Roman" w:eastAsiaTheme="minorEastAsia" w:hAnsi="Times New Roman" w:cs="Times New Roman"/>
-                <w:noProof/>
-                <w:sz w:val="24"/>
-                <w:szCs w:val="24"/>
+                <w:rFonts w:eastAsiaTheme="minorEastAsia"/>
+                <w:noProof/>
               </w:rPr>
             </w:pPr>
             <w:r>
               <w:rPr>
-                <w:rFonts w:ascii="Times New Roman" w:hAnsi="Times New Roman" w:cs="Times New Roman"/>
-                <w:noProof/>
-                <w:sz w:val="24"/>
-                <w:szCs w:val="24"/>
-              </w:rPr>
-              <w:t>S. Zalavadia, "Functional Testing: A Complete Guide with Types and Examples," Software Testing Help, 28 June 2021. [Online]. Available: https://www.softwaretestinghelp.com/guide-to-functional-testing/. [Accessed 13 June 2021].</w:t>
+                <w:noProof/>
+              </w:rPr>
+              <w:t>S. T. Fundamentals, "Functional Testing - SOFTWARE TESTING Fundamentals," SOFTWARE TESTING Fundamentals, 7 September 2020. [Online]. Available: https://softwaretestingfundamentals.com/functional-testing/. [Accessed 8 May 2021].</w:t>
             </w:r>
           </w:p>
         </w:tc>
       </w:tr>
       <w:tr>
         <w:trPr>
+          <w:divId w:val="2043899230"/>
           <w:tblCellSpacing w:w="15" w:type="dxa"/>
         </w:trPr>
         <w:tc>
@@ -38595,18 +38574,13 @@
             <w:pPr>
               <w:pStyle w:val="Bibliography"/>
               <w:rPr>
-                <w:rFonts w:ascii="Times New Roman" w:eastAsiaTheme="minorEastAsia" w:hAnsi="Times New Roman" w:cs="Times New Roman"/>
-                <w:noProof/>
-                <w:sz w:val="24"/>
-                <w:szCs w:val="24"/>
+                <w:rFonts w:eastAsiaTheme="minorEastAsia"/>
+                <w:noProof/>
               </w:rPr>
             </w:pPr>
             <w:r>
               <w:rPr>
-                <w:rFonts w:ascii="Times New Roman" w:hAnsi="Times New Roman" w:cs="Times New Roman"/>
-                <w:noProof/>
-                <w:sz w:val="24"/>
-                <w:szCs w:val="24"/>
+                <w:noProof/>
               </w:rPr>
               <w:t xml:space="preserve">[10] </w:t>
             </w:r>
@@ -38621,26 +38595,22 @@
             <w:pPr>
               <w:pStyle w:val="Bibliography"/>
               <w:rPr>
-                <w:rFonts w:ascii="Times New Roman" w:eastAsiaTheme="minorEastAsia" w:hAnsi="Times New Roman" w:cs="Times New Roman"/>
-                <w:noProof/>
-                <w:sz w:val="24"/>
-                <w:szCs w:val="24"/>
+                <w:rFonts w:eastAsiaTheme="minorEastAsia"/>
+                <w:noProof/>
               </w:rPr>
             </w:pPr>
             <w:r>
               <w:rPr>
-                <w:rFonts w:ascii="Times New Roman" w:hAnsi="Times New Roman" w:cs="Times New Roman"/>
-                <w:noProof/>
-                <w:sz w:val="24"/>
-                <w:szCs w:val="24"/>
-              </w:rPr>
-              <w:t>Kanoah, "Non-Functional Testing," SlideShare, 20 July 2016. [Online]. Available: https://www.slideshare.net/kanoahinc/nonfunctional-testing-64219889. [Accessed 14 June 2021].</w:t>
+                <w:noProof/>
+              </w:rPr>
+              <w:t>S. Zalavadia, "Functional Testing: A Complete Guide with Types and Examples," Software Testing Help, 28 June 2021. [Online]. Available: https://www.softwaretestinghelp.com/guide-to-functional-testing/. [Accessed 13 June 2021].</w:t>
             </w:r>
           </w:p>
         </w:tc>
       </w:tr>
       <w:tr>
         <w:trPr>
+          <w:divId w:val="2043899230"/>
           <w:tblCellSpacing w:w="15" w:type="dxa"/>
         </w:trPr>
         <w:tc>
@@ -38652,20 +38622,14 @@
             <w:pPr>
               <w:pStyle w:val="Bibliography"/>
               <w:rPr>
-                <w:rFonts w:ascii="Times New Roman" w:eastAsiaTheme="minorEastAsia" w:hAnsi="Times New Roman" w:cs="Times New Roman"/>
-                <w:noProof/>
-                <w:sz w:val="24"/>
-                <w:szCs w:val="24"/>
+                <w:rFonts w:eastAsiaTheme="minorEastAsia"/>
+                <w:noProof/>
               </w:rPr>
             </w:pPr>
             <w:r>
               <w:rPr>
-                <w:rFonts w:ascii="Times New Roman" w:hAnsi="Times New Roman" w:cs="Times New Roman"/>
-                <w:noProof/>
-                <w:sz w:val="24"/>
-                <w:szCs w:val="24"/>
-              </w:rPr>
-              <w:lastRenderedPageBreak/>
+                <w:noProof/>
+              </w:rPr>
               <w:t xml:space="preserve">[11] </w:t>
             </w:r>
           </w:p>
@@ -38679,26 +38643,22 @@
             <w:pPr>
               <w:pStyle w:val="Bibliography"/>
               <w:rPr>
-                <w:rFonts w:ascii="Times New Roman" w:eastAsiaTheme="minorEastAsia" w:hAnsi="Times New Roman" w:cs="Times New Roman"/>
-                <w:noProof/>
-                <w:sz w:val="24"/>
-                <w:szCs w:val="24"/>
+                <w:rFonts w:eastAsiaTheme="minorEastAsia"/>
+                <w:noProof/>
               </w:rPr>
             </w:pPr>
             <w:r>
               <w:rPr>
-                <w:rFonts w:ascii="Times New Roman" w:hAnsi="Times New Roman" w:cs="Times New Roman"/>
-                <w:noProof/>
-                <w:sz w:val="24"/>
-                <w:szCs w:val="24"/>
-              </w:rPr>
-              <w:t>S. Pittet, "The different types of testing in software | Atlassian," Atlassian CI/CD, 15 June 2017. [Online]. Available: https://www.atlassian.com/continuous-delivery/software-testing/types-of-software-testing. [Accessed 27 June 2021].</w:t>
+                <w:noProof/>
+              </w:rPr>
+              <w:t>Kanoah, "Non-Functional Testing," SlideShare, 20 July 2016. [Online]. Available: https://www.slideshare.net/kanoahinc/nonfunctional-testing-64219889. [Accessed 14 June 2021].</w:t>
             </w:r>
           </w:p>
         </w:tc>
       </w:tr>
       <w:tr>
         <w:trPr>
+          <w:divId w:val="2043899230"/>
           <w:tblCellSpacing w:w="15" w:type="dxa"/>
         </w:trPr>
         <w:tc>
@@ -38710,18 +38670,13 @@
             <w:pPr>
               <w:pStyle w:val="Bibliography"/>
               <w:rPr>
-                <w:rFonts w:ascii="Times New Roman" w:eastAsiaTheme="minorEastAsia" w:hAnsi="Times New Roman" w:cs="Times New Roman"/>
-                <w:noProof/>
-                <w:sz w:val="24"/>
-                <w:szCs w:val="24"/>
+                <w:rFonts w:eastAsiaTheme="minorEastAsia"/>
+                <w:noProof/>
               </w:rPr>
             </w:pPr>
             <w:r>
               <w:rPr>
-                <w:rFonts w:ascii="Times New Roman" w:hAnsi="Times New Roman" w:cs="Times New Roman"/>
-                <w:noProof/>
-                <w:sz w:val="24"/>
-                <w:szCs w:val="24"/>
+                <w:noProof/>
               </w:rPr>
               <w:t xml:space="preserve">[12] </w:t>
             </w:r>
@@ -38736,26 +38691,29 @@
             <w:pPr>
               <w:pStyle w:val="Bibliography"/>
               <w:rPr>
-                <w:rFonts w:ascii="Times New Roman" w:eastAsiaTheme="minorEastAsia" w:hAnsi="Times New Roman" w:cs="Times New Roman"/>
-                <w:noProof/>
-                <w:sz w:val="24"/>
-                <w:szCs w:val="24"/>
+                <w:rFonts w:eastAsiaTheme="minorEastAsia"/>
+                <w:noProof/>
               </w:rPr>
             </w:pPr>
             <w:r>
               <w:rPr>
-                <w:rFonts w:ascii="Times New Roman" w:hAnsi="Times New Roman" w:cs="Times New Roman"/>
-                <w:noProof/>
-                <w:sz w:val="24"/>
-                <w:szCs w:val="24"/>
-              </w:rPr>
-              <w:t>S. T. Help, "Validation Testing Ultimate Guide," Software Testing Help, 28 June 2021. [Online]. Available: https://www.softwaretestinghelp.com/validation-testing/. [Accessed 29 June 2021].</w:t>
+                <w:noProof/>
+              </w:rPr>
+              <w:t>S. Pittet, "The different types of testing in software | Atlassian," Atlassian CI/CD, 15 June 2017. [Online]. Available: https://www.atlassian.com/continuous-delivery/software-testing/types-of-</w:t>
+            </w:r>
+            <w:r>
+              <w:rPr>
+                <w:noProof/>
+              </w:rPr>
+              <w:lastRenderedPageBreak/>
+              <w:t>software-testing. [Accessed 27 June 2021].</w:t>
             </w:r>
           </w:p>
         </w:tc>
       </w:tr>
       <w:tr>
         <w:trPr>
+          <w:divId w:val="2043899230"/>
           <w:tblCellSpacing w:w="15" w:type="dxa"/>
         </w:trPr>
         <w:tc>
@@ -38767,19 +38725,15 @@
             <w:pPr>
               <w:pStyle w:val="Bibliography"/>
               <w:rPr>
-                <w:rFonts w:ascii="Times New Roman" w:eastAsiaTheme="minorEastAsia" w:hAnsi="Times New Roman" w:cs="Times New Roman"/>
-                <w:noProof/>
-                <w:sz w:val="24"/>
-                <w:szCs w:val="24"/>
+                <w:rFonts w:eastAsiaTheme="minorEastAsia"/>
+                <w:noProof/>
               </w:rPr>
             </w:pPr>
             <w:r>
               <w:rPr>
-                <w:rFonts w:ascii="Times New Roman" w:hAnsi="Times New Roman" w:cs="Times New Roman"/>
-                <w:noProof/>
-                <w:sz w:val="24"/>
-                <w:szCs w:val="24"/>
-              </w:rPr>
+                <w:noProof/>
+              </w:rPr>
+              <w:lastRenderedPageBreak/>
               <w:t xml:space="preserve">[13] </w:t>
             </w:r>
           </w:p>
@@ -38793,26 +38747,22 @@
             <w:pPr>
               <w:pStyle w:val="Bibliography"/>
               <w:rPr>
-                <w:rFonts w:ascii="Times New Roman" w:eastAsiaTheme="minorEastAsia" w:hAnsi="Times New Roman" w:cs="Times New Roman"/>
-                <w:noProof/>
-                <w:sz w:val="24"/>
-                <w:szCs w:val="24"/>
+                <w:rFonts w:eastAsiaTheme="minorEastAsia"/>
+                <w:noProof/>
               </w:rPr>
             </w:pPr>
             <w:r>
               <w:rPr>
-                <w:rFonts w:ascii="Times New Roman" w:hAnsi="Times New Roman" w:cs="Times New Roman"/>
-                <w:noProof/>
-                <w:sz w:val="24"/>
-                <w:szCs w:val="24"/>
-              </w:rPr>
-              <w:t>S. T. Help, "What Is System Testing – A Ultimate Beginner’s Guide," Software Testing Help, 28 June 2021. [Online]. Available: https://www.softwaretestinghelp.com/system-testing/. [Accessed 29 June 2021].</w:t>
+                <w:noProof/>
+              </w:rPr>
+              <w:t>S. T. Help, "Validation Testing Ultimate Guide," Software Testing Help, 28 June 2021. [Online]. Available: https://www.softwaretestinghelp.com/validation-testing/. [Accessed 29 June 2021].</w:t>
             </w:r>
           </w:p>
         </w:tc>
       </w:tr>
       <w:tr>
         <w:trPr>
+          <w:divId w:val="2043899230"/>
           <w:tblCellSpacing w:w="15" w:type="dxa"/>
         </w:trPr>
         <w:tc>
@@ -38824,18 +38774,13 @@
             <w:pPr>
               <w:pStyle w:val="Bibliography"/>
               <w:rPr>
-                <w:rFonts w:ascii="Times New Roman" w:eastAsiaTheme="minorEastAsia" w:hAnsi="Times New Roman" w:cs="Times New Roman"/>
-                <w:noProof/>
-                <w:sz w:val="24"/>
-                <w:szCs w:val="24"/>
+                <w:rFonts w:eastAsiaTheme="minorEastAsia"/>
+                <w:noProof/>
               </w:rPr>
             </w:pPr>
             <w:r>
               <w:rPr>
-                <w:rFonts w:ascii="Times New Roman" w:hAnsi="Times New Roman" w:cs="Times New Roman"/>
-                <w:noProof/>
-                <w:sz w:val="24"/>
-                <w:szCs w:val="24"/>
+                <w:noProof/>
               </w:rPr>
               <w:t xml:space="preserve">[14] </w:t>
             </w:r>
@@ -38850,26 +38795,22 @@
             <w:pPr>
               <w:pStyle w:val="Bibliography"/>
               <w:rPr>
-                <w:rFonts w:ascii="Times New Roman" w:eastAsiaTheme="minorEastAsia" w:hAnsi="Times New Roman" w:cs="Times New Roman"/>
-                <w:noProof/>
-                <w:sz w:val="24"/>
-                <w:szCs w:val="24"/>
+                <w:rFonts w:eastAsiaTheme="minorEastAsia"/>
+                <w:noProof/>
               </w:rPr>
             </w:pPr>
             <w:r>
               <w:rPr>
-                <w:rFonts w:ascii="Times New Roman" w:hAnsi="Times New Roman" w:cs="Times New Roman"/>
-                <w:noProof/>
-                <w:sz w:val="24"/>
-                <w:szCs w:val="24"/>
-              </w:rPr>
-              <w:t>S. T. Help, "What Is Acceptance Testing (A Complete Guide)," Software Testing Help, 30 May 2021. [Online]. Available: https://www.softwaretestinghelp.com/what-is-acceptance-testing/. [Accessed 14 June 2021].</w:t>
+                <w:noProof/>
+              </w:rPr>
+              <w:t>S. T. Help, "What Is System Testing – A Ultimate Beginner’s Guide," Software Testing Help, 28 June 2021. [Online]. Available: https://www.softwaretestinghelp.com/system-testing/. [Accessed 29 June 2021].</w:t>
             </w:r>
           </w:p>
         </w:tc>
       </w:tr>
       <w:tr>
         <w:trPr>
+          <w:divId w:val="2043899230"/>
           <w:tblCellSpacing w:w="15" w:type="dxa"/>
         </w:trPr>
         <w:tc>
@@ -38881,18 +38822,13 @@
             <w:pPr>
               <w:pStyle w:val="Bibliography"/>
               <w:rPr>
-                <w:rFonts w:ascii="Times New Roman" w:eastAsiaTheme="minorEastAsia" w:hAnsi="Times New Roman" w:cs="Times New Roman"/>
-                <w:noProof/>
-                <w:sz w:val="24"/>
-                <w:szCs w:val="24"/>
+                <w:rFonts w:eastAsiaTheme="minorEastAsia"/>
+                <w:noProof/>
               </w:rPr>
             </w:pPr>
             <w:r>
               <w:rPr>
-                <w:rFonts w:ascii="Times New Roman" w:hAnsi="Times New Roman" w:cs="Times New Roman"/>
-                <w:noProof/>
-                <w:sz w:val="24"/>
-                <w:szCs w:val="24"/>
+                <w:noProof/>
               </w:rPr>
               <w:t xml:space="preserve">[15] </w:t>
             </w:r>
@@ -38907,18 +38843,61 @@
             <w:pPr>
               <w:pStyle w:val="Bibliography"/>
               <w:rPr>
-                <w:rFonts w:ascii="Times New Roman" w:eastAsiaTheme="minorEastAsia" w:hAnsi="Times New Roman" w:cs="Times New Roman"/>
-                <w:noProof/>
-                <w:sz w:val="24"/>
-                <w:szCs w:val="24"/>
+                <w:rFonts w:eastAsiaTheme="minorEastAsia"/>
+                <w:noProof/>
               </w:rPr>
             </w:pPr>
             <w:r>
               <w:rPr>
-                <w:rFonts w:ascii="Times New Roman" w:hAnsi="Times New Roman" w:cs="Times New Roman"/>
-                <w:noProof/>
-                <w:sz w:val="24"/>
-                <w:szCs w:val="24"/>
+                <w:noProof/>
+              </w:rPr>
+              <w:t>S. T. Help, "What Is Acceptance Testing (A Complete Guide)," Software Testing Help, 30 May 2021. [Online]. Available: https://www.softwaretestinghelp.com/what-is-acceptance-testing/. [Accessed 14 June 2021].</w:t>
+            </w:r>
+          </w:p>
+        </w:tc>
+      </w:tr>
+      <w:tr>
+        <w:trPr>
+          <w:divId w:val="2043899230"/>
+          <w:tblCellSpacing w:w="15" w:type="dxa"/>
+        </w:trPr>
+        <w:tc>
+          <w:tcPr>
+            <w:tcW w:w="50" w:type="pct"/>
+            <w:hideMark/>
+          </w:tcPr>
+          <w:p>
+            <w:pPr>
+              <w:pStyle w:val="Bibliography"/>
+              <w:rPr>
+                <w:rFonts w:eastAsiaTheme="minorEastAsia"/>
+                <w:noProof/>
+              </w:rPr>
+            </w:pPr>
+            <w:r>
+              <w:rPr>
+                <w:noProof/>
+              </w:rPr>
+              <w:t xml:space="preserve">[16] </w:t>
+            </w:r>
+          </w:p>
+        </w:tc>
+        <w:tc>
+          <w:tcPr>
+            <w:tcW w:w="0" w:type="auto"/>
+            <w:hideMark/>
+          </w:tcPr>
+          <w:p>
+            <w:pPr>
+              <w:pStyle w:val="Bibliography"/>
+              <w:rPr>
+                <w:rFonts w:eastAsiaTheme="minorEastAsia"/>
+                <w:noProof/>
+              </w:rPr>
+            </w:pPr>
+            <w:r>
+              <w:rPr>
+                <w:noProof/>
               </w:rPr>
               <w:t>J. Dhobale, "System Implemantation," 13 December 2017. [Online]. Available: https://www.slideshare.net/JaipalDhobale/system-implemantation. [Accessed 19 May 2021].</w:t>
             </w:r>
@@ -38928,11 +38907,10 @@
     </w:tbl>
     <w:p>
       <w:pPr>
-        <w:rPr>
-          <w:rFonts w:ascii="Times New Roman" w:eastAsia="Times New Roman" w:hAnsi="Times New Roman" w:cs="Times New Roman"/>
+        <w:divId w:val="2043899230"/>
+        <w:rPr>
+          <w:rFonts w:eastAsia="Times New Roman"/>
           <w:noProof/>
-          <w:sz w:val="24"/>
-          <w:szCs w:val="24"/>
         </w:rPr>
       </w:pPr>
     </w:p>
@@ -45406,7 +45384,7 @@
     <b:MonthAccessed>June</b:MonthAccessed>
     <b:DayAccessed>3</b:DayAccessed>
     <b:URL>https://www.xenonstack.com/insights/what-is-white-box-testing/</b:URL>
-    <b:RefOrder>5</b:RefOrder>
+    <b:RefOrder>6</b:RefOrder>
   </b:Source>
   <b:Source>
     <b:Tag>Sof20</b:Tag>
@@ -45432,7 +45410,7 @@
     <b:MonthAccessed>May</b:MonthAccessed>
     <b:DayAccessed>3</b:DayAccessed>
     <b:URL>https://softwaretestingfundamentals.com/black-box-testing/</b:URL>
-    <b:RefOrder>6</b:RefOrder>
+    <b:RefOrder>7</b:RefOrder>
   </b:Source>
   <b:Source>
     <b:Tag>Sof201</b:Tag>
@@ -45458,7 +45436,7 @@
     <b:MonthAccessed>May</b:MonthAccessed>
     <b:DayAccessed>4</b:DayAccessed>
     <b:URL>https://softwaretestingfundamentals.com/software-testing-types/</b:URL>
-    <b:RefOrder>7</b:RefOrder>
+    <b:RefOrder>8</b:RefOrder>
   </b:Source>
   <b:Source>
     <b:Tag>Sof202</b:Tag>
@@ -45484,7 +45462,7 @@
     <b:MonthAccessed>May</b:MonthAccessed>
     <b:DayAccessed>8</b:DayAccessed>
     <b:URL>https://softwaretestingfundamentals.com/functional-testing/</b:URL>
-    <b:RefOrder>8</b:RefOrder>
+    <b:RefOrder>9</b:RefOrder>
   </b:Source>
   <b:Source>
     <b:Tag>San21</b:Tag>
@@ -45509,7 +45487,7 @@
     <b:MonthAccessed>June</b:MonthAccessed>
     <b:DayAccessed>13</b:DayAccessed>
     <b:URL>https://www.softwaretestinghelp.com/guide-to-functional-testing/</b:URL>
-    <b:RefOrder>9</b:RefOrder>
+    <b:RefOrder>10</b:RefOrder>
   </b:Source>
   <b:Source>
     <b:Tag>Kan16</b:Tag>
@@ -45533,7 +45511,7 @@
     <b:MonthAccessed>June</b:MonthAccessed>
     <b:DayAccessed>14</b:DayAccessed>
     <b:URL>https://www.slideshare.net/kanoahinc/nonfunctional-testing-64219889</b:URL>
-    <b:RefOrder>10</b:RefOrder>
+    <b:RefOrder>11</b:RefOrder>
   </b:Source>
   <b:Source>
     <b:Tag>Ste17</b:Tag>
@@ -45558,7 +45536,7 @@
     <b:MonthAccessed>June</b:MonthAccessed>
     <b:DayAccessed>27</b:DayAccessed>
     <b:URL>https://www.atlassian.com/continuous-delivery/software-testing/types-of-software-testing</b:URL>
-    <b:RefOrder>11</b:RefOrder>
+    <b:RefOrder>12</b:RefOrder>
   </b:Source>
   <b:Source>
     <b:Tag>Jai17</b:Tag>
@@ -45582,7 +45560,7 @@
         </b:NameList>
       </b:Author>
     </b:Author>
-    <b:RefOrder>15</b:RefOrder>
+    <b:RefOrder>16</b:RefOrder>
   </b:Source>
   <b:Source>
     <b:Tag>Sof211</b:Tag>
@@ -45608,7 +45586,7 @@
         </b:NameList>
       </b:Author>
     </b:Author>
-    <b:RefOrder>13</b:RefOrder>
+    <b:RefOrder>14</b:RefOrder>
   </b:Source>
   <b:Source>
     <b:Tag>Sof21</b:Tag>
@@ -45634,7 +45612,7 @@
     <b:MonthAccessed>June</b:MonthAccessed>
     <b:DayAccessed>29</b:DayAccessed>
     <b:URL>https://www.softwaretestinghelp.com/validation-testing/</b:URL>
-    <b:RefOrder>12</b:RefOrder>
+    <b:RefOrder>13</b:RefOrder>
   </b:Source>
   <b:Source>
     <b:Tag>Sof212</b:Tag>
@@ -45660,13 +45638,39 @@
     <b:MonthAccessed>June</b:MonthAccessed>
     <b:DayAccessed>14</b:DayAccessed>
     <b:URL>https://www.softwaretestinghelp.com/what-is-acceptance-testing/</b:URL>
-    <b:RefOrder>14</b:RefOrder>
+    <b:RefOrder>15</b:RefOrder>
+  </b:Source>
+  <b:Source>
+    <b:Tag>Mic05</b:Tag>
+    <b:SourceType>InternetSite</b:SourceType>
+    <b:Guid>{C2D7DF9C-A5BC-45F9-BD88-1F9732680E63}</b:Guid>
+    <b:Author>
+      <b:Author>
+        <b:NameList>
+          <b:Person>
+            <b:Last>Barnum</b:Last>
+            <b:First>Michael</b:First>
+            <b:Middle>Gegick Sean</b:Middle>
+          </b:Person>
+        </b:NameList>
+      </b:Author>
+    </b:Author>
+    <b:Title>Least Privilege | CISA</b:Title>
+    <b:ProductionCompany>Cyber Security &amp; Infrastructure Security Agency</b:ProductionCompany>
+    <b:Year>2005</b:Year>
+    <b:Month>September</b:Month>
+    <b:Day>14</b:Day>
+    <b:YearAccessed>2021</b:YearAccessed>
+    <b:MonthAccessed>June</b:MonthAccessed>
+    <b:DayAccessed>13</b:DayAccessed>
+    <b:URL>https://us-cert.cisa.gov/bsi/articles/knowledge/principles/least-privilege</b:URL>
+    <b:RefOrder>5</b:RefOrder>
   </b:Source>
 </b:Sources>
 </file>
 
 <file path=customXml/itemProps1.xml><?xml version="1.0" encoding="utf-8"?>
-<ds:datastoreItem xmlns:ds="http://schemas.openxmlformats.org/officeDocument/2006/customXml" ds:itemID="{4607436A-CA24-4541-87DD-A06AD63D9034}">
+<ds:datastoreItem xmlns:ds="http://schemas.openxmlformats.org/officeDocument/2006/customXml" ds:itemID="{89C65B90-CF43-42A8-81C7-4E5DD988725A}">
   <ds:schemaRefs>
     <ds:schemaRef ds:uri="http://schemas.openxmlformats.org/officeDocument/2006/bibliography"/>
   </ds:schemaRefs>

--- a/documentation/Tinashe Gondwa H170192A - HIT400 - Final Documentation.docx
+++ b/documentation/Tinashe Gondwa H170192A - HIT400 - Final Documentation.docx
@@ -126,6 +126,7 @@
           <w:szCs w:val="24"/>
         </w:rPr>
       </w:pPr>
+      <w:proofErr w:type="gramStart"/>
       <w:r>
         <w:rPr>
           <w:rFonts w:ascii="Times New Roman" w:hAnsi="Times New Roman" w:cs="Times New Roman"/>
@@ -144,6 +145,7 @@
         </w:rPr>
         <w:t>f</w:t>
       </w:r>
+      <w:proofErr w:type="gramEnd"/>
     </w:p>
     <w:p>
       <w:pPr>
@@ -1771,9 +1773,9 @@
           <w:szCs w:val="24"/>
           <w:lang w:val="en-US"/>
         </w:rPr>
-        <w:t>Technology Journal. (</w:t>
-      </w:r>
-      <w:proofErr w:type="spellStart"/>
+        <w:t xml:space="preserve">Technology Journal. </w:t>
+      </w:r>
+      <w:proofErr w:type="gramStart"/>
       <w:r>
         <w:rPr>
           <w:rFonts w:ascii="Times New Roman" w:hAnsi="Times New Roman" w:cs="Times New Roman"/>
@@ -1784,9 +1786,9 @@
           <w:szCs w:val="24"/>
           <w:lang w:val="en-US"/>
         </w:rPr>
-        <w:t>HiTSiSTJ</w:t>
-      </w:r>
-      <w:proofErr w:type="spellEnd"/>
+        <w:t>(</w:t>
+      </w:r>
+      <w:proofErr w:type="spellStart"/>
       <w:r>
         <w:rPr>
           <w:rFonts w:ascii="Times New Roman" w:hAnsi="Times New Roman" w:cs="Times New Roman"/>
@@ -1797,8 +1799,9 @@
           <w:szCs w:val="24"/>
           <w:lang w:val="en-US"/>
         </w:rPr>
-        <w:t>)</w:t>
-      </w:r>
+        <w:t>HiTSiSTJ</w:t>
+      </w:r>
+      <w:proofErr w:type="spellEnd"/>
       <w:r>
         <w:rPr>
           <w:rFonts w:ascii="Times New Roman" w:hAnsi="Times New Roman" w:cs="Times New Roman"/>
@@ -1809,8 +1812,21 @@
           <w:szCs w:val="24"/>
           <w:lang w:val="en-US"/>
         </w:rPr>
+        <w:t>)</w:t>
+      </w:r>
+      <w:r>
+        <w:rPr>
+          <w:rFonts w:ascii="Times New Roman" w:hAnsi="Times New Roman" w:cs="Times New Roman"/>
+          <w:b/>
+          <w:color w:val="0E0E0E"/>
+          <w:w w:val="105"/>
+          <w:sz w:val="24"/>
+          <w:szCs w:val="24"/>
+          <w:lang w:val="en-US"/>
+        </w:rPr>
         <w:t>.</w:t>
       </w:r>
+      <w:proofErr w:type="gramEnd"/>
     </w:p>
     <w:p>
       <w:pPr>
@@ -14491,7 +14507,235 @@
     </w:p>
     <w:p>
       <w:pPr>
-        <w:jc w:val="center"/>
+        <w:jc w:val="both"/>
+        <w:rPr>
+          <w:rFonts w:ascii="Times New Roman" w:hAnsi="Times New Roman" w:cs="Times New Roman"/>
+          <w:sz w:val="24"/>
+          <w:szCs w:val="24"/>
+        </w:rPr>
+      </w:pPr>
+      <w:r>
+        <w:rPr>
+          <w:rFonts w:ascii="Times New Roman" w:hAnsi="Times New Roman" w:cs="Times New Roman"/>
+          <w:sz w:val="24"/>
+          <w:szCs w:val="24"/>
+        </w:rPr>
+        <w:t xml:space="preserve">FIM </w:t>
+      </w:r>
+      <w:r>
+        <w:rPr>
+          <w:rFonts w:ascii="Times New Roman" w:hAnsi="Times New Roman" w:cs="Times New Roman"/>
+          <w:sz w:val="24"/>
+          <w:szCs w:val="24"/>
+        </w:rPr>
+        <w:t>–</w:t>
+      </w:r>
+      <w:r>
+        <w:rPr>
+          <w:rFonts w:ascii="Times New Roman" w:hAnsi="Times New Roman" w:cs="Times New Roman"/>
+          <w:sz w:val="24"/>
+          <w:szCs w:val="24"/>
+        </w:rPr>
+        <w:t xml:space="preserve"> </w:t>
+      </w:r>
+      <w:r>
+        <w:rPr>
+          <w:rFonts w:ascii="Times New Roman" w:hAnsi="Times New Roman" w:cs="Times New Roman"/>
+          <w:sz w:val="24"/>
+          <w:szCs w:val="24"/>
+        </w:rPr>
+        <w:t>File Integrity Monitor</w:t>
+      </w:r>
+    </w:p>
+    <w:p>
+      <w:pPr>
+        <w:jc w:val="both"/>
+        <w:rPr>
+          <w:rFonts w:ascii="Times New Roman" w:hAnsi="Times New Roman" w:cs="Times New Roman"/>
+          <w:sz w:val="24"/>
+          <w:szCs w:val="24"/>
+        </w:rPr>
+      </w:pPr>
+      <w:r>
+        <w:rPr>
+          <w:rFonts w:ascii="Times New Roman" w:hAnsi="Times New Roman" w:cs="Times New Roman"/>
+          <w:sz w:val="24"/>
+          <w:szCs w:val="24"/>
+        </w:rPr>
+        <w:t xml:space="preserve">OS </w:t>
+      </w:r>
+      <w:r>
+        <w:rPr>
+          <w:rFonts w:ascii="Times New Roman" w:hAnsi="Times New Roman" w:cs="Times New Roman"/>
+          <w:sz w:val="24"/>
+          <w:szCs w:val="24"/>
+        </w:rPr>
+        <w:t>–</w:t>
+      </w:r>
+      <w:r>
+        <w:rPr>
+          <w:rFonts w:ascii="Times New Roman" w:hAnsi="Times New Roman" w:cs="Times New Roman"/>
+          <w:sz w:val="24"/>
+          <w:szCs w:val="24"/>
+        </w:rPr>
+        <w:t xml:space="preserve"> </w:t>
+      </w:r>
+      <w:r>
+        <w:rPr>
+          <w:rFonts w:ascii="Times New Roman" w:hAnsi="Times New Roman" w:cs="Times New Roman"/>
+          <w:sz w:val="24"/>
+          <w:szCs w:val="24"/>
+        </w:rPr>
+        <w:t>Operating System</w:t>
+      </w:r>
+    </w:p>
+    <w:p>
+      <w:pPr>
+        <w:jc w:val="both"/>
+        <w:rPr>
+          <w:rFonts w:ascii="Times New Roman" w:hAnsi="Times New Roman" w:cs="Times New Roman"/>
+          <w:sz w:val="24"/>
+          <w:szCs w:val="24"/>
+        </w:rPr>
+      </w:pPr>
+      <w:r>
+        <w:rPr>
+          <w:rFonts w:ascii="Times New Roman" w:hAnsi="Times New Roman" w:cs="Times New Roman"/>
+          <w:sz w:val="24"/>
+          <w:szCs w:val="24"/>
+        </w:rPr>
+        <w:t xml:space="preserve">CIA </w:t>
+      </w:r>
+      <w:r>
+        <w:rPr>
+          <w:rFonts w:ascii="Times New Roman" w:hAnsi="Times New Roman" w:cs="Times New Roman"/>
+          <w:sz w:val="24"/>
+          <w:szCs w:val="24"/>
+        </w:rPr>
+        <w:t>–</w:t>
+      </w:r>
+      <w:r>
+        <w:rPr>
+          <w:rFonts w:ascii="Times New Roman" w:hAnsi="Times New Roman" w:cs="Times New Roman"/>
+          <w:sz w:val="24"/>
+          <w:szCs w:val="24"/>
+        </w:rPr>
+        <w:t xml:space="preserve"> </w:t>
+      </w:r>
+      <w:r>
+        <w:rPr>
+          <w:rFonts w:ascii="Times New Roman" w:hAnsi="Times New Roman" w:cs="Times New Roman"/>
+          <w:sz w:val="24"/>
+          <w:szCs w:val="24"/>
+        </w:rPr>
+        <w:t>Confidentiality, Integrity and Availability</w:t>
+      </w:r>
+    </w:p>
+    <w:p>
+      <w:pPr>
+        <w:rPr>
+          <w:rFonts w:ascii="Times New Roman" w:hAnsi="Times New Roman" w:cs="Times New Roman"/>
+          <w:sz w:val="24"/>
+          <w:szCs w:val="24"/>
+        </w:rPr>
+      </w:pPr>
+      <w:r>
+        <w:rPr>
+          <w:rFonts w:ascii="Times New Roman" w:hAnsi="Times New Roman" w:cs="Times New Roman"/>
+          <w:sz w:val="24"/>
+          <w:szCs w:val="24"/>
+        </w:rPr>
+        <w:t>IT – Information Technology</w:t>
+      </w:r>
+    </w:p>
+    <w:p>
+      <w:pPr>
+        <w:rPr>
+          <w:rFonts w:ascii="Times New Roman" w:hAnsi="Times New Roman" w:cs="Times New Roman"/>
+          <w:sz w:val="24"/>
+          <w:szCs w:val="24"/>
+        </w:rPr>
+      </w:pPr>
+      <w:r>
+        <w:rPr>
+          <w:rFonts w:ascii="Times New Roman" w:hAnsi="Times New Roman" w:cs="Times New Roman"/>
+          <w:sz w:val="24"/>
+          <w:szCs w:val="24"/>
+        </w:rPr>
+        <w:t xml:space="preserve">PCI DSS - </w:t>
+      </w:r>
+      <w:r>
+        <w:rPr>
+          <w:rFonts w:ascii="Times New Roman" w:hAnsi="Times New Roman" w:cs="Times New Roman"/>
+          <w:sz w:val="24"/>
+          <w:szCs w:val="24"/>
+        </w:rPr>
+        <w:t>Payment Card Industry Data Security Standard</w:t>
+      </w:r>
+    </w:p>
+    <w:p>
+      <w:pPr>
+        <w:rPr>
+          <w:rFonts w:ascii="Times New Roman" w:hAnsi="Times New Roman" w:cs="Times New Roman"/>
+          <w:sz w:val="24"/>
+          <w:szCs w:val="24"/>
+        </w:rPr>
+      </w:pPr>
+      <w:r>
+        <w:rPr>
+          <w:rFonts w:ascii="Times New Roman" w:hAnsi="Times New Roman" w:cs="Times New Roman"/>
+          <w:sz w:val="24"/>
+          <w:szCs w:val="24"/>
+        </w:rPr>
+        <w:t xml:space="preserve">FISMA - </w:t>
+      </w:r>
+      <w:r>
+        <w:rPr>
+          <w:rFonts w:ascii="Times New Roman" w:hAnsi="Times New Roman" w:cs="Times New Roman"/>
+          <w:sz w:val="24"/>
+          <w:szCs w:val="24"/>
+        </w:rPr>
+        <w:t>Federal Information Security Modernization Act</w:t>
+      </w:r>
+    </w:p>
+    <w:p>
+      <w:pPr>
+        <w:rPr>
+          <w:rFonts w:ascii="Times New Roman" w:hAnsi="Times New Roman" w:cs="Times New Roman"/>
+          <w:sz w:val="24"/>
+          <w:szCs w:val="24"/>
+        </w:rPr>
+      </w:pPr>
+      <w:r>
+        <w:rPr>
+          <w:rFonts w:ascii="Times New Roman" w:hAnsi="Times New Roman" w:cs="Times New Roman"/>
+          <w:sz w:val="24"/>
+          <w:szCs w:val="24"/>
+        </w:rPr>
+        <w:t>SME – Small and Medium E</w:t>
+      </w:r>
+      <w:r>
+        <w:rPr>
+          <w:rFonts w:ascii="Times New Roman" w:hAnsi="Times New Roman" w:cs="Times New Roman"/>
+          <w:sz w:val="24"/>
+          <w:szCs w:val="24"/>
+        </w:rPr>
+        <w:t>nterprise</w:t>
+      </w:r>
+      <w:bookmarkStart w:id="6" w:name="_GoBack"/>
+      <w:bookmarkEnd w:id="6"/>
+    </w:p>
+    <w:p>
+      <w:pPr>
+        <w:rPr>
+          <w:rFonts w:ascii="Times New Roman" w:hAnsi="Times New Roman" w:cs="Times New Roman"/>
+          <w:sz w:val="24"/>
+          <w:szCs w:val="24"/>
+        </w:rPr>
+      </w:pPr>
+    </w:p>
+    <w:p>
+      <w:pPr>
         <w:rPr>
           <w:rFonts w:ascii="Times New Roman" w:hAnsi="Times New Roman" w:cs="Times New Roman"/>
           <w:sz w:val="24"/>
@@ -14568,7 +14812,7 @@
           <w:szCs w:val="24"/>
         </w:rPr>
       </w:pPr>
-      <w:bookmarkStart w:id="6" w:name="_Toc75890687"/>
+      <w:bookmarkStart w:id="7" w:name="_Toc75890687"/>
       <w:r>
         <w:rPr>
           <w:sz w:val="24"/>
@@ -14577,7 +14821,7 @@
         <w:lastRenderedPageBreak/>
         <w:t>CHAPTER 1: PROPOSAL</w:t>
       </w:r>
-      <w:bookmarkEnd w:id="6"/>
+      <w:bookmarkEnd w:id="7"/>
     </w:p>
     <w:p>
       <w:pPr>
@@ -14604,7 +14848,7 @@
         </w:rPr>
         <w:t xml:space="preserve"> </w:t>
       </w:r>
-      <w:bookmarkStart w:id="7" w:name="_Toc75890688"/>
+      <w:bookmarkStart w:id="8" w:name="_Toc75890688"/>
       <w:r>
         <w:rPr>
           <w:rFonts w:ascii="Times New Roman" w:hAnsi="Times New Roman" w:cs="Times New Roman"/>
@@ -14614,7 +14858,7 @@
         </w:rPr>
         <w:t>Introduction</w:t>
       </w:r>
-      <w:bookmarkEnd w:id="7"/>
+      <w:bookmarkEnd w:id="8"/>
     </w:p>
     <w:p>
       <w:pPr>
@@ -14631,23 +14875,7 @@
           <w:sz w:val="24"/>
           <w:szCs w:val="24"/>
         </w:rPr>
-        <w:t>File integrity monitoring</w:t>
-      </w:r>
-      <w:r>
-        <w:rPr>
-          <w:rFonts w:ascii="Times New Roman" w:hAnsi="Times New Roman" w:cs="Times New Roman"/>
-          <w:sz w:val="24"/>
-          <w:szCs w:val="24"/>
-        </w:rPr>
-        <w:t xml:space="preserve"> </w:t>
-      </w:r>
-      <w:r>
-        <w:rPr>
-          <w:rFonts w:ascii="Times New Roman" w:hAnsi="Times New Roman" w:cs="Times New Roman"/>
-          <w:sz w:val="24"/>
-          <w:szCs w:val="24"/>
-        </w:rPr>
-        <w:t>(FIM)</w:t>
+        <w:t>FIM</w:t>
       </w:r>
       <w:r>
         <w:rPr>
@@ -15161,7 +15389,7 @@
         </w:rPr>
         <w:t xml:space="preserve"> </w:t>
       </w:r>
-      <w:bookmarkStart w:id="8" w:name="_Toc75890689"/>
+      <w:bookmarkStart w:id="9" w:name="_Toc75890689"/>
       <w:r>
         <w:rPr>
           <w:rFonts w:ascii="Times New Roman" w:hAnsi="Times New Roman" w:cs="Times New Roman"/>
@@ -15171,7 +15399,7 @@
         </w:rPr>
         <w:t>Background</w:t>
       </w:r>
-      <w:bookmarkEnd w:id="8"/>
+      <w:bookmarkEnd w:id="9"/>
     </w:p>
     <w:p>
       <w:pPr>
@@ -15187,7 +15415,7 @@
           <w:szCs w:val="24"/>
         </w:rPr>
       </w:pPr>
-      <w:bookmarkStart w:id="9" w:name="_Toc75890690"/>
+      <w:bookmarkStart w:id="10" w:name="_Toc75890690"/>
       <w:r>
         <w:rPr>
           <w:rFonts w:ascii="Times New Roman" w:hAnsi="Times New Roman" w:cs="Times New Roman"/>
@@ -15197,7 +15425,7 @@
         </w:rPr>
         <w:t>Overview</w:t>
       </w:r>
-      <w:bookmarkEnd w:id="9"/>
+      <w:bookmarkEnd w:id="10"/>
     </w:p>
     <w:p>
       <w:pPr>
@@ -15976,7 +16204,23 @@
           <w:szCs w:val="24"/>
         </w:rPr>
         <w:lastRenderedPageBreak/>
-        <w:t xml:space="preserve">environment such as operating system (OS), database, and application software files. </w:t>
+        <w:t xml:space="preserve">environment such as </w:t>
+      </w:r>
+      <w:r>
+        <w:rPr>
+          <w:rFonts w:ascii="Times New Roman" w:hAnsi="Times New Roman" w:cs="Times New Roman"/>
+          <w:sz w:val="24"/>
+          <w:szCs w:val="24"/>
+        </w:rPr>
+        <w:t>OS</w:t>
+      </w:r>
+      <w:r>
+        <w:rPr>
+          <w:rFonts w:ascii="Times New Roman" w:hAnsi="Times New Roman" w:cs="Times New Roman"/>
+          <w:sz w:val="24"/>
+          <w:szCs w:val="24"/>
+        </w:rPr>
+        <w:t xml:space="preserve">, database, and application software files. </w:t>
       </w:r>
       <w:sdt>
         <w:sdtPr>
@@ -16041,13 +16285,23 @@
         </w:rPr>
         <w:t xml:space="preserve"> </w:t>
       </w:r>
-      <w:r>
-        <w:rPr>
-          <w:rFonts w:ascii="Times New Roman" w:hAnsi="Times New Roman" w:cs="Times New Roman"/>
-          <w:sz w:val="24"/>
-          <w:szCs w:val="24"/>
-        </w:rPr>
-        <w:t xml:space="preserve">elaborates on some of </w:t>
+      <w:proofErr w:type="gramStart"/>
+      <w:r>
+        <w:rPr>
+          <w:rFonts w:ascii="Times New Roman" w:hAnsi="Times New Roman" w:cs="Times New Roman"/>
+          <w:sz w:val="24"/>
+          <w:szCs w:val="24"/>
+        </w:rPr>
+        <w:t>elaborates</w:t>
+      </w:r>
+      <w:proofErr w:type="gramEnd"/>
+      <w:r>
+        <w:rPr>
+          <w:rFonts w:ascii="Times New Roman" w:hAnsi="Times New Roman" w:cs="Times New Roman"/>
+          <w:sz w:val="24"/>
+          <w:szCs w:val="24"/>
+        </w:rPr>
+        <w:t xml:space="preserve"> on some of </w:t>
       </w:r>
       <w:r>
         <w:rPr>
@@ -16112,7 +16366,7 @@
           <w:szCs w:val="24"/>
         </w:rPr>
       </w:pPr>
-      <w:bookmarkStart w:id="10" w:name="_Toc75890691"/>
+      <w:bookmarkStart w:id="11" w:name="_Toc75890691"/>
       <w:r>
         <w:rPr>
           <w:rFonts w:ascii="Times New Roman" w:hAnsi="Times New Roman" w:cs="Times New Roman"/>
@@ -16122,7 +16376,7 @@
         </w:rPr>
         <w:t>FIM Global Market Share</w:t>
       </w:r>
-      <w:bookmarkEnd w:id="10"/>
+      <w:bookmarkEnd w:id="11"/>
     </w:p>
     <w:p>
       <w:pPr>
@@ -16493,7 +16747,7 @@
           <w:szCs w:val="24"/>
         </w:rPr>
       </w:pPr>
-      <w:bookmarkStart w:id="11" w:name="_Toc75890692"/>
+      <w:bookmarkStart w:id="12" w:name="_Toc75890692"/>
       <w:r>
         <w:rPr>
           <w:rFonts w:ascii="Times New Roman" w:hAnsi="Times New Roman" w:cs="Times New Roman"/>
@@ -16521,7 +16775,7 @@
         </w:rPr>
         <w:t xml:space="preserve"> Market: Segmentation Analysis</w:t>
       </w:r>
-      <w:bookmarkEnd w:id="11"/>
+      <w:bookmarkEnd w:id="12"/>
     </w:p>
     <w:p>
       <w:pPr>
@@ -17484,7 +17738,7 @@
         </w:rPr>
         <w:t xml:space="preserve"> </w:t>
       </w:r>
-      <w:bookmarkStart w:id="12" w:name="_Toc75890693"/>
+      <w:bookmarkStart w:id="13" w:name="_Toc75890693"/>
       <w:r>
         <w:rPr>
           <w:rFonts w:ascii="Times New Roman" w:hAnsi="Times New Roman" w:cs="Times New Roman"/>
@@ -17494,7 +17748,7 @@
         </w:rPr>
         <w:t>Problem Statement</w:t>
       </w:r>
-      <w:bookmarkEnd w:id="12"/>
+      <w:bookmarkEnd w:id="13"/>
     </w:p>
     <w:p>
       <w:pPr>
@@ -17707,7 +17961,7 @@
         </w:rPr>
         <w:t xml:space="preserve"> </w:t>
       </w:r>
-      <w:bookmarkStart w:id="13" w:name="_Toc75890694"/>
+      <w:bookmarkStart w:id="14" w:name="_Toc75890694"/>
       <w:r>
         <w:rPr>
           <w:rFonts w:ascii="Times New Roman" w:hAnsi="Times New Roman" w:cs="Times New Roman"/>
@@ -17717,7 +17971,7 @@
         </w:rPr>
         <w:t>Aims</w:t>
       </w:r>
-      <w:bookmarkEnd w:id="13"/>
+      <w:bookmarkEnd w:id="14"/>
     </w:p>
     <w:p>
       <w:pPr>
@@ -17882,7 +18136,7 @@
         </w:rPr>
         <w:t xml:space="preserve"> </w:t>
       </w:r>
-      <w:bookmarkStart w:id="14" w:name="_Toc75890695"/>
+      <w:bookmarkStart w:id="15" w:name="_Toc75890695"/>
       <w:r>
         <w:rPr>
           <w:rFonts w:ascii="Times New Roman" w:hAnsi="Times New Roman" w:cs="Times New Roman"/>
@@ -17892,7 +18146,7 @@
         </w:rPr>
         <w:t>Objectives</w:t>
       </w:r>
-      <w:bookmarkEnd w:id="14"/>
+      <w:bookmarkEnd w:id="15"/>
     </w:p>
     <w:p>
       <w:pPr>
@@ -18052,7 +18306,7 @@
         </w:rPr>
         <w:t xml:space="preserve"> </w:t>
       </w:r>
-      <w:bookmarkStart w:id="15" w:name="_Toc75890696"/>
+      <w:bookmarkStart w:id="16" w:name="_Toc75890696"/>
       <w:r>
         <w:rPr>
           <w:rFonts w:ascii="Times New Roman" w:hAnsi="Times New Roman" w:cs="Times New Roman"/>
@@ -18071,7 +18325,7 @@
         </w:rPr>
         <w:t>he Project</w:t>
       </w:r>
-      <w:bookmarkEnd w:id="15"/>
+      <w:bookmarkEnd w:id="16"/>
     </w:p>
     <w:p>
       <w:pPr>
@@ -18268,7 +18522,7 @@
         </w:rPr>
         <w:t xml:space="preserve"> </w:t>
       </w:r>
-      <w:bookmarkStart w:id="16" w:name="_Toc75890697"/>
+      <w:bookmarkStart w:id="17" w:name="_Toc75890697"/>
       <w:r>
         <w:rPr>
           <w:rFonts w:ascii="Times New Roman" w:hAnsi="Times New Roman" w:cs="Times New Roman"/>
@@ -18278,7 +18532,7 @@
         </w:rPr>
         <w:t>Methodology</w:t>
       </w:r>
-      <w:bookmarkEnd w:id="16"/>
+      <w:bookmarkEnd w:id="17"/>
     </w:p>
     <w:p>
       <w:pPr>
@@ -18354,7 +18608,7 @@
           <w:szCs w:val="24"/>
         </w:rPr>
       </w:pPr>
-      <w:bookmarkStart w:id="17" w:name="_Toc75890698"/>
+      <w:bookmarkStart w:id="18" w:name="_Toc75890698"/>
       <w:r>
         <w:rPr>
           <w:rFonts w:ascii="Times New Roman" w:hAnsi="Times New Roman" w:cs="Times New Roman"/>
@@ -18377,7 +18631,7 @@
         </w:rPr>
         <w:t xml:space="preserve"> of Users</w:t>
       </w:r>
-      <w:bookmarkEnd w:id="17"/>
+      <w:bookmarkEnd w:id="18"/>
     </w:p>
     <w:p>
       <w:pPr>
@@ -18565,7 +18819,7 @@
           <w:szCs w:val="24"/>
         </w:rPr>
       </w:pPr>
-      <w:bookmarkStart w:id="18" w:name="_Toc75890699"/>
+      <w:bookmarkStart w:id="19" w:name="_Toc75890699"/>
       <w:r>
         <w:rPr>
           <w:rFonts w:ascii="Times New Roman" w:hAnsi="Times New Roman" w:cs="Times New Roman"/>
@@ -18611,7 +18865,7 @@
         </w:rPr>
         <w:t>iles to be monitored</w:t>
       </w:r>
-      <w:bookmarkEnd w:id="18"/>
+      <w:bookmarkEnd w:id="19"/>
     </w:p>
     <w:p>
       <w:pPr>
@@ -18743,7 +18997,7 @@
           <w:szCs w:val="24"/>
         </w:rPr>
       </w:pPr>
-      <w:bookmarkStart w:id="19" w:name="_Toc75890700"/>
+      <w:bookmarkStart w:id="20" w:name="_Toc75890700"/>
       <w:r>
         <w:rPr>
           <w:rFonts w:ascii="Times New Roman" w:hAnsi="Times New Roman" w:cs="Times New Roman"/>
@@ -18799,7 +19053,7 @@
         </w:rPr>
         <w:t>iles to be monitored</w:t>
       </w:r>
-      <w:bookmarkEnd w:id="19"/>
+      <w:bookmarkEnd w:id="20"/>
     </w:p>
     <w:p>
       <w:pPr>
@@ -19051,7 +19305,7 @@
           <w:szCs w:val="24"/>
         </w:rPr>
       </w:pPr>
-      <w:bookmarkStart w:id="20" w:name="_Toc75890701"/>
+      <w:bookmarkStart w:id="21" w:name="_Toc75890701"/>
       <w:r>
         <w:rPr>
           <w:rFonts w:ascii="Times New Roman" w:hAnsi="Times New Roman" w:cs="Times New Roman"/>
@@ -19063,7 +19317,7 @@
         </w:rPr>
         <w:t>Monitoring changes</w:t>
       </w:r>
-      <w:bookmarkEnd w:id="20"/>
+      <w:bookmarkEnd w:id="21"/>
     </w:p>
     <w:p>
       <w:pPr>
@@ -19141,7 +19395,7 @@
           <w:szCs w:val="24"/>
         </w:rPr>
       </w:pPr>
-      <w:bookmarkStart w:id="21" w:name="_Toc75890702"/>
+      <w:bookmarkStart w:id="22" w:name="_Toc75890702"/>
       <w:r>
         <w:rPr>
           <w:rStyle w:val="entry-content"/>
@@ -19154,7 +19408,7 @@
         </w:rPr>
         <w:t>Sending an alert</w:t>
       </w:r>
-      <w:bookmarkEnd w:id="21"/>
+      <w:bookmarkEnd w:id="22"/>
     </w:p>
     <w:p>
       <w:pPr>
@@ -19183,6 +19437,7 @@
         </w:rPr>
         <w:t>(</w:t>
       </w:r>
+      <w:proofErr w:type="gramStart"/>
       <w:r>
         <w:rPr>
           <w:rStyle w:val="entry-content"/>
@@ -19193,6 +19448,7 @@
         </w:rPr>
         <w:t>iv</w:t>
       </w:r>
+      <w:proofErr w:type="gramEnd"/>
       <w:r>
         <w:rPr>
           <w:rStyle w:val="entry-content"/>
@@ -19274,7 +19530,29 @@
           <w:sz w:val="24"/>
           <w:szCs w:val="24"/>
         </w:rPr>
-        <w:t>(iv)</w:t>
+        <w:t>(</w:t>
+      </w:r>
+      <w:proofErr w:type="gramStart"/>
+      <w:r>
+        <w:rPr>
+          <w:rStyle w:val="entry-content"/>
+          <w:rFonts w:ascii="Times New Roman" w:hAnsi="Times New Roman" w:cs="Times New Roman"/>
+          <w:i/>
+          <w:sz w:val="24"/>
+          <w:szCs w:val="24"/>
+        </w:rPr>
+        <w:t>iv</w:t>
+      </w:r>
+      <w:proofErr w:type="gramEnd"/>
+      <w:r>
+        <w:rPr>
+          <w:rStyle w:val="entry-content"/>
+          <w:rFonts w:ascii="Times New Roman" w:hAnsi="Times New Roman" w:cs="Times New Roman"/>
+          <w:i/>
+          <w:sz w:val="24"/>
+          <w:szCs w:val="24"/>
+        </w:rPr>
+        <w:t>)</w:t>
       </w:r>
       <w:r>
         <w:rPr>
@@ -19367,7 +19645,7 @@
           <w:szCs w:val="24"/>
         </w:rPr>
       </w:pPr>
-      <w:bookmarkStart w:id="22" w:name="_Toc75890703"/>
+      <w:bookmarkStart w:id="23" w:name="_Toc75890703"/>
       <w:r>
         <w:rPr>
           <w:rStyle w:val="entry-content"/>
@@ -19380,7 +19658,7 @@
         </w:rPr>
         <w:t>Reporting results</w:t>
       </w:r>
-      <w:bookmarkEnd w:id="22"/>
+      <w:bookmarkEnd w:id="23"/>
     </w:p>
     <w:p>
       <w:pPr>
@@ -19448,7 +19726,7 @@
         </w:rPr>
         <w:t xml:space="preserve"> </w:t>
       </w:r>
-      <w:bookmarkStart w:id="23" w:name="_Toc75890704"/>
+      <w:bookmarkStart w:id="24" w:name="_Toc75890704"/>
       <w:r>
         <w:rPr>
           <w:rFonts w:ascii="Times New Roman" w:hAnsi="Times New Roman" w:cs="Times New Roman"/>
@@ -19467,7 +19745,7 @@
         </w:rPr>
         <w:t xml:space="preserve"> of the Project</w:t>
       </w:r>
-      <w:bookmarkEnd w:id="23"/>
+      <w:bookmarkEnd w:id="24"/>
     </w:p>
     <w:p>
       <w:pPr>
@@ -19503,7 +19781,7 @@
           <w:szCs w:val="24"/>
         </w:rPr>
       </w:pPr>
-      <w:bookmarkStart w:id="24" w:name="_Toc75890705"/>
+      <w:bookmarkStart w:id="25" w:name="_Toc75890705"/>
       <w:r>
         <w:rPr>
           <w:rFonts w:ascii="Times New Roman" w:hAnsi="Times New Roman" w:cs="Times New Roman"/>
@@ -19515,7 +19793,7 @@
         </w:rPr>
         <w:t>Host Machine Environments</w:t>
       </w:r>
-      <w:bookmarkEnd w:id="24"/>
+      <w:bookmarkEnd w:id="25"/>
     </w:p>
     <w:p>
       <w:pPr>
@@ -19599,7 +19877,7 @@
           <w:szCs w:val="24"/>
         </w:rPr>
       </w:pPr>
-      <w:bookmarkStart w:id="25" w:name="_Toc75890706"/>
+      <w:bookmarkStart w:id="26" w:name="_Toc75890706"/>
       <w:r>
         <w:rPr>
           <w:rFonts w:ascii="Times New Roman" w:hAnsi="Times New Roman" w:cs="Times New Roman"/>
@@ -19622,7 +19900,7 @@
         </w:rPr>
         <w:t xml:space="preserve"> and file types</w:t>
       </w:r>
-      <w:bookmarkEnd w:id="25"/>
+      <w:bookmarkEnd w:id="26"/>
     </w:p>
     <w:p>
       <w:pPr>
@@ -19747,7 +20025,7 @@
         <w:lastRenderedPageBreak/>
         <w:t xml:space="preserve"> </w:t>
       </w:r>
-      <w:bookmarkStart w:id="26" w:name="_Toc75890707"/>
+      <w:bookmarkStart w:id="27" w:name="_Toc75890707"/>
       <w:r>
         <w:rPr>
           <w:rFonts w:ascii="Times New Roman" w:hAnsi="Times New Roman" w:cs="Times New Roman"/>
@@ -19757,7 +20035,7 @@
         </w:rPr>
         <w:t>Deﬁnition of Key Variables</w:t>
       </w:r>
-      <w:bookmarkEnd w:id="26"/>
+      <w:bookmarkEnd w:id="27"/>
     </w:p>
     <w:p>
       <w:pPr>
@@ -19775,7 +20053,7 @@
           <w:szCs w:val="24"/>
         </w:rPr>
       </w:pPr>
-      <w:bookmarkStart w:id="27" w:name="_Toc75890708"/>
+      <w:bookmarkStart w:id="28" w:name="_Toc75890708"/>
       <w:r>
         <w:rPr>
           <w:rFonts w:ascii="Times New Roman" w:hAnsi="Times New Roman" w:cs="Times New Roman"/>
@@ -19787,7 +20065,7 @@
         </w:rPr>
         <w:t>Files</w:t>
       </w:r>
-      <w:bookmarkEnd w:id="27"/>
+      <w:bookmarkEnd w:id="28"/>
     </w:p>
     <w:p>
       <w:pPr>
@@ -19955,7 +20233,7 @@
           <w:szCs w:val="24"/>
         </w:rPr>
       </w:pPr>
-      <w:bookmarkStart w:id="28" w:name="_Toc75890709"/>
+      <w:bookmarkStart w:id="29" w:name="_Toc75890709"/>
       <w:r>
         <w:rPr>
           <w:rFonts w:ascii="Times New Roman" w:hAnsi="Times New Roman" w:cs="Times New Roman"/>
@@ -19967,7 +20245,7 @@
         </w:rPr>
         <w:t>Environment</w:t>
       </w:r>
-      <w:bookmarkEnd w:id="28"/>
+      <w:bookmarkEnd w:id="29"/>
     </w:p>
     <w:p>
       <w:pPr>
@@ -20067,7 +20345,7 @@
           <w:szCs w:val="24"/>
         </w:rPr>
       </w:pPr>
-      <w:bookmarkStart w:id="29" w:name="_Toc75890710"/>
+      <w:bookmarkStart w:id="30" w:name="_Toc75890710"/>
       <w:r>
         <w:rPr>
           <w:rFonts w:ascii="Times New Roman" w:hAnsi="Times New Roman" w:cs="Times New Roman"/>
@@ -20079,7 +20357,7 @@
         </w:rPr>
         <w:t>FIM</w:t>
       </w:r>
-      <w:bookmarkEnd w:id="29"/>
+      <w:bookmarkEnd w:id="30"/>
     </w:p>
     <w:p>
       <w:pPr>
@@ -20163,7 +20441,7 @@
           <w:szCs w:val="24"/>
         </w:rPr>
       </w:pPr>
-      <w:bookmarkStart w:id="30" w:name="_Toc75890711"/>
+      <w:bookmarkStart w:id="31" w:name="_Toc75890711"/>
       <w:r>
         <w:rPr>
           <w:rFonts w:ascii="Times New Roman" w:hAnsi="Times New Roman" w:cs="Times New Roman"/>
@@ -20175,7 +20453,7 @@
         </w:rPr>
         <w:t>Baseline Value</w:t>
       </w:r>
-      <w:bookmarkEnd w:id="30"/>
+      <w:bookmarkEnd w:id="31"/>
     </w:p>
     <w:p>
       <w:pPr>
@@ -20316,7 +20594,7 @@
           <w:szCs w:val="24"/>
         </w:rPr>
       </w:pPr>
-      <w:bookmarkStart w:id="31" w:name="_Toc75890712"/>
+      <w:bookmarkStart w:id="32" w:name="_Toc75890712"/>
       <w:r>
         <w:rPr>
           <w:rFonts w:ascii="Times New Roman" w:hAnsi="Times New Roman" w:cs="Times New Roman"/>
@@ -20328,7 +20606,7 @@
         </w:rPr>
         <w:t>Compromised File</w:t>
       </w:r>
-      <w:bookmarkEnd w:id="31"/>
+      <w:bookmarkEnd w:id="32"/>
     </w:p>
     <w:p>
       <w:pPr>
@@ -20459,7 +20737,7 @@
           <w:szCs w:val="24"/>
         </w:rPr>
       </w:pPr>
-      <w:bookmarkStart w:id="32" w:name="_Toc75890713"/>
+      <w:bookmarkStart w:id="33" w:name="_Toc75890713"/>
       <w:r>
         <w:rPr>
           <w:rFonts w:ascii="Times New Roman" w:hAnsi="Times New Roman" w:cs="Times New Roman"/>
@@ -20469,7 +20747,7 @@
         </w:rPr>
         <w:t>Conclusion</w:t>
       </w:r>
-      <w:bookmarkEnd w:id="32"/>
+      <w:bookmarkEnd w:id="33"/>
     </w:p>
     <w:p>
       <w:pPr>
@@ -20538,7 +20816,7 @@
           <w:szCs w:val="24"/>
         </w:rPr>
       </w:pPr>
-      <w:bookmarkStart w:id="33" w:name="_Toc75890714"/>
+      <w:bookmarkStart w:id="34" w:name="_Toc75890714"/>
       <w:r>
         <w:rPr>
           <w:sz w:val="24"/>
@@ -20547,7 +20825,7 @@
         <w:lastRenderedPageBreak/>
         <w:t>CHAPTER 2: LITERATURE REVIEW</w:t>
       </w:r>
-      <w:bookmarkEnd w:id="33"/>
+      <w:bookmarkEnd w:id="34"/>
     </w:p>
     <w:p>
       <w:pPr>
@@ -20573,7 +20851,7 @@
         </w:rPr>
         <w:t xml:space="preserve"> </w:t>
       </w:r>
-      <w:bookmarkStart w:id="34" w:name="_Toc75890715"/>
+      <w:bookmarkStart w:id="35" w:name="_Toc75890715"/>
       <w:r>
         <w:rPr>
           <w:rFonts w:ascii="Times New Roman" w:hAnsi="Times New Roman" w:cs="Times New Roman"/>
@@ -20583,7 +20861,7 @@
         </w:rPr>
         <w:t>Introduction</w:t>
       </w:r>
-      <w:bookmarkEnd w:id="34"/>
+      <w:bookmarkEnd w:id="35"/>
     </w:p>
     <w:p>
       <w:pPr>
@@ -20714,7 +20992,7 @@
         </w:rPr>
         <w:t xml:space="preserve"> </w:t>
       </w:r>
-      <w:bookmarkStart w:id="35" w:name="_Toc75890716"/>
+      <w:bookmarkStart w:id="36" w:name="_Toc75890716"/>
       <w:r>
         <w:rPr>
           <w:rFonts w:ascii="Times New Roman" w:hAnsi="Times New Roman" w:cs="Times New Roman"/>
@@ -20724,7 +21002,7 @@
         </w:rPr>
         <w:t>Synthesis of Literature</w:t>
       </w:r>
-      <w:bookmarkEnd w:id="35"/>
+      <w:bookmarkEnd w:id="36"/>
     </w:p>
     <w:p>
       <w:pPr>
@@ -20771,7 +21049,7 @@
         </w:rPr>
         <w:t xml:space="preserve"> </w:t>
       </w:r>
-      <w:bookmarkStart w:id="36" w:name="_Toc75890717"/>
+      <w:bookmarkStart w:id="37" w:name="_Toc75890717"/>
       <w:r>
         <w:rPr>
           <w:rFonts w:ascii="Times New Roman" w:hAnsi="Times New Roman" w:cs="Times New Roman"/>
@@ -20781,7 +21059,7 @@
         </w:rPr>
         <w:t>Conclusion</w:t>
       </w:r>
-      <w:bookmarkEnd w:id="36"/>
+      <w:bookmarkEnd w:id="37"/>
     </w:p>
     <w:p>
       <w:pPr>
@@ -20811,7 +21089,7 @@
           <w:szCs w:val="24"/>
         </w:rPr>
       </w:pPr>
-      <w:bookmarkStart w:id="37" w:name="_Toc75890718"/>
+      <w:bookmarkStart w:id="38" w:name="_Toc75890718"/>
       <w:r>
         <w:rPr>
           <w:sz w:val="24"/>
@@ -20820,7 +21098,7 @@
         <w:lastRenderedPageBreak/>
         <w:t>CHAPTER 3: REQUIREMENTS ANALYSIS</w:t>
       </w:r>
-      <w:bookmarkEnd w:id="37"/>
+      <w:bookmarkEnd w:id="38"/>
     </w:p>
     <w:p>
       <w:pPr>
@@ -20837,7 +21115,7 @@
           <w:szCs w:val="24"/>
         </w:rPr>
       </w:pPr>
-      <w:bookmarkStart w:id="38" w:name="_Toc75890719"/>
+      <w:bookmarkStart w:id="39" w:name="_Toc75890719"/>
       <w:r>
         <w:rPr>
           <w:rFonts w:ascii="Times New Roman" w:hAnsi="Times New Roman" w:cs="Times New Roman"/>
@@ -20847,7 +21125,7 @@
         </w:rPr>
         <w:t>Introduction</w:t>
       </w:r>
-      <w:bookmarkEnd w:id="38"/>
+      <w:bookmarkEnd w:id="39"/>
     </w:p>
     <w:p>
       <w:pPr>
@@ -20882,7 +21160,7 @@
           <w:szCs w:val="24"/>
         </w:rPr>
       </w:pPr>
-      <w:bookmarkStart w:id="39" w:name="_Toc75890720"/>
+      <w:bookmarkStart w:id="40" w:name="_Toc75890720"/>
       <w:r>
         <w:rPr>
           <w:rFonts w:ascii="Times New Roman" w:hAnsi="Times New Roman" w:cs="Times New Roman"/>
@@ -20892,7 +21170,7 @@
         </w:rPr>
         <w:t>Current System</w:t>
       </w:r>
-      <w:bookmarkEnd w:id="39"/>
+      <w:bookmarkEnd w:id="40"/>
     </w:p>
     <w:p>
       <w:pPr>
@@ -20911,7 +21189,7 @@
           <w:szCs w:val="24"/>
         </w:rPr>
       </w:pPr>
-      <w:bookmarkStart w:id="40" w:name="_Toc75890721"/>
+      <w:bookmarkStart w:id="41" w:name="_Toc75890721"/>
       <w:r>
         <w:rPr>
           <w:rFonts w:ascii="Times New Roman" w:hAnsi="Times New Roman" w:cs="Times New Roman"/>
@@ -20923,7 +21201,7 @@
         </w:rPr>
         <w:t>Context Level Diagram</w:t>
       </w:r>
-      <w:bookmarkEnd w:id="40"/>
+      <w:bookmarkEnd w:id="41"/>
     </w:p>
     <w:p>
       <w:pPr>
@@ -20952,7 +21230,7 @@
           <w:szCs w:val="24"/>
         </w:rPr>
       </w:pPr>
-      <w:bookmarkStart w:id="41" w:name="_Toc75890722"/>
+      <w:bookmarkStart w:id="42" w:name="_Toc75890722"/>
       <w:r>
         <w:rPr>
           <w:rFonts w:ascii="Times New Roman" w:hAnsi="Times New Roman" w:cs="Times New Roman"/>
@@ -20964,7 +21242,7 @@
         </w:rPr>
         <w:t>Process Flow Diagram</w:t>
       </w:r>
-      <w:bookmarkEnd w:id="41"/>
+      <w:bookmarkEnd w:id="42"/>
     </w:p>
     <w:p>
       <w:pPr>
@@ -20993,7 +21271,7 @@
           <w:szCs w:val="24"/>
         </w:rPr>
       </w:pPr>
-      <w:bookmarkStart w:id="42" w:name="_Toc75890723"/>
+      <w:bookmarkStart w:id="43" w:name="_Toc75890723"/>
       <w:r>
         <w:rPr>
           <w:rFonts w:ascii="Times New Roman" w:hAnsi="Times New Roman" w:cs="Times New Roman"/>
@@ -21005,7 +21283,7 @@
         </w:rPr>
         <w:t>Use-case</w:t>
       </w:r>
-      <w:bookmarkEnd w:id="42"/>
+      <w:bookmarkEnd w:id="43"/>
     </w:p>
     <w:p>
       <w:pPr>
@@ -21032,7 +21310,7 @@
           <w:szCs w:val="24"/>
         </w:rPr>
       </w:pPr>
-      <w:bookmarkStart w:id="43" w:name="_Toc75890724"/>
+      <w:bookmarkStart w:id="44" w:name="_Toc75890724"/>
       <w:r>
         <w:rPr>
           <w:rFonts w:ascii="Times New Roman" w:hAnsi="Times New Roman" w:cs="Times New Roman"/>
@@ -21042,7 +21320,7 @@
         </w:rPr>
         <w:t>Feasibility Study</w:t>
       </w:r>
-      <w:bookmarkEnd w:id="43"/>
+      <w:bookmarkEnd w:id="44"/>
     </w:p>
     <w:p>
       <w:pPr>
@@ -21079,7 +21357,7 @@
           <w:szCs w:val="24"/>
         </w:rPr>
       </w:pPr>
-      <w:bookmarkStart w:id="44" w:name="_Toc75890725"/>
+      <w:bookmarkStart w:id="45" w:name="_Toc75890725"/>
       <w:r>
         <w:rPr>
           <w:rFonts w:ascii="Times New Roman" w:hAnsi="Times New Roman" w:cs="Times New Roman"/>
@@ -21091,7 +21369,7 @@
         </w:rPr>
         <w:t>Technical Feasibility</w:t>
       </w:r>
-      <w:bookmarkEnd w:id="44"/>
+      <w:bookmarkEnd w:id="45"/>
     </w:p>
     <w:p>
       <w:pPr>
@@ -22179,7 +22457,7 @@
           <w:szCs w:val="24"/>
         </w:rPr>
       </w:pPr>
-      <w:bookmarkStart w:id="45" w:name="_Toc75890726"/>
+      <w:bookmarkStart w:id="46" w:name="_Toc75890726"/>
       <w:r>
         <w:rPr>
           <w:rFonts w:ascii="Times New Roman" w:hAnsi="Times New Roman" w:cs="Times New Roman"/>
@@ -22191,7 +22469,7 @@
         </w:rPr>
         <w:t>Economic Feasibility</w:t>
       </w:r>
-      <w:bookmarkEnd w:id="45"/>
+      <w:bookmarkEnd w:id="46"/>
     </w:p>
     <w:p>
       <w:pPr>
@@ -22639,7 +22917,7 @@
           <w:szCs w:val="24"/>
         </w:rPr>
       </w:pPr>
-      <w:bookmarkStart w:id="46" w:name="_Toc75890727"/>
+      <w:bookmarkStart w:id="47" w:name="_Toc75890727"/>
       <w:r>
         <w:rPr>
           <w:rFonts w:ascii="Times New Roman" w:hAnsi="Times New Roman" w:cs="Times New Roman"/>
@@ -22649,7 +22927,7 @@
         </w:rPr>
         <w:t>Requirements Analysis</w:t>
       </w:r>
-      <w:bookmarkEnd w:id="46"/>
+      <w:bookmarkEnd w:id="47"/>
     </w:p>
     <w:p>
       <w:pPr>
@@ -22684,7 +22962,7 @@
           <w:szCs w:val="24"/>
         </w:rPr>
       </w:pPr>
-      <w:bookmarkStart w:id="47" w:name="_Toc75890728"/>
+      <w:bookmarkStart w:id="48" w:name="_Toc75890728"/>
       <w:r>
         <w:rPr>
           <w:rFonts w:ascii="Times New Roman" w:hAnsi="Times New Roman" w:cs="Times New Roman"/>
@@ -22694,7 +22972,7 @@
         </w:rPr>
         <w:t>Functional Requirements</w:t>
       </w:r>
-      <w:bookmarkEnd w:id="47"/>
+      <w:bookmarkEnd w:id="48"/>
     </w:p>
     <w:p>
       <w:pPr>
@@ -23047,7 +23325,7 @@
           <w:szCs w:val="24"/>
         </w:rPr>
       </w:pPr>
-      <w:bookmarkStart w:id="48" w:name="_Toc75890729"/>
+      <w:bookmarkStart w:id="49" w:name="_Toc75890729"/>
       <w:r>
         <w:rPr>
           <w:rFonts w:ascii="Times New Roman" w:hAnsi="Times New Roman" w:cs="Times New Roman"/>
@@ -23058,7 +23336,7 @@
         </w:rPr>
         <w:t>Context Level DFD</w:t>
       </w:r>
-      <w:bookmarkEnd w:id="48"/>
+      <w:bookmarkEnd w:id="49"/>
     </w:p>
     <w:p>
       <w:pPr>
@@ -23076,7 +23354,7 @@
           <w:szCs w:val="24"/>
         </w:rPr>
       </w:pPr>
-      <w:bookmarkStart w:id="49" w:name="_Toc75890730"/>
+      <w:bookmarkStart w:id="50" w:name="_Toc75890730"/>
       <w:r>
         <w:rPr>
           <w:rFonts w:ascii="Times New Roman" w:hAnsi="Times New Roman" w:cs="Times New Roman"/>
@@ -23087,7 +23365,7 @@
         </w:rPr>
         <w:t>DFD Level 1</w:t>
       </w:r>
-      <w:bookmarkEnd w:id="49"/>
+      <w:bookmarkEnd w:id="50"/>
     </w:p>
     <w:p>
       <w:pPr>
@@ -23105,7 +23383,7 @@
           <w:szCs w:val="24"/>
         </w:rPr>
       </w:pPr>
-      <w:bookmarkStart w:id="50" w:name="_Toc75890731"/>
+      <w:bookmarkStart w:id="51" w:name="_Toc75890731"/>
       <w:r>
         <w:rPr>
           <w:rFonts w:ascii="Times New Roman" w:hAnsi="Times New Roman" w:cs="Times New Roman"/>
@@ -23116,7 +23394,7 @@
         </w:rPr>
         <w:t>DFD Level 2 (Optional)</w:t>
       </w:r>
-      <w:bookmarkEnd w:id="50"/>
+      <w:bookmarkEnd w:id="51"/>
     </w:p>
     <w:p>
       <w:pPr>
@@ -23134,7 +23412,7 @@
           <w:szCs w:val="24"/>
         </w:rPr>
       </w:pPr>
-      <w:bookmarkStart w:id="51" w:name="_Toc75890732"/>
+      <w:bookmarkStart w:id="52" w:name="_Toc75890732"/>
       <w:r>
         <w:rPr>
           <w:rFonts w:ascii="Times New Roman" w:hAnsi="Times New Roman" w:cs="Times New Roman"/>
@@ -23145,7 +23423,7 @@
         </w:rPr>
         <w:t>Use-case</w:t>
       </w:r>
-      <w:bookmarkEnd w:id="51"/>
+      <w:bookmarkEnd w:id="52"/>
     </w:p>
     <w:p>
       <w:pPr>
@@ -23182,10 +23460,10 @@
             <v:path o:extrusionok="f" gradientshapeok="t" o:connecttype="rect"/>
             <o:lock v:ext="edit" aspectratio="t"/>
           </v:shapetype>
-          <v:shape id="_x0000_i1025" type="#_x0000_t75" style="width:382.45pt;height:427.95pt" o:ole="">
+          <v:shape id="_x0000_i1025" type="#_x0000_t75" style="width:382.6pt;height:427.8pt" o:ole="">
             <v:imagedata r:id="rId12" o:title=""/>
           </v:shape>
-          <o:OLEObject Type="Embed" ProgID="Visio.Drawing.15" ShapeID="_x0000_i1025" DrawAspect="Content" ObjectID="_1686551218" r:id="rId13"/>
+          <o:OLEObject Type="Embed" ProgID="Visio.Drawing.15" ShapeID="_x0000_i1025" DrawAspect="Content" ObjectID="_1686649274" r:id="rId13"/>
         </w:object>
       </w:r>
     </w:p>
@@ -23204,7 +23482,7 @@
           <w:szCs w:val="24"/>
         </w:rPr>
       </w:pPr>
-      <w:bookmarkStart w:id="52" w:name="_Toc75890733"/>
+      <w:bookmarkStart w:id="53" w:name="_Toc75890733"/>
       <w:r>
         <w:rPr>
           <w:rFonts w:ascii="Times New Roman" w:hAnsi="Times New Roman" w:cs="Times New Roman"/>
@@ -23215,7 +23493,7 @@
         <w:lastRenderedPageBreak/>
         <w:t>Non-functional Requirements</w:t>
       </w:r>
-      <w:bookmarkEnd w:id="52"/>
+      <w:bookmarkEnd w:id="53"/>
     </w:p>
     <w:p>
       <w:pPr>
@@ -23490,7 +23768,7 @@
           <w:szCs w:val="24"/>
         </w:rPr>
       </w:pPr>
-      <w:bookmarkStart w:id="53" w:name="_Toc75890734"/>
+      <w:bookmarkStart w:id="54" w:name="_Toc75890734"/>
       <w:r>
         <w:rPr>
           <w:rFonts w:ascii="Times New Roman" w:hAnsi="Times New Roman" w:cs="Times New Roman"/>
@@ -23500,7 +23778,7 @@
         </w:rPr>
         <w:t>Interface Requirements</w:t>
       </w:r>
-      <w:bookmarkEnd w:id="53"/>
+      <w:bookmarkEnd w:id="54"/>
     </w:p>
     <w:p>
       <w:pPr>
@@ -23589,7 +23867,7 @@
           <w:szCs w:val="24"/>
         </w:rPr>
       </w:pPr>
-      <w:bookmarkStart w:id="54" w:name="_Toc75890735"/>
+      <w:bookmarkStart w:id="55" w:name="_Toc75890735"/>
       <w:r>
         <w:rPr>
           <w:rFonts w:ascii="Times New Roman" w:hAnsi="Times New Roman" w:cs="Times New Roman"/>
@@ -23599,7 +23877,7 @@
         </w:rPr>
         <w:t>Technical Requirements</w:t>
       </w:r>
-      <w:bookmarkEnd w:id="54"/>
+      <w:bookmarkEnd w:id="55"/>
     </w:p>
     <w:p>
       <w:pPr>
@@ -23845,7 +24123,7 @@
           <w:szCs w:val="24"/>
         </w:rPr>
       </w:pPr>
-      <w:bookmarkStart w:id="55" w:name="_Toc75890736"/>
+      <w:bookmarkStart w:id="56" w:name="_Toc75890736"/>
       <w:r>
         <w:rPr>
           <w:rFonts w:ascii="Times New Roman" w:hAnsi="Times New Roman" w:cs="Times New Roman"/>
@@ -23856,7 +24134,7 @@
         <w:lastRenderedPageBreak/>
         <w:t>Assumptions</w:t>
       </w:r>
-      <w:bookmarkEnd w:id="55"/>
+      <w:bookmarkEnd w:id="56"/>
     </w:p>
     <w:p>
       <w:pPr>
@@ -23936,7 +24214,7 @@
           <w:szCs w:val="24"/>
         </w:rPr>
       </w:pPr>
-      <w:bookmarkStart w:id="56" w:name="_Toc75890737"/>
+      <w:bookmarkStart w:id="57" w:name="_Toc75890737"/>
       <w:r>
         <w:rPr>
           <w:rFonts w:ascii="Times New Roman" w:hAnsi="Times New Roman" w:cs="Times New Roman"/>
@@ -23946,7 +24224,7 @@
         </w:rPr>
         <w:t>Conclusion</w:t>
       </w:r>
-      <w:bookmarkEnd w:id="56"/>
+      <w:bookmarkEnd w:id="57"/>
     </w:p>
     <w:p>
       <w:pPr>
@@ -23983,7 +24261,7 @@
           <w:szCs w:val="24"/>
         </w:rPr>
       </w:pPr>
-      <w:bookmarkStart w:id="57" w:name="_Toc75890738"/>
+      <w:bookmarkStart w:id="58" w:name="_Toc75890738"/>
       <w:r>
         <w:rPr>
           <w:sz w:val="24"/>
@@ -23992,7 +24270,7 @@
         <w:lastRenderedPageBreak/>
         <w:t>CHAPTER 4: DESIGN</w:t>
       </w:r>
-      <w:bookmarkEnd w:id="57"/>
+      <w:bookmarkEnd w:id="58"/>
     </w:p>
     <w:p>
       <w:pPr>
@@ -24017,7 +24295,7 @@
         </w:rPr>
         <w:t xml:space="preserve"> </w:t>
       </w:r>
-      <w:bookmarkStart w:id="58" w:name="_Toc75890739"/>
+      <w:bookmarkStart w:id="59" w:name="_Toc75890739"/>
       <w:r>
         <w:rPr>
           <w:rFonts w:ascii="Times New Roman" w:hAnsi="Times New Roman" w:cs="Times New Roman"/>
@@ -24027,7 +24305,7 @@
         </w:rPr>
         <w:t>Introduction</w:t>
       </w:r>
-      <w:bookmarkEnd w:id="58"/>
+      <w:bookmarkEnd w:id="59"/>
     </w:p>
     <w:p>
       <w:pPr>
@@ -24198,7 +24476,7 @@
         </w:rPr>
         <w:t xml:space="preserve"> </w:t>
       </w:r>
-      <w:bookmarkStart w:id="59" w:name="_Toc75890740"/>
+      <w:bookmarkStart w:id="60" w:name="_Toc75890740"/>
       <w:r>
         <w:rPr>
           <w:rFonts w:ascii="Times New Roman" w:hAnsi="Times New Roman" w:cs="Times New Roman"/>
@@ -24208,7 +24486,7 @@
         </w:rPr>
         <w:t>Proposed Solution</w:t>
       </w:r>
-      <w:bookmarkEnd w:id="59"/>
+      <w:bookmarkEnd w:id="60"/>
     </w:p>
     <w:p>
       <w:pPr>
@@ -24243,7 +24521,7 @@
         </w:rPr>
         <w:t xml:space="preserve"> </w:t>
       </w:r>
-      <w:bookmarkStart w:id="60" w:name="_Toc75890741"/>
+      <w:bookmarkStart w:id="61" w:name="_Toc75890741"/>
       <w:r>
         <w:rPr>
           <w:rFonts w:ascii="Times New Roman" w:hAnsi="Times New Roman" w:cs="Times New Roman"/>
@@ -24253,7 +24531,7 @@
         </w:rPr>
         <w:t>Solution Architecture</w:t>
       </w:r>
-      <w:bookmarkEnd w:id="60"/>
+      <w:bookmarkEnd w:id="61"/>
     </w:p>
     <w:p/>
     <w:p/>
@@ -24280,7 +24558,7 @@
         </w:rPr>
         <w:t xml:space="preserve"> </w:t>
       </w:r>
-      <w:bookmarkStart w:id="61" w:name="_Toc75890742"/>
+      <w:bookmarkStart w:id="62" w:name="_Toc75890742"/>
       <w:r>
         <w:rPr>
           <w:rFonts w:ascii="Times New Roman" w:hAnsi="Times New Roman" w:cs="Times New Roman"/>
@@ -24290,7 +24568,7 @@
         </w:rPr>
         <w:t>Constraints</w:t>
       </w:r>
-      <w:bookmarkEnd w:id="61"/>
+      <w:bookmarkEnd w:id="62"/>
     </w:p>
     <w:p>
       <w:pPr>
@@ -24341,8 +24619,6 @@
         </w:rPr>
         <w:t xml:space="preserve">with the </w:t>
       </w:r>
-      <w:bookmarkStart w:id="62" w:name="_GoBack"/>
-      <w:bookmarkEnd w:id="62"/>
     </w:p>
     <w:p/>
     <w:p>
@@ -24539,15 +24815,15 @@
           <w:sz w:val="24"/>
           <w:szCs w:val="24"/>
         </w:rPr>
-        <w:t>o</w:t>
-      </w:r>
-      <w:r>
-        <w:rPr>
-          <w:rFonts w:ascii="Times New Roman" w:hAnsi="Times New Roman" w:cs="Times New Roman"/>
-          <w:sz w:val="24"/>
-          <w:szCs w:val="24"/>
-        </w:rPr>
-        <w:t>nly the minimum necessary rights should be assigned to a subject that requests access to a resource and should be in effect for the shortest duration necessary</w:t>
+        <w:t>any subject making a request to access a resource should be assigned only the minimum necessary</w:t>
+      </w:r>
+      <w:r>
+        <w:rPr>
+          <w:rFonts w:ascii="Times New Roman" w:hAnsi="Times New Roman" w:cs="Times New Roman"/>
+          <w:sz w:val="24"/>
+          <w:szCs w:val="24"/>
+        </w:rPr>
+        <w:t xml:space="preserve"> rights</w:t>
       </w:r>
       <w:r>
         <w:rPr>
@@ -24567,6 +24843,7 @@
           <w:id w:val="-644730475"/>
           <w:citation/>
         </w:sdtPr>
+        <w:sdtEndPr/>
         <w:sdtContent>
           <w:r>
             <w:rPr>
@@ -24706,20 +24983,305 @@
         <w:rPr>
           <w:rFonts w:ascii="Times New Roman" w:hAnsi="Times New Roman" w:cs="Times New Roman"/>
           <w:b/>
+          <w:sz w:val="24"/>
+          <w:szCs w:val="24"/>
+        </w:rPr>
+      </w:pPr>
+      <w:r>
+        <w:rPr>
+          <w:rFonts w:ascii="Times New Roman" w:hAnsi="Times New Roman" w:cs="Times New Roman"/>
+          <w:b/>
+          <w:sz w:val="24"/>
+          <w:szCs w:val="24"/>
+        </w:rPr>
+        <w:t>Comp</w:t>
+      </w:r>
+      <w:r>
+        <w:rPr>
+          <w:rFonts w:ascii="Times New Roman" w:hAnsi="Times New Roman" w:cs="Times New Roman"/>
+          <w:b/>
+          <w:sz w:val="24"/>
+          <w:szCs w:val="24"/>
+        </w:rPr>
+        <w:t>lete Mediation Design Principle</w:t>
+      </w:r>
+    </w:p>
+    <w:p>
+      <w:pPr>
+        <w:jc w:val="both"/>
+        <w:rPr>
+          <w:rFonts w:ascii="Times New Roman" w:hAnsi="Times New Roman" w:cs="Times New Roman"/>
+          <w:sz w:val="24"/>
+          <w:szCs w:val="24"/>
+        </w:rPr>
+      </w:pPr>
+      <w:r>
+        <w:rPr>
+          <w:rFonts w:ascii="Times New Roman" w:hAnsi="Times New Roman" w:cs="Times New Roman"/>
+          <w:sz w:val="24"/>
+          <w:szCs w:val="24"/>
+        </w:rPr>
+        <w:t xml:space="preserve">This </w:t>
+      </w:r>
+      <w:r>
+        <w:rPr>
+          <w:rFonts w:ascii="Times New Roman" w:hAnsi="Times New Roman" w:cs="Times New Roman"/>
+          <w:sz w:val="24"/>
+          <w:szCs w:val="24"/>
+        </w:rPr>
+        <w:t xml:space="preserve">is based on validating </w:t>
+      </w:r>
+      <w:r>
+        <w:rPr>
+          <w:rFonts w:ascii="Times New Roman" w:hAnsi="Times New Roman" w:cs="Times New Roman"/>
+          <w:sz w:val="24"/>
+          <w:szCs w:val="24"/>
+        </w:rPr>
+        <w:t xml:space="preserve">all </w:t>
+      </w:r>
+      <w:r>
+        <w:rPr>
+          <w:rFonts w:ascii="Times New Roman" w:hAnsi="Times New Roman" w:cs="Times New Roman"/>
+          <w:sz w:val="24"/>
+          <w:szCs w:val="24"/>
+        </w:rPr>
+        <w:t xml:space="preserve">access </w:t>
+      </w:r>
+      <w:r>
+        <w:rPr>
+          <w:rFonts w:ascii="Times New Roman" w:hAnsi="Times New Roman" w:cs="Times New Roman"/>
+          <w:sz w:val="24"/>
+          <w:szCs w:val="24"/>
+        </w:rPr>
+        <w:t xml:space="preserve">requests </w:t>
+      </w:r>
+      <w:r>
+        <w:rPr>
+          <w:rFonts w:ascii="Times New Roman" w:hAnsi="Times New Roman" w:cs="Times New Roman"/>
+          <w:sz w:val="24"/>
+          <w:szCs w:val="24"/>
+        </w:rPr>
+        <w:t xml:space="preserve">to </w:t>
+      </w:r>
+      <w:r>
+        <w:rPr>
+          <w:rFonts w:ascii="Times New Roman" w:hAnsi="Times New Roman" w:cs="Times New Roman"/>
+          <w:sz w:val="24"/>
+          <w:szCs w:val="24"/>
+        </w:rPr>
+        <w:t xml:space="preserve">all </w:t>
+      </w:r>
+      <w:r>
+        <w:rPr>
+          <w:rFonts w:ascii="Times New Roman" w:hAnsi="Times New Roman" w:cs="Times New Roman"/>
+          <w:sz w:val="24"/>
+          <w:szCs w:val="24"/>
+        </w:rPr>
+        <w:t>resource</w:t>
+      </w:r>
+      <w:r>
+        <w:rPr>
+          <w:rFonts w:ascii="Times New Roman" w:hAnsi="Times New Roman" w:cs="Times New Roman"/>
+          <w:sz w:val="24"/>
+          <w:szCs w:val="24"/>
+        </w:rPr>
+        <w:t>s</w:t>
+      </w:r>
+      <w:r>
+        <w:rPr>
+          <w:rFonts w:ascii="Times New Roman" w:hAnsi="Times New Roman" w:cs="Times New Roman"/>
+          <w:sz w:val="24"/>
+          <w:szCs w:val="24"/>
+        </w:rPr>
+        <w:t xml:space="preserve"> for authorization. </w:t>
+      </w:r>
+      <w:r>
+        <w:rPr>
+          <w:rFonts w:ascii="Times New Roman" w:hAnsi="Times New Roman" w:cs="Times New Roman"/>
+          <w:sz w:val="24"/>
+          <w:szCs w:val="24"/>
+        </w:rPr>
+        <w:t xml:space="preserve">It </w:t>
+      </w:r>
+      <w:r>
+        <w:rPr>
+          <w:rFonts w:ascii="Times New Roman" w:hAnsi="Times New Roman" w:cs="Times New Roman"/>
+          <w:sz w:val="24"/>
+          <w:szCs w:val="24"/>
+        </w:rPr>
+        <w:t>was achieved by using authorization functions on all pages</w:t>
+      </w:r>
+      <w:r>
+        <w:rPr>
+          <w:rFonts w:ascii="Times New Roman" w:hAnsi="Times New Roman" w:cs="Times New Roman"/>
+          <w:sz w:val="24"/>
+          <w:szCs w:val="24"/>
+        </w:rPr>
+        <w:t xml:space="preserve"> (particularly the login_required python decorator</w:t>
+      </w:r>
+      <w:r>
+        <w:rPr>
+          <w:rFonts w:ascii="Times New Roman" w:hAnsi="Times New Roman" w:cs="Times New Roman"/>
+          <w:sz w:val="24"/>
+          <w:szCs w:val="24"/>
+        </w:rPr>
+        <w:t xml:space="preserve"> and </w:t>
+      </w:r>
+      <w:proofErr w:type="gramStart"/>
+      <w:r>
+        <w:rPr>
+          <w:rFonts w:ascii="Times New Roman" w:hAnsi="Times New Roman" w:cs="Times New Roman"/>
+          <w:sz w:val="24"/>
+          <w:szCs w:val="24"/>
+        </w:rPr>
+        <w:t>the if</w:t>
+      </w:r>
+      <w:proofErr w:type="gramEnd"/>
+      <w:r>
+        <w:rPr>
+          <w:rFonts w:ascii="Times New Roman" w:hAnsi="Times New Roman" w:cs="Times New Roman"/>
+          <w:sz w:val="24"/>
+          <w:szCs w:val="24"/>
+        </w:rPr>
+        <w:t xml:space="preserve"> </w:t>
+      </w:r>
+      <w:proofErr w:type="spellStart"/>
+      <w:r>
+        <w:rPr>
+          <w:rFonts w:ascii="Times New Roman" w:hAnsi="Times New Roman" w:cs="Times New Roman"/>
+          <w:sz w:val="24"/>
+          <w:szCs w:val="24"/>
+        </w:rPr>
+        <w:t>user.is_authenticated</w:t>
+      </w:r>
+      <w:proofErr w:type="spellEnd"/>
+      <w:r>
+        <w:rPr>
+          <w:rFonts w:ascii="Times New Roman" w:hAnsi="Times New Roman" w:cs="Times New Roman"/>
+          <w:sz w:val="24"/>
+          <w:szCs w:val="24"/>
+        </w:rPr>
+        <w:t xml:space="preserve"> Jinja2 </w:t>
+      </w:r>
+      <w:r>
+        <w:rPr>
+          <w:rFonts w:ascii="Times New Roman" w:hAnsi="Times New Roman" w:cs="Times New Roman"/>
+          <w:sz w:val="24"/>
+          <w:szCs w:val="24"/>
+        </w:rPr>
+        <w:t>template structure</w:t>
+      </w:r>
+      <w:r>
+        <w:rPr>
+          <w:rFonts w:ascii="Times New Roman" w:hAnsi="Times New Roman" w:cs="Times New Roman"/>
+          <w:sz w:val="24"/>
+          <w:szCs w:val="24"/>
+        </w:rPr>
+        <w:t>)</w:t>
+      </w:r>
+      <w:r>
+        <w:rPr>
+          <w:rFonts w:ascii="Times New Roman" w:hAnsi="Times New Roman" w:cs="Times New Roman"/>
+          <w:sz w:val="24"/>
+          <w:szCs w:val="24"/>
+        </w:rPr>
+        <w:t>. The authorization functions first check if the user is logged on, after it checks user level and sees if the user is authorized then the resource is presented to the user.</w:t>
+      </w:r>
+    </w:p>
+    <w:p>
+      <w:pPr>
+        <w:jc w:val="both"/>
+        <w:rPr>
+          <w:rFonts w:ascii="Times New Roman" w:hAnsi="Times New Roman" w:cs="Times New Roman"/>
           <w:color w:val="FF0000"/>
           <w:sz w:val="24"/>
           <w:szCs w:val="24"/>
         </w:rPr>
       </w:pPr>
-      <w:r>
-        <w:rPr>
-          <w:rFonts w:ascii="Times New Roman" w:hAnsi="Times New Roman" w:cs="Times New Roman"/>
-          <w:b/>
+    </w:p>
+    <w:p>
+      <w:pPr>
+        <w:pStyle w:val="Subtitle"/>
+        <w:rPr>
+          <w:rFonts w:ascii="Times New Roman" w:hAnsi="Times New Roman" w:cs="Times New Roman"/>
+          <w:i w:val="0"/>
+          <w:color w:val="auto"/>
+          <w:sz w:val="24"/>
+          <w:szCs w:val="24"/>
+        </w:rPr>
+      </w:pPr>
+      <w:r>
+        <w:rPr>
+          <w:rFonts w:ascii="Times New Roman" w:hAnsi="Times New Roman" w:cs="Times New Roman"/>
+          <w:i w:val="0"/>
+          <w:color w:val="auto"/>
+          <w:sz w:val="24"/>
+          <w:szCs w:val="24"/>
+        </w:rPr>
+        <w:t>User Authentication</w:t>
+      </w:r>
+    </w:p>
+    <w:p>
+      <w:pPr>
+        <w:tabs>
+          <w:tab w:val="left" w:pos="8006"/>
+        </w:tabs>
+        <w:jc w:val="both"/>
+        <w:rPr>
+          <w:rFonts w:ascii="Times New Roman" w:hAnsi="Times New Roman" w:cs="Times New Roman"/>
           <w:color w:val="FF0000"/>
           <w:sz w:val="24"/>
           <w:szCs w:val="24"/>
         </w:rPr>
-        <w:t xml:space="preserve">Complete Mediation Design Principle </w:t>
+      </w:pPr>
+      <w:r>
+        <w:rPr>
+          <w:rFonts w:ascii="Times New Roman" w:hAnsi="Times New Roman" w:cs="Times New Roman"/>
+          <w:sz w:val="24"/>
+          <w:szCs w:val="24"/>
+        </w:rPr>
+        <w:t>T</w:t>
+      </w:r>
+      <w:r>
+        <w:rPr>
+          <w:rFonts w:ascii="Times New Roman" w:hAnsi="Times New Roman" w:cs="Times New Roman"/>
+          <w:sz w:val="24"/>
+          <w:szCs w:val="24"/>
+        </w:rPr>
+        <w:t xml:space="preserve">he system will restrict </w:t>
+      </w:r>
+      <w:r>
+        <w:rPr>
+          <w:rFonts w:ascii="Times New Roman" w:hAnsi="Times New Roman" w:cs="Times New Roman"/>
+          <w:sz w:val="24"/>
+          <w:szCs w:val="24"/>
+        </w:rPr>
+        <w:t>users’</w:t>
+      </w:r>
+      <w:r>
+        <w:rPr>
+          <w:rFonts w:ascii="Times New Roman" w:hAnsi="Times New Roman" w:cs="Times New Roman"/>
+          <w:sz w:val="24"/>
+          <w:szCs w:val="24"/>
+        </w:rPr>
+        <w:t xml:space="preserve"> access to resources until they have been authenticated</w:t>
+      </w:r>
+      <w:r>
+        <w:rPr>
+          <w:rFonts w:ascii="Times New Roman" w:hAnsi="Times New Roman" w:cs="Times New Roman"/>
+          <w:sz w:val="24"/>
+          <w:szCs w:val="24"/>
+        </w:rPr>
+        <w:t>.</w:t>
+      </w:r>
+      <w:r>
+        <w:rPr>
+          <w:rFonts w:ascii="Times New Roman" w:hAnsi="Times New Roman" w:cs="Times New Roman"/>
+          <w:color w:val="FF0000"/>
+          <w:sz w:val="24"/>
+          <w:szCs w:val="24"/>
+        </w:rPr>
+        <w:tab/>
       </w:r>
     </w:p>
     <w:p>
@@ -24727,914 +25289,25 @@
         <w:jc w:val="both"/>
         <w:rPr>
           <w:rFonts w:ascii="Times New Roman" w:hAnsi="Times New Roman" w:cs="Times New Roman"/>
-          <w:color w:val="FF0000"/>
-          <w:sz w:val="24"/>
-          <w:szCs w:val="24"/>
-        </w:rPr>
-      </w:pPr>
-      <w:r>
-        <w:rPr>
-          <w:rFonts w:ascii="Times New Roman" w:hAnsi="Times New Roman" w:cs="Times New Roman"/>
-          <w:color w:val="FF0000"/>
-          <w:sz w:val="24"/>
-          <w:szCs w:val="24"/>
-        </w:rPr>
-        <w:t>The principle is based on validating every access to every resource for authorization. This was achieved by using authorization functions on all pages. The authorization functions first check if the user is logged on, after it checks user level and sees if the user is authorized then the resource is presented to the user.</w:t>
-      </w:r>
-    </w:p>
-    <w:p>
-      <w:pPr>
-        <w:jc w:val="both"/>
-        <w:rPr>
-          <w:rFonts w:ascii="Times New Roman" w:hAnsi="Times New Roman" w:cs="Times New Roman"/>
-          <w:color w:val="FF0000"/>
-          <w:sz w:val="24"/>
-          <w:szCs w:val="24"/>
-        </w:rPr>
-      </w:pPr>
-    </w:p>
-    <w:p>
-      <w:pPr>
-        <w:pStyle w:val="Subtitle"/>
-        <w:rPr>
-          <w:rFonts w:ascii="Times New Roman" w:hAnsi="Times New Roman" w:cs="Times New Roman"/>
-          <w:b/>
-          <w:color w:val="FF0000"/>
-        </w:rPr>
-      </w:pPr>
-      <w:r>
-        <w:rPr>
-          <w:rFonts w:ascii="Times New Roman" w:hAnsi="Times New Roman" w:cs="Times New Roman"/>
-          <w:b/>
-          <w:color w:val="FF0000"/>
-        </w:rPr>
-        <w:lastRenderedPageBreak/>
-        <w:t>User Authentication</w:t>
-      </w:r>
-    </w:p>
-    <w:p>
-      <w:pPr>
-        <w:jc w:val="both"/>
-        <w:rPr>
-          <w:rFonts w:ascii="Times New Roman" w:hAnsi="Times New Roman" w:cs="Times New Roman"/>
-          <w:color w:val="FF0000"/>
-        </w:rPr>
-      </w:pPr>
-      <w:r>
-        <w:rPr>
-          <w:rFonts w:ascii="Times New Roman" w:hAnsi="Times New Roman" w:cs="Times New Roman"/>
-          <w:color w:val="FF0000"/>
-        </w:rPr>
-        <w:t>The system will allow only authorized users to access their permitted data through the use of user account credentials. Students accounts can only be created by their registered institution administrator and their passwords are to be securely hashed using SHA (256) and salted before being stored into the database.</w:t>
-      </w:r>
-    </w:p>
-    <w:p>
-      <w:pPr>
-        <w:jc w:val="both"/>
-        <w:rPr>
-          <w:rFonts w:ascii="Times New Roman" w:hAnsi="Times New Roman" w:cs="Times New Roman"/>
-          <w:color w:val="FF0000"/>
-        </w:rPr>
-      </w:pPr>
-      <w:r>
-        <w:rPr>
-          <w:rFonts w:ascii="Times New Roman" w:hAnsi="Times New Roman" w:cs="Times New Roman"/>
-          <w:color w:val="FF0000"/>
-        </w:rPr>
-        <w:t>I implemented validation using FLASK-FORM and FLASK-SQLALCHEMY and FLASK-LOGIN</w:t>
-      </w:r>
-    </w:p>
-    <w:p>
-      <w:pPr>
-        <w:pStyle w:val="ListParagraph"/>
-        <w:numPr>
-          <w:ilvl w:val="0"/>
-          <w:numId w:val="36"/>
-        </w:numPr>
-        <w:suppressAutoHyphens/>
-        <w:jc w:val="both"/>
-        <w:rPr>
-          <w:rFonts w:ascii="Times New Roman" w:hAnsi="Times New Roman" w:cs="Times New Roman"/>
-          <w:b/>
-          <w:color w:val="FF0000"/>
-        </w:rPr>
-      </w:pPr>
-      <w:r>
-        <w:rPr>
-          <w:rFonts w:ascii="Times New Roman" w:hAnsi="Times New Roman" w:cs="Times New Roman"/>
-          <w:b/>
-          <w:color w:val="FF0000"/>
-        </w:rPr>
-        <w:t>Session based authentication</w:t>
-      </w:r>
-    </w:p>
-    <w:p>
-      <w:pPr>
-        <w:pStyle w:val="ListParagraph"/>
-        <w:jc w:val="both"/>
-        <w:rPr>
-          <w:rFonts w:ascii="Times New Roman" w:hAnsi="Times New Roman" w:cs="Times New Roman"/>
-          <w:color w:val="FF0000"/>
-        </w:rPr>
-      </w:pPr>
-      <w:r>
-        <w:rPr>
-          <w:rFonts w:ascii="Times New Roman" w:hAnsi="Times New Roman" w:cs="Times New Roman"/>
-          <w:color w:val="FF0000"/>
-        </w:rPr>
-        <w:t>Session based authentication is fulfilled entirely by the Flask-Login extension</w:t>
-      </w:r>
-    </w:p>
-    <w:p>
-      <w:pPr>
-        <w:pStyle w:val="ListParagraph"/>
-        <w:numPr>
-          <w:ilvl w:val="0"/>
-          <w:numId w:val="36"/>
-        </w:numPr>
-        <w:suppressAutoHyphens/>
-        <w:jc w:val="both"/>
-        <w:rPr>
-          <w:rFonts w:ascii="Times New Roman" w:hAnsi="Times New Roman" w:cs="Times New Roman"/>
-          <w:b/>
-          <w:color w:val="FF0000"/>
-        </w:rPr>
-      </w:pPr>
-      <w:r>
-        <w:rPr>
-          <w:rFonts w:ascii="Times New Roman" w:hAnsi="Times New Roman" w:cs="Times New Roman"/>
-          <w:b/>
-          <w:color w:val="FF0000"/>
-        </w:rPr>
-        <w:t>Role management</w:t>
-      </w:r>
-    </w:p>
-    <w:p>
-      <w:pPr>
-        <w:pStyle w:val="ListParagraph"/>
-        <w:jc w:val="both"/>
-        <w:rPr>
-          <w:rFonts w:ascii="Times New Roman" w:hAnsi="Times New Roman" w:cs="Times New Roman"/>
-          <w:color w:val="FF0000"/>
-        </w:rPr>
-      </w:pPr>
-      <w:r>
-        <w:rPr>
-          <w:rFonts w:ascii="Times New Roman" w:hAnsi="Times New Roman" w:cs="Times New Roman"/>
-          <w:color w:val="FF0000"/>
-        </w:rPr>
-        <w:t>Flask principle makes this possible by isolating users’ role when they login to the application</w:t>
-      </w:r>
-    </w:p>
-    <w:p>
-      <w:pPr>
-        <w:pStyle w:val="ListParagraph"/>
-        <w:numPr>
-          <w:ilvl w:val="0"/>
-          <w:numId w:val="36"/>
-        </w:numPr>
-        <w:suppressAutoHyphens/>
-        <w:jc w:val="both"/>
-        <w:rPr>
-          <w:rFonts w:ascii="Times New Roman" w:hAnsi="Times New Roman" w:cs="Times New Roman"/>
-          <w:b/>
-          <w:color w:val="FF0000"/>
-        </w:rPr>
-      </w:pPr>
-      <w:r>
-        <w:rPr>
-          <w:rFonts w:ascii="Times New Roman" w:hAnsi="Times New Roman" w:cs="Times New Roman"/>
-          <w:b/>
-          <w:color w:val="FF0000"/>
-        </w:rPr>
-        <w:t>Password hashing</w:t>
-      </w:r>
-    </w:p>
-    <w:p>
-      <w:pPr>
-        <w:pStyle w:val="ListParagraph"/>
-        <w:jc w:val="both"/>
-        <w:rPr>
-          <w:rFonts w:ascii="Times New Roman" w:hAnsi="Times New Roman" w:cs="Times New Roman"/>
-          <w:color w:val="FF0000"/>
-        </w:rPr>
-      </w:pPr>
-      <w:r>
-        <w:rPr>
-          <w:rFonts w:ascii="Times New Roman" w:hAnsi="Times New Roman" w:cs="Times New Roman"/>
-          <w:color w:val="FF0000"/>
-        </w:rPr>
-        <w:t xml:space="preserve">This is handled by </w:t>
-      </w:r>
-      <w:proofErr w:type="spellStart"/>
-      <w:r>
-        <w:rPr>
-          <w:rFonts w:ascii="Times New Roman" w:hAnsi="Times New Roman" w:cs="Times New Roman"/>
-          <w:color w:val="FF0000"/>
-        </w:rPr>
-        <w:t>bcrypt</w:t>
-      </w:r>
-      <w:proofErr w:type="spellEnd"/>
-      <w:r>
-        <w:rPr>
-          <w:rFonts w:ascii="Times New Roman" w:hAnsi="Times New Roman" w:cs="Times New Roman"/>
-          <w:color w:val="FF0000"/>
-        </w:rPr>
-        <w:t xml:space="preserve"> making it possible to store hashed passwords.</w:t>
-      </w:r>
-    </w:p>
-    <w:p>
-      <w:pPr>
-        <w:pStyle w:val="ListParagraph"/>
-        <w:numPr>
-          <w:ilvl w:val="0"/>
-          <w:numId w:val="36"/>
-        </w:numPr>
-        <w:suppressAutoHyphens/>
-        <w:jc w:val="both"/>
-        <w:rPr>
-          <w:rFonts w:ascii="Times New Roman" w:hAnsi="Times New Roman" w:cs="Times New Roman"/>
-          <w:b/>
-          <w:color w:val="FF0000"/>
-        </w:rPr>
-      </w:pPr>
-      <w:r>
-        <w:rPr>
-          <w:rFonts w:ascii="Times New Roman" w:hAnsi="Times New Roman" w:cs="Times New Roman"/>
-          <w:b/>
-          <w:color w:val="FF0000"/>
-        </w:rPr>
-        <w:t>Basic HTTP authentication</w:t>
-      </w:r>
-    </w:p>
-    <w:p>
-      <w:pPr>
-        <w:pStyle w:val="ListParagraph"/>
-        <w:jc w:val="both"/>
-        <w:rPr>
-          <w:rFonts w:ascii="Times New Roman" w:hAnsi="Times New Roman" w:cs="Times New Roman"/>
-          <w:color w:val="FF0000"/>
-        </w:rPr>
-      </w:pPr>
-      <w:r>
-        <w:rPr>
-          <w:rFonts w:ascii="Times New Roman" w:hAnsi="Times New Roman" w:cs="Times New Roman"/>
-          <w:color w:val="FF0000"/>
-        </w:rPr>
-        <w:t>Achieved using view methods in actual application decorating in the views.py.</w:t>
-      </w:r>
-    </w:p>
-    <w:p>
-      <w:pPr>
-        <w:pStyle w:val="ListParagraph"/>
-        <w:numPr>
-          <w:ilvl w:val="0"/>
-          <w:numId w:val="36"/>
-        </w:numPr>
-        <w:suppressAutoHyphens/>
-        <w:jc w:val="both"/>
-        <w:rPr>
-          <w:rFonts w:ascii="Times New Roman" w:hAnsi="Times New Roman" w:cs="Times New Roman"/>
-          <w:b/>
-          <w:color w:val="FF0000"/>
-        </w:rPr>
-      </w:pPr>
-      <w:r>
-        <w:rPr>
-          <w:rFonts w:ascii="Times New Roman" w:hAnsi="Times New Roman" w:cs="Times New Roman"/>
-          <w:b/>
-          <w:color w:val="FF0000"/>
-        </w:rPr>
-        <w:t>Token based authentication</w:t>
-      </w:r>
-    </w:p>
-    <w:p>
-      <w:pPr>
-        <w:jc w:val="both"/>
-      </w:pPr>
-      <w:r>
-        <w:rPr>
-          <w:rFonts w:ascii="Times New Roman" w:hAnsi="Times New Roman" w:cs="Times New Roman"/>
-          <w:color w:val="FF0000"/>
-        </w:rPr>
-        <w:t xml:space="preserve">Usually is permitted by retrieving the user </w:t>
-      </w:r>
-      <w:proofErr w:type="spellStart"/>
-      <w:r>
-        <w:rPr>
-          <w:rFonts w:ascii="Times New Roman" w:hAnsi="Times New Roman" w:cs="Times New Roman"/>
-          <w:color w:val="FF0000"/>
-        </w:rPr>
-        <w:t>auth</w:t>
-      </w:r>
-      <w:proofErr w:type="spellEnd"/>
-      <w:r>
-        <w:rPr>
-          <w:rFonts w:ascii="Times New Roman" w:hAnsi="Times New Roman" w:cs="Times New Roman"/>
-          <w:color w:val="FF0000"/>
-        </w:rPr>
-        <w:t xml:space="preserve"> token by execution an HTTP POST with the authentication details as JSON data against the authentication endpoint</w:t>
-      </w:r>
-    </w:p>
-    <w:p/>
-    <w:p>
-      <w:pPr>
-        <w:pStyle w:val="Heading2"/>
-        <w:numPr>
-          <w:ilvl w:val="1"/>
-          <w:numId w:val="20"/>
-        </w:numPr>
-        <w:rPr>
-          <w:rFonts w:ascii="Times New Roman" w:hAnsi="Times New Roman" w:cs="Times New Roman"/>
-          <w:color w:val="auto"/>
-          <w:sz w:val="24"/>
-          <w:szCs w:val="24"/>
-        </w:rPr>
-      </w:pPr>
-      <w:r>
-        <w:rPr>
-          <w:rFonts w:ascii="Times New Roman" w:hAnsi="Times New Roman" w:cs="Times New Roman"/>
-          <w:color w:val="auto"/>
-          <w:sz w:val="24"/>
-          <w:szCs w:val="24"/>
-        </w:rPr>
-        <w:t xml:space="preserve"> </w:t>
-      </w:r>
-      <w:bookmarkStart w:id="64" w:name="_Toc75890744"/>
-      <w:r>
-        <w:rPr>
-          <w:rFonts w:ascii="Times New Roman" w:hAnsi="Times New Roman" w:cs="Times New Roman"/>
-          <w:color w:val="auto"/>
-          <w:sz w:val="24"/>
-          <w:szCs w:val="24"/>
-        </w:rPr>
-        <w:t>Systems Design Models</w:t>
-      </w:r>
-      <w:bookmarkEnd w:id="64"/>
-    </w:p>
-    <w:p/>
-    <w:p>
-      <w:pPr>
-        <w:pStyle w:val="Heading3"/>
-        <w:numPr>
-          <w:ilvl w:val="2"/>
-          <w:numId w:val="20"/>
-        </w:numPr>
-        <w:rPr>
-          <w:rFonts w:ascii="Times New Roman" w:hAnsi="Times New Roman" w:cs="Times New Roman"/>
-          <w:color w:val="auto"/>
-          <w:sz w:val="24"/>
-          <w:szCs w:val="24"/>
-        </w:rPr>
-      </w:pPr>
-      <w:bookmarkStart w:id="65" w:name="_Toc75890745"/>
-      <w:r>
-        <w:rPr>
-          <w:rFonts w:ascii="Times New Roman" w:hAnsi="Times New Roman" w:cs="Times New Roman"/>
-          <w:color w:val="auto"/>
-          <w:sz w:val="24"/>
-          <w:szCs w:val="24"/>
-        </w:rPr>
-        <w:t>UML-Activity Diagram</w:t>
-      </w:r>
-      <w:bookmarkEnd w:id="65"/>
-    </w:p>
-    <w:p/>
-    <w:p>
-      <w:pPr>
-        <w:pStyle w:val="Heading3"/>
-        <w:numPr>
-          <w:ilvl w:val="3"/>
-          <w:numId w:val="20"/>
-        </w:numPr>
-        <w:rPr>
-          <w:rFonts w:ascii="Times New Roman" w:hAnsi="Times New Roman" w:cs="Times New Roman"/>
-          <w:color w:val="auto"/>
-          <w:sz w:val="24"/>
-          <w:szCs w:val="24"/>
-        </w:rPr>
-      </w:pPr>
-      <w:bookmarkStart w:id="66" w:name="_Toc75890746"/>
-      <w:r>
-        <w:rPr>
-          <w:rFonts w:ascii="Times New Roman" w:hAnsi="Times New Roman" w:cs="Times New Roman"/>
-          <w:color w:val="auto"/>
-          <w:sz w:val="24"/>
-          <w:szCs w:val="24"/>
-        </w:rPr>
-        <w:t>UML-Class Diagram</w:t>
-      </w:r>
-      <w:bookmarkEnd w:id="66"/>
-    </w:p>
-    <w:p/>
-    <w:p>
-      <w:pPr>
-        <w:pStyle w:val="Heading3"/>
-        <w:numPr>
-          <w:ilvl w:val="2"/>
-          <w:numId w:val="20"/>
-        </w:numPr>
-        <w:rPr>
-          <w:rFonts w:ascii="Times New Roman" w:hAnsi="Times New Roman" w:cs="Times New Roman"/>
-          <w:color w:val="auto"/>
-          <w:sz w:val="24"/>
-          <w:szCs w:val="24"/>
-        </w:rPr>
-      </w:pPr>
-      <w:bookmarkStart w:id="67" w:name="_Toc75890747"/>
-      <w:r>
-        <w:rPr>
-          <w:rFonts w:ascii="Times New Roman" w:hAnsi="Times New Roman" w:cs="Times New Roman"/>
-          <w:color w:val="auto"/>
-          <w:sz w:val="24"/>
-          <w:szCs w:val="24"/>
-        </w:rPr>
-        <w:t>UML-Sequence Diagram</w:t>
-      </w:r>
-      <w:bookmarkEnd w:id="67"/>
-    </w:p>
-    <w:p/>
-    <w:p>
-      <w:pPr>
-        <w:pStyle w:val="Heading3"/>
-        <w:numPr>
-          <w:ilvl w:val="2"/>
-          <w:numId w:val="20"/>
-        </w:numPr>
-        <w:rPr>
-          <w:rFonts w:ascii="Times New Roman" w:hAnsi="Times New Roman" w:cs="Times New Roman"/>
-          <w:color w:val="auto"/>
-          <w:sz w:val="24"/>
-          <w:szCs w:val="24"/>
-        </w:rPr>
-      </w:pPr>
-      <w:bookmarkStart w:id="68" w:name="_Toc75890748"/>
-      <w:r>
-        <w:rPr>
-          <w:rFonts w:ascii="Times New Roman" w:hAnsi="Times New Roman" w:cs="Times New Roman"/>
-          <w:color w:val="auto"/>
-          <w:sz w:val="24"/>
-          <w:szCs w:val="24"/>
-        </w:rPr>
-        <w:t>UML-Deployment Diagram</w:t>
-      </w:r>
-      <w:bookmarkEnd w:id="68"/>
-    </w:p>
-    <w:p/>
-    <w:p>
-      <w:pPr>
-        <w:rPr>
-          <w:rFonts w:ascii="Times New Roman" w:hAnsi="Times New Roman" w:cs="Times New Roman"/>
-          <w:sz w:val="24"/>
-          <w:szCs w:val="24"/>
-        </w:rPr>
-      </w:pPr>
-      <w:r>
-        <w:rPr>
-          <w:rFonts w:ascii="Times New Roman" w:hAnsi="Times New Roman" w:cs="Times New Roman"/>
-          <w:sz w:val="24"/>
-          <w:szCs w:val="24"/>
-        </w:rPr>
-        <w:object w:dxaOrig="7156" w:dyaOrig="9751" w14:anchorId="3F7FC307">
-          <v:shape id="_x0000_i1026" type="#_x0000_t75" style="width:260.95pt;height:356.55pt" o:ole="">
-            <v:imagedata r:id="rId14" o:title=""/>
-          </v:shape>
-          <o:OLEObject Type="Embed" ProgID="Visio.Drawing.15" ShapeID="_x0000_i1026" DrawAspect="Content" ObjectID="_1686551219" r:id="rId15"/>
-        </w:object>
-      </w:r>
-    </w:p>
-    <w:p>
-      <w:pPr>
-        <w:pStyle w:val="Heading2"/>
-        <w:numPr>
-          <w:ilvl w:val="1"/>
-          <w:numId w:val="20"/>
-        </w:numPr>
-        <w:rPr>
-          <w:rFonts w:ascii="Times New Roman" w:hAnsi="Times New Roman" w:cs="Times New Roman"/>
-          <w:color w:val="auto"/>
-          <w:sz w:val="24"/>
-          <w:szCs w:val="24"/>
-        </w:rPr>
-      </w:pPr>
-      <w:r>
-        <w:rPr>
-          <w:rFonts w:ascii="Times New Roman" w:hAnsi="Times New Roman" w:cs="Times New Roman"/>
-          <w:color w:val="auto"/>
-          <w:sz w:val="24"/>
-          <w:szCs w:val="24"/>
-        </w:rPr>
-        <w:t xml:space="preserve"> </w:t>
-      </w:r>
-      <w:bookmarkStart w:id="69" w:name="_Toc75890749"/>
-      <w:r>
-        <w:rPr>
-          <w:rFonts w:ascii="Times New Roman" w:hAnsi="Times New Roman" w:cs="Times New Roman"/>
-          <w:color w:val="auto"/>
-          <w:sz w:val="24"/>
-          <w:szCs w:val="24"/>
-        </w:rPr>
-        <w:t>Database Modelling</w:t>
-      </w:r>
-      <w:bookmarkEnd w:id="69"/>
-    </w:p>
-    <w:p>
-      <w:pPr>
-        <w:pStyle w:val="Heading3"/>
-        <w:numPr>
-          <w:ilvl w:val="2"/>
-          <w:numId w:val="20"/>
-        </w:numPr>
-        <w:rPr>
-          <w:rFonts w:ascii="Times New Roman" w:hAnsi="Times New Roman" w:cs="Times New Roman"/>
-          <w:color w:val="auto"/>
-          <w:sz w:val="24"/>
-          <w:szCs w:val="24"/>
-        </w:rPr>
-      </w:pPr>
-      <w:bookmarkStart w:id="70" w:name="_Toc75890750"/>
-      <w:r>
-        <w:rPr>
-          <w:rFonts w:ascii="Times New Roman" w:hAnsi="Times New Roman" w:cs="Times New Roman"/>
-          <w:color w:val="auto"/>
-          <w:sz w:val="24"/>
-          <w:szCs w:val="24"/>
-        </w:rPr>
-        <w:t>E-R Diagram</w:t>
-      </w:r>
-      <w:bookmarkEnd w:id="70"/>
-    </w:p>
-    <w:p>
-      <w:pPr>
-        <w:jc w:val="both"/>
-        <w:rPr>
-          <w:rFonts w:ascii="Times New Roman" w:hAnsi="Times New Roman" w:cs="Times New Roman"/>
-          <w:sz w:val="24"/>
-          <w:szCs w:val="24"/>
-        </w:rPr>
-      </w:pPr>
-      <w:r>
-        <w:rPr>
-          <w:rFonts w:ascii="Times New Roman" w:hAnsi="Times New Roman" w:cs="Times New Roman"/>
-          <w:sz w:val="24"/>
-          <w:szCs w:val="24"/>
-        </w:rPr>
-        <w:t>This type of diagram shows the connection between the entities involved in the system.</w:t>
-      </w:r>
-    </w:p>
-    <w:p>
-      <w:pPr>
-        <w:rPr>
-          <w:rFonts w:ascii="Times New Roman" w:hAnsi="Times New Roman" w:cs="Times New Roman"/>
-          <w:sz w:val="24"/>
-          <w:szCs w:val="24"/>
-        </w:rPr>
-      </w:pPr>
-      <w:r>
-        <w:rPr>
-          <w:rFonts w:ascii="Times New Roman" w:hAnsi="Times New Roman" w:cs="Times New Roman"/>
-          <w:sz w:val="24"/>
-          <w:szCs w:val="24"/>
-        </w:rPr>
-        <w:object w:dxaOrig="15690" w:dyaOrig="7485" w14:anchorId="1B5693DE">
-          <v:shape id="_x0000_i1027" type="#_x0000_t75" style="width:445.8pt;height:211.95pt" o:ole="">
-            <v:imagedata r:id="rId16" o:title=""/>
-          </v:shape>
-          <o:OLEObject Type="Embed" ProgID="Visio.Drawing.15" ShapeID="_x0000_i1027" DrawAspect="Content" ObjectID="_1686551220" r:id="rId17"/>
-        </w:object>
-      </w:r>
-    </w:p>
-    <w:p>
-      <w:pPr>
-        <w:rPr>
-          <w:rFonts w:ascii="Times New Roman" w:hAnsi="Times New Roman" w:cs="Times New Roman"/>
-          <w:sz w:val="24"/>
-          <w:szCs w:val="24"/>
-        </w:rPr>
-      </w:pPr>
-    </w:p>
-    <w:p>
-      <w:pPr>
-        <w:pStyle w:val="Heading3"/>
-        <w:numPr>
-          <w:ilvl w:val="2"/>
-          <w:numId w:val="20"/>
-        </w:numPr>
-        <w:rPr>
-          <w:rFonts w:ascii="Times New Roman" w:hAnsi="Times New Roman" w:cs="Times New Roman"/>
-          <w:color w:val="auto"/>
-          <w:sz w:val="24"/>
-          <w:szCs w:val="24"/>
-        </w:rPr>
-      </w:pPr>
-      <w:bookmarkStart w:id="71" w:name="_Toc75890751"/>
-      <w:r>
-        <w:rPr>
-          <w:rFonts w:ascii="Times New Roman" w:hAnsi="Times New Roman" w:cs="Times New Roman"/>
-          <w:color w:val="auto"/>
-          <w:sz w:val="24"/>
-          <w:szCs w:val="24"/>
-        </w:rPr>
-        <w:lastRenderedPageBreak/>
-        <w:t>Data Dictionary</w:t>
-      </w:r>
-      <w:bookmarkEnd w:id="71"/>
-    </w:p>
-    <w:p>
-      <w:pPr>
-        <w:pStyle w:val="Heading3"/>
-        <w:numPr>
-          <w:ilvl w:val="2"/>
-          <w:numId w:val="20"/>
-        </w:numPr>
-        <w:rPr>
-          <w:rFonts w:ascii="Times New Roman" w:hAnsi="Times New Roman" w:cs="Times New Roman"/>
-          <w:color w:val="auto"/>
-          <w:sz w:val="24"/>
-          <w:szCs w:val="24"/>
-        </w:rPr>
-      </w:pPr>
-      <w:bookmarkStart w:id="72" w:name="_Toc75890752"/>
-      <w:r>
-        <w:rPr>
-          <w:rFonts w:ascii="Times New Roman" w:hAnsi="Times New Roman" w:cs="Times New Roman"/>
-          <w:color w:val="auto"/>
-          <w:sz w:val="24"/>
-          <w:szCs w:val="24"/>
-        </w:rPr>
-        <w:t>Relational Schema</w:t>
-      </w:r>
-      <w:bookmarkEnd w:id="72"/>
-    </w:p>
-    <w:p>
-      <w:pPr>
-        <w:pStyle w:val="Heading4"/>
-        <w:numPr>
-          <w:ilvl w:val="3"/>
-          <w:numId w:val="20"/>
-        </w:numPr>
-        <w:spacing w:before="40" w:after="0"/>
-        <w:rPr>
-          <w:rFonts w:ascii="Times New Roman" w:hAnsi="Times New Roman" w:cs="Times New Roman"/>
-          <w:b w:val="0"/>
-          <w:i/>
-        </w:rPr>
-      </w:pPr>
-      <w:r>
-        <w:rPr>
-          <w:rFonts w:ascii="Times New Roman" w:hAnsi="Times New Roman" w:cs="Times New Roman"/>
-        </w:rPr>
-        <w:t>1st Normal Form</w:t>
-      </w:r>
-    </w:p>
-    <w:p>
-      <w:pPr>
-        <w:pStyle w:val="Heading4"/>
-        <w:numPr>
-          <w:ilvl w:val="3"/>
-          <w:numId w:val="20"/>
-        </w:numPr>
-        <w:spacing w:before="40" w:after="0"/>
-        <w:rPr>
-          <w:rFonts w:ascii="Times New Roman" w:hAnsi="Times New Roman" w:cs="Times New Roman"/>
-          <w:b w:val="0"/>
-          <w:i/>
-        </w:rPr>
-      </w:pPr>
-      <w:r>
-        <w:rPr>
-          <w:rFonts w:ascii="Times New Roman" w:hAnsi="Times New Roman" w:cs="Times New Roman"/>
-        </w:rPr>
-        <w:t>2nd Normal Form</w:t>
-      </w:r>
-    </w:p>
-    <w:p>
-      <w:pPr>
-        <w:pStyle w:val="Heading4"/>
-        <w:numPr>
-          <w:ilvl w:val="3"/>
-          <w:numId w:val="20"/>
-        </w:numPr>
-        <w:spacing w:before="40" w:after="0"/>
-        <w:rPr>
-          <w:rFonts w:ascii="Times New Roman" w:hAnsi="Times New Roman" w:cs="Times New Roman"/>
-          <w:b w:val="0"/>
-          <w:i/>
-        </w:rPr>
-      </w:pPr>
-      <w:r>
-        <w:rPr>
-          <w:rFonts w:ascii="Times New Roman" w:hAnsi="Times New Roman" w:cs="Times New Roman"/>
-        </w:rPr>
-        <w:t>3rd Normal Form</w:t>
-      </w:r>
-      <w:r>
-        <w:rPr>
-          <w:rFonts w:ascii="Times New Roman" w:hAnsi="Times New Roman" w:cs="Times New Roman"/>
-        </w:rPr>
-        <w:t xml:space="preserve"> </w:t>
-      </w:r>
-      <w:r>
-        <w:rPr>
-          <w:rFonts w:ascii="Times New Roman" w:hAnsi="Times New Roman" w:cs="Times New Roman"/>
-        </w:rPr>
-        <w:t>(optional)</w:t>
-      </w:r>
-    </w:p>
-    <w:p>
-      <w:pPr>
-        <w:pStyle w:val="Heading2"/>
-        <w:numPr>
-          <w:ilvl w:val="1"/>
-          <w:numId w:val="20"/>
-        </w:numPr>
-        <w:rPr>
-          <w:rFonts w:ascii="Times New Roman" w:hAnsi="Times New Roman" w:cs="Times New Roman"/>
-          <w:color w:val="auto"/>
-          <w:sz w:val="24"/>
-          <w:szCs w:val="24"/>
-        </w:rPr>
-      </w:pPr>
-      <w:r>
-        <w:rPr>
-          <w:rFonts w:ascii="Times New Roman" w:hAnsi="Times New Roman" w:cs="Times New Roman"/>
-          <w:color w:val="auto"/>
-          <w:sz w:val="24"/>
-          <w:szCs w:val="24"/>
-        </w:rPr>
-        <w:t xml:space="preserve"> </w:t>
-      </w:r>
-      <w:bookmarkStart w:id="73" w:name="_Toc75890753"/>
-      <w:r>
-        <w:rPr>
-          <w:rFonts w:ascii="Times New Roman" w:hAnsi="Times New Roman" w:cs="Times New Roman"/>
-          <w:color w:val="auto"/>
-          <w:sz w:val="24"/>
-          <w:szCs w:val="24"/>
-        </w:rPr>
-        <w:t>Algorithm Design</w:t>
-      </w:r>
-      <w:bookmarkEnd w:id="73"/>
-    </w:p>
-    <w:p/>
-    <w:p/>
-    <w:p>
-      <w:pPr>
-        <w:pStyle w:val="Heading2"/>
-        <w:numPr>
-          <w:ilvl w:val="1"/>
-          <w:numId w:val="20"/>
-        </w:numPr>
-        <w:rPr>
-          <w:rFonts w:ascii="Times New Roman" w:hAnsi="Times New Roman" w:cs="Times New Roman"/>
-          <w:color w:val="auto"/>
-          <w:sz w:val="24"/>
-          <w:szCs w:val="24"/>
-        </w:rPr>
-      </w:pPr>
-      <w:r>
-        <w:rPr>
-          <w:rFonts w:ascii="Times New Roman" w:hAnsi="Times New Roman" w:cs="Times New Roman"/>
-          <w:color w:val="auto"/>
-          <w:sz w:val="24"/>
-          <w:szCs w:val="24"/>
-        </w:rPr>
-        <w:t xml:space="preserve"> </w:t>
-      </w:r>
-      <w:bookmarkStart w:id="74" w:name="_Toc75890754"/>
-      <w:r>
-        <w:rPr>
-          <w:rFonts w:ascii="Times New Roman" w:hAnsi="Times New Roman" w:cs="Times New Roman"/>
-          <w:color w:val="auto"/>
-          <w:sz w:val="24"/>
-          <w:szCs w:val="24"/>
-        </w:rPr>
-        <w:t>Interface Design</w:t>
-      </w:r>
-      <w:bookmarkEnd w:id="74"/>
-    </w:p>
-    <w:p>
-      <w:pPr>
-        <w:jc w:val="both"/>
-        <w:rPr>
-          <w:rFonts w:ascii="Times New Roman" w:hAnsi="Times New Roman" w:cs="Times New Roman"/>
-          <w:sz w:val="24"/>
-          <w:szCs w:val="24"/>
-        </w:rPr>
-      </w:pPr>
-      <w:r>
-        <w:rPr>
-          <w:rFonts w:ascii="Times New Roman" w:hAnsi="Times New Roman" w:cs="Times New Roman"/>
-          <w:sz w:val="24"/>
-          <w:szCs w:val="24"/>
-        </w:rPr>
-        <w:t xml:space="preserve">Python was </w:t>
-      </w:r>
-      <w:r>
-        <w:rPr>
-          <w:rFonts w:ascii="Times New Roman" w:hAnsi="Times New Roman" w:cs="Times New Roman"/>
-          <w:sz w:val="24"/>
-          <w:szCs w:val="24"/>
-        </w:rPr>
-        <w:t>used in the whole development of this web base</w:t>
-      </w:r>
-      <w:r>
-        <w:rPr>
-          <w:rFonts w:ascii="Times New Roman" w:hAnsi="Times New Roman" w:cs="Times New Roman"/>
-          <w:sz w:val="24"/>
-          <w:szCs w:val="24"/>
-        </w:rPr>
-        <w:t>d</w:t>
-      </w:r>
-      <w:r>
-        <w:rPr>
-          <w:rFonts w:ascii="Times New Roman" w:hAnsi="Times New Roman" w:cs="Times New Roman"/>
-          <w:sz w:val="24"/>
-          <w:szCs w:val="24"/>
-        </w:rPr>
-        <w:t xml:space="preserve"> application using the </w:t>
-      </w:r>
-      <w:r>
-        <w:rPr>
-          <w:rFonts w:ascii="Times New Roman" w:hAnsi="Times New Roman" w:cs="Times New Roman"/>
-          <w:sz w:val="24"/>
-          <w:szCs w:val="24"/>
-        </w:rPr>
-        <w:t>Django</w:t>
-      </w:r>
-      <w:r>
-        <w:rPr>
-          <w:rFonts w:ascii="Times New Roman" w:hAnsi="Times New Roman" w:cs="Times New Roman"/>
-          <w:sz w:val="24"/>
-          <w:szCs w:val="24"/>
-        </w:rPr>
-        <w:t xml:space="preserve"> web framework. To design forms, </w:t>
-      </w:r>
-      <w:r>
-        <w:rPr>
-          <w:rFonts w:ascii="Times New Roman" w:hAnsi="Times New Roman" w:cs="Times New Roman"/>
-          <w:sz w:val="24"/>
-          <w:szCs w:val="24"/>
-        </w:rPr>
-        <w:t>Django</w:t>
-      </w:r>
-      <w:r>
-        <w:rPr>
-          <w:rFonts w:ascii="Times New Roman" w:hAnsi="Times New Roman" w:cs="Times New Roman"/>
-          <w:sz w:val="24"/>
-          <w:szCs w:val="24"/>
-        </w:rPr>
-        <w:t xml:space="preserve"> implements Jinja and WTF forms. Jinja allows one to take advantage of templates already in the framework to design </w:t>
-      </w:r>
-      <w:r>
-        <w:rPr>
-          <w:rFonts w:ascii="Times New Roman" w:hAnsi="Times New Roman" w:cs="Times New Roman"/>
-          <w:sz w:val="24"/>
-          <w:szCs w:val="24"/>
-        </w:rPr>
-        <w:t xml:space="preserve">HTML </w:t>
-      </w:r>
-      <w:r>
-        <w:rPr>
-          <w:rFonts w:ascii="Times New Roman" w:hAnsi="Times New Roman" w:cs="Times New Roman"/>
-          <w:sz w:val="24"/>
-          <w:szCs w:val="24"/>
-        </w:rPr>
-        <w:t xml:space="preserve">pages. This means the developer gets more time in developing logic of the application rather than basic </w:t>
-      </w:r>
-      <w:r>
-        <w:rPr>
-          <w:rFonts w:ascii="Times New Roman" w:hAnsi="Times New Roman" w:cs="Times New Roman"/>
-          <w:sz w:val="24"/>
-          <w:szCs w:val="24"/>
-        </w:rPr>
-        <w:t>HTML</w:t>
-      </w:r>
-      <w:r>
-        <w:rPr>
-          <w:rFonts w:ascii="Times New Roman" w:hAnsi="Times New Roman" w:cs="Times New Roman"/>
-          <w:sz w:val="24"/>
-          <w:szCs w:val="24"/>
-        </w:rPr>
-        <w:t xml:space="preserve"> tagging and CSS of the application.</w:t>
-      </w:r>
-    </w:p>
-    <w:p>
-      <w:pPr>
-        <w:jc w:val="both"/>
-        <w:rPr>
-          <w:rFonts w:ascii="Times New Roman" w:hAnsi="Times New Roman" w:cs="Times New Roman"/>
-          <w:sz w:val="24"/>
-          <w:szCs w:val="24"/>
-        </w:rPr>
-      </w:pPr>
-      <w:r>
-        <w:rPr>
-          <w:rFonts w:ascii="Times New Roman" w:hAnsi="Times New Roman" w:cs="Times New Roman"/>
-          <w:sz w:val="24"/>
-          <w:szCs w:val="24"/>
-        </w:rPr>
-        <w:t>When designing an interface there are various important concepts that must be considered.</w:t>
+          <w:sz w:val="24"/>
+          <w:szCs w:val="24"/>
+        </w:rPr>
+      </w:pPr>
+      <w:r>
+        <w:rPr>
+          <w:rFonts w:ascii="Times New Roman" w:hAnsi="Times New Roman" w:cs="Times New Roman"/>
+          <w:sz w:val="24"/>
+          <w:szCs w:val="24"/>
+        </w:rPr>
+        <w:t xml:space="preserve">The system implemented </w:t>
+      </w:r>
+      <w:r>
+        <w:rPr>
+          <w:rFonts w:ascii="Times New Roman" w:hAnsi="Times New Roman" w:cs="Times New Roman"/>
+          <w:sz w:val="24"/>
+          <w:szCs w:val="24"/>
+        </w:rPr>
+        <w:t>validation and authentication using Django’s built-in authentication module.</w:t>
       </w:r>
     </w:p>
     <w:p>
@@ -25660,13 +25333,12 @@
           <w:sz w:val="24"/>
           <w:szCs w:val="24"/>
         </w:rPr>
-        <w:t>Consistency</w:t>
-      </w:r>
-    </w:p>
-    <w:p>
-      <w:pPr>
-        <w:pStyle w:val="ListParagraph"/>
-        <w:ind w:left="0"/>
+        <w:t>Role management</w:t>
+      </w:r>
+    </w:p>
+    <w:p>
+      <w:pPr>
+        <w:suppressAutoHyphens/>
         <w:jc w:val="both"/>
         <w:rPr>
           <w:rFonts w:ascii="Times New Roman" w:hAnsi="Times New Roman" w:cs="Times New Roman"/>
@@ -25680,23 +25352,15 @@
           <w:sz w:val="24"/>
           <w:szCs w:val="24"/>
         </w:rPr>
-        <w:t>The interfaces should have the same look and feel as this helps avoid confusion. This aid</w:t>
-      </w:r>
-      <w:r>
-        <w:rPr>
-          <w:rFonts w:ascii="Times New Roman" w:hAnsi="Times New Roman" w:cs="Times New Roman"/>
-          <w:sz w:val="24"/>
-          <w:szCs w:val="24"/>
-        </w:rPr>
-        <w:t>s</w:t>
-      </w:r>
-      <w:r>
-        <w:rPr>
-          <w:rFonts w:ascii="Times New Roman" w:hAnsi="Times New Roman" w:cs="Times New Roman"/>
-          <w:sz w:val="24"/>
-          <w:szCs w:val="24"/>
-        </w:rPr>
-        <w:t xml:space="preserve"> learning and memorizing how to use the system.</w:t>
+        <w:t xml:space="preserve">This was achieved </w:t>
+      </w:r>
+      <w:r>
+        <w:rPr>
+          <w:rFonts w:ascii="Times New Roman" w:hAnsi="Times New Roman" w:cs="Times New Roman"/>
+          <w:sz w:val="24"/>
+          <w:szCs w:val="24"/>
+        </w:rPr>
+        <w:t>by isolating users’ role when they login to the application</w:t>
       </w:r>
     </w:p>
     <w:p>
@@ -25722,13 +25386,11 @@
           <w:sz w:val="24"/>
           <w:szCs w:val="24"/>
         </w:rPr>
-        <w:t>Minimal Surprise</w:t>
-      </w:r>
-    </w:p>
-    <w:p>
-      <w:pPr>
-        <w:pStyle w:val="ListParagraph"/>
-        <w:ind w:left="0"/>
+        <w:t>Password hashing</w:t>
+      </w:r>
+    </w:p>
+    <w:p>
+      <w:pPr>
         <w:jc w:val="both"/>
         <w:rPr>
           <w:rFonts w:ascii="Times New Roman" w:hAnsi="Times New Roman" w:cs="Times New Roman"/>
@@ -25742,7 +25404,608 @@
           <w:sz w:val="24"/>
           <w:szCs w:val="24"/>
         </w:rPr>
-        <w:t>No unusual system behaviours must occur.</w:t>
+        <w:t>This was done by the SHA256 hashing algorithm</w:t>
+      </w:r>
+    </w:p>
+    <w:p/>
+    <w:p>
+      <w:pPr>
+        <w:pStyle w:val="Heading2"/>
+        <w:numPr>
+          <w:ilvl w:val="1"/>
+          <w:numId w:val="20"/>
+        </w:numPr>
+        <w:rPr>
+          <w:rFonts w:ascii="Times New Roman" w:hAnsi="Times New Roman" w:cs="Times New Roman"/>
+          <w:color w:val="auto"/>
+          <w:sz w:val="24"/>
+          <w:szCs w:val="24"/>
+        </w:rPr>
+      </w:pPr>
+      <w:r>
+        <w:rPr>
+          <w:rFonts w:ascii="Times New Roman" w:hAnsi="Times New Roman" w:cs="Times New Roman"/>
+          <w:color w:val="auto"/>
+          <w:sz w:val="24"/>
+          <w:szCs w:val="24"/>
+        </w:rPr>
+        <w:t xml:space="preserve"> </w:t>
+      </w:r>
+      <w:bookmarkStart w:id="64" w:name="_Toc75890744"/>
+      <w:r>
+        <w:rPr>
+          <w:rFonts w:ascii="Times New Roman" w:hAnsi="Times New Roman" w:cs="Times New Roman"/>
+          <w:color w:val="auto"/>
+          <w:sz w:val="24"/>
+          <w:szCs w:val="24"/>
+        </w:rPr>
+        <w:t>Systems Design Models</w:t>
+      </w:r>
+      <w:bookmarkEnd w:id="64"/>
+    </w:p>
+    <w:p/>
+    <w:p>
+      <w:pPr>
+        <w:pStyle w:val="Heading3"/>
+        <w:numPr>
+          <w:ilvl w:val="2"/>
+          <w:numId w:val="20"/>
+        </w:numPr>
+        <w:rPr>
+          <w:rFonts w:ascii="Times New Roman" w:hAnsi="Times New Roman" w:cs="Times New Roman"/>
+          <w:color w:val="auto"/>
+          <w:sz w:val="24"/>
+          <w:szCs w:val="24"/>
+        </w:rPr>
+      </w:pPr>
+      <w:bookmarkStart w:id="65" w:name="_Toc75890745"/>
+      <w:r>
+        <w:rPr>
+          <w:rFonts w:ascii="Times New Roman" w:hAnsi="Times New Roman" w:cs="Times New Roman"/>
+          <w:color w:val="auto"/>
+          <w:sz w:val="24"/>
+          <w:szCs w:val="24"/>
+        </w:rPr>
+        <w:t>UML-Activity Diagram</w:t>
+      </w:r>
+      <w:bookmarkEnd w:id="65"/>
+    </w:p>
+    <w:p/>
+    <w:p>
+      <w:pPr>
+        <w:pStyle w:val="Heading3"/>
+        <w:numPr>
+          <w:ilvl w:val="3"/>
+          <w:numId w:val="20"/>
+        </w:numPr>
+        <w:rPr>
+          <w:rFonts w:ascii="Times New Roman" w:hAnsi="Times New Roman" w:cs="Times New Roman"/>
+          <w:color w:val="auto"/>
+          <w:sz w:val="24"/>
+          <w:szCs w:val="24"/>
+        </w:rPr>
+      </w:pPr>
+      <w:bookmarkStart w:id="66" w:name="_Toc75890746"/>
+      <w:r>
+        <w:rPr>
+          <w:rFonts w:ascii="Times New Roman" w:hAnsi="Times New Roman" w:cs="Times New Roman"/>
+          <w:color w:val="auto"/>
+          <w:sz w:val="24"/>
+          <w:szCs w:val="24"/>
+        </w:rPr>
+        <w:t>UML-Class Diagram</w:t>
+      </w:r>
+      <w:bookmarkEnd w:id="66"/>
+    </w:p>
+    <w:p/>
+    <w:p>
+      <w:pPr>
+        <w:pStyle w:val="Heading3"/>
+        <w:numPr>
+          <w:ilvl w:val="2"/>
+          <w:numId w:val="20"/>
+        </w:numPr>
+        <w:rPr>
+          <w:rFonts w:ascii="Times New Roman" w:hAnsi="Times New Roman" w:cs="Times New Roman"/>
+          <w:color w:val="auto"/>
+          <w:sz w:val="24"/>
+          <w:szCs w:val="24"/>
+        </w:rPr>
+      </w:pPr>
+      <w:bookmarkStart w:id="67" w:name="_Toc75890747"/>
+      <w:r>
+        <w:rPr>
+          <w:rFonts w:ascii="Times New Roman" w:hAnsi="Times New Roman" w:cs="Times New Roman"/>
+          <w:color w:val="auto"/>
+          <w:sz w:val="24"/>
+          <w:szCs w:val="24"/>
+        </w:rPr>
+        <w:t>UML-Sequence Diagram</w:t>
+      </w:r>
+      <w:bookmarkEnd w:id="67"/>
+    </w:p>
+    <w:p/>
+    <w:p>
+      <w:pPr>
+        <w:pStyle w:val="Heading3"/>
+        <w:numPr>
+          <w:ilvl w:val="2"/>
+          <w:numId w:val="20"/>
+        </w:numPr>
+        <w:rPr>
+          <w:rFonts w:ascii="Times New Roman" w:hAnsi="Times New Roman" w:cs="Times New Roman"/>
+          <w:color w:val="auto"/>
+          <w:sz w:val="24"/>
+          <w:szCs w:val="24"/>
+        </w:rPr>
+      </w:pPr>
+      <w:bookmarkStart w:id="68" w:name="_Toc75890748"/>
+      <w:r>
+        <w:rPr>
+          <w:rFonts w:ascii="Times New Roman" w:hAnsi="Times New Roman" w:cs="Times New Roman"/>
+          <w:color w:val="auto"/>
+          <w:sz w:val="24"/>
+          <w:szCs w:val="24"/>
+        </w:rPr>
+        <w:t>UML-Deployment Diagram</w:t>
+      </w:r>
+      <w:bookmarkEnd w:id="68"/>
+    </w:p>
+    <w:p/>
+    <w:p>
+      <w:pPr>
+        <w:rPr>
+          <w:rFonts w:ascii="Times New Roman" w:hAnsi="Times New Roman" w:cs="Times New Roman"/>
+          <w:sz w:val="24"/>
+          <w:szCs w:val="24"/>
+        </w:rPr>
+      </w:pPr>
+      <w:r>
+        <w:rPr>
+          <w:rFonts w:ascii="Times New Roman" w:hAnsi="Times New Roman" w:cs="Times New Roman"/>
+          <w:sz w:val="24"/>
+          <w:szCs w:val="24"/>
+        </w:rPr>
+        <w:object w:dxaOrig="7156" w:dyaOrig="9751" w14:anchorId="3F7FC307">
+          <v:shape id="_x0000_i1026" type="#_x0000_t75" style="width:261.2pt;height:356.65pt" o:ole="">
+            <v:imagedata r:id="rId14" o:title=""/>
+          </v:shape>
+          <o:OLEObject Type="Embed" ProgID="Visio.Drawing.15" ShapeID="_x0000_i1026" DrawAspect="Content" ObjectID="_1686649275" r:id="rId15"/>
+        </w:object>
+      </w:r>
+    </w:p>
+    <w:p>
+      <w:pPr>
+        <w:pStyle w:val="Heading2"/>
+        <w:numPr>
+          <w:ilvl w:val="1"/>
+          <w:numId w:val="20"/>
+        </w:numPr>
+        <w:rPr>
+          <w:rFonts w:ascii="Times New Roman" w:hAnsi="Times New Roman" w:cs="Times New Roman"/>
+          <w:color w:val="auto"/>
+          <w:sz w:val="24"/>
+          <w:szCs w:val="24"/>
+        </w:rPr>
+      </w:pPr>
+      <w:r>
+        <w:rPr>
+          <w:rFonts w:ascii="Times New Roman" w:hAnsi="Times New Roman" w:cs="Times New Roman"/>
+          <w:color w:val="auto"/>
+          <w:sz w:val="24"/>
+          <w:szCs w:val="24"/>
+        </w:rPr>
+        <w:t xml:space="preserve"> </w:t>
+      </w:r>
+      <w:bookmarkStart w:id="69" w:name="_Toc75890749"/>
+      <w:r>
+        <w:rPr>
+          <w:rFonts w:ascii="Times New Roman" w:hAnsi="Times New Roman" w:cs="Times New Roman"/>
+          <w:color w:val="auto"/>
+          <w:sz w:val="24"/>
+          <w:szCs w:val="24"/>
+        </w:rPr>
+        <w:t>Database Modelling</w:t>
+      </w:r>
+      <w:bookmarkEnd w:id="69"/>
+    </w:p>
+    <w:p>
+      <w:pPr>
+        <w:pStyle w:val="Heading3"/>
+        <w:numPr>
+          <w:ilvl w:val="2"/>
+          <w:numId w:val="20"/>
+        </w:numPr>
+        <w:rPr>
+          <w:rFonts w:ascii="Times New Roman" w:hAnsi="Times New Roman" w:cs="Times New Roman"/>
+          <w:color w:val="auto"/>
+          <w:sz w:val="24"/>
+          <w:szCs w:val="24"/>
+        </w:rPr>
+      </w:pPr>
+      <w:bookmarkStart w:id="70" w:name="_Toc75890750"/>
+      <w:r>
+        <w:rPr>
+          <w:rFonts w:ascii="Times New Roman" w:hAnsi="Times New Roman" w:cs="Times New Roman"/>
+          <w:color w:val="auto"/>
+          <w:sz w:val="24"/>
+          <w:szCs w:val="24"/>
+        </w:rPr>
+        <w:t>E-R Diagram</w:t>
+      </w:r>
+      <w:bookmarkEnd w:id="70"/>
+    </w:p>
+    <w:p>
+      <w:pPr>
+        <w:jc w:val="both"/>
+        <w:rPr>
+          <w:rFonts w:ascii="Times New Roman" w:hAnsi="Times New Roman" w:cs="Times New Roman"/>
+          <w:sz w:val="24"/>
+          <w:szCs w:val="24"/>
+        </w:rPr>
+      </w:pPr>
+      <w:r>
+        <w:rPr>
+          <w:rFonts w:ascii="Times New Roman" w:hAnsi="Times New Roman" w:cs="Times New Roman"/>
+          <w:sz w:val="24"/>
+          <w:szCs w:val="24"/>
+        </w:rPr>
+        <w:t>This type of diagram shows the connection between the entities involved in the system.</w:t>
+      </w:r>
+    </w:p>
+    <w:p>
+      <w:pPr>
+        <w:rPr>
+          <w:rFonts w:ascii="Times New Roman" w:hAnsi="Times New Roman" w:cs="Times New Roman"/>
+          <w:sz w:val="24"/>
+          <w:szCs w:val="24"/>
+        </w:rPr>
+      </w:pPr>
+      <w:r>
+        <w:rPr>
+          <w:rFonts w:ascii="Times New Roman" w:hAnsi="Times New Roman" w:cs="Times New Roman"/>
+          <w:sz w:val="24"/>
+          <w:szCs w:val="24"/>
+        </w:rPr>
+        <w:object w:dxaOrig="15690" w:dyaOrig="7485" w14:anchorId="1B5693DE">
+          <v:shape id="_x0000_i1027" type="#_x0000_t75" style="width:445.4pt;height:211.8pt" o:ole="">
+            <v:imagedata r:id="rId16" o:title=""/>
+          </v:shape>
+          <o:OLEObject Type="Embed" ProgID="Visio.Drawing.15" ShapeID="_x0000_i1027" DrawAspect="Content" ObjectID="_1686649276" r:id="rId17"/>
+        </w:object>
+      </w:r>
+    </w:p>
+    <w:p>
+      <w:pPr>
+        <w:rPr>
+          <w:rFonts w:ascii="Times New Roman" w:hAnsi="Times New Roman" w:cs="Times New Roman"/>
+          <w:sz w:val="24"/>
+          <w:szCs w:val="24"/>
+        </w:rPr>
+      </w:pPr>
+    </w:p>
+    <w:p>
+      <w:pPr>
+        <w:pStyle w:val="Heading3"/>
+        <w:numPr>
+          <w:ilvl w:val="2"/>
+          <w:numId w:val="20"/>
+        </w:numPr>
+        <w:rPr>
+          <w:rFonts w:ascii="Times New Roman" w:hAnsi="Times New Roman" w:cs="Times New Roman"/>
+          <w:color w:val="auto"/>
+          <w:sz w:val="24"/>
+          <w:szCs w:val="24"/>
+        </w:rPr>
+      </w:pPr>
+      <w:bookmarkStart w:id="71" w:name="_Toc75890751"/>
+      <w:r>
+        <w:rPr>
+          <w:rFonts w:ascii="Times New Roman" w:hAnsi="Times New Roman" w:cs="Times New Roman"/>
+          <w:color w:val="auto"/>
+          <w:sz w:val="24"/>
+          <w:szCs w:val="24"/>
+        </w:rPr>
+        <w:lastRenderedPageBreak/>
+        <w:t>Data Dictionary</w:t>
+      </w:r>
+      <w:bookmarkEnd w:id="71"/>
+    </w:p>
+    <w:p>
+      <w:pPr>
+        <w:pStyle w:val="Heading3"/>
+        <w:numPr>
+          <w:ilvl w:val="2"/>
+          <w:numId w:val="20"/>
+        </w:numPr>
+        <w:rPr>
+          <w:rFonts w:ascii="Times New Roman" w:hAnsi="Times New Roman" w:cs="Times New Roman"/>
+          <w:color w:val="auto"/>
+          <w:sz w:val="24"/>
+          <w:szCs w:val="24"/>
+        </w:rPr>
+      </w:pPr>
+      <w:bookmarkStart w:id="72" w:name="_Toc75890752"/>
+      <w:r>
+        <w:rPr>
+          <w:rFonts w:ascii="Times New Roman" w:hAnsi="Times New Roman" w:cs="Times New Roman"/>
+          <w:color w:val="auto"/>
+          <w:sz w:val="24"/>
+          <w:szCs w:val="24"/>
+        </w:rPr>
+        <w:t>Relational Schema</w:t>
+      </w:r>
+      <w:bookmarkEnd w:id="72"/>
+    </w:p>
+    <w:p>
+      <w:pPr>
+        <w:pStyle w:val="Heading4"/>
+        <w:numPr>
+          <w:ilvl w:val="3"/>
+          <w:numId w:val="20"/>
+        </w:numPr>
+        <w:spacing w:before="40" w:after="0"/>
+        <w:rPr>
+          <w:rFonts w:ascii="Times New Roman" w:hAnsi="Times New Roman" w:cs="Times New Roman"/>
+          <w:b w:val="0"/>
+          <w:i/>
+        </w:rPr>
+      </w:pPr>
+      <w:r>
+        <w:rPr>
+          <w:rFonts w:ascii="Times New Roman" w:hAnsi="Times New Roman" w:cs="Times New Roman"/>
+        </w:rPr>
+        <w:t>1st Normal Form</w:t>
+      </w:r>
+    </w:p>
+    <w:p>
+      <w:pPr>
+        <w:pStyle w:val="Heading4"/>
+        <w:numPr>
+          <w:ilvl w:val="3"/>
+          <w:numId w:val="20"/>
+        </w:numPr>
+        <w:spacing w:before="40" w:after="0"/>
+        <w:rPr>
+          <w:rFonts w:ascii="Times New Roman" w:hAnsi="Times New Roman" w:cs="Times New Roman"/>
+          <w:b w:val="0"/>
+          <w:i/>
+        </w:rPr>
+      </w:pPr>
+      <w:r>
+        <w:rPr>
+          <w:rFonts w:ascii="Times New Roman" w:hAnsi="Times New Roman" w:cs="Times New Roman"/>
+        </w:rPr>
+        <w:t>2nd Normal Form</w:t>
+      </w:r>
+    </w:p>
+    <w:p>
+      <w:pPr>
+        <w:pStyle w:val="Heading4"/>
+        <w:numPr>
+          <w:ilvl w:val="3"/>
+          <w:numId w:val="20"/>
+        </w:numPr>
+        <w:spacing w:before="40" w:after="0"/>
+        <w:rPr>
+          <w:rFonts w:ascii="Times New Roman" w:hAnsi="Times New Roman" w:cs="Times New Roman"/>
+          <w:b w:val="0"/>
+          <w:i/>
+        </w:rPr>
+      </w:pPr>
+      <w:r>
+        <w:rPr>
+          <w:rFonts w:ascii="Times New Roman" w:hAnsi="Times New Roman" w:cs="Times New Roman"/>
+        </w:rPr>
+        <w:t>3rd Normal Form</w:t>
+      </w:r>
+      <w:r>
+        <w:rPr>
+          <w:rFonts w:ascii="Times New Roman" w:hAnsi="Times New Roman" w:cs="Times New Roman"/>
+        </w:rPr>
+        <w:t xml:space="preserve"> </w:t>
+      </w:r>
+      <w:r>
+        <w:rPr>
+          <w:rFonts w:ascii="Times New Roman" w:hAnsi="Times New Roman" w:cs="Times New Roman"/>
+        </w:rPr>
+        <w:t>(optional)</w:t>
+      </w:r>
+    </w:p>
+    <w:p>
+      <w:pPr>
+        <w:pStyle w:val="Heading2"/>
+        <w:numPr>
+          <w:ilvl w:val="1"/>
+          <w:numId w:val="20"/>
+        </w:numPr>
+        <w:rPr>
+          <w:rFonts w:ascii="Times New Roman" w:hAnsi="Times New Roman" w:cs="Times New Roman"/>
+          <w:color w:val="auto"/>
+          <w:sz w:val="24"/>
+          <w:szCs w:val="24"/>
+        </w:rPr>
+      </w:pPr>
+      <w:r>
+        <w:rPr>
+          <w:rFonts w:ascii="Times New Roman" w:hAnsi="Times New Roman" w:cs="Times New Roman"/>
+          <w:color w:val="auto"/>
+          <w:sz w:val="24"/>
+          <w:szCs w:val="24"/>
+        </w:rPr>
+        <w:t xml:space="preserve"> </w:t>
+      </w:r>
+      <w:bookmarkStart w:id="73" w:name="_Toc75890753"/>
+      <w:r>
+        <w:rPr>
+          <w:rFonts w:ascii="Times New Roman" w:hAnsi="Times New Roman" w:cs="Times New Roman"/>
+          <w:color w:val="auto"/>
+          <w:sz w:val="24"/>
+          <w:szCs w:val="24"/>
+        </w:rPr>
+        <w:t>Algorithm Design</w:t>
+      </w:r>
+      <w:bookmarkEnd w:id="73"/>
+    </w:p>
+    <w:p/>
+    <w:p/>
+    <w:p>
+      <w:pPr>
+        <w:pStyle w:val="Heading2"/>
+        <w:numPr>
+          <w:ilvl w:val="1"/>
+          <w:numId w:val="20"/>
+        </w:numPr>
+        <w:rPr>
+          <w:rFonts w:ascii="Times New Roman" w:hAnsi="Times New Roman" w:cs="Times New Roman"/>
+          <w:color w:val="auto"/>
+          <w:sz w:val="24"/>
+          <w:szCs w:val="24"/>
+        </w:rPr>
+      </w:pPr>
+      <w:r>
+        <w:rPr>
+          <w:rFonts w:ascii="Times New Roman" w:hAnsi="Times New Roman" w:cs="Times New Roman"/>
+          <w:color w:val="auto"/>
+          <w:sz w:val="24"/>
+          <w:szCs w:val="24"/>
+        </w:rPr>
+        <w:t xml:space="preserve"> </w:t>
+      </w:r>
+      <w:bookmarkStart w:id="74" w:name="_Toc75890754"/>
+      <w:r>
+        <w:rPr>
+          <w:rFonts w:ascii="Times New Roman" w:hAnsi="Times New Roman" w:cs="Times New Roman"/>
+          <w:color w:val="auto"/>
+          <w:sz w:val="24"/>
+          <w:szCs w:val="24"/>
+        </w:rPr>
+        <w:t>Interface Design</w:t>
+      </w:r>
+      <w:bookmarkEnd w:id="74"/>
+    </w:p>
+    <w:p>
+      <w:pPr>
+        <w:jc w:val="both"/>
+        <w:rPr>
+          <w:rFonts w:ascii="Times New Roman" w:hAnsi="Times New Roman" w:cs="Times New Roman"/>
+          <w:sz w:val="24"/>
+          <w:szCs w:val="24"/>
+        </w:rPr>
+      </w:pPr>
+      <w:r>
+        <w:rPr>
+          <w:rFonts w:ascii="Times New Roman" w:hAnsi="Times New Roman" w:cs="Times New Roman"/>
+          <w:sz w:val="24"/>
+          <w:szCs w:val="24"/>
+        </w:rPr>
+        <w:t xml:space="preserve">Python was </w:t>
+      </w:r>
+      <w:r>
+        <w:rPr>
+          <w:rFonts w:ascii="Times New Roman" w:hAnsi="Times New Roman" w:cs="Times New Roman"/>
+          <w:sz w:val="24"/>
+          <w:szCs w:val="24"/>
+        </w:rPr>
+        <w:t>used in the whole development of this web base</w:t>
+      </w:r>
+      <w:r>
+        <w:rPr>
+          <w:rFonts w:ascii="Times New Roman" w:hAnsi="Times New Roman" w:cs="Times New Roman"/>
+          <w:sz w:val="24"/>
+          <w:szCs w:val="24"/>
+        </w:rPr>
+        <w:t>d</w:t>
+      </w:r>
+      <w:r>
+        <w:rPr>
+          <w:rFonts w:ascii="Times New Roman" w:hAnsi="Times New Roman" w:cs="Times New Roman"/>
+          <w:sz w:val="24"/>
+          <w:szCs w:val="24"/>
+        </w:rPr>
+        <w:t xml:space="preserve"> application using the </w:t>
+      </w:r>
+      <w:r>
+        <w:rPr>
+          <w:rFonts w:ascii="Times New Roman" w:hAnsi="Times New Roman" w:cs="Times New Roman"/>
+          <w:sz w:val="24"/>
+          <w:szCs w:val="24"/>
+        </w:rPr>
+        <w:t>Django</w:t>
+      </w:r>
+      <w:r>
+        <w:rPr>
+          <w:rFonts w:ascii="Times New Roman" w:hAnsi="Times New Roman" w:cs="Times New Roman"/>
+          <w:sz w:val="24"/>
+          <w:szCs w:val="24"/>
+        </w:rPr>
+        <w:t xml:space="preserve"> web framework. To design forms, </w:t>
+      </w:r>
+      <w:r>
+        <w:rPr>
+          <w:rFonts w:ascii="Times New Roman" w:hAnsi="Times New Roman" w:cs="Times New Roman"/>
+          <w:sz w:val="24"/>
+          <w:szCs w:val="24"/>
+        </w:rPr>
+        <w:t>Django</w:t>
+      </w:r>
+      <w:r>
+        <w:rPr>
+          <w:rFonts w:ascii="Times New Roman" w:hAnsi="Times New Roman" w:cs="Times New Roman"/>
+          <w:sz w:val="24"/>
+          <w:szCs w:val="24"/>
+        </w:rPr>
+        <w:t xml:space="preserve"> implements Jinja and WTF forms. Jinja allows one to take advantage of templates already in the framework to design </w:t>
+      </w:r>
+      <w:r>
+        <w:rPr>
+          <w:rFonts w:ascii="Times New Roman" w:hAnsi="Times New Roman" w:cs="Times New Roman"/>
+          <w:sz w:val="24"/>
+          <w:szCs w:val="24"/>
+        </w:rPr>
+        <w:t xml:space="preserve">HTML </w:t>
+      </w:r>
+      <w:r>
+        <w:rPr>
+          <w:rFonts w:ascii="Times New Roman" w:hAnsi="Times New Roman" w:cs="Times New Roman"/>
+          <w:sz w:val="24"/>
+          <w:szCs w:val="24"/>
+        </w:rPr>
+        <w:t xml:space="preserve">pages. This means the developer gets more time in developing logic of the application rather than basic </w:t>
+      </w:r>
+      <w:r>
+        <w:rPr>
+          <w:rFonts w:ascii="Times New Roman" w:hAnsi="Times New Roman" w:cs="Times New Roman"/>
+          <w:sz w:val="24"/>
+          <w:szCs w:val="24"/>
+        </w:rPr>
+        <w:t>HTML</w:t>
+      </w:r>
+      <w:r>
+        <w:rPr>
+          <w:rFonts w:ascii="Times New Roman" w:hAnsi="Times New Roman" w:cs="Times New Roman"/>
+          <w:sz w:val="24"/>
+          <w:szCs w:val="24"/>
+        </w:rPr>
+        <w:t xml:space="preserve"> tagging and CSS of the application.</w:t>
+      </w:r>
+    </w:p>
+    <w:p>
+      <w:pPr>
+        <w:jc w:val="both"/>
+        <w:rPr>
+          <w:rFonts w:ascii="Times New Roman" w:hAnsi="Times New Roman" w:cs="Times New Roman"/>
+          <w:sz w:val="24"/>
+          <w:szCs w:val="24"/>
+        </w:rPr>
+      </w:pPr>
+      <w:r>
+        <w:rPr>
+          <w:rFonts w:ascii="Times New Roman" w:hAnsi="Times New Roman" w:cs="Times New Roman"/>
+          <w:sz w:val="24"/>
+          <w:szCs w:val="24"/>
+        </w:rPr>
+        <w:t>When designing an interface there are various important concepts that must be considered.</w:t>
       </w:r>
     </w:p>
     <w:p>
@@ -25768,7 +26031,7 @@
           <w:sz w:val="24"/>
           <w:szCs w:val="24"/>
         </w:rPr>
-        <w:t>Recoverability</w:t>
+        <w:t>Consistency</w:t>
       </w:r>
     </w:p>
     <w:p>
@@ -25788,39 +26051,7 @@
           <w:sz w:val="24"/>
           <w:szCs w:val="24"/>
         </w:rPr>
-        <w:t>The system should</w:t>
-      </w:r>
-      <w:r>
-        <w:rPr>
-          <w:rFonts w:ascii="Times New Roman" w:hAnsi="Times New Roman" w:cs="Times New Roman"/>
-          <w:sz w:val="24"/>
-          <w:szCs w:val="24"/>
-        </w:rPr>
-        <w:t xml:space="preserve"> be able to</w:t>
-      </w:r>
-      <w:r>
-        <w:rPr>
-          <w:rFonts w:ascii="Times New Roman" w:hAnsi="Times New Roman" w:cs="Times New Roman"/>
-          <w:sz w:val="24"/>
-          <w:szCs w:val="24"/>
-        </w:rPr>
-        <w:t xml:space="preserve"> handle </w:t>
-      </w:r>
-      <w:r>
-        <w:rPr>
-          <w:rFonts w:ascii="Times New Roman" w:hAnsi="Times New Roman" w:cs="Times New Roman"/>
-          <w:sz w:val="24"/>
-          <w:szCs w:val="24"/>
-        </w:rPr>
-        <w:t xml:space="preserve">all forms of </w:t>
-      </w:r>
-      <w:r>
-        <w:rPr>
-          <w:rFonts w:ascii="Times New Roman" w:hAnsi="Times New Roman" w:cs="Times New Roman"/>
-          <w:sz w:val="24"/>
-          <w:szCs w:val="24"/>
-        </w:rPr>
-        <w:t>error</w:t>
+        <w:t>The interfaces should have the same look and feel as this helps avoid confusion. This aid</w:t>
       </w:r>
       <w:r>
         <w:rPr>
@@ -25836,7 +26067,7 @@
           <w:sz w:val="24"/>
           <w:szCs w:val="24"/>
         </w:rPr>
-        <w:t xml:space="preserve"> and have limitations that help avoid the user from doing any damage to the system.</w:t>
+        <w:t xml:space="preserve"> learning and memorizing how to use the system.</w:t>
       </w:r>
     </w:p>
     <w:p>
@@ -25862,6 +26093,146 @@
           <w:sz w:val="24"/>
           <w:szCs w:val="24"/>
         </w:rPr>
+        <w:t>Minimal Surprise</w:t>
+      </w:r>
+    </w:p>
+    <w:p>
+      <w:pPr>
+        <w:pStyle w:val="ListParagraph"/>
+        <w:ind w:left="0"/>
+        <w:jc w:val="both"/>
+        <w:rPr>
+          <w:rFonts w:ascii="Times New Roman" w:hAnsi="Times New Roman" w:cs="Times New Roman"/>
+          <w:sz w:val="24"/>
+          <w:szCs w:val="24"/>
+        </w:rPr>
+      </w:pPr>
+      <w:r>
+        <w:rPr>
+          <w:rFonts w:ascii="Times New Roman" w:hAnsi="Times New Roman" w:cs="Times New Roman"/>
+          <w:sz w:val="24"/>
+          <w:szCs w:val="24"/>
+        </w:rPr>
+        <w:t>No unusual system behaviours must occur.</w:t>
+      </w:r>
+    </w:p>
+    <w:p>
+      <w:pPr>
+        <w:pStyle w:val="ListParagraph"/>
+        <w:numPr>
+          <w:ilvl w:val="0"/>
+          <w:numId w:val="18"/>
+        </w:numPr>
+        <w:suppressAutoHyphens/>
+        <w:jc w:val="both"/>
+        <w:rPr>
+          <w:rFonts w:ascii="Times New Roman" w:hAnsi="Times New Roman" w:cs="Times New Roman"/>
+          <w:i/>
+          <w:sz w:val="24"/>
+          <w:szCs w:val="24"/>
+        </w:rPr>
+      </w:pPr>
+      <w:r>
+        <w:rPr>
+          <w:rFonts w:ascii="Times New Roman" w:hAnsi="Times New Roman" w:cs="Times New Roman"/>
+          <w:i/>
+          <w:sz w:val="24"/>
+          <w:szCs w:val="24"/>
+        </w:rPr>
+        <w:t>Recoverability</w:t>
+      </w:r>
+    </w:p>
+    <w:p>
+      <w:pPr>
+        <w:pStyle w:val="ListParagraph"/>
+        <w:ind w:left="0"/>
+        <w:jc w:val="both"/>
+        <w:rPr>
+          <w:rFonts w:ascii="Times New Roman" w:hAnsi="Times New Roman" w:cs="Times New Roman"/>
+          <w:sz w:val="24"/>
+          <w:szCs w:val="24"/>
+        </w:rPr>
+      </w:pPr>
+      <w:r>
+        <w:rPr>
+          <w:rFonts w:ascii="Times New Roman" w:hAnsi="Times New Roman" w:cs="Times New Roman"/>
+          <w:sz w:val="24"/>
+          <w:szCs w:val="24"/>
+        </w:rPr>
+        <w:t>The system should</w:t>
+      </w:r>
+      <w:r>
+        <w:rPr>
+          <w:rFonts w:ascii="Times New Roman" w:hAnsi="Times New Roman" w:cs="Times New Roman"/>
+          <w:sz w:val="24"/>
+          <w:szCs w:val="24"/>
+        </w:rPr>
+        <w:t xml:space="preserve"> be able to</w:t>
+      </w:r>
+      <w:r>
+        <w:rPr>
+          <w:rFonts w:ascii="Times New Roman" w:hAnsi="Times New Roman" w:cs="Times New Roman"/>
+          <w:sz w:val="24"/>
+          <w:szCs w:val="24"/>
+        </w:rPr>
+        <w:t xml:space="preserve"> handle </w:t>
+      </w:r>
+      <w:r>
+        <w:rPr>
+          <w:rFonts w:ascii="Times New Roman" w:hAnsi="Times New Roman" w:cs="Times New Roman"/>
+          <w:sz w:val="24"/>
+          <w:szCs w:val="24"/>
+        </w:rPr>
+        <w:t xml:space="preserve">all forms of </w:t>
+      </w:r>
+      <w:r>
+        <w:rPr>
+          <w:rFonts w:ascii="Times New Roman" w:hAnsi="Times New Roman" w:cs="Times New Roman"/>
+          <w:sz w:val="24"/>
+          <w:szCs w:val="24"/>
+        </w:rPr>
+        <w:t>error</w:t>
+      </w:r>
+      <w:r>
+        <w:rPr>
+          <w:rFonts w:ascii="Times New Roman" w:hAnsi="Times New Roman" w:cs="Times New Roman"/>
+          <w:sz w:val="24"/>
+          <w:szCs w:val="24"/>
+        </w:rPr>
+        <w:t>s</w:t>
+      </w:r>
+      <w:r>
+        <w:rPr>
+          <w:rFonts w:ascii="Times New Roman" w:hAnsi="Times New Roman" w:cs="Times New Roman"/>
+          <w:sz w:val="24"/>
+          <w:szCs w:val="24"/>
+        </w:rPr>
+        <w:t xml:space="preserve"> and have limitations that help avoid the user from doing any damage to the system.</w:t>
+      </w:r>
+    </w:p>
+    <w:p>
+      <w:pPr>
+        <w:pStyle w:val="ListParagraph"/>
+        <w:numPr>
+          <w:ilvl w:val="0"/>
+          <w:numId w:val="18"/>
+        </w:numPr>
+        <w:suppressAutoHyphens/>
+        <w:jc w:val="both"/>
+        <w:rPr>
+          <w:rFonts w:ascii="Times New Roman" w:hAnsi="Times New Roman" w:cs="Times New Roman"/>
+          <w:i/>
+          <w:sz w:val="24"/>
+          <w:szCs w:val="24"/>
+        </w:rPr>
+      </w:pPr>
+      <w:r>
+        <w:rPr>
+          <w:rFonts w:ascii="Times New Roman" w:hAnsi="Times New Roman" w:cs="Times New Roman"/>
+          <w:i/>
+          <w:sz w:val="24"/>
+          <w:szCs w:val="24"/>
+        </w:rPr>
         <w:t>User Guidance</w:t>
       </w:r>
     </w:p>
@@ -26477,6 +26848,7 @@
         </w:rPr>
       </w:pPr>
       <w:proofErr w:type="spellStart"/>
+      <w:proofErr w:type="gramStart"/>
       <w:r>
         <w:rPr>
           <w:rFonts w:ascii="Times New Roman" w:hAnsi="Times New Roman" w:cs="Times New Roman"/>
@@ -26488,6 +26860,7 @@
         <w:t>venv</w:t>
       </w:r>
       <w:proofErr w:type="spellEnd"/>
+      <w:proofErr w:type="gramEnd"/>
     </w:p>
     <w:p>
       <w:pPr>
@@ -26789,6 +27162,7 @@
         <w:t xml:space="preserve">Passing a default contention to </w:t>
       </w:r>
       <w:proofErr w:type="spellStart"/>
+      <w:proofErr w:type="gramStart"/>
       <w:r>
         <w:rPr>
           <w:rFonts w:ascii="Times New Roman" w:hAnsi="Times New Roman" w:cs="Times New Roman"/>
@@ -26804,7 +27178,16 @@
           <w:sz w:val="24"/>
           <w:szCs w:val="24"/>
         </w:rPr>
-        <w:t xml:space="preserve">() or utilizing the “x in d” language structure instead of using the </w:t>
+        <w:t>(</w:t>
+      </w:r>
+      <w:proofErr w:type="gramEnd"/>
+      <w:r>
+        <w:rPr>
+          <w:rFonts w:ascii="Times New Roman" w:hAnsi="Times New Roman" w:cs="Times New Roman"/>
+          <w:sz w:val="24"/>
+          <w:szCs w:val="24"/>
+        </w:rPr>
+        <w:t xml:space="preserve">) or utilizing the “x in d” language structure instead of using the </w:t>
       </w:r>
       <w:proofErr w:type="spellStart"/>
       <w:r>
@@ -26876,15 +27259,33 @@
           <w:sz w:val="24"/>
           <w:szCs w:val="24"/>
         </w:rPr>
-        <w:t xml:space="preserve"> the map () and filter</w:t>
-      </w:r>
-      <w:r>
-        <w:rPr>
-          <w:rFonts w:ascii="Times New Roman" w:hAnsi="Times New Roman" w:cs="Times New Roman"/>
-          <w:sz w:val="24"/>
-          <w:szCs w:val="24"/>
-        </w:rPr>
-        <w:t>() functions to manipulate lists.</w:t>
+        <w:t xml:space="preserve"> the map () and </w:t>
+      </w:r>
+      <w:proofErr w:type="gramStart"/>
+      <w:r>
+        <w:rPr>
+          <w:rFonts w:ascii="Times New Roman" w:hAnsi="Times New Roman" w:cs="Times New Roman"/>
+          <w:sz w:val="24"/>
+          <w:szCs w:val="24"/>
+        </w:rPr>
+        <w:t>filter</w:t>
+      </w:r>
+      <w:r>
+        <w:rPr>
+          <w:rFonts w:ascii="Times New Roman" w:hAnsi="Times New Roman" w:cs="Times New Roman"/>
+          <w:sz w:val="24"/>
+          <w:szCs w:val="24"/>
+        </w:rPr>
+        <w:t>(</w:t>
+      </w:r>
+      <w:proofErr w:type="gramEnd"/>
+      <w:r>
+        <w:rPr>
+          <w:rFonts w:ascii="Times New Roman" w:hAnsi="Times New Roman" w:cs="Times New Roman"/>
+          <w:sz w:val="24"/>
+          <w:szCs w:val="24"/>
+        </w:rPr>
+        <w:t>) functions to manipulate lists.</w:t>
       </w:r>
     </w:p>
     <w:p>
@@ -27097,6 +27498,7 @@
           <w:szCs w:val="24"/>
         </w:rPr>
       </w:pPr>
+      <w:proofErr w:type="gramStart"/>
       <w:r>
         <w:rPr>
           <w:rFonts w:ascii="Times New Roman" w:hAnsi="Times New Roman" w:cs="Times New Roman"/>
@@ -27111,7 +27513,16 @@
           <w:sz w:val="24"/>
           <w:szCs w:val="24"/>
         </w:rPr>
-        <w:t xml:space="preserve"> tab or four spaces to indent your code. This is meant for readability. Failure</w:t>
+        <w:t xml:space="preserve"> tab or four spaces to indent your code.</w:t>
+      </w:r>
+      <w:proofErr w:type="gramEnd"/>
+      <w:r>
+        <w:rPr>
+          <w:rFonts w:ascii="Times New Roman" w:hAnsi="Times New Roman" w:cs="Times New Roman"/>
+          <w:sz w:val="24"/>
+          <w:szCs w:val="24"/>
+        </w:rPr>
+        <w:t xml:space="preserve"> This is meant for readability. Failure</w:t>
       </w:r>
       <w:r>
         <w:rPr>
@@ -38130,7 +38541,6 @@
       </w:tblGrid>
       <w:tr>
         <w:trPr>
-          <w:divId w:val="2043899230"/>
           <w:tblCellSpacing w:w="15" w:type="dxa"/>
         </w:trPr>
         <w:tc>
@@ -38178,7 +38588,6 @@
       </w:tr>
       <w:tr>
         <w:trPr>
-          <w:divId w:val="2043899230"/>
           <w:tblCellSpacing w:w="15" w:type="dxa"/>
         </w:trPr>
         <w:tc>
@@ -38226,7 +38635,6 @@
       </w:tr>
       <w:tr>
         <w:trPr>
-          <w:divId w:val="2043899230"/>
           <w:tblCellSpacing w:w="15" w:type="dxa"/>
         </w:trPr>
         <w:tc>
@@ -38274,7 +38682,6 @@
       </w:tr>
       <w:tr>
         <w:trPr>
-          <w:divId w:val="2043899230"/>
           <w:tblCellSpacing w:w="15" w:type="dxa"/>
         </w:trPr>
         <w:tc>
@@ -38322,7 +38729,6 @@
       </w:tr>
       <w:tr>
         <w:trPr>
-          <w:divId w:val="2043899230"/>
           <w:tblCellSpacing w:w="15" w:type="dxa"/>
         </w:trPr>
         <w:tc>
@@ -38370,7 +38776,6 @@
       </w:tr>
       <w:tr>
         <w:trPr>
-          <w:divId w:val="2043899230"/>
           <w:tblCellSpacing w:w="15" w:type="dxa"/>
         </w:trPr>
         <w:tc>
@@ -38418,7 +38823,6 @@
       </w:tr>
       <w:tr>
         <w:trPr>
-          <w:divId w:val="2043899230"/>
           <w:tblCellSpacing w:w="15" w:type="dxa"/>
         </w:trPr>
         <w:tc>
@@ -38466,7 +38870,6 @@
       </w:tr>
       <w:tr>
         <w:trPr>
-          <w:divId w:val="2043899230"/>
           <w:tblCellSpacing w:w="15" w:type="dxa"/>
         </w:trPr>
         <w:tc>
@@ -38514,7 +38917,6 @@
       </w:tr>
       <w:tr>
         <w:trPr>
-          <w:divId w:val="2043899230"/>
           <w:tblCellSpacing w:w="15" w:type="dxa"/>
         </w:trPr>
         <w:tc>
@@ -38562,7 +38964,6 @@
       </w:tr>
       <w:tr>
         <w:trPr>
-          <w:divId w:val="2043899230"/>
           <w:tblCellSpacing w:w="15" w:type="dxa"/>
         </w:trPr>
         <w:tc>
@@ -38610,7 +39011,6 @@
       </w:tr>
       <w:tr>
         <w:trPr>
-          <w:divId w:val="2043899230"/>
           <w:tblCellSpacing w:w="15" w:type="dxa"/>
         </w:trPr>
         <w:tc>
@@ -38658,7 +39058,6 @@
       </w:tr>
       <w:tr>
         <w:trPr>
-          <w:divId w:val="2043899230"/>
           <w:tblCellSpacing w:w="15" w:type="dxa"/>
         </w:trPr>
         <w:tc>
@@ -38713,7 +39112,6 @@
       </w:tr>
       <w:tr>
         <w:trPr>
-          <w:divId w:val="2043899230"/>
           <w:tblCellSpacing w:w="15" w:type="dxa"/>
         </w:trPr>
         <w:tc>
@@ -38762,7 +39160,6 @@
       </w:tr>
       <w:tr>
         <w:trPr>
-          <w:divId w:val="2043899230"/>
           <w:tblCellSpacing w:w="15" w:type="dxa"/>
         </w:trPr>
         <w:tc>
@@ -38810,7 +39207,6 @@
       </w:tr>
       <w:tr>
         <w:trPr>
-          <w:divId w:val="2043899230"/>
           <w:tblCellSpacing w:w="15" w:type="dxa"/>
         </w:trPr>
         <w:tc>
@@ -38858,7 +39254,6 @@
       </w:tr>
       <w:tr>
         <w:trPr>
-          <w:divId w:val="2043899230"/>
           <w:tblCellSpacing w:w="15" w:type="dxa"/>
         </w:trPr>
         <w:tc>
@@ -38907,7 +39302,6 @@
     </w:tbl>
     <w:p>
       <w:pPr>
-        <w:divId w:val="2043899230"/>
         <w:rPr>
           <w:rFonts w:eastAsia="Times New Roman"/>
           <w:noProof/>
@@ -39007,7 +39401,7 @@
           <w:rPr>
             <w:noProof/>
           </w:rPr>
-          <w:t>xv</w:t>
+          <w:t>xiv</w:t>
         </w:r>
         <w:r>
           <w:rPr>
@@ -39060,7 +39454,7 @@
           <w:rPr>
             <w:noProof/>
           </w:rPr>
-          <w:t>12</w:t>
+          <w:t>1</w:t>
         </w:r>
         <w:r>
           <w:rPr>
@@ -45670,7 +46064,7 @@
 </file>
 
 <file path=customXml/itemProps1.xml><?xml version="1.0" encoding="utf-8"?>
-<ds:datastoreItem xmlns:ds="http://schemas.openxmlformats.org/officeDocument/2006/customXml" ds:itemID="{89C65B90-CF43-42A8-81C7-4E5DD988725A}">
+<ds:datastoreItem xmlns:ds="http://schemas.openxmlformats.org/officeDocument/2006/customXml" ds:itemID="{EAB4D97E-D162-4AF2-87D0-2DBBCE0EEDF4}">
   <ds:schemaRefs>
     <ds:schemaRef ds:uri="http://schemas.openxmlformats.org/officeDocument/2006/bibliography"/>
   </ds:schemaRefs>

--- a/documentation/Tinashe Gondwa H170192A - HIT400 - Final Documentation.docx
+++ b/documentation/Tinashe Gondwa H170192A - HIT400 - Final Documentation.docx
@@ -14662,40 +14662,24 @@
           <w:sz w:val="24"/>
           <w:szCs w:val="24"/>
         </w:rPr>
-        <w:t xml:space="preserve">PCI DSS - </w:t>
-      </w:r>
-      <w:r>
-        <w:rPr>
-          <w:rFonts w:ascii="Times New Roman" w:hAnsi="Times New Roman" w:cs="Times New Roman"/>
-          <w:sz w:val="24"/>
-          <w:szCs w:val="24"/>
-        </w:rPr>
-        <w:t>Payment Card Industry Data Security Standard</w:t>
-      </w:r>
-    </w:p>
-    <w:p>
-      <w:pPr>
-        <w:rPr>
-          <w:rFonts w:ascii="Times New Roman" w:hAnsi="Times New Roman" w:cs="Times New Roman"/>
-          <w:sz w:val="24"/>
-          <w:szCs w:val="24"/>
-        </w:rPr>
-      </w:pPr>
-      <w:r>
-        <w:rPr>
-          <w:rFonts w:ascii="Times New Roman" w:hAnsi="Times New Roman" w:cs="Times New Roman"/>
-          <w:sz w:val="24"/>
-          <w:szCs w:val="24"/>
-        </w:rPr>
-        <w:t xml:space="preserve">FISMA - </w:t>
-      </w:r>
-      <w:r>
-        <w:rPr>
-          <w:rFonts w:ascii="Times New Roman" w:hAnsi="Times New Roman" w:cs="Times New Roman"/>
-          <w:sz w:val="24"/>
-          <w:szCs w:val="24"/>
-        </w:rPr>
-        <w:t>Federal Information Security Modernization Act</w:t>
+        <w:t>PCI DSS - Payment Card Industry Data Security Standard</w:t>
+      </w:r>
+    </w:p>
+    <w:p>
+      <w:pPr>
+        <w:rPr>
+          <w:rFonts w:ascii="Times New Roman" w:hAnsi="Times New Roman" w:cs="Times New Roman"/>
+          <w:sz w:val="24"/>
+          <w:szCs w:val="24"/>
+        </w:rPr>
+      </w:pPr>
+      <w:r>
+        <w:rPr>
+          <w:rFonts w:ascii="Times New Roman" w:hAnsi="Times New Roman" w:cs="Times New Roman"/>
+          <w:sz w:val="24"/>
+          <w:szCs w:val="24"/>
+        </w:rPr>
+        <w:t>FISMA - Federal Information Security Modernization Act</w:t>
       </w:r>
     </w:p>
     <w:p>
@@ -14722,29 +14706,352 @@
         </w:rPr>
         <w:t>nterprise</w:t>
       </w:r>
+    </w:p>
+    <w:p>
+      <w:pPr>
+        <w:rPr>
+          <w:rFonts w:ascii="Times New Roman" w:hAnsi="Times New Roman" w:cs="Times New Roman"/>
+          <w:sz w:val="24"/>
+          <w:szCs w:val="24"/>
+        </w:rPr>
+      </w:pPr>
+      <w:r>
+        <w:rPr>
+          <w:rFonts w:ascii="Times New Roman" w:hAnsi="Times New Roman" w:cs="Times New Roman"/>
+          <w:sz w:val="24"/>
+          <w:szCs w:val="24"/>
+        </w:rPr>
+        <w:t xml:space="preserve">BFSI - </w:t>
+      </w:r>
+      <w:r>
+        <w:rPr>
+          <w:rFonts w:ascii="Times New Roman" w:hAnsi="Times New Roman" w:cs="Times New Roman"/>
+          <w:sz w:val="24"/>
+          <w:szCs w:val="24"/>
+        </w:rPr>
+        <w:t>Banking, financial services and insurance</w:t>
+      </w:r>
+    </w:p>
+    <w:p>
+      <w:pPr>
+        <w:rPr>
+          <w:rFonts w:ascii="Times New Roman" w:hAnsi="Times New Roman" w:cs="Times New Roman"/>
+          <w:sz w:val="24"/>
+          <w:szCs w:val="24"/>
+        </w:rPr>
+      </w:pPr>
+      <w:r>
+        <w:rPr>
+          <w:rFonts w:ascii="Times New Roman" w:hAnsi="Times New Roman" w:cs="Times New Roman"/>
+          <w:sz w:val="24"/>
+          <w:szCs w:val="24"/>
+        </w:rPr>
+        <w:t>APAC</w:t>
+      </w:r>
+      <w:r>
+        <w:rPr>
+          <w:rFonts w:ascii="Times New Roman" w:hAnsi="Times New Roman" w:cs="Times New Roman"/>
+          <w:sz w:val="24"/>
+          <w:szCs w:val="24"/>
+        </w:rPr>
+        <w:t xml:space="preserve"> – Asia Pacific</w:t>
+      </w:r>
+    </w:p>
+    <w:p>
+      <w:pPr>
+        <w:rPr>
+          <w:rFonts w:ascii="Times New Roman" w:hAnsi="Times New Roman" w:cs="Times New Roman"/>
+          <w:sz w:val="24"/>
+          <w:szCs w:val="24"/>
+        </w:rPr>
+      </w:pPr>
+      <w:r>
+        <w:rPr>
+          <w:rFonts w:ascii="Times New Roman" w:hAnsi="Times New Roman" w:cs="Times New Roman"/>
+          <w:sz w:val="24"/>
+          <w:szCs w:val="24"/>
+        </w:rPr>
+        <w:t>SHA256 – Secure Hash Algorithm 256</w:t>
+      </w:r>
+    </w:p>
+    <w:p>
+      <w:pPr>
+        <w:rPr>
+          <w:rFonts w:ascii="Times New Roman" w:hAnsi="Times New Roman" w:cs="Times New Roman"/>
+          <w:sz w:val="24"/>
+          <w:szCs w:val="24"/>
+        </w:rPr>
+      </w:pPr>
+      <w:r>
+        <w:rPr>
+          <w:rFonts w:ascii="Times New Roman" w:hAnsi="Times New Roman" w:cs="Times New Roman"/>
+          <w:sz w:val="24"/>
+          <w:szCs w:val="24"/>
+        </w:rPr>
+        <w:t>CAGR – Compound Annual Growth Rate</w:t>
+      </w:r>
+    </w:p>
+    <w:p>
+      <w:pPr>
+        <w:rPr>
+          <w:rFonts w:ascii="Times New Roman" w:hAnsi="Times New Roman" w:cs="Times New Roman"/>
+          <w:sz w:val="24"/>
+          <w:szCs w:val="24"/>
+        </w:rPr>
+      </w:pPr>
+    </w:p>
+    <w:p>
+      <w:pPr>
+        <w:rPr>
+          <w:rFonts w:ascii="Times New Roman" w:hAnsi="Times New Roman" w:cs="Times New Roman"/>
+          <w:sz w:val="24"/>
+          <w:szCs w:val="24"/>
+        </w:rPr>
+      </w:pPr>
+    </w:p>
+    <w:p>
+      <w:pPr>
+        <w:rPr>
+          <w:rFonts w:ascii="Times New Roman" w:hAnsi="Times New Roman" w:cs="Times New Roman"/>
+          <w:sz w:val="24"/>
+          <w:szCs w:val="24"/>
+        </w:rPr>
+      </w:pPr>
+    </w:p>
+    <w:p>
+      <w:pPr>
+        <w:rPr>
+          <w:rFonts w:ascii="Times New Roman" w:hAnsi="Times New Roman" w:cs="Times New Roman"/>
+          <w:sz w:val="24"/>
+          <w:szCs w:val="24"/>
+        </w:rPr>
+      </w:pPr>
+      <w:r>
+        <w:rPr>
+          <w:rFonts w:ascii="Times New Roman" w:hAnsi="Times New Roman" w:cs="Times New Roman"/>
+          <w:sz w:val="24"/>
+          <w:szCs w:val="24"/>
+        </w:rPr>
+        <w:br w:type="page"/>
+      </w:r>
+    </w:p>
+    <w:p>
+      <w:pPr>
+        <w:jc w:val="center"/>
+        <w:rPr>
+          <w:rFonts w:ascii="Times New Roman" w:hAnsi="Times New Roman" w:cs="Times New Roman"/>
+          <w:sz w:val="24"/>
+          <w:szCs w:val="24"/>
+        </w:rPr>
+      </w:pPr>
+      <w:r>
+        <w:rPr>
+          <w:rFonts w:ascii="Times New Roman" w:hAnsi="Times New Roman" w:cs="Times New Roman"/>
+          <w:sz w:val="24"/>
+          <w:szCs w:val="24"/>
+        </w:rPr>
+        <w:lastRenderedPageBreak/>
+        <w:t>Abstract</w:t>
+      </w:r>
+    </w:p>
+    <w:p>
+      <w:pPr>
+        <w:spacing w:line="360" w:lineRule="auto"/>
+        <w:jc w:val="both"/>
+        <w:rPr>
+          <w:rFonts w:ascii="Times New Roman" w:hAnsi="Times New Roman" w:cs="Times New Roman"/>
+          <w:b/>
+          <w:sz w:val="24"/>
+          <w:szCs w:val="24"/>
+        </w:rPr>
+      </w:pPr>
+      <w:r>
+        <w:rPr>
+          <w:rFonts w:ascii="Times New Roman" w:hAnsi="Times New Roman" w:cs="Times New Roman"/>
+          <w:b/>
+          <w:sz w:val="24"/>
+          <w:szCs w:val="24"/>
+        </w:rPr>
+        <w:t xml:space="preserve">Integrity of operating system components must be carefully handled in order to optimize the system security. Attackers always attempt to alter or modify these related components to achieve their goals. System files are common targets by the attackers. File integrity monitoring tools are widely used to detect any malicious modification to these critical files. Two methods, off-line and on-line file integrity monitoring </w:t>
+      </w:r>
+      <w:proofErr w:type="gramStart"/>
+      <w:r>
+        <w:rPr>
+          <w:rFonts w:ascii="Times New Roman" w:hAnsi="Times New Roman" w:cs="Times New Roman"/>
+          <w:b/>
+          <w:sz w:val="24"/>
+          <w:szCs w:val="24"/>
+        </w:rPr>
+        <w:t>have</w:t>
+      </w:r>
+      <w:proofErr w:type="gramEnd"/>
+      <w:r>
+        <w:rPr>
+          <w:rFonts w:ascii="Times New Roman" w:hAnsi="Times New Roman" w:cs="Times New Roman"/>
+          <w:b/>
+          <w:sz w:val="24"/>
+          <w:szCs w:val="24"/>
+        </w:rPr>
+        <w:t xml:space="preserve"> their own disadvantages. This paper proposes an enhancement to the scheduling algorithm of the current file integrity monitoring approach by combining the off-line and on-line monitoring approach with dynamic inspection scheduling by performing file classification technique. Files are divided based on their security level group and integrity monitoring schedule is defined based on related groups. The initial testing result shows that our system is effective in on-line detection of file modification.</w:t>
+      </w:r>
+    </w:p>
+    <w:p>
+      <w:pPr>
+        <w:spacing w:line="360" w:lineRule="auto"/>
+        <w:jc w:val="both"/>
+        <w:rPr>
+          <w:rFonts w:ascii="Times New Roman" w:hAnsi="Times New Roman" w:cs="Times New Roman"/>
+          <w:b/>
+          <w:sz w:val="24"/>
+          <w:szCs w:val="24"/>
+        </w:rPr>
+      </w:pPr>
       <w:bookmarkStart w:id="6" w:name="_GoBack"/>
       <w:bookmarkEnd w:id="6"/>
     </w:p>
     <w:p>
       <w:pPr>
-        <w:rPr>
-          <w:rFonts w:ascii="Times New Roman" w:hAnsi="Times New Roman" w:cs="Times New Roman"/>
-          <w:sz w:val="24"/>
-          <w:szCs w:val="24"/>
-        </w:rPr>
-      </w:pPr>
-    </w:p>
-    <w:p>
-      <w:pPr>
-        <w:rPr>
-          <w:rFonts w:ascii="Times New Roman" w:hAnsi="Times New Roman" w:cs="Times New Roman"/>
-          <w:sz w:val="24"/>
-          <w:szCs w:val="24"/>
-        </w:rPr>
-      </w:pPr>
-      <w:r>
-        <w:rPr>
-          <w:rFonts w:ascii="Times New Roman" w:hAnsi="Times New Roman" w:cs="Times New Roman"/>
+        <w:spacing w:line="360" w:lineRule="auto"/>
+        <w:jc w:val="both"/>
+        <w:rPr>
+          <w:rFonts w:ascii="Times New Roman" w:hAnsi="Times New Roman" w:cs="Times New Roman"/>
+          <w:i/>
+          <w:sz w:val="24"/>
+          <w:szCs w:val="24"/>
+        </w:rPr>
+      </w:pPr>
+      <w:r>
+        <w:rPr>
+          <w:rFonts w:ascii="Times New Roman" w:hAnsi="Times New Roman" w:cs="Times New Roman"/>
+          <w:b/>
+          <w:i/>
+          <w:sz w:val="24"/>
+          <w:szCs w:val="24"/>
+        </w:rPr>
+        <w:t xml:space="preserve">Keywords: </w:t>
+      </w:r>
+      <w:r>
+        <w:rPr>
+          <w:rFonts w:ascii="Times New Roman" w:hAnsi="Times New Roman" w:cs="Times New Roman"/>
+          <w:i/>
+          <w:sz w:val="24"/>
+          <w:szCs w:val="24"/>
+        </w:rPr>
+        <w:t>Operating System Security</w:t>
+      </w:r>
+      <w:r>
+        <w:rPr>
+          <w:rFonts w:ascii="Times New Roman" w:hAnsi="Times New Roman" w:cs="Times New Roman"/>
+          <w:i/>
+          <w:sz w:val="24"/>
+          <w:szCs w:val="24"/>
+        </w:rPr>
+        <w:t>,</w:t>
+      </w:r>
+      <w:r>
+        <w:rPr>
+          <w:rFonts w:ascii="Times New Roman" w:hAnsi="Times New Roman" w:cs="Times New Roman"/>
+          <w:i/>
+          <w:sz w:val="24"/>
+          <w:szCs w:val="24"/>
+        </w:rPr>
+        <w:t xml:space="preserve"> Files</w:t>
+      </w:r>
+      <w:r>
+        <w:rPr>
+          <w:rFonts w:ascii="Times New Roman" w:hAnsi="Times New Roman" w:cs="Times New Roman"/>
+          <w:i/>
+          <w:sz w:val="24"/>
+          <w:szCs w:val="24"/>
+        </w:rPr>
+        <w:t>,</w:t>
+      </w:r>
+      <w:r>
+        <w:rPr>
+          <w:rFonts w:ascii="Times New Roman" w:hAnsi="Times New Roman" w:cs="Times New Roman"/>
+          <w:i/>
+          <w:sz w:val="24"/>
+          <w:szCs w:val="24"/>
+        </w:rPr>
+        <w:t xml:space="preserve"> Integrity</w:t>
+      </w:r>
+      <w:r>
+        <w:rPr>
+          <w:rFonts w:ascii="Times New Roman" w:hAnsi="Times New Roman" w:cs="Times New Roman"/>
+          <w:i/>
+          <w:sz w:val="24"/>
+          <w:szCs w:val="24"/>
+        </w:rPr>
+        <w:t>,</w:t>
+      </w:r>
+      <w:r>
+        <w:rPr>
+          <w:rFonts w:ascii="Times New Roman" w:hAnsi="Times New Roman" w:cs="Times New Roman"/>
+          <w:i/>
+          <w:sz w:val="24"/>
+          <w:szCs w:val="24"/>
+        </w:rPr>
+        <w:t xml:space="preserve"> Monitoring Schedule</w:t>
+      </w:r>
+      <w:r>
+        <w:rPr>
+          <w:rFonts w:ascii="Times New Roman" w:hAnsi="Times New Roman" w:cs="Times New Roman"/>
+          <w:i/>
+          <w:sz w:val="24"/>
+          <w:szCs w:val="24"/>
+        </w:rPr>
+        <w:t>,</w:t>
+      </w:r>
+      <w:r>
+        <w:rPr>
+          <w:rFonts w:ascii="Times New Roman" w:hAnsi="Times New Roman" w:cs="Times New Roman"/>
+          <w:i/>
+          <w:sz w:val="24"/>
+          <w:szCs w:val="24"/>
+        </w:rPr>
+        <w:t xml:space="preserve"> File Security Classification</w:t>
+      </w:r>
+      <w:r>
+        <w:rPr>
+          <w:rFonts w:ascii="Times New Roman" w:hAnsi="Times New Roman" w:cs="Times New Roman"/>
+          <w:i/>
+          <w:sz w:val="24"/>
+          <w:szCs w:val="24"/>
+        </w:rPr>
+        <w:t>,</w:t>
+      </w:r>
+      <w:r>
+        <w:rPr>
+          <w:rFonts w:ascii="Times New Roman" w:hAnsi="Times New Roman" w:cs="Times New Roman"/>
+          <w:i/>
+          <w:sz w:val="24"/>
+          <w:szCs w:val="24"/>
+        </w:rPr>
+        <w:t xml:space="preserve"> Malicious Modification</w:t>
+      </w:r>
+      <w:r>
+        <w:rPr>
+          <w:rFonts w:ascii="Times New Roman" w:hAnsi="Times New Roman" w:cs="Times New Roman"/>
+          <w:i/>
+          <w:sz w:val="24"/>
+          <w:szCs w:val="24"/>
+        </w:rPr>
+        <w:t>,</w:t>
+      </w:r>
+      <w:r>
+        <w:rPr>
+          <w:rFonts w:ascii="Times New Roman" w:hAnsi="Times New Roman" w:cs="Times New Roman"/>
+          <w:i/>
+          <w:sz w:val="24"/>
+          <w:szCs w:val="24"/>
+        </w:rPr>
+        <w:t xml:space="preserve"> HIDS</w:t>
+      </w:r>
+      <w:r>
+        <w:rPr>
+          <w:rFonts w:ascii="Times New Roman" w:hAnsi="Times New Roman" w:cs="Times New Roman"/>
+          <w:b/>
+          <w:i/>
           <w:sz w:val="24"/>
           <w:szCs w:val="24"/>
         </w:rPr>
@@ -14753,36 +15060,7 @@
     </w:p>
     <w:p>
       <w:pPr>
-        <w:jc w:val="center"/>
-        <w:rPr>
-          <w:rFonts w:ascii="Times New Roman" w:hAnsi="Times New Roman" w:cs="Times New Roman"/>
-          <w:sz w:val="24"/>
-          <w:szCs w:val="24"/>
-        </w:rPr>
-      </w:pPr>
-      <w:r>
-        <w:rPr>
-          <w:rFonts w:ascii="Times New Roman" w:hAnsi="Times New Roman" w:cs="Times New Roman"/>
-          <w:sz w:val="24"/>
-          <w:szCs w:val="24"/>
-        </w:rPr>
-        <w:lastRenderedPageBreak/>
-        <w:t>Abstract</w:t>
-      </w:r>
-      <w:r>
-        <w:rPr>
-          <w:rFonts w:ascii="Times New Roman" w:hAnsi="Times New Roman" w:cs="Times New Roman"/>
-          <w:b/>
-          <w:sz w:val="24"/>
-          <w:szCs w:val="24"/>
-        </w:rPr>
-        <w:br w:type="page"/>
-      </w:r>
-    </w:p>
-    <w:p>
-      <w:pPr>
         <w:pStyle w:val="Heading1"/>
-        <w:jc w:val="center"/>
         <w:rPr>
           <w:sz w:val="24"/>
           <w:szCs w:val="24"/>
@@ -17545,6 +17823,14 @@
           <w:szCs w:val="24"/>
         </w:rPr>
         <w:lastRenderedPageBreak/>
+        <w:t>/</w:t>
+      </w:r>
+      <w:r>
+        <w:rPr>
+          <w:rFonts w:ascii="Times New Roman" w:hAnsi="Times New Roman" w:cs="Times New Roman"/>
+          <w:sz w:val="24"/>
+          <w:szCs w:val="24"/>
+        </w:rPr>
         <w:t xml:space="preserve">According to </w:t>
       </w:r>
       <w:sdt>
@@ -23463,7 +23749,7 @@
           <v:shape id="_x0000_i1025" type="#_x0000_t75" style="width:382.6pt;height:427.8pt" o:ole="">
             <v:imagedata r:id="rId12" o:title=""/>
           </v:shape>
-          <o:OLEObject Type="Embed" ProgID="Visio.Drawing.15" ShapeID="_x0000_i1025" DrawAspect="Content" ObjectID="_1686649274" r:id="rId13"/>
+          <o:OLEObject Type="Embed" ProgID="Visio.Drawing.15" ShapeID="_x0000_i1025" DrawAspect="Content" ObjectID="_1686655167" r:id="rId13"/>
         </w:object>
       </w:r>
     </w:p>
@@ -24497,7 +24783,13 @@
         </w:rPr>
       </w:pPr>
     </w:p>
-    <w:p/>
+    <w:p>
+      <w:pPr>
+        <w:rPr>
+          <w:rFonts w:ascii="Times New Roman" w:hAnsi="Times New Roman" w:cs="Times New Roman"/>
+        </w:rPr>
+      </w:pPr>
+    </w:p>
     <w:p>
       <w:pPr>
         <w:pStyle w:val="Heading2"/>
@@ -24533,8 +24825,20 @@
       </w:r>
       <w:bookmarkEnd w:id="61"/>
     </w:p>
-    <w:p/>
-    <w:p/>
+    <w:p>
+      <w:pPr>
+        <w:rPr>
+          <w:rFonts w:ascii="Times New Roman" w:hAnsi="Times New Roman" w:cs="Times New Roman"/>
+        </w:rPr>
+      </w:pPr>
+    </w:p>
+    <w:p>
+      <w:pPr>
+        <w:rPr>
+          <w:rFonts w:ascii="Times New Roman" w:hAnsi="Times New Roman" w:cs="Times New Roman"/>
+        </w:rPr>
+      </w:pPr>
+    </w:p>
     <w:p>
       <w:pPr>
         <w:pStyle w:val="Heading2"/>
@@ -24620,7 +24924,13 @@
         <w:t xml:space="preserve">with the </w:t>
       </w:r>
     </w:p>
-    <w:p/>
+    <w:p>
+      <w:pPr>
+        <w:rPr>
+          <w:rFonts w:ascii="Times New Roman" w:hAnsi="Times New Roman" w:cs="Times New Roman"/>
+        </w:rPr>
+      </w:pPr>
+    </w:p>
     <w:p>
       <w:pPr>
         <w:pStyle w:val="Heading2"/>
@@ -25407,7 +25717,13 @@
         <w:t>This was done by the SHA256 hashing algorithm</w:t>
       </w:r>
     </w:p>
-    <w:p/>
+    <w:p>
+      <w:pPr>
+        <w:rPr>
+          <w:rFonts w:ascii="Times New Roman" w:hAnsi="Times New Roman" w:cs="Times New Roman"/>
+        </w:rPr>
+      </w:pPr>
+    </w:p>
     <w:p>
       <w:pPr>
         <w:pStyle w:val="Heading2"/>
@@ -25443,7 +25759,13 @@
       </w:r>
       <w:bookmarkEnd w:id="64"/>
     </w:p>
-    <w:p/>
+    <w:p>
+      <w:pPr>
+        <w:rPr>
+          <w:rFonts w:ascii="Times New Roman" w:hAnsi="Times New Roman" w:cs="Times New Roman"/>
+        </w:rPr>
+      </w:pPr>
+    </w:p>
     <w:p>
       <w:pPr>
         <w:pStyle w:val="Heading3"/>
@@ -25470,7 +25792,13 @@
       </w:r>
       <w:bookmarkEnd w:id="65"/>
     </w:p>
-    <w:p/>
+    <w:p>
+      <w:pPr>
+        <w:rPr>
+          <w:rFonts w:ascii="Times New Roman" w:hAnsi="Times New Roman" w:cs="Times New Roman"/>
+        </w:rPr>
+      </w:pPr>
+    </w:p>
     <w:p>
       <w:pPr>
         <w:pStyle w:val="Heading3"/>
@@ -25497,7 +25825,13 @@
       </w:r>
       <w:bookmarkEnd w:id="66"/>
     </w:p>
-    <w:p/>
+    <w:p>
+      <w:pPr>
+        <w:rPr>
+          <w:rFonts w:ascii="Times New Roman" w:hAnsi="Times New Roman" w:cs="Times New Roman"/>
+        </w:rPr>
+      </w:pPr>
+    </w:p>
     <w:p>
       <w:pPr>
         <w:pStyle w:val="Heading3"/>
@@ -25524,7 +25858,13 @@
       </w:r>
       <w:bookmarkEnd w:id="67"/>
     </w:p>
-    <w:p/>
+    <w:p>
+      <w:pPr>
+        <w:rPr>
+          <w:rFonts w:ascii="Times New Roman" w:hAnsi="Times New Roman" w:cs="Times New Roman"/>
+        </w:rPr>
+      </w:pPr>
+    </w:p>
     <w:p>
       <w:pPr>
         <w:pStyle w:val="Heading3"/>
@@ -25551,7 +25891,13 @@
       </w:r>
       <w:bookmarkEnd w:id="68"/>
     </w:p>
-    <w:p/>
+    <w:p>
+      <w:pPr>
+        <w:rPr>
+          <w:rFonts w:ascii="Times New Roman" w:hAnsi="Times New Roman" w:cs="Times New Roman"/>
+        </w:rPr>
+      </w:pPr>
+    </w:p>
     <w:p>
       <w:pPr>
         <w:rPr>
@@ -25570,7 +25916,7 @@
           <v:shape id="_x0000_i1026" type="#_x0000_t75" style="width:261.2pt;height:356.65pt" o:ole="">
             <v:imagedata r:id="rId14" o:title=""/>
           </v:shape>
-          <o:OLEObject Type="Embed" ProgID="Visio.Drawing.15" ShapeID="_x0000_i1026" DrawAspect="Content" ObjectID="_1686649275" r:id="rId15"/>
+          <o:OLEObject Type="Embed" ProgID="Visio.Drawing.15" ShapeID="_x0000_i1026" DrawAspect="Content" ObjectID="_1686655168" r:id="rId15"/>
         </w:object>
       </w:r>
     </w:p>
@@ -25671,7 +26017,7 @@
           <v:shape id="_x0000_i1027" type="#_x0000_t75" style="width:445.4pt;height:211.8pt" o:ole="">
             <v:imagedata r:id="rId16" o:title=""/>
           </v:shape>
-          <o:OLEObject Type="Embed" ProgID="Visio.Drawing.15" ShapeID="_x0000_i1027" DrawAspect="Content" ObjectID="_1686649276" r:id="rId17"/>
+          <o:OLEObject Type="Embed" ProgID="Visio.Drawing.15" ShapeID="_x0000_i1027" DrawAspect="Content" ObjectID="_1686655169" r:id="rId17"/>
         </w:object>
       </w:r>
     </w:p>
@@ -25847,8 +26193,20 @@
       </w:r>
       <w:bookmarkEnd w:id="73"/>
     </w:p>
-    <w:p/>
-    <w:p/>
+    <w:p>
+      <w:pPr>
+        <w:rPr>
+          <w:rFonts w:ascii="Times New Roman" w:hAnsi="Times New Roman" w:cs="Times New Roman"/>
+        </w:rPr>
+      </w:pPr>
+    </w:p>
+    <w:p>
+      <w:pPr>
+        <w:rPr>
+          <w:rFonts w:ascii="Times New Roman" w:hAnsi="Times New Roman" w:cs="Times New Roman"/>
+        </w:rPr>
+      </w:pPr>
+    </w:p>
     <w:p>
       <w:pPr>
         <w:pStyle w:val="Heading2"/>
@@ -27372,23 +27730,7 @@
           <w:sz w:val="24"/>
           <w:szCs w:val="24"/>
         </w:rPr>
-        <w:t>T</w:t>
-      </w:r>
-      <w:r>
-        <w:rPr>
-          <w:rFonts w:ascii="Times New Roman" w:hAnsi="Times New Roman" w:cs="Times New Roman"/>
-          <w:sz w:val="24"/>
-          <w:szCs w:val="24"/>
-        </w:rPr>
-        <w:t xml:space="preserve">he files are </w:t>
-      </w:r>
-      <w:r>
-        <w:rPr>
-          <w:rFonts w:ascii="Times New Roman" w:hAnsi="Times New Roman" w:cs="Times New Roman"/>
-          <w:sz w:val="24"/>
-          <w:szCs w:val="24"/>
-        </w:rPr>
-        <w:t>a</w:t>
+        <w:t>The files are a</w:t>
       </w:r>
       <w:r>
         <w:rPr>
@@ -27582,6 +27924,9 @@
     <w:p>
       <w:pPr>
         <w:jc w:val="both"/>
+        <w:rPr>
+          <w:rFonts w:ascii="Times New Roman" w:hAnsi="Times New Roman" w:cs="Times New Roman"/>
+        </w:rPr>
       </w:pPr>
       <w:r>
         <w:rPr>
@@ -27685,23 +28030,7 @@
           <w:sz w:val="24"/>
           <w:szCs w:val="24"/>
         </w:rPr>
-        <w:t>.</w:t>
-      </w:r>
-      <w:r>
-        <w:rPr>
-          <w:rFonts w:ascii="Times New Roman" w:hAnsi="Times New Roman" w:cs="Times New Roman"/>
-          <w:sz w:val="24"/>
-          <w:szCs w:val="24"/>
-        </w:rPr>
-        <w:t xml:space="preserve"> </w:t>
-      </w:r>
-      <w:r>
-        <w:rPr>
-          <w:rFonts w:ascii="Times New Roman" w:hAnsi="Times New Roman" w:cs="Times New Roman"/>
-          <w:sz w:val="24"/>
-          <w:szCs w:val="24"/>
-        </w:rPr>
-        <w:t>The proposed system is relatively small but modular so the plan designed saved time.</w:t>
+        <w:t>. The proposed system is relatively small but modular so the plan designed saved time.</w:t>
       </w:r>
     </w:p>
     <w:p>
@@ -33529,16 +33858,7 @@
               <w:sz w:val="24"/>
               <w:szCs w:val="24"/>
             </w:rPr>
-            <w:t xml:space="preserve"> </w:t>
-          </w:r>
-          <w:r>
-            <w:rPr>
-              <w:rFonts w:ascii="Times New Roman" w:hAnsi="Times New Roman" w:cs="Times New Roman"/>
-              <w:noProof/>
-              <w:sz w:val="24"/>
-              <w:szCs w:val="24"/>
-            </w:rPr>
-            <w:t>[6]</w:t>
+            <w:t xml:space="preserve"> [6]</w:t>
           </w:r>
           <w:r>
             <w:rPr>
@@ -33884,16 +34204,7 @@
               <w:sz w:val="24"/>
               <w:szCs w:val="24"/>
             </w:rPr>
-            <w:t xml:space="preserve"> </w:t>
-          </w:r>
-          <w:r>
-            <w:rPr>
-              <w:rFonts w:ascii="Times New Roman" w:hAnsi="Times New Roman" w:cs="Times New Roman"/>
-              <w:noProof/>
-              <w:sz w:val="24"/>
-              <w:szCs w:val="24"/>
-            </w:rPr>
-            <w:t>[7]</w:t>
+            <w:t xml:space="preserve"> [7]</w:t>
           </w:r>
           <w:r>
             <w:rPr>
@@ -38486,6 +38797,7 @@
     <w:p>
       <w:pPr>
         <w:rPr>
+          <w:rFonts w:ascii="Times New Roman" w:hAnsi="Times New Roman" w:cs="Times New Roman"/>
           <w:noProof/>
         </w:rPr>
       </w:pPr>
@@ -38536,8 +38848,8 @@
         <w:tblLook w:val="04A0" w:firstRow="1" w:lastRow="0" w:firstColumn="1" w:lastColumn="0" w:noHBand="0" w:noVBand="1"/>
       </w:tblPr>
       <w:tblGrid>
-        <w:gridCol w:w="433"/>
-        <w:gridCol w:w="8683"/>
+        <w:gridCol w:w="442"/>
+        <w:gridCol w:w="8674"/>
       </w:tblGrid>
       <w:tr>
         <w:trPr>
@@ -38552,12 +38864,13 @@
             <w:pPr>
               <w:pStyle w:val="Bibliography"/>
               <w:rPr>
-                <w:rFonts w:eastAsiaTheme="minorEastAsia"/>
+                <w:rFonts w:ascii="Times New Roman" w:eastAsiaTheme="minorEastAsia" w:hAnsi="Times New Roman" w:cs="Times New Roman"/>
                 <w:noProof/>
               </w:rPr>
             </w:pPr>
             <w:r>
               <w:rPr>
+                <w:rFonts w:ascii="Times New Roman" w:hAnsi="Times New Roman" w:cs="Times New Roman"/>
                 <w:noProof/>
               </w:rPr>
               <w:t xml:space="preserve">[1] </w:t>
@@ -38573,12 +38886,13 @@
             <w:pPr>
               <w:pStyle w:val="Bibliography"/>
               <w:rPr>
-                <w:rFonts w:eastAsiaTheme="minorEastAsia"/>
+                <w:rFonts w:ascii="Times New Roman" w:eastAsiaTheme="minorEastAsia" w:hAnsi="Times New Roman" w:cs="Times New Roman"/>
                 <w:noProof/>
               </w:rPr>
             </w:pPr>
             <w:r>
               <w:rPr>
+                <w:rFonts w:ascii="Times New Roman" w:hAnsi="Times New Roman" w:cs="Times New Roman"/>
                 <w:noProof/>
               </w:rPr>
               <w:t>C. Peter, "What Is File Integrity Monitoring and How Does It Work? - DZone Big Data," 25 November 2020. [Online]. Available: https://dzone.com/articles/what-is-file-integrity-monitoring-and-how-it-works. [Accessed 18 June 2021].</w:t>
@@ -38599,12 +38913,13 @@
             <w:pPr>
               <w:pStyle w:val="Bibliography"/>
               <w:rPr>
-                <w:rFonts w:eastAsiaTheme="minorEastAsia"/>
+                <w:rFonts w:ascii="Times New Roman" w:eastAsiaTheme="minorEastAsia" w:hAnsi="Times New Roman" w:cs="Times New Roman"/>
                 <w:noProof/>
               </w:rPr>
             </w:pPr>
             <w:r>
               <w:rPr>
+                <w:rFonts w:ascii="Times New Roman" w:hAnsi="Times New Roman" w:cs="Times New Roman"/>
                 <w:noProof/>
               </w:rPr>
               <w:t xml:space="preserve">[2] </w:t>
@@ -38620,12 +38935,13 @@
             <w:pPr>
               <w:pStyle w:val="Bibliography"/>
               <w:rPr>
-                <w:rFonts w:eastAsiaTheme="minorEastAsia"/>
+                <w:rFonts w:ascii="Times New Roman" w:eastAsiaTheme="minorEastAsia" w:hAnsi="Times New Roman" w:cs="Times New Roman"/>
                 <w:noProof/>
               </w:rPr>
             </w:pPr>
             <w:r>
               <w:rPr>
+                <w:rFonts w:ascii="Times New Roman" w:hAnsi="Times New Roman" w:cs="Times New Roman"/>
                 <w:noProof/>
               </w:rPr>
               <w:t>WHOA.com, "File Integrity Monitoring PCI - DSS - FIM - PCI - DSS Compliance | WHOA.com," WHOA.com, 23 October 2013. [Online]. Available: https://www.whoa.com/file-integrity-monitoring. [Accessed 18 June 2021].</w:t>
@@ -38646,12 +38962,13 @@
             <w:pPr>
               <w:pStyle w:val="Bibliography"/>
               <w:rPr>
-                <w:rFonts w:eastAsiaTheme="minorEastAsia"/>
+                <w:rFonts w:ascii="Times New Roman" w:eastAsiaTheme="minorEastAsia" w:hAnsi="Times New Roman" w:cs="Times New Roman"/>
                 <w:noProof/>
               </w:rPr>
             </w:pPr>
             <w:r>
               <w:rPr>
+                <w:rFonts w:ascii="Times New Roman" w:hAnsi="Times New Roman" w:cs="Times New Roman"/>
                 <w:noProof/>
               </w:rPr>
               <w:t xml:space="preserve">[3] </w:t>
@@ -38667,12 +38984,13 @@
             <w:pPr>
               <w:pStyle w:val="Bibliography"/>
               <w:rPr>
-                <w:rFonts w:eastAsiaTheme="minorEastAsia"/>
+                <w:rFonts w:ascii="Times New Roman" w:eastAsiaTheme="minorEastAsia" w:hAnsi="Times New Roman" w:cs="Times New Roman"/>
                 <w:noProof/>
               </w:rPr>
             </w:pPr>
             <w:r>
               <w:rPr>
+                <w:rFonts w:ascii="Times New Roman" w:hAnsi="Times New Roman" w:cs="Times New Roman"/>
                 <w:noProof/>
               </w:rPr>
               <w:t>J. v. Ogden, "How Does File Integrity Monitoring Work?," CIMCOR, 14 6 2016. [Online]. Available: https://www.cimcor.com/blog/how-does-file-integrity-monitoring-work. [Accessed 18 6 2021].</w:t>
@@ -38693,12 +39011,13 @@
             <w:pPr>
               <w:pStyle w:val="Bibliography"/>
               <w:rPr>
-                <w:rFonts w:eastAsiaTheme="minorEastAsia"/>
+                <w:rFonts w:ascii="Times New Roman" w:eastAsiaTheme="minorEastAsia" w:hAnsi="Times New Roman" w:cs="Times New Roman"/>
                 <w:noProof/>
               </w:rPr>
             </w:pPr>
             <w:r>
               <w:rPr>
+                <w:rFonts w:ascii="Times New Roman" w:hAnsi="Times New Roman" w:cs="Times New Roman"/>
                 <w:noProof/>
               </w:rPr>
               <w:t xml:space="preserve">[4] </w:t>
@@ -38714,12 +39033,13 @@
             <w:pPr>
               <w:pStyle w:val="Bibliography"/>
               <w:rPr>
-                <w:rFonts w:eastAsiaTheme="minorEastAsia"/>
+                <w:rFonts w:ascii="Times New Roman" w:eastAsiaTheme="minorEastAsia" w:hAnsi="Times New Roman" w:cs="Times New Roman"/>
                 <w:noProof/>
               </w:rPr>
             </w:pPr>
             <w:r>
               <w:rPr>
+                <w:rFonts w:ascii="Times New Roman" w:hAnsi="Times New Roman" w:cs="Times New Roman"/>
                 <w:noProof/>
               </w:rPr>
               <w:t>V. M. Research, "Global File Integrity Monitoring Market Size By Organization Outlook, By End-Use Outlook, By Geographic Scope And Forecast," Verified Market Research, Amsterdam, 2021.</w:t>
@@ -38740,12 +39060,13 @@
             <w:pPr>
               <w:pStyle w:val="Bibliography"/>
               <w:rPr>
-                <w:rFonts w:eastAsiaTheme="minorEastAsia"/>
+                <w:rFonts w:ascii="Times New Roman" w:eastAsiaTheme="minorEastAsia" w:hAnsi="Times New Roman" w:cs="Times New Roman"/>
                 <w:noProof/>
               </w:rPr>
             </w:pPr>
             <w:r>
               <w:rPr>
+                <w:rFonts w:ascii="Times New Roman" w:hAnsi="Times New Roman" w:cs="Times New Roman"/>
                 <w:noProof/>
               </w:rPr>
               <w:t xml:space="preserve">[5] </w:t>
@@ -38761,12 +39082,13 @@
             <w:pPr>
               <w:pStyle w:val="Bibliography"/>
               <w:rPr>
-                <w:rFonts w:eastAsiaTheme="minorEastAsia"/>
+                <w:rFonts w:ascii="Times New Roman" w:eastAsiaTheme="minorEastAsia" w:hAnsi="Times New Roman" w:cs="Times New Roman"/>
                 <w:noProof/>
               </w:rPr>
             </w:pPr>
             <w:r>
               <w:rPr>
+                <w:rFonts w:ascii="Times New Roman" w:hAnsi="Times New Roman" w:cs="Times New Roman"/>
                 <w:noProof/>
               </w:rPr>
               <w:t>M. G. S. Barnum, "Least Privilege | CISA," Cyber Security &amp; Infrastructure Security Agency, 14 September 2005. [Online]. Available: https://us-cert.cisa.gov/bsi/articles/knowledge/principles/least-privilege. [Accessed 13 June 2021].</w:t>
@@ -38787,12 +39109,13 @@
             <w:pPr>
               <w:pStyle w:val="Bibliography"/>
               <w:rPr>
-                <w:rFonts w:eastAsiaTheme="minorEastAsia"/>
+                <w:rFonts w:ascii="Times New Roman" w:eastAsiaTheme="minorEastAsia" w:hAnsi="Times New Roman" w:cs="Times New Roman"/>
                 <w:noProof/>
               </w:rPr>
             </w:pPr>
             <w:r>
               <w:rPr>
+                <w:rFonts w:ascii="Times New Roman" w:hAnsi="Times New Roman" w:cs="Times New Roman"/>
                 <w:noProof/>
               </w:rPr>
               <w:t xml:space="preserve">[6] </w:t>
@@ -38808,12 +39131,13 @@
             <w:pPr>
               <w:pStyle w:val="Bibliography"/>
               <w:rPr>
-                <w:rFonts w:eastAsiaTheme="minorEastAsia"/>
+                <w:rFonts w:ascii="Times New Roman" w:eastAsiaTheme="minorEastAsia" w:hAnsi="Times New Roman" w:cs="Times New Roman"/>
                 <w:noProof/>
               </w:rPr>
             </w:pPr>
             <w:r>
               <w:rPr>
+                <w:rFonts w:ascii="Times New Roman" w:hAnsi="Times New Roman" w:cs="Times New Roman"/>
                 <w:noProof/>
               </w:rPr>
               <w:t>XenonStack, "White Box Testing Techniques and Advantages - XenonStack," XenonStack, 4 December 2018. [Online]. Available: https://www.xenonstack.com/insights/what-is-white-box-testing/. [Accessed 3 June 2021].</w:t>
@@ -38834,12 +39158,13 @@
             <w:pPr>
               <w:pStyle w:val="Bibliography"/>
               <w:rPr>
-                <w:rFonts w:eastAsiaTheme="minorEastAsia"/>
+                <w:rFonts w:ascii="Times New Roman" w:eastAsiaTheme="minorEastAsia" w:hAnsi="Times New Roman" w:cs="Times New Roman"/>
                 <w:noProof/>
               </w:rPr>
             </w:pPr>
             <w:r>
               <w:rPr>
+                <w:rFonts w:ascii="Times New Roman" w:hAnsi="Times New Roman" w:cs="Times New Roman"/>
                 <w:noProof/>
               </w:rPr>
               <w:t xml:space="preserve">[7] </w:t>
@@ -38855,12 +39180,13 @@
             <w:pPr>
               <w:pStyle w:val="Bibliography"/>
               <w:rPr>
-                <w:rFonts w:eastAsiaTheme="minorEastAsia"/>
+                <w:rFonts w:ascii="Times New Roman" w:eastAsiaTheme="minorEastAsia" w:hAnsi="Times New Roman" w:cs="Times New Roman"/>
                 <w:noProof/>
               </w:rPr>
             </w:pPr>
             <w:r>
               <w:rPr>
+                <w:rFonts w:ascii="Times New Roman" w:hAnsi="Times New Roman" w:cs="Times New Roman"/>
                 <w:noProof/>
               </w:rPr>
               <w:t>S. T. Fundamentals, "Black Box Testing - SOFTWARE TESTING Fundamentals," SOFTWARE TESTING Fundamentals, 17 September 2020. [Online]. Available: https://softwaretestingfundamentals.com/black-box-testing/. [Accessed 3 May 2021].</w:t>
@@ -38881,12 +39207,13 @@
             <w:pPr>
               <w:pStyle w:val="Bibliography"/>
               <w:rPr>
-                <w:rFonts w:eastAsiaTheme="minorEastAsia"/>
+                <w:rFonts w:ascii="Times New Roman" w:eastAsiaTheme="minorEastAsia" w:hAnsi="Times New Roman" w:cs="Times New Roman"/>
                 <w:noProof/>
               </w:rPr>
             </w:pPr>
             <w:r>
               <w:rPr>
+                <w:rFonts w:ascii="Times New Roman" w:hAnsi="Times New Roman" w:cs="Times New Roman"/>
                 <w:noProof/>
               </w:rPr>
               <w:t xml:space="preserve">[8] </w:t>
@@ -38902,12 +39229,13 @@
             <w:pPr>
               <w:pStyle w:val="Bibliography"/>
               <w:rPr>
-                <w:rFonts w:eastAsiaTheme="minorEastAsia"/>
+                <w:rFonts w:ascii="Times New Roman" w:eastAsiaTheme="minorEastAsia" w:hAnsi="Times New Roman" w:cs="Times New Roman"/>
                 <w:noProof/>
               </w:rPr>
             </w:pPr>
             <w:r>
               <w:rPr>
+                <w:rFonts w:ascii="Times New Roman" w:hAnsi="Times New Roman" w:cs="Times New Roman"/>
                 <w:noProof/>
               </w:rPr>
               <w:t>S. T. Fundamentals, "Software Testing Types - Software Testing Fundamentals," Software Testing Fundamentals, 16 September 2020. [Online]. Available: https://softwaretestingfundamentals.com/software-testing-types/. [Accessed 4 May 2021].</w:t>
@@ -38928,12 +39256,13 @@
             <w:pPr>
               <w:pStyle w:val="Bibliography"/>
               <w:rPr>
-                <w:rFonts w:eastAsiaTheme="minorEastAsia"/>
+                <w:rFonts w:ascii="Times New Roman" w:eastAsiaTheme="minorEastAsia" w:hAnsi="Times New Roman" w:cs="Times New Roman"/>
                 <w:noProof/>
               </w:rPr>
             </w:pPr>
             <w:r>
               <w:rPr>
+                <w:rFonts w:ascii="Times New Roman" w:hAnsi="Times New Roman" w:cs="Times New Roman"/>
                 <w:noProof/>
               </w:rPr>
               <w:t xml:space="preserve">[9] </w:t>
@@ -38949,12 +39278,13 @@
             <w:pPr>
               <w:pStyle w:val="Bibliography"/>
               <w:rPr>
-                <w:rFonts w:eastAsiaTheme="minorEastAsia"/>
+                <w:rFonts w:ascii="Times New Roman" w:eastAsiaTheme="minorEastAsia" w:hAnsi="Times New Roman" w:cs="Times New Roman"/>
                 <w:noProof/>
               </w:rPr>
             </w:pPr>
             <w:r>
               <w:rPr>
+                <w:rFonts w:ascii="Times New Roman" w:hAnsi="Times New Roman" w:cs="Times New Roman"/>
                 <w:noProof/>
               </w:rPr>
               <w:t>S. T. Fundamentals, "Functional Testing - SOFTWARE TESTING Fundamentals," SOFTWARE TESTING Fundamentals, 7 September 2020. [Online]. Available: https://softwaretestingfundamentals.com/functional-testing/. [Accessed 8 May 2021].</w:t>
@@ -38975,12 +39305,13 @@
             <w:pPr>
               <w:pStyle w:val="Bibliography"/>
               <w:rPr>
-                <w:rFonts w:eastAsiaTheme="minorEastAsia"/>
+                <w:rFonts w:ascii="Times New Roman" w:eastAsiaTheme="minorEastAsia" w:hAnsi="Times New Roman" w:cs="Times New Roman"/>
                 <w:noProof/>
               </w:rPr>
             </w:pPr>
             <w:r>
               <w:rPr>
+                <w:rFonts w:ascii="Times New Roman" w:hAnsi="Times New Roman" w:cs="Times New Roman"/>
                 <w:noProof/>
               </w:rPr>
               <w:t xml:space="preserve">[10] </w:t>
@@ -38996,12 +39327,13 @@
             <w:pPr>
               <w:pStyle w:val="Bibliography"/>
               <w:rPr>
-                <w:rFonts w:eastAsiaTheme="minorEastAsia"/>
+                <w:rFonts w:ascii="Times New Roman" w:eastAsiaTheme="minorEastAsia" w:hAnsi="Times New Roman" w:cs="Times New Roman"/>
                 <w:noProof/>
               </w:rPr>
             </w:pPr>
             <w:r>
               <w:rPr>
+                <w:rFonts w:ascii="Times New Roman" w:hAnsi="Times New Roman" w:cs="Times New Roman"/>
                 <w:noProof/>
               </w:rPr>
               <w:t>S. Zalavadia, "Functional Testing: A Complete Guide with Types and Examples," Software Testing Help, 28 June 2021. [Online]. Available: https://www.softwaretestinghelp.com/guide-to-functional-testing/. [Accessed 13 June 2021].</w:t>
@@ -39022,12 +39354,13 @@
             <w:pPr>
               <w:pStyle w:val="Bibliography"/>
               <w:rPr>
-                <w:rFonts w:eastAsiaTheme="minorEastAsia"/>
+                <w:rFonts w:ascii="Times New Roman" w:eastAsiaTheme="minorEastAsia" w:hAnsi="Times New Roman" w:cs="Times New Roman"/>
                 <w:noProof/>
               </w:rPr>
             </w:pPr>
             <w:r>
               <w:rPr>
+                <w:rFonts w:ascii="Times New Roman" w:hAnsi="Times New Roman" w:cs="Times New Roman"/>
                 <w:noProof/>
               </w:rPr>
               <w:t xml:space="preserve">[11] </w:t>
@@ -39043,12 +39376,13 @@
             <w:pPr>
               <w:pStyle w:val="Bibliography"/>
               <w:rPr>
-                <w:rFonts w:eastAsiaTheme="minorEastAsia"/>
+                <w:rFonts w:ascii="Times New Roman" w:eastAsiaTheme="minorEastAsia" w:hAnsi="Times New Roman" w:cs="Times New Roman"/>
                 <w:noProof/>
               </w:rPr>
             </w:pPr>
             <w:r>
               <w:rPr>
+                <w:rFonts w:ascii="Times New Roman" w:hAnsi="Times New Roman" w:cs="Times New Roman"/>
                 <w:noProof/>
               </w:rPr>
               <w:t>Kanoah, "Non-Functional Testing," SlideShare, 20 July 2016. [Online]. Available: https://www.slideshare.net/kanoahinc/nonfunctional-testing-64219889. [Accessed 14 June 2021].</w:t>
@@ -39069,12 +39403,13 @@
             <w:pPr>
               <w:pStyle w:val="Bibliography"/>
               <w:rPr>
-                <w:rFonts w:eastAsiaTheme="minorEastAsia"/>
+                <w:rFonts w:ascii="Times New Roman" w:eastAsiaTheme="minorEastAsia" w:hAnsi="Times New Roman" w:cs="Times New Roman"/>
                 <w:noProof/>
               </w:rPr>
             </w:pPr>
             <w:r>
               <w:rPr>
+                <w:rFonts w:ascii="Times New Roman" w:hAnsi="Times New Roman" w:cs="Times New Roman"/>
                 <w:noProof/>
               </w:rPr>
               <w:t xml:space="preserve">[12] </w:t>
@@ -39090,22 +39425,16 @@
             <w:pPr>
               <w:pStyle w:val="Bibliography"/>
               <w:rPr>
-                <w:rFonts w:eastAsiaTheme="minorEastAsia"/>
+                <w:rFonts w:ascii="Times New Roman" w:eastAsiaTheme="minorEastAsia" w:hAnsi="Times New Roman" w:cs="Times New Roman"/>
                 <w:noProof/>
               </w:rPr>
             </w:pPr>
             <w:r>
               <w:rPr>
-                <w:noProof/>
-              </w:rPr>
-              <w:t>S. Pittet, "The different types of testing in software | Atlassian," Atlassian CI/CD, 15 June 2017. [Online]. Available: https://www.atlassian.com/continuous-delivery/software-testing/types-of-</w:t>
-            </w:r>
-            <w:r>
-              <w:rPr>
-                <w:noProof/>
-              </w:rPr>
-              <w:lastRenderedPageBreak/>
-              <w:t>software-testing. [Accessed 27 June 2021].</w:t>
+                <w:rFonts w:ascii="Times New Roman" w:hAnsi="Times New Roman" w:cs="Times New Roman"/>
+                <w:noProof/>
+              </w:rPr>
+              <w:t>S. Pittet, "The different types of testing in software | Atlassian," Atlassian CI/CD, 15 June 2017. [Online]. Available: https://www.atlassian.com/continuous-delivery/software-testing/types-of-software-testing. [Accessed 27 June 2021].</w:t>
             </w:r>
           </w:p>
         </w:tc>
@@ -39123,12 +39452,13 @@
             <w:pPr>
               <w:pStyle w:val="Bibliography"/>
               <w:rPr>
-                <w:rFonts w:eastAsiaTheme="minorEastAsia"/>
+                <w:rFonts w:ascii="Times New Roman" w:eastAsiaTheme="minorEastAsia" w:hAnsi="Times New Roman" w:cs="Times New Roman"/>
                 <w:noProof/>
               </w:rPr>
             </w:pPr>
             <w:r>
               <w:rPr>
+                <w:rFonts w:ascii="Times New Roman" w:hAnsi="Times New Roman" w:cs="Times New Roman"/>
                 <w:noProof/>
               </w:rPr>
               <w:lastRenderedPageBreak/>
@@ -39145,12 +39475,13 @@
             <w:pPr>
               <w:pStyle w:val="Bibliography"/>
               <w:rPr>
-                <w:rFonts w:eastAsiaTheme="minorEastAsia"/>
+                <w:rFonts w:ascii="Times New Roman" w:eastAsiaTheme="minorEastAsia" w:hAnsi="Times New Roman" w:cs="Times New Roman"/>
                 <w:noProof/>
               </w:rPr>
             </w:pPr>
             <w:r>
               <w:rPr>
+                <w:rFonts w:ascii="Times New Roman" w:hAnsi="Times New Roman" w:cs="Times New Roman"/>
                 <w:noProof/>
               </w:rPr>
               <w:t>S. T. Help, "Validation Testing Ultimate Guide," Software Testing Help, 28 June 2021. [Online]. Available: https://www.softwaretestinghelp.com/validation-testing/. [Accessed 29 June 2021].</w:t>
@@ -39171,12 +39502,13 @@
             <w:pPr>
               <w:pStyle w:val="Bibliography"/>
               <w:rPr>
-                <w:rFonts w:eastAsiaTheme="minorEastAsia"/>
+                <w:rFonts w:ascii="Times New Roman" w:eastAsiaTheme="minorEastAsia" w:hAnsi="Times New Roman" w:cs="Times New Roman"/>
                 <w:noProof/>
               </w:rPr>
             </w:pPr>
             <w:r>
               <w:rPr>
+                <w:rFonts w:ascii="Times New Roman" w:hAnsi="Times New Roman" w:cs="Times New Roman"/>
                 <w:noProof/>
               </w:rPr>
               <w:t xml:space="preserve">[14] </w:t>
@@ -39192,12 +39524,13 @@
             <w:pPr>
               <w:pStyle w:val="Bibliography"/>
               <w:rPr>
-                <w:rFonts w:eastAsiaTheme="minorEastAsia"/>
+                <w:rFonts w:ascii="Times New Roman" w:eastAsiaTheme="minorEastAsia" w:hAnsi="Times New Roman" w:cs="Times New Roman"/>
                 <w:noProof/>
               </w:rPr>
             </w:pPr>
             <w:r>
               <w:rPr>
+                <w:rFonts w:ascii="Times New Roman" w:hAnsi="Times New Roman" w:cs="Times New Roman"/>
                 <w:noProof/>
               </w:rPr>
               <w:t>S. T. Help, "What Is System Testing – A Ultimate Beginner’s Guide," Software Testing Help, 28 June 2021. [Online]. Available: https://www.softwaretestinghelp.com/system-testing/. [Accessed 29 June 2021].</w:t>
@@ -39218,12 +39551,13 @@
             <w:pPr>
               <w:pStyle w:val="Bibliography"/>
               <w:rPr>
-                <w:rFonts w:eastAsiaTheme="minorEastAsia"/>
+                <w:rFonts w:ascii="Times New Roman" w:eastAsiaTheme="minorEastAsia" w:hAnsi="Times New Roman" w:cs="Times New Roman"/>
                 <w:noProof/>
               </w:rPr>
             </w:pPr>
             <w:r>
               <w:rPr>
+                <w:rFonts w:ascii="Times New Roman" w:hAnsi="Times New Roman" w:cs="Times New Roman"/>
                 <w:noProof/>
               </w:rPr>
               <w:t xml:space="preserve">[15] </w:t>
@@ -39239,12 +39573,13 @@
             <w:pPr>
               <w:pStyle w:val="Bibliography"/>
               <w:rPr>
-                <w:rFonts w:eastAsiaTheme="minorEastAsia"/>
+                <w:rFonts w:ascii="Times New Roman" w:eastAsiaTheme="minorEastAsia" w:hAnsi="Times New Roman" w:cs="Times New Roman"/>
                 <w:noProof/>
               </w:rPr>
             </w:pPr>
             <w:r>
               <w:rPr>
+                <w:rFonts w:ascii="Times New Roman" w:hAnsi="Times New Roman" w:cs="Times New Roman"/>
                 <w:noProof/>
               </w:rPr>
               <w:t>S. T. Help, "What Is Acceptance Testing (A Complete Guide)," Software Testing Help, 30 May 2021. [Online]. Available: https://www.softwaretestinghelp.com/what-is-acceptance-testing/. [Accessed 14 June 2021].</w:t>
@@ -39265,12 +39600,13 @@
             <w:pPr>
               <w:pStyle w:val="Bibliography"/>
               <w:rPr>
-                <w:rFonts w:eastAsiaTheme="minorEastAsia"/>
+                <w:rFonts w:ascii="Times New Roman" w:eastAsiaTheme="minorEastAsia" w:hAnsi="Times New Roman" w:cs="Times New Roman"/>
                 <w:noProof/>
               </w:rPr>
             </w:pPr>
             <w:r>
               <w:rPr>
+                <w:rFonts w:ascii="Times New Roman" w:hAnsi="Times New Roman" w:cs="Times New Roman"/>
                 <w:noProof/>
               </w:rPr>
               <w:t xml:space="preserve">[16] </w:t>
@@ -39286,12 +39622,13 @@
             <w:pPr>
               <w:pStyle w:val="Bibliography"/>
               <w:rPr>
-                <w:rFonts w:eastAsiaTheme="minorEastAsia"/>
+                <w:rFonts w:ascii="Times New Roman" w:eastAsiaTheme="minorEastAsia" w:hAnsi="Times New Roman" w:cs="Times New Roman"/>
                 <w:noProof/>
               </w:rPr>
             </w:pPr>
             <w:r>
               <w:rPr>
+                <w:rFonts w:ascii="Times New Roman" w:hAnsi="Times New Roman" w:cs="Times New Roman"/>
                 <w:noProof/>
               </w:rPr>
               <w:t>J. Dhobale, "System Implemantation," 13 December 2017. [Online]. Available: https://www.slideshare.net/JaipalDhobale/system-implemantation. [Accessed 19 May 2021].</w:t>
@@ -39303,7 +39640,7 @@
     <w:p>
       <w:pPr>
         <w:rPr>
-          <w:rFonts w:eastAsia="Times New Roman"/>
+          <w:rFonts w:ascii="Times New Roman" w:eastAsia="Times New Roman" w:hAnsi="Times New Roman" w:cs="Times New Roman"/>
           <w:noProof/>
         </w:rPr>
       </w:pPr>
@@ -39371,7 +39708,7 @@
 <w:ftr xmlns:wpc="http://schemas.microsoft.com/office/word/2010/wordprocessingCanvas" xmlns:mc="http://schemas.openxmlformats.org/markup-compatibility/2006" xmlns:o="urn:schemas-microsoft-com:office:office" xmlns:r="http://schemas.openxmlformats.org/officeDocument/2006/relationships" xmlns:m="http://schemas.openxmlformats.org/officeDocument/2006/math" xmlns:v="urn:schemas-microsoft-com:vml" xmlns:wp14="http://schemas.microsoft.com/office/word/2010/wordprocessingDrawing" xmlns:wp="http://schemas.openxmlformats.org/drawingml/2006/wordprocessingDrawing" xmlns:w10="urn:schemas-microsoft-com:office:word" xmlns:w="http://schemas.openxmlformats.org/wordprocessingml/2006/main" xmlns:w14="http://schemas.microsoft.com/office/word/2010/wordml" xmlns:wpg="http://schemas.microsoft.com/office/word/2010/wordprocessingGroup" xmlns:wpi="http://schemas.microsoft.com/office/word/2010/wordprocessingInk" xmlns:wne="http://schemas.microsoft.com/office/word/2006/wordml" xmlns:wps="http://schemas.microsoft.com/office/word/2010/wordprocessingShape" mc:Ignorable="w14 wp14">
   <w:sdt>
     <w:sdtPr>
-      <w:id w:val="-145516795"/>
+      <w:id w:val="361108015"/>
       <w:docPartObj>
         <w:docPartGallery w:val="Page Numbers (Bottom of Page)"/>
         <w:docPartUnique/>
@@ -39401,7 +39738,7 @@
           <w:rPr>
             <w:noProof/>
           </w:rPr>
-          <w:t>xiv</w:t>
+          <w:t>xv</w:t>
         </w:r>
         <w:r>
           <w:rPr>
@@ -39454,7 +39791,7 @@
           <w:rPr>
             <w:noProof/>
           </w:rPr>
-          <w:t>1</w:t>
+          <w:t>18</w:t>
         </w:r>
         <w:r>
           <w:rPr>
@@ -46064,7 +46401,7 @@
 </file>
 
 <file path=customXml/itemProps1.xml><?xml version="1.0" encoding="utf-8"?>
-<ds:datastoreItem xmlns:ds="http://schemas.openxmlformats.org/officeDocument/2006/customXml" ds:itemID="{EAB4D97E-D162-4AF2-87D0-2DBBCE0EEDF4}">
+<ds:datastoreItem xmlns:ds="http://schemas.openxmlformats.org/officeDocument/2006/customXml" ds:itemID="{7014C52D-6F15-4D47-8BBB-96C06995752B}">
   <ds:schemaRefs>
     <ds:schemaRef ds:uri="http://schemas.openxmlformats.org/officeDocument/2006/bibliography"/>
   </ds:schemaRefs>

--- a/documentation/Tinashe Gondwa H170192A - HIT400 - Final Documentation.docx
+++ b/documentation/Tinashe Gondwa H170192A - HIT400 - Final Documentation.docx
@@ -14906,8 +14906,6 @@
           <w:szCs w:val="24"/>
         </w:rPr>
       </w:pPr>
-      <w:bookmarkStart w:id="6" w:name="_GoBack"/>
-      <w:bookmarkEnd w:id="6"/>
     </w:p>
     <w:p>
       <w:pPr>
@@ -15090,7 +15088,7 @@
           <w:szCs w:val="24"/>
         </w:rPr>
       </w:pPr>
-      <w:bookmarkStart w:id="7" w:name="_Toc75890687"/>
+      <w:bookmarkStart w:id="6" w:name="_Toc75890687"/>
       <w:r>
         <w:rPr>
           <w:sz w:val="24"/>
@@ -15099,7 +15097,7 @@
         <w:lastRenderedPageBreak/>
         <w:t>CHAPTER 1: PROPOSAL</w:t>
       </w:r>
-      <w:bookmarkEnd w:id="7"/>
+      <w:bookmarkEnd w:id="6"/>
     </w:p>
     <w:p>
       <w:pPr>
@@ -15126,7 +15124,7 @@
         </w:rPr>
         <w:t xml:space="preserve"> </w:t>
       </w:r>
-      <w:bookmarkStart w:id="8" w:name="_Toc75890688"/>
+      <w:bookmarkStart w:id="7" w:name="_Toc75890688"/>
       <w:r>
         <w:rPr>
           <w:rFonts w:ascii="Times New Roman" w:hAnsi="Times New Roman" w:cs="Times New Roman"/>
@@ -15136,7 +15134,7 @@
         </w:rPr>
         <w:t>Introduction</w:t>
       </w:r>
-      <w:bookmarkEnd w:id="8"/>
+      <w:bookmarkEnd w:id="7"/>
     </w:p>
     <w:p>
       <w:pPr>
@@ -15667,7 +15665,7 @@
         </w:rPr>
         <w:t xml:space="preserve"> </w:t>
       </w:r>
-      <w:bookmarkStart w:id="9" w:name="_Toc75890689"/>
+      <w:bookmarkStart w:id="8" w:name="_Toc75890689"/>
       <w:r>
         <w:rPr>
           <w:rFonts w:ascii="Times New Roman" w:hAnsi="Times New Roman" w:cs="Times New Roman"/>
@@ -15677,7 +15675,7 @@
         </w:rPr>
         <w:t>Background</w:t>
       </w:r>
-      <w:bookmarkEnd w:id="9"/>
+      <w:bookmarkEnd w:id="8"/>
     </w:p>
     <w:p>
       <w:pPr>
@@ -15693,7 +15691,7 @@
           <w:szCs w:val="24"/>
         </w:rPr>
       </w:pPr>
-      <w:bookmarkStart w:id="10" w:name="_Toc75890690"/>
+      <w:bookmarkStart w:id="9" w:name="_Toc75890690"/>
       <w:r>
         <w:rPr>
           <w:rFonts w:ascii="Times New Roman" w:hAnsi="Times New Roman" w:cs="Times New Roman"/>
@@ -15703,7 +15701,7 @@
         </w:rPr>
         <w:t>Overview</w:t>
       </w:r>
-      <w:bookmarkEnd w:id="10"/>
+      <w:bookmarkEnd w:id="9"/>
     </w:p>
     <w:p>
       <w:pPr>
@@ -16644,7 +16642,7 @@
           <w:szCs w:val="24"/>
         </w:rPr>
       </w:pPr>
-      <w:bookmarkStart w:id="11" w:name="_Toc75890691"/>
+      <w:bookmarkStart w:id="10" w:name="_Toc75890691"/>
       <w:r>
         <w:rPr>
           <w:rFonts w:ascii="Times New Roman" w:hAnsi="Times New Roman" w:cs="Times New Roman"/>
@@ -16654,7 +16652,7 @@
         </w:rPr>
         <w:t>FIM Global Market Share</w:t>
       </w:r>
-      <w:bookmarkEnd w:id="11"/>
+      <w:bookmarkEnd w:id="10"/>
     </w:p>
     <w:p>
       <w:pPr>
@@ -17025,7 +17023,7 @@
           <w:szCs w:val="24"/>
         </w:rPr>
       </w:pPr>
-      <w:bookmarkStart w:id="12" w:name="_Toc75890692"/>
+      <w:bookmarkStart w:id="11" w:name="_Toc75890692"/>
       <w:r>
         <w:rPr>
           <w:rFonts w:ascii="Times New Roman" w:hAnsi="Times New Roman" w:cs="Times New Roman"/>
@@ -17053,7 +17051,7 @@
         </w:rPr>
         <w:t xml:space="preserve"> Market: Segmentation Analysis</w:t>
       </w:r>
-      <w:bookmarkEnd w:id="12"/>
+      <w:bookmarkEnd w:id="11"/>
     </w:p>
     <w:p>
       <w:pPr>
@@ -18024,7 +18022,7 @@
         </w:rPr>
         <w:t xml:space="preserve"> </w:t>
       </w:r>
-      <w:bookmarkStart w:id="13" w:name="_Toc75890693"/>
+      <w:bookmarkStart w:id="12" w:name="_Toc75890693"/>
       <w:r>
         <w:rPr>
           <w:rFonts w:ascii="Times New Roman" w:hAnsi="Times New Roman" w:cs="Times New Roman"/>
@@ -18034,7 +18032,7 @@
         </w:rPr>
         <w:t>Problem Statement</w:t>
       </w:r>
-      <w:bookmarkEnd w:id="13"/>
+      <w:bookmarkEnd w:id="12"/>
     </w:p>
     <w:p>
       <w:pPr>
@@ -18247,7 +18245,7 @@
         </w:rPr>
         <w:t xml:space="preserve"> </w:t>
       </w:r>
-      <w:bookmarkStart w:id="14" w:name="_Toc75890694"/>
+      <w:bookmarkStart w:id="13" w:name="_Toc75890694"/>
       <w:r>
         <w:rPr>
           <w:rFonts w:ascii="Times New Roman" w:hAnsi="Times New Roman" w:cs="Times New Roman"/>
@@ -18257,7 +18255,7 @@
         </w:rPr>
         <w:t>Aims</w:t>
       </w:r>
-      <w:bookmarkEnd w:id="14"/>
+      <w:bookmarkEnd w:id="13"/>
     </w:p>
     <w:p>
       <w:pPr>
@@ -18422,7 +18420,7 @@
         </w:rPr>
         <w:t xml:space="preserve"> </w:t>
       </w:r>
-      <w:bookmarkStart w:id="15" w:name="_Toc75890695"/>
+      <w:bookmarkStart w:id="14" w:name="_Toc75890695"/>
       <w:r>
         <w:rPr>
           <w:rFonts w:ascii="Times New Roman" w:hAnsi="Times New Roman" w:cs="Times New Roman"/>
@@ -18432,7 +18430,7 @@
         </w:rPr>
         <w:t>Objectives</w:t>
       </w:r>
-      <w:bookmarkEnd w:id="15"/>
+      <w:bookmarkEnd w:id="14"/>
     </w:p>
     <w:p>
       <w:pPr>
@@ -18592,7 +18590,7 @@
         </w:rPr>
         <w:t xml:space="preserve"> </w:t>
       </w:r>
-      <w:bookmarkStart w:id="16" w:name="_Toc75890696"/>
+      <w:bookmarkStart w:id="15" w:name="_Toc75890696"/>
       <w:r>
         <w:rPr>
           <w:rFonts w:ascii="Times New Roman" w:hAnsi="Times New Roman" w:cs="Times New Roman"/>
@@ -18611,7 +18609,7 @@
         </w:rPr>
         <w:t>he Project</w:t>
       </w:r>
-      <w:bookmarkEnd w:id="16"/>
+      <w:bookmarkEnd w:id="15"/>
     </w:p>
     <w:p>
       <w:pPr>
@@ -18808,7 +18806,7 @@
         </w:rPr>
         <w:t xml:space="preserve"> </w:t>
       </w:r>
-      <w:bookmarkStart w:id="17" w:name="_Toc75890697"/>
+      <w:bookmarkStart w:id="16" w:name="_Toc75890697"/>
       <w:r>
         <w:rPr>
           <w:rFonts w:ascii="Times New Roman" w:hAnsi="Times New Roman" w:cs="Times New Roman"/>
@@ -18818,7 +18816,7 @@
         </w:rPr>
         <w:t>Methodology</w:t>
       </w:r>
-      <w:bookmarkEnd w:id="17"/>
+      <w:bookmarkEnd w:id="16"/>
     </w:p>
     <w:p>
       <w:pPr>
@@ -18894,7 +18892,7 @@
           <w:szCs w:val="24"/>
         </w:rPr>
       </w:pPr>
-      <w:bookmarkStart w:id="18" w:name="_Toc75890698"/>
+      <w:bookmarkStart w:id="17" w:name="_Toc75890698"/>
       <w:r>
         <w:rPr>
           <w:rFonts w:ascii="Times New Roman" w:hAnsi="Times New Roman" w:cs="Times New Roman"/>
@@ -18917,7 +18915,7 @@
         </w:rPr>
         <w:t xml:space="preserve"> of Users</w:t>
       </w:r>
-      <w:bookmarkEnd w:id="18"/>
+      <w:bookmarkEnd w:id="17"/>
     </w:p>
     <w:p>
       <w:pPr>
@@ -19096,6 +19094,9 @@
           <w:ilvl w:val="0"/>
           <w:numId w:val="9"/>
         </w:numPr>
+        <w:tabs>
+          <w:tab w:val="left" w:pos="426"/>
+        </w:tabs>
         <w:rPr>
           <w:rFonts w:ascii="Times New Roman" w:hAnsi="Times New Roman" w:cs="Times New Roman"/>
           <w:b w:val="0"/>
@@ -19105,7 +19106,7 @@
           <w:szCs w:val="24"/>
         </w:rPr>
       </w:pPr>
-      <w:bookmarkStart w:id="19" w:name="_Toc75890699"/>
+      <w:bookmarkStart w:id="18" w:name="_Toc75890699"/>
       <w:r>
         <w:rPr>
           <w:rFonts w:ascii="Times New Roman" w:hAnsi="Times New Roman" w:cs="Times New Roman"/>
@@ -19151,7 +19152,7 @@
         </w:rPr>
         <w:t>iles to be monitored</w:t>
       </w:r>
-      <w:bookmarkEnd w:id="19"/>
+      <w:bookmarkEnd w:id="18"/>
     </w:p>
     <w:p>
       <w:pPr>
@@ -19274,6 +19275,9 @@
           <w:ilvl w:val="0"/>
           <w:numId w:val="9"/>
         </w:numPr>
+        <w:tabs>
+          <w:tab w:val="left" w:pos="426"/>
+        </w:tabs>
         <w:rPr>
           <w:rFonts w:ascii="Times New Roman" w:hAnsi="Times New Roman" w:cs="Times New Roman"/>
           <w:b w:val="0"/>
@@ -19283,7 +19287,7 @@
           <w:szCs w:val="24"/>
         </w:rPr>
       </w:pPr>
-      <w:bookmarkStart w:id="20" w:name="_Toc75890700"/>
+      <w:bookmarkStart w:id="19" w:name="_Toc75890700"/>
       <w:r>
         <w:rPr>
           <w:rFonts w:ascii="Times New Roman" w:hAnsi="Times New Roman" w:cs="Times New Roman"/>
@@ -19339,7 +19343,7 @@
         </w:rPr>
         <w:t>iles to be monitored</w:t>
       </w:r>
-      <w:bookmarkEnd w:id="20"/>
+      <w:bookmarkEnd w:id="19"/>
     </w:p>
     <w:p>
       <w:pPr>
@@ -19582,6 +19586,9 @@
           <w:ilvl w:val="0"/>
           <w:numId w:val="9"/>
         </w:numPr>
+        <w:tabs>
+          <w:tab w:val="left" w:pos="426"/>
+        </w:tabs>
         <w:rPr>
           <w:rFonts w:ascii="Times New Roman" w:hAnsi="Times New Roman" w:cs="Times New Roman"/>
           <w:b w:val="0"/>
@@ -19591,7 +19598,7 @@
           <w:szCs w:val="24"/>
         </w:rPr>
       </w:pPr>
-      <w:bookmarkStart w:id="21" w:name="_Toc75890701"/>
+      <w:bookmarkStart w:id="20" w:name="_Toc75890701"/>
       <w:r>
         <w:rPr>
           <w:rFonts w:ascii="Times New Roman" w:hAnsi="Times New Roman" w:cs="Times New Roman"/>
@@ -19603,7 +19610,7 @@
         </w:rPr>
         <w:t>Monitoring changes</w:t>
       </w:r>
-      <w:bookmarkEnd w:id="21"/>
+      <w:bookmarkEnd w:id="20"/>
     </w:p>
     <w:p>
       <w:pPr>
@@ -19681,7 +19688,7 @@
           <w:szCs w:val="24"/>
         </w:rPr>
       </w:pPr>
-      <w:bookmarkStart w:id="22" w:name="_Toc75890702"/>
+      <w:bookmarkStart w:id="21" w:name="_Toc75890702"/>
       <w:r>
         <w:rPr>
           <w:rStyle w:val="entry-content"/>
@@ -19694,7 +19701,7 @@
         </w:rPr>
         <w:t>Sending an alert</w:t>
       </w:r>
-      <w:bookmarkEnd w:id="22"/>
+      <w:bookmarkEnd w:id="21"/>
     </w:p>
     <w:p>
       <w:pPr>
@@ -19931,7 +19938,7 @@
           <w:szCs w:val="24"/>
         </w:rPr>
       </w:pPr>
-      <w:bookmarkStart w:id="23" w:name="_Toc75890703"/>
+      <w:bookmarkStart w:id="22" w:name="_Toc75890703"/>
       <w:r>
         <w:rPr>
           <w:rStyle w:val="entry-content"/>
@@ -19944,7 +19951,7 @@
         </w:rPr>
         <w:t>Reporting results</w:t>
       </w:r>
-      <w:bookmarkEnd w:id="23"/>
+      <w:bookmarkEnd w:id="22"/>
     </w:p>
     <w:p>
       <w:pPr>
@@ -20012,7 +20019,7 @@
         </w:rPr>
         <w:t xml:space="preserve"> </w:t>
       </w:r>
-      <w:bookmarkStart w:id="24" w:name="_Toc75890704"/>
+      <w:bookmarkStart w:id="23" w:name="_Toc75890704"/>
       <w:r>
         <w:rPr>
           <w:rFonts w:ascii="Times New Roman" w:hAnsi="Times New Roman" w:cs="Times New Roman"/>
@@ -20031,7 +20038,7 @@
         </w:rPr>
         <w:t xml:space="preserve"> of the Project</w:t>
       </w:r>
-      <w:bookmarkEnd w:id="24"/>
+      <w:bookmarkEnd w:id="23"/>
     </w:p>
     <w:p>
       <w:pPr>
@@ -20067,7 +20074,7 @@
           <w:szCs w:val="24"/>
         </w:rPr>
       </w:pPr>
-      <w:bookmarkStart w:id="25" w:name="_Toc75890705"/>
+      <w:bookmarkStart w:id="24" w:name="_Toc75890705"/>
       <w:r>
         <w:rPr>
           <w:rFonts w:ascii="Times New Roman" w:hAnsi="Times New Roman" w:cs="Times New Roman"/>
@@ -20079,7 +20086,7 @@
         </w:rPr>
         <w:t>Host Machine Environments</w:t>
       </w:r>
-      <w:bookmarkEnd w:id="25"/>
+      <w:bookmarkEnd w:id="24"/>
     </w:p>
     <w:p>
       <w:pPr>
@@ -20163,7 +20170,7 @@
           <w:szCs w:val="24"/>
         </w:rPr>
       </w:pPr>
-      <w:bookmarkStart w:id="26" w:name="_Toc75890706"/>
+      <w:bookmarkStart w:id="25" w:name="_Toc75890706"/>
       <w:r>
         <w:rPr>
           <w:rFonts w:ascii="Times New Roman" w:hAnsi="Times New Roman" w:cs="Times New Roman"/>
@@ -20186,7 +20193,7 @@
         </w:rPr>
         <w:t xml:space="preserve"> and file types</w:t>
       </w:r>
-      <w:bookmarkEnd w:id="26"/>
+      <w:bookmarkEnd w:id="25"/>
     </w:p>
     <w:p>
       <w:pPr>
@@ -20311,7 +20318,7 @@
         <w:lastRenderedPageBreak/>
         <w:t xml:space="preserve"> </w:t>
       </w:r>
-      <w:bookmarkStart w:id="27" w:name="_Toc75890707"/>
+      <w:bookmarkStart w:id="26" w:name="_Toc75890707"/>
       <w:r>
         <w:rPr>
           <w:rFonts w:ascii="Times New Roman" w:hAnsi="Times New Roman" w:cs="Times New Roman"/>
@@ -20321,7 +20328,7 @@
         </w:rPr>
         <w:t>Deﬁnition of Key Variables</w:t>
       </w:r>
-      <w:bookmarkEnd w:id="27"/>
+      <w:bookmarkEnd w:id="26"/>
     </w:p>
     <w:p>
       <w:pPr>
@@ -20339,7 +20346,7 @@
           <w:szCs w:val="24"/>
         </w:rPr>
       </w:pPr>
-      <w:bookmarkStart w:id="28" w:name="_Toc75890708"/>
+      <w:bookmarkStart w:id="27" w:name="_Toc75890708"/>
       <w:r>
         <w:rPr>
           <w:rFonts w:ascii="Times New Roman" w:hAnsi="Times New Roman" w:cs="Times New Roman"/>
@@ -20351,7 +20358,7 @@
         </w:rPr>
         <w:t>Files</w:t>
       </w:r>
-      <w:bookmarkEnd w:id="28"/>
+      <w:bookmarkEnd w:id="27"/>
     </w:p>
     <w:p>
       <w:pPr>
@@ -20519,7 +20526,7 @@
           <w:szCs w:val="24"/>
         </w:rPr>
       </w:pPr>
-      <w:bookmarkStart w:id="29" w:name="_Toc75890709"/>
+      <w:bookmarkStart w:id="28" w:name="_Toc75890709"/>
       <w:r>
         <w:rPr>
           <w:rFonts w:ascii="Times New Roman" w:hAnsi="Times New Roman" w:cs="Times New Roman"/>
@@ -20531,7 +20538,7 @@
         </w:rPr>
         <w:t>Environment</w:t>
       </w:r>
-      <w:bookmarkEnd w:id="29"/>
+      <w:bookmarkEnd w:id="28"/>
     </w:p>
     <w:p>
       <w:pPr>
@@ -20631,7 +20638,7 @@
           <w:szCs w:val="24"/>
         </w:rPr>
       </w:pPr>
-      <w:bookmarkStart w:id="30" w:name="_Toc75890710"/>
+      <w:bookmarkStart w:id="29" w:name="_Toc75890710"/>
       <w:r>
         <w:rPr>
           <w:rFonts w:ascii="Times New Roman" w:hAnsi="Times New Roman" w:cs="Times New Roman"/>
@@ -20643,7 +20650,7 @@
         </w:rPr>
         <w:t>FIM</w:t>
       </w:r>
-      <w:bookmarkEnd w:id="30"/>
+      <w:bookmarkEnd w:id="29"/>
     </w:p>
     <w:p>
       <w:pPr>
@@ -20727,7 +20734,7 @@
           <w:szCs w:val="24"/>
         </w:rPr>
       </w:pPr>
-      <w:bookmarkStart w:id="31" w:name="_Toc75890711"/>
+      <w:bookmarkStart w:id="30" w:name="_Toc75890711"/>
       <w:r>
         <w:rPr>
           <w:rFonts w:ascii="Times New Roman" w:hAnsi="Times New Roman" w:cs="Times New Roman"/>
@@ -20739,7 +20746,7 @@
         </w:rPr>
         <w:t>Baseline Value</w:t>
       </w:r>
-      <w:bookmarkEnd w:id="31"/>
+      <w:bookmarkEnd w:id="30"/>
     </w:p>
     <w:p>
       <w:pPr>
@@ -20880,7 +20887,7 @@
           <w:szCs w:val="24"/>
         </w:rPr>
       </w:pPr>
-      <w:bookmarkStart w:id="32" w:name="_Toc75890712"/>
+      <w:bookmarkStart w:id="31" w:name="_Toc75890712"/>
       <w:r>
         <w:rPr>
           <w:rFonts w:ascii="Times New Roman" w:hAnsi="Times New Roman" w:cs="Times New Roman"/>
@@ -20892,7 +20899,7 @@
         </w:rPr>
         <w:t>Compromised File</w:t>
       </w:r>
-      <w:bookmarkEnd w:id="32"/>
+      <w:bookmarkEnd w:id="31"/>
     </w:p>
     <w:p>
       <w:pPr>
@@ -21023,7 +21030,7 @@
           <w:szCs w:val="24"/>
         </w:rPr>
       </w:pPr>
-      <w:bookmarkStart w:id="33" w:name="_Toc75890713"/>
+      <w:bookmarkStart w:id="32" w:name="_Toc75890713"/>
       <w:r>
         <w:rPr>
           <w:rFonts w:ascii="Times New Roman" w:hAnsi="Times New Roman" w:cs="Times New Roman"/>
@@ -21033,7 +21040,7 @@
         </w:rPr>
         <w:t>Conclusion</w:t>
       </w:r>
-      <w:bookmarkEnd w:id="33"/>
+      <w:bookmarkEnd w:id="32"/>
     </w:p>
     <w:p>
       <w:pPr>
@@ -21102,7 +21109,7 @@
           <w:szCs w:val="24"/>
         </w:rPr>
       </w:pPr>
-      <w:bookmarkStart w:id="34" w:name="_Toc75890714"/>
+      <w:bookmarkStart w:id="33" w:name="_Toc75890714"/>
       <w:r>
         <w:rPr>
           <w:sz w:val="24"/>
@@ -21111,7 +21118,7 @@
         <w:lastRenderedPageBreak/>
         <w:t>CHAPTER 2: LITERATURE REVIEW</w:t>
       </w:r>
-      <w:bookmarkEnd w:id="34"/>
+      <w:bookmarkEnd w:id="33"/>
     </w:p>
     <w:p>
       <w:pPr>
@@ -21137,7 +21144,7 @@
         </w:rPr>
         <w:t xml:space="preserve"> </w:t>
       </w:r>
-      <w:bookmarkStart w:id="35" w:name="_Toc75890715"/>
+      <w:bookmarkStart w:id="34" w:name="_Toc75890715"/>
       <w:r>
         <w:rPr>
           <w:rFonts w:ascii="Times New Roman" w:hAnsi="Times New Roman" w:cs="Times New Roman"/>
@@ -21147,7 +21154,7 @@
         </w:rPr>
         <w:t>Introduction</w:t>
       </w:r>
-      <w:bookmarkEnd w:id="35"/>
+      <w:bookmarkEnd w:id="34"/>
     </w:p>
     <w:p>
       <w:pPr>
@@ -21278,7 +21285,7 @@
         </w:rPr>
         <w:t xml:space="preserve"> </w:t>
       </w:r>
-      <w:bookmarkStart w:id="36" w:name="_Toc75890716"/>
+      <w:bookmarkStart w:id="35" w:name="_Toc75890716"/>
       <w:r>
         <w:rPr>
           <w:rFonts w:ascii="Times New Roman" w:hAnsi="Times New Roman" w:cs="Times New Roman"/>
@@ -21288,7 +21295,7 @@
         </w:rPr>
         <w:t>Synthesis of Literature</w:t>
       </w:r>
-      <w:bookmarkEnd w:id="36"/>
+      <w:bookmarkEnd w:id="35"/>
     </w:p>
     <w:p>
       <w:pPr>
@@ -21335,7 +21342,7 @@
         </w:rPr>
         <w:t xml:space="preserve"> </w:t>
       </w:r>
-      <w:bookmarkStart w:id="37" w:name="_Toc75890717"/>
+      <w:bookmarkStart w:id="36" w:name="_Toc75890717"/>
       <w:r>
         <w:rPr>
           <w:rFonts w:ascii="Times New Roman" w:hAnsi="Times New Roman" w:cs="Times New Roman"/>
@@ -21345,7 +21352,7 @@
         </w:rPr>
         <w:t>Conclusion</w:t>
       </w:r>
-      <w:bookmarkEnd w:id="37"/>
+      <w:bookmarkEnd w:id="36"/>
     </w:p>
     <w:p>
       <w:pPr>
@@ -21375,7 +21382,7 @@
           <w:szCs w:val="24"/>
         </w:rPr>
       </w:pPr>
-      <w:bookmarkStart w:id="38" w:name="_Toc75890718"/>
+      <w:bookmarkStart w:id="37" w:name="_Toc75890718"/>
       <w:r>
         <w:rPr>
           <w:sz w:val="24"/>
@@ -21384,7 +21391,7 @@
         <w:lastRenderedPageBreak/>
         <w:t>CHAPTER 3: REQUIREMENTS ANALYSIS</w:t>
       </w:r>
-      <w:bookmarkEnd w:id="38"/>
+      <w:bookmarkEnd w:id="37"/>
     </w:p>
     <w:p>
       <w:pPr>
@@ -21401,7 +21408,7 @@
           <w:szCs w:val="24"/>
         </w:rPr>
       </w:pPr>
-      <w:bookmarkStart w:id="39" w:name="_Toc75890719"/>
+      <w:bookmarkStart w:id="38" w:name="_Toc75890719"/>
       <w:r>
         <w:rPr>
           <w:rFonts w:ascii="Times New Roman" w:hAnsi="Times New Roman" w:cs="Times New Roman"/>
@@ -21411,7 +21418,7 @@
         </w:rPr>
         <w:t>Introduction</w:t>
       </w:r>
-      <w:bookmarkEnd w:id="39"/>
+      <w:bookmarkEnd w:id="38"/>
     </w:p>
     <w:p>
       <w:pPr>
@@ -21446,7 +21453,7 @@
           <w:szCs w:val="24"/>
         </w:rPr>
       </w:pPr>
-      <w:bookmarkStart w:id="40" w:name="_Toc75890720"/>
+      <w:bookmarkStart w:id="39" w:name="_Toc75890720"/>
       <w:r>
         <w:rPr>
           <w:rFonts w:ascii="Times New Roman" w:hAnsi="Times New Roman" w:cs="Times New Roman"/>
@@ -21456,7 +21463,7 @@
         </w:rPr>
         <w:t>Current System</w:t>
       </w:r>
-      <w:bookmarkEnd w:id="40"/>
+      <w:bookmarkEnd w:id="39"/>
     </w:p>
     <w:p>
       <w:pPr>
@@ -21475,7 +21482,7 @@
           <w:szCs w:val="24"/>
         </w:rPr>
       </w:pPr>
-      <w:bookmarkStart w:id="41" w:name="_Toc75890721"/>
+      <w:bookmarkStart w:id="40" w:name="_Toc75890721"/>
       <w:r>
         <w:rPr>
           <w:rFonts w:ascii="Times New Roman" w:hAnsi="Times New Roman" w:cs="Times New Roman"/>
@@ -21487,7 +21494,7 @@
         </w:rPr>
         <w:t>Context Level Diagram</w:t>
       </w:r>
-      <w:bookmarkEnd w:id="41"/>
+      <w:bookmarkEnd w:id="40"/>
     </w:p>
     <w:p>
       <w:pPr>
@@ -21516,7 +21523,7 @@
           <w:szCs w:val="24"/>
         </w:rPr>
       </w:pPr>
-      <w:bookmarkStart w:id="42" w:name="_Toc75890722"/>
+      <w:bookmarkStart w:id="41" w:name="_Toc75890722"/>
       <w:r>
         <w:rPr>
           <w:rFonts w:ascii="Times New Roman" w:hAnsi="Times New Roman" w:cs="Times New Roman"/>
@@ -21528,7 +21535,7 @@
         </w:rPr>
         <w:t>Process Flow Diagram</w:t>
       </w:r>
-      <w:bookmarkEnd w:id="42"/>
+      <w:bookmarkEnd w:id="41"/>
     </w:p>
     <w:p>
       <w:pPr>
@@ -21557,7 +21564,7 @@
           <w:szCs w:val="24"/>
         </w:rPr>
       </w:pPr>
-      <w:bookmarkStart w:id="43" w:name="_Toc75890723"/>
+      <w:bookmarkStart w:id="42" w:name="_Toc75890723"/>
       <w:r>
         <w:rPr>
           <w:rFonts w:ascii="Times New Roman" w:hAnsi="Times New Roman" w:cs="Times New Roman"/>
@@ -21569,7 +21576,7 @@
         </w:rPr>
         <w:t>Use-case</w:t>
       </w:r>
-      <w:bookmarkEnd w:id="43"/>
+      <w:bookmarkEnd w:id="42"/>
     </w:p>
     <w:p>
       <w:pPr>
@@ -21596,7 +21603,7 @@
           <w:szCs w:val="24"/>
         </w:rPr>
       </w:pPr>
-      <w:bookmarkStart w:id="44" w:name="_Toc75890724"/>
+      <w:bookmarkStart w:id="43" w:name="_Toc75890724"/>
       <w:r>
         <w:rPr>
           <w:rFonts w:ascii="Times New Roman" w:hAnsi="Times New Roman" w:cs="Times New Roman"/>
@@ -21606,7 +21613,7 @@
         </w:rPr>
         <w:t>Feasibility Study</w:t>
       </w:r>
-      <w:bookmarkEnd w:id="44"/>
+      <w:bookmarkEnd w:id="43"/>
     </w:p>
     <w:p>
       <w:pPr>
@@ -21643,7 +21650,7 @@
           <w:szCs w:val="24"/>
         </w:rPr>
       </w:pPr>
-      <w:bookmarkStart w:id="45" w:name="_Toc75890725"/>
+      <w:bookmarkStart w:id="44" w:name="_Toc75890725"/>
       <w:r>
         <w:rPr>
           <w:rFonts w:ascii="Times New Roman" w:hAnsi="Times New Roman" w:cs="Times New Roman"/>
@@ -21655,7 +21662,7 @@
         </w:rPr>
         <w:t>Technical Feasibility</w:t>
       </w:r>
-      <w:bookmarkEnd w:id="45"/>
+      <w:bookmarkEnd w:id="44"/>
     </w:p>
     <w:p>
       <w:pPr>
@@ -22743,7 +22750,7 @@
           <w:szCs w:val="24"/>
         </w:rPr>
       </w:pPr>
-      <w:bookmarkStart w:id="46" w:name="_Toc75890726"/>
+      <w:bookmarkStart w:id="45" w:name="_Toc75890726"/>
       <w:r>
         <w:rPr>
           <w:rFonts w:ascii="Times New Roman" w:hAnsi="Times New Roman" w:cs="Times New Roman"/>
@@ -22755,7 +22762,7 @@
         </w:rPr>
         <w:t>Economic Feasibility</w:t>
       </w:r>
-      <w:bookmarkEnd w:id="46"/>
+      <w:bookmarkEnd w:id="45"/>
     </w:p>
     <w:p>
       <w:pPr>
@@ -23203,7 +23210,7 @@
           <w:szCs w:val="24"/>
         </w:rPr>
       </w:pPr>
-      <w:bookmarkStart w:id="47" w:name="_Toc75890727"/>
+      <w:bookmarkStart w:id="46" w:name="_Toc75890727"/>
       <w:r>
         <w:rPr>
           <w:rFonts w:ascii="Times New Roman" w:hAnsi="Times New Roman" w:cs="Times New Roman"/>
@@ -23213,7 +23220,7 @@
         </w:rPr>
         <w:t>Requirements Analysis</w:t>
       </w:r>
-      <w:bookmarkEnd w:id="47"/>
+      <w:bookmarkEnd w:id="46"/>
     </w:p>
     <w:p>
       <w:pPr>
@@ -23248,7 +23255,7 @@
           <w:szCs w:val="24"/>
         </w:rPr>
       </w:pPr>
-      <w:bookmarkStart w:id="48" w:name="_Toc75890728"/>
+      <w:bookmarkStart w:id="47" w:name="_Toc75890728"/>
       <w:r>
         <w:rPr>
           <w:rFonts w:ascii="Times New Roman" w:hAnsi="Times New Roman" w:cs="Times New Roman"/>
@@ -23258,7 +23265,7 @@
         </w:rPr>
         <w:t>Functional Requirements</w:t>
       </w:r>
-      <w:bookmarkEnd w:id="48"/>
+      <w:bookmarkEnd w:id="47"/>
     </w:p>
     <w:p>
       <w:pPr>
@@ -23611,7 +23618,7 @@
           <w:szCs w:val="24"/>
         </w:rPr>
       </w:pPr>
-      <w:bookmarkStart w:id="49" w:name="_Toc75890729"/>
+      <w:bookmarkStart w:id="48" w:name="_Toc75890729"/>
       <w:r>
         <w:rPr>
           <w:rFonts w:ascii="Times New Roman" w:hAnsi="Times New Roman" w:cs="Times New Roman"/>
@@ -23622,7 +23629,7 @@
         </w:rPr>
         <w:t>Context Level DFD</w:t>
       </w:r>
-      <w:bookmarkEnd w:id="49"/>
+      <w:bookmarkEnd w:id="48"/>
     </w:p>
     <w:p>
       <w:pPr>
@@ -23640,7 +23647,7 @@
           <w:szCs w:val="24"/>
         </w:rPr>
       </w:pPr>
-      <w:bookmarkStart w:id="50" w:name="_Toc75890730"/>
+      <w:bookmarkStart w:id="49" w:name="_Toc75890730"/>
       <w:r>
         <w:rPr>
           <w:rFonts w:ascii="Times New Roman" w:hAnsi="Times New Roman" w:cs="Times New Roman"/>
@@ -23651,7 +23658,7 @@
         </w:rPr>
         <w:t>DFD Level 1</w:t>
       </w:r>
-      <w:bookmarkEnd w:id="50"/>
+      <w:bookmarkEnd w:id="49"/>
     </w:p>
     <w:p>
       <w:pPr>
@@ -23669,7 +23676,7 @@
           <w:szCs w:val="24"/>
         </w:rPr>
       </w:pPr>
-      <w:bookmarkStart w:id="51" w:name="_Toc75890731"/>
+      <w:bookmarkStart w:id="50" w:name="_Toc75890731"/>
       <w:r>
         <w:rPr>
           <w:rFonts w:ascii="Times New Roman" w:hAnsi="Times New Roman" w:cs="Times New Roman"/>
@@ -23680,7 +23687,7 @@
         </w:rPr>
         <w:t>DFD Level 2 (Optional)</w:t>
       </w:r>
-      <w:bookmarkEnd w:id="51"/>
+      <w:bookmarkEnd w:id="50"/>
     </w:p>
     <w:p>
       <w:pPr>
@@ -23698,7 +23705,7 @@
           <w:szCs w:val="24"/>
         </w:rPr>
       </w:pPr>
-      <w:bookmarkStart w:id="52" w:name="_Toc75890732"/>
+      <w:bookmarkStart w:id="51" w:name="_Toc75890732"/>
       <w:r>
         <w:rPr>
           <w:rFonts w:ascii="Times New Roman" w:hAnsi="Times New Roman" w:cs="Times New Roman"/>
@@ -23709,7 +23716,7 @@
         </w:rPr>
         <w:t>Use-case</w:t>
       </w:r>
-      <w:bookmarkEnd w:id="52"/>
+      <w:bookmarkEnd w:id="51"/>
     </w:p>
     <w:p>
       <w:pPr>
@@ -23749,7 +23756,7 @@
           <v:shape id="_x0000_i1025" type="#_x0000_t75" style="width:382.6pt;height:427.8pt" o:ole="">
             <v:imagedata r:id="rId12" o:title=""/>
           </v:shape>
-          <o:OLEObject Type="Embed" ProgID="Visio.Drawing.15" ShapeID="_x0000_i1025" DrawAspect="Content" ObjectID="_1686655167" r:id="rId13"/>
+          <o:OLEObject Type="Embed" ProgID="Visio.Drawing.15" ShapeID="_x0000_i1025" DrawAspect="Content" ObjectID="_1686657304" r:id="rId13"/>
         </w:object>
       </w:r>
     </w:p>
@@ -23768,7 +23775,7 @@
           <w:szCs w:val="24"/>
         </w:rPr>
       </w:pPr>
-      <w:bookmarkStart w:id="53" w:name="_Toc75890733"/>
+      <w:bookmarkStart w:id="52" w:name="_Toc75890733"/>
       <w:r>
         <w:rPr>
           <w:rFonts w:ascii="Times New Roman" w:hAnsi="Times New Roman" w:cs="Times New Roman"/>
@@ -23779,7 +23786,7 @@
         <w:lastRenderedPageBreak/>
         <w:t>Non-functional Requirements</w:t>
       </w:r>
-      <w:bookmarkEnd w:id="53"/>
+      <w:bookmarkEnd w:id="52"/>
     </w:p>
     <w:p>
       <w:pPr>
@@ -24054,7 +24061,7 @@
           <w:szCs w:val="24"/>
         </w:rPr>
       </w:pPr>
-      <w:bookmarkStart w:id="54" w:name="_Toc75890734"/>
+      <w:bookmarkStart w:id="53" w:name="_Toc75890734"/>
       <w:r>
         <w:rPr>
           <w:rFonts w:ascii="Times New Roman" w:hAnsi="Times New Roman" w:cs="Times New Roman"/>
@@ -24064,7 +24071,7 @@
         </w:rPr>
         <w:t>Interface Requirements</w:t>
       </w:r>
-      <w:bookmarkEnd w:id="54"/>
+      <w:bookmarkEnd w:id="53"/>
     </w:p>
     <w:p>
       <w:pPr>
@@ -24153,7 +24160,7 @@
           <w:szCs w:val="24"/>
         </w:rPr>
       </w:pPr>
-      <w:bookmarkStart w:id="55" w:name="_Toc75890735"/>
+      <w:bookmarkStart w:id="54" w:name="_Toc75890735"/>
       <w:r>
         <w:rPr>
           <w:rFonts w:ascii="Times New Roman" w:hAnsi="Times New Roman" w:cs="Times New Roman"/>
@@ -24163,7 +24170,7 @@
         </w:rPr>
         <w:t>Technical Requirements</w:t>
       </w:r>
-      <w:bookmarkEnd w:id="55"/>
+      <w:bookmarkEnd w:id="54"/>
     </w:p>
     <w:p>
       <w:pPr>
@@ -24409,7 +24416,7 @@
           <w:szCs w:val="24"/>
         </w:rPr>
       </w:pPr>
-      <w:bookmarkStart w:id="56" w:name="_Toc75890736"/>
+      <w:bookmarkStart w:id="55" w:name="_Toc75890736"/>
       <w:r>
         <w:rPr>
           <w:rFonts w:ascii="Times New Roman" w:hAnsi="Times New Roman" w:cs="Times New Roman"/>
@@ -24420,7 +24427,7 @@
         <w:lastRenderedPageBreak/>
         <w:t>Assumptions</w:t>
       </w:r>
-      <w:bookmarkEnd w:id="56"/>
+      <w:bookmarkEnd w:id="55"/>
     </w:p>
     <w:p>
       <w:pPr>
@@ -24500,7 +24507,7 @@
           <w:szCs w:val="24"/>
         </w:rPr>
       </w:pPr>
-      <w:bookmarkStart w:id="57" w:name="_Toc75890737"/>
+      <w:bookmarkStart w:id="56" w:name="_Toc75890737"/>
       <w:r>
         <w:rPr>
           <w:rFonts w:ascii="Times New Roman" w:hAnsi="Times New Roman" w:cs="Times New Roman"/>
@@ -24510,7 +24517,7 @@
         </w:rPr>
         <w:t>Conclusion</w:t>
       </w:r>
-      <w:bookmarkEnd w:id="57"/>
+      <w:bookmarkEnd w:id="56"/>
     </w:p>
     <w:p>
       <w:pPr>
@@ -24547,7 +24554,7 @@
           <w:szCs w:val="24"/>
         </w:rPr>
       </w:pPr>
-      <w:bookmarkStart w:id="58" w:name="_Toc75890738"/>
+      <w:bookmarkStart w:id="57" w:name="_Toc75890738"/>
       <w:r>
         <w:rPr>
           <w:sz w:val="24"/>
@@ -24556,7 +24563,7 @@
         <w:lastRenderedPageBreak/>
         <w:t>CHAPTER 4: DESIGN</w:t>
       </w:r>
-      <w:bookmarkEnd w:id="58"/>
+      <w:bookmarkEnd w:id="57"/>
     </w:p>
     <w:p>
       <w:pPr>
@@ -24581,7 +24588,7 @@
         </w:rPr>
         <w:t xml:space="preserve"> </w:t>
       </w:r>
-      <w:bookmarkStart w:id="59" w:name="_Toc75890739"/>
+      <w:bookmarkStart w:id="58" w:name="_Toc75890739"/>
       <w:r>
         <w:rPr>
           <w:rFonts w:ascii="Times New Roman" w:hAnsi="Times New Roman" w:cs="Times New Roman"/>
@@ -24591,7 +24598,7 @@
         </w:rPr>
         <w:t>Introduction</w:t>
       </w:r>
-      <w:bookmarkEnd w:id="59"/>
+      <w:bookmarkEnd w:id="58"/>
     </w:p>
     <w:p>
       <w:pPr>
@@ -24762,7 +24769,7 @@
         </w:rPr>
         <w:t xml:space="preserve"> </w:t>
       </w:r>
-      <w:bookmarkStart w:id="60" w:name="_Toc75890740"/>
+      <w:bookmarkStart w:id="59" w:name="_Toc75890740"/>
       <w:r>
         <w:rPr>
           <w:rFonts w:ascii="Times New Roman" w:hAnsi="Times New Roman" w:cs="Times New Roman"/>
@@ -24772,7 +24779,7 @@
         </w:rPr>
         <w:t>Proposed Solution</w:t>
       </w:r>
-      <w:bookmarkEnd w:id="60"/>
+      <w:bookmarkEnd w:id="59"/>
     </w:p>
     <w:p>
       <w:pPr>
@@ -24813,7 +24820,7 @@
         </w:rPr>
         <w:t xml:space="preserve"> </w:t>
       </w:r>
-      <w:bookmarkStart w:id="61" w:name="_Toc75890741"/>
+      <w:bookmarkStart w:id="60" w:name="_Toc75890741"/>
       <w:r>
         <w:rPr>
           <w:rFonts w:ascii="Times New Roman" w:hAnsi="Times New Roman" w:cs="Times New Roman"/>
@@ -24823,7 +24830,7 @@
         </w:rPr>
         <w:t>Solution Architecture</w:t>
       </w:r>
-      <w:bookmarkEnd w:id="61"/>
+      <w:bookmarkEnd w:id="60"/>
     </w:p>
     <w:p>
       <w:pPr>
@@ -24862,7 +24869,7 @@
         </w:rPr>
         <w:t xml:space="preserve"> </w:t>
       </w:r>
-      <w:bookmarkStart w:id="62" w:name="_Toc75890742"/>
+      <w:bookmarkStart w:id="61" w:name="_Toc75890742"/>
       <w:r>
         <w:rPr>
           <w:rFonts w:ascii="Times New Roman" w:hAnsi="Times New Roman" w:cs="Times New Roman"/>
@@ -24872,7 +24879,7 @@
         </w:rPr>
         <w:t>Constraints</w:t>
       </w:r>
-      <w:bookmarkEnd w:id="62"/>
+      <w:bookmarkEnd w:id="61"/>
     </w:p>
     <w:p>
       <w:pPr>
@@ -24954,7 +24961,7 @@
         </w:rPr>
         <w:t xml:space="preserve"> </w:t>
       </w:r>
-      <w:bookmarkStart w:id="63" w:name="_Toc75890743"/>
+      <w:bookmarkStart w:id="62" w:name="_Toc75890743"/>
       <w:r>
         <w:rPr>
           <w:rFonts w:ascii="Times New Roman" w:hAnsi="Times New Roman" w:cs="Times New Roman"/>
@@ -24964,7 +24971,7 @@
         </w:rPr>
         <w:t>Security Design</w:t>
       </w:r>
-      <w:bookmarkEnd w:id="63"/>
+      <w:bookmarkEnd w:id="62"/>
     </w:p>
     <w:p>
       <w:pPr>
@@ -25747,7 +25754,7 @@
         </w:rPr>
         <w:t xml:space="preserve"> </w:t>
       </w:r>
-      <w:bookmarkStart w:id="64" w:name="_Toc75890744"/>
+      <w:bookmarkStart w:id="63" w:name="_Toc75890744"/>
       <w:r>
         <w:rPr>
           <w:rFonts w:ascii="Times New Roman" w:hAnsi="Times New Roman" w:cs="Times New Roman"/>
@@ -25757,7 +25764,7 @@
         </w:rPr>
         <w:t>Systems Design Models</w:t>
       </w:r>
-      <w:bookmarkEnd w:id="64"/>
+      <w:bookmarkEnd w:id="63"/>
     </w:p>
     <w:p>
       <w:pPr>
@@ -25780,7 +25787,7 @@
           <w:szCs w:val="24"/>
         </w:rPr>
       </w:pPr>
-      <w:bookmarkStart w:id="65" w:name="_Toc75890745"/>
+      <w:bookmarkStart w:id="64" w:name="_Toc75890745"/>
       <w:r>
         <w:rPr>
           <w:rFonts w:ascii="Times New Roman" w:hAnsi="Times New Roman" w:cs="Times New Roman"/>
@@ -25788,17 +25795,22 @@
           <w:sz w:val="24"/>
           <w:szCs w:val="24"/>
         </w:rPr>
+        <w:lastRenderedPageBreak/>
         <w:t>UML-Activity Diagram</w:t>
       </w:r>
-      <w:bookmarkEnd w:id="65"/>
-    </w:p>
-    <w:p>
-      <w:pPr>
-        <w:rPr>
-          <w:rFonts w:ascii="Times New Roman" w:hAnsi="Times New Roman" w:cs="Times New Roman"/>
-        </w:rPr>
-      </w:pPr>
-    </w:p>
+      <w:bookmarkEnd w:id="64"/>
+    </w:p>
+    <w:p>
+      <w:r>
+        <w:object w:dxaOrig="7110" w:dyaOrig="12046" w14:anchorId="219B945D">
+          <v:shape id="_x0000_i1028" type="#_x0000_t75" style="width:306.4pt;height:518.25pt" o:ole="">
+            <v:imagedata r:id="rId14" o:title=""/>
+          </v:shape>
+          <o:OLEObject Type="Embed" ProgID="Visio.Drawing.15" ShapeID="_x0000_i1028" DrawAspect="Content" ObjectID="_1686657305" r:id="rId15"/>
+        </w:object>
+      </w:r>
+    </w:p>
+    <w:p/>
     <w:p>
       <w:pPr>
         <w:pStyle w:val="Heading3"/>
@@ -25813,7 +25825,7 @@
           <w:szCs w:val="24"/>
         </w:rPr>
       </w:pPr>
-      <w:bookmarkStart w:id="66" w:name="_Toc75890746"/>
+      <w:bookmarkStart w:id="65" w:name="_Toc75890746"/>
       <w:r>
         <w:rPr>
           <w:rFonts w:ascii="Times New Roman" w:hAnsi="Times New Roman" w:cs="Times New Roman"/>
@@ -25823,7 +25835,7 @@
         </w:rPr>
         <w:t>UML-Class Diagram</w:t>
       </w:r>
-      <w:bookmarkEnd w:id="66"/>
+      <w:bookmarkEnd w:id="65"/>
     </w:p>
     <w:p>
       <w:pPr>
@@ -25846,7 +25858,7 @@
           <w:szCs w:val="24"/>
         </w:rPr>
       </w:pPr>
-      <w:bookmarkStart w:id="67" w:name="_Toc75890747"/>
+      <w:bookmarkStart w:id="66" w:name="_Toc75890747"/>
       <w:r>
         <w:rPr>
           <w:rFonts w:ascii="Times New Roman" w:hAnsi="Times New Roman" w:cs="Times New Roman"/>
@@ -25856,7 +25868,7 @@
         </w:rPr>
         <w:t>UML-Sequence Diagram</w:t>
       </w:r>
-      <w:bookmarkEnd w:id="67"/>
+      <w:bookmarkEnd w:id="66"/>
     </w:p>
     <w:p>
       <w:pPr>
@@ -25879,7 +25891,7 @@
           <w:szCs w:val="24"/>
         </w:rPr>
       </w:pPr>
-      <w:bookmarkStart w:id="68" w:name="_Toc75890748"/>
+      <w:bookmarkStart w:id="67" w:name="_Toc75890748"/>
       <w:r>
         <w:rPr>
           <w:rFonts w:ascii="Times New Roman" w:hAnsi="Times New Roman" w:cs="Times New Roman"/>
@@ -25889,7 +25901,7 @@
         </w:rPr>
         <w:t>UML-Deployment Diagram</w:t>
       </w:r>
-      <w:bookmarkEnd w:id="68"/>
+      <w:bookmarkEnd w:id="67"/>
     </w:p>
     <w:p>
       <w:pPr>
@@ -25914,9 +25926,9 @@
         </w:rPr>
         <w:object w:dxaOrig="7156" w:dyaOrig="9751" w14:anchorId="3F7FC307">
           <v:shape id="_x0000_i1026" type="#_x0000_t75" style="width:261.2pt;height:356.65pt" o:ole="">
-            <v:imagedata r:id="rId14" o:title=""/>
+            <v:imagedata r:id="rId16" o:title=""/>
           </v:shape>
-          <o:OLEObject Type="Embed" ProgID="Visio.Drawing.15" ShapeID="_x0000_i1026" DrawAspect="Content" ObjectID="_1686655168" r:id="rId15"/>
+          <o:OLEObject Type="Embed" ProgID="Visio.Drawing.15" ShapeID="_x0000_i1026" DrawAspect="Content" ObjectID="_1686657306" r:id="rId17"/>
         </w:object>
       </w:r>
     </w:p>
@@ -25943,7 +25955,7 @@
         </w:rPr>
         <w:t xml:space="preserve"> </w:t>
       </w:r>
-      <w:bookmarkStart w:id="69" w:name="_Toc75890749"/>
+      <w:bookmarkStart w:id="68" w:name="_Toc75890749"/>
       <w:r>
         <w:rPr>
           <w:rFonts w:ascii="Times New Roman" w:hAnsi="Times New Roman" w:cs="Times New Roman"/>
@@ -25953,7 +25965,7 @@
         </w:rPr>
         <w:t>Database Modelling</w:t>
       </w:r>
-      <w:bookmarkEnd w:id="69"/>
+      <w:bookmarkEnd w:id="68"/>
     </w:p>
     <w:p>
       <w:pPr>
@@ -25969,7 +25981,7 @@
           <w:szCs w:val="24"/>
         </w:rPr>
       </w:pPr>
-      <w:bookmarkStart w:id="70" w:name="_Toc75890750"/>
+      <w:bookmarkStart w:id="69" w:name="_Toc75890750"/>
       <w:r>
         <w:rPr>
           <w:rFonts w:ascii="Times New Roman" w:hAnsi="Times New Roman" w:cs="Times New Roman"/>
@@ -25979,25 +25991,27 @@
         </w:rPr>
         <w:t>E-R Diagram</w:t>
       </w:r>
+      <w:bookmarkEnd w:id="69"/>
+    </w:p>
+    <w:p>
+      <w:pPr>
+        <w:jc w:val="both"/>
+        <w:rPr>
+          <w:rFonts w:ascii="Times New Roman" w:hAnsi="Times New Roman" w:cs="Times New Roman"/>
+          <w:sz w:val="24"/>
+          <w:szCs w:val="24"/>
+        </w:rPr>
+      </w:pPr>
+      <w:r>
+        <w:rPr>
+          <w:rFonts w:ascii="Times New Roman" w:hAnsi="Times New Roman" w:cs="Times New Roman"/>
+          <w:sz w:val="24"/>
+          <w:szCs w:val="24"/>
+        </w:rPr>
+        <w:t>This type of diagram shows the connection between the entities involved in the system.</w:t>
+      </w:r>
+      <w:bookmarkStart w:id="70" w:name="_GoBack"/>
       <w:bookmarkEnd w:id="70"/>
-    </w:p>
-    <w:p>
-      <w:pPr>
-        <w:jc w:val="both"/>
-        <w:rPr>
-          <w:rFonts w:ascii="Times New Roman" w:hAnsi="Times New Roman" w:cs="Times New Roman"/>
-          <w:sz w:val="24"/>
-          <w:szCs w:val="24"/>
-        </w:rPr>
-      </w:pPr>
-      <w:r>
-        <w:rPr>
-          <w:rFonts w:ascii="Times New Roman" w:hAnsi="Times New Roman" w:cs="Times New Roman"/>
-          <w:sz w:val="24"/>
-          <w:szCs w:val="24"/>
-        </w:rPr>
-        <w:t>This type of diagram shows the connection between the entities involved in the system.</w:t>
-      </w:r>
     </w:p>
     <w:p>
       <w:pPr>
@@ -26015,9 +26029,9 @@
         </w:rPr>
         <w:object w:dxaOrig="15690" w:dyaOrig="7485" w14:anchorId="1B5693DE">
           <v:shape id="_x0000_i1027" type="#_x0000_t75" style="width:445.4pt;height:211.8pt" o:ole="">
-            <v:imagedata r:id="rId16" o:title=""/>
+            <v:imagedata r:id="rId18" o:title=""/>
           </v:shape>
-          <o:OLEObject Type="Embed" ProgID="Visio.Drawing.15" ShapeID="_x0000_i1027" DrawAspect="Content" ObjectID="_1686655169" r:id="rId17"/>
+          <o:OLEObject Type="Embed" ProgID="Visio.Drawing.15" ShapeID="_x0000_i1027" DrawAspect="Content" ObjectID="_1686657307" r:id="rId19"/>
         </w:object>
       </w:r>
     </w:p>
@@ -26160,6 +26174,13 @@
     </w:p>
     <w:p>
       <w:pPr>
+        <w:rPr>
+          <w:rFonts w:ascii="Times New Roman" w:hAnsi="Times New Roman" w:cs="Times New Roman"/>
+        </w:rPr>
+      </w:pPr>
+    </w:p>
+    <w:p>
+      <w:pPr>
         <w:pStyle w:val="Heading2"/>
         <w:numPr>
           <w:ilvl w:val="1"/>
@@ -26181,7 +26202,7 @@
         </w:rPr>
         <w:t xml:space="preserve"> </w:t>
       </w:r>
-      <w:bookmarkStart w:id="73" w:name="_Toc75890753"/>
+      <w:bookmarkStart w:id="73" w:name="_Toc75890754"/>
       <w:r>
         <w:rPr>
           <w:rFonts w:ascii="Times New Roman" w:hAnsi="Times New Roman" w:cs="Times New Roman"/>
@@ -26189,58 +26210,9 @@
           <w:sz w:val="24"/>
           <w:szCs w:val="24"/>
         </w:rPr>
-        <w:t>Algorithm Design</w:t>
+        <w:t>Interface Design</w:t>
       </w:r>
       <w:bookmarkEnd w:id="73"/>
-    </w:p>
-    <w:p>
-      <w:pPr>
-        <w:rPr>
-          <w:rFonts w:ascii="Times New Roman" w:hAnsi="Times New Roman" w:cs="Times New Roman"/>
-        </w:rPr>
-      </w:pPr>
-    </w:p>
-    <w:p>
-      <w:pPr>
-        <w:rPr>
-          <w:rFonts w:ascii="Times New Roman" w:hAnsi="Times New Roman" w:cs="Times New Roman"/>
-        </w:rPr>
-      </w:pPr>
-    </w:p>
-    <w:p>
-      <w:pPr>
-        <w:pStyle w:val="Heading2"/>
-        <w:numPr>
-          <w:ilvl w:val="1"/>
-          <w:numId w:val="20"/>
-        </w:numPr>
-        <w:rPr>
-          <w:rFonts w:ascii="Times New Roman" w:hAnsi="Times New Roman" w:cs="Times New Roman"/>
-          <w:color w:val="auto"/>
-          <w:sz w:val="24"/>
-          <w:szCs w:val="24"/>
-        </w:rPr>
-      </w:pPr>
-      <w:r>
-        <w:rPr>
-          <w:rFonts w:ascii="Times New Roman" w:hAnsi="Times New Roman" w:cs="Times New Roman"/>
-          <w:color w:val="auto"/>
-          <w:sz w:val="24"/>
-          <w:szCs w:val="24"/>
-        </w:rPr>
-        <w:t xml:space="preserve"> </w:t>
-      </w:r>
-      <w:bookmarkStart w:id="74" w:name="_Toc75890754"/>
-      <w:r>
-        <w:rPr>
-          <w:rFonts w:ascii="Times New Roman" w:hAnsi="Times New Roman" w:cs="Times New Roman"/>
-          <w:color w:val="auto"/>
-          <w:sz w:val="24"/>
-          <w:szCs w:val="24"/>
-        </w:rPr>
-        <w:t>Interface Design</w:t>
-      </w:r>
-      <w:bookmarkEnd w:id="74"/>
     </w:p>
     <w:p>
       <w:pPr>
@@ -26716,7 +26688,7 @@
           <w:szCs w:val="24"/>
         </w:rPr>
       </w:pPr>
-      <w:bookmarkStart w:id="75" w:name="_Toc75890755"/>
+      <w:bookmarkStart w:id="74" w:name="_Toc75890755"/>
       <w:r>
         <w:rPr>
           <w:rFonts w:ascii="Times New Roman" w:hAnsi="Times New Roman" w:cs="Times New Roman"/>
@@ -26726,7 +26698,7 @@
         </w:rPr>
         <w:t>Conclusion</w:t>
       </w:r>
-      <w:bookmarkEnd w:id="75"/>
+      <w:bookmarkEnd w:id="74"/>
     </w:p>
     <w:p>
       <w:pPr>
@@ -26787,7 +26759,7 @@
           <w:szCs w:val="24"/>
         </w:rPr>
       </w:pPr>
-      <w:bookmarkStart w:id="76" w:name="_Toc75890756"/>
+      <w:bookmarkStart w:id="75" w:name="_Toc75890756"/>
       <w:r>
         <w:rPr>
           <w:sz w:val="24"/>
@@ -26796,10 +26768,186 @@
         <w:lastRenderedPageBreak/>
         <w:t>CHAPTER 5 IMPLEMENTATION</w:t>
       </w:r>
+      <w:bookmarkEnd w:id="75"/>
+    </w:p>
+    <w:p>
+      <w:pPr>
+        <w:pStyle w:val="Heading2"/>
+        <w:rPr>
+          <w:rFonts w:ascii="Times New Roman" w:hAnsi="Times New Roman" w:cs="Times New Roman"/>
+          <w:color w:val="auto"/>
+          <w:sz w:val="24"/>
+          <w:szCs w:val="24"/>
+        </w:rPr>
+      </w:pPr>
+      <w:bookmarkStart w:id="76" w:name="_Toc75890757"/>
+      <w:r>
+        <w:rPr>
+          <w:rFonts w:ascii="Times New Roman" w:hAnsi="Times New Roman" w:cs="Times New Roman"/>
+          <w:color w:val="auto"/>
+          <w:sz w:val="24"/>
+          <w:szCs w:val="24"/>
+        </w:rPr>
+        <w:t>5.1 Introduction</w:t>
+      </w:r>
       <w:bookmarkEnd w:id="76"/>
     </w:p>
     <w:p>
       <w:pPr>
+        <w:jc w:val="both"/>
+        <w:rPr>
+          <w:rFonts w:ascii="Times New Roman" w:hAnsi="Times New Roman" w:cs="Times New Roman"/>
+          <w:sz w:val="24"/>
+          <w:szCs w:val="24"/>
+        </w:rPr>
+      </w:pPr>
+      <w:r>
+        <w:rPr>
+          <w:rFonts w:ascii="Times New Roman" w:hAnsi="Times New Roman" w:cs="Times New Roman"/>
+          <w:sz w:val="24"/>
+          <w:szCs w:val="24"/>
+        </w:rPr>
+        <w:t>This chapter seeks</w:t>
+      </w:r>
+      <w:r>
+        <w:rPr>
+          <w:rFonts w:ascii="Times New Roman" w:hAnsi="Times New Roman" w:cs="Times New Roman"/>
+          <w:sz w:val="24"/>
+          <w:szCs w:val="24"/>
+        </w:rPr>
+        <w:t xml:space="preserve"> </w:t>
+      </w:r>
+      <w:r>
+        <w:rPr>
+          <w:rFonts w:ascii="Times New Roman" w:hAnsi="Times New Roman" w:cs="Times New Roman"/>
+          <w:sz w:val="24"/>
+          <w:szCs w:val="24"/>
+        </w:rPr>
+        <w:t xml:space="preserve">to describe </w:t>
+      </w:r>
+      <w:r>
+        <w:rPr>
+          <w:rFonts w:ascii="Times New Roman" w:hAnsi="Times New Roman" w:cs="Times New Roman"/>
+          <w:sz w:val="24"/>
+          <w:szCs w:val="24"/>
+        </w:rPr>
+        <w:t xml:space="preserve">how </w:t>
+      </w:r>
+      <w:r>
+        <w:rPr>
+          <w:rFonts w:ascii="Times New Roman" w:hAnsi="Times New Roman" w:cs="Times New Roman"/>
+          <w:sz w:val="24"/>
+          <w:szCs w:val="24"/>
+        </w:rPr>
+        <w:t xml:space="preserve">the </w:t>
+      </w:r>
+      <w:r>
+        <w:rPr>
+          <w:rFonts w:ascii="Times New Roman" w:hAnsi="Times New Roman" w:cs="Times New Roman"/>
+          <w:sz w:val="24"/>
+          <w:szCs w:val="24"/>
+        </w:rPr>
+        <w:t>implementation and evaluation process</w:t>
+      </w:r>
+      <w:r>
+        <w:rPr>
+          <w:rFonts w:ascii="Times New Roman" w:hAnsi="Times New Roman" w:cs="Times New Roman"/>
+          <w:sz w:val="24"/>
+          <w:szCs w:val="24"/>
+        </w:rPr>
+        <w:t>es</w:t>
+      </w:r>
+      <w:r>
+        <w:rPr>
+          <w:rFonts w:ascii="Times New Roman" w:hAnsi="Times New Roman" w:cs="Times New Roman"/>
+          <w:sz w:val="24"/>
+          <w:szCs w:val="24"/>
+        </w:rPr>
+        <w:t xml:space="preserve"> can be conducted on the proposed system. In a nutshell, </w:t>
+      </w:r>
+      <w:r>
+        <w:rPr>
+          <w:rFonts w:ascii="Times New Roman" w:hAnsi="Times New Roman" w:cs="Times New Roman"/>
+          <w:sz w:val="24"/>
+          <w:szCs w:val="24"/>
+        </w:rPr>
+        <w:t>it</w:t>
+      </w:r>
+      <w:r>
+        <w:rPr>
+          <w:rFonts w:ascii="Times New Roman" w:hAnsi="Times New Roman" w:cs="Times New Roman"/>
+          <w:sz w:val="24"/>
+          <w:szCs w:val="24"/>
+        </w:rPr>
+        <w:t xml:space="preserve"> describes the process of putting a decisio</w:t>
+      </w:r>
+      <w:r>
+        <w:rPr>
+          <w:rFonts w:ascii="Times New Roman" w:hAnsi="Times New Roman" w:cs="Times New Roman"/>
+          <w:sz w:val="24"/>
+          <w:szCs w:val="24"/>
+        </w:rPr>
+        <w:t>n or plan into effect; executing</w:t>
+      </w:r>
+      <w:r>
+        <w:rPr>
+          <w:rFonts w:ascii="Times New Roman" w:hAnsi="Times New Roman" w:cs="Times New Roman"/>
+          <w:sz w:val="24"/>
+          <w:szCs w:val="24"/>
+        </w:rPr>
+        <w:t xml:space="preserve"> and putting emphasis on the actual coding of the proposed system. </w:t>
+      </w:r>
+      <w:r>
+        <w:rPr>
+          <w:rFonts w:ascii="Times New Roman" w:hAnsi="Times New Roman" w:cs="Times New Roman"/>
+          <w:sz w:val="24"/>
+          <w:szCs w:val="24"/>
+        </w:rPr>
+        <w:t>It</w:t>
+      </w:r>
+      <w:r>
+        <w:rPr>
+          <w:rFonts w:ascii="Times New Roman" w:hAnsi="Times New Roman" w:cs="Times New Roman"/>
+          <w:sz w:val="24"/>
+          <w:szCs w:val="24"/>
+        </w:rPr>
+        <w:t xml:space="preserve"> entails the development platforms that were used in the development of the project. In this case a </w:t>
+      </w:r>
+      <w:r>
+        <w:rPr>
+          <w:rFonts w:ascii="Times New Roman" w:hAnsi="Times New Roman" w:cs="Times New Roman"/>
+          <w:sz w:val="24"/>
+          <w:szCs w:val="24"/>
+        </w:rPr>
+        <w:t xml:space="preserve">Django </w:t>
+      </w:r>
+      <w:r>
+        <w:rPr>
+          <w:rFonts w:ascii="Times New Roman" w:hAnsi="Times New Roman" w:cs="Times New Roman"/>
+          <w:sz w:val="24"/>
+          <w:szCs w:val="24"/>
+        </w:rPr>
+        <w:t xml:space="preserve">environment was utilized and the </w:t>
+      </w:r>
+      <w:r>
+        <w:rPr>
+          <w:rFonts w:ascii="Times New Roman" w:hAnsi="Times New Roman" w:cs="Times New Roman"/>
+          <w:sz w:val="24"/>
+          <w:szCs w:val="24"/>
+        </w:rPr>
+        <w:t>SQLite3</w:t>
+      </w:r>
+      <w:r>
+        <w:rPr>
+          <w:rFonts w:ascii="Times New Roman" w:hAnsi="Times New Roman" w:cs="Times New Roman"/>
+          <w:sz w:val="24"/>
+          <w:szCs w:val="24"/>
+        </w:rPr>
+        <w:t xml:space="preserve"> database was responsible for data storage. This phase in software development makes sure that the proposed system is being developed within the coding principles and the user objectives are being met. Also, the debugging of the code is conducted in this phase to reduce the amount of errors in the system.</w:t>
+      </w:r>
+    </w:p>
+    <w:p>
+      <w:pPr>
         <w:pStyle w:val="Heading2"/>
         <w:rPr>
           <w:rFonts w:ascii="Times New Roman" w:hAnsi="Times New Roman" w:cs="Times New Roman"/>
@@ -26808,7 +26956,7 @@
           <w:szCs w:val="24"/>
         </w:rPr>
       </w:pPr>
-      <w:bookmarkStart w:id="77" w:name="_Toc75890757"/>
+      <w:bookmarkStart w:id="77" w:name="_Toc75890758"/>
       <w:r>
         <w:rPr>
           <w:rFonts w:ascii="Times New Roman" w:hAnsi="Times New Roman" w:cs="Times New Roman"/>
@@ -26816,185 +26964,9 @@
           <w:sz w:val="24"/>
           <w:szCs w:val="24"/>
         </w:rPr>
-        <w:t>5.1 Introduction</w:t>
+        <w:t>5.2 Coding Conventions</w:t>
       </w:r>
       <w:bookmarkEnd w:id="77"/>
-    </w:p>
-    <w:p>
-      <w:pPr>
-        <w:jc w:val="both"/>
-        <w:rPr>
-          <w:rFonts w:ascii="Times New Roman" w:hAnsi="Times New Roman" w:cs="Times New Roman"/>
-          <w:sz w:val="24"/>
-          <w:szCs w:val="24"/>
-        </w:rPr>
-      </w:pPr>
-      <w:r>
-        <w:rPr>
-          <w:rFonts w:ascii="Times New Roman" w:hAnsi="Times New Roman" w:cs="Times New Roman"/>
-          <w:sz w:val="24"/>
-          <w:szCs w:val="24"/>
-        </w:rPr>
-        <w:t>This chapter seeks</w:t>
-      </w:r>
-      <w:r>
-        <w:rPr>
-          <w:rFonts w:ascii="Times New Roman" w:hAnsi="Times New Roman" w:cs="Times New Roman"/>
-          <w:sz w:val="24"/>
-          <w:szCs w:val="24"/>
-        </w:rPr>
-        <w:t xml:space="preserve"> </w:t>
-      </w:r>
-      <w:r>
-        <w:rPr>
-          <w:rFonts w:ascii="Times New Roman" w:hAnsi="Times New Roman" w:cs="Times New Roman"/>
-          <w:sz w:val="24"/>
-          <w:szCs w:val="24"/>
-        </w:rPr>
-        <w:t xml:space="preserve">to describe </w:t>
-      </w:r>
-      <w:r>
-        <w:rPr>
-          <w:rFonts w:ascii="Times New Roman" w:hAnsi="Times New Roman" w:cs="Times New Roman"/>
-          <w:sz w:val="24"/>
-          <w:szCs w:val="24"/>
-        </w:rPr>
-        <w:t xml:space="preserve">how </w:t>
-      </w:r>
-      <w:r>
-        <w:rPr>
-          <w:rFonts w:ascii="Times New Roman" w:hAnsi="Times New Roman" w:cs="Times New Roman"/>
-          <w:sz w:val="24"/>
-          <w:szCs w:val="24"/>
-        </w:rPr>
-        <w:t xml:space="preserve">the </w:t>
-      </w:r>
-      <w:r>
-        <w:rPr>
-          <w:rFonts w:ascii="Times New Roman" w:hAnsi="Times New Roman" w:cs="Times New Roman"/>
-          <w:sz w:val="24"/>
-          <w:szCs w:val="24"/>
-        </w:rPr>
-        <w:t>implementation and evaluation process</w:t>
-      </w:r>
-      <w:r>
-        <w:rPr>
-          <w:rFonts w:ascii="Times New Roman" w:hAnsi="Times New Roman" w:cs="Times New Roman"/>
-          <w:sz w:val="24"/>
-          <w:szCs w:val="24"/>
-        </w:rPr>
-        <w:t>es</w:t>
-      </w:r>
-      <w:r>
-        <w:rPr>
-          <w:rFonts w:ascii="Times New Roman" w:hAnsi="Times New Roman" w:cs="Times New Roman"/>
-          <w:sz w:val="24"/>
-          <w:szCs w:val="24"/>
-        </w:rPr>
-        <w:t xml:space="preserve"> can be conducted on the proposed system. In a nutshell, </w:t>
-      </w:r>
-      <w:r>
-        <w:rPr>
-          <w:rFonts w:ascii="Times New Roman" w:hAnsi="Times New Roman" w:cs="Times New Roman"/>
-          <w:sz w:val="24"/>
-          <w:szCs w:val="24"/>
-        </w:rPr>
-        <w:t>it</w:t>
-      </w:r>
-      <w:r>
-        <w:rPr>
-          <w:rFonts w:ascii="Times New Roman" w:hAnsi="Times New Roman" w:cs="Times New Roman"/>
-          <w:sz w:val="24"/>
-          <w:szCs w:val="24"/>
-        </w:rPr>
-        <w:t xml:space="preserve"> describes the process of putting a decisio</w:t>
-      </w:r>
-      <w:r>
-        <w:rPr>
-          <w:rFonts w:ascii="Times New Roman" w:hAnsi="Times New Roman" w:cs="Times New Roman"/>
-          <w:sz w:val="24"/>
-          <w:szCs w:val="24"/>
-        </w:rPr>
-        <w:t>n or plan into effect; executing</w:t>
-      </w:r>
-      <w:r>
-        <w:rPr>
-          <w:rFonts w:ascii="Times New Roman" w:hAnsi="Times New Roman" w:cs="Times New Roman"/>
-          <w:sz w:val="24"/>
-          <w:szCs w:val="24"/>
-        </w:rPr>
-        <w:t xml:space="preserve"> and putting emphasis on the actual coding of the proposed system. </w:t>
-      </w:r>
-      <w:r>
-        <w:rPr>
-          <w:rFonts w:ascii="Times New Roman" w:hAnsi="Times New Roman" w:cs="Times New Roman"/>
-          <w:sz w:val="24"/>
-          <w:szCs w:val="24"/>
-        </w:rPr>
-        <w:t>It</w:t>
-      </w:r>
-      <w:r>
-        <w:rPr>
-          <w:rFonts w:ascii="Times New Roman" w:hAnsi="Times New Roman" w:cs="Times New Roman"/>
-          <w:sz w:val="24"/>
-          <w:szCs w:val="24"/>
-        </w:rPr>
-        <w:t xml:space="preserve"> entails the development platforms that were used in the development of the project. In this case a </w:t>
-      </w:r>
-      <w:r>
-        <w:rPr>
-          <w:rFonts w:ascii="Times New Roman" w:hAnsi="Times New Roman" w:cs="Times New Roman"/>
-          <w:sz w:val="24"/>
-          <w:szCs w:val="24"/>
-        </w:rPr>
-        <w:t xml:space="preserve">Django </w:t>
-      </w:r>
-      <w:r>
-        <w:rPr>
-          <w:rFonts w:ascii="Times New Roman" w:hAnsi="Times New Roman" w:cs="Times New Roman"/>
-          <w:sz w:val="24"/>
-          <w:szCs w:val="24"/>
-        </w:rPr>
-        <w:t xml:space="preserve">environment was utilized and the </w:t>
-      </w:r>
-      <w:r>
-        <w:rPr>
-          <w:rFonts w:ascii="Times New Roman" w:hAnsi="Times New Roman" w:cs="Times New Roman"/>
-          <w:sz w:val="24"/>
-          <w:szCs w:val="24"/>
-        </w:rPr>
-        <w:t>SQLite3</w:t>
-      </w:r>
-      <w:r>
-        <w:rPr>
-          <w:rFonts w:ascii="Times New Roman" w:hAnsi="Times New Roman" w:cs="Times New Roman"/>
-          <w:sz w:val="24"/>
-          <w:szCs w:val="24"/>
-        </w:rPr>
-        <w:t xml:space="preserve"> database was responsible for data storage. This phase in software development makes sure that the proposed system is being developed within the coding principles and the user objectives are being met. Also, the debugging of the code is conducted in this phase to reduce the amount of errors in the system.</w:t>
-      </w:r>
-    </w:p>
-    <w:p>
-      <w:pPr>
-        <w:pStyle w:val="Heading2"/>
-        <w:rPr>
-          <w:rFonts w:ascii="Times New Roman" w:hAnsi="Times New Roman" w:cs="Times New Roman"/>
-          <w:color w:val="auto"/>
-          <w:sz w:val="24"/>
-          <w:szCs w:val="24"/>
-        </w:rPr>
-      </w:pPr>
-      <w:bookmarkStart w:id="78" w:name="_Toc75890758"/>
-      <w:r>
-        <w:rPr>
-          <w:rFonts w:ascii="Times New Roman" w:hAnsi="Times New Roman" w:cs="Times New Roman"/>
-          <w:color w:val="auto"/>
-          <w:sz w:val="24"/>
-          <w:szCs w:val="24"/>
-        </w:rPr>
-        <w:t>5.2 Coding Conventions</w:t>
-      </w:r>
-      <w:bookmarkEnd w:id="78"/>
     </w:p>
     <w:p>
       <w:pPr>
@@ -27272,7 +27244,7 @@
                     <pic:cNvPicPr/>
                   </pic:nvPicPr>
                   <pic:blipFill>
-                    <a:blip r:embed="rId18">
+                    <a:blip r:embed="rId20">
                       <a:extLst>
                         <a:ext uri="{28A0092B-C50C-407E-A947-70E740481C1C}">
                           <a14:useLocalDpi xmlns:a14="http://schemas.microsoft.com/office/drawing/2010/main" val="0"/>
@@ -27909,7 +27881,7 @@
           <w:szCs w:val="24"/>
         </w:rPr>
       </w:pPr>
-      <w:bookmarkStart w:id="79" w:name="_Toc75890759"/>
+      <w:bookmarkStart w:id="78" w:name="_Toc75890759"/>
       <w:r>
         <w:rPr>
           <w:rFonts w:ascii="Times New Roman" w:hAnsi="Times New Roman" w:cs="Times New Roman"/>
@@ -27919,7 +27891,7 @@
         </w:rPr>
         <w:t>5.3 Coding Strategy</w:t>
       </w:r>
-      <w:bookmarkEnd w:id="79"/>
+      <w:bookmarkEnd w:id="78"/>
     </w:p>
     <w:p>
       <w:pPr>
@@ -29220,8 +29192,8 @@
           <w:szCs w:val="24"/>
         </w:rPr>
       </w:pPr>
-      <w:bookmarkStart w:id="80" w:name="_gjdgxs" w:colFirst="0" w:colLast="0"/>
-      <w:bookmarkEnd w:id="80"/>
+      <w:bookmarkStart w:id="79" w:name="_gjdgxs" w:colFirst="0" w:colLast="0"/>
+      <w:bookmarkEnd w:id="79"/>
     </w:p>
     <w:p>
       <w:pPr>
@@ -30589,7 +30561,7 @@
           <w:szCs w:val="24"/>
         </w:rPr>
       </w:pPr>
-      <w:bookmarkStart w:id="81" w:name="_Toc75890760"/>
+      <w:bookmarkStart w:id="80" w:name="_Toc75890760"/>
       <w:r>
         <w:rPr>
           <w:rFonts w:ascii="Times New Roman" w:hAnsi="Times New Roman" w:cs="Times New Roman"/>
@@ -30599,7 +30571,7 @@
         </w:rPr>
         <w:t>5.4 Coding Review</w:t>
       </w:r>
-      <w:bookmarkEnd w:id="81"/>
+      <w:bookmarkEnd w:id="80"/>
     </w:p>
     <w:p>
       <w:pPr>
@@ -31295,8 +31267,8 @@
                 </w:r>
               </w:sdtContent>
             </w:sdt>
-            <w:bookmarkStart w:id="82" w:name="_Hlk7635368"/>
-            <w:bookmarkEnd w:id="82"/>
+            <w:bookmarkStart w:id="81" w:name="_Hlk7635368"/>
+            <w:bookmarkEnd w:id="81"/>
           </w:p>
         </w:tc>
       </w:tr>
@@ -32938,7 +32910,7 @@
           <w:szCs w:val="24"/>
         </w:rPr>
       </w:pPr>
-      <w:bookmarkStart w:id="83" w:name="_Toc75890761"/>
+      <w:bookmarkStart w:id="82" w:name="_Toc75890761"/>
       <w:r>
         <w:rPr>
           <w:rFonts w:ascii="Times New Roman" w:hAnsi="Times New Roman" w:cs="Times New Roman"/>
@@ -32948,7 +32920,7 @@
         </w:rPr>
         <w:t>5.5 Conclusion</w:t>
       </w:r>
-      <w:bookmarkEnd w:id="83"/>
+      <w:bookmarkEnd w:id="82"/>
     </w:p>
     <w:p>
       <w:pPr>
@@ -33099,7 +33071,7 @@
           <w:szCs w:val="24"/>
         </w:rPr>
       </w:pPr>
-      <w:bookmarkStart w:id="84" w:name="_Toc75890762"/>
+      <w:bookmarkStart w:id="83" w:name="_Toc75890762"/>
       <w:r>
         <w:rPr>
           <w:sz w:val="24"/>
@@ -33115,10 +33087,275 @@
         </w:rPr>
         <w:t xml:space="preserve"> TESTING</w:t>
       </w:r>
+      <w:bookmarkEnd w:id="83"/>
+    </w:p>
+    <w:p>
+      <w:pPr>
+        <w:pStyle w:val="Heading2"/>
+        <w:rPr>
+          <w:rFonts w:ascii="Times New Roman" w:hAnsi="Times New Roman" w:cs="Times New Roman"/>
+          <w:color w:val="auto"/>
+          <w:sz w:val="24"/>
+          <w:szCs w:val="24"/>
+        </w:rPr>
+      </w:pPr>
+      <w:bookmarkStart w:id="84" w:name="_Toc75890763"/>
+      <w:r>
+        <w:rPr>
+          <w:rFonts w:ascii="Times New Roman" w:hAnsi="Times New Roman" w:cs="Times New Roman"/>
+          <w:color w:val="auto"/>
+          <w:sz w:val="24"/>
+          <w:szCs w:val="24"/>
+        </w:rPr>
+        <w:t xml:space="preserve">6.1. </w:t>
+      </w:r>
+      <w:r>
+        <w:rPr>
+          <w:rFonts w:ascii="Times New Roman" w:hAnsi="Times New Roman" w:cs="Times New Roman"/>
+          <w:color w:val="auto"/>
+          <w:sz w:val="24"/>
+          <w:szCs w:val="24"/>
+        </w:rPr>
+        <w:t>Introduction</w:t>
+      </w:r>
       <w:bookmarkEnd w:id="84"/>
     </w:p>
     <w:p>
       <w:pPr>
+        <w:jc w:val="both"/>
+        <w:rPr>
+          <w:rFonts w:ascii="Times New Roman" w:hAnsi="Times New Roman" w:cs="Times New Roman"/>
+          <w:sz w:val="24"/>
+          <w:szCs w:val="24"/>
+        </w:rPr>
+      </w:pPr>
+      <w:r>
+        <w:rPr>
+          <w:rFonts w:ascii="Times New Roman" w:hAnsi="Times New Roman" w:cs="Times New Roman"/>
+          <w:sz w:val="24"/>
+          <w:szCs w:val="24"/>
+        </w:rPr>
+        <w:t>This is a procedural executi</w:t>
+      </w:r>
+      <w:r>
+        <w:rPr>
+          <w:rFonts w:ascii="Times New Roman" w:hAnsi="Times New Roman" w:cs="Times New Roman"/>
+          <w:sz w:val="24"/>
+          <w:szCs w:val="24"/>
+        </w:rPr>
+        <w:t>on</w:t>
+      </w:r>
+      <w:r>
+        <w:rPr>
+          <w:rFonts w:ascii="Times New Roman" w:hAnsi="Times New Roman" w:cs="Times New Roman"/>
+          <w:sz w:val="24"/>
+          <w:szCs w:val="24"/>
+        </w:rPr>
+        <w:t xml:space="preserve"> of the</w:t>
+      </w:r>
+      <w:r>
+        <w:rPr>
+          <w:rFonts w:ascii="Times New Roman" w:hAnsi="Times New Roman" w:cs="Times New Roman"/>
+          <w:sz w:val="24"/>
+          <w:szCs w:val="24"/>
+        </w:rPr>
+        <w:t xml:space="preserve"> proposed system in </w:t>
+      </w:r>
+      <w:r>
+        <w:rPr>
+          <w:rFonts w:ascii="Times New Roman" w:hAnsi="Times New Roman" w:cs="Times New Roman"/>
+          <w:sz w:val="24"/>
+          <w:szCs w:val="24"/>
+        </w:rPr>
+        <w:t xml:space="preserve">anticipation of finding the software bugs related to the system. </w:t>
+      </w:r>
+      <w:r>
+        <w:rPr>
+          <w:rFonts w:ascii="Times New Roman" w:hAnsi="Times New Roman" w:cs="Times New Roman"/>
+          <w:sz w:val="24"/>
+          <w:szCs w:val="24"/>
+        </w:rPr>
+        <w:t>It can also be described as the</w:t>
+      </w:r>
+      <w:r>
+        <w:rPr>
+          <w:rFonts w:ascii="Times New Roman" w:hAnsi="Times New Roman" w:cs="Times New Roman"/>
+          <w:sz w:val="24"/>
+          <w:szCs w:val="24"/>
+        </w:rPr>
+        <w:t xml:space="preserve"> technique practised to prove and check that the system in hand actually </w:t>
+      </w:r>
+      <w:r>
+        <w:rPr>
+          <w:rFonts w:ascii="Times New Roman" w:hAnsi="Times New Roman" w:cs="Times New Roman"/>
+          <w:sz w:val="24"/>
+          <w:szCs w:val="24"/>
+        </w:rPr>
+        <w:t>meets</w:t>
+      </w:r>
+      <w:r>
+        <w:rPr>
+          <w:rFonts w:ascii="Times New Roman" w:hAnsi="Times New Roman" w:cs="Times New Roman"/>
+          <w:sz w:val="24"/>
+          <w:szCs w:val="24"/>
+        </w:rPr>
+        <w:t xml:space="preserve"> all the business and specialized prerequisites that guides its configuration and future improvement. </w:t>
+      </w:r>
+      <w:r>
+        <w:rPr>
+          <w:rFonts w:ascii="Times New Roman" w:hAnsi="Times New Roman" w:cs="Times New Roman"/>
+          <w:sz w:val="24"/>
+          <w:szCs w:val="24"/>
+        </w:rPr>
+        <w:t>It</w:t>
+      </w:r>
+      <w:r>
+        <w:rPr>
+          <w:rFonts w:ascii="Times New Roman" w:hAnsi="Times New Roman" w:cs="Times New Roman"/>
+          <w:sz w:val="24"/>
+          <w:szCs w:val="24"/>
+        </w:rPr>
+        <w:t xml:space="preserve"> </w:t>
+      </w:r>
+      <w:r>
+        <w:rPr>
+          <w:rFonts w:ascii="Times New Roman" w:hAnsi="Times New Roman" w:cs="Times New Roman"/>
+          <w:sz w:val="24"/>
+          <w:szCs w:val="24"/>
+        </w:rPr>
+        <w:t xml:space="preserve">is carried out to </w:t>
+      </w:r>
+      <w:r>
+        <w:rPr>
+          <w:rFonts w:ascii="Times New Roman" w:hAnsi="Times New Roman" w:cs="Times New Roman"/>
+          <w:sz w:val="24"/>
+          <w:szCs w:val="24"/>
+        </w:rPr>
+        <w:t>test the quality of the software against a number</w:t>
+      </w:r>
+      <w:r>
+        <w:rPr>
+          <w:rFonts w:ascii="Times New Roman" w:hAnsi="Times New Roman" w:cs="Times New Roman"/>
+          <w:sz w:val="24"/>
+          <w:szCs w:val="24"/>
+        </w:rPr>
+        <w:t xml:space="preserve"> of factors such as reliability and</w:t>
+      </w:r>
+      <w:r>
+        <w:rPr>
+          <w:rFonts w:ascii="Times New Roman" w:hAnsi="Times New Roman" w:cs="Times New Roman"/>
+          <w:sz w:val="24"/>
+          <w:szCs w:val="24"/>
+        </w:rPr>
+        <w:t xml:space="preserve"> usability</w:t>
+      </w:r>
+      <w:r>
+        <w:rPr>
+          <w:rFonts w:ascii="Times New Roman" w:hAnsi="Times New Roman" w:cs="Times New Roman"/>
+          <w:sz w:val="24"/>
+          <w:szCs w:val="24"/>
+        </w:rPr>
+        <w:t xml:space="preserve">. It is </w:t>
+      </w:r>
+      <w:r>
+        <w:rPr>
+          <w:rFonts w:ascii="Times New Roman" w:hAnsi="Times New Roman" w:cs="Times New Roman"/>
+          <w:sz w:val="24"/>
+          <w:szCs w:val="24"/>
+        </w:rPr>
+        <w:t>mandate</w:t>
+      </w:r>
+      <w:r>
+        <w:rPr>
+          <w:rFonts w:ascii="Times New Roman" w:hAnsi="Times New Roman" w:cs="Times New Roman"/>
+          <w:sz w:val="24"/>
+          <w:szCs w:val="24"/>
+        </w:rPr>
+        <w:t>d</w:t>
+      </w:r>
+      <w:r>
+        <w:rPr>
+          <w:rFonts w:ascii="Times New Roman" w:hAnsi="Times New Roman" w:cs="Times New Roman"/>
+          <w:sz w:val="24"/>
+          <w:szCs w:val="24"/>
+        </w:rPr>
+        <w:t xml:space="preserve"> that this pro</w:t>
+      </w:r>
+      <w:r>
+        <w:rPr>
+          <w:rFonts w:ascii="Times New Roman" w:hAnsi="Times New Roman" w:cs="Times New Roman"/>
+          <w:sz w:val="24"/>
+          <w:szCs w:val="24"/>
+        </w:rPr>
+        <w:t>cess is executed with</w:t>
+      </w:r>
+      <w:r>
+        <w:rPr>
+          <w:rFonts w:ascii="Times New Roman" w:hAnsi="Times New Roman" w:cs="Times New Roman"/>
+          <w:sz w:val="24"/>
+          <w:szCs w:val="24"/>
+        </w:rPr>
+        <w:t xml:space="preserve"> great efficiency and within the budget that was stated for the project</w:t>
+      </w:r>
+      <w:r>
+        <w:rPr>
+          <w:rFonts w:ascii="Times New Roman" w:hAnsi="Times New Roman" w:cs="Times New Roman"/>
+          <w:sz w:val="24"/>
+          <w:szCs w:val="24"/>
+        </w:rPr>
+        <w:t xml:space="preserve"> with considerations</w:t>
+      </w:r>
+      <w:r>
+        <w:rPr>
+          <w:rFonts w:ascii="Times New Roman" w:hAnsi="Times New Roman" w:cs="Times New Roman"/>
+          <w:sz w:val="24"/>
+          <w:szCs w:val="24"/>
+        </w:rPr>
+        <w:t xml:space="preserve"> </w:t>
+      </w:r>
+      <w:r>
+        <w:rPr>
+          <w:rFonts w:ascii="Times New Roman" w:hAnsi="Times New Roman" w:cs="Times New Roman"/>
+          <w:sz w:val="24"/>
+          <w:szCs w:val="24"/>
+        </w:rPr>
+        <w:t xml:space="preserve">on </w:t>
+      </w:r>
+      <w:r>
+        <w:rPr>
+          <w:rFonts w:ascii="Times New Roman" w:hAnsi="Times New Roman" w:cs="Times New Roman"/>
+          <w:sz w:val="24"/>
+          <w:szCs w:val="24"/>
+        </w:rPr>
+        <w:t xml:space="preserve">the scheduling limits. In addition, the chapter touches on the best way of implementing the system with respect to the analysis and design presented </w:t>
+      </w:r>
+      <w:r>
+        <w:rPr>
+          <w:rFonts w:ascii="Times New Roman" w:hAnsi="Times New Roman" w:cs="Times New Roman"/>
+          <w:sz w:val="24"/>
+          <w:szCs w:val="24"/>
+        </w:rPr>
+        <w:t>in</w:t>
+      </w:r>
+      <w:r>
+        <w:rPr>
+          <w:rFonts w:ascii="Times New Roman" w:hAnsi="Times New Roman" w:cs="Times New Roman"/>
+          <w:sz w:val="24"/>
+          <w:szCs w:val="24"/>
+        </w:rPr>
+        <w:t xml:space="preserve"> the </w:t>
+      </w:r>
+      <w:r>
+        <w:rPr>
+          <w:rFonts w:ascii="Times New Roman" w:hAnsi="Times New Roman" w:cs="Times New Roman"/>
+          <w:sz w:val="24"/>
+          <w:szCs w:val="24"/>
+        </w:rPr>
+        <w:t>previous chapter.</w:t>
+      </w:r>
+    </w:p>
+    <w:p>
+      <w:pPr>
         <w:pStyle w:val="Heading2"/>
         <w:rPr>
           <w:rFonts w:ascii="Times New Roman" w:hAnsi="Times New Roman" w:cs="Times New Roman"/>
@@ -33127,7 +33364,7 @@
           <w:szCs w:val="24"/>
         </w:rPr>
       </w:pPr>
-      <w:bookmarkStart w:id="85" w:name="_Toc75890763"/>
+      <w:bookmarkStart w:id="85" w:name="_Toc75890764"/>
       <w:r>
         <w:rPr>
           <w:rFonts w:ascii="Times New Roman" w:hAnsi="Times New Roman" w:cs="Times New Roman"/>
@@ -33135,296 +33372,31 @@
           <w:sz w:val="24"/>
           <w:szCs w:val="24"/>
         </w:rPr>
-        <w:t xml:space="preserve">6.1. </w:t>
-      </w:r>
-      <w:r>
+        <w:t>6.2 Testing Categories and Results</w:t>
+      </w:r>
+      <w:bookmarkEnd w:id="85"/>
+    </w:p>
+    <w:p>
+      <w:pPr>
+        <w:pStyle w:val="Heading3"/>
         <w:rPr>
           <w:rFonts w:ascii="Times New Roman" w:hAnsi="Times New Roman" w:cs="Times New Roman"/>
           <w:color w:val="auto"/>
           <w:sz w:val="24"/>
           <w:szCs w:val="24"/>
         </w:rPr>
-        <w:t>Introduction</w:t>
-      </w:r>
-      <w:bookmarkEnd w:id="85"/>
-    </w:p>
-    <w:p>
-      <w:pPr>
-        <w:jc w:val="both"/>
-        <w:rPr>
-          <w:rFonts w:ascii="Times New Roman" w:hAnsi="Times New Roman" w:cs="Times New Roman"/>
-          <w:sz w:val="24"/>
-          <w:szCs w:val="24"/>
-        </w:rPr>
-      </w:pPr>
-      <w:r>
-        <w:rPr>
-          <w:rFonts w:ascii="Times New Roman" w:hAnsi="Times New Roman" w:cs="Times New Roman"/>
-          <w:sz w:val="24"/>
-          <w:szCs w:val="24"/>
-        </w:rPr>
-        <w:t>This is a procedural executi</w:t>
-      </w:r>
-      <w:r>
-        <w:rPr>
-          <w:rFonts w:ascii="Times New Roman" w:hAnsi="Times New Roman" w:cs="Times New Roman"/>
-          <w:sz w:val="24"/>
-          <w:szCs w:val="24"/>
-        </w:rPr>
-        <w:t>on</w:t>
-      </w:r>
-      <w:r>
-        <w:rPr>
-          <w:rFonts w:ascii="Times New Roman" w:hAnsi="Times New Roman" w:cs="Times New Roman"/>
-          <w:sz w:val="24"/>
-          <w:szCs w:val="24"/>
-        </w:rPr>
-        <w:t xml:space="preserve"> of the</w:t>
-      </w:r>
-      <w:r>
-        <w:rPr>
-          <w:rFonts w:ascii="Times New Roman" w:hAnsi="Times New Roman" w:cs="Times New Roman"/>
-          <w:sz w:val="24"/>
-          <w:szCs w:val="24"/>
-        </w:rPr>
-        <w:t xml:space="preserve"> proposed system in </w:t>
-      </w:r>
-      <w:r>
-        <w:rPr>
-          <w:rFonts w:ascii="Times New Roman" w:hAnsi="Times New Roman" w:cs="Times New Roman"/>
-          <w:sz w:val="24"/>
-          <w:szCs w:val="24"/>
-        </w:rPr>
-        <w:t xml:space="preserve">anticipation of finding the software bugs related to the system. </w:t>
-      </w:r>
-      <w:r>
-        <w:rPr>
-          <w:rFonts w:ascii="Times New Roman" w:hAnsi="Times New Roman" w:cs="Times New Roman"/>
-          <w:sz w:val="24"/>
-          <w:szCs w:val="24"/>
-        </w:rPr>
-        <w:t>It can also be described as the</w:t>
-      </w:r>
-      <w:r>
-        <w:rPr>
-          <w:rFonts w:ascii="Times New Roman" w:hAnsi="Times New Roman" w:cs="Times New Roman"/>
-          <w:sz w:val="24"/>
-          <w:szCs w:val="24"/>
-        </w:rPr>
-        <w:t xml:space="preserve"> technique practised to prove and check that the system in hand actually </w:t>
-      </w:r>
-      <w:r>
-        <w:rPr>
-          <w:rFonts w:ascii="Times New Roman" w:hAnsi="Times New Roman" w:cs="Times New Roman"/>
-          <w:sz w:val="24"/>
-          <w:szCs w:val="24"/>
-        </w:rPr>
-        <w:t>meets</w:t>
-      </w:r>
-      <w:r>
-        <w:rPr>
-          <w:rFonts w:ascii="Times New Roman" w:hAnsi="Times New Roman" w:cs="Times New Roman"/>
-          <w:sz w:val="24"/>
-          <w:szCs w:val="24"/>
-        </w:rPr>
-        <w:t xml:space="preserve"> all the business and specialized prerequisites that guides its configuration and future improvement. </w:t>
-      </w:r>
-      <w:r>
-        <w:rPr>
-          <w:rFonts w:ascii="Times New Roman" w:hAnsi="Times New Roman" w:cs="Times New Roman"/>
-          <w:sz w:val="24"/>
-          <w:szCs w:val="24"/>
-        </w:rPr>
-        <w:t>It</w:t>
-      </w:r>
-      <w:r>
-        <w:rPr>
-          <w:rFonts w:ascii="Times New Roman" w:hAnsi="Times New Roman" w:cs="Times New Roman"/>
-          <w:sz w:val="24"/>
-          <w:szCs w:val="24"/>
-        </w:rPr>
-        <w:t xml:space="preserve"> </w:t>
-      </w:r>
-      <w:r>
-        <w:rPr>
-          <w:rFonts w:ascii="Times New Roman" w:hAnsi="Times New Roman" w:cs="Times New Roman"/>
-          <w:sz w:val="24"/>
-          <w:szCs w:val="24"/>
-        </w:rPr>
-        <w:t xml:space="preserve">is carried out to </w:t>
-      </w:r>
-      <w:r>
-        <w:rPr>
-          <w:rFonts w:ascii="Times New Roman" w:hAnsi="Times New Roman" w:cs="Times New Roman"/>
-          <w:sz w:val="24"/>
-          <w:szCs w:val="24"/>
-        </w:rPr>
-        <w:t>test the quality of the software against a number</w:t>
-      </w:r>
-      <w:r>
-        <w:rPr>
-          <w:rFonts w:ascii="Times New Roman" w:hAnsi="Times New Roman" w:cs="Times New Roman"/>
-          <w:sz w:val="24"/>
-          <w:szCs w:val="24"/>
-        </w:rPr>
-        <w:t xml:space="preserve"> of factors such as reliability and</w:t>
-      </w:r>
-      <w:r>
-        <w:rPr>
-          <w:rFonts w:ascii="Times New Roman" w:hAnsi="Times New Roman" w:cs="Times New Roman"/>
-          <w:sz w:val="24"/>
-          <w:szCs w:val="24"/>
-        </w:rPr>
-        <w:t xml:space="preserve"> usability</w:t>
-      </w:r>
-      <w:r>
-        <w:rPr>
-          <w:rFonts w:ascii="Times New Roman" w:hAnsi="Times New Roman" w:cs="Times New Roman"/>
-          <w:sz w:val="24"/>
-          <w:szCs w:val="24"/>
-        </w:rPr>
-        <w:t xml:space="preserve">. It is </w:t>
-      </w:r>
-      <w:r>
-        <w:rPr>
-          <w:rFonts w:ascii="Times New Roman" w:hAnsi="Times New Roman" w:cs="Times New Roman"/>
-          <w:sz w:val="24"/>
-          <w:szCs w:val="24"/>
-        </w:rPr>
-        <w:t>mandate</w:t>
-      </w:r>
-      <w:r>
-        <w:rPr>
-          <w:rFonts w:ascii="Times New Roman" w:hAnsi="Times New Roman" w:cs="Times New Roman"/>
-          <w:sz w:val="24"/>
-          <w:szCs w:val="24"/>
-        </w:rPr>
-        <w:t>d</w:t>
-      </w:r>
-      <w:r>
-        <w:rPr>
-          <w:rFonts w:ascii="Times New Roman" w:hAnsi="Times New Roman" w:cs="Times New Roman"/>
-          <w:sz w:val="24"/>
-          <w:szCs w:val="24"/>
-        </w:rPr>
-        <w:t xml:space="preserve"> that this pro</w:t>
-      </w:r>
-      <w:r>
-        <w:rPr>
-          <w:rFonts w:ascii="Times New Roman" w:hAnsi="Times New Roman" w:cs="Times New Roman"/>
-          <w:sz w:val="24"/>
-          <w:szCs w:val="24"/>
-        </w:rPr>
-        <w:t>cess is executed with</w:t>
-      </w:r>
-      <w:r>
-        <w:rPr>
-          <w:rFonts w:ascii="Times New Roman" w:hAnsi="Times New Roman" w:cs="Times New Roman"/>
-          <w:sz w:val="24"/>
-          <w:szCs w:val="24"/>
-        </w:rPr>
-        <w:t xml:space="preserve"> great efficiency and within the budget that was stated for the project</w:t>
-      </w:r>
-      <w:r>
-        <w:rPr>
-          <w:rFonts w:ascii="Times New Roman" w:hAnsi="Times New Roman" w:cs="Times New Roman"/>
-          <w:sz w:val="24"/>
-          <w:szCs w:val="24"/>
-        </w:rPr>
-        <w:t xml:space="preserve"> with considerations</w:t>
-      </w:r>
-      <w:r>
-        <w:rPr>
-          <w:rFonts w:ascii="Times New Roman" w:hAnsi="Times New Roman" w:cs="Times New Roman"/>
-          <w:sz w:val="24"/>
-          <w:szCs w:val="24"/>
-        </w:rPr>
-        <w:t xml:space="preserve"> </w:t>
-      </w:r>
-      <w:r>
-        <w:rPr>
-          <w:rFonts w:ascii="Times New Roman" w:hAnsi="Times New Roman" w:cs="Times New Roman"/>
-          <w:sz w:val="24"/>
-          <w:szCs w:val="24"/>
-        </w:rPr>
-        <w:t xml:space="preserve">on </w:t>
-      </w:r>
-      <w:r>
-        <w:rPr>
-          <w:rFonts w:ascii="Times New Roman" w:hAnsi="Times New Roman" w:cs="Times New Roman"/>
-          <w:sz w:val="24"/>
-          <w:szCs w:val="24"/>
-        </w:rPr>
-        <w:t xml:space="preserve">the scheduling limits. In addition, the chapter touches on the best way of implementing the system with respect to the analysis and design presented </w:t>
-      </w:r>
-      <w:r>
-        <w:rPr>
-          <w:rFonts w:ascii="Times New Roman" w:hAnsi="Times New Roman" w:cs="Times New Roman"/>
-          <w:sz w:val="24"/>
-          <w:szCs w:val="24"/>
-        </w:rPr>
-        <w:t>in</w:t>
-      </w:r>
-      <w:r>
-        <w:rPr>
-          <w:rFonts w:ascii="Times New Roman" w:hAnsi="Times New Roman" w:cs="Times New Roman"/>
-          <w:sz w:val="24"/>
-          <w:szCs w:val="24"/>
-        </w:rPr>
-        <w:t xml:space="preserve"> the </w:t>
-      </w:r>
-      <w:r>
-        <w:rPr>
-          <w:rFonts w:ascii="Times New Roman" w:hAnsi="Times New Roman" w:cs="Times New Roman"/>
-          <w:sz w:val="24"/>
-          <w:szCs w:val="24"/>
-        </w:rPr>
-        <w:t>previous chapter.</w:t>
-      </w:r>
-    </w:p>
-    <w:p>
-      <w:pPr>
-        <w:pStyle w:val="Heading2"/>
+      </w:pPr>
+      <w:bookmarkStart w:id="86" w:name="_Toc75890765"/>
+      <w:r>
         <w:rPr>
           <w:rFonts w:ascii="Times New Roman" w:hAnsi="Times New Roman" w:cs="Times New Roman"/>
           <w:color w:val="auto"/>
           <w:sz w:val="24"/>
           <w:szCs w:val="24"/>
         </w:rPr>
-      </w:pPr>
-      <w:bookmarkStart w:id="86" w:name="_Toc75890764"/>
-      <w:r>
-        <w:rPr>
-          <w:rFonts w:ascii="Times New Roman" w:hAnsi="Times New Roman" w:cs="Times New Roman"/>
-          <w:color w:val="auto"/>
-          <w:sz w:val="24"/>
-          <w:szCs w:val="24"/>
-        </w:rPr>
-        <w:t>6.2 Testing Categories and Results</w:t>
+        <w:t>6.2.1 White Box</w:t>
       </w:r>
       <w:bookmarkEnd w:id="86"/>
-    </w:p>
-    <w:p>
-      <w:pPr>
-        <w:pStyle w:val="Heading3"/>
-        <w:rPr>
-          <w:rFonts w:ascii="Times New Roman" w:hAnsi="Times New Roman" w:cs="Times New Roman"/>
-          <w:color w:val="auto"/>
-          <w:sz w:val="24"/>
-          <w:szCs w:val="24"/>
-        </w:rPr>
-      </w:pPr>
-      <w:bookmarkStart w:id="87" w:name="_Toc75890765"/>
-      <w:r>
-        <w:rPr>
-          <w:rFonts w:ascii="Times New Roman" w:hAnsi="Times New Roman" w:cs="Times New Roman"/>
-          <w:color w:val="auto"/>
-          <w:sz w:val="24"/>
-          <w:szCs w:val="24"/>
-        </w:rPr>
-        <w:t>6.2.1 White Box</w:t>
-      </w:r>
-      <w:bookmarkEnd w:id="87"/>
     </w:p>
     <w:p>
       <w:pPr>
@@ -33885,7 +33857,7 @@
           <w:szCs w:val="24"/>
         </w:rPr>
       </w:pPr>
-      <w:bookmarkStart w:id="88" w:name="_Toc75890766"/>
+      <w:bookmarkStart w:id="87" w:name="_Toc75890766"/>
       <w:r>
         <w:rPr>
           <w:rFonts w:ascii="Times New Roman" w:hAnsi="Times New Roman" w:cs="Times New Roman"/>
@@ -33895,7 +33867,7 @@
         </w:rPr>
         <w:t>Black Box</w:t>
       </w:r>
-      <w:bookmarkEnd w:id="88"/>
+      <w:bookmarkEnd w:id="87"/>
     </w:p>
     <w:p>
       <w:pPr>
@@ -34271,7 +34243,7 @@
                     </pic:cNvPicPr>
                   </pic:nvPicPr>
                   <pic:blipFill rotWithShape="1">
-                    <a:blip r:embed="rId19">
+                    <a:blip r:embed="rId21">
                       <a:extLst>
                         <a:ext uri="{28A0092B-C50C-407E-A947-70E740481C1C}">
                           <a14:useLocalDpi xmlns:a14="http://schemas.microsoft.com/office/drawing/2010/main" val="0"/>
@@ -34318,7 +34290,7 @@
           <w:szCs w:val="24"/>
         </w:rPr>
       </w:pPr>
-      <w:bookmarkStart w:id="89" w:name="_Toc7912791"/>
+      <w:bookmarkStart w:id="88" w:name="_Toc7912791"/>
       <w:r>
         <w:rPr>
           <w:rFonts w:ascii="Times New Roman" w:hAnsi="Times New Roman" w:cs="Times New Roman"/>
@@ -34327,7 +34299,7 @@
         </w:rPr>
         <w:t>Black Box Testing</w:t>
       </w:r>
-      <w:bookmarkEnd w:id="89"/>
+      <w:bookmarkEnd w:id="88"/>
     </w:p>
     <w:p>
       <w:pPr>
@@ -34353,7 +34325,7 @@
           <w:szCs w:val="24"/>
         </w:rPr>
       </w:pPr>
-      <w:bookmarkStart w:id="90" w:name="_Toc75890767"/>
+      <w:bookmarkStart w:id="89" w:name="_Toc75890767"/>
       <w:r>
         <w:rPr>
           <w:rFonts w:ascii="Times New Roman" w:hAnsi="Times New Roman" w:cs="Times New Roman"/>
@@ -34363,7 +34335,7 @@
         </w:rPr>
         <w:t>Types of Testing and Results</w:t>
       </w:r>
-      <w:bookmarkEnd w:id="90"/>
+      <w:bookmarkEnd w:id="89"/>
     </w:p>
     <w:p>
       <w:pPr>
@@ -34378,8 +34350,8 @@
           <w:szCs w:val="24"/>
         </w:rPr>
       </w:pPr>
-      <w:bookmarkStart w:id="91" w:name="_Toc7913011"/>
-      <w:bookmarkStart w:id="92" w:name="_Toc75890768"/>
+      <w:bookmarkStart w:id="90" w:name="_Toc7913011"/>
+      <w:bookmarkStart w:id="91" w:name="_Toc75890768"/>
       <w:r>
         <w:rPr>
           <w:rFonts w:ascii="Times New Roman" w:hAnsi="Times New Roman" w:cs="Times New Roman"/>
@@ -34398,8 +34370,8 @@
         </w:rPr>
         <w:t>Functional Testing</w:t>
       </w:r>
+      <w:bookmarkEnd w:id="90"/>
       <w:bookmarkEnd w:id="91"/>
-      <w:bookmarkEnd w:id="92"/>
     </w:p>
     <w:p>
       <w:pPr>
@@ -35118,7 +35090,7 @@
           <w:szCs w:val="24"/>
         </w:rPr>
       </w:pPr>
-      <w:bookmarkStart w:id="93" w:name="_Toc7913013"/>
+      <w:bookmarkStart w:id="92" w:name="_Toc7913013"/>
       <w:r>
         <w:rPr>
           <w:rFonts w:ascii="Times New Roman" w:hAnsi="Times New Roman" w:cs="Times New Roman"/>
@@ -35137,7 +35109,7 @@
         </w:rPr>
         <w:t>Test Cases</w:t>
       </w:r>
-      <w:bookmarkEnd w:id="93"/>
+      <w:bookmarkEnd w:id="92"/>
     </w:p>
     <w:p>
       <w:pPr>
@@ -36156,7 +36128,7 @@
           <w:szCs w:val="24"/>
         </w:rPr>
       </w:pPr>
-      <w:bookmarkStart w:id="94" w:name="_Toc75890769"/>
+      <w:bookmarkStart w:id="93" w:name="_Toc75890769"/>
       <w:r>
         <w:rPr>
           <w:rFonts w:ascii="Times New Roman" w:hAnsi="Times New Roman" w:cs="Times New Roman"/>
@@ -36167,7 +36139,7 @@
         <w:lastRenderedPageBreak/>
         <w:t>6.3.2 Non-Functional Testing</w:t>
       </w:r>
-      <w:bookmarkEnd w:id="94"/>
+      <w:bookmarkEnd w:id="93"/>
     </w:p>
     <w:p>
       <w:pPr>
@@ -36779,7 +36751,7 @@
           <w:szCs w:val="24"/>
         </w:rPr>
       </w:pPr>
-      <w:bookmarkStart w:id="95" w:name="_Toc75890770"/>
+      <w:bookmarkStart w:id="94" w:name="_Toc75890770"/>
       <w:r>
         <w:rPr>
           <w:rFonts w:ascii="Times New Roman" w:hAnsi="Times New Roman" w:cs="Times New Roman"/>
@@ -36789,6 +36761,70 @@
         </w:rPr>
         <w:t>6.5 Levels of Testing and Results</w:t>
       </w:r>
+      <w:bookmarkEnd w:id="94"/>
+    </w:p>
+    <w:p>
+      <w:pPr>
+        <w:jc w:val="both"/>
+        <w:rPr>
+          <w:rFonts w:ascii="Times New Roman" w:hAnsi="Times New Roman" w:cs="Times New Roman"/>
+          <w:sz w:val="24"/>
+          <w:szCs w:val="24"/>
+        </w:rPr>
+      </w:pPr>
+      <w:r>
+        <w:rPr>
+          <w:rFonts w:ascii="Times New Roman" w:hAnsi="Times New Roman" w:cs="Times New Roman"/>
+          <w:sz w:val="24"/>
+          <w:szCs w:val="24"/>
+        </w:rPr>
+        <w:t>Various stages of testing methods were applied to consistently confirm varied viewpoints that would be used to view t</w:t>
+      </w:r>
+      <w:r>
+        <w:rPr>
+          <w:rFonts w:ascii="Times New Roman" w:hAnsi="Times New Roman" w:cs="Times New Roman"/>
+          <w:sz w:val="24"/>
+          <w:szCs w:val="24"/>
+        </w:rPr>
+        <w:t xml:space="preserve">he system in search of errors. Shown </w:t>
+      </w:r>
+      <w:r>
+        <w:rPr>
+          <w:rFonts w:ascii="Times New Roman" w:hAnsi="Times New Roman" w:cs="Times New Roman"/>
+          <w:sz w:val="24"/>
+          <w:szCs w:val="24"/>
+        </w:rPr>
+        <w:t>b</w:t>
+      </w:r>
+      <w:r>
+        <w:rPr>
+          <w:rFonts w:ascii="Times New Roman" w:hAnsi="Times New Roman" w:cs="Times New Roman"/>
+          <w:sz w:val="24"/>
+          <w:szCs w:val="24"/>
+        </w:rPr>
+        <w:t>elow are the diverse levels of assessing the intended system applied during the development process of the proposed system.</w:t>
+      </w:r>
+    </w:p>
+    <w:p>
+      <w:pPr>
+        <w:pStyle w:val="Heading3"/>
+        <w:rPr>
+          <w:rFonts w:ascii="Times New Roman" w:hAnsi="Times New Roman" w:cs="Times New Roman"/>
+          <w:color w:val="auto"/>
+          <w:sz w:val="24"/>
+          <w:szCs w:val="24"/>
+        </w:rPr>
+      </w:pPr>
+      <w:bookmarkStart w:id="95" w:name="_Toc75890771"/>
+      <w:r>
+        <w:rPr>
+          <w:rFonts w:ascii="Times New Roman" w:hAnsi="Times New Roman" w:cs="Times New Roman"/>
+          <w:color w:val="auto"/>
+          <w:sz w:val="24"/>
+          <w:szCs w:val="24"/>
+        </w:rPr>
+        <w:t>6.5.1 Unit Testing</w:t>
+      </w:r>
       <w:bookmarkEnd w:id="95"/>
     </w:p>
     <w:p>
@@ -36806,31 +36842,87 @@
           <w:sz w:val="24"/>
           <w:szCs w:val="24"/>
         </w:rPr>
-        <w:t>Various stages of testing methods were applied to consistently confirm varied viewpoints that would be used to view t</w:t>
-      </w:r>
-      <w:r>
-        <w:rPr>
-          <w:rFonts w:ascii="Times New Roman" w:hAnsi="Times New Roman" w:cs="Times New Roman"/>
-          <w:sz w:val="24"/>
-          <w:szCs w:val="24"/>
-        </w:rPr>
-        <w:t xml:space="preserve">he system in search of errors. Shown </w:t>
-      </w:r>
-      <w:r>
-        <w:rPr>
-          <w:rFonts w:ascii="Times New Roman" w:hAnsi="Times New Roman" w:cs="Times New Roman"/>
-          <w:sz w:val="24"/>
-          <w:szCs w:val="24"/>
-        </w:rPr>
-        <w:t>b</w:t>
-      </w:r>
-      <w:r>
-        <w:rPr>
-          <w:rFonts w:ascii="Times New Roman" w:hAnsi="Times New Roman" w:cs="Times New Roman"/>
-          <w:sz w:val="24"/>
-          <w:szCs w:val="24"/>
-        </w:rPr>
-        <w:t>elow are the diverse levels of assessing the intended system applied during the development process of the proposed system.</w:t>
+        <w:t xml:space="preserve">Unit tests focus on </w:t>
+      </w:r>
+      <w:r>
+        <w:rPr>
+          <w:rFonts w:ascii="Times New Roman" w:hAnsi="Times New Roman" w:cs="Times New Roman"/>
+          <w:sz w:val="24"/>
+          <w:szCs w:val="24"/>
+        </w:rPr>
+        <w:t xml:space="preserve">a single </w:t>
+      </w:r>
+      <w:r>
+        <w:rPr>
+          <w:rFonts w:ascii="Times New Roman" w:hAnsi="Times New Roman" w:cs="Times New Roman"/>
+          <w:sz w:val="24"/>
+          <w:szCs w:val="24"/>
+        </w:rPr>
+        <w:t>unit</w:t>
+      </w:r>
+      <w:r>
+        <w:rPr>
+          <w:rFonts w:ascii="Times New Roman" w:hAnsi="Times New Roman" w:cs="Times New Roman"/>
+          <w:sz w:val="24"/>
+          <w:szCs w:val="24"/>
+        </w:rPr>
+        <w:t xml:space="preserve"> </w:t>
+      </w:r>
+      <w:r>
+        <w:rPr>
+          <w:rFonts w:ascii="Times New Roman" w:hAnsi="Times New Roman" w:cs="Times New Roman"/>
+          <w:sz w:val="24"/>
+          <w:szCs w:val="24"/>
+        </w:rPr>
+        <w:t>—</w:t>
+      </w:r>
+      <w:r>
+        <w:rPr>
+          <w:rFonts w:ascii="Times New Roman" w:hAnsi="Times New Roman" w:cs="Times New Roman"/>
+          <w:sz w:val="24"/>
+          <w:szCs w:val="24"/>
+        </w:rPr>
+        <w:t xml:space="preserve"> </w:t>
+      </w:r>
+      <w:r>
+        <w:rPr>
+          <w:rFonts w:ascii="Times New Roman" w:hAnsi="Times New Roman" w:cs="Times New Roman"/>
+          <w:sz w:val="24"/>
+          <w:szCs w:val="24"/>
+        </w:rPr>
+        <w:t>a program or</w:t>
+      </w:r>
+      <w:r>
+        <w:rPr>
+          <w:rFonts w:ascii="Times New Roman" w:hAnsi="Times New Roman" w:cs="Times New Roman"/>
+          <w:sz w:val="24"/>
+          <w:szCs w:val="24"/>
+        </w:rPr>
+        <w:t xml:space="preserve"> program module that performs a specific function that can be tested. The purpose of a unit test is to ensure that the module or program performs its function as defined in the program specification. Unit testing is performed after the programmer has developed and tested the code and believes it to be error free. These tests are based strictly on the program specification and may discover errors resulting from the programmer’s misinterpretation of the specifications. </w:t>
+      </w:r>
+      <w:r>
+        <w:rPr>
+          <w:rFonts w:ascii="Times New Roman" w:hAnsi="Times New Roman" w:cs="Times New Roman"/>
+          <w:sz w:val="24"/>
+          <w:szCs w:val="24"/>
+        </w:rPr>
+        <w:t xml:space="preserve">This type of testing is usually performed </w:t>
+      </w:r>
+      <w:r>
+        <w:rPr>
+          <w:rFonts w:ascii="Times New Roman" w:hAnsi="Times New Roman" w:cs="Times New Roman"/>
+          <w:sz w:val="24"/>
+          <w:szCs w:val="24"/>
+        </w:rPr>
+        <w:t>by the systems analyst or, sometimes, by the pr</w:t>
+      </w:r>
+      <w:r>
+        <w:rPr>
+          <w:rFonts w:ascii="Times New Roman" w:hAnsi="Times New Roman" w:cs="Times New Roman"/>
+          <w:sz w:val="24"/>
+          <w:szCs w:val="24"/>
+        </w:rPr>
+        <w:t xml:space="preserve">ogrammer who developed the unit. </w:t>
       </w:r>
     </w:p>
     <w:p>
@@ -36843,7 +36935,7 @@
           <w:szCs w:val="24"/>
         </w:rPr>
       </w:pPr>
-      <w:bookmarkStart w:id="96" w:name="_Toc75890771"/>
+      <w:bookmarkStart w:id="96" w:name="_Toc75890772"/>
       <w:r>
         <w:rPr>
           <w:rFonts w:ascii="Times New Roman" w:hAnsi="Times New Roman" w:cs="Times New Roman"/>
@@ -36851,129 +36943,9 @@
           <w:sz w:val="24"/>
           <w:szCs w:val="24"/>
         </w:rPr>
-        <w:t>6.5.1 Unit Testing</w:t>
+        <w:t>6.5.2 Integration Testing</w:t>
       </w:r>
       <w:bookmarkEnd w:id="96"/>
-    </w:p>
-    <w:p>
-      <w:pPr>
-        <w:jc w:val="both"/>
-        <w:rPr>
-          <w:rFonts w:ascii="Times New Roman" w:hAnsi="Times New Roman" w:cs="Times New Roman"/>
-          <w:sz w:val="24"/>
-          <w:szCs w:val="24"/>
-        </w:rPr>
-      </w:pPr>
-      <w:r>
-        <w:rPr>
-          <w:rFonts w:ascii="Times New Roman" w:hAnsi="Times New Roman" w:cs="Times New Roman"/>
-          <w:sz w:val="24"/>
-          <w:szCs w:val="24"/>
-        </w:rPr>
-        <w:t xml:space="preserve">Unit tests focus on </w:t>
-      </w:r>
-      <w:r>
-        <w:rPr>
-          <w:rFonts w:ascii="Times New Roman" w:hAnsi="Times New Roman" w:cs="Times New Roman"/>
-          <w:sz w:val="24"/>
-          <w:szCs w:val="24"/>
-        </w:rPr>
-        <w:t xml:space="preserve">a single </w:t>
-      </w:r>
-      <w:r>
-        <w:rPr>
-          <w:rFonts w:ascii="Times New Roman" w:hAnsi="Times New Roman" w:cs="Times New Roman"/>
-          <w:sz w:val="24"/>
-          <w:szCs w:val="24"/>
-        </w:rPr>
-        <w:t>unit</w:t>
-      </w:r>
-      <w:r>
-        <w:rPr>
-          <w:rFonts w:ascii="Times New Roman" w:hAnsi="Times New Roman" w:cs="Times New Roman"/>
-          <w:sz w:val="24"/>
-          <w:szCs w:val="24"/>
-        </w:rPr>
-        <w:t xml:space="preserve"> </w:t>
-      </w:r>
-      <w:r>
-        <w:rPr>
-          <w:rFonts w:ascii="Times New Roman" w:hAnsi="Times New Roman" w:cs="Times New Roman"/>
-          <w:sz w:val="24"/>
-          <w:szCs w:val="24"/>
-        </w:rPr>
-        <w:t>—</w:t>
-      </w:r>
-      <w:r>
-        <w:rPr>
-          <w:rFonts w:ascii="Times New Roman" w:hAnsi="Times New Roman" w:cs="Times New Roman"/>
-          <w:sz w:val="24"/>
-          <w:szCs w:val="24"/>
-        </w:rPr>
-        <w:t xml:space="preserve"> </w:t>
-      </w:r>
-      <w:r>
-        <w:rPr>
-          <w:rFonts w:ascii="Times New Roman" w:hAnsi="Times New Roman" w:cs="Times New Roman"/>
-          <w:sz w:val="24"/>
-          <w:szCs w:val="24"/>
-        </w:rPr>
-        <w:t>a program or</w:t>
-      </w:r>
-      <w:r>
-        <w:rPr>
-          <w:rFonts w:ascii="Times New Roman" w:hAnsi="Times New Roman" w:cs="Times New Roman"/>
-          <w:sz w:val="24"/>
-          <w:szCs w:val="24"/>
-        </w:rPr>
-        <w:t xml:space="preserve"> program module that performs a specific function that can be tested. The purpose of a unit test is to ensure that the module or program performs its function as defined in the program specification. Unit testing is performed after the programmer has developed and tested the code and believes it to be error free. These tests are based strictly on the program specification and may discover errors resulting from the programmer’s misinterpretation of the specifications. </w:t>
-      </w:r>
-      <w:r>
-        <w:rPr>
-          <w:rFonts w:ascii="Times New Roman" w:hAnsi="Times New Roman" w:cs="Times New Roman"/>
-          <w:sz w:val="24"/>
-          <w:szCs w:val="24"/>
-        </w:rPr>
-        <w:t xml:space="preserve">This type of testing is usually performed </w:t>
-      </w:r>
-      <w:r>
-        <w:rPr>
-          <w:rFonts w:ascii="Times New Roman" w:hAnsi="Times New Roman" w:cs="Times New Roman"/>
-          <w:sz w:val="24"/>
-          <w:szCs w:val="24"/>
-        </w:rPr>
-        <w:t>by the systems analyst or, sometimes, by the pr</w:t>
-      </w:r>
-      <w:r>
-        <w:rPr>
-          <w:rFonts w:ascii="Times New Roman" w:hAnsi="Times New Roman" w:cs="Times New Roman"/>
-          <w:sz w:val="24"/>
-          <w:szCs w:val="24"/>
-        </w:rPr>
-        <w:t xml:space="preserve">ogrammer who developed the unit. </w:t>
-      </w:r>
-    </w:p>
-    <w:p>
-      <w:pPr>
-        <w:pStyle w:val="Heading3"/>
-        <w:rPr>
-          <w:rFonts w:ascii="Times New Roman" w:hAnsi="Times New Roman" w:cs="Times New Roman"/>
-          <w:color w:val="auto"/>
-          <w:sz w:val="24"/>
-          <w:szCs w:val="24"/>
-        </w:rPr>
-      </w:pPr>
-      <w:bookmarkStart w:id="97" w:name="_Toc75890772"/>
-      <w:r>
-        <w:rPr>
-          <w:rFonts w:ascii="Times New Roman" w:hAnsi="Times New Roman" w:cs="Times New Roman"/>
-          <w:color w:val="auto"/>
-          <w:sz w:val="24"/>
-          <w:szCs w:val="24"/>
-        </w:rPr>
-        <w:t>6.5.2 Integration Testing</w:t>
-      </w:r>
-      <w:bookmarkEnd w:id="97"/>
     </w:p>
     <w:p>
       <w:pPr>
@@ -37115,7 +37087,7 @@
           <w:szCs w:val="24"/>
         </w:rPr>
       </w:pPr>
-      <w:bookmarkStart w:id="98" w:name="_Toc75890773"/>
+      <w:bookmarkStart w:id="97" w:name="_Toc75890773"/>
       <w:r>
         <w:rPr>
           <w:rFonts w:ascii="Times New Roman" w:hAnsi="Times New Roman" w:cs="Times New Roman"/>
@@ -37125,7 +37097,7 @@
         </w:rPr>
         <w:t>6.5.3 Validation Testing</w:t>
       </w:r>
-      <w:bookmarkEnd w:id="98"/>
+      <w:bookmarkEnd w:id="97"/>
     </w:p>
     <w:p>
       <w:pPr>
@@ -37433,7 +37405,7 @@
           <w:szCs w:val="24"/>
         </w:rPr>
       </w:pPr>
-      <w:bookmarkStart w:id="99" w:name="_Toc75890774"/>
+      <w:bookmarkStart w:id="98" w:name="_Toc75890774"/>
       <w:r>
         <w:rPr>
           <w:rFonts w:ascii="Times New Roman" w:hAnsi="Times New Roman" w:cs="Times New Roman"/>
@@ -37443,7 +37415,7 @@
         </w:rPr>
         <w:t>6.5.4 Systems Testing</w:t>
       </w:r>
-      <w:bookmarkEnd w:id="99"/>
+      <w:bookmarkEnd w:id="98"/>
     </w:p>
     <w:p>
       <w:pPr>
@@ -37568,7 +37540,7 @@
           <w:szCs w:val="24"/>
         </w:rPr>
       </w:pPr>
-      <w:bookmarkStart w:id="100" w:name="_Toc75890775"/>
+      <w:bookmarkStart w:id="99" w:name="_Toc75890775"/>
       <w:r>
         <w:rPr>
           <w:rFonts w:ascii="Times New Roman" w:hAnsi="Times New Roman" w:cs="Times New Roman"/>
@@ -37578,7 +37550,7 @@
         </w:rPr>
         <w:t>6.5.5 Acceptance Testing</w:t>
       </w:r>
-      <w:bookmarkEnd w:id="100"/>
+      <w:bookmarkEnd w:id="99"/>
     </w:p>
     <w:p>
       <w:pPr>
@@ -37719,7 +37691,7 @@
           <w:szCs w:val="24"/>
         </w:rPr>
       </w:pPr>
-      <w:bookmarkStart w:id="101" w:name="_Toc75890776"/>
+      <w:bookmarkStart w:id="100" w:name="_Toc75890776"/>
       <w:r>
         <w:rPr>
           <w:rFonts w:ascii="Times New Roman" w:hAnsi="Times New Roman" w:cs="Times New Roman"/>
@@ -37729,6 +37701,222 @@
         </w:rPr>
         <w:t>6.6 Security Testing</w:t>
       </w:r>
+      <w:bookmarkEnd w:id="100"/>
+    </w:p>
+    <w:p>
+      <w:pPr>
+        <w:jc w:val="both"/>
+        <w:rPr>
+          <w:rFonts w:ascii="Times New Roman" w:hAnsi="Times New Roman" w:cs="Times New Roman"/>
+          <w:sz w:val="24"/>
+          <w:szCs w:val="24"/>
+        </w:rPr>
+      </w:pPr>
+      <w:r>
+        <w:rPr>
+          <w:rFonts w:ascii="Times New Roman" w:hAnsi="Times New Roman" w:cs="Times New Roman"/>
+          <w:sz w:val="24"/>
+          <w:szCs w:val="24"/>
+        </w:rPr>
+        <w:t>Security testing is an integral part of software testing</w:t>
+      </w:r>
+      <w:r>
+        <w:rPr>
+          <w:rFonts w:ascii="Times New Roman" w:hAnsi="Times New Roman" w:cs="Times New Roman"/>
+          <w:sz w:val="24"/>
+          <w:szCs w:val="24"/>
+        </w:rPr>
+        <w:t xml:space="preserve"> that </w:t>
+      </w:r>
+      <w:r>
+        <w:rPr>
+          <w:rFonts w:ascii="Times New Roman" w:hAnsi="Times New Roman" w:cs="Times New Roman"/>
+          <w:sz w:val="24"/>
+          <w:szCs w:val="24"/>
+        </w:rPr>
+        <w:t xml:space="preserve">deals with </w:t>
+      </w:r>
+      <w:r>
+        <w:rPr>
+          <w:rFonts w:ascii="Times New Roman" w:hAnsi="Times New Roman" w:cs="Times New Roman"/>
+          <w:sz w:val="24"/>
+          <w:szCs w:val="24"/>
+        </w:rPr>
+        <w:t>discover</w:t>
+      </w:r>
+      <w:r>
+        <w:rPr>
+          <w:rFonts w:ascii="Times New Roman" w:hAnsi="Times New Roman" w:cs="Times New Roman"/>
+          <w:sz w:val="24"/>
+          <w:szCs w:val="24"/>
+        </w:rPr>
+        <w:t>ing</w:t>
+      </w:r>
+      <w:r>
+        <w:rPr>
+          <w:rFonts w:ascii="Times New Roman" w:hAnsi="Times New Roman" w:cs="Times New Roman"/>
+          <w:sz w:val="24"/>
+          <w:szCs w:val="24"/>
+        </w:rPr>
+        <w:t xml:space="preserve"> the weaknesses, risks, or thre</w:t>
+      </w:r>
+      <w:r>
+        <w:rPr>
+          <w:rFonts w:ascii="Times New Roman" w:hAnsi="Times New Roman" w:cs="Times New Roman"/>
+          <w:sz w:val="24"/>
+          <w:szCs w:val="24"/>
+        </w:rPr>
+        <w:t>ats in the software application. It</w:t>
+      </w:r>
+      <w:r>
+        <w:rPr>
+          <w:rFonts w:ascii="Times New Roman" w:hAnsi="Times New Roman" w:cs="Times New Roman"/>
+          <w:sz w:val="24"/>
+          <w:szCs w:val="24"/>
+        </w:rPr>
+        <w:t xml:space="preserve"> </w:t>
+      </w:r>
+      <w:r>
+        <w:rPr>
+          <w:rFonts w:ascii="Times New Roman" w:hAnsi="Times New Roman" w:cs="Times New Roman"/>
+          <w:sz w:val="24"/>
+          <w:szCs w:val="24"/>
+        </w:rPr>
+        <w:t>also help</w:t>
+      </w:r>
+      <w:r>
+        <w:rPr>
+          <w:rFonts w:ascii="Times New Roman" w:hAnsi="Times New Roman" w:cs="Times New Roman"/>
+          <w:sz w:val="24"/>
+          <w:szCs w:val="24"/>
+        </w:rPr>
+        <w:t>s</w:t>
+      </w:r>
+      <w:r>
+        <w:rPr>
+          <w:rFonts w:ascii="Times New Roman" w:hAnsi="Times New Roman" w:cs="Times New Roman"/>
+          <w:sz w:val="24"/>
+          <w:szCs w:val="24"/>
+        </w:rPr>
+        <w:t xml:space="preserve"> </w:t>
+      </w:r>
+      <w:r>
+        <w:rPr>
+          <w:rFonts w:ascii="Times New Roman" w:hAnsi="Times New Roman" w:cs="Times New Roman"/>
+          <w:sz w:val="24"/>
+          <w:szCs w:val="24"/>
+        </w:rPr>
+        <w:t xml:space="preserve">in </w:t>
+      </w:r>
+      <w:r>
+        <w:rPr>
+          <w:rFonts w:ascii="Times New Roman" w:hAnsi="Times New Roman" w:cs="Times New Roman"/>
+          <w:sz w:val="24"/>
+          <w:szCs w:val="24"/>
+        </w:rPr>
+        <w:t>stop</w:t>
+      </w:r>
+      <w:r>
+        <w:rPr>
+          <w:rFonts w:ascii="Times New Roman" w:hAnsi="Times New Roman" w:cs="Times New Roman"/>
+          <w:sz w:val="24"/>
+          <w:szCs w:val="24"/>
+        </w:rPr>
+        <w:t>ping</w:t>
+      </w:r>
+      <w:r>
+        <w:rPr>
+          <w:rFonts w:ascii="Times New Roman" w:hAnsi="Times New Roman" w:cs="Times New Roman"/>
+          <w:sz w:val="24"/>
+          <w:szCs w:val="24"/>
+        </w:rPr>
+        <w:t xml:space="preserve"> nasty attack</w:t>
+      </w:r>
+      <w:r>
+        <w:rPr>
+          <w:rFonts w:ascii="Times New Roman" w:hAnsi="Times New Roman" w:cs="Times New Roman"/>
+          <w:sz w:val="24"/>
+          <w:szCs w:val="24"/>
+        </w:rPr>
+        <w:t>s</w:t>
+      </w:r>
+      <w:r>
+        <w:rPr>
+          <w:rFonts w:ascii="Times New Roman" w:hAnsi="Times New Roman" w:cs="Times New Roman"/>
+          <w:sz w:val="24"/>
+          <w:szCs w:val="24"/>
+        </w:rPr>
+        <w:t xml:space="preserve"> from outsiders</w:t>
+      </w:r>
+      <w:r>
+        <w:rPr>
+          <w:rFonts w:ascii="Times New Roman" w:hAnsi="Times New Roman" w:cs="Times New Roman"/>
+          <w:sz w:val="24"/>
+          <w:szCs w:val="24"/>
+        </w:rPr>
+        <w:t xml:space="preserve">, </w:t>
+      </w:r>
+      <w:r>
+        <w:rPr>
+          <w:rFonts w:ascii="Times New Roman" w:hAnsi="Times New Roman" w:cs="Times New Roman"/>
+          <w:sz w:val="24"/>
+          <w:szCs w:val="24"/>
+        </w:rPr>
+        <w:t>ensuring</w:t>
+      </w:r>
+      <w:r>
+        <w:rPr>
+          <w:rFonts w:ascii="Times New Roman" w:hAnsi="Times New Roman" w:cs="Times New Roman"/>
+          <w:sz w:val="24"/>
+          <w:szCs w:val="24"/>
+        </w:rPr>
+        <w:t xml:space="preserve"> the securit</w:t>
+      </w:r>
+      <w:r>
+        <w:rPr>
+          <w:rFonts w:ascii="Times New Roman" w:hAnsi="Times New Roman" w:cs="Times New Roman"/>
+          <w:sz w:val="24"/>
+          <w:szCs w:val="24"/>
+        </w:rPr>
+        <w:t xml:space="preserve">y of </w:t>
+      </w:r>
+      <w:r>
+        <w:rPr>
+          <w:rFonts w:ascii="Times New Roman" w:hAnsi="Times New Roman" w:cs="Times New Roman"/>
+          <w:sz w:val="24"/>
+          <w:szCs w:val="24"/>
+        </w:rPr>
+        <w:t xml:space="preserve">the </w:t>
+      </w:r>
+      <w:r>
+        <w:rPr>
+          <w:rFonts w:ascii="Times New Roman" w:hAnsi="Times New Roman" w:cs="Times New Roman"/>
+          <w:sz w:val="24"/>
+          <w:szCs w:val="24"/>
+        </w:rPr>
+        <w:t>software applications.</w:t>
+      </w:r>
+    </w:p>
+    <w:p>
+      <w:pPr>
+        <w:pStyle w:val="Heading2"/>
+        <w:rPr>
+          <w:rFonts w:ascii="Times New Roman" w:hAnsi="Times New Roman" w:cs="Times New Roman"/>
+          <w:color w:val="auto"/>
+          <w:sz w:val="24"/>
+          <w:szCs w:val="24"/>
+        </w:rPr>
+      </w:pPr>
+      <w:bookmarkStart w:id="101" w:name="_Toc75890777"/>
+      <w:r>
+        <w:rPr>
+          <w:rFonts w:ascii="Times New Roman" w:hAnsi="Times New Roman" w:cs="Times New Roman"/>
+          <w:color w:val="auto"/>
+          <w:sz w:val="24"/>
+          <w:szCs w:val="24"/>
+        </w:rPr>
+        <w:t>6.6 System Evaluation</w:t>
+      </w:r>
       <w:bookmarkEnd w:id="101"/>
     </w:p>
     <w:p>
@@ -37746,183 +37934,111 @@
           <w:sz w:val="24"/>
           <w:szCs w:val="24"/>
         </w:rPr>
-        <w:t>Security testing is an integral part of software testing</w:t>
-      </w:r>
-      <w:r>
-        <w:rPr>
-          <w:rFonts w:ascii="Times New Roman" w:hAnsi="Times New Roman" w:cs="Times New Roman"/>
-          <w:sz w:val="24"/>
-          <w:szCs w:val="24"/>
-        </w:rPr>
-        <w:t xml:space="preserve"> that </w:t>
-      </w:r>
-      <w:r>
-        <w:rPr>
-          <w:rFonts w:ascii="Times New Roman" w:hAnsi="Times New Roman" w:cs="Times New Roman"/>
-          <w:sz w:val="24"/>
-          <w:szCs w:val="24"/>
-        </w:rPr>
-        <w:t xml:space="preserve">deals with </w:t>
-      </w:r>
-      <w:r>
-        <w:rPr>
-          <w:rFonts w:ascii="Times New Roman" w:hAnsi="Times New Roman" w:cs="Times New Roman"/>
-          <w:sz w:val="24"/>
-          <w:szCs w:val="24"/>
-        </w:rPr>
-        <w:t>discover</w:t>
-      </w:r>
-      <w:r>
-        <w:rPr>
-          <w:rFonts w:ascii="Times New Roman" w:hAnsi="Times New Roman" w:cs="Times New Roman"/>
-          <w:sz w:val="24"/>
-          <w:szCs w:val="24"/>
-        </w:rPr>
-        <w:t>ing</w:t>
-      </w:r>
-      <w:r>
-        <w:rPr>
-          <w:rFonts w:ascii="Times New Roman" w:hAnsi="Times New Roman" w:cs="Times New Roman"/>
-          <w:sz w:val="24"/>
-          <w:szCs w:val="24"/>
-        </w:rPr>
-        <w:t xml:space="preserve"> the weaknesses, risks, or thre</w:t>
-      </w:r>
-      <w:r>
-        <w:rPr>
-          <w:rFonts w:ascii="Times New Roman" w:hAnsi="Times New Roman" w:cs="Times New Roman"/>
-          <w:sz w:val="24"/>
-          <w:szCs w:val="24"/>
-        </w:rPr>
-        <w:t>ats in the software application. It</w:t>
-      </w:r>
-      <w:r>
-        <w:rPr>
-          <w:rFonts w:ascii="Times New Roman" w:hAnsi="Times New Roman" w:cs="Times New Roman"/>
-          <w:sz w:val="24"/>
-          <w:szCs w:val="24"/>
-        </w:rPr>
-        <w:t xml:space="preserve"> </w:t>
-      </w:r>
-      <w:r>
-        <w:rPr>
-          <w:rFonts w:ascii="Times New Roman" w:hAnsi="Times New Roman" w:cs="Times New Roman"/>
-          <w:sz w:val="24"/>
-          <w:szCs w:val="24"/>
-        </w:rPr>
-        <w:t>also help</w:t>
-      </w:r>
-      <w:r>
-        <w:rPr>
-          <w:rFonts w:ascii="Times New Roman" w:hAnsi="Times New Roman" w:cs="Times New Roman"/>
-          <w:sz w:val="24"/>
-          <w:szCs w:val="24"/>
-        </w:rPr>
-        <w:t>s</w:t>
-      </w:r>
-      <w:r>
-        <w:rPr>
-          <w:rFonts w:ascii="Times New Roman" w:hAnsi="Times New Roman" w:cs="Times New Roman"/>
-          <w:sz w:val="24"/>
-          <w:szCs w:val="24"/>
-        </w:rPr>
-        <w:t xml:space="preserve"> </w:t>
-      </w:r>
-      <w:r>
-        <w:rPr>
-          <w:rFonts w:ascii="Times New Roman" w:hAnsi="Times New Roman" w:cs="Times New Roman"/>
-          <w:sz w:val="24"/>
-          <w:szCs w:val="24"/>
-        </w:rPr>
-        <w:t xml:space="preserve">in </w:t>
-      </w:r>
-      <w:r>
-        <w:rPr>
-          <w:rFonts w:ascii="Times New Roman" w:hAnsi="Times New Roman" w:cs="Times New Roman"/>
-          <w:sz w:val="24"/>
-          <w:szCs w:val="24"/>
-        </w:rPr>
-        <w:t>stop</w:t>
-      </w:r>
-      <w:r>
-        <w:rPr>
-          <w:rFonts w:ascii="Times New Roman" w:hAnsi="Times New Roman" w:cs="Times New Roman"/>
-          <w:sz w:val="24"/>
-          <w:szCs w:val="24"/>
-        </w:rPr>
-        <w:t>ping</w:t>
-      </w:r>
-      <w:r>
-        <w:rPr>
-          <w:rFonts w:ascii="Times New Roman" w:hAnsi="Times New Roman" w:cs="Times New Roman"/>
-          <w:sz w:val="24"/>
-          <w:szCs w:val="24"/>
-        </w:rPr>
-        <w:t xml:space="preserve"> nasty attack</w:t>
-      </w:r>
-      <w:r>
-        <w:rPr>
-          <w:rFonts w:ascii="Times New Roman" w:hAnsi="Times New Roman" w:cs="Times New Roman"/>
-          <w:sz w:val="24"/>
-          <w:szCs w:val="24"/>
-        </w:rPr>
-        <w:t>s</w:t>
-      </w:r>
-      <w:r>
-        <w:rPr>
-          <w:rFonts w:ascii="Times New Roman" w:hAnsi="Times New Roman" w:cs="Times New Roman"/>
-          <w:sz w:val="24"/>
-          <w:szCs w:val="24"/>
-        </w:rPr>
-        <w:t xml:space="preserve"> from outsiders</w:t>
-      </w:r>
-      <w:r>
-        <w:rPr>
-          <w:rFonts w:ascii="Times New Roman" w:hAnsi="Times New Roman" w:cs="Times New Roman"/>
-          <w:sz w:val="24"/>
-          <w:szCs w:val="24"/>
-        </w:rPr>
-        <w:t xml:space="preserve">, </w:t>
-      </w:r>
-      <w:r>
-        <w:rPr>
-          <w:rFonts w:ascii="Times New Roman" w:hAnsi="Times New Roman" w:cs="Times New Roman"/>
-          <w:sz w:val="24"/>
-          <w:szCs w:val="24"/>
-        </w:rPr>
-        <w:t>ensuring</w:t>
-      </w:r>
-      <w:r>
-        <w:rPr>
-          <w:rFonts w:ascii="Times New Roman" w:hAnsi="Times New Roman" w:cs="Times New Roman"/>
-          <w:sz w:val="24"/>
-          <w:szCs w:val="24"/>
-        </w:rPr>
-        <w:t xml:space="preserve"> the securit</w:t>
-      </w:r>
-      <w:r>
-        <w:rPr>
-          <w:rFonts w:ascii="Times New Roman" w:hAnsi="Times New Roman" w:cs="Times New Roman"/>
-          <w:sz w:val="24"/>
-          <w:szCs w:val="24"/>
-        </w:rPr>
-        <w:t xml:space="preserve">y of </w:t>
-      </w:r>
-      <w:r>
-        <w:rPr>
-          <w:rFonts w:ascii="Times New Roman" w:hAnsi="Times New Roman" w:cs="Times New Roman"/>
-          <w:sz w:val="24"/>
-          <w:szCs w:val="24"/>
-        </w:rPr>
-        <w:t xml:space="preserve">the </w:t>
-      </w:r>
-      <w:r>
-        <w:rPr>
-          <w:rFonts w:ascii="Times New Roman" w:hAnsi="Times New Roman" w:cs="Times New Roman"/>
-          <w:sz w:val="24"/>
-          <w:szCs w:val="24"/>
-        </w:rPr>
-        <w:t>software applications.</w:t>
+        <w:t xml:space="preserve">The developed </w:t>
+      </w:r>
+      <w:r>
+        <w:rPr>
+          <w:rFonts w:ascii="Times New Roman" w:hAnsi="Times New Roman" w:cs="Times New Roman"/>
+          <w:sz w:val="24"/>
+          <w:szCs w:val="24"/>
+        </w:rPr>
+        <w:t>system</w:t>
+      </w:r>
+      <w:r>
+        <w:rPr>
+          <w:rFonts w:ascii="Times New Roman" w:hAnsi="Times New Roman" w:cs="Times New Roman"/>
+          <w:sz w:val="24"/>
+          <w:szCs w:val="24"/>
+        </w:rPr>
+        <w:t xml:space="preserve"> successfully passed the diverse testing </w:t>
+      </w:r>
+      <w:r>
+        <w:rPr>
+          <w:rFonts w:ascii="Times New Roman" w:hAnsi="Times New Roman" w:cs="Times New Roman"/>
+          <w:sz w:val="24"/>
+          <w:szCs w:val="24"/>
+        </w:rPr>
+        <w:t>methods</w:t>
+      </w:r>
+      <w:r>
+        <w:rPr>
+          <w:rFonts w:ascii="Times New Roman" w:hAnsi="Times New Roman" w:cs="Times New Roman"/>
+          <w:sz w:val="24"/>
+          <w:szCs w:val="24"/>
+        </w:rPr>
+        <w:t xml:space="preserve"> and the </w:t>
+      </w:r>
+      <w:r>
+        <w:rPr>
+          <w:rFonts w:ascii="Times New Roman" w:hAnsi="Times New Roman" w:cs="Times New Roman"/>
+          <w:sz w:val="24"/>
+          <w:szCs w:val="24"/>
+        </w:rPr>
+        <w:t>potential</w:t>
+      </w:r>
+      <w:r>
+        <w:rPr>
+          <w:rFonts w:ascii="Times New Roman" w:hAnsi="Times New Roman" w:cs="Times New Roman"/>
+          <w:sz w:val="24"/>
+          <w:szCs w:val="24"/>
+        </w:rPr>
+        <w:t xml:space="preserve"> users </w:t>
+      </w:r>
+      <w:r>
+        <w:rPr>
+          <w:rFonts w:ascii="Times New Roman" w:hAnsi="Times New Roman" w:cs="Times New Roman"/>
+          <w:sz w:val="24"/>
+          <w:szCs w:val="24"/>
+        </w:rPr>
+        <w:t xml:space="preserve">approved the </w:t>
+      </w:r>
+      <w:r>
+        <w:rPr>
+          <w:rFonts w:ascii="Times New Roman" w:hAnsi="Times New Roman" w:cs="Times New Roman"/>
+          <w:sz w:val="24"/>
+          <w:szCs w:val="24"/>
+        </w:rPr>
+        <w:t xml:space="preserve">system </w:t>
+      </w:r>
+      <w:r>
+        <w:rPr>
+          <w:rFonts w:ascii="Times New Roman" w:hAnsi="Times New Roman" w:cs="Times New Roman"/>
+          <w:sz w:val="24"/>
+          <w:szCs w:val="24"/>
+        </w:rPr>
+        <w:t xml:space="preserve">as </w:t>
+      </w:r>
+      <w:r>
+        <w:rPr>
+          <w:rFonts w:ascii="Times New Roman" w:hAnsi="Times New Roman" w:cs="Times New Roman"/>
+          <w:sz w:val="24"/>
+          <w:szCs w:val="24"/>
+        </w:rPr>
+        <w:t>dependable</w:t>
+      </w:r>
+      <w:r>
+        <w:rPr>
+          <w:rFonts w:ascii="Times New Roman" w:hAnsi="Times New Roman" w:cs="Times New Roman"/>
+          <w:sz w:val="24"/>
+          <w:szCs w:val="24"/>
+        </w:rPr>
+        <w:t xml:space="preserve"> and </w:t>
+      </w:r>
+      <w:r>
+        <w:rPr>
+          <w:rFonts w:ascii="Times New Roman" w:hAnsi="Times New Roman" w:cs="Times New Roman"/>
+          <w:sz w:val="24"/>
+          <w:szCs w:val="24"/>
+        </w:rPr>
+        <w:t>requisite tool for monitoring file changes</w:t>
+      </w:r>
+      <w:r>
+        <w:rPr>
+          <w:rFonts w:ascii="Times New Roman" w:hAnsi="Times New Roman" w:cs="Times New Roman"/>
+          <w:sz w:val="24"/>
+          <w:szCs w:val="24"/>
+        </w:rPr>
+        <w:t>. All the objectives of this proposed system were met.</w:t>
       </w:r>
     </w:p>
     <w:p>
@@ -37935,7 +38051,7 @@
           <w:szCs w:val="24"/>
         </w:rPr>
       </w:pPr>
-      <w:bookmarkStart w:id="102" w:name="_Toc75890777"/>
+      <w:bookmarkStart w:id="102" w:name="_Toc75890778"/>
       <w:r>
         <w:rPr>
           <w:rFonts w:ascii="Times New Roman" w:hAnsi="Times New Roman" w:cs="Times New Roman"/>
@@ -37943,153 +38059,9 @@
           <w:sz w:val="24"/>
           <w:szCs w:val="24"/>
         </w:rPr>
-        <w:t>6.6 System Evaluation</w:t>
+        <w:t>6.8 Conclusion</w:t>
       </w:r>
       <w:bookmarkEnd w:id="102"/>
-    </w:p>
-    <w:p>
-      <w:pPr>
-        <w:jc w:val="both"/>
-        <w:rPr>
-          <w:rFonts w:ascii="Times New Roman" w:hAnsi="Times New Roman" w:cs="Times New Roman"/>
-          <w:sz w:val="24"/>
-          <w:szCs w:val="24"/>
-        </w:rPr>
-      </w:pPr>
-      <w:r>
-        <w:rPr>
-          <w:rFonts w:ascii="Times New Roman" w:hAnsi="Times New Roman" w:cs="Times New Roman"/>
-          <w:sz w:val="24"/>
-          <w:szCs w:val="24"/>
-        </w:rPr>
-        <w:t xml:space="preserve">The developed </w:t>
-      </w:r>
-      <w:r>
-        <w:rPr>
-          <w:rFonts w:ascii="Times New Roman" w:hAnsi="Times New Roman" w:cs="Times New Roman"/>
-          <w:sz w:val="24"/>
-          <w:szCs w:val="24"/>
-        </w:rPr>
-        <w:t>system</w:t>
-      </w:r>
-      <w:r>
-        <w:rPr>
-          <w:rFonts w:ascii="Times New Roman" w:hAnsi="Times New Roman" w:cs="Times New Roman"/>
-          <w:sz w:val="24"/>
-          <w:szCs w:val="24"/>
-        </w:rPr>
-        <w:t xml:space="preserve"> successfully passed the diverse testing </w:t>
-      </w:r>
-      <w:r>
-        <w:rPr>
-          <w:rFonts w:ascii="Times New Roman" w:hAnsi="Times New Roman" w:cs="Times New Roman"/>
-          <w:sz w:val="24"/>
-          <w:szCs w:val="24"/>
-        </w:rPr>
-        <w:t>methods</w:t>
-      </w:r>
-      <w:r>
-        <w:rPr>
-          <w:rFonts w:ascii="Times New Roman" w:hAnsi="Times New Roman" w:cs="Times New Roman"/>
-          <w:sz w:val="24"/>
-          <w:szCs w:val="24"/>
-        </w:rPr>
-        <w:t xml:space="preserve"> and the </w:t>
-      </w:r>
-      <w:r>
-        <w:rPr>
-          <w:rFonts w:ascii="Times New Roman" w:hAnsi="Times New Roman" w:cs="Times New Roman"/>
-          <w:sz w:val="24"/>
-          <w:szCs w:val="24"/>
-        </w:rPr>
-        <w:t>potential</w:t>
-      </w:r>
-      <w:r>
-        <w:rPr>
-          <w:rFonts w:ascii="Times New Roman" w:hAnsi="Times New Roman" w:cs="Times New Roman"/>
-          <w:sz w:val="24"/>
-          <w:szCs w:val="24"/>
-        </w:rPr>
-        <w:t xml:space="preserve"> users </w:t>
-      </w:r>
-      <w:r>
-        <w:rPr>
-          <w:rFonts w:ascii="Times New Roman" w:hAnsi="Times New Roman" w:cs="Times New Roman"/>
-          <w:sz w:val="24"/>
-          <w:szCs w:val="24"/>
-        </w:rPr>
-        <w:t xml:space="preserve">approved the </w:t>
-      </w:r>
-      <w:r>
-        <w:rPr>
-          <w:rFonts w:ascii="Times New Roman" w:hAnsi="Times New Roman" w:cs="Times New Roman"/>
-          <w:sz w:val="24"/>
-          <w:szCs w:val="24"/>
-        </w:rPr>
-        <w:t xml:space="preserve">system </w:t>
-      </w:r>
-      <w:r>
-        <w:rPr>
-          <w:rFonts w:ascii="Times New Roman" w:hAnsi="Times New Roman" w:cs="Times New Roman"/>
-          <w:sz w:val="24"/>
-          <w:szCs w:val="24"/>
-        </w:rPr>
-        <w:t xml:space="preserve">as </w:t>
-      </w:r>
-      <w:r>
-        <w:rPr>
-          <w:rFonts w:ascii="Times New Roman" w:hAnsi="Times New Roman" w:cs="Times New Roman"/>
-          <w:sz w:val="24"/>
-          <w:szCs w:val="24"/>
-        </w:rPr>
-        <w:t>dependable</w:t>
-      </w:r>
-      <w:r>
-        <w:rPr>
-          <w:rFonts w:ascii="Times New Roman" w:hAnsi="Times New Roman" w:cs="Times New Roman"/>
-          <w:sz w:val="24"/>
-          <w:szCs w:val="24"/>
-        </w:rPr>
-        <w:t xml:space="preserve"> and </w:t>
-      </w:r>
-      <w:r>
-        <w:rPr>
-          <w:rFonts w:ascii="Times New Roman" w:hAnsi="Times New Roman" w:cs="Times New Roman"/>
-          <w:sz w:val="24"/>
-          <w:szCs w:val="24"/>
-        </w:rPr>
-        <w:t>requisite tool for monitoring file changes</w:t>
-      </w:r>
-      <w:r>
-        <w:rPr>
-          <w:rFonts w:ascii="Times New Roman" w:hAnsi="Times New Roman" w:cs="Times New Roman"/>
-          <w:sz w:val="24"/>
-          <w:szCs w:val="24"/>
-        </w:rPr>
-        <w:t>. All the objectives of this proposed system were met.</w:t>
-      </w:r>
-    </w:p>
-    <w:p>
-      <w:pPr>
-        <w:pStyle w:val="Heading2"/>
-        <w:rPr>
-          <w:rFonts w:ascii="Times New Roman" w:hAnsi="Times New Roman" w:cs="Times New Roman"/>
-          <w:color w:val="auto"/>
-          <w:sz w:val="24"/>
-          <w:szCs w:val="24"/>
-        </w:rPr>
-      </w:pPr>
-      <w:bookmarkStart w:id="103" w:name="_Toc75890778"/>
-      <w:r>
-        <w:rPr>
-          <w:rFonts w:ascii="Times New Roman" w:hAnsi="Times New Roman" w:cs="Times New Roman"/>
-          <w:color w:val="auto"/>
-          <w:sz w:val="24"/>
-          <w:szCs w:val="24"/>
-        </w:rPr>
-        <w:t>6.8 Conclusion</w:t>
-      </w:r>
-      <w:bookmarkEnd w:id="103"/>
     </w:p>
     <w:p>
       <w:pPr>
@@ -38286,7 +38258,7 @@
           <w:szCs w:val="24"/>
         </w:rPr>
       </w:pPr>
-      <w:bookmarkStart w:id="104" w:name="_Toc75890779"/>
+      <w:bookmarkStart w:id="103" w:name="_Toc75890779"/>
       <w:r>
         <w:rPr>
           <w:sz w:val="24"/>
@@ -38295,7 +38267,7 @@
         <w:lastRenderedPageBreak/>
         <w:t>CHAPTER 7: CONCLUSION</w:t>
       </w:r>
-      <w:bookmarkEnd w:id="104"/>
+      <w:bookmarkEnd w:id="103"/>
     </w:p>
     <w:p>
       <w:pPr>
@@ -38320,7 +38292,7 @@
         </w:rPr>
         <w:t xml:space="preserve"> </w:t>
       </w:r>
-      <w:bookmarkStart w:id="105" w:name="_Toc75890780"/>
+      <w:bookmarkStart w:id="104" w:name="_Toc75890780"/>
       <w:r>
         <w:rPr>
           <w:rFonts w:ascii="Times New Roman" w:hAnsi="Times New Roman" w:cs="Times New Roman"/>
@@ -38330,7 +38302,7 @@
         </w:rPr>
         <w:t>Introduction</w:t>
       </w:r>
-      <w:bookmarkEnd w:id="105"/>
+      <w:bookmarkEnd w:id="104"/>
     </w:p>
     <w:p>
       <w:pPr>
@@ -38541,7 +38513,7 @@
         </w:rPr>
         <w:t xml:space="preserve"> </w:t>
       </w:r>
-      <w:bookmarkStart w:id="106" w:name="_Toc75890781"/>
+      <w:bookmarkStart w:id="105" w:name="_Toc75890781"/>
       <w:r>
         <w:rPr>
           <w:rFonts w:ascii="Times New Roman" w:hAnsi="Times New Roman" w:cs="Times New Roman"/>
@@ -38551,7 +38523,7 @@
         </w:rPr>
         <w:t>Scope of Future Work</w:t>
       </w:r>
-      <w:bookmarkEnd w:id="106"/>
+      <w:bookmarkEnd w:id="105"/>
     </w:p>
     <w:p>
       <w:pPr>
@@ -38723,7 +38695,7 @@
         </w:rPr>
         <w:t xml:space="preserve"> </w:t>
       </w:r>
-      <w:bookmarkStart w:id="107" w:name="_Toc75890782"/>
+      <w:bookmarkStart w:id="106" w:name="_Toc75890782"/>
       <w:r>
         <w:rPr>
           <w:rFonts w:ascii="Times New Roman" w:hAnsi="Times New Roman" w:cs="Times New Roman"/>
@@ -38733,7 +38705,7 @@
         </w:rPr>
         <w:t>Recommendations</w:t>
       </w:r>
-      <w:bookmarkEnd w:id="107"/>
+      <w:bookmarkEnd w:id="106"/>
     </w:p>
     <w:p>
       <w:pPr>
@@ -39663,7 +39635,7 @@
       </w:r>
     </w:p>
     <w:sectPr>
-      <w:footerReference w:type="default" r:id="rId20"/>
+      <w:footerReference w:type="default" r:id="rId22"/>
       <w:pgSz w:w="11906" w:h="16838"/>
       <w:pgMar w:top="1440" w:right="1440" w:bottom="1440" w:left="1440" w:header="708" w:footer="708" w:gutter="0"/>
       <w:pgBorders w:offsetFrom="page">
@@ -39791,7 +39763,7 @@
           <w:rPr>
             <w:noProof/>
           </w:rPr>
-          <w:t>18</w:t>
+          <w:t>16</w:t>
         </w:r>
         <w:r>
           <w:rPr>
@@ -40894,7 +40866,7 @@
       <w:lvlText w:val="%1."/>
       <w:lvlJc w:val="left"/>
       <w:pPr>
-        <w:ind w:left="1080" w:hanging="720"/>
+        <w:ind w:left="720" w:hanging="720"/>
       </w:pPr>
       <w:rPr>
         <w:rFonts w:hint="default"/>
@@ -40906,7 +40878,7 @@
       <w:lvlText w:val="%2."/>
       <w:lvlJc w:val="left"/>
       <w:pPr>
-        <w:ind w:left="1440" w:hanging="360"/>
+        <w:ind w:left="1080" w:hanging="360"/>
       </w:pPr>
     </w:lvl>
     <w:lvl w:ilvl="2" w:tplc="3009001B" w:tentative="1">
@@ -40915,7 +40887,7 @@
       <w:lvlText w:val="%3."/>
       <w:lvlJc w:val="right"/>
       <w:pPr>
-        <w:ind w:left="2160" w:hanging="180"/>
+        <w:ind w:left="1800" w:hanging="180"/>
       </w:pPr>
     </w:lvl>
     <w:lvl w:ilvl="3" w:tplc="3009000F" w:tentative="1">
@@ -40924,7 +40896,7 @@
       <w:lvlText w:val="%4."/>
       <w:lvlJc w:val="left"/>
       <w:pPr>
-        <w:ind w:left="2880" w:hanging="360"/>
+        <w:ind w:left="2520" w:hanging="360"/>
       </w:pPr>
     </w:lvl>
     <w:lvl w:ilvl="4" w:tplc="30090019" w:tentative="1">
@@ -40933,7 +40905,7 @@
       <w:lvlText w:val="%5."/>
       <w:lvlJc w:val="left"/>
       <w:pPr>
-        <w:ind w:left="3600" w:hanging="360"/>
+        <w:ind w:left="3240" w:hanging="360"/>
       </w:pPr>
     </w:lvl>
     <w:lvl w:ilvl="5" w:tplc="3009001B" w:tentative="1">
@@ -40942,7 +40914,7 @@
       <w:lvlText w:val="%6."/>
       <w:lvlJc w:val="right"/>
       <w:pPr>
-        <w:ind w:left="4320" w:hanging="180"/>
+        <w:ind w:left="3960" w:hanging="180"/>
       </w:pPr>
     </w:lvl>
     <w:lvl w:ilvl="6" w:tplc="3009000F" w:tentative="1">
@@ -40951,7 +40923,7 @@
       <w:lvlText w:val="%7."/>
       <w:lvlJc w:val="left"/>
       <w:pPr>
-        <w:ind w:left="5040" w:hanging="360"/>
+        <w:ind w:left="4680" w:hanging="360"/>
       </w:pPr>
     </w:lvl>
     <w:lvl w:ilvl="7" w:tplc="30090019" w:tentative="1">
@@ -40960,7 +40932,7 @@
       <w:lvlText w:val="%8."/>
       <w:lvlJc w:val="left"/>
       <w:pPr>
-        <w:ind w:left="5760" w:hanging="360"/>
+        <w:ind w:left="5400" w:hanging="360"/>
       </w:pPr>
     </w:lvl>
     <w:lvl w:ilvl="8" w:tplc="3009001B" w:tentative="1">
@@ -40969,7 +40941,7 @@
       <w:lvlText w:val="%9."/>
       <w:lvlJc w:val="right"/>
       <w:pPr>
-        <w:ind w:left="6480" w:hanging="180"/>
+        <w:ind w:left="6120" w:hanging="180"/>
       </w:pPr>
     </w:lvl>
   </w:abstractNum>
@@ -46401,7 +46373,7 @@
 </file>
 
 <file path=customXml/itemProps1.xml><?xml version="1.0" encoding="utf-8"?>
-<ds:datastoreItem xmlns:ds="http://schemas.openxmlformats.org/officeDocument/2006/customXml" ds:itemID="{7014C52D-6F15-4D47-8BBB-96C06995752B}">
+<ds:datastoreItem xmlns:ds="http://schemas.openxmlformats.org/officeDocument/2006/customXml" ds:itemID="{6C7A0466-4C6C-4D81-85C0-E56DC8D5C4A0}">
   <ds:schemaRefs>
     <ds:schemaRef ds:uri="http://schemas.openxmlformats.org/officeDocument/2006/bibliography"/>
   </ds:schemaRefs>

--- a/documentation/Tinashe Gondwa H170192A - HIT400 - Final Documentation.docx
+++ b/documentation/Tinashe Gondwa H170192A - HIT400 - Final Documentation.docx
@@ -14470,7 +14470,6 @@
     </w:p>
     <w:p>
       <w:pPr>
-        <w:jc w:val="center"/>
         <w:rPr>
           <w:rFonts w:ascii="Times New Roman" w:hAnsi="Times New Roman" w:cs="Times New Roman"/>
           <w:sz w:val="24"/>
@@ -15138,6 +15137,7 @@
     </w:p>
     <w:p>
       <w:pPr>
+        <w:ind w:left="6"/>
         <w:jc w:val="both"/>
         <w:rPr>
           <w:rFonts w:ascii="Times New Roman" w:hAnsi="Times New Roman" w:cs="Times New Roman"/>
@@ -15145,6 +15145,7 @@
           <w:szCs w:val="24"/>
         </w:rPr>
       </w:pPr>
+      <w:bookmarkStart w:id="8" w:name="_GoBack"/>
       <w:r>
         <w:rPr>
           <w:rFonts w:ascii="Times New Roman" w:hAnsi="Times New Roman" w:cs="Times New Roman"/>
@@ -15565,6 +15566,7 @@
         </w:rPr>
         <w:t>data is maintained or not</w:t>
       </w:r>
+      <w:bookmarkEnd w:id="8"/>
       <w:r>
         <w:rPr>
           <w:rFonts w:ascii="Times New Roman" w:hAnsi="Times New Roman" w:cs="Times New Roman"/>
@@ -15665,7 +15667,7 @@
         </w:rPr>
         <w:t xml:space="preserve"> </w:t>
       </w:r>
-      <w:bookmarkStart w:id="8" w:name="_Toc75890689"/>
+      <w:bookmarkStart w:id="9" w:name="_Toc75890689"/>
       <w:r>
         <w:rPr>
           <w:rFonts w:ascii="Times New Roman" w:hAnsi="Times New Roman" w:cs="Times New Roman"/>
@@ -15675,7 +15677,7 @@
         </w:rPr>
         <w:t>Background</w:t>
       </w:r>
-      <w:bookmarkEnd w:id="8"/>
+      <w:bookmarkEnd w:id="9"/>
     </w:p>
     <w:p>
       <w:pPr>
@@ -15691,7 +15693,7 @@
           <w:szCs w:val="24"/>
         </w:rPr>
       </w:pPr>
-      <w:bookmarkStart w:id="9" w:name="_Toc75890690"/>
+      <w:bookmarkStart w:id="10" w:name="_Toc75890690"/>
       <w:r>
         <w:rPr>
           <w:rFonts w:ascii="Times New Roman" w:hAnsi="Times New Roman" w:cs="Times New Roman"/>
@@ -15701,7 +15703,7 @@
         </w:rPr>
         <w:t>Overview</w:t>
       </w:r>
-      <w:bookmarkEnd w:id="9"/>
+      <w:bookmarkEnd w:id="10"/>
     </w:p>
     <w:p>
       <w:pPr>
@@ -16642,7 +16644,7 @@
           <w:szCs w:val="24"/>
         </w:rPr>
       </w:pPr>
-      <w:bookmarkStart w:id="10" w:name="_Toc75890691"/>
+      <w:bookmarkStart w:id="11" w:name="_Toc75890691"/>
       <w:r>
         <w:rPr>
           <w:rFonts w:ascii="Times New Roman" w:hAnsi="Times New Roman" w:cs="Times New Roman"/>
@@ -16652,7 +16654,7 @@
         </w:rPr>
         <w:t>FIM Global Market Share</w:t>
       </w:r>
-      <w:bookmarkEnd w:id="10"/>
+      <w:bookmarkEnd w:id="11"/>
     </w:p>
     <w:p>
       <w:pPr>
@@ -17023,7 +17025,7 @@
           <w:szCs w:val="24"/>
         </w:rPr>
       </w:pPr>
-      <w:bookmarkStart w:id="11" w:name="_Toc75890692"/>
+      <w:bookmarkStart w:id="12" w:name="_Toc75890692"/>
       <w:r>
         <w:rPr>
           <w:rFonts w:ascii="Times New Roman" w:hAnsi="Times New Roman" w:cs="Times New Roman"/>
@@ -17051,7 +17053,7 @@
         </w:rPr>
         <w:t xml:space="preserve"> Market: Segmentation Analysis</w:t>
       </w:r>
-      <w:bookmarkEnd w:id="11"/>
+      <w:bookmarkEnd w:id="12"/>
     </w:p>
     <w:p>
       <w:pPr>
@@ -17821,14 +17823,6 @@
           <w:szCs w:val="24"/>
         </w:rPr>
         <w:lastRenderedPageBreak/>
-        <w:t>/</w:t>
-      </w:r>
-      <w:r>
-        <w:rPr>
-          <w:rFonts w:ascii="Times New Roman" w:hAnsi="Times New Roman" w:cs="Times New Roman"/>
-          <w:sz w:val="24"/>
-          <w:szCs w:val="24"/>
-        </w:rPr>
         <w:t xml:space="preserve">According to </w:t>
       </w:r>
       <w:sdt>
@@ -18022,7 +18016,7 @@
         </w:rPr>
         <w:t xml:space="preserve"> </w:t>
       </w:r>
-      <w:bookmarkStart w:id="12" w:name="_Toc75890693"/>
+      <w:bookmarkStart w:id="13" w:name="_Toc75890693"/>
       <w:r>
         <w:rPr>
           <w:rFonts w:ascii="Times New Roman" w:hAnsi="Times New Roman" w:cs="Times New Roman"/>
@@ -18032,7 +18026,7 @@
         </w:rPr>
         <w:t>Problem Statement</w:t>
       </w:r>
-      <w:bookmarkEnd w:id="12"/>
+      <w:bookmarkEnd w:id="13"/>
     </w:p>
     <w:p>
       <w:pPr>
@@ -18245,7 +18239,7 @@
         </w:rPr>
         <w:t xml:space="preserve"> </w:t>
       </w:r>
-      <w:bookmarkStart w:id="13" w:name="_Toc75890694"/>
+      <w:bookmarkStart w:id="14" w:name="_Toc75890694"/>
       <w:r>
         <w:rPr>
           <w:rFonts w:ascii="Times New Roman" w:hAnsi="Times New Roman" w:cs="Times New Roman"/>
@@ -18255,7 +18249,7 @@
         </w:rPr>
         <w:t>Aims</w:t>
       </w:r>
-      <w:bookmarkEnd w:id="13"/>
+      <w:bookmarkEnd w:id="14"/>
     </w:p>
     <w:p>
       <w:pPr>
@@ -18420,7 +18414,7 @@
         </w:rPr>
         <w:t xml:space="preserve"> </w:t>
       </w:r>
-      <w:bookmarkStart w:id="14" w:name="_Toc75890695"/>
+      <w:bookmarkStart w:id="15" w:name="_Toc75890695"/>
       <w:r>
         <w:rPr>
           <w:rFonts w:ascii="Times New Roman" w:hAnsi="Times New Roman" w:cs="Times New Roman"/>
@@ -18430,7 +18424,7 @@
         </w:rPr>
         <w:t>Objectives</w:t>
       </w:r>
-      <w:bookmarkEnd w:id="14"/>
+      <w:bookmarkEnd w:id="15"/>
     </w:p>
     <w:p>
       <w:pPr>
@@ -18590,7 +18584,7 @@
         </w:rPr>
         <w:t xml:space="preserve"> </w:t>
       </w:r>
-      <w:bookmarkStart w:id="15" w:name="_Toc75890696"/>
+      <w:bookmarkStart w:id="16" w:name="_Toc75890696"/>
       <w:r>
         <w:rPr>
           <w:rFonts w:ascii="Times New Roman" w:hAnsi="Times New Roman" w:cs="Times New Roman"/>
@@ -18609,7 +18603,7 @@
         </w:rPr>
         <w:t>he Project</w:t>
       </w:r>
-      <w:bookmarkEnd w:id="15"/>
+      <w:bookmarkEnd w:id="16"/>
     </w:p>
     <w:p>
       <w:pPr>
@@ -18806,7 +18800,7 @@
         </w:rPr>
         <w:t xml:space="preserve"> </w:t>
       </w:r>
-      <w:bookmarkStart w:id="16" w:name="_Toc75890697"/>
+      <w:bookmarkStart w:id="17" w:name="_Toc75890697"/>
       <w:r>
         <w:rPr>
           <w:rFonts w:ascii="Times New Roman" w:hAnsi="Times New Roman" w:cs="Times New Roman"/>
@@ -18816,7 +18810,7 @@
         </w:rPr>
         <w:t>Methodology</w:t>
       </w:r>
-      <w:bookmarkEnd w:id="16"/>
+      <w:bookmarkEnd w:id="17"/>
     </w:p>
     <w:p>
       <w:pPr>
@@ -18892,7 +18886,7 @@
           <w:szCs w:val="24"/>
         </w:rPr>
       </w:pPr>
-      <w:bookmarkStart w:id="17" w:name="_Toc75890698"/>
+      <w:bookmarkStart w:id="18" w:name="_Toc75890698"/>
       <w:r>
         <w:rPr>
           <w:rFonts w:ascii="Times New Roman" w:hAnsi="Times New Roman" w:cs="Times New Roman"/>
@@ -18915,7 +18909,7 @@
         </w:rPr>
         <w:t xml:space="preserve"> of Users</w:t>
       </w:r>
-      <w:bookmarkEnd w:id="17"/>
+      <w:bookmarkEnd w:id="18"/>
     </w:p>
     <w:p>
       <w:pPr>
@@ -19106,7 +19100,7 @@
           <w:szCs w:val="24"/>
         </w:rPr>
       </w:pPr>
-      <w:bookmarkStart w:id="18" w:name="_Toc75890699"/>
+      <w:bookmarkStart w:id="19" w:name="_Toc75890699"/>
       <w:r>
         <w:rPr>
           <w:rFonts w:ascii="Times New Roman" w:hAnsi="Times New Roman" w:cs="Times New Roman"/>
@@ -19152,7 +19146,7 @@
         </w:rPr>
         <w:t>iles to be monitored</w:t>
       </w:r>
-      <w:bookmarkEnd w:id="18"/>
+      <w:bookmarkEnd w:id="19"/>
     </w:p>
     <w:p>
       <w:pPr>
@@ -19287,7 +19281,7 @@
           <w:szCs w:val="24"/>
         </w:rPr>
       </w:pPr>
-      <w:bookmarkStart w:id="19" w:name="_Toc75890700"/>
+      <w:bookmarkStart w:id="20" w:name="_Toc75890700"/>
       <w:r>
         <w:rPr>
           <w:rFonts w:ascii="Times New Roman" w:hAnsi="Times New Roman" w:cs="Times New Roman"/>
@@ -19343,7 +19337,7 @@
         </w:rPr>
         <w:t>iles to be monitored</w:t>
       </w:r>
-      <w:bookmarkEnd w:id="19"/>
+      <w:bookmarkEnd w:id="20"/>
     </w:p>
     <w:p>
       <w:pPr>
@@ -19598,7 +19592,7 @@
           <w:szCs w:val="24"/>
         </w:rPr>
       </w:pPr>
-      <w:bookmarkStart w:id="20" w:name="_Toc75890701"/>
+      <w:bookmarkStart w:id="21" w:name="_Toc75890701"/>
       <w:r>
         <w:rPr>
           <w:rFonts w:ascii="Times New Roman" w:hAnsi="Times New Roman" w:cs="Times New Roman"/>
@@ -19610,7 +19604,7 @@
         </w:rPr>
         <w:t>Monitoring changes</w:t>
       </w:r>
-      <w:bookmarkEnd w:id="20"/>
+      <w:bookmarkEnd w:id="21"/>
     </w:p>
     <w:p>
       <w:pPr>
@@ -19688,7 +19682,7 @@
           <w:szCs w:val="24"/>
         </w:rPr>
       </w:pPr>
-      <w:bookmarkStart w:id="21" w:name="_Toc75890702"/>
+      <w:bookmarkStart w:id="22" w:name="_Toc75890702"/>
       <w:r>
         <w:rPr>
           <w:rStyle w:val="entry-content"/>
@@ -19701,7 +19695,7 @@
         </w:rPr>
         <w:t>Sending an alert</w:t>
       </w:r>
-      <w:bookmarkEnd w:id="21"/>
+      <w:bookmarkEnd w:id="22"/>
     </w:p>
     <w:p>
       <w:pPr>
@@ -19919,80 +19913,6 @@
           <w:szCs w:val="24"/>
         </w:rPr>
         <w:t>user that a change has been detected.</w:t>
-      </w:r>
-    </w:p>
-    <w:p>
-      <w:pPr>
-        <w:pStyle w:val="Heading3"/>
-        <w:numPr>
-          <w:ilvl w:val="0"/>
-          <w:numId w:val="9"/>
-        </w:numPr>
-        <w:rPr>
-          <w:rStyle w:val="entry-content"/>
-          <w:rFonts w:ascii="Times New Roman" w:hAnsi="Times New Roman" w:cs="Times New Roman"/>
-          <w:b w:val="0"/>
-          <w:i/>
-          <w:color w:val="auto"/>
-          <w:sz w:val="24"/>
-          <w:szCs w:val="24"/>
-        </w:rPr>
-      </w:pPr>
-      <w:bookmarkStart w:id="22" w:name="_Toc75890703"/>
-      <w:r>
-        <w:rPr>
-          <w:rStyle w:val="entry-content"/>
-          <w:rFonts w:ascii="Times New Roman" w:hAnsi="Times New Roman" w:cs="Times New Roman"/>
-          <w:b w:val="0"/>
-          <w:i/>
-          <w:color w:val="auto"/>
-          <w:sz w:val="24"/>
-          <w:szCs w:val="24"/>
-        </w:rPr>
-        <w:t>Reporting results</w:t>
-      </w:r>
-      <w:bookmarkEnd w:id="22"/>
-    </w:p>
-    <w:p>
-      <w:pPr>
-        <w:jc w:val="both"/>
-        <w:rPr>
-          <w:rFonts w:ascii="Times New Roman" w:hAnsi="Times New Roman" w:cs="Times New Roman"/>
-          <w:sz w:val="24"/>
-          <w:szCs w:val="24"/>
-        </w:rPr>
-      </w:pPr>
-      <w:r>
-        <w:rPr>
-          <w:rFonts w:ascii="Times New Roman" w:hAnsi="Times New Roman" w:cs="Times New Roman"/>
-          <w:sz w:val="24"/>
-          <w:szCs w:val="24"/>
-        </w:rPr>
-        <w:t xml:space="preserve">For analytics purposes, the system will log all activities and allow for a report </w:t>
-      </w:r>
-      <w:r>
-        <w:rPr>
-          <w:rFonts w:ascii="Times New Roman" w:hAnsi="Times New Roman" w:cs="Times New Roman"/>
-          <w:sz w:val="24"/>
-          <w:szCs w:val="24"/>
-        </w:rPr>
-        <w:t xml:space="preserve">of user activity </w:t>
-      </w:r>
-      <w:r>
-        <w:rPr>
-          <w:rFonts w:ascii="Times New Roman" w:hAnsi="Times New Roman" w:cs="Times New Roman"/>
-          <w:sz w:val="24"/>
-          <w:szCs w:val="24"/>
-        </w:rPr>
-        <w:t>to be generated</w:t>
-      </w:r>
-      <w:r>
-        <w:rPr>
-          <w:rFonts w:ascii="Times New Roman" w:hAnsi="Times New Roman" w:cs="Times New Roman"/>
-          <w:sz w:val="24"/>
-          <w:szCs w:val="24"/>
-        </w:rPr>
-        <w:t>.</w:t>
       </w:r>
     </w:p>
     <w:p>
@@ -20010,6 +19930,7 @@
           <w:szCs w:val="24"/>
         </w:rPr>
       </w:pPr>
+      <w:bookmarkStart w:id="23" w:name="_Toc75890704"/>
       <w:r>
         <w:rPr>
           <w:rFonts w:ascii="Times New Roman" w:hAnsi="Times New Roman" w:cs="Times New Roman"/>
@@ -20019,7 +19940,6 @@
         </w:rPr>
         <w:t xml:space="preserve"> </w:t>
       </w:r>
-      <w:bookmarkStart w:id="23" w:name="_Toc75890704"/>
       <w:r>
         <w:rPr>
           <w:rFonts w:ascii="Times New Roman" w:hAnsi="Times New Roman" w:cs="Times New Roman"/>
@@ -21302,11 +21222,205 @@
         <w:jc w:val="both"/>
         <w:rPr>
           <w:rFonts w:ascii="Times New Roman" w:hAnsi="Times New Roman" w:cs="Times New Roman"/>
-          <w:b/>
-          <w:sz w:val="24"/>
-          <w:szCs w:val="24"/>
-        </w:rPr>
-      </w:pPr>
+          <w:i/>
+          <w:sz w:val="24"/>
+          <w:szCs w:val="24"/>
+        </w:rPr>
+      </w:pPr>
+      <w:r>
+        <w:rPr>
+          <w:rFonts w:ascii="Times New Roman" w:hAnsi="Times New Roman" w:cs="Times New Roman"/>
+          <w:i/>
+          <w:sz w:val="24"/>
+          <w:szCs w:val="24"/>
+        </w:rPr>
+        <w:t>What is File Integrity Monitoring?</w:t>
+      </w:r>
+    </w:p>
+    <w:p>
+      <w:pPr>
+        <w:jc w:val="both"/>
+        <w:rPr>
+          <w:rFonts w:ascii="Times New Roman" w:hAnsi="Times New Roman" w:cs="Times New Roman"/>
+          <w:sz w:val="24"/>
+          <w:szCs w:val="24"/>
+        </w:rPr>
+      </w:pPr>
+      <w:r>
+        <w:rPr>
+          <w:rFonts w:ascii="Times New Roman" w:hAnsi="Times New Roman" w:cs="Times New Roman"/>
+          <w:sz w:val="24"/>
+          <w:szCs w:val="24"/>
+        </w:rPr>
+        <w:t xml:space="preserve">The entire topic can be better explained by </w:t>
+      </w:r>
+      <w:r>
+        <w:rPr>
+          <w:rFonts w:ascii="Times New Roman" w:hAnsi="Times New Roman" w:cs="Times New Roman"/>
+          <w:sz w:val="24"/>
+          <w:szCs w:val="24"/>
+        </w:rPr>
+        <w:t xml:space="preserve">breaking down the phase into </w:t>
+      </w:r>
+      <w:r>
+        <w:rPr>
+          <w:rFonts w:ascii="Times New Roman" w:hAnsi="Times New Roman" w:cs="Times New Roman"/>
+          <w:sz w:val="24"/>
+          <w:szCs w:val="24"/>
+        </w:rPr>
+        <w:t>the individual terms</w:t>
+      </w:r>
+      <w:r>
+        <w:rPr>
+          <w:rFonts w:ascii="Times New Roman" w:hAnsi="Times New Roman" w:cs="Times New Roman"/>
+          <w:sz w:val="24"/>
+          <w:szCs w:val="24"/>
+        </w:rPr>
+        <w:t xml:space="preserve">. </w:t>
+      </w:r>
+      <w:r>
+        <w:rPr>
+          <w:rFonts w:ascii="Times New Roman" w:hAnsi="Times New Roman" w:cs="Times New Roman"/>
+          <w:sz w:val="24"/>
+          <w:szCs w:val="24"/>
+        </w:rPr>
+        <w:t xml:space="preserve">A file is any component of a system that </w:t>
+      </w:r>
+      <w:r>
+        <w:rPr>
+          <w:rFonts w:ascii="Times New Roman" w:hAnsi="Times New Roman" w:cs="Times New Roman"/>
+          <w:sz w:val="24"/>
+          <w:szCs w:val="24"/>
+        </w:rPr>
+        <w:t>serves an important role</w:t>
+      </w:r>
+      <w:r>
+        <w:rPr>
+          <w:rFonts w:ascii="Times New Roman" w:hAnsi="Times New Roman" w:cs="Times New Roman"/>
+          <w:sz w:val="24"/>
+          <w:szCs w:val="24"/>
+        </w:rPr>
+        <w:t xml:space="preserve"> </w:t>
+      </w:r>
+      <w:sdt>
+        <w:sdtPr>
+          <w:rPr>
+            <w:rFonts w:ascii="Times New Roman" w:hAnsi="Times New Roman" w:cs="Times New Roman"/>
+            <w:sz w:val="24"/>
+            <w:szCs w:val="24"/>
+          </w:rPr>
+          <w:id w:val="-756743641"/>
+          <w:citation/>
+        </w:sdtPr>
+        <w:sdtEndPr/>
+        <w:sdtContent>
+          <w:r>
+            <w:rPr>
+              <w:rFonts w:ascii="Times New Roman" w:hAnsi="Times New Roman" w:cs="Times New Roman"/>
+              <w:sz w:val="24"/>
+              <w:szCs w:val="24"/>
+            </w:rPr>
+            <w:fldChar w:fldCharType="begin"/>
+          </w:r>
+          <w:r>
+            <w:rPr>
+              <w:rFonts w:ascii="Times New Roman" w:hAnsi="Times New Roman" w:cs="Times New Roman"/>
+              <w:sz w:val="24"/>
+              <w:szCs w:val="24"/>
+            </w:rPr>
+            <w:instrText xml:space="preserve"> CITATION Abd11 \l 12297 </w:instrText>
+          </w:r>
+          <w:r>
+            <w:rPr>
+              <w:rFonts w:ascii="Times New Roman" w:hAnsi="Times New Roman" w:cs="Times New Roman"/>
+              <w:sz w:val="24"/>
+              <w:szCs w:val="24"/>
+            </w:rPr>
+            <w:fldChar w:fldCharType="separate"/>
+          </w:r>
+          <w:r>
+            <w:rPr>
+              <w:rFonts w:ascii="Times New Roman" w:hAnsi="Times New Roman" w:cs="Times New Roman"/>
+              <w:noProof/>
+              <w:sz w:val="24"/>
+              <w:szCs w:val="24"/>
+            </w:rPr>
+            <w:t>[5]</w:t>
+          </w:r>
+          <w:r>
+            <w:rPr>
+              <w:rFonts w:ascii="Times New Roman" w:hAnsi="Times New Roman" w:cs="Times New Roman"/>
+              <w:sz w:val="24"/>
+              <w:szCs w:val="24"/>
+            </w:rPr>
+            <w:fldChar w:fldCharType="end"/>
+          </w:r>
+        </w:sdtContent>
+      </w:sdt>
+      <w:r>
+        <w:rPr>
+          <w:rFonts w:ascii="Times New Roman" w:hAnsi="Times New Roman" w:cs="Times New Roman"/>
+          <w:sz w:val="24"/>
+          <w:szCs w:val="24"/>
+        </w:rPr>
+        <w:t>.</w:t>
+      </w:r>
+      <w:r>
+        <w:rPr>
+          <w:rFonts w:ascii="Times New Roman" w:hAnsi="Times New Roman" w:cs="Times New Roman"/>
+          <w:sz w:val="24"/>
+          <w:szCs w:val="24"/>
+        </w:rPr>
+        <w:t xml:space="preserve"> </w:t>
+      </w:r>
+      <w:r>
+        <w:rPr>
+          <w:rFonts w:ascii="Times New Roman" w:hAnsi="Times New Roman" w:cs="Times New Roman"/>
+          <w:sz w:val="24"/>
+          <w:szCs w:val="24"/>
+        </w:rPr>
+        <w:t xml:space="preserve">The </w:t>
+      </w:r>
+      <w:r>
+        <w:rPr>
+          <w:rFonts w:ascii="Times New Roman" w:hAnsi="Times New Roman" w:cs="Times New Roman"/>
+          <w:sz w:val="24"/>
+          <w:szCs w:val="24"/>
+        </w:rPr>
+        <w:t>integrity of a file means that the file has not been altered or modified</w:t>
+      </w:r>
+      <w:r>
+        <w:rPr>
+          <w:rFonts w:ascii="Times New Roman" w:hAnsi="Times New Roman" w:cs="Times New Roman"/>
+          <w:sz w:val="24"/>
+          <w:szCs w:val="24"/>
+        </w:rPr>
+        <w:t xml:space="preserve"> in any way. The monitoring involves periodically performing checks on the </w:t>
+      </w:r>
+      <w:r>
+        <w:rPr>
+          <w:rFonts w:ascii="Times New Roman" w:hAnsi="Times New Roman" w:cs="Times New Roman"/>
+          <w:sz w:val="24"/>
+          <w:szCs w:val="24"/>
+        </w:rPr>
+        <w:t>file to determine whether</w:t>
+      </w:r>
+      <w:r>
+        <w:rPr>
+          <w:rFonts w:ascii="Times New Roman" w:hAnsi="Times New Roman" w:cs="Times New Roman"/>
+          <w:sz w:val="24"/>
+          <w:szCs w:val="24"/>
+        </w:rPr>
+        <w:t xml:space="preserve"> </w:t>
+      </w:r>
+      <w:r>
+        <w:rPr>
+          <w:rFonts w:ascii="Times New Roman" w:hAnsi="Times New Roman" w:cs="Times New Roman"/>
+          <w:sz w:val="24"/>
+          <w:szCs w:val="24"/>
+        </w:rPr>
+        <w:t>it has been changed or not.</w:t>
+      </w:r>
     </w:p>
     <w:p>
       <w:pPr>
@@ -22191,14 +22305,29 @@
     </w:tbl>
     <w:p>
       <w:pPr>
-        <w:jc w:val="both"/>
-        <w:rPr>
-          <w:rFonts w:ascii="Times New Roman" w:hAnsi="Times New Roman" w:cs="Times New Roman"/>
-          <w:sz w:val="24"/>
-          <w:szCs w:val="24"/>
-        </w:rPr>
-      </w:pPr>
-    </w:p>
+        <w:pStyle w:val="Heading9"/>
+        <w:jc w:val="center"/>
+        <w:rPr>
+          <w:rFonts w:ascii="Times New Roman" w:hAnsi="Times New Roman" w:cs="Times New Roman"/>
+          <w:color w:val="auto"/>
+        </w:rPr>
+      </w:pPr>
+      <w:r>
+        <w:rPr>
+          <w:rFonts w:ascii="Times New Roman" w:hAnsi="Times New Roman" w:cs="Times New Roman"/>
+          <w:color w:val="auto"/>
+        </w:rPr>
+        <w:t xml:space="preserve">Table 1: </w:t>
+      </w:r>
+      <w:r>
+        <w:rPr>
+          <w:rFonts w:ascii="Times New Roman" w:hAnsi="Times New Roman" w:cs="Times New Roman"/>
+          <w:color w:val="auto"/>
+        </w:rPr>
+        <w:t>Hardware Requirements</w:t>
+      </w:r>
+    </w:p>
+    <w:p/>
     <w:p>
       <w:pPr>
         <w:jc w:val="both"/>
@@ -22274,7 +22403,47 @@
           <w:sz w:val="24"/>
           <w:szCs w:val="24"/>
         </w:rPr>
-        <w:t xml:space="preserve">Any Python 3 version, which is the programming language used to develop the system. Django, the Python Web Framework (and associated libraries to be installed using the pip command), Hyper-Text Mark-up Language (HTML), Cascading Style Sheets (CSS) and JavaScript (JS), the front-end technology for User Interface design, and Visual Studio Code, a </w:t>
+        <w:t>Any Python 3</w:t>
+      </w:r>
+      <w:r>
+        <w:rPr>
+          <w:rFonts w:ascii="Times New Roman" w:hAnsi="Times New Roman" w:cs="Times New Roman"/>
+          <w:sz w:val="24"/>
+          <w:szCs w:val="24"/>
+        </w:rPr>
+        <w:t xml:space="preserve"> software</w:t>
+      </w:r>
+      <w:r>
+        <w:rPr>
+          <w:rFonts w:ascii="Times New Roman" w:hAnsi="Times New Roman" w:cs="Times New Roman"/>
+          <w:sz w:val="24"/>
+          <w:szCs w:val="24"/>
+        </w:rPr>
+        <w:t xml:space="preserve"> version, which is the programming language used to develop</w:t>
+      </w:r>
+      <w:r>
+        <w:rPr>
+          <w:rFonts w:ascii="Times New Roman" w:hAnsi="Times New Roman" w:cs="Times New Roman"/>
+          <w:sz w:val="24"/>
+          <w:szCs w:val="24"/>
+        </w:rPr>
+        <w:t xml:space="preserve"> the system. Django, the Python</w:t>
+      </w:r>
+      <w:r>
+        <w:rPr>
+          <w:rFonts w:ascii="Times New Roman" w:hAnsi="Times New Roman" w:cs="Times New Roman"/>
+          <w:sz w:val="24"/>
+          <w:szCs w:val="24"/>
+        </w:rPr>
+        <w:t xml:space="preserve"> </w:t>
+      </w:r>
+      <w:r>
+        <w:rPr>
+          <w:rFonts w:ascii="Times New Roman" w:hAnsi="Times New Roman" w:cs="Times New Roman"/>
+          <w:sz w:val="24"/>
+          <w:szCs w:val="24"/>
+        </w:rPr>
+        <w:t xml:space="preserve">Web Framework (and associated libraries to be installed using </w:t>
       </w:r>
       <w:r>
         <w:rPr>
@@ -22283,7 +22452,7 @@
           <w:szCs w:val="24"/>
         </w:rPr>
         <w:lastRenderedPageBreak/>
-        <w:t>text editor, for writing the code, as well as any modern browser for displaying the rendered results obtained or retrieved from the database.</w:t>
+        <w:t>the pip command), Hyper-Text Mark-up Language (HTML), Cascading Style Sheets (CSS) and JavaScript (JS), the front-end technology for User Interface design, and Visual Studio Code, a text editor, for writing the code, as well as any modern browser for displaying the rendered results obtained or retrieved from the database.</w:t>
       </w:r>
     </w:p>
     <w:tbl>
@@ -23434,6 +23603,7 @@
           <w:b w:val="0"/>
           <w:i/>
         </w:rPr>
+        <w:lastRenderedPageBreak/>
         <w:t xml:space="preserve"> Retrieval and display of hashes</w:t>
       </w:r>
     </w:p>
@@ -23481,7 +23651,6 @@
           <w:b w:val="0"/>
           <w:i/>
         </w:rPr>
-        <w:lastRenderedPageBreak/>
         <w:t xml:space="preserve"> Comparison of hashes</w:t>
       </w:r>
     </w:p>
@@ -23631,6 +23800,8 @@
       </w:r>
       <w:bookmarkEnd w:id="48"/>
     </w:p>
+    <w:p/>
+    <w:p/>
     <w:p>
       <w:pPr>
         <w:pStyle w:val="Heading3"/>
@@ -23660,6 +23831,8 @@
       </w:r>
       <w:bookmarkEnd w:id="49"/>
     </w:p>
+    <w:p/>
+    <w:p/>
     <w:p>
       <w:pPr>
         <w:pStyle w:val="Heading3"/>
@@ -23689,6 +23862,9 @@
       </w:r>
       <w:bookmarkEnd w:id="50"/>
     </w:p>
+    <w:p/>
+    <w:p/>
+    <w:p/>
     <w:p>
       <w:pPr>
         <w:pStyle w:val="Heading3"/>
@@ -23714,6 +23890,7 @@
           <w:sz w:val="24"/>
           <w:szCs w:val="24"/>
         </w:rPr>
+        <w:lastRenderedPageBreak/>
         <w:t>Use-case</w:t>
       </w:r>
       <w:bookmarkEnd w:id="51"/>
@@ -23753,10 +23930,10 @@
             <v:path o:extrusionok="f" gradientshapeok="t" o:connecttype="rect"/>
             <o:lock v:ext="edit" aspectratio="t"/>
           </v:shapetype>
-          <v:shape id="_x0000_i1025" type="#_x0000_t75" style="width:382.6pt;height:427.8pt" o:ole="">
+          <v:shape id="_x0000_i1025" type="#_x0000_t75" style="width:382.55pt;height:428.25pt" o:ole="">
             <v:imagedata r:id="rId12" o:title=""/>
           </v:shape>
-          <o:OLEObject Type="Embed" ProgID="Visio.Drawing.15" ShapeID="_x0000_i1025" DrawAspect="Content" ObjectID="_1686657304" r:id="rId13"/>
+          <o:OLEObject Type="Embed" ProgID="Visio.Drawing.15" ShapeID="_x0000_i1025" DrawAspect="Content" ObjectID="_1686725348" r:id="rId13"/>
         </w:object>
       </w:r>
     </w:p>
@@ -23783,7 +23960,6 @@
           <w:sz w:val="24"/>
           <w:szCs w:val="24"/>
         </w:rPr>
-        <w:lastRenderedPageBreak/>
         <w:t>Non-functional Requirements</w:t>
       </w:r>
       <w:bookmarkEnd w:id="52"/>
@@ -23953,6 +24129,7 @@
           <w:sz w:val="24"/>
           <w:szCs w:val="24"/>
         </w:rPr>
+        <w:lastRenderedPageBreak/>
         <w:t>Authentication</w:t>
       </w:r>
     </w:p>
@@ -24424,7 +24601,6 @@
           <w:sz w:val="24"/>
           <w:szCs w:val="24"/>
         </w:rPr>
-        <w:lastRenderedPageBreak/>
         <w:t>Assumptions</w:t>
       </w:r>
       <w:bookmarkEnd w:id="55"/>
@@ -25803,10 +25979,10 @@
     <w:p>
       <w:r>
         <w:object w:dxaOrig="7110" w:dyaOrig="12046" w14:anchorId="219B945D">
-          <v:shape id="_x0000_i1028" type="#_x0000_t75" style="width:306.4pt;height:518.25pt" o:ole="">
+          <v:shape id="_x0000_i1026" type="#_x0000_t75" style="width:306.15pt;height:517.75pt" o:ole="">
             <v:imagedata r:id="rId14" o:title=""/>
           </v:shape>
-          <o:OLEObject Type="Embed" ProgID="Visio.Drawing.15" ShapeID="_x0000_i1028" DrawAspect="Content" ObjectID="_1686657305" r:id="rId15"/>
+          <o:OLEObject Type="Embed" ProgID="Visio.Drawing.15" ShapeID="_x0000_i1026" DrawAspect="Content" ObjectID="_1686725349" r:id="rId15"/>
         </w:object>
       </w:r>
     </w:p>
@@ -25925,10 +26101,10 @@
           <w:szCs w:val="24"/>
         </w:rPr>
         <w:object w:dxaOrig="7156" w:dyaOrig="9751" w14:anchorId="3F7FC307">
-          <v:shape id="_x0000_i1026" type="#_x0000_t75" style="width:261.2pt;height:356.65pt" o:ole="">
+          <v:shape id="_x0000_i1027" type="#_x0000_t75" style="width:261.1pt;height:356.25pt" o:ole="">
             <v:imagedata r:id="rId16" o:title=""/>
           </v:shape>
-          <o:OLEObject Type="Embed" ProgID="Visio.Drawing.15" ShapeID="_x0000_i1026" DrawAspect="Content" ObjectID="_1686657306" r:id="rId17"/>
+          <o:OLEObject Type="Embed" ProgID="Visio.Drawing.15" ShapeID="_x0000_i1027" DrawAspect="Content" ObjectID="_1686725350" r:id="rId17"/>
         </w:object>
       </w:r>
     </w:p>
@@ -26010,8 +26186,6 @@
         </w:rPr>
         <w:t>This type of diagram shows the connection between the entities involved in the system.</w:t>
       </w:r>
-      <w:bookmarkStart w:id="70" w:name="_GoBack"/>
-      <w:bookmarkEnd w:id="70"/>
     </w:p>
     <w:p>
       <w:pPr>
@@ -26028,10 +26202,10 @@
           <w:szCs w:val="24"/>
         </w:rPr>
         <w:object w:dxaOrig="15690" w:dyaOrig="7485" w14:anchorId="1B5693DE">
-          <v:shape id="_x0000_i1027" type="#_x0000_t75" style="width:445.4pt;height:211.8pt" o:ole="">
+          <v:shape id="_x0000_i1028" type="#_x0000_t75" style="width:445.75pt;height:211.6pt" o:ole="">
             <v:imagedata r:id="rId18" o:title=""/>
           </v:shape>
-          <o:OLEObject Type="Embed" ProgID="Visio.Drawing.15" ShapeID="_x0000_i1027" DrawAspect="Content" ObjectID="_1686657307" r:id="rId19"/>
+          <o:OLEObject Type="Embed" ProgID="Visio.Drawing.15" ShapeID="_x0000_i1028" DrawAspect="Content" ObjectID="_1686725351" r:id="rId19"/>
         </w:object>
       </w:r>
     </w:p>
@@ -26058,7 +26232,7 @@
           <w:szCs w:val="24"/>
         </w:rPr>
       </w:pPr>
-      <w:bookmarkStart w:id="71" w:name="_Toc75890751"/>
+      <w:bookmarkStart w:id="70" w:name="_Toc75890751"/>
       <w:r>
         <w:rPr>
           <w:rFonts w:ascii="Times New Roman" w:hAnsi="Times New Roman" w:cs="Times New Roman"/>
@@ -26069,7 +26243,7 @@
         <w:lastRenderedPageBreak/>
         <w:t>Data Dictionary</w:t>
       </w:r>
-      <w:bookmarkEnd w:id="71"/>
+      <w:bookmarkEnd w:id="70"/>
     </w:p>
     <w:p>
       <w:pPr>
@@ -26085,7 +26259,7 @@
           <w:szCs w:val="24"/>
         </w:rPr>
       </w:pPr>
-      <w:bookmarkStart w:id="72" w:name="_Toc75890752"/>
+      <w:bookmarkStart w:id="71" w:name="_Toc75890752"/>
       <w:r>
         <w:rPr>
           <w:rFonts w:ascii="Times New Roman" w:hAnsi="Times New Roman" w:cs="Times New Roman"/>
@@ -26095,7 +26269,7 @@
         </w:rPr>
         <w:t>Relational Schema</w:t>
       </w:r>
-      <w:bookmarkEnd w:id="72"/>
+      <w:bookmarkEnd w:id="71"/>
     </w:p>
     <w:p>
       <w:pPr>
@@ -26202,7 +26376,7 @@
         </w:rPr>
         <w:t xml:space="preserve"> </w:t>
       </w:r>
-      <w:bookmarkStart w:id="73" w:name="_Toc75890754"/>
+      <w:bookmarkStart w:id="72" w:name="_Toc75890754"/>
       <w:r>
         <w:rPr>
           <w:rFonts w:ascii="Times New Roman" w:hAnsi="Times New Roman" w:cs="Times New Roman"/>
@@ -26212,7 +26386,7 @@
         </w:rPr>
         <w:t>Interface Design</w:t>
       </w:r>
-      <w:bookmarkEnd w:id="73"/>
+      <w:bookmarkEnd w:id="72"/>
     </w:p>
     <w:p>
       <w:pPr>
@@ -26688,7 +26862,7 @@
           <w:szCs w:val="24"/>
         </w:rPr>
       </w:pPr>
-      <w:bookmarkStart w:id="74" w:name="_Toc75890755"/>
+      <w:bookmarkStart w:id="73" w:name="_Toc75890755"/>
       <w:r>
         <w:rPr>
           <w:rFonts w:ascii="Times New Roman" w:hAnsi="Times New Roman" w:cs="Times New Roman"/>
@@ -26698,7 +26872,7 @@
         </w:rPr>
         <w:t>Conclusion</w:t>
       </w:r>
-      <w:bookmarkEnd w:id="74"/>
+      <w:bookmarkEnd w:id="73"/>
     </w:p>
     <w:p>
       <w:pPr>
@@ -26759,7 +26933,7 @@
           <w:szCs w:val="24"/>
         </w:rPr>
       </w:pPr>
-      <w:bookmarkStart w:id="75" w:name="_Toc75890756"/>
+      <w:bookmarkStart w:id="74" w:name="_Toc75890756"/>
       <w:r>
         <w:rPr>
           <w:sz w:val="24"/>
@@ -26768,10 +26942,186 @@
         <w:lastRenderedPageBreak/>
         <w:t>CHAPTER 5 IMPLEMENTATION</w:t>
       </w:r>
+      <w:bookmarkEnd w:id="74"/>
+    </w:p>
+    <w:p>
+      <w:pPr>
+        <w:pStyle w:val="Heading2"/>
+        <w:rPr>
+          <w:rFonts w:ascii="Times New Roman" w:hAnsi="Times New Roman" w:cs="Times New Roman"/>
+          <w:color w:val="auto"/>
+          <w:sz w:val="24"/>
+          <w:szCs w:val="24"/>
+        </w:rPr>
+      </w:pPr>
+      <w:bookmarkStart w:id="75" w:name="_Toc75890757"/>
+      <w:r>
+        <w:rPr>
+          <w:rFonts w:ascii="Times New Roman" w:hAnsi="Times New Roman" w:cs="Times New Roman"/>
+          <w:color w:val="auto"/>
+          <w:sz w:val="24"/>
+          <w:szCs w:val="24"/>
+        </w:rPr>
+        <w:t>5.1 Introduction</w:t>
+      </w:r>
       <w:bookmarkEnd w:id="75"/>
     </w:p>
     <w:p>
       <w:pPr>
+        <w:jc w:val="both"/>
+        <w:rPr>
+          <w:rFonts w:ascii="Times New Roman" w:hAnsi="Times New Roman" w:cs="Times New Roman"/>
+          <w:sz w:val="24"/>
+          <w:szCs w:val="24"/>
+        </w:rPr>
+      </w:pPr>
+      <w:r>
+        <w:rPr>
+          <w:rFonts w:ascii="Times New Roman" w:hAnsi="Times New Roman" w:cs="Times New Roman"/>
+          <w:sz w:val="24"/>
+          <w:szCs w:val="24"/>
+        </w:rPr>
+        <w:t>This chapter seeks</w:t>
+      </w:r>
+      <w:r>
+        <w:rPr>
+          <w:rFonts w:ascii="Times New Roman" w:hAnsi="Times New Roman" w:cs="Times New Roman"/>
+          <w:sz w:val="24"/>
+          <w:szCs w:val="24"/>
+        </w:rPr>
+        <w:t xml:space="preserve"> </w:t>
+      </w:r>
+      <w:r>
+        <w:rPr>
+          <w:rFonts w:ascii="Times New Roman" w:hAnsi="Times New Roman" w:cs="Times New Roman"/>
+          <w:sz w:val="24"/>
+          <w:szCs w:val="24"/>
+        </w:rPr>
+        <w:t xml:space="preserve">to describe </w:t>
+      </w:r>
+      <w:r>
+        <w:rPr>
+          <w:rFonts w:ascii="Times New Roman" w:hAnsi="Times New Roman" w:cs="Times New Roman"/>
+          <w:sz w:val="24"/>
+          <w:szCs w:val="24"/>
+        </w:rPr>
+        <w:t xml:space="preserve">how </w:t>
+      </w:r>
+      <w:r>
+        <w:rPr>
+          <w:rFonts w:ascii="Times New Roman" w:hAnsi="Times New Roman" w:cs="Times New Roman"/>
+          <w:sz w:val="24"/>
+          <w:szCs w:val="24"/>
+        </w:rPr>
+        <w:t xml:space="preserve">the </w:t>
+      </w:r>
+      <w:r>
+        <w:rPr>
+          <w:rFonts w:ascii="Times New Roman" w:hAnsi="Times New Roman" w:cs="Times New Roman"/>
+          <w:sz w:val="24"/>
+          <w:szCs w:val="24"/>
+        </w:rPr>
+        <w:t>implementation and evaluation process</w:t>
+      </w:r>
+      <w:r>
+        <w:rPr>
+          <w:rFonts w:ascii="Times New Roman" w:hAnsi="Times New Roman" w:cs="Times New Roman"/>
+          <w:sz w:val="24"/>
+          <w:szCs w:val="24"/>
+        </w:rPr>
+        <w:t>es</w:t>
+      </w:r>
+      <w:r>
+        <w:rPr>
+          <w:rFonts w:ascii="Times New Roman" w:hAnsi="Times New Roman" w:cs="Times New Roman"/>
+          <w:sz w:val="24"/>
+          <w:szCs w:val="24"/>
+        </w:rPr>
+        <w:t xml:space="preserve"> can be conducted on the proposed system. In a nutshell, </w:t>
+      </w:r>
+      <w:r>
+        <w:rPr>
+          <w:rFonts w:ascii="Times New Roman" w:hAnsi="Times New Roman" w:cs="Times New Roman"/>
+          <w:sz w:val="24"/>
+          <w:szCs w:val="24"/>
+        </w:rPr>
+        <w:t>it</w:t>
+      </w:r>
+      <w:r>
+        <w:rPr>
+          <w:rFonts w:ascii="Times New Roman" w:hAnsi="Times New Roman" w:cs="Times New Roman"/>
+          <w:sz w:val="24"/>
+          <w:szCs w:val="24"/>
+        </w:rPr>
+        <w:t xml:space="preserve"> describes the process of putting a decisio</w:t>
+      </w:r>
+      <w:r>
+        <w:rPr>
+          <w:rFonts w:ascii="Times New Roman" w:hAnsi="Times New Roman" w:cs="Times New Roman"/>
+          <w:sz w:val="24"/>
+          <w:szCs w:val="24"/>
+        </w:rPr>
+        <w:t>n or plan into effect; executing</w:t>
+      </w:r>
+      <w:r>
+        <w:rPr>
+          <w:rFonts w:ascii="Times New Roman" w:hAnsi="Times New Roman" w:cs="Times New Roman"/>
+          <w:sz w:val="24"/>
+          <w:szCs w:val="24"/>
+        </w:rPr>
+        <w:t xml:space="preserve"> and putting emphasis on the actual coding of the proposed system. </w:t>
+      </w:r>
+      <w:r>
+        <w:rPr>
+          <w:rFonts w:ascii="Times New Roman" w:hAnsi="Times New Roman" w:cs="Times New Roman"/>
+          <w:sz w:val="24"/>
+          <w:szCs w:val="24"/>
+        </w:rPr>
+        <w:t>It</w:t>
+      </w:r>
+      <w:r>
+        <w:rPr>
+          <w:rFonts w:ascii="Times New Roman" w:hAnsi="Times New Roman" w:cs="Times New Roman"/>
+          <w:sz w:val="24"/>
+          <w:szCs w:val="24"/>
+        </w:rPr>
+        <w:t xml:space="preserve"> entails the development platforms that were used in the development of the project. In this case a </w:t>
+      </w:r>
+      <w:r>
+        <w:rPr>
+          <w:rFonts w:ascii="Times New Roman" w:hAnsi="Times New Roman" w:cs="Times New Roman"/>
+          <w:sz w:val="24"/>
+          <w:szCs w:val="24"/>
+        </w:rPr>
+        <w:t xml:space="preserve">Django </w:t>
+      </w:r>
+      <w:r>
+        <w:rPr>
+          <w:rFonts w:ascii="Times New Roman" w:hAnsi="Times New Roman" w:cs="Times New Roman"/>
+          <w:sz w:val="24"/>
+          <w:szCs w:val="24"/>
+        </w:rPr>
+        <w:t xml:space="preserve">environment was utilized and the </w:t>
+      </w:r>
+      <w:r>
+        <w:rPr>
+          <w:rFonts w:ascii="Times New Roman" w:hAnsi="Times New Roman" w:cs="Times New Roman"/>
+          <w:sz w:val="24"/>
+          <w:szCs w:val="24"/>
+        </w:rPr>
+        <w:t>SQLite3</w:t>
+      </w:r>
+      <w:r>
+        <w:rPr>
+          <w:rFonts w:ascii="Times New Roman" w:hAnsi="Times New Roman" w:cs="Times New Roman"/>
+          <w:sz w:val="24"/>
+          <w:szCs w:val="24"/>
+        </w:rPr>
+        <w:t xml:space="preserve"> database was responsible for data storage. This phase in software development makes sure that the proposed system is being developed within the coding principles and the user objectives are being met. Also, the debugging of the code is conducted in this phase to reduce the amount of errors in the system.</w:t>
+      </w:r>
+    </w:p>
+    <w:p>
+      <w:pPr>
         <w:pStyle w:val="Heading2"/>
         <w:rPr>
           <w:rFonts w:ascii="Times New Roman" w:hAnsi="Times New Roman" w:cs="Times New Roman"/>
@@ -26780,7 +27130,7 @@
           <w:szCs w:val="24"/>
         </w:rPr>
       </w:pPr>
-      <w:bookmarkStart w:id="76" w:name="_Toc75890757"/>
+      <w:bookmarkStart w:id="76" w:name="_Toc75890758"/>
       <w:r>
         <w:rPr>
           <w:rFonts w:ascii="Times New Roman" w:hAnsi="Times New Roman" w:cs="Times New Roman"/>
@@ -26788,185 +27138,9 @@
           <w:sz w:val="24"/>
           <w:szCs w:val="24"/>
         </w:rPr>
-        <w:t>5.1 Introduction</w:t>
+        <w:t>5.2 Coding Conventions</w:t>
       </w:r>
       <w:bookmarkEnd w:id="76"/>
-    </w:p>
-    <w:p>
-      <w:pPr>
-        <w:jc w:val="both"/>
-        <w:rPr>
-          <w:rFonts w:ascii="Times New Roman" w:hAnsi="Times New Roman" w:cs="Times New Roman"/>
-          <w:sz w:val="24"/>
-          <w:szCs w:val="24"/>
-        </w:rPr>
-      </w:pPr>
-      <w:r>
-        <w:rPr>
-          <w:rFonts w:ascii="Times New Roman" w:hAnsi="Times New Roman" w:cs="Times New Roman"/>
-          <w:sz w:val="24"/>
-          <w:szCs w:val="24"/>
-        </w:rPr>
-        <w:t>This chapter seeks</w:t>
-      </w:r>
-      <w:r>
-        <w:rPr>
-          <w:rFonts w:ascii="Times New Roman" w:hAnsi="Times New Roman" w:cs="Times New Roman"/>
-          <w:sz w:val="24"/>
-          <w:szCs w:val="24"/>
-        </w:rPr>
-        <w:t xml:space="preserve"> </w:t>
-      </w:r>
-      <w:r>
-        <w:rPr>
-          <w:rFonts w:ascii="Times New Roman" w:hAnsi="Times New Roman" w:cs="Times New Roman"/>
-          <w:sz w:val="24"/>
-          <w:szCs w:val="24"/>
-        </w:rPr>
-        <w:t xml:space="preserve">to describe </w:t>
-      </w:r>
-      <w:r>
-        <w:rPr>
-          <w:rFonts w:ascii="Times New Roman" w:hAnsi="Times New Roman" w:cs="Times New Roman"/>
-          <w:sz w:val="24"/>
-          <w:szCs w:val="24"/>
-        </w:rPr>
-        <w:t xml:space="preserve">how </w:t>
-      </w:r>
-      <w:r>
-        <w:rPr>
-          <w:rFonts w:ascii="Times New Roman" w:hAnsi="Times New Roman" w:cs="Times New Roman"/>
-          <w:sz w:val="24"/>
-          <w:szCs w:val="24"/>
-        </w:rPr>
-        <w:t xml:space="preserve">the </w:t>
-      </w:r>
-      <w:r>
-        <w:rPr>
-          <w:rFonts w:ascii="Times New Roman" w:hAnsi="Times New Roman" w:cs="Times New Roman"/>
-          <w:sz w:val="24"/>
-          <w:szCs w:val="24"/>
-        </w:rPr>
-        <w:t>implementation and evaluation process</w:t>
-      </w:r>
-      <w:r>
-        <w:rPr>
-          <w:rFonts w:ascii="Times New Roman" w:hAnsi="Times New Roman" w:cs="Times New Roman"/>
-          <w:sz w:val="24"/>
-          <w:szCs w:val="24"/>
-        </w:rPr>
-        <w:t>es</w:t>
-      </w:r>
-      <w:r>
-        <w:rPr>
-          <w:rFonts w:ascii="Times New Roman" w:hAnsi="Times New Roman" w:cs="Times New Roman"/>
-          <w:sz w:val="24"/>
-          <w:szCs w:val="24"/>
-        </w:rPr>
-        <w:t xml:space="preserve"> can be conducted on the proposed system. In a nutshell, </w:t>
-      </w:r>
-      <w:r>
-        <w:rPr>
-          <w:rFonts w:ascii="Times New Roman" w:hAnsi="Times New Roman" w:cs="Times New Roman"/>
-          <w:sz w:val="24"/>
-          <w:szCs w:val="24"/>
-        </w:rPr>
-        <w:t>it</w:t>
-      </w:r>
-      <w:r>
-        <w:rPr>
-          <w:rFonts w:ascii="Times New Roman" w:hAnsi="Times New Roman" w:cs="Times New Roman"/>
-          <w:sz w:val="24"/>
-          <w:szCs w:val="24"/>
-        </w:rPr>
-        <w:t xml:space="preserve"> describes the process of putting a decisio</w:t>
-      </w:r>
-      <w:r>
-        <w:rPr>
-          <w:rFonts w:ascii="Times New Roman" w:hAnsi="Times New Roman" w:cs="Times New Roman"/>
-          <w:sz w:val="24"/>
-          <w:szCs w:val="24"/>
-        </w:rPr>
-        <w:t>n or plan into effect; executing</w:t>
-      </w:r>
-      <w:r>
-        <w:rPr>
-          <w:rFonts w:ascii="Times New Roman" w:hAnsi="Times New Roman" w:cs="Times New Roman"/>
-          <w:sz w:val="24"/>
-          <w:szCs w:val="24"/>
-        </w:rPr>
-        <w:t xml:space="preserve"> and putting emphasis on the actual coding of the proposed system. </w:t>
-      </w:r>
-      <w:r>
-        <w:rPr>
-          <w:rFonts w:ascii="Times New Roman" w:hAnsi="Times New Roman" w:cs="Times New Roman"/>
-          <w:sz w:val="24"/>
-          <w:szCs w:val="24"/>
-        </w:rPr>
-        <w:t>It</w:t>
-      </w:r>
-      <w:r>
-        <w:rPr>
-          <w:rFonts w:ascii="Times New Roman" w:hAnsi="Times New Roman" w:cs="Times New Roman"/>
-          <w:sz w:val="24"/>
-          <w:szCs w:val="24"/>
-        </w:rPr>
-        <w:t xml:space="preserve"> entails the development platforms that were used in the development of the project. In this case a </w:t>
-      </w:r>
-      <w:r>
-        <w:rPr>
-          <w:rFonts w:ascii="Times New Roman" w:hAnsi="Times New Roman" w:cs="Times New Roman"/>
-          <w:sz w:val="24"/>
-          <w:szCs w:val="24"/>
-        </w:rPr>
-        <w:t xml:space="preserve">Django </w:t>
-      </w:r>
-      <w:r>
-        <w:rPr>
-          <w:rFonts w:ascii="Times New Roman" w:hAnsi="Times New Roman" w:cs="Times New Roman"/>
-          <w:sz w:val="24"/>
-          <w:szCs w:val="24"/>
-        </w:rPr>
-        <w:t xml:space="preserve">environment was utilized and the </w:t>
-      </w:r>
-      <w:r>
-        <w:rPr>
-          <w:rFonts w:ascii="Times New Roman" w:hAnsi="Times New Roman" w:cs="Times New Roman"/>
-          <w:sz w:val="24"/>
-          <w:szCs w:val="24"/>
-        </w:rPr>
-        <w:t>SQLite3</w:t>
-      </w:r>
-      <w:r>
-        <w:rPr>
-          <w:rFonts w:ascii="Times New Roman" w:hAnsi="Times New Roman" w:cs="Times New Roman"/>
-          <w:sz w:val="24"/>
-          <w:szCs w:val="24"/>
-        </w:rPr>
-        <w:t xml:space="preserve"> database was responsible for data storage. This phase in software development makes sure that the proposed system is being developed within the coding principles and the user objectives are being met. Also, the debugging of the code is conducted in this phase to reduce the amount of errors in the system.</w:t>
-      </w:r>
-    </w:p>
-    <w:p>
-      <w:pPr>
-        <w:pStyle w:val="Heading2"/>
-        <w:rPr>
-          <w:rFonts w:ascii="Times New Roman" w:hAnsi="Times New Roman" w:cs="Times New Roman"/>
-          <w:color w:val="auto"/>
-          <w:sz w:val="24"/>
-          <w:szCs w:val="24"/>
-        </w:rPr>
-      </w:pPr>
-      <w:bookmarkStart w:id="77" w:name="_Toc75890758"/>
-      <w:r>
-        <w:rPr>
-          <w:rFonts w:ascii="Times New Roman" w:hAnsi="Times New Roman" w:cs="Times New Roman"/>
-          <w:color w:val="auto"/>
-          <w:sz w:val="24"/>
-          <w:szCs w:val="24"/>
-        </w:rPr>
-        <w:t>5.2 Coding Conventions</w:t>
-      </w:r>
-      <w:bookmarkEnd w:id="77"/>
     </w:p>
     <w:p>
       <w:pPr>
@@ -27881,7 +28055,7 @@
           <w:szCs w:val="24"/>
         </w:rPr>
       </w:pPr>
-      <w:bookmarkStart w:id="78" w:name="_Toc75890759"/>
+      <w:bookmarkStart w:id="77" w:name="_Toc75890759"/>
       <w:r>
         <w:rPr>
           <w:rFonts w:ascii="Times New Roman" w:hAnsi="Times New Roman" w:cs="Times New Roman"/>
@@ -27891,7 +28065,7 @@
         </w:rPr>
         <w:t>5.3 Coding Strategy</w:t>
       </w:r>
-      <w:bookmarkEnd w:id="78"/>
+      <w:bookmarkEnd w:id="77"/>
     </w:p>
     <w:p>
       <w:pPr>
@@ -29192,8 +29366,8 @@
           <w:szCs w:val="24"/>
         </w:rPr>
       </w:pPr>
-      <w:bookmarkStart w:id="79" w:name="_gjdgxs" w:colFirst="0" w:colLast="0"/>
-      <w:bookmarkEnd w:id="79"/>
+      <w:bookmarkStart w:id="78" w:name="_gjdgxs" w:colFirst="0" w:colLast="0"/>
+      <w:bookmarkEnd w:id="78"/>
     </w:p>
     <w:p>
       <w:pPr>
@@ -30561,7 +30735,7 @@
           <w:szCs w:val="24"/>
         </w:rPr>
       </w:pPr>
-      <w:bookmarkStart w:id="80" w:name="_Toc75890760"/>
+      <w:bookmarkStart w:id="79" w:name="_Toc75890760"/>
       <w:r>
         <w:rPr>
           <w:rFonts w:ascii="Times New Roman" w:hAnsi="Times New Roman" w:cs="Times New Roman"/>
@@ -30571,7 +30745,7 @@
         </w:rPr>
         <w:t>5.4 Coding Review</w:t>
       </w:r>
-      <w:bookmarkEnd w:id="80"/>
+      <w:bookmarkEnd w:id="79"/>
     </w:p>
     <w:p>
       <w:pPr>
@@ -31267,8 +31441,8 @@
                 </w:r>
               </w:sdtContent>
             </w:sdt>
-            <w:bookmarkStart w:id="81" w:name="_Hlk7635368"/>
-            <w:bookmarkEnd w:id="81"/>
+            <w:bookmarkStart w:id="80" w:name="_Hlk7635368"/>
+            <w:bookmarkEnd w:id="80"/>
           </w:p>
         </w:tc>
       </w:tr>
@@ -32910,7 +33084,7 @@
           <w:szCs w:val="24"/>
         </w:rPr>
       </w:pPr>
-      <w:bookmarkStart w:id="82" w:name="_Toc75890761"/>
+      <w:bookmarkStart w:id="81" w:name="_Toc75890761"/>
       <w:r>
         <w:rPr>
           <w:rFonts w:ascii="Times New Roman" w:hAnsi="Times New Roman" w:cs="Times New Roman"/>
@@ -32920,7 +33094,7 @@
         </w:rPr>
         <w:t>5.5 Conclusion</w:t>
       </w:r>
-      <w:bookmarkEnd w:id="82"/>
+      <w:bookmarkEnd w:id="81"/>
     </w:p>
     <w:p>
       <w:pPr>
@@ -33071,7 +33245,7 @@
           <w:szCs w:val="24"/>
         </w:rPr>
       </w:pPr>
-      <w:bookmarkStart w:id="83" w:name="_Toc75890762"/>
+      <w:bookmarkStart w:id="82" w:name="_Toc75890762"/>
       <w:r>
         <w:rPr>
           <w:sz w:val="24"/>
@@ -33087,10 +33261,275 @@
         </w:rPr>
         <w:t xml:space="preserve"> TESTING</w:t>
       </w:r>
+      <w:bookmarkEnd w:id="82"/>
+    </w:p>
+    <w:p>
+      <w:pPr>
+        <w:pStyle w:val="Heading2"/>
+        <w:rPr>
+          <w:rFonts w:ascii="Times New Roman" w:hAnsi="Times New Roman" w:cs="Times New Roman"/>
+          <w:color w:val="auto"/>
+          <w:sz w:val="24"/>
+          <w:szCs w:val="24"/>
+        </w:rPr>
+      </w:pPr>
+      <w:bookmarkStart w:id="83" w:name="_Toc75890763"/>
+      <w:r>
+        <w:rPr>
+          <w:rFonts w:ascii="Times New Roman" w:hAnsi="Times New Roman" w:cs="Times New Roman"/>
+          <w:color w:val="auto"/>
+          <w:sz w:val="24"/>
+          <w:szCs w:val="24"/>
+        </w:rPr>
+        <w:t xml:space="preserve">6.1. </w:t>
+      </w:r>
+      <w:r>
+        <w:rPr>
+          <w:rFonts w:ascii="Times New Roman" w:hAnsi="Times New Roman" w:cs="Times New Roman"/>
+          <w:color w:val="auto"/>
+          <w:sz w:val="24"/>
+          <w:szCs w:val="24"/>
+        </w:rPr>
+        <w:t>Introduction</w:t>
+      </w:r>
       <w:bookmarkEnd w:id="83"/>
     </w:p>
     <w:p>
       <w:pPr>
+        <w:jc w:val="both"/>
+        <w:rPr>
+          <w:rFonts w:ascii="Times New Roman" w:hAnsi="Times New Roman" w:cs="Times New Roman"/>
+          <w:sz w:val="24"/>
+          <w:szCs w:val="24"/>
+        </w:rPr>
+      </w:pPr>
+      <w:r>
+        <w:rPr>
+          <w:rFonts w:ascii="Times New Roman" w:hAnsi="Times New Roman" w:cs="Times New Roman"/>
+          <w:sz w:val="24"/>
+          <w:szCs w:val="24"/>
+        </w:rPr>
+        <w:t>This is a procedural executi</w:t>
+      </w:r>
+      <w:r>
+        <w:rPr>
+          <w:rFonts w:ascii="Times New Roman" w:hAnsi="Times New Roman" w:cs="Times New Roman"/>
+          <w:sz w:val="24"/>
+          <w:szCs w:val="24"/>
+        </w:rPr>
+        <w:t>on</w:t>
+      </w:r>
+      <w:r>
+        <w:rPr>
+          <w:rFonts w:ascii="Times New Roman" w:hAnsi="Times New Roman" w:cs="Times New Roman"/>
+          <w:sz w:val="24"/>
+          <w:szCs w:val="24"/>
+        </w:rPr>
+        <w:t xml:space="preserve"> of the</w:t>
+      </w:r>
+      <w:r>
+        <w:rPr>
+          <w:rFonts w:ascii="Times New Roman" w:hAnsi="Times New Roman" w:cs="Times New Roman"/>
+          <w:sz w:val="24"/>
+          <w:szCs w:val="24"/>
+        </w:rPr>
+        <w:t xml:space="preserve"> proposed system in </w:t>
+      </w:r>
+      <w:r>
+        <w:rPr>
+          <w:rFonts w:ascii="Times New Roman" w:hAnsi="Times New Roman" w:cs="Times New Roman"/>
+          <w:sz w:val="24"/>
+          <w:szCs w:val="24"/>
+        </w:rPr>
+        <w:t xml:space="preserve">anticipation of finding the software bugs related to the system. </w:t>
+      </w:r>
+      <w:r>
+        <w:rPr>
+          <w:rFonts w:ascii="Times New Roman" w:hAnsi="Times New Roman" w:cs="Times New Roman"/>
+          <w:sz w:val="24"/>
+          <w:szCs w:val="24"/>
+        </w:rPr>
+        <w:t>It can also be described as the</w:t>
+      </w:r>
+      <w:r>
+        <w:rPr>
+          <w:rFonts w:ascii="Times New Roman" w:hAnsi="Times New Roman" w:cs="Times New Roman"/>
+          <w:sz w:val="24"/>
+          <w:szCs w:val="24"/>
+        </w:rPr>
+        <w:t xml:space="preserve"> technique practised to prove and check that the system in hand actually </w:t>
+      </w:r>
+      <w:r>
+        <w:rPr>
+          <w:rFonts w:ascii="Times New Roman" w:hAnsi="Times New Roman" w:cs="Times New Roman"/>
+          <w:sz w:val="24"/>
+          <w:szCs w:val="24"/>
+        </w:rPr>
+        <w:t>meets</w:t>
+      </w:r>
+      <w:r>
+        <w:rPr>
+          <w:rFonts w:ascii="Times New Roman" w:hAnsi="Times New Roman" w:cs="Times New Roman"/>
+          <w:sz w:val="24"/>
+          <w:szCs w:val="24"/>
+        </w:rPr>
+        <w:t xml:space="preserve"> all the business and specialized prerequisites that guides its configuration and future improvement. </w:t>
+      </w:r>
+      <w:r>
+        <w:rPr>
+          <w:rFonts w:ascii="Times New Roman" w:hAnsi="Times New Roman" w:cs="Times New Roman"/>
+          <w:sz w:val="24"/>
+          <w:szCs w:val="24"/>
+        </w:rPr>
+        <w:t>It</w:t>
+      </w:r>
+      <w:r>
+        <w:rPr>
+          <w:rFonts w:ascii="Times New Roman" w:hAnsi="Times New Roman" w:cs="Times New Roman"/>
+          <w:sz w:val="24"/>
+          <w:szCs w:val="24"/>
+        </w:rPr>
+        <w:t xml:space="preserve"> </w:t>
+      </w:r>
+      <w:r>
+        <w:rPr>
+          <w:rFonts w:ascii="Times New Roman" w:hAnsi="Times New Roman" w:cs="Times New Roman"/>
+          <w:sz w:val="24"/>
+          <w:szCs w:val="24"/>
+        </w:rPr>
+        <w:t xml:space="preserve">is carried out to </w:t>
+      </w:r>
+      <w:r>
+        <w:rPr>
+          <w:rFonts w:ascii="Times New Roman" w:hAnsi="Times New Roman" w:cs="Times New Roman"/>
+          <w:sz w:val="24"/>
+          <w:szCs w:val="24"/>
+        </w:rPr>
+        <w:t>test the quality of the software against a number</w:t>
+      </w:r>
+      <w:r>
+        <w:rPr>
+          <w:rFonts w:ascii="Times New Roman" w:hAnsi="Times New Roman" w:cs="Times New Roman"/>
+          <w:sz w:val="24"/>
+          <w:szCs w:val="24"/>
+        </w:rPr>
+        <w:t xml:space="preserve"> of factors such as reliability and</w:t>
+      </w:r>
+      <w:r>
+        <w:rPr>
+          <w:rFonts w:ascii="Times New Roman" w:hAnsi="Times New Roman" w:cs="Times New Roman"/>
+          <w:sz w:val="24"/>
+          <w:szCs w:val="24"/>
+        </w:rPr>
+        <w:t xml:space="preserve"> usability</w:t>
+      </w:r>
+      <w:r>
+        <w:rPr>
+          <w:rFonts w:ascii="Times New Roman" w:hAnsi="Times New Roman" w:cs="Times New Roman"/>
+          <w:sz w:val="24"/>
+          <w:szCs w:val="24"/>
+        </w:rPr>
+        <w:t xml:space="preserve">. It is </w:t>
+      </w:r>
+      <w:r>
+        <w:rPr>
+          <w:rFonts w:ascii="Times New Roman" w:hAnsi="Times New Roman" w:cs="Times New Roman"/>
+          <w:sz w:val="24"/>
+          <w:szCs w:val="24"/>
+        </w:rPr>
+        <w:t>mandate</w:t>
+      </w:r>
+      <w:r>
+        <w:rPr>
+          <w:rFonts w:ascii="Times New Roman" w:hAnsi="Times New Roman" w:cs="Times New Roman"/>
+          <w:sz w:val="24"/>
+          <w:szCs w:val="24"/>
+        </w:rPr>
+        <w:t>d</w:t>
+      </w:r>
+      <w:r>
+        <w:rPr>
+          <w:rFonts w:ascii="Times New Roman" w:hAnsi="Times New Roman" w:cs="Times New Roman"/>
+          <w:sz w:val="24"/>
+          <w:szCs w:val="24"/>
+        </w:rPr>
+        <w:t xml:space="preserve"> that this pro</w:t>
+      </w:r>
+      <w:r>
+        <w:rPr>
+          <w:rFonts w:ascii="Times New Roman" w:hAnsi="Times New Roman" w:cs="Times New Roman"/>
+          <w:sz w:val="24"/>
+          <w:szCs w:val="24"/>
+        </w:rPr>
+        <w:t>cess is executed with</w:t>
+      </w:r>
+      <w:r>
+        <w:rPr>
+          <w:rFonts w:ascii="Times New Roman" w:hAnsi="Times New Roman" w:cs="Times New Roman"/>
+          <w:sz w:val="24"/>
+          <w:szCs w:val="24"/>
+        </w:rPr>
+        <w:t xml:space="preserve"> great efficiency and within the budget that was stated for the project</w:t>
+      </w:r>
+      <w:r>
+        <w:rPr>
+          <w:rFonts w:ascii="Times New Roman" w:hAnsi="Times New Roman" w:cs="Times New Roman"/>
+          <w:sz w:val="24"/>
+          <w:szCs w:val="24"/>
+        </w:rPr>
+        <w:t xml:space="preserve"> with considerations</w:t>
+      </w:r>
+      <w:r>
+        <w:rPr>
+          <w:rFonts w:ascii="Times New Roman" w:hAnsi="Times New Roman" w:cs="Times New Roman"/>
+          <w:sz w:val="24"/>
+          <w:szCs w:val="24"/>
+        </w:rPr>
+        <w:t xml:space="preserve"> </w:t>
+      </w:r>
+      <w:r>
+        <w:rPr>
+          <w:rFonts w:ascii="Times New Roman" w:hAnsi="Times New Roman" w:cs="Times New Roman"/>
+          <w:sz w:val="24"/>
+          <w:szCs w:val="24"/>
+        </w:rPr>
+        <w:t xml:space="preserve">on </w:t>
+      </w:r>
+      <w:r>
+        <w:rPr>
+          <w:rFonts w:ascii="Times New Roman" w:hAnsi="Times New Roman" w:cs="Times New Roman"/>
+          <w:sz w:val="24"/>
+          <w:szCs w:val="24"/>
+        </w:rPr>
+        <w:t xml:space="preserve">the scheduling limits. In addition, the chapter touches on the best way of implementing the system with respect to the analysis and design presented </w:t>
+      </w:r>
+      <w:r>
+        <w:rPr>
+          <w:rFonts w:ascii="Times New Roman" w:hAnsi="Times New Roman" w:cs="Times New Roman"/>
+          <w:sz w:val="24"/>
+          <w:szCs w:val="24"/>
+        </w:rPr>
+        <w:t>in</w:t>
+      </w:r>
+      <w:r>
+        <w:rPr>
+          <w:rFonts w:ascii="Times New Roman" w:hAnsi="Times New Roman" w:cs="Times New Roman"/>
+          <w:sz w:val="24"/>
+          <w:szCs w:val="24"/>
+        </w:rPr>
+        <w:t xml:space="preserve"> the </w:t>
+      </w:r>
+      <w:r>
+        <w:rPr>
+          <w:rFonts w:ascii="Times New Roman" w:hAnsi="Times New Roman" w:cs="Times New Roman"/>
+          <w:sz w:val="24"/>
+          <w:szCs w:val="24"/>
+        </w:rPr>
+        <w:t>previous chapter.</w:t>
+      </w:r>
+    </w:p>
+    <w:p>
+      <w:pPr>
         <w:pStyle w:val="Heading2"/>
         <w:rPr>
           <w:rFonts w:ascii="Times New Roman" w:hAnsi="Times New Roman" w:cs="Times New Roman"/>
@@ -33099,7 +33538,7 @@
           <w:szCs w:val="24"/>
         </w:rPr>
       </w:pPr>
-      <w:bookmarkStart w:id="84" w:name="_Toc75890763"/>
+      <w:bookmarkStart w:id="84" w:name="_Toc75890764"/>
       <w:r>
         <w:rPr>
           <w:rFonts w:ascii="Times New Roman" w:hAnsi="Times New Roman" w:cs="Times New Roman"/>
@@ -33107,296 +33546,31 @@
           <w:sz w:val="24"/>
           <w:szCs w:val="24"/>
         </w:rPr>
-        <w:t xml:space="preserve">6.1. </w:t>
-      </w:r>
-      <w:r>
+        <w:t>6.2 Testing Categories and Results</w:t>
+      </w:r>
+      <w:bookmarkEnd w:id="84"/>
+    </w:p>
+    <w:p>
+      <w:pPr>
+        <w:pStyle w:val="Heading3"/>
         <w:rPr>
           <w:rFonts w:ascii="Times New Roman" w:hAnsi="Times New Roman" w:cs="Times New Roman"/>
           <w:color w:val="auto"/>
           <w:sz w:val="24"/>
           <w:szCs w:val="24"/>
         </w:rPr>
-        <w:t>Introduction</w:t>
-      </w:r>
-      <w:bookmarkEnd w:id="84"/>
-    </w:p>
-    <w:p>
-      <w:pPr>
-        <w:jc w:val="both"/>
-        <w:rPr>
-          <w:rFonts w:ascii="Times New Roman" w:hAnsi="Times New Roman" w:cs="Times New Roman"/>
-          <w:sz w:val="24"/>
-          <w:szCs w:val="24"/>
-        </w:rPr>
-      </w:pPr>
-      <w:r>
-        <w:rPr>
-          <w:rFonts w:ascii="Times New Roman" w:hAnsi="Times New Roman" w:cs="Times New Roman"/>
-          <w:sz w:val="24"/>
-          <w:szCs w:val="24"/>
-        </w:rPr>
-        <w:t>This is a procedural executi</w:t>
-      </w:r>
-      <w:r>
-        <w:rPr>
-          <w:rFonts w:ascii="Times New Roman" w:hAnsi="Times New Roman" w:cs="Times New Roman"/>
-          <w:sz w:val="24"/>
-          <w:szCs w:val="24"/>
-        </w:rPr>
-        <w:t>on</w:t>
-      </w:r>
-      <w:r>
-        <w:rPr>
-          <w:rFonts w:ascii="Times New Roman" w:hAnsi="Times New Roman" w:cs="Times New Roman"/>
-          <w:sz w:val="24"/>
-          <w:szCs w:val="24"/>
-        </w:rPr>
-        <w:t xml:space="preserve"> of the</w:t>
-      </w:r>
-      <w:r>
-        <w:rPr>
-          <w:rFonts w:ascii="Times New Roman" w:hAnsi="Times New Roman" w:cs="Times New Roman"/>
-          <w:sz w:val="24"/>
-          <w:szCs w:val="24"/>
-        </w:rPr>
-        <w:t xml:space="preserve"> proposed system in </w:t>
-      </w:r>
-      <w:r>
-        <w:rPr>
-          <w:rFonts w:ascii="Times New Roman" w:hAnsi="Times New Roman" w:cs="Times New Roman"/>
-          <w:sz w:val="24"/>
-          <w:szCs w:val="24"/>
-        </w:rPr>
-        <w:t xml:space="preserve">anticipation of finding the software bugs related to the system. </w:t>
-      </w:r>
-      <w:r>
-        <w:rPr>
-          <w:rFonts w:ascii="Times New Roman" w:hAnsi="Times New Roman" w:cs="Times New Roman"/>
-          <w:sz w:val="24"/>
-          <w:szCs w:val="24"/>
-        </w:rPr>
-        <w:t>It can also be described as the</w:t>
-      </w:r>
-      <w:r>
-        <w:rPr>
-          <w:rFonts w:ascii="Times New Roman" w:hAnsi="Times New Roman" w:cs="Times New Roman"/>
-          <w:sz w:val="24"/>
-          <w:szCs w:val="24"/>
-        </w:rPr>
-        <w:t xml:space="preserve"> technique practised to prove and check that the system in hand actually </w:t>
-      </w:r>
-      <w:r>
-        <w:rPr>
-          <w:rFonts w:ascii="Times New Roman" w:hAnsi="Times New Roman" w:cs="Times New Roman"/>
-          <w:sz w:val="24"/>
-          <w:szCs w:val="24"/>
-        </w:rPr>
-        <w:t>meets</w:t>
-      </w:r>
-      <w:r>
-        <w:rPr>
-          <w:rFonts w:ascii="Times New Roman" w:hAnsi="Times New Roman" w:cs="Times New Roman"/>
-          <w:sz w:val="24"/>
-          <w:szCs w:val="24"/>
-        </w:rPr>
-        <w:t xml:space="preserve"> all the business and specialized prerequisites that guides its configuration and future improvement. </w:t>
-      </w:r>
-      <w:r>
-        <w:rPr>
-          <w:rFonts w:ascii="Times New Roman" w:hAnsi="Times New Roman" w:cs="Times New Roman"/>
-          <w:sz w:val="24"/>
-          <w:szCs w:val="24"/>
-        </w:rPr>
-        <w:t>It</w:t>
-      </w:r>
-      <w:r>
-        <w:rPr>
-          <w:rFonts w:ascii="Times New Roman" w:hAnsi="Times New Roman" w:cs="Times New Roman"/>
-          <w:sz w:val="24"/>
-          <w:szCs w:val="24"/>
-        </w:rPr>
-        <w:t xml:space="preserve"> </w:t>
-      </w:r>
-      <w:r>
-        <w:rPr>
-          <w:rFonts w:ascii="Times New Roman" w:hAnsi="Times New Roman" w:cs="Times New Roman"/>
-          <w:sz w:val="24"/>
-          <w:szCs w:val="24"/>
-        </w:rPr>
-        <w:t xml:space="preserve">is carried out to </w:t>
-      </w:r>
-      <w:r>
-        <w:rPr>
-          <w:rFonts w:ascii="Times New Roman" w:hAnsi="Times New Roman" w:cs="Times New Roman"/>
-          <w:sz w:val="24"/>
-          <w:szCs w:val="24"/>
-        </w:rPr>
-        <w:t>test the quality of the software against a number</w:t>
-      </w:r>
-      <w:r>
-        <w:rPr>
-          <w:rFonts w:ascii="Times New Roman" w:hAnsi="Times New Roman" w:cs="Times New Roman"/>
-          <w:sz w:val="24"/>
-          <w:szCs w:val="24"/>
-        </w:rPr>
-        <w:t xml:space="preserve"> of factors such as reliability and</w:t>
-      </w:r>
-      <w:r>
-        <w:rPr>
-          <w:rFonts w:ascii="Times New Roman" w:hAnsi="Times New Roman" w:cs="Times New Roman"/>
-          <w:sz w:val="24"/>
-          <w:szCs w:val="24"/>
-        </w:rPr>
-        <w:t xml:space="preserve"> usability</w:t>
-      </w:r>
-      <w:r>
-        <w:rPr>
-          <w:rFonts w:ascii="Times New Roman" w:hAnsi="Times New Roman" w:cs="Times New Roman"/>
-          <w:sz w:val="24"/>
-          <w:szCs w:val="24"/>
-        </w:rPr>
-        <w:t xml:space="preserve">. It is </w:t>
-      </w:r>
-      <w:r>
-        <w:rPr>
-          <w:rFonts w:ascii="Times New Roman" w:hAnsi="Times New Roman" w:cs="Times New Roman"/>
-          <w:sz w:val="24"/>
-          <w:szCs w:val="24"/>
-        </w:rPr>
-        <w:t>mandate</w:t>
-      </w:r>
-      <w:r>
-        <w:rPr>
-          <w:rFonts w:ascii="Times New Roman" w:hAnsi="Times New Roman" w:cs="Times New Roman"/>
-          <w:sz w:val="24"/>
-          <w:szCs w:val="24"/>
-        </w:rPr>
-        <w:t>d</w:t>
-      </w:r>
-      <w:r>
-        <w:rPr>
-          <w:rFonts w:ascii="Times New Roman" w:hAnsi="Times New Roman" w:cs="Times New Roman"/>
-          <w:sz w:val="24"/>
-          <w:szCs w:val="24"/>
-        </w:rPr>
-        <w:t xml:space="preserve"> that this pro</w:t>
-      </w:r>
-      <w:r>
-        <w:rPr>
-          <w:rFonts w:ascii="Times New Roman" w:hAnsi="Times New Roman" w:cs="Times New Roman"/>
-          <w:sz w:val="24"/>
-          <w:szCs w:val="24"/>
-        </w:rPr>
-        <w:t>cess is executed with</w:t>
-      </w:r>
-      <w:r>
-        <w:rPr>
-          <w:rFonts w:ascii="Times New Roman" w:hAnsi="Times New Roman" w:cs="Times New Roman"/>
-          <w:sz w:val="24"/>
-          <w:szCs w:val="24"/>
-        </w:rPr>
-        <w:t xml:space="preserve"> great efficiency and within the budget that was stated for the project</w:t>
-      </w:r>
-      <w:r>
-        <w:rPr>
-          <w:rFonts w:ascii="Times New Roman" w:hAnsi="Times New Roman" w:cs="Times New Roman"/>
-          <w:sz w:val="24"/>
-          <w:szCs w:val="24"/>
-        </w:rPr>
-        <w:t xml:space="preserve"> with considerations</w:t>
-      </w:r>
-      <w:r>
-        <w:rPr>
-          <w:rFonts w:ascii="Times New Roman" w:hAnsi="Times New Roman" w:cs="Times New Roman"/>
-          <w:sz w:val="24"/>
-          <w:szCs w:val="24"/>
-        </w:rPr>
-        <w:t xml:space="preserve"> </w:t>
-      </w:r>
-      <w:r>
-        <w:rPr>
-          <w:rFonts w:ascii="Times New Roman" w:hAnsi="Times New Roman" w:cs="Times New Roman"/>
-          <w:sz w:val="24"/>
-          <w:szCs w:val="24"/>
-        </w:rPr>
-        <w:t xml:space="preserve">on </w:t>
-      </w:r>
-      <w:r>
-        <w:rPr>
-          <w:rFonts w:ascii="Times New Roman" w:hAnsi="Times New Roman" w:cs="Times New Roman"/>
-          <w:sz w:val="24"/>
-          <w:szCs w:val="24"/>
-        </w:rPr>
-        <w:t xml:space="preserve">the scheduling limits. In addition, the chapter touches on the best way of implementing the system with respect to the analysis and design presented </w:t>
-      </w:r>
-      <w:r>
-        <w:rPr>
-          <w:rFonts w:ascii="Times New Roman" w:hAnsi="Times New Roman" w:cs="Times New Roman"/>
-          <w:sz w:val="24"/>
-          <w:szCs w:val="24"/>
-        </w:rPr>
-        <w:t>in</w:t>
-      </w:r>
-      <w:r>
-        <w:rPr>
-          <w:rFonts w:ascii="Times New Roman" w:hAnsi="Times New Roman" w:cs="Times New Roman"/>
-          <w:sz w:val="24"/>
-          <w:szCs w:val="24"/>
-        </w:rPr>
-        <w:t xml:space="preserve"> the </w:t>
-      </w:r>
-      <w:r>
-        <w:rPr>
-          <w:rFonts w:ascii="Times New Roman" w:hAnsi="Times New Roman" w:cs="Times New Roman"/>
-          <w:sz w:val="24"/>
-          <w:szCs w:val="24"/>
-        </w:rPr>
-        <w:t>previous chapter.</w:t>
-      </w:r>
-    </w:p>
-    <w:p>
-      <w:pPr>
-        <w:pStyle w:val="Heading2"/>
+      </w:pPr>
+      <w:bookmarkStart w:id="85" w:name="_Toc75890765"/>
+      <w:r>
         <w:rPr>
           <w:rFonts w:ascii="Times New Roman" w:hAnsi="Times New Roman" w:cs="Times New Roman"/>
           <w:color w:val="auto"/>
           <w:sz w:val="24"/>
           <w:szCs w:val="24"/>
         </w:rPr>
-      </w:pPr>
-      <w:bookmarkStart w:id="85" w:name="_Toc75890764"/>
-      <w:r>
-        <w:rPr>
-          <w:rFonts w:ascii="Times New Roman" w:hAnsi="Times New Roman" w:cs="Times New Roman"/>
-          <w:color w:val="auto"/>
-          <w:sz w:val="24"/>
-          <w:szCs w:val="24"/>
-        </w:rPr>
-        <w:t>6.2 Testing Categories and Results</w:t>
+        <w:t>6.2.1 White Box</w:t>
       </w:r>
       <w:bookmarkEnd w:id="85"/>
-    </w:p>
-    <w:p>
-      <w:pPr>
-        <w:pStyle w:val="Heading3"/>
-        <w:rPr>
-          <w:rFonts w:ascii="Times New Roman" w:hAnsi="Times New Roman" w:cs="Times New Roman"/>
-          <w:color w:val="auto"/>
-          <w:sz w:val="24"/>
-          <w:szCs w:val="24"/>
-        </w:rPr>
-      </w:pPr>
-      <w:bookmarkStart w:id="86" w:name="_Toc75890765"/>
-      <w:r>
-        <w:rPr>
-          <w:rFonts w:ascii="Times New Roman" w:hAnsi="Times New Roman" w:cs="Times New Roman"/>
-          <w:color w:val="auto"/>
-          <w:sz w:val="24"/>
-          <w:szCs w:val="24"/>
-        </w:rPr>
-        <w:t>6.2.1 White Box</w:t>
-      </w:r>
-      <w:bookmarkEnd w:id="86"/>
     </w:p>
     <w:p>
       <w:pPr>
@@ -33857,7 +34031,7 @@
           <w:szCs w:val="24"/>
         </w:rPr>
       </w:pPr>
-      <w:bookmarkStart w:id="87" w:name="_Toc75890766"/>
+      <w:bookmarkStart w:id="86" w:name="_Toc75890766"/>
       <w:r>
         <w:rPr>
           <w:rFonts w:ascii="Times New Roman" w:hAnsi="Times New Roman" w:cs="Times New Roman"/>
@@ -33867,7 +34041,7 @@
         </w:rPr>
         <w:t>Black Box</w:t>
       </w:r>
-      <w:bookmarkEnd w:id="87"/>
+      <w:bookmarkEnd w:id="86"/>
     </w:p>
     <w:p>
       <w:pPr>
@@ -34290,7 +34464,7 @@
           <w:szCs w:val="24"/>
         </w:rPr>
       </w:pPr>
-      <w:bookmarkStart w:id="88" w:name="_Toc7912791"/>
+      <w:bookmarkStart w:id="87" w:name="_Toc7912791"/>
       <w:r>
         <w:rPr>
           <w:rFonts w:ascii="Times New Roman" w:hAnsi="Times New Roman" w:cs="Times New Roman"/>
@@ -34299,7 +34473,7 @@
         </w:rPr>
         <w:t>Black Box Testing</w:t>
       </w:r>
-      <w:bookmarkEnd w:id="88"/>
+      <w:bookmarkEnd w:id="87"/>
     </w:p>
     <w:p>
       <w:pPr>
@@ -34325,7 +34499,7 @@
           <w:szCs w:val="24"/>
         </w:rPr>
       </w:pPr>
-      <w:bookmarkStart w:id="89" w:name="_Toc75890767"/>
+      <w:bookmarkStart w:id="88" w:name="_Toc75890767"/>
       <w:r>
         <w:rPr>
           <w:rFonts w:ascii="Times New Roman" w:hAnsi="Times New Roman" w:cs="Times New Roman"/>
@@ -34335,7 +34509,7 @@
         </w:rPr>
         <w:t>Types of Testing and Results</w:t>
       </w:r>
-      <w:bookmarkEnd w:id="89"/>
+      <w:bookmarkEnd w:id="88"/>
     </w:p>
     <w:p>
       <w:pPr>
@@ -34350,8 +34524,8 @@
           <w:szCs w:val="24"/>
         </w:rPr>
       </w:pPr>
-      <w:bookmarkStart w:id="90" w:name="_Toc7913011"/>
-      <w:bookmarkStart w:id="91" w:name="_Toc75890768"/>
+      <w:bookmarkStart w:id="89" w:name="_Toc7913011"/>
+      <w:bookmarkStart w:id="90" w:name="_Toc75890768"/>
       <w:r>
         <w:rPr>
           <w:rFonts w:ascii="Times New Roman" w:hAnsi="Times New Roman" w:cs="Times New Roman"/>
@@ -34370,8 +34544,8 @@
         </w:rPr>
         <w:t>Functional Testing</w:t>
       </w:r>
+      <w:bookmarkEnd w:id="89"/>
       <w:bookmarkEnd w:id="90"/>
-      <w:bookmarkEnd w:id="91"/>
     </w:p>
     <w:p>
       <w:pPr>
@@ -35090,7 +35264,7 @@
           <w:szCs w:val="24"/>
         </w:rPr>
       </w:pPr>
-      <w:bookmarkStart w:id="92" w:name="_Toc7913013"/>
+      <w:bookmarkStart w:id="91" w:name="_Toc7913013"/>
       <w:r>
         <w:rPr>
           <w:rFonts w:ascii="Times New Roman" w:hAnsi="Times New Roman" w:cs="Times New Roman"/>
@@ -35109,7 +35283,7 @@
         </w:rPr>
         <w:t>Test Cases</w:t>
       </w:r>
-      <w:bookmarkEnd w:id="92"/>
+      <w:bookmarkEnd w:id="91"/>
     </w:p>
     <w:p>
       <w:pPr>
@@ -36128,7 +36302,7 @@
           <w:szCs w:val="24"/>
         </w:rPr>
       </w:pPr>
-      <w:bookmarkStart w:id="93" w:name="_Toc75890769"/>
+      <w:bookmarkStart w:id="92" w:name="_Toc75890769"/>
       <w:r>
         <w:rPr>
           <w:rFonts w:ascii="Times New Roman" w:hAnsi="Times New Roman" w:cs="Times New Roman"/>
@@ -36139,7 +36313,7 @@
         <w:lastRenderedPageBreak/>
         <w:t>6.3.2 Non-Functional Testing</w:t>
       </w:r>
-      <w:bookmarkEnd w:id="93"/>
+      <w:bookmarkEnd w:id="92"/>
     </w:p>
     <w:p>
       <w:pPr>
@@ -36751,7 +36925,7 @@
           <w:szCs w:val="24"/>
         </w:rPr>
       </w:pPr>
-      <w:bookmarkStart w:id="94" w:name="_Toc75890770"/>
+      <w:bookmarkStart w:id="93" w:name="_Toc75890770"/>
       <w:r>
         <w:rPr>
           <w:rFonts w:ascii="Times New Roman" w:hAnsi="Times New Roman" w:cs="Times New Roman"/>
@@ -36761,6 +36935,70 @@
         </w:rPr>
         <w:t>6.5 Levels of Testing and Results</w:t>
       </w:r>
+      <w:bookmarkEnd w:id="93"/>
+    </w:p>
+    <w:p>
+      <w:pPr>
+        <w:jc w:val="both"/>
+        <w:rPr>
+          <w:rFonts w:ascii="Times New Roman" w:hAnsi="Times New Roman" w:cs="Times New Roman"/>
+          <w:sz w:val="24"/>
+          <w:szCs w:val="24"/>
+        </w:rPr>
+      </w:pPr>
+      <w:r>
+        <w:rPr>
+          <w:rFonts w:ascii="Times New Roman" w:hAnsi="Times New Roman" w:cs="Times New Roman"/>
+          <w:sz w:val="24"/>
+          <w:szCs w:val="24"/>
+        </w:rPr>
+        <w:t>Various stages of testing methods were applied to consistently confirm varied viewpoints that would be used to view t</w:t>
+      </w:r>
+      <w:r>
+        <w:rPr>
+          <w:rFonts w:ascii="Times New Roman" w:hAnsi="Times New Roman" w:cs="Times New Roman"/>
+          <w:sz w:val="24"/>
+          <w:szCs w:val="24"/>
+        </w:rPr>
+        <w:t xml:space="preserve">he system in search of errors. Shown </w:t>
+      </w:r>
+      <w:r>
+        <w:rPr>
+          <w:rFonts w:ascii="Times New Roman" w:hAnsi="Times New Roman" w:cs="Times New Roman"/>
+          <w:sz w:val="24"/>
+          <w:szCs w:val="24"/>
+        </w:rPr>
+        <w:t>b</w:t>
+      </w:r>
+      <w:r>
+        <w:rPr>
+          <w:rFonts w:ascii="Times New Roman" w:hAnsi="Times New Roman" w:cs="Times New Roman"/>
+          <w:sz w:val="24"/>
+          <w:szCs w:val="24"/>
+        </w:rPr>
+        <w:t>elow are the diverse levels of assessing the intended system applied during the development process of the proposed system.</w:t>
+      </w:r>
+    </w:p>
+    <w:p>
+      <w:pPr>
+        <w:pStyle w:val="Heading3"/>
+        <w:rPr>
+          <w:rFonts w:ascii="Times New Roman" w:hAnsi="Times New Roman" w:cs="Times New Roman"/>
+          <w:color w:val="auto"/>
+          <w:sz w:val="24"/>
+          <w:szCs w:val="24"/>
+        </w:rPr>
+      </w:pPr>
+      <w:bookmarkStart w:id="94" w:name="_Toc75890771"/>
+      <w:r>
+        <w:rPr>
+          <w:rFonts w:ascii="Times New Roman" w:hAnsi="Times New Roman" w:cs="Times New Roman"/>
+          <w:color w:val="auto"/>
+          <w:sz w:val="24"/>
+          <w:szCs w:val="24"/>
+        </w:rPr>
+        <w:t>6.5.1 Unit Testing</w:t>
+      </w:r>
       <w:bookmarkEnd w:id="94"/>
     </w:p>
     <w:p>
@@ -36778,32 +37016,415 @@
           <w:sz w:val="24"/>
           <w:szCs w:val="24"/>
         </w:rPr>
-        <w:t>Various stages of testing methods were applied to consistently confirm varied viewpoints that would be used to view t</w:t>
-      </w:r>
-      <w:r>
-        <w:rPr>
-          <w:rFonts w:ascii="Times New Roman" w:hAnsi="Times New Roman" w:cs="Times New Roman"/>
-          <w:sz w:val="24"/>
-          <w:szCs w:val="24"/>
-        </w:rPr>
-        <w:t xml:space="preserve">he system in search of errors. Shown </w:t>
-      </w:r>
-      <w:r>
-        <w:rPr>
-          <w:rFonts w:ascii="Times New Roman" w:hAnsi="Times New Roman" w:cs="Times New Roman"/>
-          <w:sz w:val="24"/>
-          <w:szCs w:val="24"/>
-        </w:rPr>
-        <w:t>b</w:t>
-      </w:r>
-      <w:r>
-        <w:rPr>
-          <w:rFonts w:ascii="Times New Roman" w:hAnsi="Times New Roman" w:cs="Times New Roman"/>
-          <w:sz w:val="24"/>
-          <w:szCs w:val="24"/>
-        </w:rPr>
-        <w:t>elow are the diverse levels of assessing the intended system applied during the development process of the proposed system.</w:t>
-      </w:r>
+        <w:t xml:space="preserve">Unit tests focus on </w:t>
+      </w:r>
+      <w:r>
+        <w:rPr>
+          <w:rFonts w:ascii="Times New Roman" w:hAnsi="Times New Roman" w:cs="Times New Roman"/>
+          <w:sz w:val="24"/>
+          <w:szCs w:val="24"/>
+        </w:rPr>
+        <w:t xml:space="preserve">a single </w:t>
+      </w:r>
+      <w:r>
+        <w:rPr>
+          <w:rFonts w:ascii="Times New Roman" w:hAnsi="Times New Roman" w:cs="Times New Roman"/>
+          <w:sz w:val="24"/>
+          <w:szCs w:val="24"/>
+        </w:rPr>
+        <w:t>unit</w:t>
+      </w:r>
+      <w:r>
+        <w:rPr>
+          <w:rFonts w:ascii="Times New Roman" w:hAnsi="Times New Roman" w:cs="Times New Roman"/>
+          <w:sz w:val="24"/>
+          <w:szCs w:val="24"/>
+        </w:rPr>
+        <w:t xml:space="preserve"> </w:t>
+      </w:r>
+      <w:r>
+        <w:rPr>
+          <w:rFonts w:ascii="Times New Roman" w:hAnsi="Times New Roman" w:cs="Times New Roman"/>
+          <w:sz w:val="24"/>
+          <w:szCs w:val="24"/>
+        </w:rPr>
+        <w:t>—</w:t>
+      </w:r>
+      <w:r>
+        <w:rPr>
+          <w:rFonts w:ascii="Times New Roman" w:hAnsi="Times New Roman" w:cs="Times New Roman"/>
+          <w:sz w:val="24"/>
+          <w:szCs w:val="24"/>
+        </w:rPr>
+        <w:t xml:space="preserve"> </w:t>
+      </w:r>
+      <w:r>
+        <w:rPr>
+          <w:rFonts w:ascii="Times New Roman" w:hAnsi="Times New Roman" w:cs="Times New Roman"/>
+          <w:sz w:val="24"/>
+          <w:szCs w:val="24"/>
+        </w:rPr>
+        <w:t>a program or</w:t>
+      </w:r>
+      <w:r>
+        <w:rPr>
+          <w:rFonts w:ascii="Times New Roman" w:hAnsi="Times New Roman" w:cs="Times New Roman"/>
+          <w:sz w:val="24"/>
+          <w:szCs w:val="24"/>
+        </w:rPr>
+        <w:t xml:space="preserve"> program module that performs a specific function that can be tested. The purpose of a unit test is to ensure that the module or program performs its function as defined in the program specification. Unit testing is performed after the programmer has developed and tested the code and believes it to be error free. These tests are based strictly on the program specification and may discover errors resulting from the programmer’s misinterpretation of the specifications. </w:t>
+      </w:r>
+      <w:r>
+        <w:rPr>
+          <w:rFonts w:ascii="Times New Roman" w:hAnsi="Times New Roman" w:cs="Times New Roman"/>
+          <w:sz w:val="24"/>
+          <w:szCs w:val="24"/>
+        </w:rPr>
+        <w:t xml:space="preserve">This type of testing is usually performed </w:t>
+      </w:r>
+      <w:r>
+        <w:rPr>
+          <w:rFonts w:ascii="Times New Roman" w:hAnsi="Times New Roman" w:cs="Times New Roman"/>
+          <w:sz w:val="24"/>
+          <w:szCs w:val="24"/>
+        </w:rPr>
+        <w:t>by the systems analyst or, sometimes, by the pr</w:t>
+      </w:r>
+      <w:r>
+        <w:rPr>
+          <w:rFonts w:ascii="Times New Roman" w:hAnsi="Times New Roman" w:cs="Times New Roman"/>
+          <w:sz w:val="24"/>
+          <w:szCs w:val="24"/>
+        </w:rPr>
+        <w:t>ogrammer who developed the unit.</w:t>
+      </w:r>
+      <w:r>
+        <w:rPr>
+          <w:rFonts w:ascii="Times New Roman" w:hAnsi="Times New Roman" w:cs="Times New Roman"/>
+          <w:sz w:val="24"/>
+          <w:szCs w:val="24"/>
+        </w:rPr>
+        <w:t xml:space="preserve"> The following are screenshots of tests that were done on different modules on the system.</w:t>
+      </w:r>
+    </w:p>
+    <w:p>
+      <w:pPr>
+        <w:rPr>
+          <w:rFonts w:ascii="Times New Roman" w:hAnsi="Times New Roman" w:cs="Times New Roman"/>
+          <w:i/>
+          <w:sz w:val="24"/>
+          <w:szCs w:val="24"/>
+        </w:rPr>
+      </w:pPr>
+      <w:r>
+        <w:rPr>
+          <w:rFonts w:ascii="Times New Roman" w:hAnsi="Times New Roman" w:cs="Times New Roman"/>
+          <w:i/>
+          <w:sz w:val="24"/>
+          <w:szCs w:val="24"/>
+        </w:rPr>
+        <w:t>User Account Creation</w:t>
+      </w:r>
+      <w:r>
+        <w:rPr>
+          <w:rFonts w:ascii="Times New Roman" w:hAnsi="Times New Roman" w:cs="Times New Roman"/>
+          <w:i/>
+          <w:sz w:val="24"/>
+          <w:szCs w:val="24"/>
+        </w:rPr>
+        <w:br w:type="page"/>
+      </w:r>
+    </w:p>
+    <w:p>
+      <w:pPr>
+        <w:rPr>
+          <w:rFonts w:ascii="Times New Roman" w:hAnsi="Times New Roman" w:cs="Times New Roman"/>
+          <w:sz w:val="24"/>
+          <w:szCs w:val="24"/>
+        </w:rPr>
+      </w:pPr>
+      <w:r>
+        <w:rPr>
+          <w:rFonts w:ascii="Times New Roman" w:hAnsi="Times New Roman" w:cs="Times New Roman"/>
+          <w:noProof/>
+          <w:sz w:val="24"/>
+          <w:szCs w:val="24"/>
+        </w:rPr>
+        <w:lastRenderedPageBreak/>
+        <w:drawing>
+          <wp:inline distT="0" distB="0" distL="0" distR="0" wp14:anchorId="710D6150" wp14:editId="68DB28EA">
+            <wp:extent cx="2719676" cy="1534602"/>
+            <wp:effectExtent l="0" t="0" r="5080" b="8890"/>
+            <wp:docPr id="12" name="Picture 12"/>
+            <wp:cNvGraphicFramePr>
+              <a:graphicFrameLocks xmlns:a="http://schemas.openxmlformats.org/drawingml/2006/main" noChangeAspect="1"/>
+            </wp:cNvGraphicFramePr>
+            <a:graphic xmlns:a="http://schemas.openxmlformats.org/drawingml/2006/main">
+              <a:graphicData uri="http://schemas.openxmlformats.org/drawingml/2006/picture">
+                <pic:pic xmlns:pic="http://schemas.openxmlformats.org/drawingml/2006/picture">
+                  <pic:nvPicPr>
+                    <pic:cNvPr id="0" name="registration.JPG"/>
+                    <pic:cNvPicPr/>
+                  </pic:nvPicPr>
+                  <pic:blipFill>
+                    <a:blip r:embed="rId22" cstate="print">
+                      <a:extLst>
+                        <a:ext uri="{28A0092B-C50C-407E-A947-70E740481C1C}">
+                          <a14:useLocalDpi xmlns:a14="http://schemas.microsoft.com/office/drawing/2010/main" val="0"/>
+                        </a:ext>
+                      </a:extLst>
+                    </a:blip>
+                    <a:stretch>
+                      <a:fillRect/>
+                    </a:stretch>
+                  </pic:blipFill>
+                  <pic:spPr>
+                    <a:xfrm>
+                      <a:off x="0" y="0"/>
+                      <a:ext cx="2726150" cy="1538255"/>
+                    </a:xfrm>
+                    <a:prstGeom prst="rect">
+                      <a:avLst/>
+                    </a:prstGeom>
+                  </pic:spPr>
+                </pic:pic>
+              </a:graphicData>
+            </a:graphic>
+          </wp:inline>
+        </w:drawing>
+      </w:r>
+      <w:r>
+        <w:rPr>
+          <w:rFonts w:ascii="Times New Roman" w:hAnsi="Times New Roman" w:cs="Times New Roman"/>
+          <w:noProof/>
+          <w:sz w:val="24"/>
+          <w:szCs w:val="24"/>
+        </w:rPr>
+        <w:drawing>
+          <wp:inline distT="0" distB="0" distL="0" distR="0" wp14:anchorId="658D11F4" wp14:editId="7AAEC44D">
+            <wp:extent cx="2744466" cy="1534602"/>
+            <wp:effectExtent l="0" t="0" r="0" b="8890"/>
+            <wp:docPr id="13" name="Picture 13"/>
+            <wp:cNvGraphicFramePr>
+              <a:graphicFrameLocks xmlns:a="http://schemas.openxmlformats.org/drawingml/2006/main" noChangeAspect="1"/>
+            </wp:cNvGraphicFramePr>
+            <a:graphic xmlns:a="http://schemas.openxmlformats.org/drawingml/2006/main">
+              <a:graphicData uri="http://schemas.openxmlformats.org/drawingml/2006/picture">
+                <pic:pic xmlns:pic="http://schemas.openxmlformats.org/drawingml/2006/picture">
+                  <pic:nvPicPr>
+                    <pic:cNvPr id="0" name="registration-success.JPG"/>
+                    <pic:cNvPicPr/>
+                  </pic:nvPicPr>
+                  <pic:blipFill>
+                    <a:blip r:embed="rId23" cstate="print">
+                      <a:extLst>
+                        <a:ext uri="{28A0092B-C50C-407E-A947-70E740481C1C}">
+                          <a14:useLocalDpi xmlns:a14="http://schemas.microsoft.com/office/drawing/2010/main" val="0"/>
+                        </a:ext>
+                      </a:extLst>
+                    </a:blip>
+                    <a:stretch>
+                      <a:fillRect/>
+                    </a:stretch>
+                  </pic:blipFill>
+                  <pic:spPr>
+                    <a:xfrm>
+                      <a:off x="0" y="0"/>
+                      <a:ext cx="2755613" cy="1540835"/>
+                    </a:xfrm>
+                    <a:prstGeom prst="rect">
+                      <a:avLst/>
+                    </a:prstGeom>
+                  </pic:spPr>
+                </pic:pic>
+              </a:graphicData>
+            </a:graphic>
+          </wp:inline>
+        </w:drawing>
+      </w:r>
+    </w:p>
+    <w:p>
+      <w:pPr>
+        <w:rPr>
+          <w:rFonts w:ascii="Times New Roman" w:hAnsi="Times New Roman" w:cs="Times New Roman"/>
+          <w:sz w:val="24"/>
+          <w:szCs w:val="24"/>
+        </w:rPr>
+      </w:pPr>
+    </w:p>
+    <w:p>
+      <w:pPr>
+        <w:rPr>
+          <w:rFonts w:ascii="Times New Roman" w:hAnsi="Times New Roman" w:cs="Times New Roman"/>
+          <w:sz w:val="24"/>
+          <w:szCs w:val="24"/>
+        </w:rPr>
+      </w:pPr>
+      <w:r>
+        <w:rPr>
+          <w:rFonts w:ascii="Times New Roman" w:hAnsi="Times New Roman" w:cs="Times New Roman"/>
+          <w:noProof/>
+          <w:sz w:val="24"/>
+          <w:szCs w:val="24"/>
+        </w:rPr>
+        <w:drawing>
+          <wp:inline distT="0" distB="0" distL="0" distR="0" wp14:anchorId="74DF3F97" wp14:editId="75DD3B9F">
+            <wp:extent cx="5470497" cy="3067988"/>
+            <wp:effectExtent l="0" t="0" r="0" b="0"/>
+            <wp:docPr id="14" name="Picture 14"/>
+            <wp:cNvGraphicFramePr>
+              <a:graphicFrameLocks xmlns:a="http://schemas.openxmlformats.org/drawingml/2006/main" noChangeAspect="1"/>
+            </wp:cNvGraphicFramePr>
+            <a:graphic xmlns:a="http://schemas.openxmlformats.org/drawingml/2006/main">
+              <a:graphicData uri="http://schemas.openxmlformats.org/drawingml/2006/picture">
+                <pic:pic xmlns:pic="http://schemas.openxmlformats.org/drawingml/2006/picture">
+                  <pic:nvPicPr>
+                    <pic:cNvPr id="0" name="logging in.JPG"/>
+                    <pic:cNvPicPr/>
+                  </pic:nvPicPr>
+                  <pic:blipFill>
+                    <a:blip r:embed="rId24">
+                      <a:extLst>
+                        <a:ext uri="{28A0092B-C50C-407E-A947-70E740481C1C}">
+                          <a14:useLocalDpi xmlns:a14="http://schemas.microsoft.com/office/drawing/2010/main" val="0"/>
+                        </a:ext>
+                      </a:extLst>
+                    </a:blip>
+                    <a:stretch>
+                      <a:fillRect/>
+                    </a:stretch>
+                  </pic:blipFill>
+                  <pic:spPr>
+                    <a:xfrm>
+                      <a:off x="0" y="0"/>
+                      <a:ext cx="5473976" cy="3069939"/>
+                    </a:xfrm>
+                    <a:prstGeom prst="rect">
+                      <a:avLst/>
+                    </a:prstGeom>
+                  </pic:spPr>
+                </pic:pic>
+              </a:graphicData>
+            </a:graphic>
+          </wp:inline>
+        </w:drawing>
+      </w:r>
+    </w:p>
+    <w:p>
+      <w:pPr>
+        <w:rPr>
+          <w:rFonts w:ascii="Times New Roman" w:hAnsi="Times New Roman" w:cs="Times New Roman"/>
+          <w:sz w:val="24"/>
+          <w:szCs w:val="24"/>
+        </w:rPr>
+      </w:pPr>
+      <w:r>
+        <w:rPr>
+          <w:rFonts w:ascii="Times New Roman" w:hAnsi="Times New Roman" w:cs="Times New Roman"/>
+          <w:noProof/>
+          <w:sz w:val="24"/>
+          <w:szCs w:val="24"/>
+        </w:rPr>
+        <w:drawing>
+          <wp:inline distT="0" distB="0" distL="0" distR="0" wp14:anchorId="05A38096" wp14:editId="0717463D">
+            <wp:extent cx="2830664" cy="1590015"/>
+            <wp:effectExtent l="0" t="0" r="8255" b="0"/>
+            <wp:docPr id="16" name="Picture 16"/>
+            <wp:cNvGraphicFramePr>
+              <a:graphicFrameLocks xmlns:a="http://schemas.openxmlformats.org/drawingml/2006/main" noChangeAspect="1"/>
+            </wp:cNvGraphicFramePr>
+            <a:graphic xmlns:a="http://schemas.openxmlformats.org/drawingml/2006/main">
+              <a:graphicData uri="http://schemas.openxmlformats.org/drawingml/2006/picture">
+                <pic:pic xmlns:pic="http://schemas.openxmlformats.org/drawingml/2006/picture">
+                  <pic:nvPicPr>
+                    <pic:cNvPr id="0" name="dashboardnofiles.JPG"/>
+                    <pic:cNvPicPr/>
+                  </pic:nvPicPr>
+                  <pic:blipFill>
+                    <a:blip r:embed="rId25" cstate="print">
+                      <a:extLst>
+                        <a:ext uri="{28A0092B-C50C-407E-A947-70E740481C1C}">
+                          <a14:useLocalDpi xmlns:a14="http://schemas.microsoft.com/office/drawing/2010/main" val="0"/>
+                        </a:ext>
+                      </a:extLst>
+                    </a:blip>
+                    <a:stretch>
+                      <a:fillRect/>
+                    </a:stretch>
+                  </pic:blipFill>
+                  <pic:spPr>
+                    <a:xfrm>
+                      <a:off x="0" y="0"/>
+                      <a:ext cx="2837924" cy="1594093"/>
+                    </a:xfrm>
+                    <a:prstGeom prst="rect">
+                      <a:avLst/>
+                    </a:prstGeom>
+                  </pic:spPr>
+                </pic:pic>
+              </a:graphicData>
+            </a:graphic>
+          </wp:inline>
+        </w:drawing>
+      </w:r>
+      <w:r>
+        <w:rPr>
+          <w:rFonts w:ascii="Times New Roman" w:hAnsi="Times New Roman" w:cs="Times New Roman"/>
+          <w:noProof/>
+          <w:sz w:val="24"/>
+          <w:szCs w:val="24"/>
+        </w:rPr>
+        <w:drawing>
+          <wp:inline distT="0" distB="0" distL="0" distR="0" wp14:anchorId="4F34ABE7" wp14:editId="6CC38484">
+            <wp:extent cx="2767054" cy="1585245"/>
+            <wp:effectExtent l="0" t="0" r="0" b="0"/>
+            <wp:docPr id="15" name="Picture 15"/>
+            <wp:cNvGraphicFramePr>
+              <a:graphicFrameLocks xmlns:a="http://schemas.openxmlformats.org/drawingml/2006/main" noChangeAspect="1"/>
+            </wp:cNvGraphicFramePr>
+            <a:graphic xmlns:a="http://schemas.openxmlformats.org/drawingml/2006/main">
+              <a:graphicData uri="http://schemas.openxmlformats.org/drawingml/2006/picture">
+                <pic:pic xmlns:pic="http://schemas.openxmlformats.org/drawingml/2006/picture">
+                  <pic:nvPicPr>
+                    <pic:cNvPr id="0" name="dashboard.JPG"/>
+                    <pic:cNvPicPr/>
+                  </pic:nvPicPr>
+                  <pic:blipFill>
+                    <a:blip r:embed="rId26" cstate="print">
+                      <a:extLst>
+                        <a:ext uri="{28A0092B-C50C-407E-A947-70E740481C1C}">
+                          <a14:useLocalDpi xmlns:a14="http://schemas.microsoft.com/office/drawing/2010/main" val="0"/>
+                        </a:ext>
+                      </a:extLst>
+                    </a:blip>
+                    <a:stretch>
+                      <a:fillRect/>
+                    </a:stretch>
+                  </pic:blipFill>
+                  <pic:spPr>
+                    <a:xfrm>
+                      <a:off x="0" y="0"/>
+                      <a:ext cx="2772749" cy="1588508"/>
+                    </a:xfrm>
+                    <a:prstGeom prst="rect">
+                      <a:avLst/>
+                    </a:prstGeom>
+                  </pic:spPr>
+                </pic:pic>
+              </a:graphicData>
+            </a:graphic>
+          </wp:inline>
+        </w:drawing>
+      </w:r>
+    </w:p>
+    <w:p>
+      <w:pPr>
+        <w:rPr>
+          <w:rFonts w:ascii="Times New Roman" w:hAnsi="Times New Roman" w:cs="Times New Roman"/>
+          <w:sz w:val="24"/>
+          <w:szCs w:val="24"/>
+        </w:rPr>
+      </w:pPr>
     </w:p>
     <w:p>
       <w:pPr>
@@ -36815,7 +37436,7 @@
           <w:szCs w:val="24"/>
         </w:rPr>
       </w:pPr>
-      <w:bookmarkStart w:id="95" w:name="_Toc75890771"/>
+      <w:bookmarkStart w:id="95" w:name="_Toc75890772"/>
       <w:r>
         <w:rPr>
           <w:rFonts w:ascii="Times New Roman" w:hAnsi="Times New Roman" w:cs="Times New Roman"/>
@@ -36823,129 +37444,9 @@
           <w:sz w:val="24"/>
           <w:szCs w:val="24"/>
         </w:rPr>
-        <w:t>6.5.1 Unit Testing</w:t>
+        <w:t>6.5.2 Integration Testing</w:t>
       </w:r>
       <w:bookmarkEnd w:id="95"/>
-    </w:p>
-    <w:p>
-      <w:pPr>
-        <w:jc w:val="both"/>
-        <w:rPr>
-          <w:rFonts w:ascii="Times New Roman" w:hAnsi="Times New Roman" w:cs="Times New Roman"/>
-          <w:sz w:val="24"/>
-          <w:szCs w:val="24"/>
-        </w:rPr>
-      </w:pPr>
-      <w:r>
-        <w:rPr>
-          <w:rFonts w:ascii="Times New Roman" w:hAnsi="Times New Roman" w:cs="Times New Roman"/>
-          <w:sz w:val="24"/>
-          <w:szCs w:val="24"/>
-        </w:rPr>
-        <w:t xml:space="preserve">Unit tests focus on </w:t>
-      </w:r>
-      <w:r>
-        <w:rPr>
-          <w:rFonts w:ascii="Times New Roman" w:hAnsi="Times New Roman" w:cs="Times New Roman"/>
-          <w:sz w:val="24"/>
-          <w:szCs w:val="24"/>
-        </w:rPr>
-        <w:t xml:space="preserve">a single </w:t>
-      </w:r>
-      <w:r>
-        <w:rPr>
-          <w:rFonts w:ascii="Times New Roman" w:hAnsi="Times New Roman" w:cs="Times New Roman"/>
-          <w:sz w:val="24"/>
-          <w:szCs w:val="24"/>
-        </w:rPr>
-        <w:t>unit</w:t>
-      </w:r>
-      <w:r>
-        <w:rPr>
-          <w:rFonts w:ascii="Times New Roman" w:hAnsi="Times New Roman" w:cs="Times New Roman"/>
-          <w:sz w:val="24"/>
-          <w:szCs w:val="24"/>
-        </w:rPr>
-        <w:t xml:space="preserve"> </w:t>
-      </w:r>
-      <w:r>
-        <w:rPr>
-          <w:rFonts w:ascii="Times New Roman" w:hAnsi="Times New Roman" w:cs="Times New Roman"/>
-          <w:sz w:val="24"/>
-          <w:szCs w:val="24"/>
-        </w:rPr>
-        <w:t>—</w:t>
-      </w:r>
-      <w:r>
-        <w:rPr>
-          <w:rFonts w:ascii="Times New Roman" w:hAnsi="Times New Roman" w:cs="Times New Roman"/>
-          <w:sz w:val="24"/>
-          <w:szCs w:val="24"/>
-        </w:rPr>
-        <w:t xml:space="preserve"> </w:t>
-      </w:r>
-      <w:r>
-        <w:rPr>
-          <w:rFonts w:ascii="Times New Roman" w:hAnsi="Times New Roman" w:cs="Times New Roman"/>
-          <w:sz w:val="24"/>
-          <w:szCs w:val="24"/>
-        </w:rPr>
-        <w:t>a program or</w:t>
-      </w:r>
-      <w:r>
-        <w:rPr>
-          <w:rFonts w:ascii="Times New Roman" w:hAnsi="Times New Roman" w:cs="Times New Roman"/>
-          <w:sz w:val="24"/>
-          <w:szCs w:val="24"/>
-        </w:rPr>
-        <w:t xml:space="preserve"> program module that performs a specific function that can be tested. The purpose of a unit test is to ensure that the module or program performs its function as defined in the program specification. Unit testing is performed after the programmer has developed and tested the code and believes it to be error free. These tests are based strictly on the program specification and may discover errors resulting from the programmer’s misinterpretation of the specifications. </w:t>
-      </w:r>
-      <w:r>
-        <w:rPr>
-          <w:rFonts w:ascii="Times New Roman" w:hAnsi="Times New Roman" w:cs="Times New Roman"/>
-          <w:sz w:val="24"/>
-          <w:szCs w:val="24"/>
-        </w:rPr>
-        <w:t xml:space="preserve">This type of testing is usually performed </w:t>
-      </w:r>
-      <w:r>
-        <w:rPr>
-          <w:rFonts w:ascii="Times New Roman" w:hAnsi="Times New Roman" w:cs="Times New Roman"/>
-          <w:sz w:val="24"/>
-          <w:szCs w:val="24"/>
-        </w:rPr>
-        <w:t>by the systems analyst or, sometimes, by the pr</w:t>
-      </w:r>
-      <w:r>
-        <w:rPr>
-          <w:rFonts w:ascii="Times New Roman" w:hAnsi="Times New Roman" w:cs="Times New Roman"/>
-          <w:sz w:val="24"/>
-          <w:szCs w:val="24"/>
-        </w:rPr>
-        <w:t xml:space="preserve">ogrammer who developed the unit. </w:t>
-      </w:r>
-    </w:p>
-    <w:p>
-      <w:pPr>
-        <w:pStyle w:val="Heading3"/>
-        <w:rPr>
-          <w:rFonts w:ascii="Times New Roman" w:hAnsi="Times New Roman" w:cs="Times New Roman"/>
-          <w:color w:val="auto"/>
-          <w:sz w:val="24"/>
-          <w:szCs w:val="24"/>
-        </w:rPr>
-      </w:pPr>
-      <w:bookmarkStart w:id="96" w:name="_Toc75890772"/>
-      <w:r>
-        <w:rPr>
-          <w:rFonts w:ascii="Times New Roman" w:hAnsi="Times New Roman" w:cs="Times New Roman"/>
-          <w:color w:val="auto"/>
-          <w:sz w:val="24"/>
-          <w:szCs w:val="24"/>
-        </w:rPr>
-        <w:t>6.5.2 Integration Testing</w:t>
-      </w:r>
-      <w:bookmarkEnd w:id="96"/>
     </w:p>
     <w:p>
       <w:pPr>
@@ -37041,63 +37542,63 @@
           <w:sz w:val="24"/>
           <w:szCs w:val="24"/>
         </w:rPr>
+        <w:t>follows the same general procedures as unit testing</w:t>
+      </w:r>
+      <w:r>
+        <w:rPr>
+          <w:rFonts w:ascii="Times New Roman" w:hAnsi="Times New Roman" w:cs="Times New Roman"/>
+          <w:sz w:val="24"/>
+          <w:szCs w:val="24"/>
+        </w:rPr>
+        <w:t xml:space="preserve"> wherein</w:t>
+      </w:r>
+      <w:r>
+        <w:rPr>
+          <w:rFonts w:ascii="Times New Roman" w:hAnsi="Times New Roman" w:cs="Times New Roman"/>
+          <w:sz w:val="24"/>
+          <w:szCs w:val="24"/>
+        </w:rPr>
+        <w:t xml:space="preserve"> the tester develops a test plan that has a series of tests. </w:t>
+      </w:r>
+      <w:r>
+        <w:rPr>
+          <w:rFonts w:ascii="Times New Roman" w:hAnsi="Times New Roman" w:cs="Times New Roman"/>
+          <w:sz w:val="24"/>
+          <w:szCs w:val="24"/>
+        </w:rPr>
+        <w:t xml:space="preserve">It </w:t>
+      </w:r>
+      <w:r>
+        <w:rPr>
+          <w:rFonts w:ascii="Times New Roman" w:hAnsi="Times New Roman" w:cs="Times New Roman"/>
+          <w:sz w:val="24"/>
+          <w:szCs w:val="24"/>
+        </w:rPr>
+        <w:t>is often done by a set of programmers and/or systems analysts.</w:t>
+      </w:r>
+    </w:p>
+    <w:p>
+      <w:pPr>
+        <w:pStyle w:val="Heading3"/>
+        <w:rPr>
+          <w:rFonts w:ascii="Times New Roman" w:hAnsi="Times New Roman" w:cs="Times New Roman"/>
+          <w:color w:val="auto"/>
+          <w:sz w:val="24"/>
+          <w:szCs w:val="24"/>
+        </w:rPr>
+      </w:pPr>
+      <w:bookmarkStart w:id="96" w:name="_Toc75890773"/>
+      <w:r>
+        <w:rPr>
+          <w:rFonts w:ascii="Times New Roman" w:hAnsi="Times New Roman" w:cs="Times New Roman"/>
+          <w:color w:val="auto"/>
+          <w:sz w:val="24"/>
+          <w:szCs w:val="24"/>
+        </w:rPr>
         <w:lastRenderedPageBreak/>
-        <w:t>follows the same general procedures as unit testing</w:t>
-      </w:r>
-      <w:r>
-        <w:rPr>
-          <w:rFonts w:ascii="Times New Roman" w:hAnsi="Times New Roman" w:cs="Times New Roman"/>
-          <w:sz w:val="24"/>
-          <w:szCs w:val="24"/>
-        </w:rPr>
-        <w:t xml:space="preserve"> wherein</w:t>
-      </w:r>
-      <w:r>
-        <w:rPr>
-          <w:rFonts w:ascii="Times New Roman" w:hAnsi="Times New Roman" w:cs="Times New Roman"/>
-          <w:sz w:val="24"/>
-          <w:szCs w:val="24"/>
-        </w:rPr>
-        <w:t xml:space="preserve"> the tester develops a test plan that has a series of tests. </w:t>
-      </w:r>
-      <w:r>
-        <w:rPr>
-          <w:rFonts w:ascii="Times New Roman" w:hAnsi="Times New Roman" w:cs="Times New Roman"/>
-          <w:sz w:val="24"/>
-          <w:szCs w:val="24"/>
-        </w:rPr>
-        <w:t xml:space="preserve">It </w:t>
-      </w:r>
-      <w:r>
-        <w:rPr>
-          <w:rFonts w:ascii="Times New Roman" w:hAnsi="Times New Roman" w:cs="Times New Roman"/>
-          <w:sz w:val="24"/>
-          <w:szCs w:val="24"/>
-        </w:rPr>
-        <w:t>is often done by a set of programmers and/or systems analysts.</w:t>
-      </w:r>
-    </w:p>
-    <w:p>
-      <w:pPr>
-        <w:pStyle w:val="Heading3"/>
-        <w:rPr>
-          <w:rFonts w:ascii="Times New Roman" w:hAnsi="Times New Roman" w:cs="Times New Roman"/>
-          <w:color w:val="auto"/>
-          <w:sz w:val="24"/>
-          <w:szCs w:val="24"/>
-        </w:rPr>
-      </w:pPr>
-      <w:bookmarkStart w:id="97" w:name="_Toc75890773"/>
-      <w:r>
-        <w:rPr>
-          <w:rFonts w:ascii="Times New Roman" w:hAnsi="Times New Roman" w:cs="Times New Roman"/>
-          <w:color w:val="auto"/>
-          <w:sz w:val="24"/>
-          <w:szCs w:val="24"/>
-        </w:rPr>
         <w:t>6.5.3 Validation Testing</w:t>
       </w:r>
-      <w:bookmarkEnd w:id="97"/>
+      <w:bookmarkEnd w:id="96"/>
     </w:p>
     <w:p>
       <w:pPr>
@@ -37405,7 +37906,7 @@
           <w:szCs w:val="24"/>
         </w:rPr>
       </w:pPr>
-      <w:bookmarkStart w:id="98" w:name="_Toc75890774"/>
+      <w:bookmarkStart w:id="97" w:name="_Toc75890774"/>
       <w:r>
         <w:rPr>
           <w:rFonts w:ascii="Times New Roman" w:hAnsi="Times New Roman" w:cs="Times New Roman"/>
@@ -37415,7 +37916,7 @@
         </w:rPr>
         <w:t>6.5.4 Systems Testing</w:t>
       </w:r>
-      <w:bookmarkEnd w:id="98"/>
+      <w:bookmarkEnd w:id="97"/>
     </w:p>
     <w:p>
       <w:pPr>
@@ -37540,7 +38041,7 @@
           <w:szCs w:val="24"/>
         </w:rPr>
       </w:pPr>
-      <w:bookmarkStart w:id="99" w:name="_Toc75890775"/>
+      <w:bookmarkStart w:id="98" w:name="_Toc75890775"/>
       <w:r>
         <w:rPr>
           <w:rFonts w:ascii="Times New Roman" w:hAnsi="Times New Roman" w:cs="Times New Roman"/>
@@ -37550,7 +38051,7 @@
         </w:rPr>
         <w:t>6.5.5 Acceptance Testing</w:t>
       </w:r>
-      <w:bookmarkEnd w:id="99"/>
+      <w:bookmarkEnd w:id="98"/>
     </w:p>
     <w:p>
       <w:pPr>
@@ -37691,7 +38192,7 @@
           <w:szCs w:val="24"/>
         </w:rPr>
       </w:pPr>
-      <w:bookmarkStart w:id="100" w:name="_Toc75890776"/>
+      <w:bookmarkStart w:id="99" w:name="_Toc75890776"/>
       <w:r>
         <w:rPr>
           <w:rFonts w:ascii="Times New Roman" w:hAnsi="Times New Roman" w:cs="Times New Roman"/>
@@ -37701,6 +38202,222 @@
         </w:rPr>
         <w:t>6.6 Security Testing</w:t>
       </w:r>
+      <w:bookmarkEnd w:id="99"/>
+    </w:p>
+    <w:p>
+      <w:pPr>
+        <w:jc w:val="both"/>
+        <w:rPr>
+          <w:rFonts w:ascii="Times New Roman" w:hAnsi="Times New Roman" w:cs="Times New Roman"/>
+          <w:sz w:val="24"/>
+          <w:szCs w:val="24"/>
+        </w:rPr>
+      </w:pPr>
+      <w:r>
+        <w:rPr>
+          <w:rFonts w:ascii="Times New Roman" w:hAnsi="Times New Roman" w:cs="Times New Roman"/>
+          <w:sz w:val="24"/>
+          <w:szCs w:val="24"/>
+        </w:rPr>
+        <w:t>Security testing is an integral part of software testing</w:t>
+      </w:r>
+      <w:r>
+        <w:rPr>
+          <w:rFonts w:ascii="Times New Roman" w:hAnsi="Times New Roman" w:cs="Times New Roman"/>
+          <w:sz w:val="24"/>
+          <w:szCs w:val="24"/>
+        </w:rPr>
+        <w:t xml:space="preserve"> that </w:t>
+      </w:r>
+      <w:r>
+        <w:rPr>
+          <w:rFonts w:ascii="Times New Roman" w:hAnsi="Times New Roman" w:cs="Times New Roman"/>
+          <w:sz w:val="24"/>
+          <w:szCs w:val="24"/>
+        </w:rPr>
+        <w:t xml:space="preserve">deals with </w:t>
+      </w:r>
+      <w:r>
+        <w:rPr>
+          <w:rFonts w:ascii="Times New Roman" w:hAnsi="Times New Roman" w:cs="Times New Roman"/>
+          <w:sz w:val="24"/>
+          <w:szCs w:val="24"/>
+        </w:rPr>
+        <w:t>discover</w:t>
+      </w:r>
+      <w:r>
+        <w:rPr>
+          <w:rFonts w:ascii="Times New Roman" w:hAnsi="Times New Roman" w:cs="Times New Roman"/>
+          <w:sz w:val="24"/>
+          <w:szCs w:val="24"/>
+        </w:rPr>
+        <w:t>ing</w:t>
+      </w:r>
+      <w:r>
+        <w:rPr>
+          <w:rFonts w:ascii="Times New Roman" w:hAnsi="Times New Roman" w:cs="Times New Roman"/>
+          <w:sz w:val="24"/>
+          <w:szCs w:val="24"/>
+        </w:rPr>
+        <w:t xml:space="preserve"> the weaknesses, risks, or thre</w:t>
+      </w:r>
+      <w:r>
+        <w:rPr>
+          <w:rFonts w:ascii="Times New Roman" w:hAnsi="Times New Roman" w:cs="Times New Roman"/>
+          <w:sz w:val="24"/>
+          <w:szCs w:val="24"/>
+        </w:rPr>
+        <w:t>ats in the software application. It</w:t>
+      </w:r>
+      <w:r>
+        <w:rPr>
+          <w:rFonts w:ascii="Times New Roman" w:hAnsi="Times New Roman" w:cs="Times New Roman"/>
+          <w:sz w:val="24"/>
+          <w:szCs w:val="24"/>
+        </w:rPr>
+        <w:t xml:space="preserve"> </w:t>
+      </w:r>
+      <w:r>
+        <w:rPr>
+          <w:rFonts w:ascii="Times New Roman" w:hAnsi="Times New Roman" w:cs="Times New Roman"/>
+          <w:sz w:val="24"/>
+          <w:szCs w:val="24"/>
+        </w:rPr>
+        <w:t>also help</w:t>
+      </w:r>
+      <w:r>
+        <w:rPr>
+          <w:rFonts w:ascii="Times New Roman" w:hAnsi="Times New Roman" w:cs="Times New Roman"/>
+          <w:sz w:val="24"/>
+          <w:szCs w:val="24"/>
+        </w:rPr>
+        <w:t>s</w:t>
+      </w:r>
+      <w:r>
+        <w:rPr>
+          <w:rFonts w:ascii="Times New Roman" w:hAnsi="Times New Roman" w:cs="Times New Roman"/>
+          <w:sz w:val="24"/>
+          <w:szCs w:val="24"/>
+        </w:rPr>
+        <w:t xml:space="preserve"> </w:t>
+      </w:r>
+      <w:r>
+        <w:rPr>
+          <w:rFonts w:ascii="Times New Roman" w:hAnsi="Times New Roman" w:cs="Times New Roman"/>
+          <w:sz w:val="24"/>
+          <w:szCs w:val="24"/>
+        </w:rPr>
+        <w:t xml:space="preserve">in </w:t>
+      </w:r>
+      <w:r>
+        <w:rPr>
+          <w:rFonts w:ascii="Times New Roman" w:hAnsi="Times New Roman" w:cs="Times New Roman"/>
+          <w:sz w:val="24"/>
+          <w:szCs w:val="24"/>
+        </w:rPr>
+        <w:t>stop</w:t>
+      </w:r>
+      <w:r>
+        <w:rPr>
+          <w:rFonts w:ascii="Times New Roman" w:hAnsi="Times New Roman" w:cs="Times New Roman"/>
+          <w:sz w:val="24"/>
+          <w:szCs w:val="24"/>
+        </w:rPr>
+        <w:t>ping</w:t>
+      </w:r>
+      <w:r>
+        <w:rPr>
+          <w:rFonts w:ascii="Times New Roman" w:hAnsi="Times New Roman" w:cs="Times New Roman"/>
+          <w:sz w:val="24"/>
+          <w:szCs w:val="24"/>
+        </w:rPr>
+        <w:t xml:space="preserve"> nasty attack</w:t>
+      </w:r>
+      <w:r>
+        <w:rPr>
+          <w:rFonts w:ascii="Times New Roman" w:hAnsi="Times New Roman" w:cs="Times New Roman"/>
+          <w:sz w:val="24"/>
+          <w:szCs w:val="24"/>
+        </w:rPr>
+        <w:t>s</w:t>
+      </w:r>
+      <w:r>
+        <w:rPr>
+          <w:rFonts w:ascii="Times New Roman" w:hAnsi="Times New Roman" w:cs="Times New Roman"/>
+          <w:sz w:val="24"/>
+          <w:szCs w:val="24"/>
+        </w:rPr>
+        <w:t xml:space="preserve"> from outsiders</w:t>
+      </w:r>
+      <w:r>
+        <w:rPr>
+          <w:rFonts w:ascii="Times New Roman" w:hAnsi="Times New Roman" w:cs="Times New Roman"/>
+          <w:sz w:val="24"/>
+          <w:szCs w:val="24"/>
+        </w:rPr>
+        <w:t xml:space="preserve">, </w:t>
+      </w:r>
+      <w:r>
+        <w:rPr>
+          <w:rFonts w:ascii="Times New Roman" w:hAnsi="Times New Roman" w:cs="Times New Roman"/>
+          <w:sz w:val="24"/>
+          <w:szCs w:val="24"/>
+        </w:rPr>
+        <w:t>ensuring</w:t>
+      </w:r>
+      <w:r>
+        <w:rPr>
+          <w:rFonts w:ascii="Times New Roman" w:hAnsi="Times New Roman" w:cs="Times New Roman"/>
+          <w:sz w:val="24"/>
+          <w:szCs w:val="24"/>
+        </w:rPr>
+        <w:t xml:space="preserve"> the securit</w:t>
+      </w:r>
+      <w:r>
+        <w:rPr>
+          <w:rFonts w:ascii="Times New Roman" w:hAnsi="Times New Roman" w:cs="Times New Roman"/>
+          <w:sz w:val="24"/>
+          <w:szCs w:val="24"/>
+        </w:rPr>
+        <w:t xml:space="preserve">y of </w:t>
+      </w:r>
+      <w:r>
+        <w:rPr>
+          <w:rFonts w:ascii="Times New Roman" w:hAnsi="Times New Roman" w:cs="Times New Roman"/>
+          <w:sz w:val="24"/>
+          <w:szCs w:val="24"/>
+        </w:rPr>
+        <w:t xml:space="preserve">the </w:t>
+      </w:r>
+      <w:r>
+        <w:rPr>
+          <w:rFonts w:ascii="Times New Roman" w:hAnsi="Times New Roman" w:cs="Times New Roman"/>
+          <w:sz w:val="24"/>
+          <w:szCs w:val="24"/>
+        </w:rPr>
+        <w:t>software applications.</w:t>
+      </w:r>
+    </w:p>
+    <w:p>
+      <w:pPr>
+        <w:pStyle w:val="Heading2"/>
+        <w:rPr>
+          <w:rFonts w:ascii="Times New Roman" w:hAnsi="Times New Roman" w:cs="Times New Roman"/>
+          <w:color w:val="auto"/>
+          <w:sz w:val="24"/>
+          <w:szCs w:val="24"/>
+        </w:rPr>
+      </w:pPr>
+      <w:bookmarkStart w:id="100" w:name="_Toc75890777"/>
+      <w:r>
+        <w:rPr>
+          <w:rFonts w:ascii="Times New Roman" w:hAnsi="Times New Roman" w:cs="Times New Roman"/>
+          <w:color w:val="auto"/>
+          <w:sz w:val="24"/>
+          <w:szCs w:val="24"/>
+        </w:rPr>
+        <w:t>6.6 System Evaluation</w:t>
+      </w:r>
       <w:bookmarkEnd w:id="100"/>
     </w:p>
     <w:p>
@@ -37718,183 +38435,111 @@
           <w:sz w:val="24"/>
           <w:szCs w:val="24"/>
         </w:rPr>
-        <w:t>Security testing is an integral part of software testing</w:t>
-      </w:r>
-      <w:r>
-        <w:rPr>
-          <w:rFonts w:ascii="Times New Roman" w:hAnsi="Times New Roman" w:cs="Times New Roman"/>
-          <w:sz w:val="24"/>
-          <w:szCs w:val="24"/>
-        </w:rPr>
-        <w:t xml:space="preserve"> that </w:t>
-      </w:r>
-      <w:r>
-        <w:rPr>
-          <w:rFonts w:ascii="Times New Roman" w:hAnsi="Times New Roman" w:cs="Times New Roman"/>
-          <w:sz w:val="24"/>
-          <w:szCs w:val="24"/>
-        </w:rPr>
-        <w:t xml:space="preserve">deals with </w:t>
-      </w:r>
-      <w:r>
-        <w:rPr>
-          <w:rFonts w:ascii="Times New Roman" w:hAnsi="Times New Roman" w:cs="Times New Roman"/>
-          <w:sz w:val="24"/>
-          <w:szCs w:val="24"/>
-        </w:rPr>
-        <w:t>discover</w:t>
-      </w:r>
-      <w:r>
-        <w:rPr>
-          <w:rFonts w:ascii="Times New Roman" w:hAnsi="Times New Roman" w:cs="Times New Roman"/>
-          <w:sz w:val="24"/>
-          <w:szCs w:val="24"/>
-        </w:rPr>
-        <w:t>ing</w:t>
-      </w:r>
-      <w:r>
-        <w:rPr>
-          <w:rFonts w:ascii="Times New Roman" w:hAnsi="Times New Roman" w:cs="Times New Roman"/>
-          <w:sz w:val="24"/>
-          <w:szCs w:val="24"/>
-        </w:rPr>
-        <w:t xml:space="preserve"> the weaknesses, risks, or thre</w:t>
-      </w:r>
-      <w:r>
-        <w:rPr>
-          <w:rFonts w:ascii="Times New Roman" w:hAnsi="Times New Roman" w:cs="Times New Roman"/>
-          <w:sz w:val="24"/>
-          <w:szCs w:val="24"/>
-        </w:rPr>
-        <w:t>ats in the software application. It</w:t>
-      </w:r>
-      <w:r>
-        <w:rPr>
-          <w:rFonts w:ascii="Times New Roman" w:hAnsi="Times New Roman" w:cs="Times New Roman"/>
-          <w:sz w:val="24"/>
-          <w:szCs w:val="24"/>
-        </w:rPr>
-        <w:t xml:space="preserve"> </w:t>
-      </w:r>
-      <w:r>
-        <w:rPr>
-          <w:rFonts w:ascii="Times New Roman" w:hAnsi="Times New Roman" w:cs="Times New Roman"/>
-          <w:sz w:val="24"/>
-          <w:szCs w:val="24"/>
-        </w:rPr>
-        <w:t>also help</w:t>
-      </w:r>
-      <w:r>
-        <w:rPr>
-          <w:rFonts w:ascii="Times New Roman" w:hAnsi="Times New Roman" w:cs="Times New Roman"/>
-          <w:sz w:val="24"/>
-          <w:szCs w:val="24"/>
-        </w:rPr>
-        <w:t>s</w:t>
-      </w:r>
-      <w:r>
-        <w:rPr>
-          <w:rFonts w:ascii="Times New Roman" w:hAnsi="Times New Roman" w:cs="Times New Roman"/>
-          <w:sz w:val="24"/>
-          <w:szCs w:val="24"/>
-        </w:rPr>
-        <w:t xml:space="preserve"> </w:t>
-      </w:r>
-      <w:r>
-        <w:rPr>
-          <w:rFonts w:ascii="Times New Roman" w:hAnsi="Times New Roman" w:cs="Times New Roman"/>
-          <w:sz w:val="24"/>
-          <w:szCs w:val="24"/>
-        </w:rPr>
-        <w:t xml:space="preserve">in </w:t>
-      </w:r>
-      <w:r>
-        <w:rPr>
-          <w:rFonts w:ascii="Times New Roman" w:hAnsi="Times New Roman" w:cs="Times New Roman"/>
-          <w:sz w:val="24"/>
-          <w:szCs w:val="24"/>
-        </w:rPr>
-        <w:t>stop</w:t>
-      </w:r>
-      <w:r>
-        <w:rPr>
-          <w:rFonts w:ascii="Times New Roman" w:hAnsi="Times New Roman" w:cs="Times New Roman"/>
-          <w:sz w:val="24"/>
-          <w:szCs w:val="24"/>
-        </w:rPr>
-        <w:t>ping</w:t>
-      </w:r>
-      <w:r>
-        <w:rPr>
-          <w:rFonts w:ascii="Times New Roman" w:hAnsi="Times New Roman" w:cs="Times New Roman"/>
-          <w:sz w:val="24"/>
-          <w:szCs w:val="24"/>
-        </w:rPr>
-        <w:t xml:space="preserve"> nasty attack</w:t>
-      </w:r>
-      <w:r>
-        <w:rPr>
-          <w:rFonts w:ascii="Times New Roman" w:hAnsi="Times New Roman" w:cs="Times New Roman"/>
-          <w:sz w:val="24"/>
-          <w:szCs w:val="24"/>
-        </w:rPr>
-        <w:t>s</w:t>
-      </w:r>
-      <w:r>
-        <w:rPr>
-          <w:rFonts w:ascii="Times New Roman" w:hAnsi="Times New Roman" w:cs="Times New Roman"/>
-          <w:sz w:val="24"/>
-          <w:szCs w:val="24"/>
-        </w:rPr>
-        <w:t xml:space="preserve"> from outsiders</w:t>
-      </w:r>
-      <w:r>
-        <w:rPr>
-          <w:rFonts w:ascii="Times New Roman" w:hAnsi="Times New Roman" w:cs="Times New Roman"/>
-          <w:sz w:val="24"/>
-          <w:szCs w:val="24"/>
-        </w:rPr>
-        <w:t xml:space="preserve">, </w:t>
-      </w:r>
-      <w:r>
-        <w:rPr>
-          <w:rFonts w:ascii="Times New Roman" w:hAnsi="Times New Roman" w:cs="Times New Roman"/>
-          <w:sz w:val="24"/>
-          <w:szCs w:val="24"/>
-        </w:rPr>
-        <w:t>ensuring</w:t>
-      </w:r>
-      <w:r>
-        <w:rPr>
-          <w:rFonts w:ascii="Times New Roman" w:hAnsi="Times New Roman" w:cs="Times New Roman"/>
-          <w:sz w:val="24"/>
-          <w:szCs w:val="24"/>
-        </w:rPr>
-        <w:t xml:space="preserve"> the securit</w:t>
-      </w:r>
-      <w:r>
-        <w:rPr>
-          <w:rFonts w:ascii="Times New Roman" w:hAnsi="Times New Roman" w:cs="Times New Roman"/>
-          <w:sz w:val="24"/>
-          <w:szCs w:val="24"/>
-        </w:rPr>
-        <w:t xml:space="preserve">y of </w:t>
-      </w:r>
-      <w:r>
-        <w:rPr>
-          <w:rFonts w:ascii="Times New Roman" w:hAnsi="Times New Roman" w:cs="Times New Roman"/>
-          <w:sz w:val="24"/>
-          <w:szCs w:val="24"/>
-        </w:rPr>
-        <w:t xml:space="preserve">the </w:t>
-      </w:r>
-      <w:r>
-        <w:rPr>
-          <w:rFonts w:ascii="Times New Roman" w:hAnsi="Times New Roman" w:cs="Times New Roman"/>
-          <w:sz w:val="24"/>
-          <w:szCs w:val="24"/>
-        </w:rPr>
-        <w:t>software applications.</w:t>
+        <w:t xml:space="preserve">The developed </w:t>
+      </w:r>
+      <w:r>
+        <w:rPr>
+          <w:rFonts w:ascii="Times New Roman" w:hAnsi="Times New Roman" w:cs="Times New Roman"/>
+          <w:sz w:val="24"/>
+          <w:szCs w:val="24"/>
+        </w:rPr>
+        <w:t>system</w:t>
+      </w:r>
+      <w:r>
+        <w:rPr>
+          <w:rFonts w:ascii="Times New Roman" w:hAnsi="Times New Roman" w:cs="Times New Roman"/>
+          <w:sz w:val="24"/>
+          <w:szCs w:val="24"/>
+        </w:rPr>
+        <w:t xml:space="preserve"> successfully passed the diverse testing </w:t>
+      </w:r>
+      <w:r>
+        <w:rPr>
+          <w:rFonts w:ascii="Times New Roman" w:hAnsi="Times New Roman" w:cs="Times New Roman"/>
+          <w:sz w:val="24"/>
+          <w:szCs w:val="24"/>
+        </w:rPr>
+        <w:t>methods</w:t>
+      </w:r>
+      <w:r>
+        <w:rPr>
+          <w:rFonts w:ascii="Times New Roman" w:hAnsi="Times New Roman" w:cs="Times New Roman"/>
+          <w:sz w:val="24"/>
+          <w:szCs w:val="24"/>
+        </w:rPr>
+        <w:t xml:space="preserve"> and the </w:t>
+      </w:r>
+      <w:r>
+        <w:rPr>
+          <w:rFonts w:ascii="Times New Roman" w:hAnsi="Times New Roman" w:cs="Times New Roman"/>
+          <w:sz w:val="24"/>
+          <w:szCs w:val="24"/>
+        </w:rPr>
+        <w:t>potential</w:t>
+      </w:r>
+      <w:r>
+        <w:rPr>
+          <w:rFonts w:ascii="Times New Roman" w:hAnsi="Times New Roman" w:cs="Times New Roman"/>
+          <w:sz w:val="24"/>
+          <w:szCs w:val="24"/>
+        </w:rPr>
+        <w:t xml:space="preserve"> users </w:t>
+      </w:r>
+      <w:r>
+        <w:rPr>
+          <w:rFonts w:ascii="Times New Roman" w:hAnsi="Times New Roman" w:cs="Times New Roman"/>
+          <w:sz w:val="24"/>
+          <w:szCs w:val="24"/>
+        </w:rPr>
+        <w:t xml:space="preserve">approved the </w:t>
+      </w:r>
+      <w:r>
+        <w:rPr>
+          <w:rFonts w:ascii="Times New Roman" w:hAnsi="Times New Roman" w:cs="Times New Roman"/>
+          <w:sz w:val="24"/>
+          <w:szCs w:val="24"/>
+        </w:rPr>
+        <w:t xml:space="preserve">system </w:t>
+      </w:r>
+      <w:r>
+        <w:rPr>
+          <w:rFonts w:ascii="Times New Roman" w:hAnsi="Times New Roman" w:cs="Times New Roman"/>
+          <w:sz w:val="24"/>
+          <w:szCs w:val="24"/>
+        </w:rPr>
+        <w:t xml:space="preserve">as </w:t>
+      </w:r>
+      <w:r>
+        <w:rPr>
+          <w:rFonts w:ascii="Times New Roman" w:hAnsi="Times New Roman" w:cs="Times New Roman"/>
+          <w:sz w:val="24"/>
+          <w:szCs w:val="24"/>
+        </w:rPr>
+        <w:t>dependable</w:t>
+      </w:r>
+      <w:r>
+        <w:rPr>
+          <w:rFonts w:ascii="Times New Roman" w:hAnsi="Times New Roman" w:cs="Times New Roman"/>
+          <w:sz w:val="24"/>
+          <w:szCs w:val="24"/>
+        </w:rPr>
+        <w:t xml:space="preserve"> and </w:t>
+      </w:r>
+      <w:r>
+        <w:rPr>
+          <w:rFonts w:ascii="Times New Roman" w:hAnsi="Times New Roman" w:cs="Times New Roman"/>
+          <w:sz w:val="24"/>
+          <w:szCs w:val="24"/>
+        </w:rPr>
+        <w:t>requisite tool for monitoring file changes</w:t>
+      </w:r>
+      <w:r>
+        <w:rPr>
+          <w:rFonts w:ascii="Times New Roman" w:hAnsi="Times New Roman" w:cs="Times New Roman"/>
+          <w:sz w:val="24"/>
+          <w:szCs w:val="24"/>
+        </w:rPr>
+        <w:t>. All the objectives of this proposed system were met.</w:t>
       </w:r>
     </w:p>
     <w:p>
@@ -37907,7 +38552,7 @@
           <w:szCs w:val="24"/>
         </w:rPr>
       </w:pPr>
-      <w:bookmarkStart w:id="101" w:name="_Toc75890777"/>
+      <w:bookmarkStart w:id="101" w:name="_Toc75890778"/>
       <w:r>
         <w:rPr>
           <w:rFonts w:ascii="Times New Roman" w:hAnsi="Times New Roman" w:cs="Times New Roman"/>
@@ -37915,153 +38560,9 @@
           <w:sz w:val="24"/>
           <w:szCs w:val="24"/>
         </w:rPr>
-        <w:t>6.6 System Evaluation</w:t>
+        <w:t>6.8 Conclusion</w:t>
       </w:r>
       <w:bookmarkEnd w:id="101"/>
-    </w:p>
-    <w:p>
-      <w:pPr>
-        <w:jc w:val="both"/>
-        <w:rPr>
-          <w:rFonts w:ascii="Times New Roman" w:hAnsi="Times New Roman" w:cs="Times New Roman"/>
-          <w:sz w:val="24"/>
-          <w:szCs w:val="24"/>
-        </w:rPr>
-      </w:pPr>
-      <w:r>
-        <w:rPr>
-          <w:rFonts w:ascii="Times New Roman" w:hAnsi="Times New Roman" w:cs="Times New Roman"/>
-          <w:sz w:val="24"/>
-          <w:szCs w:val="24"/>
-        </w:rPr>
-        <w:t xml:space="preserve">The developed </w:t>
-      </w:r>
-      <w:r>
-        <w:rPr>
-          <w:rFonts w:ascii="Times New Roman" w:hAnsi="Times New Roman" w:cs="Times New Roman"/>
-          <w:sz w:val="24"/>
-          <w:szCs w:val="24"/>
-        </w:rPr>
-        <w:t>system</w:t>
-      </w:r>
-      <w:r>
-        <w:rPr>
-          <w:rFonts w:ascii="Times New Roman" w:hAnsi="Times New Roman" w:cs="Times New Roman"/>
-          <w:sz w:val="24"/>
-          <w:szCs w:val="24"/>
-        </w:rPr>
-        <w:t xml:space="preserve"> successfully passed the diverse testing </w:t>
-      </w:r>
-      <w:r>
-        <w:rPr>
-          <w:rFonts w:ascii="Times New Roman" w:hAnsi="Times New Roman" w:cs="Times New Roman"/>
-          <w:sz w:val="24"/>
-          <w:szCs w:val="24"/>
-        </w:rPr>
-        <w:t>methods</w:t>
-      </w:r>
-      <w:r>
-        <w:rPr>
-          <w:rFonts w:ascii="Times New Roman" w:hAnsi="Times New Roman" w:cs="Times New Roman"/>
-          <w:sz w:val="24"/>
-          <w:szCs w:val="24"/>
-        </w:rPr>
-        <w:t xml:space="preserve"> and the </w:t>
-      </w:r>
-      <w:r>
-        <w:rPr>
-          <w:rFonts w:ascii="Times New Roman" w:hAnsi="Times New Roman" w:cs="Times New Roman"/>
-          <w:sz w:val="24"/>
-          <w:szCs w:val="24"/>
-        </w:rPr>
-        <w:t>potential</w:t>
-      </w:r>
-      <w:r>
-        <w:rPr>
-          <w:rFonts w:ascii="Times New Roman" w:hAnsi="Times New Roman" w:cs="Times New Roman"/>
-          <w:sz w:val="24"/>
-          <w:szCs w:val="24"/>
-        </w:rPr>
-        <w:t xml:space="preserve"> users </w:t>
-      </w:r>
-      <w:r>
-        <w:rPr>
-          <w:rFonts w:ascii="Times New Roman" w:hAnsi="Times New Roman" w:cs="Times New Roman"/>
-          <w:sz w:val="24"/>
-          <w:szCs w:val="24"/>
-        </w:rPr>
-        <w:t xml:space="preserve">approved the </w:t>
-      </w:r>
-      <w:r>
-        <w:rPr>
-          <w:rFonts w:ascii="Times New Roman" w:hAnsi="Times New Roman" w:cs="Times New Roman"/>
-          <w:sz w:val="24"/>
-          <w:szCs w:val="24"/>
-        </w:rPr>
-        <w:t xml:space="preserve">system </w:t>
-      </w:r>
-      <w:r>
-        <w:rPr>
-          <w:rFonts w:ascii="Times New Roman" w:hAnsi="Times New Roman" w:cs="Times New Roman"/>
-          <w:sz w:val="24"/>
-          <w:szCs w:val="24"/>
-        </w:rPr>
-        <w:t xml:space="preserve">as </w:t>
-      </w:r>
-      <w:r>
-        <w:rPr>
-          <w:rFonts w:ascii="Times New Roman" w:hAnsi="Times New Roman" w:cs="Times New Roman"/>
-          <w:sz w:val="24"/>
-          <w:szCs w:val="24"/>
-        </w:rPr>
-        <w:t>dependable</w:t>
-      </w:r>
-      <w:r>
-        <w:rPr>
-          <w:rFonts w:ascii="Times New Roman" w:hAnsi="Times New Roman" w:cs="Times New Roman"/>
-          <w:sz w:val="24"/>
-          <w:szCs w:val="24"/>
-        </w:rPr>
-        <w:t xml:space="preserve"> and </w:t>
-      </w:r>
-      <w:r>
-        <w:rPr>
-          <w:rFonts w:ascii="Times New Roman" w:hAnsi="Times New Roman" w:cs="Times New Roman"/>
-          <w:sz w:val="24"/>
-          <w:szCs w:val="24"/>
-        </w:rPr>
-        <w:t>requisite tool for monitoring file changes</w:t>
-      </w:r>
-      <w:r>
-        <w:rPr>
-          <w:rFonts w:ascii="Times New Roman" w:hAnsi="Times New Roman" w:cs="Times New Roman"/>
-          <w:sz w:val="24"/>
-          <w:szCs w:val="24"/>
-        </w:rPr>
-        <w:t>. All the objectives of this proposed system were met.</w:t>
-      </w:r>
-    </w:p>
-    <w:p>
-      <w:pPr>
-        <w:pStyle w:val="Heading2"/>
-        <w:rPr>
-          <w:rFonts w:ascii="Times New Roman" w:hAnsi="Times New Roman" w:cs="Times New Roman"/>
-          <w:color w:val="auto"/>
-          <w:sz w:val="24"/>
-          <w:szCs w:val="24"/>
-        </w:rPr>
-      </w:pPr>
-      <w:bookmarkStart w:id="102" w:name="_Toc75890778"/>
-      <w:r>
-        <w:rPr>
-          <w:rFonts w:ascii="Times New Roman" w:hAnsi="Times New Roman" w:cs="Times New Roman"/>
-          <w:color w:val="auto"/>
-          <w:sz w:val="24"/>
-          <w:szCs w:val="24"/>
-        </w:rPr>
-        <w:t>6.8 Conclusion</w:t>
-      </w:r>
-      <w:bookmarkEnd w:id="102"/>
     </w:p>
     <w:p>
       <w:pPr>
@@ -38258,7 +38759,7 @@
           <w:szCs w:val="24"/>
         </w:rPr>
       </w:pPr>
-      <w:bookmarkStart w:id="103" w:name="_Toc75890779"/>
+      <w:bookmarkStart w:id="102" w:name="_Toc75890779"/>
       <w:r>
         <w:rPr>
           <w:sz w:val="24"/>
@@ -38267,7 +38768,7 @@
         <w:lastRenderedPageBreak/>
         <w:t>CHAPTER 7: CONCLUSION</w:t>
       </w:r>
-      <w:bookmarkEnd w:id="103"/>
+      <w:bookmarkEnd w:id="102"/>
     </w:p>
     <w:p>
       <w:pPr>
@@ -38292,7 +38793,7 @@
         </w:rPr>
         <w:t xml:space="preserve"> </w:t>
       </w:r>
-      <w:bookmarkStart w:id="104" w:name="_Toc75890780"/>
+      <w:bookmarkStart w:id="103" w:name="_Toc75890780"/>
       <w:r>
         <w:rPr>
           <w:rFonts w:ascii="Times New Roman" w:hAnsi="Times New Roman" w:cs="Times New Roman"/>
@@ -38302,7 +38803,7 @@
         </w:rPr>
         <w:t>Introduction</w:t>
       </w:r>
-      <w:bookmarkEnd w:id="104"/>
+      <w:bookmarkEnd w:id="103"/>
     </w:p>
     <w:p>
       <w:pPr>
@@ -38513,7 +39014,7 @@
         </w:rPr>
         <w:t xml:space="preserve"> </w:t>
       </w:r>
-      <w:bookmarkStart w:id="105" w:name="_Toc75890781"/>
+      <w:bookmarkStart w:id="104" w:name="_Toc75890781"/>
       <w:r>
         <w:rPr>
           <w:rFonts w:ascii="Times New Roman" w:hAnsi="Times New Roman" w:cs="Times New Roman"/>
@@ -38523,7 +39024,7 @@
         </w:rPr>
         <w:t>Scope of Future Work</w:t>
       </w:r>
-      <w:bookmarkEnd w:id="105"/>
+      <w:bookmarkEnd w:id="104"/>
     </w:p>
     <w:p>
       <w:pPr>
@@ -38695,7 +39196,7 @@
         </w:rPr>
         <w:t xml:space="preserve"> </w:t>
       </w:r>
-      <w:bookmarkStart w:id="106" w:name="_Toc75890782"/>
+      <w:bookmarkStart w:id="105" w:name="_Toc75890782"/>
       <w:r>
         <w:rPr>
           <w:rFonts w:ascii="Times New Roman" w:hAnsi="Times New Roman" w:cs="Times New Roman"/>
@@ -38705,7 +39206,7 @@
         </w:rPr>
         <w:t>Recommendations</w:t>
       </w:r>
-      <w:bookmarkEnd w:id="106"/>
+      <w:bookmarkEnd w:id="105"/>
     </w:p>
     <w:p>
       <w:pPr>
@@ -39635,7 +40136,7 @@
       </w:r>
     </w:p>
     <w:sectPr>
-      <w:footerReference w:type="default" r:id="rId22"/>
+      <w:footerReference w:type="default" r:id="rId27"/>
       <w:pgSz w:w="11906" w:h="16838"/>
       <w:pgMar w:top="1440" w:right="1440" w:bottom="1440" w:left="1440" w:header="708" w:footer="708" w:gutter="0"/>
       <w:pgBorders w:offsetFrom="page">
@@ -39763,7 +40264,7 @@
           <w:rPr>
             <w:noProof/>
           </w:rPr>
-          <w:t>16</w:t>
+          <w:t>1</w:t>
         </w:r>
         <w:r>
           <w:rPr>
@@ -44379,6 +44880,52 @@
       <w:i/>
       <w:iCs/>
       <w:color w:val="404040" w:themeColor="text1" w:themeTint="BF"/>
+    </w:rPr>
+  </w:style>
+  <w:style w:type="paragraph" w:styleId="Heading8">
+    <w:name w:val="heading 8"/>
+    <w:basedOn w:val="Normal"/>
+    <w:next w:val="Normal"/>
+    <w:link w:val="Heading8Char"/>
+    <w:uiPriority w:val="9"/>
+    <w:unhideWhenUsed/>
+    <w:qFormat/>
+    <w:rsid w:val="00383C3A"/>
+    <w:pPr>
+      <w:keepNext/>
+      <w:keepLines/>
+      <w:spacing w:before="200" w:after="0"/>
+      <w:outlineLvl w:val="7"/>
+    </w:pPr>
+    <w:rPr>
+      <w:rFonts w:asciiTheme="majorHAnsi" w:eastAsiaTheme="majorEastAsia" w:hAnsiTheme="majorHAnsi" w:cstheme="majorBidi"/>
+      <w:color w:val="404040" w:themeColor="text1" w:themeTint="BF"/>
+      <w:sz w:val="20"/>
+      <w:szCs w:val="20"/>
+    </w:rPr>
+  </w:style>
+  <w:style w:type="paragraph" w:styleId="Heading9">
+    <w:name w:val="heading 9"/>
+    <w:basedOn w:val="Normal"/>
+    <w:next w:val="Normal"/>
+    <w:link w:val="Heading9Char"/>
+    <w:uiPriority w:val="9"/>
+    <w:unhideWhenUsed/>
+    <w:qFormat/>
+    <w:rsid w:val="00D30CEF"/>
+    <w:pPr>
+      <w:keepNext/>
+      <w:keepLines/>
+      <w:spacing w:before="200" w:after="0"/>
+      <w:outlineLvl w:val="8"/>
+    </w:pPr>
+    <w:rPr>
+      <w:rFonts w:asciiTheme="majorHAnsi" w:eastAsiaTheme="majorEastAsia" w:hAnsiTheme="majorHAnsi" w:cstheme="majorBidi"/>
+      <w:i/>
+      <w:iCs/>
+      <w:color w:val="404040" w:themeColor="text1" w:themeTint="BF"/>
+      <w:sz w:val="20"/>
+      <w:szCs w:val="20"/>
     </w:rPr>
   </w:style>
   <w:style w:type="character" w:default="1" w:styleId="DefaultParagraphFont">
@@ -44880,6 +45427,45 @@
       <w:szCs w:val="48"/>
     </w:rPr>
   </w:style>
+  <w:style w:type="character" w:customStyle="1" w:styleId="Heading8Char">
+    <w:name w:val="Heading 8 Char"/>
+    <w:basedOn w:val="DefaultParagraphFont"/>
+    <w:link w:val="Heading8"/>
+    <w:uiPriority w:val="9"/>
+    <w:rsid w:val="00383C3A"/>
+    <w:rPr>
+      <w:rFonts w:asciiTheme="majorHAnsi" w:eastAsiaTheme="majorEastAsia" w:hAnsiTheme="majorHAnsi" w:cstheme="majorBidi"/>
+      <w:color w:val="404040" w:themeColor="text1" w:themeTint="BF"/>
+      <w:sz w:val="20"/>
+      <w:szCs w:val="20"/>
+    </w:rPr>
+  </w:style>
+  <w:style w:type="paragraph" w:styleId="TableofFigures">
+    <w:name w:val="table of figures"/>
+    <w:basedOn w:val="Normal"/>
+    <w:next w:val="Normal"/>
+    <w:uiPriority w:val="99"/>
+    <w:unhideWhenUsed/>
+    <w:rsid w:val="00ED67C8"/>
+    <w:pPr>
+      <w:spacing w:after="0"/>
+    </w:pPr>
+  </w:style>
+  <w:style w:type="character" w:customStyle="1" w:styleId="Heading9Char">
+    <w:name w:val="Heading 9 Char"/>
+    <w:basedOn w:val="DefaultParagraphFont"/>
+    <w:link w:val="Heading9"/>
+    <w:uiPriority w:val="9"/>
+    <w:rsid w:val="00D30CEF"/>
+    <w:rPr>
+      <w:rFonts w:asciiTheme="majorHAnsi" w:eastAsiaTheme="majorEastAsia" w:hAnsiTheme="majorHAnsi" w:cstheme="majorBidi"/>
+      <w:i/>
+      <w:iCs/>
+      <w:color w:val="404040" w:themeColor="text1" w:themeTint="BF"/>
+      <w:sz w:val="20"/>
+      <w:szCs w:val="20"/>
+    </w:rPr>
+  </w:style>
 </w:styles>
 </file>
 
@@ -45179,6 +45765,52 @@
       <w:i/>
       <w:iCs/>
       <w:color w:val="404040" w:themeColor="text1" w:themeTint="BF"/>
+    </w:rPr>
+  </w:style>
+  <w:style w:type="paragraph" w:styleId="Heading8">
+    <w:name w:val="heading 8"/>
+    <w:basedOn w:val="Normal"/>
+    <w:next w:val="Normal"/>
+    <w:link w:val="Heading8Char"/>
+    <w:uiPriority w:val="9"/>
+    <w:unhideWhenUsed/>
+    <w:qFormat/>
+    <w:rsid w:val="00383C3A"/>
+    <w:pPr>
+      <w:keepNext/>
+      <w:keepLines/>
+      <w:spacing w:before="200" w:after="0"/>
+      <w:outlineLvl w:val="7"/>
+    </w:pPr>
+    <w:rPr>
+      <w:rFonts w:asciiTheme="majorHAnsi" w:eastAsiaTheme="majorEastAsia" w:hAnsiTheme="majorHAnsi" w:cstheme="majorBidi"/>
+      <w:color w:val="404040" w:themeColor="text1" w:themeTint="BF"/>
+      <w:sz w:val="20"/>
+      <w:szCs w:val="20"/>
+    </w:rPr>
+  </w:style>
+  <w:style w:type="paragraph" w:styleId="Heading9">
+    <w:name w:val="heading 9"/>
+    <w:basedOn w:val="Normal"/>
+    <w:next w:val="Normal"/>
+    <w:link w:val="Heading9Char"/>
+    <w:uiPriority w:val="9"/>
+    <w:unhideWhenUsed/>
+    <w:qFormat/>
+    <w:rsid w:val="00D30CEF"/>
+    <w:pPr>
+      <w:keepNext/>
+      <w:keepLines/>
+      <w:spacing w:before="200" w:after="0"/>
+      <w:outlineLvl w:val="8"/>
+    </w:pPr>
+    <w:rPr>
+      <w:rFonts w:asciiTheme="majorHAnsi" w:eastAsiaTheme="majorEastAsia" w:hAnsiTheme="majorHAnsi" w:cstheme="majorBidi"/>
+      <w:i/>
+      <w:iCs/>
+      <w:color w:val="404040" w:themeColor="text1" w:themeTint="BF"/>
+      <w:sz w:val="20"/>
+      <w:szCs w:val="20"/>
     </w:rPr>
   </w:style>
   <w:style w:type="character" w:default="1" w:styleId="DefaultParagraphFont">
@@ -45680,6 +46312,45 @@
       <w:szCs w:val="48"/>
     </w:rPr>
   </w:style>
+  <w:style w:type="character" w:customStyle="1" w:styleId="Heading8Char">
+    <w:name w:val="Heading 8 Char"/>
+    <w:basedOn w:val="DefaultParagraphFont"/>
+    <w:link w:val="Heading8"/>
+    <w:uiPriority w:val="9"/>
+    <w:rsid w:val="00383C3A"/>
+    <w:rPr>
+      <w:rFonts w:asciiTheme="majorHAnsi" w:eastAsiaTheme="majorEastAsia" w:hAnsiTheme="majorHAnsi" w:cstheme="majorBidi"/>
+      <w:color w:val="404040" w:themeColor="text1" w:themeTint="BF"/>
+      <w:sz w:val="20"/>
+      <w:szCs w:val="20"/>
+    </w:rPr>
+  </w:style>
+  <w:style w:type="paragraph" w:styleId="TableofFigures">
+    <w:name w:val="table of figures"/>
+    <w:basedOn w:val="Normal"/>
+    <w:next w:val="Normal"/>
+    <w:uiPriority w:val="99"/>
+    <w:unhideWhenUsed/>
+    <w:rsid w:val="00ED67C8"/>
+    <w:pPr>
+      <w:spacing w:after="0"/>
+    </w:pPr>
+  </w:style>
+  <w:style w:type="character" w:customStyle="1" w:styleId="Heading9Char">
+    <w:name w:val="Heading 9 Char"/>
+    <w:basedOn w:val="DefaultParagraphFont"/>
+    <w:link w:val="Heading9"/>
+    <w:uiPriority w:val="9"/>
+    <w:rsid w:val="00D30CEF"/>
+    <w:rPr>
+      <w:rFonts w:asciiTheme="majorHAnsi" w:eastAsiaTheme="majorEastAsia" w:hAnsiTheme="majorHAnsi" w:cstheme="majorBidi"/>
+      <w:i/>
+      <w:iCs/>
+      <w:color w:val="404040" w:themeColor="text1" w:themeTint="BF"/>
+      <w:sz w:val="20"/>
+      <w:szCs w:val="20"/>
+    </w:rPr>
+  </w:style>
 </w:styles>
 </file>
 
@@ -46087,7 +46758,7 @@
     <b:MonthAccessed>June</b:MonthAccessed>
     <b:DayAccessed>3</b:DayAccessed>
     <b:URL>https://www.xenonstack.com/insights/what-is-white-box-testing/</b:URL>
-    <b:RefOrder>6</b:RefOrder>
+    <b:RefOrder>7</b:RefOrder>
   </b:Source>
   <b:Source>
     <b:Tag>Sof20</b:Tag>
@@ -46113,7 +46784,7 @@
     <b:MonthAccessed>May</b:MonthAccessed>
     <b:DayAccessed>3</b:DayAccessed>
     <b:URL>https://softwaretestingfundamentals.com/black-box-testing/</b:URL>
-    <b:RefOrder>7</b:RefOrder>
+    <b:RefOrder>8</b:RefOrder>
   </b:Source>
   <b:Source>
     <b:Tag>Sof201</b:Tag>
@@ -46139,7 +46810,7 @@
     <b:MonthAccessed>May</b:MonthAccessed>
     <b:DayAccessed>4</b:DayAccessed>
     <b:URL>https://softwaretestingfundamentals.com/software-testing-types/</b:URL>
-    <b:RefOrder>8</b:RefOrder>
+    <b:RefOrder>9</b:RefOrder>
   </b:Source>
   <b:Source>
     <b:Tag>Sof202</b:Tag>
@@ -46165,7 +46836,7 @@
     <b:MonthAccessed>May</b:MonthAccessed>
     <b:DayAccessed>8</b:DayAccessed>
     <b:URL>https://softwaretestingfundamentals.com/functional-testing/</b:URL>
-    <b:RefOrder>9</b:RefOrder>
+    <b:RefOrder>10</b:RefOrder>
   </b:Source>
   <b:Source>
     <b:Tag>San21</b:Tag>
@@ -46190,7 +46861,7 @@
     <b:MonthAccessed>June</b:MonthAccessed>
     <b:DayAccessed>13</b:DayAccessed>
     <b:URL>https://www.softwaretestinghelp.com/guide-to-functional-testing/</b:URL>
-    <b:RefOrder>10</b:RefOrder>
+    <b:RefOrder>11</b:RefOrder>
   </b:Source>
   <b:Source>
     <b:Tag>Kan16</b:Tag>
@@ -46214,7 +46885,7 @@
     <b:MonthAccessed>June</b:MonthAccessed>
     <b:DayAccessed>14</b:DayAccessed>
     <b:URL>https://www.slideshare.net/kanoahinc/nonfunctional-testing-64219889</b:URL>
-    <b:RefOrder>11</b:RefOrder>
+    <b:RefOrder>12</b:RefOrder>
   </b:Source>
   <b:Source>
     <b:Tag>Ste17</b:Tag>
@@ -46239,7 +46910,7 @@
     <b:MonthAccessed>June</b:MonthAccessed>
     <b:DayAccessed>27</b:DayAccessed>
     <b:URL>https://www.atlassian.com/continuous-delivery/software-testing/types-of-software-testing</b:URL>
-    <b:RefOrder>12</b:RefOrder>
+    <b:RefOrder>13</b:RefOrder>
   </b:Source>
   <b:Source>
     <b:Tag>Jai17</b:Tag>
@@ -46263,7 +46934,7 @@
         </b:NameList>
       </b:Author>
     </b:Author>
-    <b:RefOrder>16</b:RefOrder>
+    <b:RefOrder>17</b:RefOrder>
   </b:Source>
   <b:Source>
     <b:Tag>Sof211</b:Tag>
@@ -46289,7 +46960,7 @@
         </b:NameList>
       </b:Author>
     </b:Author>
-    <b:RefOrder>14</b:RefOrder>
+    <b:RefOrder>15</b:RefOrder>
   </b:Source>
   <b:Source>
     <b:Tag>Sof21</b:Tag>
@@ -46315,7 +46986,7 @@
     <b:MonthAccessed>June</b:MonthAccessed>
     <b:DayAccessed>29</b:DayAccessed>
     <b:URL>https://www.softwaretestinghelp.com/validation-testing/</b:URL>
-    <b:RefOrder>13</b:RefOrder>
+    <b:RefOrder>14</b:RefOrder>
   </b:Source>
   <b:Source>
     <b:Tag>Sof212</b:Tag>
@@ -46341,7 +47012,7 @@
     <b:MonthAccessed>June</b:MonthAccessed>
     <b:DayAccessed>14</b:DayAccessed>
     <b:URL>https://www.softwaretestinghelp.com/what-is-acceptance-testing/</b:URL>
-    <b:RefOrder>15</b:RefOrder>
+    <b:RefOrder>16</b:RefOrder>
   </b:Source>
   <b:Source>
     <b:Tag>Mic05</b:Tag>
@@ -46367,13 +47038,47 @@
     <b:MonthAccessed>June</b:MonthAccessed>
     <b:DayAccessed>13</b:DayAccessed>
     <b:URL>https://us-cert.cisa.gov/bsi/articles/knowledge/principles/least-privilege</b:URL>
+    <b:RefOrder>6</b:RefOrder>
+  </b:Source>
+  <b:Source>
+    <b:Tag>Abd11</b:Tag>
+    <b:SourceType>Book</b:SourceType>
+    <b:Guid>{8B10DD16-C9BF-41DC-B054-48A29F0BD0DC}</b:Guid>
+    <b:Author>
+      <b:Author>
+        <b:NameList>
+          <b:Person>
+            <b:Last>Abdullah</b:Last>
+            <b:First>Zul</b:First>
+            <b:Middle>Himi</b:Middle>
+          </b:Person>
+          <b:Person>
+            <b:Last>Udzir</b:Last>
+            <b:First>Nur</b:First>
+            <b:Middle>Izura</b:Middle>
+          </b:Person>
+          <b:Person>
+            <b:Last>Mahmod</b:Last>
+            <b:First>Ramlan</b:First>
+          </b:Person>
+          <b:Person>
+            <b:Last>Samsudin</b:Last>
+            <b:First>Khairulmizam</b:First>
+          </b:Person>
+        </b:NameList>
+      </b:Author>
+    </b:Author>
+    <b:Title>Towards a Dynamic File Integrity Monitor through a Security Classification</b:Title>
+    <b:Year>2011</b:Year>
+    <b:City>Berlin</b:City>
+    <b:Publisher>Springer, Berlin, Heidelberg</b:Publisher>
     <b:RefOrder>5</b:RefOrder>
   </b:Source>
 </b:Sources>
 </file>
 
 <file path=customXml/itemProps1.xml><?xml version="1.0" encoding="utf-8"?>
-<ds:datastoreItem xmlns:ds="http://schemas.openxmlformats.org/officeDocument/2006/customXml" ds:itemID="{6C7A0466-4C6C-4D81-85C0-E56DC8D5C4A0}">
+<ds:datastoreItem xmlns:ds="http://schemas.openxmlformats.org/officeDocument/2006/customXml" ds:itemID="{83650A37-1871-47A7-8811-375030F169F9}">
   <ds:schemaRefs>
     <ds:schemaRef ds:uri="http://schemas.openxmlformats.org/officeDocument/2006/bibliography"/>
   </ds:schemaRefs>
